--- a/VKR.docx
+++ b/VKR.docx
@@ -18,7 +18,7 @@
           </w:tcPr>
           <w:p>
             <w:pPr>
-              <w:pStyle w:val="a3"/>
+              <w:pStyle w:val="a4"/>
               <w:spacing w:line="288" w:lineRule="auto"/>
               <w:ind w:firstLine="0"/>
               <w:jc w:val="left"/>
@@ -39,7 +39,7 @@
           </w:tcPr>
           <w:p>
             <w:pPr>
-              <w:pStyle w:val="a3"/>
+              <w:pStyle w:val="a4"/>
               <w:spacing w:line="288" w:lineRule="auto"/>
               <w:ind w:firstLine="0"/>
               <w:jc w:val="left"/>
@@ -57,7 +57,7 @@
           </w:tcPr>
           <w:p>
             <w:pPr>
-              <w:pStyle w:val="a3"/>
+              <w:pStyle w:val="a4"/>
               <w:spacing w:line="288" w:lineRule="auto"/>
               <w:ind w:firstLine="0"/>
               <w:jc w:val="left"/>
@@ -82,7 +82,7 @@
           </w:tcPr>
           <w:p>
             <w:pPr>
-              <w:pStyle w:val="a3"/>
+              <w:pStyle w:val="a4"/>
               <w:spacing w:line="288" w:lineRule="auto"/>
               <w:ind w:left="-51" w:right="-108" w:firstLine="0"/>
               <w:jc w:val="left"/>
@@ -110,7 +110,7 @@
           </w:tcPr>
           <w:p>
             <w:pPr>
-              <w:pStyle w:val="a3"/>
+              <w:pStyle w:val="a4"/>
               <w:spacing w:line="288" w:lineRule="auto"/>
               <w:ind w:firstLine="0"/>
               <w:jc w:val="left"/>
@@ -178,14 +178,27 @@
               </w:rPr>
               <w:t xml:space="preserve"> </w:t>
             </w:r>
-            <w:fldSimple w:instr=" NUMPAGES  \* Arabic  \* MERGEFORMAT ">
-              <w:r>
-                <w:rPr>
-                  <w:noProof/>
-                </w:rPr>
-                <w:t>135</w:t>
-              </w:r>
-            </w:fldSimple>
+            <w:r>
+              <w:fldChar w:fldCharType="begin"/>
+            </w:r>
+            <w:r>
+              <w:instrText xml:space="preserve"> NUMPAGES  \* Arabic  \* MERGEFORMAT </w:instrText>
+            </w:r>
+            <w:r>
+              <w:fldChar w:fldCharType="separate"/>
+            </w:r>
+            <w:r>
+              <w:rPr>
+                <w:noProof/>
+              </w:rPr>
+              <w:t>135</w:t>
+            </w:r>
+            <w:r>
+              <w:rPr>
+                <w:noProof/>
+              </w:rPr>
+              <w:fldChar w:fldCharType="end"/>
+            </w:r>
             <w:r>
               <w:t xml:space="preserve"> </w:t>
             </w:r>
@@ -207,7 +220,7 @@
         <w:ind w:firstLine="708"/>
         <w:jc w:val="center"/>
         <w:rPr>
-          <w:rStyle w:val="a5"/>
+          <w:rStyle w:val="a6"/>
         </w:rPr>
       </w:pPr>
     </w:p>
@@ -407,7 +420,7 @@
     </w:p>
     <w:p>
       <w:pPr>
-        <w:pStyle w:val="a6"/>
+        <w:pStyle w:val="a7"/>
       </w:pPr>
       <w:bookmarkStart w:id="0" w:name="_Toc451605261"/>
       <w:r>
@@ -418,7 +431,7 @@
     </w:p>
     <w:p>
       <w:pPr>
-        <w:pStyle w:val="a8"/>
+        <w:pStyle w:val="a9"/>
       </w:pPr>
       <w:r>
         <w:t>В настоящее время мобильные технологии прочно вошли в нашу повседневную жизнь. Мы используем смартфоны и планшеты как для развлечений, так и для решения повседневных задач. Общение, развлечение, досуг и работа – буквально все можно делать с помощью предустановленных программ на смартфоне. И не удивительно, доступные интернет, легкость в передачи информации и файлов, дешевизна – все это делает программы удобным и комфортным инструментом.</w:t>
@@ -426,7 +439,7 @@
     </w:p>
     <w:p>
       <w:pPr>
-        <w:pStyle w:val="a8"/>
+        <w:pStyle w:val="a9"/>
       </w:pPr>
       <w:r>
         <w:t>Разработанный программный продукт, предоставляет пользователю быстрый доступ к информации о расписание занятий учебного заведения.</w:t>
@@ -434,7 +447,7 @@
     </w:p>
     <w:p>
       <w:pPr>
-        <w:pStyle w:val="a8"/>
+        <w:pStyle w:val="a9"/>
       </w:pPr>
       <w:r>
         <w:t xml:space="preserve">Актуальностью темы является то, что </w:t>
@@ -552,7 +565,7 @@
     </w:p>
     <w:p>
       <w:pPr>
-        <w:pStyle w:val="a8"/>
+        <w:pStyle w:val="a9"/>
       </w:pPr>
       <w:r>
         <w:lastRenderedPageBreak/>
@@ -561,7 +574,7 @@
     </w:p>
     <w:p>
       <w:pPr>
-        <w:pStyle w:val="a8"/>
+        <w:pStyle w:val="a9"/>
         <w:numPr>
           <w:ilvl w:val="0"/>
           <w:numId w:val="3"/>
@@ -576,7 +589,7 @@
     </w:p>
     <w:p>
       <w:pPr>
-        <w:pStyle w:val="a8"/>
+        <w:pStyle w:val="a9"/>
         <w:numPr>
           <w:ilvl w:val="0"/>
           <w:numId w:val="3"/>
@@ -609,7 +622,7 @@
     </w:p>
     <w:p>
       <w:pPr>
-        <w:pStyle w:val="a8"/>
+        <w:pStyle w:val="a9"/>
         <w:numPr>
           <w:ilvl w:val="0"/>
           <w:numId w:val="3"/>
@@ -639,7 +652,7 @@
     </w:p>
     <w:p>
       <w:pPr>
-        <w:pStyle w:val="a8"/>
+        <w:pStyle w:val="a9"/>
         <w:numPr>
           <w:ilvl w:val="0"/>
           <w:numId w:val="3"/>
@@ -687,7 +700,7 @@
     </w:p>
     <w:p>
       <w:pPr>
-        <w:pStyle w:val="a8"/>
+        <w:pStyle w:val="a9"/>
         <w:numPr>
           <w:ilvl w:val="0"/>
           <w:numId w:val="3"/>
@@ -705,7 +718,7 @@
     </w:p>
     <w:p>
       <w:pPr>
-        <w:pStyle w:val="a8"/>
+        <w:pStyle w:val="a9"/>
         <w:numPr>
           <w:ilvl w:val="0"/>
           <w:numId w:val="3"/>
@@ -720,7 +733,7 @@
     </w:p>
     <w:p>
       <w:pPr>
-        <w:pStyle w:val="a8"/>
+        <w:pStyle w:val="a9"/>
       </w:pPr>
       <w:r>
         <w:t>Для реализаци</w:t>
@@ -836,7 +849,7 @@
     </w:p>
     <w:p>
       <w:pPr>
-        <w:pStyle w:val="a8"/>
+        <w:pStyle w:val="a9"/>
       </w:pPr>
       <w:r>
         <w:t>Новизна разработки заключается в том, что существующие на данный момент аналоги имеют более ограниченный функционал упраздняя такие функции, как вывод уже отсортированного расписания,</w:t>
@@ -853,37 +866,37 @@
     </w:p>
     <w:p>
       <w:pPr>
-        <w:pStyle w:val="a8"/>
-      </w:pPr>
-    </w:p>
-    <w:p>
-      <w:pPr>
-        <w:pStyle w:val="a8"/>
-      </w:pPr>
-    </w:p>
-    <w:p>
-      <w:pPr>
-        <w:pStyle w:val="a8"/>
-      </w:pPr>
-    </w:p>
-    <w:p>
-      <w:pPr>
-        <w:pStyle w:val="a8"/>
-      </w:pPr>
-    </w:p>
-    <w:p>
-      <w:pPr>
-        <w:pStyle w:val="a8"/>
-      </w:pPr>
-    </w:p>
-    <w:p>
-      <w:pPr>
-        <w:pStyle w:val="a8"/>
-      </w:pPr>
-    </w:p>
-    <w:p>
-      <w:pPr>
-        <w:pStyle w:val="a6"/>
+        <w:pStyle w:val="a9"/>
+      </w:pPr>
+    </w:p>
+    <w:p>
+      <w:pPr>
+        <w:pStyle w:val="a9"/>
+      </w:pPr>
+    </w:p>
+    <w:p>
+      <w:pPr>
+        <w:pStyle w:val="a9"/>
+      </w:pPr>
+    </w:p>
+    <w:p>
+      <w:pPr>
+        <w:pStyle w:val="a9"/>
+      </w:pPr>
+    </w:p>
+    <w:p>
+      <w:pPr>
+        <w:pStyle w:val="a9"/>
+      </w:pPr>
+    </w:p>
+    <w:p>
+      <w:pPr>
+        <w:pStyle w:val="a9"/>
+      </w:pPr>
+    </w:p>
+    <w:p>
+      <w:pPr>
+        <w:pStyle w:val="a7"/>
         <w:numPr>
           <w:ilvl w:val="0"/>
           <w:numId w:val="9"/>
@@ -935,7 +948,7 @@
     </w:p>
     <w:p>
       <w:pPr>
-        <w:pStyle w:val="ad"/>
+        <w:pStyle w:val="ae"/>
         <w:numPr>
           <w:ilvl w:val="0"/>
           <w:numId w:val="12"/>
@@ -952,7 +965,7 @@
     </w:p>
     <w:p>
       <w:pPr>
-        <w:pStyle w:val="ad"/>
+        <w:pStyle w:val="ae"/>
         <w:numPr>
           <w:ilvl w:val="0"/>
           <w:numId w:val="12"/>
@@ -981,7 +994,7 @@
     </w:p>
     <w:p>
       <w:pPr>
-        <w:pStyle w:val="ad"/>
+        <w:pStyle w:val="ae"/>
         <w:numPr>
           <w:ilvl w:val="0"/>
           <w:numId w:val="12"/>
@@ -1010,7 +1023,7 @@
     </w:p>
     <w:p>
       <w:pPr>
-        <w:pStyle w:val="ad"/>
+        <w:pStyle w:val="ae"/>
         <w:numPr>
           <w:ilvl w:val="0"/>
           <w:numId w:val="12"/>
@@ -1030,7 +1043,7 @@
     </w:p>
     <w:p>
       <w:pPr>
-        <w:pStyle w:val="ad"/>
+        <w:pStyle w:val="ae"/>
         <w:numPr>
           <w:ilvl w:val="0"/>
           <w:numId w:val="12"/>
@@ -1047,7 +1060,7 @@
     </w:p>
     <w:p>
       <w:pPr>
-        <w:pStyle w:val="ad"/>
+        <w:pStyle w:val="ae"/>
         <w:numPr>
           <w:ilvl w:val="0"/>
           <w:numId w:val="12"/>
@@ -1064,7 +1077,7 @@
     </w:p>
     <w:p>
       <w:pPr>
-        <w:pStyle w:val="ad"/>
+        <w:pStyle w:val="ae"/>
         <w:numPr>
           <w:ilvl w:val="0"/>
           <w:numId w:val="12"/>
@@ -1084,7 +1097,7 @@
     </w:p>
     <w:p>
       <w:pPr>
-        <w:pStyle w:val="ad"/>
+        <w:pStyle w:val="ae"/>
         <w:numPr>
           <w:ilvl w:val="0"/>
           <w:numId w:val="12"/>
@@ -1104,7 +1117,7 @@
     </w:p>
     <w:p>
       <w:pPr>
-        <w:pStyle w:val="ad"/>
+        <w:pStyle w:val="ae"/>
         <w:numPr>
           <w:ilvl w:val="0"/>
           <w:numId w:val="12"/>
@@ -1121,7 +1134,7 @@
     </w:p>
     <w:p>
       <w:pPr>
-        <w:pStyle w:val="ad"/>
+        <w:pStyle w:val="ae"/>
         <w:numPr>
           <w:ilvl w:val="0"/>
           <w:numId w:val="12"/>
@@ -1138,7 +1151,7 @@
     </w:p>
     <w:p>
       <w:pPr>
-        <w:pStyle w:val="ad"/>
+        <w:pStyle w:val="ae"/>
         <w:numPr>
           <w:ilvl w:val="0"/>
           <w:numId w:val="12"/>
@@ -1155,7 +1168,7 @@
     </w:p>
     <w:p>
       <w:pPr>
-        <w:pStyle w:val="ad"/>
+        <w:pStyle w:val="ae"/>
         <w:numPr>
           <w:ilvl w:val="0"/>
           <w:numId w:val="12"/>
@@ -1183,7 +1196,7 @@
     </w:p>
     <w:p>
       <w:pPr>
-        <w:pStyle w:val="ad"/>
+        <w:pStyle w:val="ae"/>
         <w:numPr>
           <w:ilvl w:val="0"/>
           <w:numId w:val="16"/>
@@ -1192,7 +1205,10 @@
         <w:jc w:val="both"/>
       </w:pPr>
       <w:r>
-        <w:t>модуль взаимодействия с сервером</w:t>
+        <w:t>М</w:t>
+      </w:r>
+      <w:r>
+        <w:t>одуль взаимодействия с сервером</w:t>
       </w:r>
       <w:r>
         <w:t>;</w:t>
@@ -1200,7 +1216,7 @@
     </w:p>
     <w:p>
       <w:pPr>
-        <w:pStyle w:val="ad"/>
+        <w:pStyle w:val="ae"/>
         <w:numPr>
           <w:ilvl w:val="0"/>
           <w:numId w:val="16"/>
@@ -1209,7 +1225,10 @@
         <w:jc w:val="both"/>
       </w:pPr>
       <w:r>
-        <w:t>модуль вывода формы с результатом</w:t>
+        <w:t>М</w:t>
+      </w:r>
+      <w:r>
+        <w:t>одуль вывода формы с результатом</w:t>
       </w:r>
       <w:r>
         <w:t>;</w:t>
@@ -1217,7 +1236,7 @@
     </w:p>
     <w:p>
       <w:pPr>
-        <w:pStyle w:val="ad"/>
+        <w:pStyle w:val="ae"/>
         <w:numPr>
           <w:ilvl w:val="0"/>
           <w:numId w:val="16"/>
@@ -1226,7 +1245,10 @@
         <w:jc w:val="both"/>
       </w:pPr>
       <w:r>
-        <w:t>модуль вывода диалога</w:t>
+        <w:t>М</w:t>
+      </w:r>
+      <w:r>
+        <w:t>одуль вывода диалога</w:t>
       </w:r>
       <w:r>
         <w:rPr>
@@ -1237,7 +1259,7 @@
     </w:p>
     <w:p>
       <w:pPr>
-        <w:pStyle w:val="ad"/>
+        <w:pStyle w:val="ae"/>
         <w:numPr>
           <w:ilvl w:val="0"/>
           <w:numId w:val="16"/>
@@ -1246,7 +1268,10 @@
         <w:jc w:val="both"/>
       </w:pPr>
       <w:r>
-        <w:t>модуль формирования запроса для получения расписания занятий на весь семестр</w:t>
+        <w:t>М</w:t>
+      </w:r>
+      <w:r>
+        <w:t>одуль формирования запроса для получения расписания занятий на весь семестр</w:t>
       </w:r>
       <w:r>
         <w:t>;</w:t>
@@ -1254,7 +1279,7 @@
     </w:p>
     <w:p>
       <w:pPr>
-        <w:pStyle w:val="ad"/>
+        <w:pStyle w:val="ae"/>
         <w:numPr>
           <w:ilvl w:val="0"/>
           <w:numId w:val="16"/>
@@ -1263,7 +1288,10 @@
         <w:jc w:val="both"/>
       </w:pPr>
       <w:r>
-        <w:t>модуль вывода основной информации на экран приложения</w:t>
+        <w:t>М</w:t>
+      </w:r>
+      <w:r>
+        <w:t>одуль вывода основной информации на экран приложения</w:t>
       </w:r>
       <w:r>
         <w:t>;</w:t>
@@ -1271,7 +1299,7 @@
     </w:p>
     <w:p>
       <w:pPr>
-        <w:pStyle w:val="ad"/>
+        <w:pStyle w:val="ae"/>
         <w:numPr>
           <w:ilvl w:val="0"/>
           <w:numId w:val="16"/>
@@ -1280,7 +1308,10 @@
         <w:jc w:val="both"/>
       </w:pPr>
       <w:r>
-        <w:t>модуль отображения</w:t>
+        <w:t>М</w:t>
+      </w:r>
+      <w:r>
+        <w:t>одуль отображения</w:t>
       </w:r>
       <w:r>
         <w:t xml:space="preserve"> </w:t>
@@ -1309,7 +1340,7 @@
     </w:p>
     <w:p>
       <w:pPr>
-        <w:pStyle w:val="ad"/>
+        <w:pStyle w:val="ae"/>
         <w:numPr>
           <w:ilvl w:val="0"/>
           <w:numId w:val="16"/>
@@ -1318,7 +1349,10 @@
         <w:jc w:val="both"/>
       </w:pPr>
       <w:r>
-        <w:t>модуль формирования запроса для нужной даты</w:t>
+        <w:t>М</w:t>
+      </w:r>
+      <w:r>
+        <w:t>одуль формирования запроса для нужной даты</w:t>
       </w:r>
       <w:r>
         <w:t>;</w:t>
@@ -1326,7 +1360,7 @@
     </w:p>
     <w:p>
       <w:pPr>
-        <w:pStyle w:val="ad"/>
+        <w:pStyle w:val="ae"/>
         <w:numPr>
           <w:ilvl w:val="0"/>
           <w:numId w:val="16"/>
@@ -1335,7 +1369,10 @@
         <w:jc w:val="both"/>
       </w:pPr>
       <w:r>
-        <w:t>модуль формирования запроса для нужного преподавателя</w:t>
+        <w:t>М</w:t>
+      </w:r>
+      <w:r>
+        <w:t>одуль формирования запроса для нужного преподавателя</w:t>
       </w:r>
       <w:r>
         <w:t>;</w:t>
@@ -1343,7 +1380,7 @@
     </w:p>
     <w:p>
       <w:pPr>
-        <w:pStyle w:val="ad"/>
+        <w:pStyle w:val="ae"/>
         <w:numPr>
           <w:ilvl w:val="0"/>
           <w:numId w:val="16"/>
@@ -1352,7 +1389,10 @@
         <w:jc w:val="both"/>
       </w:pPr>
       <w:r>
-        <w:t>модуль отображения номера недели</w:t>
+        <w:t>М</w:t>
+      </w:r>
+      <w:r>
+        <w:t>одуль отображения номера недели</w:t>
       </w:r>
       <w:r>
         <w:t>;</w:t>
@@ -1360,7 +1400,7 @@
     </w:p>
     <w:p>
       <w:pPr>
-        <w:pStyle w:val="ad"/>
+        <w:pStyle w:val="ae"/>
         <w:numPr>
           <w:ilvl w:val="0"/>
           <w:numId w:val="16"/>
@@ -1369,7 +1409,10 @@
         <w:jc w:val="both"/>
       </w:pPr>
       <w:r>
-        <w:t>модуль расчета времени до начала пары</w:t>
+        <w:t xml:space="preserve"> М</w:t>
+      </w:r>
+      <w:r>
+        <w:t>одуль расчета времени до начала пары</w:t>
       </w:r>
       <w:r>
         <w:t>;</w:t>
@@ -1377,7 +1420,7 @@
     </w:p>
     <w:p>
       <w:pPr>
-        <w:pStyle w:val="ad"/>
+        <w:pStyle w:val="ae"/>
         <w:numPr>
           <w:ilvl w:val="0"/>
           <w:numId w:val="16"/>
@@ -1386,7 +1429,10 @@
         <w:jc w:val="both"/>
       </w:pPr>
       <w:r>
-        <w:t>модуль сохранения полученных от сервера данных</w:t>
+        <w:t xml:space="preserve"> М</w:t>
+      </w:r>
+      <w:r>
+        <w:t>одуль сохранения полученных от сервера данных</w:t>
       </w:r>
       <w:r>
         <w:t>;</w:t>
@@ -1394,7 +1440,7 @@
     </w:p>
     <w:p>
       <w:pPr>
-        <w:pStyle w:val="ad"/>
+        <w:pStyle w:val="ae"/>
         <w:numPr>
           <w:ilvl w:val="0"/>
           <w:numId w:val="16"/>
@@ -1403,6 +1449,9 @@
         <w:jc w:val="both"/>
       </w:pPr>
       <w:r>
+        <w:t xml:space="preserve"> </w:t>
+      </w:r>
+      <w:r>
         <w:t>Модуль проверки актуальности данных в мобильном приложении.</w:t>
       </w:r>
     </w:p>
@@ -1552,7 +1601,7 @@
     </w:p>
     <w:p>
       <w:pPr>
-        <w:pStyle w:val="ae"/>
+        <w:pStyle w:val="af"/>
         <w:numPr>
           <w:ilvl w:val="1"/>
           <w:numId w:val="18"/>
@@ -1565,7 +1614,7 @@
     </w:p>
     <w:p>
       <w:pPr>
-        <w:pStyle w:val="a8"/>
+        <w:pStyle w:val="a9"/>
       </w:pPr>
       <w:r>
         <w:t xml:space="preserve">В качестве аналога были рассмотрены бесплатно распространяемые приложения из сервиса </w:t>
@@ -1630,7 +1679,7 @@
     </w:p>
     <w:p>
       <w:pPr>
-        <w:pStyle w:val="a8"/>
+        <w:pStyle w:val="a9"/>
       </w:pPr>
       <w:r>
         <w:t xml:space="preserve">Данные приложения обладают схожим функционалом, но на данный момент не предоставляют пользователю запрашиваемые данные, в связи с отсутствием доступа к </w:t>
@@ -1662,7 +1711,7 @@
     </w:p>
     <w:p>
       <w:pPr>
-        <w:pStyle w:val="a8"/>
+        <w:pStyle w:val="a9"/>
       </w:pPr>
       <w:r>
         <w:t>В качестве критериев были взяты такие параметры как:</w:t>
@@ -1682,7 +1731,7 @@
     </w:p>
     <w:p>
       <w:pPr>
-        <w:pStyle w:val="a8"/>
+        <w:pStyle w:val="a9"/>
       </w:pPr>
       <w:r>
         <w:t xml:space="preserve">В таблице 1 предоставлена сравнительная характеристика </w:t>
@@ -1746,7 +1795,7 @@
           </w:tcPr>
           <w:p>
             <w:pPr>
-              <w:pStyle w:val="aa"/>
+              <w:pStyle w:val="ab"/>
               <w:spacing w:line="278" w:lineRule="atLeast"/>
               <w:rPr>
                 <w:rFonts w:ascii="Times New Roman CYR" w:hAnsi="Times New Roman CYR"/>
@@ -1766,7 +1815,7 @@
           </w:tcPr>
           <w:p>
             <w:pPr>
-              <w:pStyle w:val="aa"/>
+              <w:pStyle w:val="ab"/>
               <w:spacing w:line="278" w:lineRule="atLeast"/>
               <w:rPr>
                 <w:rFonts w:ascii="Times New Roman CYR" w:hAnsi="Times New Roman CYR"/>
@@ -1786,7 +1835,7 @@
           </w:tcPr>
           <w:p>
             <w:pPr>
-              <w:pStyle w:val="aa"/>
+              <w:pStyle w:val="ab"/>
               <w:spacing w:line="278" w:lineRule="atLeast"/>
               <w:rPr>
                 <w:rFonts w:ascii="Times New Roman CYR" w:hAnsi="Times New Roman CYR"/>
@@ -1830,7 +1879,7 @@
           </w:tcPr>
           <w:p>
             <w:pPr>
-              <w:pStyle w:val="aa"/>
+              <w:pStyle w:val="ab"/>
               <w:spacing w:line="278" w:lineRule="atLeast"/>
               <w:rPr>
                 <w:rFonts w:ascii="Times New Roman CYR" w:hAnsi="Times New Roman CYR"/>
@@ -1864,7 +1913,7 @@
           </w:tcPr>
           <w:p>
             <w:pPr>
-              <w:pStyle w:val="aa"/>
+              <w:pStyle w:val="ab"/>
               <w:spacing w:line="278" w:lineRule="atLeast"/>
               <w:rPr>
                 <w:rFonts w:ascii="Times New Roman CYR" w:hAnsi="Times New Roman CYR"/>
@@ -1884,7 +1933,7 @@
           </w:tcPr>
           <w:p>
             <w:pPr>
-              <w:pStyle w:val="aa"/>
+              <w:pStyle w:val="ab"/>
               <w:spacing w:line="278" w:lineRule="atLeast"/>
               <w:jc w:val="center"/>
               <w:rPr>
@@ -1905,7 +1954,7 @@
           </w:tcPr>
           <w:p>
             <w:pPr>
-              <w:pStyle w:val="aa"/>
+              <w:pStyle w:val="ab"/>
               <w:spacing w:line="278" w:lineRule="atLeast"/>
               <w:jc w:val="center"/>
               <w:rPr>
@@ -1926,7 +1975,7 @@
           </w:tcPr>
           <w:p>
             <w:pPr>
-              <w:pStyle w:val="aa"/>
+              <w:pStyle w:val="ab"/>
               <w:spacing w:line="278" w:lineRule="atLeast"/>
               <w:jc w:val="center"/>
               <w:rPr>
@@ -1952,7 +2001,7 @@
           </w:tcPr>
           <w:p>
             <w:pPr>
-              <w:pStyle w:val="aa"/>
+              <w:pStyle w:val="ab"/>
               <w:spacing w:line="278" w:lineRule="atLeast"/>
               <w:rPr>
                 <w:rFonts w:ascii="Times New Roman CYR" w:hAnsi="Times New Roman CYR"/>
@@ -1978,7 +2027,7 @@
           </w:tcPr>
           <w:p>
             <w:pPr>
-              <w:pStyle w:val="aa"/>
+              <w:pStyle w:val="ab"/>
               <w:spacing w:line="278" w:lineRule="atLeast"/>
               <w:jc w:val="center"/>
               <w:rPr>
@@ -1999,7 +2048,7 @@
           </w:tcPr>
           <w:p>
             <w:pPr>
-              <w:pStyle w:val="aa"/>
+              <w:pStyle w:val="ab"/>
               <w:spacing w:line="278" w:lineRule="atLeast"/>
               <w:jc w:val="center"/>
               <w:rPr>
@@ -2020,7 +2069,7 @@
           </w:tcPr>
           <w:p>
             <w:pPr>
-              <w:pStyle w:val="aa"/>
+              <w:pStyle w:val="ab"/>
               <w:spacing w:line="278" w:lineRule="atLeast"/>
               <w:jc w:val="center"/>
               <w:rPr>
@@ -2046,7 +2095,7 @@
           </w:tcPr>
           <w:p>
             <w:pPr>
-              <w:pStyle w:val="aa"/>
+              <w:pStyle w:val="ab"/>
               <w:spacing w:line="278" w:lineRule="atLeast"/>
               <w:rPr>
                 <w:rFonts w:ascii="Times New Roman CYR" w:hAnsi="Times New Roman CYR"/>
@@ -2072,7 +2121,7 @@
           </w:tcPr>
           <w:p>
             <w:pPr>
-              <w:pStyle w:val="aa"/>
+              <w:pStyle w:val="ab"/>
               <w:spacing w:line="278" w:lineRule="atLeast"/>
               <w:jc w:val="center"/>
               <w:rPr>
@@ -2093,7 +2142,7 @@
           </w:tcPr>
           <w:p>
             <w:pPr>
-              <w:pStyle w:val="aa"/>
+              <w:pStyle w:val="ab"/>
               <w:spacing w:line="278" w:lineRule="atLeast"/>
               <w:jc w:val="center"/>
               <w:rPr>
@@ -2114,7 +2163,7 @@
           </w:tcPr>
           <w:p>
             <w:pPr>
-              <w:pStyle w:val="aa"/>
+              <w:pStyle w:val="ab"/>
               <w:spacing w:line="278" w:lineRule="atLeast"/>
               <w:jc w:val="center"/>
               <w:rPr>
@@ -2140,7 +2189,7 @@
           </w:tcPr>
           <w:p>
             <w:pPr>
-              <w:pStyle w:val="aa"/>
+              <w:pStyle w:val="ab"/>
               <w:spacing w:line="278" w:lineRule="atLeast"/>
               <w:rPr>
                 <w:rFonts w:ascii="Times New Roman CYR" w:hAnsi="Times New Roman CYR"/>
@@ -2161,7 +2210,7 @@
           </w:tcPr>
           <w:p>
             <w:pPr>
-              <w:pStyle w:val="aa"/>
+              <w:pStyle w:val="ab"/>
               <w:spacing w:line="278" w:lineRule="atLeast"/>
               <w:jc w:val="center"/>
               <w:rPr>
@@ -2182,7 +2231,7 @@
           </w:tcPr>
           <w:p>
             <w:pPr>
-              <w:pStyle w:val="aa"/>
+              <w:pStyle w:val="ab"/>
               <w:spacing w:line="278" w:lineRule="atLeast"/>
               <w:jc w:val="center"/>
               <w:rPr>
@@ -2203,7 +2252,7 @@
           </w:tcPr>
           <w:p>
             <w:pPr>
-              <w:pStyle w:val="aa"/>
+              <w:pStyle w:val="ab"/>
               <w:spacing w:line="278" w:lineRule="atLeast"/>
               <w:jc w:val="center"/>
               <w:rPr>
@@ -2229,7 +2278,7 @@
           </w:tcPr>
           <w:p>
             <w:pPr>
-              <w:pStyle w:val="aa"/>
+              <w:pStyle w:val="ab"/>
               <w:spacing w:line="278" w:lineRule="atLeast"/>
               <w:rPr>
                 <w:rFonts w:ascii="Times New Roman CYR" w:hAnsi="Times New Roman CYR"/>
@@ -2258,7 +2307,7 @@
           </w:tcPr>
           <w:p>
             <w:pPr>
-              <w:pStyle w:val="aa"/>
+              <w:pStyle w:val="ab"/>
               <w:spacing w:line="278" w:lineRule="atLeast"/>
               <w:jc w:val="center"/>
               <w:rPr>
@@ -2279,7 +2328,7 @@
           </w:tcPr>
           <w:p>
             <w:pPr>
-              <w:pStyle w:val="aa"/>
+              <w:pStyle w:val="ab"/>
               <w:spacing w:line="278" w:lineRule="atLeast"/>
               <w:jc w:val="center"/>
               <w:rPr>
@@ -2300,7 +2349,7 @@
           </w:tcPr>
           <w:p>
             <w:pPr>
-              <w:pStyle w:val="aa"/>
+              <w:pStyle w:val="ab"/>
               <w:spacing w:line="278" w:lineRule="atLeast"/>
               <w:jc w:val="center"/>
               <w:rPr>
@@ -2326,7 +2375,7 @@
           </w:tcPr>
           <w:p>
             <w:pPr>
-              <w:pStyle w:val="aa"/>
+              <w:pStyle w:val="ab"/>
               <w:spacing w:line="278" w:lineRule="atLeast"/>
               <w:rPr>
                 <w:rFonts w:ascii="Times New Roman CYR" w:hAnsi="Times New Roman CYR"/>
@@ -2346,7 +2395,7 @@
           </w:tcPr>
           <w:p>
             <w:pPr>
-              <w:pStyle w:val="aa"/>
+              <w:pStyle w:val="ab"/>
               <w:spacing w:line="278" w:lineRule="atLeast"/>
               <w:jc w:val="center"/>
               <w:rPr>
@@ -2367,7 +2416,7 @@
           </w:tcPr>
           <w:p>
             <w:pPr>
-              <w:pStyle w:val="aa"/>
+              <w:pStyle w:val="ab"/>
               <w:spacing w:line="278" w:lineRule="atLeast"/>
               <w:jc w:val="center"/>
               <w:rPr>
@@ -2388,7 +2437,7 @@
           </w:tcPr>
           <w:p>
             <w:pPr>
-              <w:pStyle w:val="aa"/>
+              <w:pStyle w:val="ab"/>
               <w:spacing w:line="278" w:lineRule="atLeast"/>
               <w:jc w:val="center"/>
               <w:rPr>
@@ -2414,7 +2463,7 @@
           </w:tcPr>
           <w:p>
             <w:pPr>
-              <w:pStyle w:val="aa"/>
+              <w:pStyle w:val="ab"/>
               <w:spacing w:line="278" w:lineRule="atLeast"/>
               <w:rPr>
                 <w:rFonts w:ascii="Times New Roman CYR" w:hAnsi="Times New Roman CYR"/>
@@ -2443,7 +2492,7 @@
           </w:tcPr>
           <w:p>
             <w:pPr>
-              <w:pStyle w:val="aa"/>
+              <w:pStyle w:val="ab"/>
               <w:spacing w:line="278" w:lineRule="atLeast"/>
               <w:jc w:val="center"/>
               <w:rPr>
@@ -2464,7 +2513,7 @@
           </w:tcPr>
           <w:p>
             <w:pPr>
-              <w:pStyle w:val="aa"/>
+              <w:pStyle w:val="ab"/>
               <w:spacing w:line="278" w:lineRule="atLeast"/>
               <w:jc w:val="center"/>
               <w:rPr>
@@ -2485,7 +2534,7 @@
           </w:tcPr>
           <w:p>
             <w:pPr>
-              <w:pStyle w:val="aa"/>
+              <w:pStyle w:val="ab"/>
               <w:spacing w:line="278" w:lineRule="atLeast"/>
               <w:jc w:val="center"/>
               <w:rPr>
@@ -2511,7 +2560,7 @@
           </w:tcPr>
           <w:p>
             <w:pPr>
-              <w:pStyle w:val="aa"/>
+              <w:pStyle w:val="ab"/>
               <w:spacing w:line="278" w:lineRule="atLeast"/>
               <w:rPr>
                 <w:rFonts w:ascii="Times New Roman CYR" w:hAnsi="Times New Roman CYR"/>
@@ -2531,7 +2580,7 @@
           </w:tcPr>
           <w:p>
             <w:pPr>
-              <w:pStyle w:val="aa"/>
+              <w:pStyle w:val="ab"/>
               <w:spacing w:line="278" w:lineRule="atLeast"/>
               <w:jc w:val="center"/>
               <w:rPr>
@@ -2552,7 +2601,7 @@
           </w:tcPr>
           <w:p>
             <w:pPr>
-              <w:pStyle w:val="aa"/>
+              <w:pStyle w:val="ab"/>
               <w:spacing w:line="278" w:lineRule="atLeast"/>
               <w:jc w:val="center"/>
               <w:rPr>
@@ -2573,7 +2622,7 @@
           </w:tcPr>
           <w:p>
             <w:pPr>
-              <w:pStyle w:val="aa"/>
+              <w:pStyle w:val="ab"/>
               <w:spacing w:line="278" w:lineRule="atLeast"/>
               <w:jc w:val="center"/>
               <w:rPr>
@@ -2598,7 +2647,7 @@
     </w:p>
     <w:p>
       <w:pPr>
-        <w:pStyle w:val="ae"/>
+        <w:pStyle w:val="af"/>
         <w:numPr>
           <w:ilvl w:val="1"/>
           <w:numId w:val="18"/>
@@ -2612,7 +2661,7 @@
     </w:p>
     <w:p>
       <w:pPr>
-        <w:pStyle w:val="ae"/>
+        <w:pStyle w:val="af"/>
       </w:pPr>
       <w:r>
         <w:t>1.2.1</w:t>
@@ -2634,7 +2683,7 @@
     </w:p>
     <w:p>
       <w:pPr>
-        <w:pStyle w:val="ae"/>
+        <w:pStyle w:val="af"/>
       </w:pPr>
       <w:r>
         <w:t>1.2.2 Требования к защите информации от несанкционированного доступа</w:t>
@@ -2651,7 +2700,7 @@
     </w:p>
     <w:p>
       <w:pPr>
-        <w:pStyle w:val="ad"/>
+        <w:pStyle w:val="ae"/>
         <w:numPr>
           <w:ilvl w:val="1"/>
           <w:numId w:val="21"/>
@@ -2667,7 +2716,7 @@
     </w:p>
     <w:p>
       <w:pPr>
-        <w:pStyle w:val="ad"/>
+        <w:pStyle w:val="ae"/>
         <w:numPr>
           <w:ilvl w:val="1"/>
           <w:numId w:val="21"/>
@@ -2683,7 +2732,7 @@
     </w:p>
     <w:p>
       <w:pPr>
-        <w:pStyle w:val="ad"/>
+        <w:pStyle w:val="ae"/>
         <w:numPr>
           <w:ilvl w:val="1"/>
           <w:numId w:val="21"/>
@@ -2705,7 +2754,7 @@
     </w:p>
     <w:p>
       <w:pPr>
-        <w:pStyle w:val="ad"/>
+        <w:pStyle w:val="ae"/>
         <w:numPr>
           <w:ilvl w:val="1"/>
           <w:numId w:val="21"/>
@@ -2721,7 +2770,7 @@
     </w:p>
     <w:p>
       <w:pPr>
-        <w:pStyle w:val="ad"/>
+        <w:pStyle w:val="ae"/>
         <w:numPr>
           <w:ilvl w:val="1"/>
           <w:numId w:val="21"/>
@@ -2737,7 +2786,7 @@
     </w:p>
     <w:p>
       <w:pPr>
-        <w:pStyle w:val="ae"/>
+        <w:pStyle w:val="af"/>
       </w:pPr>
       <w:bookmarkStart w:id="1" w:name="_Toc482287967"/>
       <w:r>
@@ -2765,7 +2814,7 @@
     </w:p>
     <w:p>
       <w:pPr>
-        <w:pStyle w:val="ae"/>
+        <w:pStyle w:val="af"/>
       </w:pPr>
       <w:r>
         <w:t xml:space="preserve"> </w:t>
@@ -2809,7 +2858,7 @@
     </w:p>
     <w:p>
       <w:pPr>
-        <w:pStyle w:val="ad"/>
+        <w:pStyle w:val="ae"/>
         <w:numPr>
           <w:ilvl w:val="0"/>
           <w:numId w:val="23"/>
@@ -2828,7 +2877,7 @@
     </w:p>
     <w:p>
       <w:pPr>
-        <w:pStyle w:val="ad"/>
+        <w:pStyle w:val="ae"/>
         <w:numPr>
           <w:ilvl w:val="0"/>
           <w:numId w:val="23"/>
@@ -2844,7 +2893,7 @@
     </w:p>
     <w:p>
       <w:pPr>
-        <w:pStyle w:val="ae"/>
+        <w:pStyle w:val="af"/>
       </w:pPr>
       <w:bookmarkStart w:id="2" w:name="_Toc482256079"/>
       <w:r>
@@ -2886,7 +2935,7 @@
     </w:p>
     <w:p>
       <w:pPr>
-        <w:pStyle w:val="ae"/>
+        <w:pStyle w:val="af"/>
       </w:pPr>
       <w:bookmarkStart w:id="3" w:name="_Toc482287973"/>
       <w:r>
@@ -2906,7 +2955,7 @@
     </w:p>
     <w:p>
       <w:pPr>
-        <w:pStyle w:val="ae"/>
+        <w:pStyle w:val="af"/>
       </w:pPr>
       <w:bookmarkStart w:id="4" w:name="_Toc482287974"/>
       <w:r>
@@ -2943,7 +2992,7 @@
     </w:p>
     <w:p>
       <w:pPr>
-        <w:pStyle w:val="ad"/>
+        <w:pStyle w:val="ae"/>
         <w:numPr>
           <w:ilvl w:val="0"/>
           <w:numId w:val="27"/>
@@ -2956,7 +3005,7 @@
     </w:p>
     <w:p>
       <w:pPr>
-        <w:pStyle w:val="ad"/>
+        <w:pStyle w:val="ae"/>
         <w:numPr>
           <w:ilvl w:val="0"/>
           <w:numId w:val="27"/>
@@ -2969,7 +3018,7 @@
     </w:p>
     <w:p>
       <w:pPr>
-        <w:pStyle w:val="ae"/>
+        <w:pStyle w:val="af"/>
       </w:pPr>
       <w:bookmarkStart w:id="5" w:name="_Toc482287975"/>
       <w:bookmarkStart w:id="6" w:name="_Toc57448878"/>
@@ -2998,7 +3047,7 @@
     </w:p>
     <w:p>
       <w:pPr>
-        <w:pStyle w:val="ae"/>
+        <w:pStyle w:val="af"/>
       </w:pPr>
       <w:bookmarkStart w:id="8" w:name="_Toc482287977"/>
       <w:r>
@@ -3038,7 +3087,7 @@
     </w:p>
     <w:p>
       <w:pPr>
-        <w:pStyle w:val="ae"/>
+        <w:pStyle w:val="af"/>
       </w:pPr>
       <w:bookmarkStart w:id="9" w:name="_Toc482287980"/>
       <w:r>
@@ -3078,7 +3127,7 @@
     </w:p>
     <w:p>
       <w:pPr>
-        <w:pStyle w:val="ae"/>
+        <w:pStyle w:val="af"/>
         <w:numPr>
           <w:ilvl w:val="1"/>
           <w:numId w:val="18"/>
@@ -3105,7 +3154,7 @@
     </w:p>
     <w:p>
       <w:pPr>
-        <w:pStyle w:val="ad"/>
+        <w:pStyle w:val="ae"/>
         <w:numPr>
           <w:ilvl w:val="1"/>
           <w:numId w:val="30"/>
@@ -3125,7 +3174,7 @@
     </w:p>
     <w:p>
       <w:pPr>
-        <w:pStyle w:val="ad"/>
+        <w:pStyle w:val="ae"/>
         <w:numPr>
           <w:ilvl w:val="1"/>
           <w:numId w:val="30"/>
@@ -3145,7 +3194,7 @@
     </w:p>
     <w:p>
       <w:pPr>
-        <w:pStyle w:val="ad"/>
+        <w:pStyle w:val="ae"/>
         <w:numPr>
           <w:ilvl w:val="1"/>
           <w:numId w:val="30"/>
@@ -3165,7 +3214,7 @@
     </w:p>
     <w:p>
       <w:pPr>
-        <w:pStyle w:val="ad"/>
+        <w:pStyle w:val="ae"/>
         <w:numPr>
           <w:ilvl w:val="1"/>
           <w:numId w:val="30"/>
@@ -3192,7 +3241,7 @@
     </w:p>
     <w:p>
       <w:pPr>
-        <w:pStyle w:val="ad"/>
+        <w:pStyle w:val="ae"/>
         <w:numPr>
           <w:ilvl w:val="1"/>
           <w:numId w:val="30"/>
@@ -3218,7 +3267,7 @@
     </w:p>
     <w:p>
       <w:pPr>
-        <w:pStyle w:val="ad"/>
+        <w:pStyle w:val="ae"/>
         <w:numPr>
           <w:ilvl w:val="1"/>
           <w:numId w:val="30"/>
@@ -3241,7 +3290,7 @@
     </w:p>
     <w:p>
       <w:pPr>
-        <w:pStyle w:val="ad"/>
+        <w:pStyle w:val="ae"/>
         <w:numPr>
           <w:ilvl w:val="1"/>
           <w:numId w:val="30"/>
@@ -3264,7 +3313,7 @@
     </w:p>
     <w:p>
       <w:pPr>
-        <w:pStyle w:val="ad"/>
+        <w:pStyle w:val="ae"/>
         <w:numPr>
           <w:ilvl w:val="1"/>
           <w:numId w:val="30"/>
@@ -3287,7 +3336,7 @@
     </w:p>
     <w:p>
       <w:pPr>
-        <w:pStyle w:val="ae"/>
+        <w:pStyle w:val="af"/>
       </w:pPr>
       <w:r>
         <w:t xml:space="preserve">1.3.1 </w:t>
@@ -3603,7 +3652,7 @@
     </w:p>
     <w:p>
       <w:pPr>
-        <w:pStyle w:val="ae"/>
+        <w:pStyle w:val="af"/>
       </w:pPr>
       <w:bookmarkStart w:id="10" w:name="_Toc483993485"/>
       <w:r>
@@ -3699,7 +3748,7 @@
     </w:p>
     <w:p>
       <w:pPr>
-        <w:pStyle w:val="ae"/>
+        <w:pStyle w:val="af"/>
       </w:pPr>
       <w:r>
         <w:lastRenderedPageBreak/>
@@ -3904,7 +3953,7 @@
     </w:p>
     <w:p>
       <w:pPr>
-        <w:pStyle w:val="ae"/>
+        <w:pStyle w:val="af"/>
       </w:pPr>
       <w:bookmarkStart w:id="12" w:name="_Toc483993487"/>
       <w:r>
@@ -3981,7 +4030,7 @@
     </w:p>
     <w:p>
       <w:pPr>
-        <w:pStyle w:val="ad"/>
+        <w:pStyle w:val="ae"/>
         <w:numPr>
           <w:ilvl w:val="1"/>
           <w:numId w:val="33"/>
@@ -3995,7 +4044,7 @@
     </w:p>
     <w:p>
       <w:pPr>
-        <w:pStyle w:val="ad"/>
+        <w:pStyle w:val="ae"/>
         <w:numPr>
           <w:ilvl w:val="1"/>
           <w:numId w:val="33"/>
@@ -4123,7 +4172,7 @@
     </w:p>
     <w:p>
       <w:pPr>
-        <w:pStyle w:val="ad"/>
+        <w:pStyle w:val="ae"/>
         <w:numPr>
           <w:ilvl w:val="1"/>
           <w:numId w:val="33"/>
@@ -4140,7 +4189,7 @@
     </w:p>
     <w:p>
       <w:pPr>
-        <w:pStyle w:val="ad"/>
+        <w:pStyle w:val="ae"/>
         <w:numPr>
           <w:ilvl w:val="1"/>
           <w:numId w:val="33"/>
@@ -4154,7 +4203,7 @@
     </w:p>
     <w:p>
       <w:pPr>
-        <w:pStyle w:val="ad"/>
+        <w:pStyle w:val="ae"/>
         <w:numPr>
           <w:ilvl w:val="1"/>
           <w:numId w:val="33"/>
@@ -4168,7 +4217,7 @@
     </w:p>
     <w:p>
       <w:pPr>
-        <w:pStyle w:val="ad"/>
+        <w:pStyle w:val="ae"/>
         <w:numPr>
           <w:ilvl w:val="1"/>
           <w:numId w:val="33"/>
@@ -4182,7 +4231,7 @@
     </w:p>
     <w:p>
       <w:pPr>
-        <w:pStyle w:val="ad"/>
+        <w:pStyle w:val="ae"/>
         <w:numPr>
           <w:ilvl w:val="1"/>
           <w:numId w:val="33"/>
@@ -4196,7 +4245,7 @@
     </w:p>
     <w:p>
       <w:pPr>
-        <w:pStyle w:val="ad"/>
+        <w:pStyle w:val="ae"/>
         <w:numPr>
           <w:ilvl w:val="1"/>
           <w:numId w:val="33"/>
@@ -4210,7 +4259,7 @@
     </w:p>
     <w:p>
       <w:pPr>
-        <w:pStyle w:val="ad"/>
+        <w:pStyle w:val="ae"/>
         <w:numPr>
           <w:ilvl w:val="1"/>
           <w:numId w:val="33"/>
@@ -4224,7 +4273,7 @@
     </w:p>
     <w:p>
       <w:pPr>
-        <w:pStyle w:val="ad"/>
+        <w:pStyle w:val="ae"/>
         <w:numPr>
           <w:ilvl w:val="1"/>
           <w:numId w:val="33"/>
@@ -4238,7 +4287,7 @@
     </w:p>
     <w:p>
       <w:pPr>
-        <w:pStyle w:val="ad"/>
+        <w:pStyle w:val="ae"/>
         <w:numPr>
           <w:ilvl w:val="1"/>
           <w:numId w:val="33"/>
@@ -4252,7 +4301,7 @@
     </w:p>
     <w:p>
       <w:pPr>
-        <w:pStyle w:val="ad"/>
+        <w:pStyle w:val="ae"/>
         <w:numPr>
           <w:ilvl w:val="1"/>
           <w:numId w:val="33"/>
@@ -4266,7 +4315,7 @@
     </w:p>
     <w:p>
       <w:pPr>
-        <w:pStyle w:val="ad"/>
+        <w:pStyle w:val="ae"/>
         <w:numPr>
           <w:ilvl w:val="1"/>
           <w:numId w:val="33"/>
@@ -4280,7 +4329,7 @@
     </w:p>
     <w:p>
       <w:pPr>
-        <w:pStyle w:val="ad"/>
+        <w:pStyle w:val="ae"/>
         <w:numPr>
           <w:ilvl w:val="1"/>
           <w:numId w:val="33"/>
@@ -4294,7 +4343,7 @@
     </w:p>
     <w:p>
       <w:pPr>
-        <w:pStyle w:val="ad"/>
+        <w:pStyle w:val="ae"/>
         <w:numPr>
           <w:ilvl w:val="1"/>
           <w:numId w:val="33"/>
@@ -4311,7 +4360,7 @@
     </w:p>
     <w:p>
       <w:pPr>
-        <w:pStyle w:val="ae"/>
+        <w:pStyle w:val="af"/>
       </w:pPr>
       <w:bookmarkStart w:id="13" w:name="_Toc483993488"/>
       <w:r>
@@ -4414,7 +4463,7 @@
     </w:p>
     <w:p>
       <w:pPr>
-        <w:pStyle w:val="ae"/>
+        <w:pStyle w:val="af"/>
       </w:pPr>
       <w:r>
         <w:t>1.3.6</w:t>
@@ -4577,7 +4626,7 @@
     </w:p>
     <w:p>
       <w:pPr>
-        <w:pStyle w:val="ae"/>
+        <w:pStyle w:val="af"/>
       </w:pPr>
       <w:r>
         <w:t>1.3.</w:t>
@@ -4673,7 +4722,7 @@
     </w:p>
     <w:p>
       <w:pPr>
-        <w:pStyle w:val="ad"/>
+        <w:pStyle w:val="ae"/>
         <w:numPr>
           <w:ilvl w:val="0"/>
           <w:numId w:val="34"/>
@@ -4693,7 +4742,7 @@
     </w:p>
     <w:p>
       <w:pPr>
-        <w:pStyle w:val="ad"/>
+        <w:pStyle w:val="ae"/>
         <w:numPr>
           <w:ilvl w:val="0"/>
           <w:numId w:val="34"/>
@@ -4720,7 +4769,7 @@
     </w:p>
     <w:p>
       <w:pPr>
-        <w:pStyle w:val="ad"/>
+        <w:pStyle w:val="ae"/>
         <w:numPr>
           <w:ilvl w:val="0"/>
           <w:numId w:val="34"/>
@@ -4746,7 +4795,7 @@
     </w:p>
     <w:p>
       <w:pPr>
-        <w:pStyle w:val="ad"/>
+        <w:pStyle w:val="ae"/>
         <w:numPr>
           <w:ilvl w:val="0"/>
           <w:numId w:val="34"/>
@@ -4778,7 +4827,7 @@
     </w:p>
     <w:p>
       <w:pPr>
-        <w:pStyle w:val="ae"/>
+        <w:pStyle w:val="af"/>
       </w:pPr>
       <w:r>
         <w:t xml:space="preserve">1.3.8 Сервис для хостинга проектов </w:t>
@@ -4869,7 +4918,7 @@
     </w:p>
     <w:p>
       <w:pPr>
-        <w:pStyle w:val="ae"/>
+        <w:pStyle w:val="af"/>
       </w:pPr>
       <w:r>
         <w:t>1.3.9 Выбор инструментальных средств для разработки</w:t>
@@ -4894,7 +4943,7 @@
     </w:p>
     <w:p>
       <w:pPr>
-        <w:pStyle w:val="ad"/>
+        <w:pStyle w:val="ae"/>
         <w:numPr>
           <w:ilvl w:val="0"/>
           <w:numId w:val="36"/>
@@ -4948,7 +4997,7 @@
     </w:p>
     <w:p>
       <w:pPr>
-        <w:pStyle w:val="ad"/>
+        <w:pStyle w:val="ae"/>
         <w:numPr>
           <w:ilvl w:val="0"/>
           <w:numId w:val="36"/>
@@ -4974,7 +5023,7 @@
     </w:p>
     <w:p>
       <w:pPr>
-        <w:pStyle w:val="ad"/>
+        <w:pStyle w:val="ae"/>
         <w:numPr>
           <w:ilvl w:val="0"/>
           <w:numId w:val="36"/>
@@ -5000,7 +5049,7 @@
     </w:p>
     <w:p>
       <w:pPr>
-        <w:pStyle w:val="ad"/>
+        <w:pStyle w:val="ae"/>
         <w:numPr>
           <w:ilvl w:val="0"/>
           <w:numId w:val="36"/>
@@ -5026,7 +5075,7 @@
     </w:p>
     <w:p>
       <w:pPr>
-        <w:pStyle w:val="ad"/>
+        <w:pStyle w:val="ae"/>
         <w:numPr>
           <w:ilvl w:val="0"/>
           <w:numId w:val="36"/>
@@ -5052,7 +5101,7 @@
     </w:p>
     <w:p>
       <w:pPr>
-        <w:pStyle w:val="ad"/>
+        <w:pStyle w:val="ae"/>
         <w:numPr>
           <w:ilvl w:val="0"/>
           <w:numId w:val="36"/>
@@ -5313,7 +5362,7 @@
     </w:p>
     <w:p>
       <w:pPr>
-        <w:pStyle w:val="a6"/>
+        <w:pStyle w:val="a7"/>
         <w:numPr>
           <w:ilvl w:val="0"/>
           <w:numId w:val="9"/>
@@ -5330,7 +5379,7 @@
     </w:p>
     <w:p>
       <w:pPr>
-        <w:pStyle w:val="a6"/>
+        <w:pStyle w:val="a7"/>
         <w:numPr>
           <w:ilvl w:val="1"/>
           <w:numId w:val="38"/>
@@ -5393,7 +5442,7 @@
           <v:shape id="_x0000_i1026" type="#_x0000_t75" style="width:472.5pt;height:258.75pt" o:ole="">
             <v:imagedata r:id="rId6" o:title=""/>
           </v:shape>
-          <o:OLEObject Type="Embed" ProgID="Visio.Drawing.11" ShapeID="_x0000_i1026" DrawAspect="Content" ObjectID="_1557924942" r:id="rId7"/>
+          <o:OLEObject Type="Embed" ProgID="Visio.Drawing.11" ShapeID="_x0000_i1026" DrawAspect="Content" ObjectID="_1557927393" r:id="rId7"/>
         </w:object>
       </w:r>
     </w:p>
@@ -6534,8 +6583,6 @@
           <w:szCs w:val="24"/>
         </w:rPr>
       </w:pPr>
-      <w:bookmarkStart w:id="14" w:name="_GoBack"/>
-      <w:bookmarkEnd w:id="14"/>
       <w:r>
         <w:rPr>
           <w:szCs w:val="24"/>
@@ -6564,13 +6611,13 @@
           <v:shape id="_x0000_i1027" type="#_x0000_t75" style="width:374.25pt;height:399.75pt" o:ole="">
             <v:imagedata r:id="rId8" o:title=""/>
           </v:shape>
-          <o:OLEObject Type="Embed" ProgID="Visio.Drawing.11" ShapeID="_x0000_i1027" DrawAspect="Content" ObjectID="_1557924943" r:id="rId9"/>
+          <o:OLEObject Type="Embed" ProgID="Visio.Drawing.11" ShapeID="_x0000_i1027" DrawAspect="Content" ObjectID="_1557927394" r:id="rId9"/>
         </w:object>
       </w:r>
     </w:p>
     <w:p>
       <w:pPr>
-        <w:pStyle w:val="af1"/>
+        <w:pStyle w:val="af2"/>
         <w:jc w:val="center"/>
       </w:pPr>
       <w:r>
@@ -6582,7 +6629,7 @@
     </w:p>
     <w:p>
       <w:pPr>
-        <w:pStyle w:val="a6"/>
+        <w:pStyle w:val="a7"/>
         <w:numPr>
           <w:ilvl w:val="1"/>
           <w:numId w:val="38"/>
@@ -6590,11 +6637,11 @@
         <w:spacing w:before="0" w:line="360" w:lineRule="auto"/>
         <w:jc w:val="left"/>
       </w:pPr>
-      <w:bookmarkStart w:id="15" w:name="_Toc482288000"/>
+      <w:bookmarkStart w:id="14" w:name="_Toc482288000"/>
       <w:r>
         <w:t>Структуризация вариантов использования</w:t>
       </w:r>
-      <w:bookmarkEnd w:id="15"/>
+      <w:bookmarkEnd w:id="14"/>
     </w:p>
     <w:p>
       <w:pPr>
@@ -6678,7 +6725,7 @@
           <v:shape id="_x0000_i1028" type="#_x0000_t75" style="width:345.75pt;height:191.25pt" o:ole="">
             <v:imagedata r:id="rId10" o:title=""/>
           </v:shape>
-          <o:OLEObject Type="Embed" ProgID="Visio.Drawing.11" ShapeID="_x0000_i1028" DrawAspect="Content" ObjectID="_1557924944" r:id="rId11"/>
+          <o:OLEObject Type="Embed" ProgID="Visio.Drawing.11" ShapeID="_x0000_i1028" DrawAspect="Content" ObjectID="_1557927395" r:id="rId11"/>
         </w:object>
       </w:r>
     </w:p>
@@ -6732,7 +6779,7 @@
           <v:shape id="_x0000_i1029" type="#_x0000_t75" style="width:481.5pt;height:119.25pt" o:ole="">
             <v:imagedata r:id="rId12" o:title=""/>
           </v:shape>
-          <o:OLEObject Type="Embed" ProgID="Visio.Drawing.11" ShapeID="_x0000_i1029" DrawAspect="Content" ObjectID="_1557924945" r:id="rId13"/>
+          <o:OLEObject Type="Embed" ProgID="Visio.Drawing.11" ShapeID="_x0000_i1029" DrawAspect="Content" ObjectID="_1557927396" r:id="rId13"/>
         </w:object>
       </w:r>
     </w:p>
@@ -6811,7 +6858,7 @@
           <v:shape id="_x0000_i1030" type="#_x0000_t75" style="width:481.5pt;height:231.75pt" o:ole="">
             <v:imagedata r:id="rId14" o:title=""/>
           </v:shape>
-          <o:OLEObject Type="Embed" ProgID="Visio.Drawing.11" ShapeID="_x0000_i1030" DrawAspect="Content" ObjectID="_1557924946" r:id="rId15"/>
+          <o:OLEObject Type="Embed" ProgID="Visio.Drawing.11" ShapeID="_x0000_i1030" DrawAspect="Content" ObjectID="_1557927397" r:id="rId15"/>
         </w:object>
       </w:r>
     </w:p>
@@ -6893,7 +6940,7 @@
           <v:shape id="_x0000_i1031" type="#_x0000_t75" style="width:481.5pt;height:247.5pt" o:ole="">
             <v:imagedata r:id="rId16" o:title=""/>
           </v:shape>
-          <o:OLEObject Type="Embed" ProgID="Visio.Drawing.11" ShapeID="_x0000_i1031" DrawAspect="Content" ObjectID="_1557924947" r:id="rId17"/>
+          <o:OLEObject Type="Embed" ProgID="Visio.Drawing.11" ShapeID="_x0000_i1031" DrawAspect="Content" ObjectID="_1557927398" r:id="rId17"/>
         </w:object>
       </w:r>
     </w:p>
@@ -6985,7 +7032,7 @@
           <v:shape id="_x0000_i1032" type="#_x0000_t75" style="width:481.5pt;height:230.25pt" o:ole="">
             <v:imagedata r:id="rId18" o:title=""/>
           </v:shape>
-          <o:OLEObject Type="Embed" ProgID="Visio.Drawing.11" ShapeID="_x0000_i1032" DrawAspect="Content" ObjectID="_1557924948" r:id="rId19"/>
+          <o:OLEObject Type="Embed" ProgID="Visio.Drawing.11" ShapeID="_x0000_i1032" DrawAspect="Content" ObjectID="_1557927399" r:id="rId19"/>
         </w:object>
       </w:r>
     </w:p>
@@ -7086,7 +7133,7 @@
           <v:shape id="_x0000_i1033" type="#_x0000_t75" style="width:481.5pt;height:270.75pt" o:ole="">
             <v:imagedata r:id="rId20" o:title=""/>
           </v:shape>
-          <o:OLEObject Type="Embed" ProgID="Visio.Drawing.11" ShapeID="_x0000_i1033" DrawAspect="Content" ObjectID="_1557924949" r:id="rId21"/>
+          <o:OLEObject Type="Embed" ProgID="Visio.Drawing.11" ShapeID="_x0000_i1033" DrawAspect="Content" ObjectID="_1557927400" r:id="rId21"/>
         </w:object>
       </w:r>
     </w:p>
@@ -7153,7 +7200,7 @@
           <v:shape id="_x0000_i1034" type="#_x0000_t75" style="width:4in;height:231.75pt" o:ole="">
             <v:imagedata r:id="rId22" o:title=""/>
           </v:shape>
-          <o:OLEObject Type="Embed" ProgID="Visio.Drawing.11" ShapeID="_x0000_i1034" DrawAspect="Content" ObjectID="_1557924950" r:id="rId23"/>
+          <o:OLEObject Type="Embed" ProgID="Visio.Drawing.11" ShapeID="_x0000_i1034" DrawAspect="Content" ObjectID="_1557927401" r:id="rId23"/>
         </w:object>
       </w:r>
     </w:p>
@@ -7259,7 +7306,7 @@
     </w:p>
     <w:p>
       <w:pPr>
-        <w:pStyle w:val="af3"/>
+        <w:pStyle w:val="af4"/>
         <w:jc w:val="both"/>
         <w:sectPr>
           <w:pgSz w:w="11906" w:h="16838" w:code="9"/>
@@ -7271,20 +7318,20 @@
     </w:p>
     <w:p>
       <w:pPr>
-        <w:pStyle w:val="af3"/>
+        <w:pStyle w:val="af4"/>
       </w:pPr>
       <w:r>
         <w:object w:dxaOrig="23347" w:dyaOrig="13416">
           <v:shape id="_x0000_i1035" type="#_x0000_t75" style="width:728.25pt;height:418.5pt" o:ole="">
             <v:imagedata r:id="rId24" o:title=""/>
           </v:shape>
-          <o:OLEObject Type="Embed" ProgID="Visio.Drawing.11" ShapeID="_x0000_i1035" DrawAspect="Content" ObjectID="_1557924951" r:id="rId25"/>
+          <o:OLEObject Type="Embed" ProgID="Visio.Drawing.11" ShapeID="_x0000_i1035" DrawAspect="Content" ObjectID="_1557927402" r:id="rId25"/>
         </w:object>
       </w:r>
     </w:p>
     <w:p>
       <w:pPr>
-        <w:pStyle w:val="af3"/>
+        <w:pStyle w:val="af4"/>
         <w:sectPr>
           <w:pgSz w:w="16838" w:h="11906" w:orient="landscape"/>
           <w:pgMar w:top="1701" w:right="1134" w:bottom="850" w:left="1134" w:header="708" w:footer="708" w:gutter="0"/>
@@ -7310,7 +7357,7 @@
     </w:p>
     <w:p>
       <w:pPr>
-        <w:pStyle w:val="a6"/>
+        <w:pStyle w:val="a7"/>
         <w:numPr>
           <w:ilvl w:val="1"/>
           <w:numId w:val="38"/>
@@ -7318,18 +7365,18 @@
         <w:spacing w:before="0" w:line="360" w:lineRule="auto"/>
         <w:jc w:val="left"/>
       </w:pPr>
-      <w:bookmarkStart w:id="16" w:name="_Toc306371140"/>
-      <w:bookmarkStart w:id="17" w:name="_Toc284710446"/>
-      <w:bookmarkStart w:id="18" w:name="_Toc152345037"/>
-      <w:bookmarkStart w:id="19" w:name="_Toc482288001"/>
+      <w:bookmarkStart w:id="15" w:name="_Toc306371140"/>
+      <w:bookmarkStart w:id="16" w:name="_Toc284710446"/>
+      <w:bookmarkStart w:id="17" w:name="_Toc152345037"/>
+      <w:bookmarkStart w:id="18" w:name="_Toc482288001"/>
       <w:r>
         <w:lastRenderedPageBreak/>
         <w:t>Реестр вариантов использования</w:t>
       </w:r>
+      <w:bookmarkEnd w:id="15"/>
       <w:bookmarkEnd w:id="16"/>
       <w:bookmarkEnd w:id="17"/>
       <w:bookmarkEnd w:id="18"/>
-      <w:bookmarkEnd w:id="19"/>
     </w:p>
     <w:p>
       <w:pPr>
@@ -7436,10 +7483,99 @@
           </w:tcPr>
           <w:p>
             <w:pPr>
+              <w:pStyle w:val="af6"/>
+            </w:pPr>
+            <w:r>
+              <w:t>Код</w:t>
+            </w:r>
+          </w:p>
+        </w:tc>
+        <w:tc>
+          <w:tcPr>
+            <w:tcW w:w="2496" w:type="dxa"/>
+            <w:tcBorders>
+              <w:top w:val="single" w:sz="4" w:space="0" w:color="auto"/>
+              <w:left w:val="single" w:sz="4" w:space="0" w:color="auto"/>
+              <w:bottom w:val="single" w:sz="4" w:space="0" w:color="auto"/>
+              <w:right w:val="single" w:sz="4" w:space="0" w:color="auto"/>
+            </w:tcBorders>
+            <w:hideMark/>
+          </w:tcPr>
+          <w:p>
+            <w:pPr>
+              <w:pStyle w:val="af6"/>
+            </w:pPr>
+            <w:r>
+              <w:t>Основной актор</w:t>
+            </w:r>
+          </w:p>
+        </w:tc>
+        <w:tc>
+          <w:tcPr>
+            <w:tcW w:w="1895" w:type="dxa"/>
+            <w:gridSpan w:val="2"/>
+            <w:tcBorders>
+              <w:top w:val="single" w:sz="4" w:space="0" w:color="auto"/>
+              <w:left w:val="single" w:sz="4" w:space="0" w:color="auto"/>
+              <w:bottom w:val="single" w:sz="4" w:space="0" w:color="auto"/>
+              <w:right w:val="single" w:sz="4" w:space="0" w:color="auto"/>
+            </w:tcBorders>
+            <w:hideMark/>
+          </w:tcPr>
+          <w:p>
+            <w:pPr>
+              <w:pStyle w:val="af6"/>
+            </w:pPr>
+            <w:r>
+              <w:t>Наименование</w:t>
+            </w:r>
+          </w:p>
+        </w:tc>
+        <w:tc>
+          <w:tcPr>
+            <w:tcW w:w="4322" w:type="dxa"/>
+            <w:tcBorders>
+              <w:top w:val="single" w:sz="4" w:space="0" w:color="auto"/>
+              <w:left w:val="single" w:sz="4" w:space="0" w:color="auto"/>
+              <w:bottom w:val="single" w:sz="4" w:space="0" w:color="auto"/>
+              <w:right w:val="single" w:sz="4" w:space="0" w:color="auto"/>
+            </w:tcBorders>
+            <w:hideMark/>
+          </w:tcPr>
+          <w:p>
+            <w:pPr>
+              <w:pStyle w:val="af6"/>
+            </w:pPr>
+            <w:r>
+              <w:t>Краткое описание</w:t>
+            </w:r>
+          </w:p>
+        </w:tc>
+      </w:tr>
+      <w:tr>
+        <w:tc>
+          <w:tcPr>
+            <w:tcW w:w="632" w:type="dxa"/>
+            <w:tcBorders>
+              <w:top w:val="single" w:sz="4" w:space="0" w:color="auto"/>
+              <w:left w:val="single" w:sz="4" w:space="0" w:color="auto"/>
+              <w:bottom w:val="single" w:sz="4" w:space="0" w:color="auto"/>
+              <w:right w:val="single" w:sz="4" w:space="0" w:color="auto"/>
+            </w:tcBorders>
+            <w:hideMark/>
+          </w:tcPr>
+          <w:p>
+            <w:pPr>
               <w:pStyle w:val="af5"/>
             </w:pPr>
             <w:r>
-              <w:t>Код</w:t>
+              <w:rPr>
+                <w:lang w:val="en-US"/>
+              </w:rPr>
+              <w:t>H</w:t>
+            </w:r>
+            <w:r>
+              <w:t>1</w:t>
             </w:r>
           </w:p>
         </w:tc>
@@ -7459,7 +7595,7 @@
               <w:pStyle w:val="af5"/>
             </w:pPr>
             <w:r>
-              <w:t>Основной актор</w:t>
+              <w:t>Пользователь не предоставивший данные</w:t>
             </w:r>
           </w:p>
         </w:tc>
@@ -7480,7 +7616,7 @@
               <w:pStyle w:val="af5"/>
             </w:pPr>
             <w:r>
-              <w:t>Наименование</w:t>
+              <w:t>Предоставление данных</w:t>
             </w:r>
           </w:p>
         </w:tc>
@@ -7500,7 +7636,7 @@
               <w:pStyle w:val="af5"/>
             </w:pPr>
             <w:r>
-              <w:t>Краткое описание</w:t>
+              <w:t>Позволяет пользователю, не предоставившему данные, предоставить их.</w:t>
             </w:r>
           </w:p>
         </w:tc>
@@ -7519,7 +7655,7 @@
           </w:tcPr>
           <w:p>
             <w:pPr>
-              <w:pStyle w:val="af4"/>
+              <w:pStyle w:val="af5"/>
             </w:pPr>
             <w:r>
               <w:rPr>
@@ -7528,7 +7664,7 @@
               <w:t>H</w:t>
             </w:r>
             <w:r>
-              <w:t>1</w:t>
+              <w:t>2</w:t>
             </w:r>
           </w:p>
         </w:tc>
@@ -7545,7 +7681,7 @@
           </w:tcPr>
           <w:p>
             <w:pPr>
-              <w:pStyle w:val="af4"/>
+              <w:pStyle w:val="af5"/>
             </w:pPr>
             <w:r>
               <w:t>Пользователь не предоставивший данные</w:t>
@@ -7566,10 +7702,10 @@
           </w:tcPr>
           <w:p>
             <w:pPr>
-              <w:pStyle w:val="af4"/>
+              <w:pStyle w:val="af5"/>
             </w:pPr>
             <w:r>
-              <w:t>Предоставление данных</w:t>
+              <w:t>Заполнение формы данными</w:t>
             </w:r>
           </w:p>
         </w:tc>
@@ -7586,10 +7722,10 @@
           </w:tcPr>
           <w:p>
             <w:pPr>
-              <w:pStyle w:val="af4"/>
+              <w:pStyle w:val="af5"/>
             </w:pPr>
             <w:r>
-              <w:t>Позволяет пользователю, не предоставившему данные, предоставить их.</w:t>
+              <w:t>Пользователь может заполнить форму ввода данных.</w:t>
             </w:r>
           </w:p>
         </w:tc>
@@ -7608,16 +7744,10 @@
           </w:tcPr>
           <w:p>
             <w:pPr>
-              <w:pStyle w:val="af4"/>
+              <w:pStyle w:val="af5"/>
             </w:pPr>
             <w:r>
-              <w:rPr>
-                <w:lang w:val="en-US"/>
-              </w:rPr>
-              <w:t>H</w:t>
-            </w:r>
-            <w:r>
-              <w:t>2</w:t>
+              <w:t>Н3</w:t>
             </w:r>
           </w:p>
         </w:tc>
@@ -7634,10 +7764,10 @@
           </w:tcPr>
           <w:p>
             <w:pPr>
-              <w:pStyle w:val="af4"/>
+              <w:pStyle w:val="af5"/>
             </w:pPr>
             <w:r>
-              <w:t>Пользователь не предоставивший данные</w:t>
+              <w:t>Пользователь не предоставивший данные и пользователь предоставивший данные</w:t>
             </w:r>
           </w:p>
         </w:tc>
@@ -7655,10 +7785,10 @@
           </w:tcPr>
           <w:p>
             <w:pPr>
-              <w:pStyle w:val="af4"/>
+              <w:pStyle w:val="af5"/>
             </w:pPr>
             <w:r>
-              <w:t>Заполнение формы данными</w:t>
+              <w:t>Отправка данных на сервер</w:t>
             </w:r>
           </w:p>
         </w:tc>
@@ -7675,10 +7805,10 @@
           </w:tcPr>
           <w:p>
             <w:pPr>
-              <w:pStyle w:val="af4"/>
+              <w:pStyle w:val="af5"/>
             </w:pPr>
             <w:r>
-              <w:t>Пользователь может заполнить форму ввода данных.</w:t>
+              <w:t>Пользователь формирует запрос к серверу и отправляет его для обработки на сервере.</w:t>
             </w:r>
           </w:p>
         </w:tc>
@@ -7697,10 +7827,10 @@
           </w:tcPr>
           <w:p>
             <w:pPr>
-              <w:pStyle w:val="af4"/>
+              <w:pStyle w:val="af5"/>
             </w:pPr>
             <w:r>
-              <w:t>Н3</w:t>
+              <w:t>Н4</w:t>
             </w:r>
           </w:p>
         </w:tc>
@@ -7717,7 +7847,7 @@
           </w:tcPr>
           <w:p>
             <w:pPr>
-              <w:pStyle w:val="af4"/>
+              <w:pStyle w:val="af5"/>
             </w:pPr>
             <w:r>
               <w:t>Пользователь не предоставивший данные и пользователь предоставивший данные</w:t>
@@ -7738,10 +7868,10 @@
           </w:tcPr>
           <w:p>
             <w:pPr>
-              <w:pStyle w:val="af4"/>
+              <w:pStyle w:val="af5"/>
             </w:pPr>
             <w:r>
-              <w:t>Отправка данных на сервер</w:t>
+              <w:t>Получение ответа от сервера</w:t>
             </w:r>
           </w:p>
         </w:tc>
@@ -7758,10 +7888,10 @@
           </w:tcPr>
           <w:p>
             <w:pPr>
-              <w:pStyle w:val="af4"/>
+              <w:pStyle w:val="af5"/>
             </w:pPr>
             <w:r>
-              <w:t>Пользователь формирует запрос к серверу и отправляет его для обработки на сервере.</w:t>
+              <w:t>После обработки пользовательского запроса, сервер направляет ответ.</w:t>
             </w:r>
           </w:p>
         </w:tc>
@@ -7780,10 +7910,10 @@
           </w:tcPr>
           <w:p>
             <w:pPr>
-              <w:pStyle w:val="af4"/>
+              <w:pStyle w:val="af5"/>
             </w:pPr>
             <w:r>
-              <w:t>Н4</w:t>
+              <w:t>Н5</w:t>
             </w:r>
           </w:p>
         </w:tc>
@@ -7800,7 +7930,7 @@
           </w:tcPr>
           <w:p>
             <w:pPr>
-              <w:pStyle w:val="af4"/>
+              <w:pStyle w:val="af5"/>
             </w:pPr>
             <w:r>
               <w:t>Пользователь не предоставивший данные и пользователь предоставивший данные</w:t>
@@ -7821,10 +7951,10 @@
           </w:tcPr>
           <w:p>
             <w:pPr>
-              <w:pStyle w:val="af4"/>
+              <w:pStyle w:val="af5"/>
             </w:pPr>
             <w:r>
-              <w:t>Получение ответа от сервера</w:t>
+              <w:t>Результат операции</w:t>
             </w:r>
           </w:p>
         </w:tc>
@@ -7841,10 +7971,10 @@
           </w:tcPr>
           <w:p>
             <w:pPr>
-              <w:pStyle w:val="af4"/>
+              <w:pStyle w:val="af5"/>
             </w:pPr>
             <w:r>
-              <w:t>После обработки пользовательского запроса, сервер направляет ответ.</w:t>
+              <w:t>Происходит отображение успеха выполнения определенной операции.</w:t>
             </w:r>
           </w:p>
         </w:tc>
@@ -7863,10 +7993,10 @@
           </w:tcPr>
           <w:p>
             <w:pPr>
-              <w:pStyle w:val="af4"/>
+              <w:pStyle w:val="af5"/>
             </w:pPr>
             <w:r>
-              <w:t>Н5</w:t>
+              <w:t>С1</w:t>
             </w:r>
           </w:p>
         </w:tc>
@@ -7883,10 +8013,10 @@
           </w:tcPr>
           <w:p>
             <w:pPr>
-              <w:pStyle w:val="af4"/>
+              <w:pStyle w:val="af5"/>
             </w:pPr>
             <w:r>
-              <w:t>Пользователь не предоставивший данные и пользователь предоставивший данные</w:t>
+              <w:t>Пользователь предоставивший данные</w:t>
             </w:r>
           </w:p>
         </w:tc>
@@ -7904,10 +8034,10 @@
           </w:tcPr>
           <w:p>
             <w:pPr>
-              <w:pStyle w:val="af4"/>
+              <w:pStyle w:val="af5"/>
             </w:pPr>
             <w:r>
-              <w:t>Результат операции</w:t>
+              <w:t>Просмотр расписания занятий ИТА ЮФУ</w:t>
             </w:r>
           </w:p>
         </w:tc>
@@ -7924,10 +8054,10 @@
           </w:tcPr>
           <w:p>
             <w:pPr>
-              <w:pStyle w:val="af4"/>
+              <w:pStyle w:val="af5"/>
             </w:pPr>
             <w:r>
-              <w:t>Происходит отображение успеха выполнения определенной операции.</w:t>
+              <w:t>Пользователь может запросить показать расписание занятий ИТА ЮФУ.</w:t>
             </w:r>
           </w:p>
         </w:tc>
@@ -7946,10 +8076,10 @@
           </w:tcPr>
           <w:p>
             <w:pPr>
-              <w:pStyle w:val="af4"/>
+              <w:pStyle w:val="af5"/>
             </w:pPr>
             <w:r>
-              <w:t>С1</w:t>
+              <w:t>С2</w:t>
             </w:r>
           </w:p>
         </w:tc>
@@ -7966,7 +8096,7 @@
           </w:tcPr>
           <w:p>
             <w:pPr>
-              <w:pStyle w:val="af4"/>
+              <w:pStyle w:val="af5"/>
             </w:pPr>
             <w:r>
               <w:t>Пользователь предоставивший данные</w:t>
@@ -7987,10 +8117,10 @@
           </w:tcPr>
           <w:p>
             <w:pPr>
-              <w:pStyle w:val="af4"/>
+              <w:pStyle w:val="af5"/>
             </w:pPr>
             <w:r>
-              <w:t>Просмотр расписания занятий ИТА ЮФУ</w:t>
+              <w:t xml:space="preserve">Форма с выводом расписания занятий на неделю </w:t>
             </w:r>
           </w:p>
         </w:tc>
@@ -8007,10 +8137,341 @@
           </w:tcPr>
           <w:p>
             <w:pPr>
-              <w:pStyle w:val="af4"/>
+              <w:pStyle w:val="af5"/>
             </w:pPr>
             <w:r>
-              <w:t>Пользователь может запросить показать расписание занятий ИТА ЮФУ.</w:t>
+              <w:t>Пользователю выводится расписание занятий ИТА ЮФУ.</w:t>
+            </w:r>
+          </w:p>
+        </w:tc>
+      </w:tr>
+      <w:tr>
+        <w:tc>
+          <w:tcPr>
+            <w:tcW w:w="632" w:type="dxa"/>
+            <w:tcBorders>
+              <w:top w:val="single" w:sz="4" w:space="0" w:color="auto"/>
+              <w:left w:val="single" w:sz="4" w:space="0" w:color="auto"/>
+              <w:bottom w:val="single" w:sz="4" w:space="0" w:color="auto"/>
+              <w:right w:val="single" w:sz="4" w:space="0" w:color="auto"/>
+            </w:tcBorders>
+          </w:tcPr>
+          <w:p>
+            <w:pPr>
+              <w:pStyle w:val="af5"/>
+            </w:pPr>
+            <w:r>
+              <w:t>С3</w:t>
+            </w:r>
+          </w:p>
+        </w:tc>
+        <w:tc>
+          <w:tcPr>
+            <w:tcW w:w="2496" w:type="dxa"/>
+            <w:tcBorders>
+              <w:top w:val="single" w:sz="4" w:space="0" w:color="auto"/>
+              <w:left w:val="single" w:sz="4" w:space="0" w:color="auto"/>
+              <w:bottom w:val="single" w:sz="4" w:space="0" w:color="auto"/>
+              <w:right w:val="single" w:sz="4" w:space="0" w:color="auto"/>
+            </w:tcBorders>
+          </w:tcPr>
+          <w:p>
+            <w:pPr>
+              <w:pStyle w:val="af5"/>
+            </w:pPr>
+            <w:r>
+              <w:t>Пользователь предоставивший данные</w:t>
+            </w:r>
+          </w:p>
+        </w:tc>
+        <w:tc>
+          <w:tcPr>
+            <w:tcW w:w="1895" w:type="dxa"/>
+            <w:gridSpan w:val="2"/>
+            <w:tcBorders>
+              <w:top w:val="single" w:sz="4" w:space="0" w:color="auto"/>
+              <w:left w:val="single" w:sz="4" w:space="0" w:color="auto"/>
+              <w:bottom w:val="single" w:sz="4" w:space="0" w:color="auto"/>
+              <w:right w:val="single" w:sz="4" w:space="0" w:color="auto"/>
+            </w:tcBorders>
+          </w:tcPr>
+          <w:p>
+            <w:pPr>
+              <w:pStyle w:val="af5"/>
+            </w:pPr>
+            <w:r>
+              <w:t>Просмотр расписания занятий для нужной даты</w:t>
+            </w:r>
+          </w:p>
+        </w:tc>
+        <w:tc>
+          <w:tcPr>
+            <w:tcW w:w="4322" w:type="dxa"/>
+            <w:tcBorders>
+              <w:top w:val="single" w:sz="4" w:space="0" w:color="auto"/>
+              <w:left w:val="single" w:sz="4" w:space="0" w:color="auto"/>
+              <w:bottom w:val="single" w:sz="4" w:space="0" w:color="auto"/>
+              <w:right w:val="single" w:sz="4" w:space="0" w:color="auto"/>
+            </w:tcBorders>
+          </w:tcPr>
+          <w:p>
+            <w:pPr>
+              <w:pStyle w:val="af5"/>
+            </w:pPr>
+            <w:r>
+              <w:t>Пользователь может просматривать расписание занятий для нужной даты.</w:t>
+            </w:r>
+          </w:p>
+        </w:tc>
+      </w:tr>
+      <w:tr>
+        <w:tc>
+          <w:tcPr>
+            <w:tcW w:w="632" w:type="dxa"/>
+            <w:tcBorders>
+              <w:top w:val="single" w:sz="4" w:space="0" w:color="auto"/>
+              <w:left w:val="single" w:sz="4" w:space="0" w:color="auto"/>
+              <w:bottom w:val="single" w:sz="4" w:space="0" w:color="auto"/>
+              <w:right w:val="single" w:sz="4" w:space="0" w:color="auto"/>
+            </w:tcBorders>
+          </w:tcPr>
+          <w:p>
+            <w:pPr>
+              <w:pStyle w:val="af5"/>
+            </w:pPr>
+            <w:r>
+              <w:t>С4</w:t>
+            </w:r>
+          </w:p>
+        </w:tc>
+        <w:tc>
+          <w:tcPr>
+            <w:tcW w:w="2496" w:type="dxa"/>
+            <w:tcBorders>
+              <w:top w:val="single" w:sz="4" w:space="0" w:color="auto"/>
+              <w:left w:val="single" w:sz="4" w:space="0" w:color="auto"/>
+              <w:bottom w:val="single" w:sz="4" w:space="0" w:color="auto"/>
+              <w:right w:val="single" w:sz="4" w:space="0" w:color="auto"/>
+            </w:tcBorders>
+          </w:tcPr>
+          <w:p>
+            <w:pPr>
+              <w:pStyle w:val="af5"/>
+            </w:pPr>
+            <w:r>
+              <w:t>Пользователь предоставивший данные</w:t>
+            </w:r>
+          </w:p>
+        </w:tc>
+        <w:tc>
+          <w:tcPr>
+            <w:tcW w:w="1895" w:type="dxa"/>
+            <w:gridSpan w:val="2"/>
+            <w:tcBorders>
+              <w:top w:val="single" w:sz="4" w:space="0" w:color="auto"/>
+              <w:left w:val="single" w:sz="4" w:space="0" w:color="auto"/>
+              <w:bottom w:val="single" w:sz="4" w:space="0" w:color="auto"/>
+              <w:right w:val="single" w:sz="4" w:space="0" w:color="auto"/>
+            </w:tcBorders>
+          </w:tcPr>
+          <w:p>
+            <w:pPr>
+              <w:pStyle w:val="af5"/>
+            </w:pPr>
+            <w:r>
+              <w:t>Форма выбора даты</w:t>
+            </w:r>
+          </w:p>
+        </w:tc>
+        <w:tc>
+          <w:tcPr>
+            <w:tcW w:w="4322" w:type="dxa"/>
+            <w:tcBorders>
+              <w:top w:val="single" w:sz="4" w:space="0" w:color="auto"/>
+              <w:left w:val="single" w:sz="4" w:space="0" w:color="auto"/>
+              <w:bottom w:val="single" w:sz="4" w:space="0" w:color="auto"/>
+              <w:right w:val="single" w:sz="4" w:space="0" w:color="auto"/>
+            </w:tcBorders>
+          </w:tcPr>
+          <w:p>
+            <w:pPr>
+              <w:pStyle w:val="af5"/>
+            </w:pPr>
+            <w:r>
+              <w:t>Пользователь может выбрать интересующую его дату, для которой показать расписание занятий.</w:t>
+            </w:r>
+          </w:p>
+        </w:tc>
+      </w:tr>
+      <w:tr>
+        <w:tc>
+          <w:tcPr>
+            <w:tcW w:w="632" w:type="dxa"/>
+            <w:tcBorders>
+              <w:top w:val="single" w:sz="4" w:space="0" w:color="auto"/>
+              <w:left w:val="single" w:sz="4" w:space="0" w:color="auto"/>
+              <w:bottom w:val="single" w:sz="4" w:space="0" w:color="auto"/>
+              <w:right w:val="single" w:sz="4" w:space="0" w:color="auto"/>
+            </w:tcBorders>
+          </w:tcPr>
+          <w:p>
+            <w:pPr>
+              <w:pStyle w:val="af5"/>
+            </w:pPr>
+            <w:r>
+              <w:t>С5</w:t>
+            </w:r>
+          </w:p>
+        </w:tc>
+        <w:tc>
+          <w:tcPr>
+            <w:tcW w:w="2496" w:type="dxa"/>
+            <w:tcBorders>
+              <w:top w:val="single" w:sz="4" w:space="0" w:color="auto"/>
+              <w:left w:val="single" w:sz="4" w:space="0" w:color="auto"/>
+              <w:bottom w:val="single" w:sz="4" w:space="0" w:color="auto"/>
+              <w:right w:val="single" w:sz="4" w:space="0" w:color="auto"/>
+            </w:tcBorders>
+          </w:tcPr>
+          <w:p>
+            <w:pPr>
+              <w:pStyle w:val="af5"/>
+            </w:pPr>
+            <w:r>
+              <w:t xml:space="preserve">Пользователь предоставивший </w:t>
+            </w:r>
+            <w:r>
+              <w:lastRenderedPageBreak/>
+              <w:t>данные</w:t>
+            </w:r>
+          </w:p>
+        </w:tc>
+        <w:tc>
+          <w:tcPr>
+            <w:tcW w:w="1895" w:type="dxa"/>
+            <w:gridSpan w:val="2"/>
+            <w:tcBorders>
+              <w:top w:val="single" w:sz="4" w:space="0" w:color="auto"/>
+              <w:left w:val="single" w:sz="4" w:space="0" w:color="auto"/>
+              <w:bottom w:val="single" w:sz="4" w:space="0" w:color="auto"/>
+              <w:right w:val="single" w:sz="4" w:space="0" w:color="auto"/>
+            </w:tcBorders>
+          </w:tcPr>
+          <w:p>
+            <w:pPr>
+              <w:pStyle w:val="af5"/>
+            </w:pPr>
+            <w:r>
+              <w:lastRenderedPageBreak/>
+              <w:t xml:space="preserve">Просмотр расписания </w:t>
+            </w:r>
+            <w:r>
+              <w:lastRenderedPageBreak/>
+              <w:t>занятий определенного преподавателя</w:t>
+            </w:r>
+          </w:p>
+        </w:tc>
+        <w:tc>
+          <w:tcPr>
+            <w:tcW w:w="4322" w:type="dxa"/>
+            <w:tcBorders>
+              <w:top w:val="single" w:sz="4" w:space="0" w:color="auto"/>
+              <w:left w:val="single" w:sz="4" w:space="0" w:color="auto"/>
+              <w:bottom w:val="single" w:sz="4" w:space="0" w:color="auto"/>
+              <w:right w:val="single" w:sz="4" w:space="0" w:color="auto"/>
+            </w:tcBorders>
+          </w:tcPr>
+          <w:p>
+            <w:pPr>
+              <w:pStyle w:val="af5"/>
+            </w:pPr>
+            <w:r>
+              <w:lastRenderedPageBreak/>
+              <w:t xml:space="preserve">Пользователь может выбрать интересующую его преподавателя, для </w:t>
+            </w:r>
+            <w:r>
+              <w:lastRenderedPageBreak/>
+              <w:t>которой показать расписание занятий.</w:t>
+            </w:r>
+          </w:p>
+        </w:tc>
+      </w:tr>
+      <w:tr>
+        <w:tc>
+          <w:tcPr>
+            <w:tcW w:w="632" w:type="dxa"/>
+            <w:tcBorders>
+              <w:top w:val="single" w:sz="4" w:space="0" w:color="auto"/>
+              <w:left w:val="single" w:sz="4" w:space="0" w:color="auto"/>
+              <w:bottom w:val="single" w:sz="4" w:space="0" w:color="auto"/>
+              <w:right w:val="single" w:sz="4" w:space="0" w:color="auto"/>
+            </w:tcBorders>
+          </w:tcPr>
+          <w:p>
+            <w:pPr>
+              <w:pStyle w:val="af5"/>
+            </w:pPr>
+            <w:r>
+              <w:lastRenderedPageBreak/>
+              <w:t>С6</w:t>
+            </w:r>
+          </w:p>
+        </w:tc>
+        <w:tc>
+          <w:tcPr>
+            <w:tcW w:w="2496" w:type="dxa"/>
+            <w:tcBorders>
+              <w:top w:val="single" w:sz="4" w:space="0" w:color="auto"/>
+              <w:left w:val="single" w:sz="4" w:space="0" w:color="auto"/>
+              <w:bottom w:val="single" w:sz="4" w:space="0" w:color="auto"/>
+              <w:right w:val="single" w:sz="4" w:space="0" w:color="auto"/>
+            </w:tcBorders>
+          </w:tcPr>
+          <w:p>
+            <w:pPr>
+              <w:pStyle w:val="af5"/>
+            </w:pPr>
+            <w:r>
+              <w:t>Пользователь предоставивший данные</w:t>
+            </w:r>
+          </w:p>
+        </w:tc>
+        <w:tc>
+          <w:tcPr>
+            <w:tcW w:w="1895" w:type="dxa"/>
+            <w:gridSpan w:val="2"/>
+            <w:tcBorders>
+              <w:top w:val="single" w:sz="4" w:space="0" w:color="auto"/>
+              <w:left w:val="single" w:sz="4" w:space="0" w:color="auto"/>
+              <w:bottom w:val="single" w:sz="4" w:space="0" w:color="auto"/>
+              <w:right w:val="single" w:sz="4" w:space="0" w:color="auto"/>
+            </w:tcBorders>
+          </w:tcPr>
+          <w:p>
+            <w:pPr>
+              <w:pStyle w:val="af5"/>
+            </w:pPr>
+            <w:r>
+              <w:t>Форма поиска преподавателя</w:t>
+            </w:r>
+          </w:p>
+        </w:tc>
+        <w:tc>
+          <w:tcPr>
+            <w:tcW w:w="4322" w:type="dxa"/>
+            <w:tcBorders>
+              <w:top w:val="single" w:sz="4" w:space="0" w:color="auto"/>
+              <w:left w:val="single" w:sz="4" w:space="0" w:color="auto"/>
+              <w:bottom w:val="single" w:sz="4" w:space="0" w:color="auto"/>
+              <w:right w:val="single" w:sz="4" w:space="0" w:color="auto"/>
+            </w:tcBorders>
+          </w:tcPr>
+          <w:p>
+            <w:pPr>
+              <w:pStyle w:val="af5"/>
+            </w:pPr>
+            <w:r>
+              <w:t>Пользователь вводит данные интересующего его преподавателя.</w:t>
             </w:r>
           </w:p>
         </w:tc>
@@ -8029,36 +8490,16 @@
           </w:tcPr>
           <w:p>
             <w:pPr>
-              <w:pStyle w:val="af4"/>
+              <w:pStyle w:val="af5"/>
             </w:pPr>
             <w:r>
-              <w:t>С2</w:t>
+              <w:t>С7</w:t>
             </w:r>
           </w:p>
         </w:tc>
         <w:tc>
           <w:tcPr>
-            <w:tcW w:w="2496" w:type="dxa"/>
-            <w:tcBorders>
-              <w:top w:val="single" w:sz="4" w:space="0" w:color="auto"/>
-              <w:left w:val="single" w:sz="4" w:space="0" w:color="auto"/>
-              <w:bottom w:val="single" w:sz="4" w:space="0" w:color="auto"/>
-              <w:right w:val="single" w:sz="4" w:space="0" w:color="auto"/>
-            </w:tcBorders>
-            <w:hideMark/>
-          </w:tcPr>
-          <w:p>
-            <w:pPr>
-              <w:pStyle w:val="af4"/>
-            </w:pPr>
-            <w:r>
-              <w:t>Пользователь предоставивший данные</w:t>
-            </w:r>
-          </w:p>
-        </w:tc>
-        <w:tc>
-          <w:tcPr>
-            <w:tcW w:w="1895" w:type="dxa"/>
+            <w:tcW w:w="2504" w:type="dxa"/>
             <w:gridSpan w:val="2"/>
             <w:tcBorders>
               <w:top w:val="single" w:sz="4" w:space="0" w:color="auto"/>
@@ -8070,10 +8511,30 @@
           </w:tcPr>
           <w:p>
             <w:pPr>
-              <w:pStyle w:val="af4"/>
+              <w:pStyle w:val="af5"/>
             </w:pPr>
             <w:r>
-              <w:t xml:space="preserve">Форма с выводом расписания занятий на неделю </w:t>
+              <w:t>Пользователь предоставивший данные</w:t>
+            </w:r>
+          </w:p>
+        </w:tc>
+        <w:tc>
+          <w:tcPr>
+            <w:tcW w:w="1887" w:type="dxa"/>
+            <w:tcBorders>
+              <w:top w:val="single" w:sz="4" w:space="0" w:color="auto"/>
+              <w:left w:val="single" w:sz="4" w:space="0" w:color="auto"/>
+              <w:bottom w:val="single" w:sz="4" w:space="0" w:color="auto"/>
+              <w:right w:val="single" w:sz="4" w:space="0" w:color="auto"/>
+            </w:tcBorders>
+            <w:hideMark/>
+          </w:tcPr>
+          <w:p>
+            <w:pPr>
+              <w:pStyle w:val="af5"/>
+            </w:pPr>
+            <w:r>
+              <w:t>Отображение номера недели</w:t>
             </w:r>
           </w:p>
         </w:tc>
@@ -8090,341 +8551,10 @@
           </w:tcPr>
           <w:p>
             <w:pPr>
-              <w:pStyle w:val="af4"/>
+              <w:pStyle w:val="af5"/>
             </w:pPr>
             <w:r>
-              <w:t>Пользователю выводится расписание занятий ИТА ЮФУ.</w:t>
-            </w:r>
-          </w:p>
-        </w:tc>
-      </w:tr>
-      <w:tr>
-        <w:tc>
-          <w:tcPr>
-            <w:tcW w:w="632" w:type="dxa"/>
-            <w:tcBorders>
-              <w:top w:val="single" w:sz="4" w:space="0" w:color="auto"/>
-              <w:left w:val="single" w:sz="4" w:space="0" w:color="auto"/>
-              <w:bottom w:val="single" w:sz="4" w:space="0" w:color="auto"/>
-              <w:right w:val="single" w:sz="4" w:space="0" w:color="auto"/>
-            </w:tcBorders>
-          </w:tcPr>
-          <w:p>
-            <w:pPr>
-              <w:pStyle w:val="af4"/>
-            </w:pPr>
-            <w:r>
-              <w:t>С3</w:t>
-            </w:r>
-          </w:p>
-        </w:tc>
-        <w:tc>
-          <w:tcPr>
-            <w:tcW w:w="2496" w:type="dxa"/>
-            <w:tcBorders>
-              <w:top w:val="single" w:sz="4" w:space="0" w:color="auto"/>
-              <w:left w:val="single" w:sz="4" w:space="0" w:color="auto"/>
-              <w:bottom w:val="single" w:sz="4" w:space="0" w:color="auto"/>
-              <w:right w:val="single" w:sz="4" w:space="0" w:color="auto"/>
-            </w:tcBorders>
-          </w:tcPr>
-          <w:p>
-            <w:pPr>
-              <w:pStyle w:val="af4"/>
-            </w:pPr>
-            <w:r>
-              <w:t>Пользователь предоставивший данные</w:t>
-            </w:r>
-          </w:p>
-        </w:tc>
-        <w:tc>
-          <w:tcPr>
-            <w:tcW w:w="1895" w:type="dxa"/>
-            <w:gridSpan w:val="2"/>
-            <w:tcBorders>
-              <w:top w:val="single" w:sz="4" w:space="0" w:color="auto"/>
-              <w:left w:val="single" w:sz="4" w:space="0" w:color="auto"/>
-              <w:bottom w:val="single" w:sz="4" w:space="0" w:color="auto"/>
-              <w:right w:val="single" w:sz="4" w:space="0" w:color="auto"/>
-            </w:tcBorders>
-          </w:tcPr>
-          <w:p>
-            <w:pPr>
-              <w:pStyle w:val="af4"/>
-            </w:pPr>
-            <w:r>
-              <w:t>Просмотр расписания занятий для нужной даты</w:t>
-            </w:r>
-          </w:p>
-        </w:tc>
-        <w:tc>
-          <w:tcPr>
-            <w:tcW w:w="4322" w:type="dxa"/>
-            <w:tcBorders>
-              <w:top w:val="single" w:sz="4" w:space="0" w:color="auto"/>
-              <w:left w:val="single" w:sz="4" w:space="0" w:color="auto"/>
-              <w:bottom w:val="single" w:sz="4" w:space="0" w:color="auto"/>
-              <w:right w:val="single" w:sz="4" w:space="0" w:color="auto"/>
-            </w:tcBorders>
-          </w:tcPr>
-          <w:p>
-            <w:pPr>
-              <w:pStyle w:val="af4"/>
-            </w:pPr>
-            <w:r>
-              <w:t>Пользователь может просматривать расписание занятий для нужной даты.</w:t>
-            </w:r>
-          </w:p>
-        </w:tc>
-      </w:tr>
-      <w:tr>
-        <w:tc>
-          <w:tcPr>
-            <w:tcW w:w="632" w:type="dxa"/>
-            <w:tcBorders>
-              <w:top w:val="single" w:sz="4" w:space="0" w:color="auto"/>
-              <w:left w:val="single" w:sz="4" w:space="0" w:color="auto"/>
-              <w:bottom w:val="single" w:sz="4" w:space="0" w:color="auto"/>
-              <w:right w:val="single" w:sz="4" w:space="0" w:color="auto"/>
-            </w:tcBorders>
-          </w:tcPr>
-          <w:p>
-            <w:pPr>
-              <w:pStyle w:val="af4"/>
-            </w:pPr>
-            <w:r>
-              <w:t>С4</w:t>
-            </w:r>
-          </w:p>
-        </w:tc>
-        <w:tc>
-          <w:tcPr>
-            <w:tcW w:w="2496" w:type="dxa"/>
-            <w:tcBorders>
-              <w:top w:val="single" w:sz="4" w:space="0" w:color="auto"/>
-              <w:left w:val="single" w:sz="4" w:space="0" w:color="auto"/>
-              <w:bottom w:val="single" w:sz="4" w:space="0" w:color="auto"/>
-              <w:right w:val="single" w:sz="4" w:space="0" w:color="auto"/>
-            </w:tcBorders>
-          </w:tcPr>
-          <w:p>
-            <w:pPr>
-              <w:pStyle w:val="af4"/>
-            </w:pPr>
-            <w:r>
-              <w:t>Пользователь предоставивший данные</w:t>
-            </w:r>
-          </w:p>
-        </w:tc>
-        <w:tc>
-          <w:tcPr>
-            <w:tcW w:w="1895" w:type="dxa"/>
-            <w:gridSpan w:val="2"/>
-            <w:tcBorders>
-              <w:top w:val="single" w:sz="4" w:space="0" w:color="auto"/>
-              <w:left w:val="single" w:sz="4" w:space="0" w:color="auto"/>
-              <w:bottom w:val="single" w:sz="4" w:space="0" w:color="auto"/>
-              <w:right w:val="single" w:sz="4" w:space="0" w:color="auto"/>
-            </w:tcBorders>
-          </w:tcPr>
-          <w:p>
-            <w:pPr>
-              <w:pStyle w:val="af4"/>
-            </w:pPr>
-            <w:r>
-              <w:t>Форма выбора даты</w:t>
-            </w:r>
-          </w:p>
-        </w:tc>
-        <w:tc>
-          <w:tcPr>
-            <w:tcW w:w="4322" w:type="dxa"/>
-            <w:tcBorders>
-              <w:top w:val="single" w:sz="4" w:space="0" w:color="auto"/>
-              <w:left w:val="single" w:sz="4" w:space="0" w:color="auto"/>
-              <w:bottom w:val="single" w:sz="4" w:space="0" w:color="auto"/>
-              <w:right w:val="single" w:sz="4" w:space="0" w:color="auto"/>
-            </w:tcBorders>
-          </w:tcPr>
-          <w:p>
-            <w:pPr>
-              <w:pStyle w:val="af4"/>
-            </w:pPr>
-            <w:r>
-              <w:t>Пользователь может выбрать интересующую его дату, для которой показать расписание занятий.</w:t>
-            </w:r>
-          </w:p>
-        </w:tc>
-      </w:tr>
-      <w:tr>
-        <w:tc>
-          <w:tcPr>
-            <w:tcW w:w="632" w:type="dxa"/>
-            <w:tcBorders>
-              <w:top w:val="single" w:sz="4" w:space="0" w:color="auto"/>
-              <w:left w:val="single" w:sz="4" w:space="0" w:color="auto"/>
-              <w:bottom w:val="single" w:sz="4" w:space="0" w:color="auto"/>
-              <w:right w:val="single" w:sz="4" w:space="0" w:color="auto"/>
-            </w:tcBorders>
-          </w:tcPr>
-          <w:p>
-            <w:pPr>
-              <w:pStyle w:val="af4"/>
-            </w:pPr>
-            <w:r>
-              <w:t>С5</w:t>
-            </w:r>
-          </w:p>
-        </w:tc>
-        <w:tc>
-          <w:tcPr>
-            <w:tcW w:w="2496" w:type="dxa"/>
-            <w:tcBorders>
-              <w:top w:val="single" w:sz="4" w:space="0" w:color="auto"/>
-              <w:left w:val="single" w:sz="4" w:space="0" w:color="auto"/>
-              <w:bottom w:val="single" w:sz="4" w:space="0" w:color="auto"/>
-              <w:right w:val="single" w:sz="4" w:space="0" w:color="auto"/>
-            </w:tcBorders>
-          </w:tcPr>
-          <w:p>
-            <w:pPr>
-              <w:pStyle w:val="af4"/>
-            </w:pPr>
-            <w:r>
-              <w:t xml:space="preserve">Пользователь предоставивший </w:t>
-            </w:r>
-            <w:r>
-              <w:lastRenderedPageBreak/>
-              <w:t>данные</w:t>
-            </w:r>
-          </w:p>
-        </w:tc>
-        <w:tc>
-          <w:tcPr>
-            <w:tcW w:w="1895" w:type="dxa"/>
-            <w:gridSpan w:val="2"/>
-            <w:tcBorders>
-              <w:top w:val="single" w:sz="4" w:space="0" w:color="auto"/>
-              <w:left w:val="single" w:sz="4" w:space="0" w:color="auto"/>
-              <w:bottom w:val="single" w:sz="4" w:space="0" w:color="auto"/>
-              <w:right w:val="single" w:sz="4" w:space="0" w:color="auto"/>
-            </w:tcBorders>
-          </w:tcPr>
-          <w:p>
-            <w:pPr>
-              <w:pStyle w:val="af4"/>
-            </w:pPr>
-            <w:r>
-              <w:lastRenderedPageBreak/>
-              <w:t xml:space="preserve">Просмотр расписания </w:t>
-            </w:r>
-            <w:r>
-              <w:lastRenderedPageBreak/>
-              <w:t>занятий определенного преподавателя</w:t>
-            </w:r>
-          </w:p>
-        </w:tc>
-        <w:tc>
-          <w:tcPr>
-            <w:tcW w:w="4322" w:type="dxa"/>
-            <w:tcBorders>
-              <w:top w:val="single" w:sz="4" w:space="0" w:color="auto"/>
-              <w:left w:val="single" w:sz="4" w:space="0" w:color="auto"/>
-              <w:bottom w:val="single" w:sz="4" w:space="0" w:color="auto"/>
-              <w:right w:val="single" w:sz="4" w:space="0" w:color="auto"/>
-            </w:tcBorders>
-          </w:tcPr>
-          <w:p>
-            <w:pPr>
-              <w:pStyle w:val="af4"/>
-            </w:pPr>
-            <w:r>
-              <w:lastRenderedPageBreak/>
-              <w:t xml:space="preserve">Пользователь может выбрать интересующую его преподавателя, для </w:t>
-            </w:r>
-            <w:r>
-              <w:lastRenderedPageBreak/>
-              <w:t>которой показать расписание занятий.</w:t>
-            </w:r>
-          </w:p>
-        </w:tc>
-      </w:tr>
-      <w:tr>
-        <w:tc>
-          <w:tcPr>
-            <w:tcW w:w="632" w:type="dxa"/>
-            <w:tcBorders>
-              <w:top w:val="single" w:sz="4" w:space="0" w:color="auto"/>
-              <w:left w:val="single" w:sz="4" w:space="0" w:color="auto"/>
-              <w:bottom w:val="single" w:sz="4" w:space="0" w:color="auto"/>
-              <w:right w:val="single" w:sz="4" w:space="0" w:color="auto"/>
-            </w:tcBorders>
-          </w:tcPr>
-          <w:p>
-            <w:pPr>
-              <w:pStyle w:val="af4"/>
-            </w:pPr>
-            <w:r>
-              <w:lastRenderedPageBreak/>
-              <w:t>С6</w:t>
-            </w:r>
-          </w:p>
-        </w:tc>
-        <w:tc>
-          <w:tcPr>
-            <w:tcW w:w="2496" w:type="dxa"/>
-            <w:tcBorders>
-              <w:top w:val="single" w:sz="4" w:space="0" w:color="auto"/>
-              <w:left w:val="single" w:sz="4" w:space="0" w:color="auto"/>
-              <w:bottom w:val="single" w:sz="4" w:space="0" w:color="auto"/>
-              <w:right w:val="single" w:sz="4" w:space="0" w:color="auto"/>
-            </w:tcBorders>
-          </w:tcPr>
-          <w:p>
-            <w:pPr>
-              <w:pStyle w:val="af4"/>
-            </w:pPr>
-            <w:r>
-              <w:t>Пользователь предоставивший данные</w:t>
-            </w:r>
-          </w:p>
-        </w:tc>
-        <w:tc>
-          <w:tcPr>
-            <w:tcW w:w="1895" w:type="dxa"/>
-            <w:gridSpan w:val="2"/>
-            <w:tcBorders>
-              <w:top w:val="single" w:sz="4" w:space="0" w:color="auto"/>
-              <w:left w:val="single" w:sz="4" w:space="0" w:color="auto"/>
-              <w:bottom w:val="single" w:sz="4" w:space="0" w:color="auto"/>
-              <w:right w:val="single" w:sz="4" w:space="0" w:color="auto"/>
-            </w:tcBorders>
-          </w:tcPr>
-          <w:p>
-            <w:pPr>
-              <w:pStyle w:val="af4"/>
-            </w:pPr>
-            <w:r>
-              <w:t>Форма поиска преподавателя</w:t>
-            </w:r>
-          </w:p>
-        </w:tc>
-        <w:tc>
-          <w:tcPr>
-            <w:tcW w:w="4322" w:type="dxa"/>
-            <w:tcBorders>
-              <w:top w:val="single" w:sz="4" w:space="0" w:color="auto"/>
-              <w:left w:val="single" w:sz="4" w:space="0" w:color="auto"/>
-              <w:bottom w:val="single" w:sz="4" w:space="0" w:color="auto"/>
-              <w:right w:val="single" w:sz="4" w:space="0" w:color="auto"/>
-            </w:tcBorders>
-          </w:tcPr>
-          <w:p>
-            <w:pPr>
-              <w:pStyle w:val="af4"/>
-            </w:pPr>
-            <w:r>
-              <w:t>Пользователь вводит данные интересующего его преподавателя.</w:t>
+              <w:t>Выводит пользователю номер текущей недели.</w:t>
             </w:r>
           </w:p>
         </w:tc>
@@ -8443,10 +8573,10 @@
           </w:tcPr>
           <w:p>
             <w:pPr>
-              <w:pStyle w:val="af4"/>
+              <w:pStyle w:val="af5"/>
             </w:pPr>
             <w:r>
-              <w:t>С7</w:t>
+              <w:t>С8</w:t>
             </w:r>
           </w:p>
         </w:tc>
@@ -8464,7 +8594,7 @@
           </w:tcPr>
           <w:p>
             <w:pPr>
-              <w:pStyle w:val="af4"/>
+              <w:pStyle w:val="af5"/>
             </w:pPr>
             <w:r>
               <w:t>Пользователь предоставивший данные</w:t>
@@ -8484,10 +8614,10 @@
           </w:tcPr>
           <w:p>
             <w:pPr>
-              <w:pStyle w:val="af4"/>
+              <w:pStyle w:val="af5"/>
             </w:pPr>
             <w:r>
-              <w:t>Отображение номера недели</w:t>
+              <w:t>Расчет времени до начала ближайшей пары</w:t>
             </w:r>
           </w:p>
         </w:tc>
@@ -8504,90 +8634,7 @@
           </w:tcPr>
           <w:p>
             <w:pPr>
-              <w:pStyle w:val="af4"/>
-            </w:pPr>
-            <w:r>
-              <w:t>Выводит пользователю номер текущей недели.</w:t>
-            </w:r>
-          </w:p>
-        </w:tc>
-      </w:tr>
-      <w:tr>
-        <w:tc>
-          <w:tcPr>
-            <w:tcW w:w="632" w:type="dxa"/>
-            <w:tcBorders>
-              <w:top w:val="single" w:sz="4" w:space="0" w:color="auto"/>
-              <w:left w:val="single" w:sz="4" w:space="0" w:color="auto"/>
-              <w:bottom w:val="single" w:sz="4" w:space="0" w:color="auto"/>
-              <w:right w:val="single" w:sz="4" w:space="0" w:color="auto"/>
-            </w:tcBorders>
-            <w:hideMark/>
-          </w:tcPr>
-          <w:p>
-            <w:pPr>
-              <w:pStyle w:val="af4"/>
-            </w:pPr>
-            <w:r>
-              <w:t>С8</w:t>
-            </w:r>
-          </w:p>
-        </w:tc>
-        <w:tc>
-          <w:tcPr>
-            <w:tcW w:w="2504" w:type="dxa"/>
-            <w:gridSpan w:val="2"/>
-            <w:tcBorders>
-              <w:top w:val="single" w:sz="4" w:space="0" w:color="auto"/>
-              <w:left w:val="single" w:sz="4" w:space="0" w:color="auto"/>
-              <w:bottom w:val="single" w:sz="4" w:space="0" w:color="auto"/>
-              <w:right w:val="single" w:sz="4" w:space="0" w:color="auto"/>
-            </w:tcBorders>
-            <w:hideMark/>
-          </w:tcPr>
-          <w:p>
-            <w:pPr>
-              <w:pStyle w:val="af4"/>
-            </w:pPr>
-            <w:r>
-              <w:t>Пользователь предоставивший данные</w:t>
-            </w:r>
-          </w:p>
-        </w:tc>
-        <w:tc>
-          <w:tcPr>
-            <w:tcW w:w="1887" w:type="dxa"/>
-            <w:tcBorders>
-              <w:top w:val="single" w:sz="4" w:space="0" w:color="auto"/>
-              <w:left w:val="single" w:sz="4" w:space="0" w:color="auto"/>
-              <w:bottom w:val="single" w:sz="4" w:space="0" w:color="auto"/>
-              <w:right w:val="single" w:sz="4" w:space="0" w:color="auto"/>
-            </w:tcBorders>
-            <w:hideMark/>
-          </w:tcPr>
-          <w:p>
-            <w:pPr>
-              <w:pStyle w:val="af4"/>
-            </w:pPr>
-            <w:r>
-              <w:t>Расчет времени до начала ближайшей пары</w:t>
-            </w:r>
-          </w:p>
-        </w:tc>
-        <w:tc>
-          <w:tcPr>
-            <w:tcW w:w="4322" w:type="dxa"/>
-            <w:tcBorders>
-              <w:top w:val="single" w:sz="4" w:space="0" w:color="auto"/>
-              <w:left w:val="single" w:sz="4" w:space="0" w:color="auto"/>
-              <w:bottom w:val="single" w:sz="4" w:space="0" w:color="auto"/>
-              <w:right w:val="single" w:sz="4" w:space="0" w:color="auto"/>
-            </w:tcBorders>
-            <w:hideMark/>
-          </w:tcPr>
-          <w:p>
-            <w:pPr>
-              <w:pStyle w:val="af4"/>
+              <w:pStyle w:val="af5"/>
             </w:pPr>
             <w:r>
               <w:t>Выводит пользователю время до начала ближайшей пары.</w:t>
@@ -8608,7 +8655,7 @@
           </w:tcPr>
           <w:p>
             <w:pPr>
-              <w:pStyle w:val="af4"/>
+              <w:pStyle w:val="af5"/>
             </w:pPr>
             <w:r>
               <w:t>С9</w:t>
@@ -8628,7 +8675,7 @@
           </w:tcPr>
           <w:p>
             <w:pPr>
-              <w:pStyle w:val="af4"/>
+              <w:pStyle w:val="af5"/>
             </w:pPr>
             <w:r>
               <w:t>Пользователь предоставивший данные</w:t>
@@ -8647,7 +8694,7 @@
           </w:tcPr>
           <w:p>
             <w:pPr>
-              <w:pStyle w:val="af4"/>
+              <w:pStyle w:val="af5"/>
             </w:pPr>
             <w:r>
               <w:t>Форма отображения времени до начала пары</w:t>
@@ -8666,7 +8713,7 @@
           </w:tcPr>
           <w:p>
             <w:pPr>
-              <w:pStyle w:val="af4"/>
+              <w:pStyle w:val="af5"/>
             </w:pPr>
             <w:r>
               <w:t>Отображает время начала ближайшей пары.</w:t>
@@ -8678,7 +8725,7 @@
     <w:p/>
     <w:p>
       <w:pPr>
-        <w:pStyle w:val="a6"/>
+        <w:pStyle w:val="a7"/>
         <w:numPr>
           <w:ilvl w:val="1"/>
           <w:numId w:val="38"/>
@@ -8686,7 +8733,7 @@
         <w:spacing w:before="0" w:line="360" w:lineRule="auto"/>
         <w:jc w:val="left"/>
       </w:pPr>
-      <w:bookmarkStart w:id="20" w:name="_Toc482288018"/>
+      <w:bookmarkStart w:id="19" w:name="_Toc482288018"/>
       <w:r>
         <w:t>Спецификации</w:t>
       </w:r>
@@ -8696,10 +8743,11 @@
       <w:r>
         <w:t>вариантов использования</w:t>
       </w:r>
-      <w:bookmarkEnd w:id="20"/>
-    </w:p>
-    <w:p>
-      <w:pPr>
+      <w:bookmarkEnd w:id="19"/>
+    </w:p>
+    <w:p>
+      <w:pPr>
+        <w:spacing w:after="0"/>
         <w:ind w:firstLine="360"/>
       </w:pPr>
       <w:r>
@@ -8716,6 +8764,10 @@
       </w:r>
     </w:p>
     <w:p>
+      <w:pPr>
+        <w:spacing w:after="0"/>
+        <w:ind w:firstLine="360"/>
+      </w:pPr>
       <w:r>
         <w:t>Диаграмма деятельности позволяет определить поведение с помощью последовательного исполнения поведений более низкого уровня. Исполнение следующего действия может начинаться в результате наступления одного из следующих событий</w:t>
       </w:r>
@@ -8780,7 +8832,7 @@
     </w:p>
     <w:p>
       <w:pPr>
-        <w:pStyle w:val="a6"/>
+        <w:pStyle w:val="a7"/>
         <w:numPr>
           <w:ilvl w:val="2"/>
           <w:numId w:val="38"/>
@@ -8788,25 +8840,25 @@
         <w:spacing w:before="0" w:line="360" w:lineRule="auto"/>
         <w:jc w:val="left"/>
       </w:pPr>
-      <w:bookmarkStart w:id="21" w:name="_Toc423410237"/>
-      <w:bookmarkStart w:id="22" w:name="_Toc425054503"/>
-      <w:bookmarkStart w:id="23" w:name="_Toc152349207"/>
-      <w:bookmarkStart w:id="24" w:name="_Toc284710958"/>
-      <w:bookmarkStart w:id="25" w:name="_Toc482288019"/>
-      <w:bookmarkStart w:id="26" w:name="_Toc423410238"/>
-      <w:bookmarkStart w:id="27" w:name="_Toc425054504"/>
-      <w:bookmarkStart w:id="28" w:name="_Toc18421497"/>
+      <w:bookmarkStart w:id="20" w:name="_Toc423410237"/>
+      <w:bookmarkStart w:id="21" w:name="_Toc425054503"/>
+      <w:bookmarkStart w:id="22" w:name="_Toc152349207"/>
+      <w:bookmarkStart w:id="23" w:name="_Toc284710958"/>
+      <w:bookmarkStart w:id="24" w:name="_Toc482288019"/>
+      <w:bookmarkStart w:id="25" w:name="_Toc423410238"/>
+      <w:bookmarkStart w:id="26" w:name="_Toc425054504"/>
+      <w:bookmarkStart w:id="27" w:name="_Toc18421497"/>
       <w:r>
         <w:t>Вариант использования «</w:t>
       </w:r>
+      <w:bookmarkEnd w:id="20"/>
       <w:bookmarkEnd w:id="21"/>
       <w:bookmarkEnd w:id="22"/>
       <w:bookmarkEnd w:id="23"/>
+      <w:r>
+        <w:t>Предоставление данных»</w:t>
+      </w:r>
       <w:bookmarkEnd w:id="24"/>
-      <w:r>
-        <w:t>Предоставление данных»</w:t>
-      </w:r>
-      <w:bookmarkEnd w:id="25"/>
     </w:p>
     <w:p>
       <w:pPr>
@@ -8823,13 +8875,13 @@
           <v:shape id="_x0000_i1036" type="#_x0000_t75" style="width:481.5pt;height:337.5pt" o:ole="">
             <v:imagedata r:id="rId26" o:title=""/>
           </v:shape>
-          <o:OLEObject Type="Embed" ProgID="Visio.Drawing.11" ShapeID="_x0000_i1036" DrawAspect="Content" ObjectID="_1557924952" r:id="rId27"/>
+          <o:OLEObject Type="Embed" ProgID="Visio.Drawing.11" ShapeID="_x0000_i1036" DrawAspect="Content" ObjectID="_1557927403" r:id="rId27"/>
         </w:object>
       </w:r>
     </w:p>
     <w:p>
       <w:pPr>
-        <w:pStyle w:val="af3"/>
+        <w:pStyle w:val="af4"/>
       </w:pPr>
       <w:r>
         <w:t>Рисунок 10 –  Диаграмма деятельности для варианта использования «Предоставление данных».</w:t>
@@ -8838,7 +8890,7 @@
     <w:p/>
     <w:p>
       <w:pPr>
-        <w:pStyle w:val="a6"/>
+        <w:pStyle w:val="a7"/>
         <w:numPr>
           <w:ilvl w:val="2"/>
           <w:numId w:val="38"/>
@@ -8846,21 +8898,21 @@
         <w:spacing w:before="0" w:line="360" w:lineRule="auto"/>
         <w:jc w:val="left"/>
       </w:pPr>
-      <w:bookmarkStart w:id="29" w:name="_Toc152349218"/>
-      <w:bookmarkStart w:id="30" w:name="_Toc284710971"/>
-      <w:bookmarkStart w:id="31" w:name="_Toc482288020"/>
+      <w:bookmarkStart w:id="28" w:name="_Toc152349218"/>
+      <w:bookmarkStart w:id="29" w:name="_Toc284710971"/>
+      <w:bookmarkStart w:id="30" w:name="_Toc482288020"/>
+      <w:bookmarkEnd w:id="25"/>
       <w:bookmarkEnd w:id="26"/>
       <w:bookmarkEnd w:id="27"/>
+      <w:r>
+        <w:t>Вариант использования «</w:t>
+      </w:r>
       <w:bookmarkEnd w:id="28"/>
-      <w:r>
-        <w:t>Вариант использования «</w:t>
-      </w:r>
       <w:bookmarkEnd w:id="29"/>
+      <w:r>
+        <w:t>Просмотр расписания занятий»</w:t>
+      </w:r>
       <w:bookmarkEnd w:id="30"/>
-      <w:r>
-        <w:t>Просмотр расписания занятий»</w:t>
-      </w:r>
-      <w:bookmarkEnd w:id="31"/>
     </w:p>
     <w:p>
       <w:pPr>
@@ -8877,13 +8929,13 @@
           <v:shape id="_x0000_i1037" type="#_x0000_t75" style="width:481.5pt;height:284.25pt" o:ole="">
             <v:imagedata r:id="rId28" o:title=""/>
           </v:shape>
-          <o:OLEObject Type="Embed" ProgID="Visio.Drawing.11" ShapeID="_x0000_i1037" DrawAspect="Content" ObjectID="_1557924953" r:id="rId29"/>
+          <o:OLEObject Type="Embed" ProgID="Visio.Drawing.11" ShapeID="_x0000_i1037" DrawAspect="Content" ObjectID="_1557927404" r:id="rId29"/>
         </w:object>
       </w:r>
     </w:p>
     <w:p>
       <w:pPr>
-        <w:pStyle w:val="af3"/>
+        <w:pStyle w:val="af4"/>
       </w:pPr>
       <w:r>
         <w:t>Рисунок 11 –  Диаграмма деятельности для варианта использования «Просмотр расписания занятий».</w:t>
@@ -8891,7 +8943,7 @@
     </w:p>
     <w:p>
       <w:pPr>
-        <w:pStyle w:val="a6"/>
+        <w:pStyle w:val="a7"/>
         <w:numPr>
           <w:ilvl w:val="2"/>
           <w:numId w:val="38"/>
@@ -8899,21 +8951,21 @@
         <w:spacing w:before="0" w:line="360" w:lineRule="auto"/>
         <w:jc w:val="left"/>
       </w:pPr>
-      <w:bookmarkStart w:id="32" w:name="_Toc152349228"/>
-      <w:bookmarkStart w:id="33" w:name="_Ref152349259"/>
-      <w:bookmarkStart w:id="34" w:name="_Toc284710981"/>
-      <w:bookmarkStart w:id="35" w:name="_Toc482288021"/>
+      <w:bookmarkStart w:id="31" w:name="_Toc152349228"/>
+      <w:bookmarkStart w:id="32" w:name="_Ref152349259"/>
+      <w:bookmarkStart w:id="33" w:name="_Toc284710981"/>
+      <w:bookmarkStart w:id="34" w:name="_Toc482288021"/>
       <w:r>
         <w:lastRenderedPageBreak/>
         <w:t>Вариант использования «</w:t>
       </w:r>
+      <w:bookmarkEnd w:id="31"/>
       <w:bookmarkEnd w:id="32"/>
       <w:bookmarkEnd w:id="33"/>
+      <w:r>
+        <w:t>Просмотр расписания занятий для нужной даты»</w:t>
+      </w:r>
       <w:bookmarkEnd w:id="34"/>
-      <w:r>
-        <w:t>Просмотр расписания занятий для нужной даты»</w:t>
-      </w:r>
-      <w:bookmarkEnd w:id="35"/>
     </w:p>
     <w:p>
       <w:r>
@@ -8921,13 +8973,13 @@
           <v:shape id="_x0000_i1038" type="#_x0000_t75" style="width:481.5pt;height:375.75pt" o:ole="">
             <v:imagedata r:id="rId30" o:title=""/>
           </v:shape>
-          <o:OLEObject Type="Embed" ProgID="Visio.Drawing.11" ShapeID="_x0000_i1038" DrawAspect="Content" ObjectID="_1557924954" r:id="rId31"/>
+          <o:OLEObject Type="Embed" ProgID="Visio.Drawing.11" ShapeID="_x0000_i1038" DrawAspect="Content" ObjectID="_1557927405" r:id="rId31"/>
         </w:object>
       </w:r>
     </w:p>
     <w:p>
       <w:pPr>
-        <w:pStyle w:val="af3"/>
+        <w:pStyle w:val="af4"/>
       </w:pPr>
       <w:r>
         <w:t>Рисунок 12 –  Диаграмма деятельности для варианта использования «Просмотр расписания занятий</w:t>
@@ -8940,13 +8992,16 @@
       </w:r>
     </w:p>
     <w:p>
+      <w:pPr>
+        <w:ind w:firstLine="360"/>
+      </w:pPr>
       <w:r>
         <w:t>На рисунке 12 показана спецификация прецедента «Просмотр расписания занятий для нужной даты» при помощи диаграммы деятельности.</w:t>
       </w:r>
     </w:p>
     <w:p>
       <w:pPr>
-        <w:pStyle w:val="a6"/>
+        <w:pStyle w:val="a7"/>
         <w:numPr>
           <w:ilvl w:val="2"/>
           <w:numId w:val="38"/>
@@ -8954,12 +9009,12 @@
         <w:spacing w:before="0" w:line="360" w:lineRule="auto"/>
         <w:jc w:val="left"/>
       </w:pPr>
-      <w:bookmarkStart w:id="36" w:name="_Toc482288022"/>
+      <w:bookmarkStart w:id="35" w:name="_Toc482288022"/>
       <w:r>
         <w:lastRenderedPageBreak/>
         <w:t>Вариант использования «Просмотр расписания занятий определенного преподавателя»</w:t>
       </w:r>
-      <w:bookmarkEnd w:id="36"/>
+      <w:bookmarkEnd w:id="35"/>
     </w:p>
     <w:p>
       <w:r>
@@ -8967,13 +9022,13 @@
           <v:shape id="_x0000_i1039" type="#_x0000_t75" style="width:481.5pt;height:332.25pt" o:ole="">
             <v:imagedata r:id="rId32" o:title=""/>
           </v:shape>
-          <o:OLEObject Type="Embed" ProgID="Visio.Drawing.11" ShapeID="_x0000_i1039" DrawAspect="Content" ObjectID="_1557924955" r:id="rId33"/>
+          <o:OLEObject Type="Embed" ProgID="Visio.Drawing.11" ShapeID="_x0000_i1039" DrawAspect="Content" ObjectID="_1557927406" r:id="rId33"/>
         </w:object>
       </w:r>
     </w:p>
     <w:p>
       <w:pPr>
-        <w:pStyle w:val="af3"/>
+        <w:pStyle w:val="af4"/>
       </w:pPr>
       <w:r>
         <w:t>Рисунок 13 –  Диаграмма деятельности для варианта использования «Просмотр расписания занятий</w:t>
@@ -8986,13 +9041,16 @@
       </w:r>
     </w:p>
     <w:p>
+      <w:pPr>
+        <w:ind w:firstLine="360"/>
+      </w:pPr>
       <w:r>
         <w:t>На рисунке 13 показана спецификация прецедента «Просмотр расписания занятий определенного преподавателя» при помощи диаграммы деятельности.</w:t>
       </w:r>
     </w:p>
     <w:p>
       <w:pPr>
-        <w:pStyle w:val="a6"/>
+        <w:pStyle w:val="a7"/>
         <w:numPr>
           <w:ilvl w:val="2"/>
           <w:numId w:val="38"/>
@@ -9000,12 +9058,12 @@
         <w:spacing w:before="0" w:line="360" w:lineRule="auto"/>
         <w:jc w:val="left"/>
       </w:pPr>
-      <w:bookmarkStart w:id="37" w:name="_Toc482288023"/>
+      <w:bookmarkStart w:id="36" w:name="_Toc482288023"/>
       <w:r>
         <w:lastRenderedPageBreak/>
         <w:t>Вариант использования «Отображение номера недели»</w:t>
       </w:r>
-      <w:bookmarkEnd w:id="37"/>
+      <w:bookmarkEnd w:id="36"/>
     </w:p>
     <w:p>
       <w:r>
@@ -9013,26 +9071,29 @@
           <v:shape id="_x0000_i1040" type="#_x0000_t75" style="width:481.5pt;height:382.5pt" o:ole="">
             <v:imagedata r:id="rId34" o:title=""/>
           </v:shape>
-          <o:OLEObject Type="Embed" ProgID="Visio.Drawing.11" ShapeID="_x0000_i1040" DrawAspect="Content" ObjectID="_1557924956" r:id="rId35"/>
+          <o:OLEObject Type="Embed" ProgID="Visio.Drawing.11" ShapeID="_x0000_i1040" DrawAspect="Content" ObjectID="_1557927407" r:id="rId35"/>
         </w:object>
       </w:r>
     </w:p>
     <w:p>
       <w:pPr>
-        <w:pStyle w:val="af3"/>
+        <w:pStyle w:val="af4"/>
       </w:pPr>
       <w:r>
         <w:t>Рисунок 14 –  Диаграмма деятельности для варианта использования «Отображение номера недели».</w:t>
       </w:r>
     </w:p>
     <w:p>
+      <w:pPr>
+        <w:ind w:firstLine="360"/>
+      </w:pPr>
       <w:r>
         <w:t>На рисунке 14 показана спецификация прецедента «Отображение номера недели» при помощи диаграммы деятельности.</w:t>
       </w:r>
     </w:p>
     <w:p>
       <w:pPr>
-        <w:pStyle w:val="a6"/>
+        <w:pStyle w:val="a7"/>
         <w:numPr>
           <w:ilvl w:val="2"/>
           <w:numId w:val="38"/>
@@ -9040,12 +9101,12 @@
         <w:spacing w:before="0" w:line="360" w:lineRule="auto"/>
         <w:jc w:val="left"/>
       </w:pPr>
-      <w:bookmarkStart w:id="38" w:name="_Toc482288024"/>
+      <w:bookmarkStart w:id="37" w:name="_Toc482288024"/>
       <w:r>
         <w:lastRenderedPageBreak/>
         <w:t>Вариант использования «Расчет времени до начала пары»</w:t>
       </w:r>
-      <w:bookmarkEnd w:id="38"/>
+      <w:bookmarkEnd w:id="37"/>
     </w:p>
     <w:p>
       <w:r>
@@ -9053,68 +9114,673 @@
           <v:shape id="_x0000_i1041" type="#_x0000_t75" style="width:481.5pt;height:306.75pt" o:ole="">
             <v:imagedata r:id="rId36" o:title=""/>
           </v:shape>
-          <o:OLEObject Type="Embed" ProgID="Visio.Drawing.11" ShapeID="_x0000_i1041" DrawAspect="Content" ObjectID="_1557924957" r:id="rId37"/>
+          <o:OLEObject Type="Embed" ProgID="Visio.Drawing.11" ShapeID="_x0000_i1041" DrawAspect="Content" ObjectID="_1557927408" r:id="rId37"/>
         </w:object>
       </w:r>
     </w:p>
     <w:p>
       <w:pPr>
-        <w:pStyle w:val="af3"/>
+        <w:pStyle w:val="af4"/>
       </w:pPr>
       <w:r>
         <w:t>Рисунок 15 –  Диаграмма деятельности для варианта использования «Расчет времени до начала пары».</w:t>
       </w:r>
     </w:p>
     <w:p>
+      <w:pPr>
+        <w:ind w:firstLine="360"/>
+      </w:pPr>
       <w:r>
         <w:t>На рисунке 15 показана спецификация прецедента «Расчет времени до начала пары» при помощи диаграммы деятельности.</w:t>
       </w:r>
     </w:p>
-    <w:p>
-      <w:pPr>
-        <w:rPr>
-          <w:lang w:eastAsia="hi-IN" w:bidi="hi-IN"/>
-        </w:rPr>
-      </w:pPr>
-    </w:p>
-    <w:p>
-      <w:pPr>
+    <w:p/>
+    <w:p>
+      <w:pPr>
+        <w:pStyle w:val="a7"/>
+        <w:numPr>
+          <w:ilvl w:val="0"/>
+          <w:numId w:val="9"/>
+        </w:numPr>
+        <w:spacing w:before="0" w:line="360" w:lineRule="auto"/>
+        <w:jc w:val="left"/>
+      </w:pPr>
+      <w:r>
+        <w:t>Алгоритм работы приложения</w:t>
+      </w:r>
+    </w:p>
+    <w:p>
+      <w:pPr>
+        <w:pStyle w:val="ae"/>
+        <w:keepNext/>
+        <w:keepLines/>
+        <w:numPr>
+          <w:ilvl w:val="0"/>
+          <w:numId w:val="43"/>
+        </w:numPr>
         <w:spacing w:after="0" w:line="360" w:lineRule="auto"/>
-        <w:ind w:left="1069"/>
-        <w:jc w:val="both"/>
-        <w:rPr>
-          <w:lang w:eastAsia="hi-IN" w:bidi="hi-IN"/>
-        </w:rPr>
-      </w:pPr>
+        <w:contextualSpacing w:val="0"/>
+        <w:outlineLvl w:val="0"/>
+        <w:rPr>
+          <w:rFonts w:eastAsiaTheme="majorEastAsia" w:cstheme="majorBidi"/>
+          <w:b/>
+          <w:bCs/>
+          <w:vanish/>
+          <w:sz w:val="32"/>
+        </w:rPr>
+      </w:pPr>
+      <w:bookmarkStart w:id="38" w:name="_Toc483493296"/>
     </w:p>
     <w:p>
       <w:pPr>
         <w:pStyle w:val="ae"/>
-      </w:pPr>
-    </w:p>
-    <w:p>
-      <w:pPr>
+        <w:keepNext/>
+        <w:keepLines/>
+        <w:numPr>
+          <w:ilvl w:val="0"/>
+          <w:numId w:val="43"/>
+        </w:numPr>
         <w:spacing w:after="0" w:line="360" w:lineRule="auto"/>
-        <w:ind w:firstLine="709"/>
-        <w:contextualSpacing/>
-        <w:jc w:val="both"/>
-      </w:pPr>
-    </w:p>
-    <w:p>
-      <w:pPr>
-        <w:spacing w:after="0" w:line="360" w:lineRule="auto"/>
-        <w:ind w:left="360"/>
-        <w:jc w:val="both"/>
-      </w:pPr>
-      <w:r>
-        <w:tab/>
-      </w:r>
+        <w:contextualSpacing w:val="0"/>
+        <w:outlineLvl w:val="0"/>
+        <w:rPr>
+          <w:rFonts w:eastAsiaTheme="majorEastAsia" w:cstheme="majorBidi"/>
+          <w:b/>
+          <w:bCs/>
+          <w:vanish/>
+          <w:sz w:val="32"/>
+        </w:rPr>
+      </w:pPr>
+    </w:p>
+    <w:p>
+      <w:pPr>
+        <w:pStyle w:val="a7"/>
+        <w:numPr>
+          <w:ilvl w:val="1"/>
+          <w:numId w:val="43"/>
+        </w:numPr>
+        <w:spacing w:before="0" w:line="360" w:lineRule="auto"/>
+        <w:jc w:val="left"/>
+      </w:pPr>
+      <w:r>
+        <w:t>Общий алгоритм</w:t>
+      </w:r>
+      <w:bookmarkEnd w:id="38"/>
     </w:p>
     <w:p>
       <w:pPr>
         <w:spacing w:after="0"/>
         <w:ind w:firstLine="360"/>
       </w:pPr>
+      <w:r>
+        <w:t>Обобщенный алгоритм работы пользователя с мобильным приложением включает в себя следующие операции</w:t>
+      </w:r>
+      <w:r>
+        <w:t>:</w:t>
+      </w:r>
+    </w:p>
+    <w:p>
+      <w:pPr>
+        <w:pStyle w:val="ae"/>
+        <w:numPr>
+          <w:ilvl w:val="0"/>
+          <w:numId w:val="44"/>
+        </w:numPr>
+        <w:spacing w:after="0"/>
+      </w:pPr>
+      <w:r>
+        <w:t xml:space="preserve">предоставление данных; </w:t>
+      </w:r>
+    </w:p>
+    <w:p>
+      <w:pPr>
+        <w:pStyle w:val="ae"/>
+        <w:numPr>
+          <w:ilvl w:val="0"/>
+          <w:numId w:val="44"/>
+        </w:numPr>
+        <w:spacing w:after="0"/>
+      </w:pPr>
+      <w:r>
+        <w:t>просмотр расписания занятий</w:t>
+      </w:r>
+      <w:r>
+        <w:t>;</w:t>
+      </w:r>
+    </w:p>
+    <w:p>
+      <w:pPr>
+        <w:pStyle w:val="ae"/>
+        <w:numPr>
+          <w:ilvl w:val="0"/>
+          <w:numId w:val="44"/>
+        </w:numPr>
+        <w:spacing w:after="0"/>
+      </w:pPr>
+      <w:bookmarkStart w:id="39" w:name="_Toc128193234"/>
+      <w:bookmarkStart w:id="40" w:name="_Toc128193386"/>
+      <w:r>
+        <w:t>просмотр расписания занятий для нужной даты;</w:t>
+      </w:r>
+    </w:p>
+    <w:p>
+      <w:pPr>
+        <w:pStyle w:val="ae"/>
+        <w:numPr>
+          <w:ilvl w:val="0"/>
+          <w:numId w:val="44"/>
+        </w:numPr>
+        <w:spacing w:after="0"/>
+      </w:pPr>
+      <w:r>
+        <w:t>просмотр расписания занятий для нужного преподавателя</w:t>
+      </w:r>
+      <w:r>
+        <w:t>;</w:t>
+      </w:r>
+    </w:p>
+    <w:p>
+      <w:pPr>
+        <w:pStyle w:val="ae"/>
+        <w:numPr>
+          <w:ilvl w:val="0"/>
+          <w:numId w:val="44"/>
+        </w:numPr>
+        <w:spacing w:after="0"/>
+      </w:pPr>
+      <w:r>
+        <w:t>отображения номера недели;</w:t>
+      </w:r>
+    </w:p>
+    <w:p>
+      <w:pPr>
+        <w:pStyle w:val="ae"/>
+        <w:numPr>
+          <w:ilvl w:val="0"/>
+          <w:numId w:val="44"/>
+        </w:numPr>
+        <w:spacing w:after="0"/>
+      </w:pPr>
+      <w:r>
+        <w:t>расчет времени до начала пары.</w:t>
+      </w:r>
+    </w:p>
+    <w:p>
+      <w:pPr>
+        <w:pStyle w:val="a7"/>
+        <w:numPr>
+          <w:ilvl w:val="1"/>
+          <w:numId w:val="43"/>
+        </w:numPr>
+        <w:spacing w:before="0" w:line="360" w:lineRule="auto"/>
+        <w:jc w:val="left"/>
+      </w:pPr>
+      <w:bookmarkStart w:id="41" w:name="_Toc483493297"/>
+      <w:r>
+        <w:lastRenderedPageBreak/>
+        <w:t>Предоставление данных для системы</w:t>
+      </w:r>
+      <w:bookmarkEnd w:id="41"/>
+    </w:p>
+    <w:p>
+      <w:pPr>
+        <w:pStyle w:val="ae"/>
+        <w:ind w:left="0" w:firstLine="360"/>
+      </w:pPr>
+      <w:r>
+        <w:t>Для использования полного функционала системы пользователю, не предоставившему данные, необходимо в форму данных, ввести номер группы, для которой пользователь хочет получать расписание занятий. Далее будет составлен запрос и отправлен серверу, в случае удачного исхода операции, был получен положительный ответ, мобильное приложение уведомит пользователя, что группа изменена на введённую им.</w:t>
+      </w:r>
+      <w:r>
+        <w:t xml:space="preserve"> </w:t>
+      </w:r>
+      <w:r>
+        <w:t>После чего пользователь сможет начать пользоваться полным функционалом системы.</w:t>
+      </w:r>
+    </w:p>
+    <w:p>
+      <w:pPr>
+        <w:pStyle w:val="a7"/>
+        <w:numPr>
+          <w:ilvl w:val="1"/>
+          <w:numId w:val="43"/>
+        </w:numPr>
+        <w:spacing w:before="0" w:line="360" w:lineRule="auto"/>
+        <w:jc w:val="left"/>
+      </w:pPr>
+      <w:bookmarkStart w:id="42" w:name="_Toc483493298"/>
+      <w:r>
+        <w:t>Просмотр расписания занятий</w:t>
+      </w:r>
+      <w:bookmarkEnd w:id="42"/>
+    </w:p>
+    <w:p>
+      <w:pPr>
+        <w:pStyle w:val="ae"/>
+        <w:ind w:left="0" w:firstLine="360"/>
+      </w:pPr>
+      <w:r>
+        <w:t xml:space="preserve">Пользователь предоставивший данные, может запросить вывод на экран расписания занятий ИТА ЮФУ. </w:t>
+      </w:r>
+      <w:r>
+        <w:t xml:space="preserve">Мобильное приложение устанавливает соединение с сервером и отправляет </w:t>
+      </w:r>
+      <w:r>
+        <w:t>запрос с указанием группы пользователя и текущего семестра</w:t>
+      </w:r>
+      <w:r>
+        <w:t xml:space="preserve">. Сервер данные принимает, </w:t>
+      </w:r>
+      <w:r>
+        <w:t xml:space="preserve">и возвращает пакет данных в формате </w:t>
+      </w:r>
+      <w:r>
+        <w:rPr>
+          <w:lang w:val="en-US"/>
+        </w:rPr>
+        <w:t>JSON</w:t>
+      </w:r>
+      <w:r>
+        <w:t>.</w:t>
+      </w:r>
+      <w:r>
+        <w:t xml:space="preserve"> Приложение обрабатывает данные и выводит их на экран мобильного приложения,</w:t>
+      </w:r>
+      <w:r>
+        <w:t xml:space="preserve"> </w:t>
+      </w:r>
+      <w:r>
+        <w:t>с указанием времени проведения занятия, названия предмета, номера аудитории, ФИО преподавателя.</w:t>
+      </w:r>
+    </w:p>
+    <w:p>
+      <w:pPr>
+        <w:pStyle w:val="ae"/>
+        <w:ind w:left="0"/>
+      </w:pPr>
+      <w:r>
+        <w:t xml:space="preserve">Затем переключаясь между фрагментами, при помощи </w:t>
+      </w:r>
+      <w:proofErr w:type="spellStart"/>
+      <w:r>
+        <w:rPr>
+          <w:lang w:val="en-US"/>
+        </w:rPr>
+        <w:t>tablayout</w:t>
+      </w:r>
+      <w:proofErr w:type="spellEnd"/>
+      <w:r>
+        <w:t>, мы можем выбрать просматривать все расписание (рисунок 3) или только данные на сегодня (рисунок 4) или завтра (рисунок 5).</w:t>
+      </w:r>
+    </w:p>
+    <w:p>
+      <w:pPr>
+        <w:pStyle w:val="a7"/>
+        <w:numPr>
+          <w:ilvl w:val="1"/>
+          <w:numId w:val="43"/>
+        </w:numPr>
+        <w:spacing w:before="0" w:line="360" w:lineRule="auto"/>
+        <w:jc w:val="left"/>
+      </w:pPr>
+      <w:bookmarkStart w:id="43" w:name="_Toc483493299"/>
+      <w:r>
+        <w:t>Просмотр расписания занятий для нужной даты</w:t>
+      </w:r>
+      <w:bookmarkEnd w:id="43"/>
+    </w:p>
+    <w:p>
+      <w:r>
+        <w:t xml:space="preserve">Пользователь предоставивший данные, может запросить вывод на экран расписания занятий ИТА ЮФУ для интересующей его даты. Для этого пользователь вызывает </w:t>
+      </w:r>
+      <w:r>
+        <w:rPr>
+          <w:lang w:val="en-US"/>
+        </w:rPr>
+        <w:t>Navigation</w:t>
+      </w:r>
+      <w:r>
+        <w:t xml:space="preserve"> </w:t>
+      </w:r>
+      <w:r>
+        <w:rPr>
+          <w:lang w:val="en-US"/>
+        </w:rPr>
+        <w:t>View</w:t>
+      </w:r>
+      <w:r>
+        <w:t xml:space="preserve"> </w:t>
+      </w:r>
+      <w:r>
+        <w:t xml:space="preserve">и выбирает пункт меню </w:t>
+      </w:r>
+      <w:r>
+        <w:t>“</w:t>
+      </w:r>
+      <w:r>
+        <w:t>Запросить расписание для нужной даты</w:t>
+      </w:r>
+      <w:r>
+        <w:t>”</w:t>
+      </w:r>
+      <w:r>
+        <w:t>.</w:t>
+      </w:r>
+    </w:p>
+    <w:p>
+      <w:r>
+        <w:t>Далее будет вызвано диалоговое окно, в котором необходимо указать требуемую дату, в формате день, месяц в виде чисел.</w:t>
+      </w:r>
+    </w:p>
+    <w:p/>
+    <w:p>
+      <w:r>
+        <w:t>Мобильное приложение устанавливает соединение с сервером и отправляет</w:t>
+      </w:r>
+      <w:r>
+        <w:t xml:space="preserve"> пакет данных содержащий:</w:t>
+      </w:r>
+      <w:r>
+        <w:t xml:space="preserve"> </w:t>
+      </w:r>
+      <w:r>
+        <w:t>имя группы, семестр и дату</w:t>
+      </w:r>
+      <w:r>
+        <w:t xml:space="preserve">. Сервер данные принимает, </w:t>
+      </w:r>
+      <w:r>
+        <w:t xml:space="preserve">и возвращает пакет данных в формате </w:t>
+      </w:r>
+      <w:r>
+        <w:rPr>
+          <w:lang w:val="en-US"/>
+        </w:rPr>
+        <w:t>JSON</w:t>
+      </w:r>
+      <w:r>
+        <w:t>.</w:t>
+      </w:r>
+      <w:r>
+        <w:t xml:space="preserve"> Приложение обрабатывает данные и выводит их на экран мобильного приложения, с указанием времени проведения занятия, названия предмета, номера аудитории, ФИО преподавателя.</w:t>
+      </w:r>
+    </w:p>
+    <w:p/>
+    <w:p>
+      <w:pPr>
+        <w:pStyle w:val="a7"/>
+        <w:numPr>
+          <w:ilvl w:val="1"/>
+          <w:numId w:val="43"/>
+        </w:numPr>
+        <w:spacing w:before="0" w:line="360" w:lineRule="auto"/>
+        <w:jc w:val="left"/>
+      </w:pPr>
+      <w:bookmarkStart w:id="44" w:name="_Toc483493300"/>
+      <w:r>
+        <w:lastRenderedPageBreak/>
+        <w:t>Просмотр расписания занятий для нужного преподавателя</w:t>
+      </w:r>
+      <w:bookmarkEnd w:id="44"/>
+    </w:p>
+    <w:p>
+      <w:r>
+        <w:t xml:space="preserve">Пользователь предоставивший данные, может запросить вывод на экран расписания занятий ИТА ЮФУ для нужного преподавателя, путем выбора пункта меню </w:t>
+      </w:r>
+      <w:r>
+        <w:t>“</w:t>
+      </w:r>
+      <w:r>
+        <w:t>Запросить расписание занятий интересующего преподавателя</w:t>
+      </w:r>
+      <w:r>
+        <w:t>”</w:t>
+      </w:r>
+      <w:r>
+        <w:t xml:space="preserve"> из </w:t>
+      </w:r>
+      <w:r>
+        <w:rPr>
+          <w:lang w:val="en-US"/>
+        </w:rPr>
+        <w:t>Navigation</w:t>
+      </w:r>
+      <w:r>
+        <w:t xml:space="preserve"> </w:t>
+      </w:r>
+      <w:r>
+        <w:rPr>
+          <w:lang w:val="en-US"/>
+        </w:rPr>
+        <w:t>View</w:t>
+      </w:r>
+      <w:r>
+        <w:t>.</w:t>
+      </w:r>
+    </w:p>
+    <w:p/>
+    <w:p>
+      <w:r>
+        <w:t>Будет вызвано диалоговое окно, в котором пользователь должен будет указать ФИО интересующего его преподавателя.</w:t>
+      </w:r>
+    </w:p>
+    <w:p/>
+    <w:p>
+      <w:r>
+        <w:t xml:space="preserve">Пользователь в форме ввода данных вводит ФИО преподавателя. </w:t>
+      </w:r>
+      <w:r>
+        <w:t xml:space="preserve">Мобильное приложение устанавливает соединение с сервером и отправляет </w:t>
+      </w:r>
+      <w:r>
+        <w:t xml:space="preserve">ФИО преподавателя в формате </w:t>
+      </w:r>
+      <w:r>
+        <w:rPr>
+          <w:lang w:val="en-US"/>
+        </w:rPr>
+        <w:t>JSON</w:t>
+      </w:r>
+      <w:r>
+        <w:t xml:space="preserve">. Сервер данные принимает, </w:t>
+      </w:r>
+      <w:r>
+        <w:t>и возвращает пакет данных</w:t>
+      </w:r>
+      <w:r>
+        <w:t>.</w:t>
+      </w:r>
+      <w:r>
+        <w:t xml:space="preserve"> Приложение обрабатывает данные и выводит их на экран мобильного приложения, с указанием времени проведения занятия, названия предмета, номера аудитории, ФИО преподавателя и группы у которой проводится занятие.</w:t>
+      </w:r>
+    </w:p>
+    <w:p>
+      <w:pPr>
+        <w:pStyle w:val="a7"/>
+        <w:numPr>
+          <w:ilvl w:val="1"/>
+          <w:numId w:val="43"/>
+        </w:numPr>
+        <w:spacing w:before="0" w:line="360" w:lineRule="auto"/>
+        <w:jc w:val="left"/>
+      </w:pPr>
+      <w:bookmarkStart w:id="45" w:name="_Toc483493301"/>
+      <w:r>
+        <w:t>Отображения номера недели</w:t>
+      </w:r>
+      <w:bookmarkEnd w:id="45"/>
+    </w:p>
+    <w:p>
+      <w:r>
+        <w:t xml:space="preserve">Пользователь предоставивший данные, имеет возможность получить данные об номере недели для данной даты. Путем вызова пункта меню </w:t>
+      </w:r>
+      <w:r>
+        <w:t>“</w:t>
+      </w:r>
+      <w:r>
+        <w:t>Вывести номер текущей недели</w:t>
+      </w:r>
+      <w:r>
+        <w:t xml:space="preserve">” </w:t>
+      </w:r>
+      <w:r>
+        <w:t xml:space="preserve">из </w:t>
+      </w:r>
+      <w:r>
+        <w:rPr>
+          <w:lang w:val="en-US"/>
+        </w:rPr>
+        <w:t>Navigation</w:t>
+      </w:r>
+      <w:r>
+        <w:t xml:space="preserve"> </w:t>
+      </w:r>
+      <w:r>
+        <w:rPr>
+          <w:lang w:val="en-US"/>
+        </w:rPr>
+        <w:t>View</w:t>
+      </w:r>
+      <w:r>
+        <w:t>.</w:t>
+      </w:r>
+    </w:p>
+    <w:p/>
+    <w:p>
+      <w:r>
+        <w:t xml:space="preserve">Мобильное приложение </w:t>
+      </w:r>
+      <w:r>
+        <w:t>получает данные об актуальной на данный момент дате и рассчитывает номер идущей недели относительно этой даты и вывод на экран диалоговое окно с полученными результатами, а именно указанием текущей недели.</w:t>
+      </w:r>
+    </w:p>
+    <w:p>
+      <w:pPr>
+        <w:pStyle w:val="a7"/>
+        <w:numPr>
+          <w:ilvl w:val="1"/>
+          <w:numId w:val="43"/>
+        </w:numPr>
+        <w:spacing w:before="0" w:line="360" w:lineRule="auto"/>
+        <w:jc w:val="left"/>
+      </w:pPr>
+      <w:bookmarkStart w:id="46" w:name="_Toc483493302"/>
+      <w:r>
+        <w:t>Расчет времени до начала пары</w:t>
+      </w:r>
+      <w:bookmarkEnd w:id="46"/>
+    </w:p>
+    <w:bookmarkEnd w:id="39"/>
+    <w:bookmarkEnd w:id="40"/>
+    <w:p>
+      <w:r>
+        <w:t xml:space="preserve">Пользователь предоставивший данные, может узнать сколько времени осталось до начала следующей пары. Для этого пользователь вызывает </w:t>
+      </w:r>
+      <w:r>
+        <w:rPr>
+          <w:lang w:val="en-US"/>
+        </w:rPr>
+        <w:t>Navigation</w:t>
+      </w:r>
+      <w:r>
+        <w:t xml:space="preserve"> </w:t>
+      </w:r>
+      <w:r>
+        <w:rPr>
+          <w:lang w:val="en-US"/>
+        </w:rPr>
+        <w:t>View</w:t>
+      </w:r>
+      <w:r>
+        <w:t xml:space="preserve"> </w:t>
+      </w:r>
+      <w:r>
+        <w:t xml:space="preserve">и выбирает пункт меню </w:t>
+      </w:r>
+      <w:r>
+        <w:t>“</w:t>
+      </w:r>
+      <w:r>
+        <w:t>Вывести время до начала следующей пары</w:t>
+      </w:r>
+      <w:r>
+        <w:t>”</w:t>
+      </w:r>
+      <w:r>
+        <w:t>.</w:t>
+      </w:r>
+    </w:p>
+    <w:p/>
+    <w:p>
+      <w:r>
+        <w:lastRenderedPageBreak/>
+        <w:t xml:space="preserve">Мобильное приложение получает данные об актуальной дате и времени на данный момент, отправляет запрос на сервер с указанием даты в формате </w:t>
+      </w:r>
+      <w:r>
+        <w:rPr>
+          <w:lang w:val="en-US"/>
+        </w:rPr>
+        <w:t>JSON</w:t>
+      </w:r>
+      <w:r>
+        <w:t xml:space="preserve">. Сервер возвращает ответ с расписанием для данной даты. Далее приложение рассчитывает разницу между временем актуальным на данный момент и временем начала следующей пары, вызывает </w:t>
+      </w:r>
+      <w:proofErr w:type="gramStart"/>
+      <w:r>
+        <w:t>диалог</w:t>
+      </w:r>
+      <w:proofErr w:type="gramEnd"/>
+      <w:r>
+        <w:t xml:space="preserve"> в котором указано время до начала пары, время проведения занятия, названия предмета, номер аудитории, ФИО преподавателя.</w:t>
+      </w:r>
+    </w:p>
+    <w:p>
+      <w:pPr>
+        <w:pStyle w:val="a7"/>
+        <w:numPr>
+          <w:ilvl w:val="1"/>
+          <w:numId w:val="43"/>
+        </w:numPr>
+        <w:spacing w:before="0" w:line="360" w:lineRule="auto"/>
+        <w:jc w:val="left"/>
+      </w:pPr>
+      <w:bookmarkStart w:id="47" w:name="_Toc483493303"/>
+      <w:r>
+        <w:t>Общая диаграмма модулей</w:t>
+      </w:r>
+      <w:bookmarkEnd w:id="47"/>
+    </w:p>
+    <w:p>
+      <w:r>
+        <w:t xml:space="preserve">Все действия, описанные выше и необходимые для работы мобильного приложения, разбиваются на пять основных модулей. </w:t>
+      </w:r>
+      <w:r>
+        <w:rPr>
+          <w:sz w:val="23"/>
+          <w:szCs w:val="23"/>
+        </w:rPr>
+        <w:t>Данные модули и их зависимости между собой отображены на диаграмме модулей, которая показана на рисунке 16.</w:t>
+      </w:r>
+    </w:p>
+    <w:p/>
+    <w:p>
+      <w:r>
+        <w:object w:dxaOrig="9531" w:dyaOrig="4974">
+          <v:shape id="_x0000_i1057" type="#_x0000_t75" style="width:467.25pt;height:244.5pt" o:ole="">
+            <v:imagedata r:id="rId38" o:title=""/>
+          </v:shape>
+          <o:OLEObject Type="Embed" ProgID="Visio.Drawing.11" ShapeID="_x0000_i1057" DrawAspect="Content" ObjectID="_1557927409" r:id="rId39"/>
+        </w:object>
+      </w:r>
+    </w:p>
+    <w:p>
+      <w:r>
+        <w:t>Рисунок 16 – диаграмма зависимостей основных модулей, мобильного приложения.</w:t>
+      </w:r>
+      <w:bookmarkStart w:id="48" w:name="_GoBack"/>
+      <w:bookmarkEnd w:id="48"/>
+      <w:r>
+        <w:tab/>
+      </w:r>
     </w:p>
     <w:p>
       <w:pPr>
@@ -9134,10 +9800,16 @@
         <w:ind w:firstLine="360"/>
       </w:pPr>
     </w:p>
+    <w:p>
+      <w:pPr>
+        <w:spacing w:after="0"/>
+        <w:ind w:firstLine="360"/>
+      </w:pPr>
+    </w:p>
     <w:bookmarkEnd w:id="2"/>
     <w:p>
       <w:pPr>
-        <w:pStyle w:val="ae"/>
+        <w:pStyle w:val="af"/>
       </w:pPr>
     </w:p>
     <w:sectPr>
@@ -11987,6 +12659,127 @@
     </w:lvl>
   </w:abstractNum>
   <w:abstractNum w:abstractNumId="26" w15:restartNumberingAfterBreak="0">
+    <w:nsid w:val="496267D0"/>
+    <w:multiLevelType w:val="multilevel"/>
+    <w:tmpl w:val="00C27BAE"/>
+    <w:lvl w:ilvl="0">
+      <w:start w:val="2"/>
+      <w:numFmt w:val="decimal"/>
+      <w:lvlText w:val="%1"/>
+      <w:lvlJc w:val="left"/>
+      <w:pPr>
+        <w:ind w:left="720" w:hanging="360"/>
+      </w:pPr>
+      <w:rPr>
+        <w:rFonts w:hint="default"/>
+      </w:rPr>
+    </w:lvl>
+    <w:lvl w:ilvl="1">
+      <w:start w:val="1"/>
+      <w:numFmt w:val="decimal"/>
+      <w:isLgl/>
+      <w:lvlText w:val="%1.%2"/>
+      <w:lvlJc w:val="left"/>
+      <w:pPr>
+        <w:ind w:left="1005" w:hanging="645"/>
+      </w:pPr>
+      <w:rPr>
+        <w:rFonts w:hint="default"/>
+      </w:rPr>
+    </w:lvl>
+    <w:lvl w:ilvl="2">
+      <w:start w:val="3"/>
+      <w:numFmt w:val="decimal"/>
+      <w:isLgl/>
+      <w:lvlText w:val="%1.%2.%3"/>
+      <w:lvlJc w:val="left"/>
+      <w:pPr>
+        <w:ind w:left="1080" w:hanging="720"/>
+      </w:pPr>
+      <w:rPr>
+        <w:rFonts w:hint="default"/>
+      </w:rPr>
+    </w:lvl>
+    <w:lvl w:ilvl="3">
+      <w:start w:val="1"/>
+      <w:numFmt w:val="decimal"/>
+      <w:isLgl/>
+      <w:lvlText w:val="%1.%2.%3.%4"/>
+      <w:lvlJc w:val="left"/>
+      <w:pPr>
+        <w:ind w:left="1440" w:hanging="1080"/>
+      </w:pPr>
+      <w:rPr>
+        <w:rFonts w:hint="default"/>
+      </w:rPr>
+    </w:lvl>
+    <w:lvl w:ilvl="4">
+      <w:start w:val="1"/>
+      <w:numFmt w:val="decimal"/>
+      <w:isLgl/>
+      <w:lvlText w:val="%1.%2.%3.%4.%5"/>
+      <w:lvlJc w:val="left"/>
+      <w:pPr>
+        <w:ind w:left="1440" w:hanging="1080"/>
+      </w:pPr>
+      <w:rPr>
+        <w:rFonts w:hint="default"/>
+      </w:rPr>
+    </w:lvl>
+    <w:lvl w:ilvl="5">
+      <w:start w:val="1"/>
+      <w:numFmt w:val="decimal"/>
+      <w:isLgl/>
+      <w:lvlText w:val="%1.%2.%3.%4.%5.%6"/>
+      <w:lvlJc w:val="left"/>
+      <w:pPr>
+        <w:ind w:left="1800" w:hanging="1440"/>
+      </w:pPr>
+      <w:rPr>
+        <w:rFonts w:hint="default"/>
+      </w:rPr>
+    </w:lvl>
+    <w:lvl w:ilvl="6">
+      <w:start w:val="1"/>
+      <w:numFmt w:val="decimal"/>
+      <w:isLgl/>
+      <w:lvlText w:val="%1.%2.%3.%4.%5.%6.%7"/>
+      <w:lvlJc w:val="left"/>
+      <w:pPr>
+        <w:ind w:left="1800" w:hanging="1440"/>
+      </w:pPr>
+      <w:rPr>
+        <w:rFonts w:hint="default"/>
+      </w:rPr>
+    </w:lvl>
+    <w:lvl w:ilvl="7">
+      <w:start w:val="1"/>
+      <w:numFmt w:val="decimal"/>
+      <w:isLgl/>
+      <w:lvlText w:val="%1.%2.%3.%4.%5.%6.%7.%8"/>
+      <w:lvlJc w:val="left"/>
+      <w:pPr>
+        <w:ind w:left="2160" w:hanging="1800"/>
+      </w:pPr>
+      <w:rPr>
+        <w:rFonts w:hint="default"/>
+      </w:rPr>
+    </w:lvl>
+    <w:lvl w:ilvl="8">
+      <w:start w:val="1"/>
+      <w:numFmt w:val="decimal"/>
+      <w:isLgl/>
+      <w:lvlText w:val="%1.%2.%3.%4.%5.%6.%7.%8.%9"/>
+      <w:lvlJc w:val="left"/>
+      <w:pPr>
+        <w:ind w:left="2520" w:hanging="2160"/>
+      </w:pPr>
+      <w:rPr>
+        <w:rFonts w:hint="default"/>
+      </w:rPr>
+    </w:lvl>
+  </w:abstractNum>
+  <w:abstractNum w:abstractNumId="27" w15:restartNumberingAfterBreak="0">
     <w:nsid w:val="4B280F3E"/>
     <w:multiLevelType w:val="multilevel"/>
     <w:tmpl w:val="F2F07982"/>
@@ -12099,7 +12892,7 @@
       </w:rPr>
     </w:lvl>
   </w:abstractNum>
-  <w:abstractNum w:abstractNumId="27" w15:restartNumberingAfterBreak="0">
+  <w:abstractNum w:abstractNumId="28" w15:restartNumberingAfterBreak="0">
     <w:nsid w:val="5371600D"/>
     <w:multiLevelType w:val="hybridMultilevel"/>
     <w:tmpl w:val="8BD01554"/>
@@ -12185,7 +12978,7 @@
       </w:pPr>
     </w:lvl>
   </w:abstractNum>
-  <w:abstractNum w:abstractNumId="28" w15:restartNumberingAfterBreak="0">
+  <w:abstractNum w:abstractNumId="29" w15:restartNumberingAfterBreak="0">
     <w:nsid w:val="55462F1F"/>
     <w:multiLevelType w:val="hybridMultilevel"/>
     <w:tmpl w:val="C840CAC8"/>
@@ -12298,7 +13091,7 @@
       </w:rPr>
     </w:lvl>
   </w:abstractNum>
-  <w:abstractNum w:abstractNumId="29" w15:restartNumberingAfterBreak="0">
+  <w:abstractNum w:abstractNumId="30" w15:restartNumberingAfterBreak="0">
     <w:nsid w:val="576B5CC9"/>
     <w:multiLevelType w:val="multilevel"/>
     <w:tmpl w:val="CF6010A0"/>
@@ -12418,7 +13211,7 @@
       </w:rPr>
     </w:lvl>
   </w:abstractNum>
-  <w:abstractNum w:abstractNumId="30" w15:restartNumberingAfterBreak="0">
+  <w:abstractNum w:abstractNumId="31" w15:restartNumberingAfterBreak="0">
     <w:nsid w:val="584F1313"/>
     <w:multiLevelType w:val="hybridMultilevel"/>
     <w:tmpl w:val="C45A323C"/>
@@ -12504,7 +13297,7 @@
       </w:pPr>
     </w:lvl>
   </w:abstractNum>
-  <w:abstractNum w:abstractNumId="31" w15:restartNumberingAfterBreak="0">
+  <w:abstractNum w:abstractNumId="32" w15:restartNumberingAfterBreak="0">
     <w:nsid w:val="5BFF17A2"/>
     <w:multiLevelType w:val="hybridMultilevel"/>
     <w:tmpl w:val="B8029D10"/>
@@ -12617,7 +13410,7 @@
       </w:rPr>
     </w:lvl>
   </w:abstractNum>
-  <w:abstractNum w:abstractNumId="32" w15:restartNumberingAfterBreak="0">
+  <w:abstractNum w:abstractNumId="33" w15:restartNumberingAfterBreak="0">
     <w:nsid w:val="5C0B6127"/>
     <w:multiLevelType w:val="multilevel"/>
     <w:tmpl w:val="C1F802DA"/>
@@ -12730,7 +13523,7 @@
       </w:rPr>
     </w:lvl>
   </w:abstractNum>
-  <w:abstractNum w:abstractNumId="33" w15:restartNumberingAfterBreak="0">
+  <w:abstractNum w:abstractNumId="34" w15:restartNumberingAfterBreak="0">
     <w:nsid w:val="5CBE263F"/>
     <w:multiLevelType w:val="hybridMultilevel"/>
     <w:tmpl w:val="1150A9C8"/>
@@ -12816,7 +13609,7 @@
       </w:pPr>
     </w:lvl>
   </w:abstractNum>
-  <w:abstractNum w:abstractNumId="34" w15:restartNumberingAfterBreak="0">
+  <w:abstractNum w:abstractNumId="35" w15:restartNumberingAfterBreak="0">
     <w:nsid w:val="5E8B3516"/>
     <w:multiLevelType w:val="multilevel"/>
     <w:tmpl w:val="CF6010A0"/>
@@ -12936,7 +13729,128 @@
       </w:rPr>
     </w:lvl>
   </w:abstractNum>
-  <w:abstractNum w:abstractNumId="35" w15:restartNumberingAfterBreak="0">
+  <w:abstractNum w:abstractNumId="36" w15:restartNumberingAfterBreak="0">
+    <w:nsid w:val="652A46F8"/>
+    <w:multiLevelType w:val="multilevel"/>
+    <w:tmpl w:val="74D22E74"/>
+    <w:lvl w:ilvl="0">
+      <w:start w:val="1"/>
+      <w:numFmt w:val="decimal"/>
+      <w:lvlText w:val="%1"/>
+      <w:lvlJc w:val="left"/>
+      <w:pPr>
+        <w:ind w:left="720" w:hanging="360"/>
+      </w:pPr>
+      <w:rPr>
+        <w:rFonts w:hint="default"/>
+      </w:rPr>
+    </w:lvl>
+    <w:lvl w:ilvl="1">
+      <w:start w:val="2"/>
+      <w:numFmt w:val="decimal"/>
+      <w:isLgl/>
+      <w:lvlText w:val="%1.%2"/>
+      <w:lvlJc w:val="left"/>
+      <w:pPr>
+        <w:ind w:left="1005" w:hanging="645"/>
+      </w:pPr>
+      <w:rPr>
+        <w:rFonts w:hint="default"/>
+      </w:rPr>
+    </w:lvl>
+    <w:lvl w:ilvl="2">
+      <w:start w:val="3"/>
+      <w:numFmt w:val="decimal"/>
+      <w:isLgl/>
+      <w:lvlText w:val="%1.%2.%3"/>
+      <w:lvlJc w:val="left"/>
+      <w:pPr>
+        <w:ind w:left="1080" w:hanging="720"/>
+      </w:pPr>
+      <w:rPr>
+        <w:rFonts w:hint="default"/>
+      </w:rPr>
+    </w:lvl>
+    <w:lvl w:ilvl="3">
+      <w:start w:val="1"/>
+      <w:numFmt w:val="decimal"/>
+      <w:isLgl/>
+      <w:lvlText w:val="%1.%2.%3.%4"/>
+      <w:lvlJc w:val="left"/>
+      <w:pPr>
+        <w:ind w:left="1440" w:hanging="1080"/>
+      </w:pPr>
+      <w:rPr>
+        <w:rFonts w:hint="default"/>
+      </w:rPr>
+    </w:lvl>
+    <w:lvl w:ilvl="4">
+      <w:start w:val="1"/>
+      <w:numFmt w:val="decimal"/>
+      <w:isLgl/>
+      <w:lvlText w:val="%1.%2.%3.%4.%5"/>
+      <w:lvlJc w:val="left"/>
+      <w:pPr>
+        <w:ind w:left="1440" w:hanging="1080"/>
+      </w:pPr>
+      <w:rPr>
+        <w:rFonts w:hint="default"/>
+      </w:rPr>
+    </w:lvl>
+    <w:lvl w:ilvl="5">
+      <w:start w:val="1"/>
+      <w:numFmt w:val="decimal"/>
+      <w:isLgl/>
+      <w:lvlText w:val="%1.%2.%3.%4.%5.%6"/>
+      <w:lvlJc w:val="left"/>
+      <w:pPr>
+        <w:ind w:left="1800" w:hanging="1440"/>
+      </w:pPr>
+      <w:rPr>
+        <w:rFonts w:hint="default"/>
+      </w:rPr>
+    </w:lvl>
+    <w:lvl w:ilvl="6">
+      <w:start w:val="1"/>
+      <w:numFmt w:val="decimal"/>
+      <w:isLgl/>
+      <w:lvlText w:val="%1.%2.%3.%4.%5.%6.%7"/>
+      <w:lvlJc w:val="left"/>
+      <w:pPr>
+        <w:ind w:left="1800" w:hanging="1440"/>
+      </w:pPr>
+      <w:rPr>
+        <w:rFonts w:hint="default"/>
+      </w:rPr>
+    </w:lvl>
+    <w:lvl w:ilvl="7">
+      <w:start w:val="1"/>
+      <w:numFmt w:val="decimal"/>
+      <w:isLgl/>
+      <w:lvlText w:val="%1.%2.%3.%4.%5.%6.%7.%8"/>
+      <w:lvlJc w:val="left"/>
+      <w:pPr>
+        <w:ind w:left="2160" w:hanging="1800"/>
+      </w:pPr>
+      <w:rPr>
+        <w:rFonts w:hint="default"/>
+      </w:rPr>
+    </w:lvl>
+    <w:lvl w:ilvl="8">
+      <w:start w:val="1"/>
+      <w:numFmt w:val="decimal"/>
+      <w:isLgl/>
+      <w:lvlText w:val="%1.%2.%3.%4.%5.%6.%7.%8.%9"/>
+      <w:lvlJc w:val="left"/>
+      <w:pPr>
+        <w:ind w:left="2520" w:hanging="2160"/>
+      </w:pPr>
+      <w:rPr>
+        <w:rFonts w:hint="default"/>
+      </w:rPr>
+    </w:lvl>
+  </w:abstractNum>
+  <w:abstractNum w:abstractNumId="37" w15:restartNumberingAfterBreak="0">
     <w:nsid w:val="667B430B"/>
     <w:multiLevelType w:val="multilevel"/>
     <w:tmpl w:val="057A93D8"/>
@@ -13056,7 +13970,7 @@
       </w:rPr>
     </w:lvl>
   </w:abstractNum>
-  <w:abstractNum w:abstractNumId="36" w15:restartNumberingAfterBreak="0">
+  <w:abstractNum w:abstractNumId="38" w15:restartNumberingAfterBreak="0">
     <w:nsid w:val="68CF2BFB"/>
     <w:multiLevelType w:val="multilevel"/>
     <w:tmpl w:val="D8E8E57A"/>
@@ -13176,7 +14090,7 @@
       </w:rPr>
     </w:lvl>
   </w:abstractNum>
-  <w:abstractNum w:abstractNumId="37" w15:restartNumberingAfterBreak="0">
+  <w:abstractNum w:abstractNumId="39" w15:restartNumberingAfterBreak="0">
     <w:nsid w:val="6A564485"/>
     <w:multiLevelType w:val="multilevel"/>
     <w:tmpl w:val="DA72CEBA"/>
@@ -13297,7 +14211,363 @@
       </w:rPr>
     </w:lvl>
   </w:abstractNum>
-  <w:abstractNum w:abstractNumId="38" w15:restartNumberingAfterBreak="0">
+  <w:abstractNum w:abstractNumId="40" w15:restartNumberingAfterBreak="0">
+    <w:nsid w:val="6C6E103A"/>
+    <w:multiLevelType w:val="hybridMultilevel"/>
+    <w:tmpl w:val="D236129E"/>
+    <w:lvl w:ilvl="0" w:tplc="0554C4FE">
+      <w:start w:val="1"/>
+      <w:numFmt w:val="decimal"/>
+      <w:pStyle w:val="a"/>
+      <w:lvlText w:val="%1."/>
+      <w:lvlJc w:val="left"/>
+      <w:pPr>
+        <w:tabs>
+          <w:tab w:val="num" w:pos="1069"/>
+        </w:tabs>
+        <w:ind w:left="1069" w:hanging="360"/>
+      </w:pPr>
+    </w:lvl>
+    <w:lvl w:ilvl="1" w:tplc="04190019" w:tentative="1">
+      <w:start w:val="1"/>
+      <w:numFmt w:val="lowerLetter"/>
+      <w:lvlText w:val="%2."/>
+      <w:lvlJc w:val="left"/>
+      <w:pPr>
+        <w:tabs>
+          <w:tab w:val="num" w:pos="2149"/>
+        </w:tabs>
+        <w:ind w:left="2149" w:hanging="360"/>
+      </w:pPr>
+    </w:lvl>
+    <w:lvl w:ilvl="2" w:tplc="0419001B" w:tentative="1">
+      <w:start w:val="1"/>
+      <w:numFmt w:val="lowerRoman"/>
+      <w:lvlText w:val="%3."/>
+      <w:lvlJc w:val="right"/>
+      <w:pPr>
+        <w:tabs>
+          <w:tab w:val="num" w:pos="2869"/>
+        </w:tabs>
+        <w:ind w:left="2869" w:hanging="180"/>
+      </w:pPr>
+    </w:lvl>
+    <w:lvl w:ilvl="3" w:tplc="0419000F" w:tentative="1">
+      <w:start w:val="1"/>
+      <w:numFmt w:val="decimal"/>
+      <w:lvlText w:val="%4."/>
+      <w:lvlJc w:val="left"/>
+      <w:pPr>
+        <w:tabs>
+          <w:tab w:val="num" w:pos="3589"/>
+        </w:tabs>
+        <w:ind w:left="3589" w:hanging="360"/>
+      </w:pPr>
+    </w:lvl>
+    <w:lvl w:ilvl="4" w:tplc="04190019" w:tentative="1">
+      <w:start w:val="1"/>
+      <w:numFmt w:val="lowerLetter"/>
+      <w:lvlText w:val="%5."/>
+      <w:lvlJc w:val="left"/>
+      <w:pPr>
+        <w:tabs>
+          <w:tab w:val="num" w:pos="4309"/>
+        </w:tabs>
+        <w:ind w:left="4309" w:hanging="360"/>
+      </w:pPr>
+    </w:lvl>
+    <w:lvl w:ilvl="5" w:tplc="0419001B" w:tentative="1">
+      <w:start w:val="1"/>
+      <w:numFmt w:val="lowerRoman"/>
+      <w:lvlText w:val="%6."/>
+      <w:lvlJc w:val="right"/>
+      <w:pPr>
+        <w:tabs>
+          <w:tab w:val="num" w:pos="5029"/>
+        </w:tabs>
+        <w:ind w:left="5029" w:hanging="180"/>
+      </w:pPr>
+    </w:lvl>
+    <w:lvl w:ilvl="6" w:tplc="0419000F" w:tentative="1">
+      <w:start w:val="1"/>
+      <w:numFmt w:val="decimal"/>
+      <w:lvlText w:val="%7."/>
+      <w:lvlJc w:val="left"/>
+      <w:pPr>
+        <w:tabs>
+          <w:tab w:val="num" w:pos="5749"/>
+        </w:tabs>
+        <w:ind w:left="5749" w:hanging="360"/>
+      </w:pPr>
+    </w:lvl>
+    <w:lvl w:ilvl="7" w:tplc="04190019" w:tentative="1">
+      <w:start w:val="1"/>
+      <w:numFmt w:val="lowerLetter"/>
+      <w:lvlText w:val="%8."/>
+      <w:lvlJc w:val="left"/>
+      <w:pPr>
+        <w:tabs>
+          <w:tab w:val="num" w:pos="6469"/>
+        </w:tabs>
+        <w:ind w:left="6469" w:hanging="360"/>
+      </w:pPr>
+    </w:lvl>
+    <w:lvl w:ilvl="8" w:tplc="0419001B" w:tentative="1">
+      <w:start w:val="1"/>
+      <w:numFmt w:val="lowerRoman"/>
+      <w:lvlText w:val="%9."/>
+      <w:lvlJc w:val="right"/>
+      <w:pPr>
+        <w:tabs>
+          <w:tab w:val="num" w:pos="7189"/>
+        </w:tabs>
+        <w:ind w:left="7189" w:hanging="180"/>
+      </w:pPr>
+    </w:lvl>
+  </w:abstractNum>
+  <w:abstractNum w:abstractNumId="41" w15:restartNumberingAfterBreak="0">
+    <w:nsid w:val="73815CF9"/>
+    <w:multiLevelType w:val="multilevel"/>
+    <w:tmpl w:val="00C27BAE"/>
+    <w:lvl w:ilvl="0">
+      <w:start w:val="2"/>
+      <w:numFmt w:val="decimal"/>
+      <w:lvlText w:val="%1"/>
+      <w:lvlJc w:val="left"/>
+      <w:pPr>
+        <w:ind w:left="720" w:hanging="360"/>
+      </w:pPr>
+      <w:rPr>
+        <w:rFonts w:hint="default"/>
+      </w:rPr>
+    </w:lvl>
+    <w:lvl w:ilvl="1">
+      <w:start w:val="1"/>
+      <w:numFmt w:val="decimal"/>
+      <w:isLgl/>
+      <w:lvlText w:val="%1.%2"/>
+      <w:lvlJc w:val="left"/>
+      <w:pPr>
+        <w:ind w:left="1005" w:hanging="645"/>
+      </w:pPr>
+      <w:rPr>
+        <w:rFonts w:hint="default"/>
+      </w:rPr>
+    </w:lvl>
+    <w:lvl w:ilvl="2">
+      <w:start w:val="3"/>
+      <w:numFmt w:val="decimal"/>
+      <w:isLgl/>
+      <w:lvlText w:val="%1.%2.%3"/>
+      <w:lvlJc w:val="left"/>
+      <w:pPr>
+        <w:ind w:left="1080" w:hanging="720"/>
+      </w:pPr>
+      <w:rPr>
+        <w:rFonts w:hint="default"/>
+      </w:rPr>
+    </w:lvl>
+    <w:lvl w:ilvl="3">
+      <w:start w:val="1"/>
+      <w:numFmt w:val="decimal"/>
+      <w:isLgl/>
+      <w:lvlText w:val="%1.%2.%3.%4"/>
+      <w:lvlJc w:val="left"/>
+      <w:pPr>
+        <w:ind w:left="1440" w:hanging="1080"/>
+      </w:pPr>
+      <w:rPr>
+        <w:rFonts w:hint="default"/>
+      </w:rPr>
+    </w:lvl>
+    <w:lvl w:ilvl="4">
+      <w:start w:val="1"/>
+      <w:numFmt w:val="decimal"/>
+      <w:isLgl/>
+      <w:lvlText w:val="%1.%2.%3.%4.%5"/>
+      <w:lvlJc w:val="left"/>
+      <w:pPr>
+        <w:ind w:left="1440" w:hanging="1080"/>
+      </w:pPr>
+      <w:rPr>
+        <w:rFonts w:hint="default"/>
+      </w:rPr>
+    </w:lvl>
+    <w:lvl w:ilvl="5">
+      <w:start w:val="1"/>
+      <w:numFmt w:val="decimal"/>
+      <w:isLgl/>
+      <w:lvlText w:val="%1.%2.%3.%4.%5.%6"/>
+      <w:lvlJc w:val="left"/>
+      <w:pPr>
+        <w:ind w:left="1800" w:hanging="1440"/>
+      </w:pPr>
+      <w:rPr>
+        <w:rFonts w:hint="default"/>
+      </w:rPr>
+    </w:lvl>
+    <w:lvl w:ilvl="6">
+      <w:start w:val="1"/>
+      <w:numFmt w:val="decimal"/>
+      <w:isLgl/>
+      <w:lvlText w:val="%1.%2.%3.%4.%5.%6.%7"/>
+      <w:lvlJc w:val="left"/>
+      <w:pPr>
+        <w:ind w:left="1800" w:hanging="1440"/>
+      </w:pPr>
+      <w:rPr>
+        <w:rFonts w:hint="default"/>
+      </w:rPr>
+    </w:lvl>
+    <w:lvl w:ilvl="7">
+      <w:start w:val="1"/>
+      <w:numFmt w:val="decimal"/>
+      <w:isLgl/>
+      <w:lvlText w:val="%1.%2.%3.%4.%5.%6.%7.%8"/>
+      <w:lvlJc w:val="left"/>
+      <w:pPr>
+        <w:ind w:left="2160" w:hanging="1800"/>
+      </w:pPr>
+      <w:rPr>
+        <w:rFonts w:hint="default"/>
+      </w:rPr>
+    </w:lvl>
+    <w:lvl w:ilvl="8">
+      <w:start w:val="1"/>
+      <w:numFmt w:val="decimal"/>
+      <w:isLgl/>
+      <w:lvlText w:val="%1.%2.%3.%4.%5.%6.%7.%8.%9"/>
+      <w:lvlJc w:val="left"/>
+      <w:pPr>
+        <w:ind w:left="2520" w:hanging="2160"/>
+      </w:pPr>
+      <w:rPr>
+        <w:rFonts w:hint="default"/>
+      </w:rPr>
+    </w:lvl>
+  </w:abstractNum>
+  <w:abstractNum w:abstractNumId="42" w15:restartNumberingAfterBreak="0">
+    <w:nsid w:val="78175708"/>
+    <w:multiLevelType w:val="multilevel"/>
+    <w:tmpl w:val="BAA4ABE4"/>
+    <w:lvl w:ilvl="0">
+      <w:start w:val="1"/>
+      <w:numFmt w:val="decimal"/>
+      <w:lvlText w:val="%1"/>
+      <w:lvlJc w:val="left"/>
+      <w:pPr>
+        <w:ind w:left="720" w:hanging="360"/>
+      </w:pPr>
+      <w:rPr>
+        <w:rFonts w:hint="default"/>
+      </w:rPr>
+    </w:lvl>
+    <w:lvl w:ilvl="1">
+      <w:start w:val="1"/>
+      <w:numFmt w:val="decimal"/>
+      <w:isLgl/>
+      <w:lvlText w:val="%1.%2"/>
+      <w:lvlJc w:val="left"/>
+      <w:pPr>
+        <w:ind w:left="1005" w:hanging="645"/>
+      </w:pPr>
+      <w:rPr>
+        <w:rFonts w:hint="default"/>
+      </w:rPr>
+    </w:lvl>
+    <w:lvl w:ilvl="2">
+      <w:start w:val="3"/>
+      <w:numFmt w:val="decimal"/>
+      <w:isLgl/>
+      <w:lvlText w:val="%1.%2.%3"/>
+      <w:lvlJc w:val="left"/>
+      <w:pPr>
+        <w:ind w:left="1080" w:hanging="720"/>
+      </w:pPr>
+      <w:rPr>
+        <w:rFonts w:hint="default"/>
+      </w:rPr>
+    </w:lvl>
+    <w:lvl w:ilvl="3">
+      <w:start w:val="1"/>
+      <w:numFmt w:val="decimal"/>
+      <w:isLgl/>
+      <w:lvlText w:val="%1.%2.%3.%4"/>
+      <w:lvlJc w:val="left"/>
+      <w:pPr>
+        <w:ind w:left="1440" w:hanging="1080"/>
+      </w:pPr>
+      <w:rPr>
+        <w:rFonts w:hint="default"/>
+      </w:rPr>
+    </w:lvl>
+    <w:lvl w:ilvl="4">
+      <w:start w:val="1"/>
+      <w:numFmt w:val="decimal"/>
+      <w:isLgl/>
+      <w:lvlText w:val="%1.%2.%3.%4.%5"/>
+      <w:lvlJc w:val="left"/>
+      <w:pPr>
+        <w:ind w:left="1440" w:hanging="1080"/>
+      </w:pPr>
+      <w:rPr>
+        <w:rFonts w:hint="default"/>
+      </w:rPr>
+    </w:lvl>
+    <w:lvl w:ilvl="5">
+      <w:start w:val="1"/>
+      <w:numFmt w:val="decimal"/>
+      <w:isLgl/>
+      <w:lvlText w:val="%1.%2.%3.%4.%5.%6"/>
+      <w:lvlJc w:val="left"/>
+      <w:pPr>
+        <w:ind w:left="1800" w:hanging="1440"/>
+      </w:pPr>
+      <w:rPr>
+        <w:rFonts w:hint="default"/>
+      </w:rPr>
+    </w:lvl>
+    <w:lvl w:ilvl="6">
+      <w:start w:val="1"/>
+      <w:numFmt w:val="decimal"/>
+      <w:isLgl/>
+      <w:lvlText w:val="%1.%2.%3.%4.%5.%6.%7"/>
+      <w:lvlJc w:val="left"/>
+      <w:pPr>
+        <w:ind w:left="1800" w:hanging="1440"/>
+      </w:pPr>
+      <w:rPr>
+        <w:rFonts w:hint="default"/>
+      </w:rPr>
+    </w:lvl>
+    <w:lvl w:ilvl="7">
+      <w:start w:val="1"/>
+      <w:numFmt w:val="decimal"/>
+      <w:isLgl/>
+      <w:lvlText w:val="%1.%2.%3.%4.%5.%6.%7.%8"/>
+      <w:lvlJc w:val="left"/>
+      <w:pPr>
+        <w:ind w:left="2160" w:hanging="1800"/>
+      </w:pPr>
+      <w:rPr>
+        <w:rFonts w:hint="default"/>
+      </w:rPr>
+    </w:lvl>
+    <w:lvl w:ilvl="8">
+      <w:start w:val="1"/>
+      <w:numFmt w:val="decimal"/>
+      <w:isLgl/>
+      <w:lvlText w:val="%1.%2.%3.%4.%5.%6.%7.%8.%9"/>
+      <w:lvlJc w:val="left"/>
+      <w:pPr>
+        <w:ind w:left="2520" w:hanging="2160"/>
+      </w:pPr>
+      <w:rPr>
+        <w:rFonts w:hint="default"/>
+      </w:rPr>
+    </w:lvl>
+  </w:abstractNum>
+  <w:abstractNum w:abstractNumId="43" w15:restartNumberingAfterBreak="0">
     <w:nsid w:val="785408E8"/>
     <w:multiLevelType w:val="hybridMultilevel"/>
     <w:tmpl w:val="764C9F68"/>
@@ -13384,10 +14654,10 @@
     </w:lvl>
   </w:abstractNum>
   <w:num w:numId="1">
-    <w:abstractNumId w:val="30"/>
+    <w:abstractNumId w:val="31"/>
   </w:num>
   <w:num w:numId="2">
-    <w:abstractNumId w:val="28"/>
+    <w:abstractNumId w:val="29"/>
   </w:num>
   <w:num w:numId="3">
     <w:abstractNumId w:val="9"/>
@@ -13399,10 +14669,10 @@
     <w:abstractNumId w:val="18"/>
   </w:num>
   <w:num w:numId="6">
-    <w:abstractNumId w:val="32"/>
+    <w:abstractNumId w:val="33"/>
   </w:num>
   <w:num w:numId="7">
-    <w:abstractNumId w:val="26"/>
+    <w:abstractNumId w:val="27"/>
   </w:num>
   <w:num w:numId="8">
     <w:abstractNumId w:val="0"/>
@@ -13432,19 +14702,19 @@
     <w:abstractNumId w:val="25"/>
   </w:num>
   <w:num w:numId="17">
-    <w:abstractNumId w:val="38"/>
+    <w:abstractNumId w:val="43"/>
   </w:num>
   <w:num w:numId="18">
-    <w:abstractNumId w:val="37"/>
+    <w:abstractNumId w:val="39"/>
   </w:num>
   <w:num w:numId="19">
-    <w:abstractNumId w:val="33"/>
+    <w:abstractNumId w:val="34"/>
   </w:num>
   <w:num w:numId="20">
     <w:abstractNumId w:val="13"/>
   </w:num>
   <w:num w:numId="21">
-    <w:abstractNumId w:val="35"/>
+    <w:abstractNumId w:val="37"/>
   </w:num>
   <w:num w:numId="22">
     <w:abstractNumId w:val="3"/>
@@ -13456,7 +14726,7 @@
     <w:abstractNumId w:val="10"/>
   </w:num>
   <w:num w:numId="25">
-    <w:abstractNumId w:val="31"/>
+    <w:abstractNumId w:val="32"/>
   </w:num>
   <w:num w:numId="26">
     <w:abstractNumId w:val="11"/>
@@ -13471,13 +14741,13 @@
     <w:abstractNumId w:val="23"/>
   </w:num>
   <w:num w:numId="30">
-    <w:abstractNumId w:val="29"/>
+    <w:abstractNumId w:val="30"/>
   </w:num>
   <w:num w:numId="31">
     <w:abstractNumId w:val="12"/>
   </w:num>
   <w:num w:numId="32">
-    <w:abstractNumId w:val="36"/>
+    <w:abstractNumId w:val="38"/>
   </w:num>
   <w:num w:numId="33">
     <w:abstractNumId w:val="1"/>
@@ -13486,10 +14756,10 @@
     <w:abstractNumId w:val="2"/>
   </w:num>
   <w:num w:numId="35">
-    <w:abstractNumId w:val="34"/>
+    <w:abstractNumId w:val="35"/>
   </w:num>
   <w:num w:numId="36">
-    <w:abstractNumId w:val="27"/>
+    <w:abstractNumId w:val="28"/>
   </w:num>
   <w:num w:numId="37">
     <w:abstractNumId w:val="21"/>
@@ -13499,6 +14769,21 @@
   </w:num>
   <w:num w:numId="39">
     <w:abstractNumId w:val="15"/>
+  </w:num>
+  <w:num w:numId="40">
+    <w:abstractNumId w:val="36"/>
+  </w:num>
+  <w:num w:numId="41">
+    <w:abstractNumId w:val="40"/>
+  </w:num>
+  <w:num w:numId="42">
+    <w:abstractNumId w:val="26"/>
+  </w:num>
+  <w:num w:numId="43">
+    <w:abstractNumId w:val="41"/>
+  </w:num>
+  <w:num w:numId="44">
+    <w:abstractNumId w:val="42"/>
   </w:num>
 </w:numbering>
 </file>
@@ -13570,7 +14855,7 @@
     <w:lsdException w:name="toa heading" w:semiHidden="1" w:unhideWhenUsed="1"/>
     <w:lsdException w:name="List" w:semiHidden="1" w:unhideWhenUsed="1"/>
     <w:lsdException w:name="List Bullet" w:semiHidden="1" w:unhideWhenUsed="1"/>
-    <w:lsdException w:name="List Number" w:semiHidden="1" w:unhideWhenUsed="1"/>
+    <w:lsdException w:name="List Number" w:semiHidden="1" w:uiPriority="0" w:unhideWhenUsed="1"/>
     <w:lsdException w:name="List 2" w:semiHidden="1" w:unhideWhenUsed="1"/>
     <w:lsdException w:name="List 3" w:semiHidden="1" w:unhideWhenUsed="1"/>
     <w:lsdException w:name="List 4" w:semiHidden="1" w:unhideWhenUsed="1"/>
@@ -13893,7 +15178,7 @@
     <w:lsdException w:name="List Table 6 Colorful Accent 6" w:uiPriority="51"/>
     <w:lsdException w:name="List Table 7 Colorful Accent 6" w:uiPriority="52"/>
   </w:latentStyles>
-  <w:style w:type="paragraph" w:default="1" w:styleId="a">
+  <w:style w:type="paragraph" w:default="1" w:styleId="a0">
     <w:name w:val="Normal"/>
     <w:qFormat/>
     <w:rsid w:val="00E825AE"/>
@@ -13909,8 +15194,8 @@
   </w:style>
   <w:style w:type="paragraph" w:styleId="1">
     <w:name w:val="heading 1"/>
-    <w:basedOn w:val="a"/>
-    <w:next w:val="a"/>
+    <w:basedOn w:val="a0"/>
+    <w:next w:val="a0"/>
     <w:link w:val="10"/>
     <w:uiPriority w:val="9"/>
     <w:qFormat/>
@@ -13930,8 +15215,8 @@
   </w:style>
   <w:style w:type="paragraph" w:styleId="2">
     <w:name w:val="heading 2"/>
-    <w:basedOn w:val="a"/>
-    <w:next w:val="a"/>
+    <w:basedOn w:val="a0"/>
+    <w:next w:val="a0"/>
     <w:link w:val="20"/>
     <w:uiPriority w:val="9"/>
     <w:semiHidden/>
@@ -13953,8 +15238,8 @@
   </w:style>
   <w:style w:type="paragraph" w:styleId="3">
     <w:name w:val="heading 3"/>
-    <w:basedOn w:val="a"/>
-    <w:next w:val="a"/>
+    <w:basedOn w:val="a0"/>
+    <w:next w:val="a0"/>
     <w:link w:val="30"/>
     <w:uiPriority w:val="9"/>
     <w:semiHidden/>
@@ -13976,8 +15261,8 @@
   </w:style>
   <w:style w:type="paragraph" w:styleId="4">
     <w:name w:val="heading 4"/>
-    <w:basedOn w:val="a"/>
-    <w:next w:val="a"/>
+    <w:basedOn w:val="a0"/>
+    <w:next w:val="a0"/>
     <w:link w:val="40"/>
     <w:uiPriority w:val="9"/>
     <w:semiHidden/>
@@ -13999,8 +15284,8 @@
   </w:style>
   <w:style w:type="paragraph" w:styleId="5">
     <w:name w:val="heading 5"/>
-    <w:basedOn w:val="a"/>
-    <w:next w:val="a"/>
+    <w:basedOn w:val="a0"/>
+    <w:next w:val="a0"/>
     <w:link w:val="50"/>
     <w:uiPriority w:val="9"/>
     <w:semiHidden/>
@@ -14018,13 +15303,13 @@
       <w:color w:val="2E74B5" w:themeColor="accent1" w:themeShade="BF"/>
     </w:rPr>
   </w:style>
-  <w:style w:type="character" w:default="1" w:styleId="a0">
+  <w:style w:type="character" w:default="1" w:styleId="a1">
     <w:name w:val="Default Paragraph Font"/>
     <w:uiPriority w:val="1"/>
     <w:semiHidden/>
     <w:unhideWhenUsed/>
   </w:style>
-  <w:style w:type="table" w:default="1" w:styleId="a1">
+  <w:style w:type="table" w:default="1" w:styleId="a2">
     <w:name w:val="Normal Table"/>
     <w:uiPriority w:val="99"/>
     <w:semiHidden/>
@@ -14039,16 +15324,16 @@
       </w:tblCellMar>
     </w:tblPr>
   </w:style>
-  <w:style w:type="numbering" w:default="1" w:styleId="a2">
+  <w:style w:type="numbering" w:default="1" w:styleId="a3">
     <w:name w:val="No List"/>
     <w:uiPriority w:val="99"/>
     <w:semiHidden/>
     <w:unhideWhenUsed/>
   </w:style>
-  <w:style w:type="paragraph" w:customStyle="1" w:styleId="a3">
+  <w:style w:type="paragraph" w:customStyle="1" w:styleId="a4">
     <w:name w:val="Основной"/>
-    <w:basedOn w:val="a"/>
-    <w:link w:val="a4"/>
+    <w:basedOn w:val="a0"/>
+    <w:link w:val="a5"/>
     <w:rsid w:val="00E825AE"/>
     <w:pPr>
       <w:spacing w:after="0" w:line="360" w:lineRule="auto"/>
@@ -14062,9 +15347,9 @@
       <w:lang w:eastAsia="ru-RU"/>
     </w:rPr>
   </w:style>
-  <w:style w:type="character" w:customStyle="1" w:styleId="a4">
+  <w:style w:type="character" w:customStyle="1" w:styleId="a5">
     <w:name w:val="Основной Знак"/>
-    <w:link w:val="a3"/>
+    <w:link w:val="a4"/>
     <w:rsid w:val="00E825AE"/>
     <w:rPr>
       <w:rFonts w:ascii="Times New Roman" w:eastAsia="Times New Roman" w:hAnsi="Times New Roman" w:cs="Times New Roman"/>
@@ -14073,9 +15358,9 @@
       <w:lang w:eastAsia="ru-RU"/>
     </w:rPr>
   </w:style>
-  <w:style w:type="character" w:styleId="a5">
+  <w:style w:type="character" w:styleId="a6">
     <w:name w:val="Subtle Emphasis"/>
-    <w:basedOn w:val="a0"/>
+    <w:basedOn w:val="a1"/>
     <w:uiPriority w:val="19"/>
     <w:qFormat/>
     <w:rsid w:val="009F37C8"/>
@@ -14085,10 +15370,10 @@
       <w:color w:val="404040" w:themeColor="text1" w:themeTint="BF"/>
     </w:rPr>
   </w:style>
-  <w:style w:type="paragraph" w:customStyle="1" w:styleId="a6">
+  <w:style w:type="paragraph" w:customStyle="1" w:styleId="a7">
     <w:name w:val="Глав Заг"/>
     <w:basedOn w:val="1"/>
-    <w:link w:val="a7"/>
+    <w:link w:val="a8"/>
     <w:qFormat/>
     <w:rsid w:val="009F37C8"/>
     <w:pPr>
@@ -14103,10 +15388,10 @@
       <w:szCs w:val="28"/>
     </w:rPr>
   </w:style>
-  <w:style w:type="character" w:customStyle="1" w:styleId="a7">
+  <w:style w:type="character" w:customStyle="1" w:styleId="a8">
     <w:name w:val="Глав Заг Знак"/>
     <w:basedOn w:val="10"/>
-    <w:link w:val="a6"/>
+    <w:link w:val="a7"/>
     <w:rsid w:val="009F37C8"/>
     <w:rPr>
       <w:rFonts w:ascii="Times New Roman" w:eastAsiaTheme="majorEastAsia" w:hAnsi="Times New Roman" w:cstheme="majorBidi"/>
@@ -14119,7 +15404,7 @@
   </w:style>
   <w:style w:type="character" w:customStyle="1" w:styleId="10">
     <w:name w:val="Заголовок 1 Знак"/>
-    <w:basedOn w:val="a0"/>
+    <w:basedOn w:val="a1"/>
     <w:link w:val="1"/>
     <w:uiPriority w:val="9"/>
     <w:rsid w:val="009F37C8"/>
@@ -14130,10 +15415,10 @@
       <w:szCs w:val="32"/>
     </w:rPr>
   </w:style>
-  <w:style w:type="paragraph" w:customStyle="1" w:styleId="a8">
+  <w:style w:type="paragraph" w:customStyle="1" w:styleId="a9">
     <w:name w:val="Абзац Диплом"/>
-    <w:basedOn w:val="a"/>
-    <w:link w:val="a9"/>
+    <w:basedOn w:val="a0"/>
+    <w:link w:val="aa"/>
     <w:qFormat/>
     <w:rsid w:val="00502D17"/>
     <w:pPr>
@@ -14142,10 +15427,10 @@
       <w:jc w:val="both"/>
     </w:pPr>
   </w:style>
-  <w:style w:type="character" w:customStyle="1" w:styleId="a9">
+  <w:style w:type="character" w:customStyle="1" w:styleId="aa">
     <w:name w:val="Абзац Диплом Знак"/>
-    <w:basedOn w:val="a0"/>
-    <w:link w:val="a8"/>
+    <w:basedOn w:val="a1"/>
+    <w:link w:val="a9"/>
     <w:rsid w:val="00502D17"/>
     <w:rPr>
       <w:rFonts w:ascii="Times New Roman" w:hAnsi="Times New Roman" w:cs="Times New Roman"/>
@@ -14156,12 +15441,12 @@
   </w:style>
   <w:style w:type="character" w:customStyle="1" w:styleId="apple-converted-space">
     <w:name w:val="apple-converted-space"/>
-    <w:basedOn w:val="a0"/>
+    <w:basedOn w:val="a1"/>
     <w:rsid w:val="00160475"/>
   </w:style>
-  <w:style w:type="paragraph" w:styleId="aa">
+  <w:style w:type="paragraph" w:styleId="ab">
     <w:name w:val="Normal (Web)"/>
-    <w:basedOn w:val="a"/>
+    <w:basedOn w:val="a0"/>
     <w:uiPriority w:val="99"/>
     <w:unhideWhenUsed/>
     <w:rsid w:val="000D7DF5"/>
@@ -14176,10 +15461,10 @@
       <w:lang w:eastAsia="ru-RU"/>
     </w:rPr>
   </w:style>
-  <w:style w:type="paragraph" w:styleId="ab">
+  <w:style w:type="paragraph" w:styleId="ac">
     <w:name w:val="Balloon Text"/>
-    <w:basedOn w:val="a"/>
-    <w:link w:val="ac"/>
+    <w:basedOn w:val="a0"/>
+    <w:link w:val="ad"/>
     <w:uiPriority w:val="99"/>
     <w:semiHidden/>
     <w:unhideWhenUsed/>
@@ -14193,10 +15478,10 @@
       <w:szCs w:val="18"/>
     </w:rPr>
   </w:style>
-  <w:style w:type="character" w:customStyle="1" w:styleId="ac">
+  <w:style w:type="character" w:customStyle="1" w:styleId="ad">
     <w:name w:val="Текст выноски Знак"/>
-    <w:basedOn w:val="a0"/>
-    <w:link w:val="ab"/>
+    <w:basedOn w:val="a1"/>
+    <w:link w:val="ac"/>
     <w:uiPriority w:val="99"/>
     <w:semiHidden/>
     <w:rsid w:val="000D7DF5"/>
@@ -14207,9 +15492,9 @@
       <w:szCs w:val="18"/>
     </w:rPr>
   </w:style>
-  <w:style w:type="paragraph" w:styleId="ad">
+  <w:style w:type="paragraph" w:styleId="ae">
     <w:name w:val="List Paragraph"/>
-    <w:basedOn w:val="a"/>
+    <w:basedOn w:val="a0"/>
     <w:uiPriority w:val="34"/>
     <w:qFormat/>
     <w:rsid w:val="00B07F26"/>
@@ -14218,10 +15503,10 @@
       <w:contextualSpacing/>
     </w:pPr>
   </w:style>
-  <w:style w:type="paragraph" w:customStyle="1" w:styleId="ae">
+  <w:style w:type="paragraph" w:customStyle="1" w:styleId="af">
     <w:name w:val="ПодЗаг"/>
-    <w:basedOn w:val="a"/>
-    <w:link w:val="af"/>
+    <w:basedOn w:val="a0"/>
+    <w:link w:val="af0"/>
     <w:qFormat/>
     <w:rsid w:val="006B2DC7"/>
     <w:pPr>
@@ -14237,10 +15522,10 @@
       <w:szCs w:val="26"/>
     </w:rPr>
   </w:style>
-  <w:style w:type="character" w:customStyle="1" w:styleId="af">
+  <w:style w:type="character" w:customStyle="1" w:styleId="af0">
     <w:name w:val="ПодЗаг Знак"/>
-    <w:basedOn w:val="a0"/>
-    <w:link w:val="ae"/>
+    <w:basedOn w:val="a1"/>
+    <w:link w:val="af"/>
     <w:rsid w:val="006B2DC7"/>
     <w:rPr>
       <w:rFonts w:ascii="Times New Roman" w:eastAsiaTheme="majorEastAsia" w:hAnsi="Times New Roman" w:cs="Times New Roman"/>
@@ -14253,7 +15538,7 @@
   </w:style>
   <w:style w:type="character" w:customStyle="1" w:styleId="40">
     <w:name w:val="Заголовок 4 Знак"/>
-    <w:basedOn w:val="a0"/>
+    <w:basedOn w:val="a1"/>
     <w:link w:val="4"/>
     <w:uiPriority w:val="9"/>
     <w:semiHidden/>
@@ -14269,7 +15554,7 @@
   </w:style>
   <w:style w:type="character" w:customStyle="1" w:styleId="30">
     <w:name w:val="Заголовок 3 Знак"/>
-    <w:basedOn w:val="a0"/>
+    <w:basedOn w:val="a1"/>
     <w:link w:val="3"/>
     <w:uiPriority w:val="9"/>
     <w:semiHidden/>
@@ -14283,7 +15568,7 @@
   </w:style>
   <w:style w:type="character" w:customStyle="1" w:styleId="50">
     <w:name w:val="Заголовок 5 Знак"/>
-    <w:basedOn w:val="a0"/>
+    <w:basedOn w:val="a1"/>
     <w:link w:val="5"/>
     <w:uiPriority w:val="9"/>
     <w:semiHidden/>
@@ -14297,7 +15582,7 @@
   </w:style>
   <w:style w:type="character" w:customStyle="1" w:styleId="20">
     <w:name w:val="Заголовок 2 Знак"/>
-    <w:basedOn w:val="a0"/>
+    <w:basedOn w:val="a1"/>
     <w:link w:val="2"/>
     <w:uiPriority w:val="9"/>
     <w:semiHidden/>
@@ -14309,9 +15594,9 @@
       <w:szCs w:val="26"/>
     </w:rPr>
   </w:style>
-  <w:style w:type="character" w:styleId="af0">
+  <w:style w:type="character" w:styleId="af1">
     <w:name w:val="Hyperlink"/>
-    <w:basedOn w:val="a0"/>
+    <w:basedOn w:val="a1"/>
     <w:uiPriority w:val="99"/>
     <w:unhideWhenUsed/>
     <w:rsid w:val="00432012"/>
@@ -14320,10 +15605,10 @@
       <w:u w:val="single"/>
     </w:rPr>
   </w:style>
-  <w:style w:type="paragraph" w:styleId="af1">
+  <w:style w:type="paragraph" w:styleId="af2">
     <w:name w:val="Body Text"/>
-    <w:basedOn w:val="a"/>
-    <w:link w:val="af2"/>
+    <w:basedOn w:val="a0"/>
+    <w:link w:val="af3"/>
     <w:rsid w:val="00A35E9F"/>
     <w:pPr>
       <w:spacing w:after="0" w:line="240" w:lineRule="auto"/>
@@ -14338,10 +15623,10 @@
       <w:lang w:eastAsia="ru-RU"/>
     </w:rPr>
   </w:style>
-  <w:style w:type="character" w:customStyle="1" w:styleId="af2">
+  <w:style w:type="character" w:customStyle="1" w:styleId="af3">
     <w:name w:val="Основной текст Знак"/>
-    <w:basedOn w:val="a0"/>
-    <w:link w:val="af1"/>
+    <w:basedOn w:val="a1"/>
+    <w:link w:val="af2"/>
     <w:rsid w:val="00A35E9F"/>
     <w:rPr>
       <w:rFonts w:ascii="Times New Roman" w:eastAsia="Times New Roman" w:hAnsi="Times New Roman" w:cs="Times New Roman"/>
@@ -14350,9 +15635,9 @@
       <w:lang w:eastAsia="ru-RU"/>
     </w:rPr>
   </w:style>
-  <w:style w:type="paragraph" w:customStyle="1" w:styleId="af3">
+  <w:style w:type="paragraph" w:customStyle="1" w:styleId="af4">
     <w:name w:val="Заголовки рисунков таблиц"/>
-    <w:basedOn w:val="a"/>
+    <w:basedOn w:val="a0"/>
     <w:rsid w:val="00255A99"/>
     <w:pPr>
       <w:widowControl w:val="0"/>
@@ -14374,9 +15659,9 @@
       <w:lang w:eastAsia="ru-RU"/>
     </w:rPr>
   </w:style>
-  <w:style w:type="paragraph" w:customStyle="1" w:styleId="af4">
+  <w:style w:type="paragraph" w:customStyle="1" w:styleId="af5">
     <w:name w:val="Строки таблиц"/>
-    <w:basedOn w:val="a"/>
+    <w:basedOn w:val="a0"/>
     <w:rsid w:val="00D808D3"/>
     <w:pPr>
       <w:widowControl w:val="0"/>
@@ -14390,9 +15675,9 @@
       <w:lang w:eastAsia="ru-RU"/>
     </w:rPr>
   </w:style>
-  <w:style w:type="paragraph" w:customStyle="1" w:styleId="af5">
+  <w:style w:type="paragraph" w:customStyle="1" w:styleId="af6">
     <w:name w:val="Заголовок таблиц"/>
-    <w:basedOn w:val="af4"/>
+    <w:basedOn w:val="af5"/>
     <w:rsid w:val="00D808D3"/>
     <w:pPr>
       <w:keepNext/>
@@ -14411,6 +15696,25 @@
       <w:b/>
       <w:snapToGrid w:val="0"/>
       <w:lang w:eastAsia="ja-JP"/>
+    </w:rPr>
+  </w:style>
+  <w:style w:type="paragraph" w:styleId="a">
+    <w:name w:val="List Number"/>
+    <w:basedOn w:val="a0"/>
+    <w:rsid w:val="0041667D"/>
+    <w:pPr>
+      <w:numPr>
+        <w:numId w:val="41"/>
+      </w:numPr>
+      <w:spacing w:after="0" w:line="240" w:lineRule="auto"/>
+      <w:jc w:val="both"/>
+    </w:pPr>
+    <w:rPr>
+      <w:rFonts w:eastAsia="Times New Roman"/>
+      <w:color w:val="auto"/>
+      <w:sz w:val="24"/>
+      <w:szCs w:val="20"/>
+      <w:lang w:eastAsia="ru-RU"/>
     </w:rPr>
   </w:style>
 </w:styles>
@@ -14682,7 +15986,7 @@
 </file>
 
 <file path=customXml/itemProps1.xml><?xml version="1.0" encoding="utf-8"?>
-<ds:datastoreItem xmlns:ds="http://schemas.openxmlformats.org/officeDocument/2006/customXml" ds:itemID="{0FB93E0A-D5C8-4117-964D-EB2B4B83B29C}">
+<ds:datastoreItem xmlns:ds="http://schemas.openxmlformats.org/officeDocument/2006/customXml" ds:itemID="{08C9635C-1154-4493-A3E9-350904278FD0}">
   <ds:schemaRefs>
     <ds:schemaRef ds:uri="http://schemas.openxmlformats.org/officeDocument/2006/bibliography"/>
   </ds:schemaRefs>

--- a/VKR.docx
+++ b/VKR.docx
@@ -4355,7 +4355,10 @@
         <w:t xml:space="preserve">Запись макроса и его выполнение </w:t>
       </w:r>
       <w:r>
-        <w:t>[5].</w:t>
+        <w:t>[7</w:t>
+      </w:r>
+      <w:r>
+        <w:t>].</w:t>
       </w:r>
     </w:p>
     <w:p>
@@ -4621,7 +4624,33 @@
         <w:rPr>
           <w:lang w:eastAsia="hi-IN" w:bidi="hi-IN"/>
         </w:rPr>
-        <w:t xml:space="preserve">языке программирования и может служить инструментом для создания программных продуктов на разных языка. Немало важным является то, что плагины для среды разработки, создаются в самой этой среде разработке.  </w:t>
+        <w:t xml:space="preserve">языке программирования и может служить инструментом для создания программных продуктов на разных языка. Немало важным является то, что плагины для среды разработки, создаются в самой этой среде </w:t>
+      </w:r>
+      <w:proofErr w:type="gramStart"/>
+      <w:r>
+        <w:rPr>
+          <w:lang w:eastAsia="hi-IN" w:bidi="hi-IN"/>
+        </w:rPr>
+        <w:t>разработке</w:t>
+      </w:r>
+      <w:r>
+        <w:rPr>
+          <w:lang w:eastAsia="hi-IN" w:bidi="hi-IN"/>
+        </w:rPr>
+        <w:t>[</w:t>
+      </w:r>
+      <w:proofErr w:type="gramEnd"/>
+      <w:r>
+        <w:rPr>
+          <w:lang w:eastAsia="hi-IN" w:bidi="hi-IN"/>
+        </w:rPr>
+        <w:t>9]</w:t>
+      </w:r>
+      <w:r>
+        <w:rPr>
+          <w:lang w:eastAsia="hi-IN" w:bidi="hi-IN"/>
+        </w:rPr>
+        <w:t xml:space="preserve">.  </w:t>
       </w:r>
     </w:p>
     <w:p>
@@ -4700,7 +4729,25 @@
         <w:rPr>
           <w:lang w:eastAsia="hi-IN" w:bidi="hi-IN"/>
         </w:rPr>
-        <w:t>. Данный сервис дает возможность бесплатного пользования сервисом для проектов с открытым исходным кодом. Для тех, кто хочет иметь приватное хранилище, имеется несколько различных платных тарифных планов.</w:t>
+        <w:t>. Данный сервис дает возможность бесплатного пользования сервисом для проектов с открытым исходным кодом. Для тех, кто хочет иметь приватное хранилище, имеется несколько различных платных тарифных планов</w:t>
+      </w:r>
+      <w:r>
+        <w:rPr>
+          <w:lang w:eastAsia="hi-IN" w:bidi="hi-IN"/>
+        </w:rPr>
+        <w:t xml:space="preserve"> </w:t>
+      </w:r>
+      <w:r>
+        <w:rPr>
+          <w:lang w:eastAsia="hi-IN" w:bidi="hi-IN"/>
+        </w:rPr>
+        <w:t>[10]</w:t>
+      </w:r>
+      <w:r>
+        <w:rPr>
+          <w:lang w:eastAsia="hi-IN" w:bidi="hi-IN"/>
+        </w:rPr>
+        <w:t>.</w:t>
       </w:r>
     </w:p>
     <w:p>
@@ -4822,7 +4869,13 @@
         <w:rPr>
           <w:lang w:eastAsia="hi-IN" w:bidi="hi-IN"/>
         </w:rPr>
-        <w:t>, но и скачивания в виде архивов.</w:t>
+        <w:t>, но и скачивания в виде архивов</w:t>
+      </w:r>
+      <w:r>
+        <w:rPr>
+          <w:lang w:eastAsia="hi-IN" w:bidi="hi-IN"/>
+        </w:rPr>
+        <w:t>.</w:t>
       </w:r>
     </w:p>
     <w:p>
@@ -4913,7 +4966,19 @@
         <w:rPr>
           <w:lang w:eastAsia="hi-IN" w:bidi="hi-IN"/>
         </w:rPr>
-        <w:t xml:space="preserve">, имеется универсальная панель быстрой навигации. </w:t>
+        <w:t>, имеется универсальная панель быстрой навигации</w:t>
+      </w:r>
+      <w:r>
+        <w:rPr>
+          <w:lang w:eastAsia="hi-IN" w:bidi="hi-IN"/>
+        </w:rPr>
+        <w:t xml:space="preserve"> [11]</w:t>
+      </w:r>
+      <w:r>
+        <w:rPr>
+          <w:lang w:eastAsia="hi-IN" w:bidi="hi-IN"/>
+        </w:rPr>
+        <w:t xml:space="preserve">. </w:t>
       </w:r>
     </w:p>
     <w:p>
@@ -5442,7 +5507,7 @@
           <v:shape id="_x0000_i1026" type="#_x0000_t75" style="width:472.5pt;height:258.75pt" o:ole="">
             <v:imagedata r:id="rId6" o:title=""/>
           </v:shape>
-          <o:OLEObject Type="Embed" ProgID="Visio.Drawing.11" ShapeID="_x0000_i1026" DrawAspect="Content" ObjectID="_1557927393" r:id="rId7"/>
+          <o:OLEObject Type="Embed" ProgID="Visio.Drawing.11" ShapeID="_x0000_i1026" DrawAspect="Content" ObjectID="_1557928128" r:id="rId7"/>
         </w:object>
       </w:r>
     </w:p>
@@ -6611,7 +6676,7 @@
           <v:shape id="_x0000_i1027" type="#_x0000_t75" style="width:374.25pt;height:399.75pt" o:ole="">
             <v:imagedata r:id="rId8" o:title=""/>
           </v:shape>
-          <o:OLEObject Type="Embed" ProgID="Visio.Drawing.11" ShapeID="_x0000_i1027" DrawAspect="Content" ObjectID="_1557927394" r:id="rId9"/>
+          <o:OLEObject Type="Embed" ProgID="Visio.Drawing.11" ShapeID="_x0000_i1027" DrawAspect="Content" ObjectID="_1557928129" r:id="rId9"/>
         </w:object>
       </w:r>
     </w:p>
@@ -6725,7 +6790,7 @@
           <v:shape id="_x0000_i1028" type="#_x0000_t75" style="width:345.75pt;height:191.25pt" o:ole="">
             <v:imagedata r:id="rId10" o:title=""/>
           </v:shape>
-          <o:OLEObject Type="Embed" ProgID="Visio.Drawing.11" ShapeID="_x0000_i1028" DrawAspect="Content" ObjectID="_1557927395" r:id="rId11"/>
+          <o:OLEObject Type="Embed" ProgID="Visio.Drawing.11" ShapeID="_x0000_i1028" DrawAspect="Content" ObjectID="_1557928130" r:id="rId11"/>
         </w:object>
       </w:r>
     </w:p>
@@ -6779,7 +6844,7 @@
           <v:shape id="_x0000_i1029" type="#_x0000_t75" style="width:481.5pt;height:119.25pt" o:ole="">
             <v:imagedata r:id="rId12" o:title=""/>
           </v:shape>
-          <o:OLEObject Type="Embed" ProgID="Visio.Drawing.11" ShapeID="_x0000_i1029" DrawAspect="Content" ObjectID="_1557927396" r:id="rId13"/>
+          <o:OLEObject Type="Embed" ProgID="Visio.Drawing.11" ShapeID="_x0000_i1029" DrawAspect="Content" ObjectID="_1557928131" r:id="rId13"/>
         </w:object>
       </w:r>
     </w:p>
@@ -6858,7 +6923,7 @@
           <v:shape id="_x0000_i1030" type="#_x0000_t75" style="width:481.5pt;height:231.75pt" o:ole="">
             <v:imagedata r:id="rId14" o:title=""/>
           </v:shape>
-          <o:OLEObject Type="Embed" ProgID="Visio.Drawing.11" ShapeID="_x0000_i1030" DrawAspect="Content" ObjectID="_1557927397" r:id="rId15"/>
+          <o:OLEObject Type="Embed" ProgID="Visio.Drawing.11" ShapeID="_x0000_i1030" DrawAspect="Content" ObjectID="_1557928132" r:id="rId15"/>
         </w:object>
       </w:r>
     </w:p>
@@ -6940,7 +7005,7 @@
           <v:shape id="_x0000_i1031" type="#_x0000_t75" style="width:481.5pt;height:247.5pt" o:ole="">
             <v:imagedata r:id="rId16" o:title=""/>
           </v:shape>
-          <o:OLEObject Type="Embed" ProgID="Visio.Drawing.11" ShapeID="_x0000_i1031" DrawAspect="Content" ObjectID="_1557927398" r:id="rId17"/>
+          <o:OLEObject Type="Embed" ProgID="Visio.Drawing.11" ShapeID="_x0000_i1031" DrawAspect="Content" ObjectID="_1557928133" r:id="rId17"/>
         </w:object>
       </w:r>
     </w:p>
@@ -7032,7 +7097,7 @@
           <v:shape id="_x0000_i1032" type="#_x0000_t75" style="width:481.5pt;height:230.25pt" o:ole="">
             <v:imagedata r:id="rId18" o:title=""/>
           </v:shape>
-          <o:OLEObject Type="Embed" ProgID="Visio.Drawing.11" ShapeID="_x0000_i1032" DrawAspect="Content" ObjectID="_1557927399" r:id="rId19"/>
+          <o:OLEObject Type="Embed" ProgID="Visio.Drawing.11" ShapeID="_x0000_i1032" DrawAspect="Content" ObjectID="_1557928134" r:id="rId19"/>
         </w:object>
       </w:r>
     </w:p>
@@ -7133,7 +7198,7 @@
           <v:shape id="_x0000_i1033" type="#_x0000_t75" style="width:481.5pt;height:270.75pt" o:ole="">
             <v:imagedata r:id="rId20" o:title=""/>
           </v:shape>
-          <o:OLEObject Type="Embed" ProgID="Visio.Drawing.11" ShapeID="_x0000_i1033" DrawAspect="Content" ObjectID="_1557927400" r:id="rId21"/>
+          <o:OLEObject Type="Embed" ProgID="Visio.Drawing.11" ShapeID="_x0000_i1033" DrawAspect="Content" ObjectID="_1557928135" r:id="rId21"/>
         </w:object>
       </w:r>
     </w:p>
@@ -7200,7 +7265,7 @@
           <v:shape id="_x0000_i1034" type="#_x0000_t75" style="width:4in;height:231.75pt" o:ole="">
             <v:imagedata r:id="rId22" o:title=""/>
           </v:shape>
-          <o:OLEObject Type="Embed" ProgID="Visio.Drawing.11" ShapeID="_x0000_i1034" DrawAspect="Content" ObjectID="_1557927401" r:id="rId23"/>
+          <o:OLEObject Type="Embed" ProgID="Visio.Drawing.11" ShapeID="_x0000_i1034" DrawAspect="Content" ObjectID="_1557928136" r:id="rId23"/>
         </w:object>
       </w:r>
     </w:p>
@@ -7325,7 +7390,7 @@
           <v:shape id="_x0000_i1035" type="#_x0000_t75" style="width:728.25pt;height:418.5pt" o:ole="">
             <v:imagedata r:id="rId24" o:title=""/>
           </v:shape>
-          <o:OLEObject Type="Embed" ProgID="Visio.Drawing.11" ShapeID="_x0000_i1035" DrawAspect="Content" ObjectID="_1557927402" r:id="rId25"/>
+          <o:OLEObject Type="Embed" ProgID="Visio.Drawing.11" ShapeID="_x0000_i1035" DrawAspect="Content" ObjectID="_1557928137" r:id="rId25"/>
         </w:object>
       </w:r>
     </w:p>
@@ -8875,7 +8940,7 @@
           <v:shape id="_x0000_i1036" type="#_x0000_t75" style="width:481.5pt;height:337.5pt" o:ole="">
             <v:imagedata r:id="rId26" o:title=""/>
           </v:shape>
-          <o:OLEObject Type="Embed" ProgID="Visio.Drawing.11" ShapeID="_x0000_i1036" DrawAspect="Content" ObjectID="_1557927403" r:id="rId27"/>
+          <o:OLEObject Type="Embed" ProgID="Visio.Drawing.11" ShapeID="_x0000_i1036" DrawAspect="Content" ObjectID="_1557928138" r:id="rId27"/>
         </w:object>
       </w:r>
     </w:p>
@@ -8929,7 +8994,7 @@
           <v:shape id="_x0000_i1037" type="#_x0000_t75" style="width:481.5pt;height:284.25pt" o:ole="">
             <v:imagedata r:id="rId28" o:title=""/>
           </v:shape>
-          <o:OLEObject Type="Embed" ProgID="Visio.Drawing.11" ShapeID="_x0000_i1037" DrawAspect="Content" ObjectID="_1557927404" r:id="rId29"/>
+          <o:OLEObject Type="Embed" ProgID="Visio.Drawing.11" ShapeID="_x0000_i1037" DrawAspect="Content" ObjectID="_1557928139" r:id="rId29"/>
         </w:object>
       </w:r>
     </w:p>
@@ -8973,7 +9038,7 @@
           <v:shape id="_x0000_i1038" type="#_x0000_t75" style="width:481.5pt;height:375.75pt" o:ole="">
             <v:imagedata r:id="rId30" o:title=""/>
           </v:shape>
-          <o:OLEObject Type="Embed" ProgID="Visio.Drawing.11" ShapeID="_x0000_i1038" DrawAspect="Content" ObjectID="_1557927405" r:id="rId31"/>
+          <o:OLEObject Type="Embed" ProgID="Visio.Drawing.11" ShapeID="_x0000_i1038" DrawAspect="Content" ObjectID="_1557928140" r:id="rId31"/>
         </w:object>
       </w:r>
     </w:p>
@@ -9022,7 +9087,7 @@
           <v:shape id="_x0000_i1039" type="#_x0000_t75" style="width:481.5pt;height:332.25pt" o:ole="">
             <v:imagedata r:id="rId32" o:title=""/>
           </v:shape>
-          <o:OLEObject Type="Embed" ProgID="Visio.Drawing.11" ShapeID="_x0000_i1039" DrawAspect="Content" ObjectID="_1557927406" r:id="rId33"/>
+          <o:OLEObject Type="Embed" ProgID="Visio.Drawing.11" ShapeID="_x0000_i1039" DrawAspect="Content" ObjectID="_1557928141" r:id="rId33"/>
         </w:object>
       </w:r>
     </w:p>
@@ -9071,7 +9136,7 @@
           <v:shape id="_x0000_i1040" type="#_x0000_t75" style="width:481.5pt;height:382.5pt" o:ole="">
             <v:imagedata r:id="rId34" o:title=""/>
           </v:shape>
-          <o:OLEObject Type="Embed" ProgID="Visio.Drawing.11" ShapeID="_x0000_i1040" DrawAspect="Content" ObjectID="_1557927407" r:id="rId35"/>
+          <o:OLEObject Type="Embed" ProgID="Visio.Drawing.11" ShapeID="_x0000_i1040" DrawAspect="Content" ObjectID="_1557928142" r:id="rId35"/>
         </w:object>
       </w:r>
     </w:p>
@@ -9114,7 +9179,7 @@
           <v:shape id="_x0000_i1041" type="#_x0000_t75" style="width:481.5pt;height:306.75pt" o:ole="">
             <v:imagedata r:id="rId36" o:title=""/>
           </v:shape>
-          <o:OLEObject Type="Embed" ProgID="Visio.Drawing.11" ShapeID="_x0000_i1041" DrawAspect="Content" ObjectID="_1557927408" r:id="rId37"/>
+          <o:OLEObject Type="Embed" ProgID="Visio.Drawing.11" ShapeID="_x0000_i1041" DrawAspect="Content" ObjectID="_1557928143" r:id="rId37"/>
         </w:object>
       </w:r>
     </w:p>
@@ -9207,102 +9272,34 @@
       </w:r>
       <w:bookmarkEnd w:id="38"/>
     </w:p>
-    <w:p>
-      <w:pPr>
-        <w:spacing w:after="0"/>
-        <w:ind w:firstLine="360"/>
-      </w:pPr>
-      <w:r>
-        <w:t>Обобщенный алгоритм работы пользователя с мобильным приложением включает в себя следующие операции</w:t>
-      </w:r>
-      <w:r>
-        <w:t>:</w:t>
-      </w:r>
-    </w:p>
-    <w:p>
-      <w:pPr>
-        <w:pStyle w:val="ae"/>
-        <w:numPr>
-          <w:ilvl w:val="0"/>
-          <w:numId w:val="44"/>
-        </w:numPr>
-        <w:spacing w:after="0"/>
-      </w:pPr>
-      <w:r>
-        <w:t xml:space="preserve">предоставление данных; </w:t>
-      </w:r>
-    </w:p>
-    <w:p>
-      <w:pPr>
-        <w:pStyle w:val="ae"/>
-        <w:numPr>
-          <w:ilvl w:val="0"/>
-          <w:numId w:val="44"/>
-        </w:numPr>
-        <w:spacing w:after="0"/>
-      </w:pPr>
-      <w:r>
-        <w:t>просмотр расписания занятий</w:t>
-      </w:r>
-      <w:r>
-        <w:t>;</w:t>
-      </w:r>
-    </w:p>
-    <w:p>
-      <w:pPr>
-        <w:pStyle w:val="ae"/>
-        <w:numPr>
-          <w:ilvl w:val="0"/>
-          <w:numId w:val="44"/>
-        </w:numPr>
-        <w:spacing w:after="0"/>
-      </w:pPr>
-      <w:bookmarkStart w:id="39" w:name="_Toc128193234"/>
-      <w:bookmarkStart w:id="40" w:name="_Toc128193386"/>
-      <w:r>
-        <w:t>просмотр расписания занятий для нужной даты;</w:t>
-      </w:r>
-    </w:p>
-    <w:p>
-      <w:pPr>
-        <w:pStyle w:val="ae"/>
-        <w:numPr>
-          <w:ilvl w:val="0"/>
-          <w:numId w:val="44"/>
-        </w:numPr>
-        <w:spacing w:after="0"/>
-      </w:pPr>
-      <w:r>
-        <w:t>просмотр расписания занятий для нужного преподавателя</w:t>
-      </w:r>
-      <w:r>
-        <w:t>;</w:t>
-      </w:r>
-    </w:p>
-    <w:p>
-      <w:pPr>
-        <w:pStyle w:val="ae"/>
-        <w:numPr>
-          <w:ilvl w:val="0"/>
-          <w:numId w:val="44"/>
-        </w:numPr>
-        <w:spacing w:after="0"/>
-      </w:pPr>
-      <w:r>
-        <w:t>отображения номера недели;</w:t>
-      </w:r>
-    </w:p>
-    <w:p>
-      <w:pPr>
-        <w:pStyle w:val="ae"/>
-        <w:numPr>
-          <w:ilvl w:val="0"/>
-          <w:numId w:val="44"/>
-        </w:numPr>
-        <w:spacing w:after="0"/>
-      </w:pPr>
-      <w:r>
-        <w:t>расчет времени до начала пары.</w:t>
+    <w:bookmarkEnd w:id="2"/>
+    <w:p>
+      <w:pPr>
+        <w:spacing w:after="0" w:line="360" w:lineRule="auto"/>
+        <w:ind w:firstLine="709"/>
+        <w:contextualSpacing/>
+        <w:jc w:val="both"/>
+      </w:pPr>
+      <w:r>
+        <w:t xml:space="preserve">Данное приложение имеет один экран на котором содержатся три фрагмента – «Расписание занятий на сегодня», «Расписание занятий на завтра», «Расписание занятий на семестр», так же есть </w:t>
+      </w:r>
+      <w:r>
+        <w:rPr>
+          <w:lang w:val="en-US"/>
+        </w:rPr>
+        <w:t>Action</w:t>
+      </w:r>
+      <w:r>
+        <w:t xml:space="preserve"> </w:t>
+      </w:r>
+      <w:r>
+        <w:rPr>
+          <w:lang w:val="en-US"/>
+        </w:rPr>
+        <w:t>Bar</w:t>
+      </w:r>
+      <w:r>
+        <w:t>, меню навигации и несколько диалоговых окон.</w:t>
       </w:r>
     </w:p>
     <w:p>
@@ -9315,26 +9312,290 @@
         <w:spacing w:before="0" w:line="360" w:lineRule="auto"/>
         <w:jc w:val="left"/>
       </w:pPr>
-      <w:bookmarkStart w:id="41" w:name="_Toc483493297"/>
+      <w:bookmarkStart w:id="39" w:name="_Toc483993490"/>
+      <w:r>
+        <w:t>Экран</w:t>
+      </w:r>
+      <w:r>
+        <w:t xml:space="preserve"> «Главная страница»</w:t>
+      </w:r>
+      <w:bookmarkEnd w:id="39"/>
+    </w:p>
+    <w:p>
+      <w:pPr>
+        <w:spacing w:after="0" w:line="360" w:lineRule="auto"/>
+        <w:ind w:firstLine="709"/>
+        <w:contextualSpacing/>
+        <w:jc w:val="both"/>
+      </w:pPr>
+      <w:r>
+        <w:t xml:space="preserve">На данном экране расположены все фрагменты приложения. Тут обрисовывается так называемый </w:t>
+      </w:r>
+      <w:proofErr w:type="spellStart"/>
+      <w:r>
+        <w:t>tab</w:t>
+      </w:r>
+      <w:proofErr w:type="spellEnd"/>
+      <w:r>
+        <w:t xml:space="preserve"> </w:t>
+      </w:r>
+      <w:proofErr w:type="spellStart"/>
+      <w:r>
+        <w:t>layout</w:t>
+      </w:r>
+      <w:proofErr w:type="spellEnd"/>
+      <w:r>
+        <w:t xml:space="preserve"> – фрагмент, состоящий из компонентов библиотеки </w:t>
+      </w:r>
+      <w:proofErr w:type="spellStart"/>
+      <w:r>
+        <w:t>support</w:t>
+      </w:r>
+      <w:proofErr w:type="spellEnd"/>
+      <w:r>
+        <w:t xml:space="preserve"> </w:t>
+      </w:r>
+      <w:r>
+        <w:t>v</w:t>
+      </w:r>
+      <w:r>
+        <w:t>7</w:t>
+      </w:r>
+      <w:r>
+        <w:t xml:space="preserve"> </w:t>
+      </w:r>
+      <w:r>
+        <w:t xml:space="preserve">от компании </w:t>
+      </w:r>
+      <w:proofErr w:type="spellStart"/>
+      <w:r>
+        <w:t>Google</w:t>
+      </w:r>
+      <w:proofErr w:type="spellEnd"/>
+      <w:r>
+        <w:t xml:space="preserve">, таких как </w:t>
+      </w:r>
+      <w:proofErr w:type="spellStart"/>
       <w:r>
         <w:lastRenderedPageBreak/>
-        <w:t>Предоставление данных для системы</w:t>
-      </w:r>
-      <w:bookmarkEnd w:id="41"/>
+        <w:t>RecycleView</w:t>
+      </w:r>
+      <w:proofErr w:type="spellEnd"/>
+      <w:r>
+        <w:t xml:space="preserve"> </w:t>
+      </w:r>
+      <w:r>
+        <w:t xml:space="preserve">и </w:t>
+      </w:r>
+      <w:proofErr w:type="spellStart"/>
+      <w:r>
+        <w:t>CardView</w:t>
+      </w:r>
+      <w:proofErr w:type="spellEnd"/>
+      <w:r>
+        <w:t xml:space="preserve"> [12</w:t>
+      </w:r>
+      <w:r>
+        <w:t>]</w:t>
+      </w:r>
+      <w:r>
+        <w:t>. Так же из этой же библиотеки используется</w:t>
+      </w:r>
+      <w:r>
+        <w:t xml:space="preserve"> </w:t>
+      </w:r>
+      <w:proofErr w:type="spellStart"/>
+      <w:r>
+        <w:t>Toolbar</w:t>
+      </w:r>
+      <w:proofErr w:type="spellEnd"/>
+      <w:r>
+        <w:t xml:space="preserve"> вместо устаревшего на данный день стандартного </w:t>
+      </w:r>
+      <w:proofErr w:type="spellStart"/>
+      <w:r>
+        <w:t>Action</w:t>
+      </w:r>
+      <w:proofErr w:type="spellEnd"/>
+      <w:r>
+        <w:t xml:space="preserve"> </w:t>
+      </w:r>
+      <w:proofErr w:type="spellStart"/>
+      <w:r>
+        <w:t>Bar</w:t>
+      </w:r>
+      <w:proofErr w:type="spellEnd"/>
+      <w:r>
+        <w:t xml:space="preserve"> и </w:t>
+      </w:r>
+      <w:proofErr w:type="spellStart"/>
+      <w:r>
+        <w:t>Navigation</w:t>
+      </w:r>
+      <w:proofErr w:type="spellEnd"/>
+      <w:r>
+        <w:t xml:space="preserve"> </w:t>
+      </w:r>
+      <w:proofErr w:type="spellStart"/>
+      <w:r>
+        <w:t>View</w:t>
+      </w:r>
+      <w:proofErr w:type="spellEnd"/>
+      <w:r>
+        <w:t xml:space="preserve"> </w:t>
+      </w:r>
+      <w:r>
+        <w:t>для быстрого доступа к некотором функциям приложения, рассмотренным дальше.</w:t>
+      </w:r>
+    </w:p>
+    <w:p>
+      <w:pPr>
+        <w:spacing w:after="0" w:line="360" w:lineRule="auto"/>
+        <w:ind w:firstLine="709"/>
+        <w:contextualSpacing/>
+        <w:jc w:val="both"/>
+      </w:pPr>
+      <w:r>
+        <w:t>Взаимодействие с сервером происходит в следующем порядке:</w:t>
+      </w:r>
     </w:p>
     <w:p>
       <w:pPr>
         <w:pStyle w:val="ae"/>
-        <w:ind w:left="0" w:firstLine="360"/>
-      </w:pPr>
-      <w:r>
-        <w:t>Для использования полного функционала системы пользователю, не предоставившему данные, необходимо в форму данных, ввести номер группы, для которой пользователь хочет получать расписание занятий. Далее будет составлен запрос и отправлен серверу, в случае удачного исхода операции, был получен положительный ответ, мобильное приложение уведомит пользователя, что группа изменена на введённую им.</w:t>
-      </w:r>
-      <w:r>
-        <w:t xml:space="preserve"> </w:t>
-      </w:r>
-      <w:r>
-        <w:t>После чего пользователь сможет начать пользоваться полным функционалом системы.</w:t>
+        <w:widowControl w:val="0"/>
+        <w:numPr>
+          <w:ilvl w:val="0"/>
+          <w:numId w:val="45"/>
+        </w:numPr>
+        <w:suppressAutoHyphens/>
+        <w:spacing w:after="0" w:line="360" w:lineRule="auto"/>
+        <w:jc w:val="both"/>
+      </w:pPr>
+      <w:r>
+        <w:t>пользователь выбирает действие, которое требует обращение к серверу</w:t>
+      </w:r>
+      <w:r>
+        <w:t>;</w:t>
+      </w:r>
+    </w:p>
+    <w:p>
+      <w:pPr>
+        <w:pStyle w:val="ae"/>
+        <w:widowControl w:val="0"/>
+        <w:numPr>
+          <w:ilvl w:val="0"/>
+          <w:numId w:val="45"/>
+        </w:numPr>
+        <w:suppressAutoHyphens/>
+        <w:spacing w:after="0" w:line="360" w:lineRule="auto"/>
+        <w:jc w:val="both"/>
+      </w:pPr>
+      <w:r>
+        <w:t>приложение обрабатывает данное действие, в большинстве случаев требуя от пользователя определенные параметры</w:t>
+      </w:r>
+      <w:r>
+        <w:t>;</w:t>
+      </w:r>
+    </w:p>
+    <w:p>
+      <w:pPr>
+        <w:pStyle w:val="ae"/>
+        <w:widowControl w:val="0"/>
+        <w:numPr>
+          <w:ilvl w:val="0"/>
+          <w:numId w:val="45"/>
+        </w:numPr>
+        <w:suppressAutoHyphens/>
+        <w:spacing w:after="0" w:line="360" w:lineRule="auto"/>
+        <w:jc w:val="both"/>
+      </w:pPr>
+      <w:r>
+        <w:t>в фоновом режиме, приложение составляет запрос к серверу</w:t>
+      </w:r>
+      <w:r>
+        <w:t>;</w:t>
+      </w:r>
+    </w:p>
+    <w:p>
+      <w:pPr>
+        <w:pStyle w:val="ae"/>
+        <w:widowControl w:val="0"/>
+        <w:numPr>
+          <w:ilvl w:val="0"/>
+          <w:numId w:val="45"/>
+        </w:numPr>
+        <w:suppressAutoHyphens/>
+        <w:spacing w:after="0" w:line="360" w:lineRule="auto"/>
+        <w:jc w:val="both"/>
+      </w:pPr>
+      <w:r>
+        <w:t>приложение отправляет пакет данных на сервер</w:t>
+      </w:r>
+      <w:r>
+        <w:t>;</w:t>
+      </w:r>
+    </w:p>
+    <w:p>
+      <w:pPr>
+        <w:pStyle w:val="ae"/>
+        <w:widowControl w:val="0"/>
+        <w:numPr>
+          <w:ilvl w:val="0"/>
+          <w:numId w:val="45"/>
+        </w:numPr>
+        <w:suppressAutoHyphens/>
+        <w:spacing w:after="0" w:line="360" w:lineRule="auto"/>
+        <w:jc w:val="both"/>
+      </w:pPr>
+      <w:r>
+        <w:t>ожидается ответ от сервера</w:t>
+      </w:r>
+      <w:r>
+        <w:rPr>
+          <w:lang w:val="en-US"/>
+        </w:rPr>
+        <w:t>;</w:t>
+      </w:r>
+    </w:p>
+    <w:p>
+      <w:pPr>
+        <w:pStyle w:val="ae"/>
+        <w:widowControl w:val="0"/>
+        <w:numPr>
+          <w:ilvl w:val="0"/>
+          <w:numId w:val="45"/>
+        </w:numPr>
+        <w:suppressAutoHyphens/>
+        <w:spacing w:after="0" w:line="360" w:lineRule="auto"/>
+        <w:jc w:val="both"/>
+      </w:pPr>
+      <w:r>
+        <w:t xml:space="preserve">при успешном выполнение запроса, сервер вернет данные, относительно параметров запроса в формате </w:t>
+      </w:r>
+      <w:r>
+        <w:rPr>
+          <w:lang w:val="en-US"/>
+        </w:rPr>
+        <w:t>JSON</w:t>
+      </w:r>
+      <w:r>
+        <w:t>;</w:t>
+      </w:r>
+    </w:p>
+    <w:p>
+      <w:pPr>
+        <w:pStyle w:val="ae"/>
+        <w:widowControl w:val="0"/>
+        <w:numPr>
+          <w:ilvl w:val="0"/>
+          <w:numId w:val="45"/>
+        </w:numPr>
+        <w:suppressAutoHyphens/>
+        <w:spacing w:after="0" w:line="360" w:lineRule="auto"/>
+        <w:jc w:val="both"/>
+      </w:pPr>
+      <w:r>
+        <w:t>в случае недоступности сервера или неправильного запроса, пользователю будет сообщено об ошибке.</w:t>
       </w:r>
     </w:p>
     <w:p>
@@ -9347,69 +9608,104 @@
         <w:spacing w:before="0" w:line="360" w:lineRule="auto"/>
         <w:jc w:val="left"/>
       </w:pPr>
-      <w:bookmarkStart w:id="42" w:name="_Toc483493298"/>
-      <w:r>
-        <w:t>Просмотр расписания занятий</w:t>
-      </w:r>
-      <w:bookmarkEnd w:id="42"/>
-    </w:p>
-    <w:p>
-      <w:pPr>
-        <w:pStyle w:val="ae"/>
-        <w:ind w:left="0" w:firstLine="360"/>
-      </w:pPr>
-      <w:r>
-        <w:t xml:space="preserve">Пользователь предоставивший данные, может запросить вывод на экран расписания занятий ИТА ЮФУ. </w:t>
-      </w:r>
-      <w:r>
-        <w:t xml:space="preserve">Мобильное приложение устанавливает соединение с сервером и отправляет </w:t>
-      </w:r>
-      <w:r>
-        <w:t>запрос с указанием группы пользователя и текущего семестра</w:t>
-      </w:r>
-      <w:r>
-        <w:t xml:space="preserve">. Сервер данные принимает, </w:t>
-      </w:r>
-      <w:r>
-        <w:t xml:space="preserve">и возвращает пакет данных в формате </w:t>
+      <w:bookmarkStart w:id="40" w:name="_Toc483993491"/>
+      <w:r>
+        <w:t>Авторизация</w:t>
+      </w:r>
+      <w:bookmarkEnd w:id="40"/>
+    </w:p>
+    <w:p>
+      <w:pPr>
+        <w:spacing w:after="0" w:line="360" w:lineRule="auto"/>
+        <w:ind w:firstLine="709"/>
+        <w:contextualSpacing/>
+        <w:jc w:val="both"/>
+      </w:pPr>
+      <w:r>
+        <w:t xml:space="preserve">При первом запуске приложения, оно потребует указать интересующую группу, для которой и будет получено расписание занятий. Пользователю будет выведено диалоговое окно, в котором и необходимо указать группу обучения, поле </w:t>
+      </w:r>
+      <w:proofErr w:type="spellStart"/>
+      <w:r>
+        <w:t>валидируемое</w:t>
+      </w:r>
+      <w:proofErr w:type="spellEnd"/>
+      <w:r>
+        <w:t xml:space="preserve"> – поэтому если пользователь ошибся при вводе, то приложение сообщит ему об этом сразу. Далее формируется запрос </w:t>
       </w:r>
       <w:r>
         <w:rPr>
           <w:lang w:val="en-US"/>
         </w:rPr>
+        <w:t>Get</w:t>
+      </w:r>
+      <w:r>
+        <w:t xml:space="preserve"> к </w:t>
+      </w:r>
+      <w:proofErr w:type="spellStart"/>
+      <w:r>
+        <w:rPr>
+          <w:lang w:val="en-US"/>
+        </w:rPr>
+        <w:t>Api</w:t>
+      </w:r>
+      <w:proofErr w:type="spellEnd"/>
+      <w:r>
+        <w:t xml:space="preserve"> </w:t>
+      </w:r>
+      <w:r>
+        <w:t xml:space="preserve">сервера, в котором в качестве параметров выступает номер группы и номер семестра. Отправив запрос, </w:t>
+      </w:r>
+      <w:proofErr w:type="spellStart"/>
+      <w:r>
+        <w:rPr>
+          <w:lang w:val="en-US"/>
+        </w:rPr>
+        <w:t>Api</w:t>
+      </w:r>
+      <w:proofErr w:type="spellEnd"/>
+      <w:r>
+        <w:t xml:space="preserve"> </w:t>
+      </w:r>
+      <w:r>
+        <w:t xml:space="preserve">сервера сформирует ответ, либо же выдаст ошибку, если был неверный запрос. В ответе придёт расписание на весь семестр в формате </w:t>
+      </w:r>
+      <w:r>
+        <w:rPr>
+          <w:lang w:val="en-US"/>
+        </w:rPr>
         <w:t>JSON</w:t>
       </w:r>
       <w:r>
-        <w:t>.</w:t>
-      </w:r>
-      <w:r>
-        <w:t xml:space="preserve"> Приложение обрабатывает данные и выводит их на экран мобильного приложения,</w:t>
+        <w:t xml:space="preserve"> и создастся локальная копия полученных данных, для возможности в дальнейшем работать без подключения к сети интернет. В последствие номер группы можно изменить.</w:t>
+      </w:r>
+    </w:p>
+    <w:p>
+      <w:pPr>
+        <w:spacing w:after="0" w:line="360" w:lineRule="auto"/>
+        <w:ind w:firstLine="709"/>
+        <w:contextualSpacing/>
+        <w:jc w:val="both"/>
+      </w:pPr>
+    </w:p>
+    <w:p>
+      <w:pPr>
+        <w:spacing w:after="0" w:line="360" w:lineRule="auto"/>
+        <w:ind w:firstLine="709"/>
+        <w:contextualSpacing/>
+        <w:jc w:val="both"/>
+      </w:pPr>
+      <w:r>
+        <w:lastRenderedPageBreak/>
+        <w:t xml:space="preserve">Далее </w:t>
+      </w:r>
+      <w:r>
+        <w:t>мобильное приложение уведомит пользователя, что группа изменена на введённую им.</w:t>
       </w:r>
       <w:r>
         <w:t xml:space="preserve"> </w:t>
       </w:r>
       <w:r>
-        <w:t>с указанием времени проведения занятия, названия предмета, номера аудитории, ФИО преподавателя.</w:t>
-      </w:r>
-    </w:p>
-    <w:p>
-      <w:pPr>
-        <w:pStyle w:val="ae"/>
-        <w:ind w:left="0"/>
-      </w:pPr>
-      <w:r>
-        <w:t xml:space="preserve">Затем переключаясь между фрагментами, при помощи </w:t>
-      </w:r>
-      <w:proofErr w:type="spellStart"/>
-      <w:r>
-        <w:rPr>
-          <w:lang w:val="en-US"/>
-        </w:rPr>
-        <w:t>tablayout</w:t>
-      </w:r>
-      <w:proofErr w:type="spellEnd"/>
-      <w:r>
-        <w:t>, мы можем выбрать просматривать все расписание (рисунок 3) или только данные на сегодня (рисунок 4) или завтра (рисунок 5).</w:t>
+        <w:t>После чего пользователь сможет начать пользоваться полным функционалом системы.</w:t>
       </w:r>
     </w:p>
     <w:p>
@@ -9422,89 +9718,93 @@
         <w:spacing w:before="0" w:line="360" w:lineRule="auto"/>
         <w:jc w:val="left"/>
       </w:pPr>
-      <w:bookmarkStart w:id="43" w:name="_Toc483493299"/>
-      <w:r>
-        <w:t>Просмотр расписания занятий для нужной даты</w:t>
-      </w:r>
-      <w:bookmarkEnd w:id="43"/>
-    </w:p>
-    <w:p>
-      <w:r>
-        <w:t xml:space="preserve">Пользователь предоставивший данные, может запросить вывод на экран расписания занятий ИТА ЮФУ для интересующей его даты. Для этого пользователь вызывает </w:t>
+      <w:bookmarkStart w:id="41" w:name="_Toc483993492"/>
+      <w:r>
+        <w:t>Фрагмент расписания на семестр</w:t>
+      </w:r>
+      <w:bookmarkEnd w:id="41"/>
+    </w:p>
+    <w:p>
+      <w:pPr>
+        <w:spacing w:after="0" w:line="360" w:lineRule="auto"/>
+        <w:ind w:firstLine="709"/>
+        <w:contextualSpacing/>
+        <w:jc w:val="both"/>
+      </w:pPr>
+      <w:r>
+        <w:t xml:space="preserve">Пользователь </w:t>
+      </w:r>
+      <w:r>
+        <w:t>авторизованный в мобильном приложении, получает данные о расписании</w:t>
+      </w:r>
+      <w:r>
+        <w:t xml:space="preserve"> занятий ИТА ЮФУ</w:t>
+      </w:r>
+      <w:r>
+        <w:t xml:space="preserve"> на целый семестр – это и является первым рассматриваемым фрагментом на главном экране</w:t>
+      </w:r>
+      <w:r>
+        <w:t xml:space="preserve">. </w:t>
+      </w:r>
+      <w:r>
+        <w:t xml:space="preserve">При активном данном фрагменте, приложение проверяет подключение к сети интернет, если оно есть, то просматривает, актуальны ли эти данные по сравнению с сервером и в случае различий, в фоновом режиме формируется запрос </w:t>
       </w:r>
       <w:r>
         <w:rPr>
           <w:lang w:val="en-US"/>
         </w:rPr>
-        <w:t>Navigation</w:t>
+        <w:t>Get</w:t>
       </w:r>
       <w:r>
         <w:t xml:space="preserve"> </w:t>
       </w:r>
       <w:r>
+        <w:t xml:space="preserve">к </w:t>
+      </w:r>
+      <w:proofErr w:type="spellStart"/>
+      <w:r>
         <w:rPr>
           <w:lang w:val="en-US"/>
         </w:rPr>
-        <w:t>View</w:t>
-      </w:r>
+        <w:t>Api</w:t>
+      </w:r>
+      <w:proofErr w:type="spellEnd"/>
       <w:r>
         <w:t xml:space="preserve"> </w:t>
       </w:r>
       <w:r>
-        <w:t xml:space="preserve">и выбирает пункт меню </w:t>
-      </w:r>
-      <w:r>
-        <w:t>“</w:t>
-      </w:r>
-      <w:r>
-        <w:t>Запросить расписание для нужной даты</w:t>
-      </w:r>
-      <w:r>
-        <w:t>”</w:t>
-      </w:r>
-      <w:r>
-        <w:t>.</w:t>
-      </w:r>
-    </w:p>
-    <w:p>
-      <w:r>
-        <w:t>Далее будет вызвано диалоговое окно, в котором необходимо указать требуемую дату, в формате день, месяц в виде чисел.</w:t>
-      </w:r>
-    </w:p>
-    <w:p/>
-    <w:p>
-      <w:r>
-        <w:t>Мобильное приложение устанавливает соединение с сервером и отправляет</w:t>
-      </w:r>
-      <w:r>
-        <w:t xml:space="preserve"> пакет данных содержащий:</w:t>
+        <w:t>сервера, с параметрами – номер группы, номер семестра, отправляет запрос и в случае успешного выполнения операции, обновляет данные для всего семестра и перезаписывает локальную копию. Если же по каким-то причинам доступ к серверу ограничен или отсутствует подключение к сети интернет, то используются локальные данные.</w:t>
+      </w:r>
+    </w:p>
+    <w:p>
+      <w:pPr>
+        <w:spacing w:after="0" w:line="360" w:lineRule="auto"/>
+        <w:ind w:firstLine="709"/>
+        <w:contextualSpacing/>
+        <w:jc w:val="both"/>
+      </w:pPr>
+      <w:r>
+        <w:t xml:space="preserve">В результате </w:t>
+      </w:r>
+      <w:r>
+        <w:t>на экран</w:t>
+      </w:r>
+      <w:r>
+        <w:t>е</w:t>
+      </w:r>
+      <w:r>
+        <w:t xml:space="preserve"> мобильного приложения</w:t>
+      </w:r>
+      <w:r>
+        <w:t xml:space="preserve"> отображается расписание занятий для всего семестра</w:t>
+      </w:r>
+      <w:r>
+        <w:t>, с указанием времени проведения занятия, названия предмета, номера аудитории, ФИО преподавателя.</w:t>
       </w:r>
       <w:r>
         <w:t xml:space="preserve"> </w:t>
       </w:r>
-      <w:r>
-        <w:t>имя группы, семестр и дату</w:t>
-      </w:r>
-      <w:r>
-        <w:t xml:space="preserve">. Сервер данные принимает, </w:t>
-      </w:r>
-      <w:r>
-        <w:t xml:space="preserve">и возвращает пакет данных в формате </w:t>
-      </w:r>
-      <w:r>
-        <w:rPr>
-          <w:lang w:val="en-US"/>
-        </w:rPr>
-        <w:t>JSON</w:t>
-      </w:r>
-      <w:r>
-        <w:t>.</w:t>
-      </w:r>
-      <w:r>
-        <w:t xml:space="preserve"> Приложение обрабатывает данные и выводит их на экран мобильного приложения, с указанием времени проведения занятия, названия предмета, номера аудитории, ФИО преподавателя.</w:t>
-      </w:r>
-    </w:p>
-    <w:p/>
+    </w:p>
     <w:p>
       <w:pPr>
         <w:pStyle w:val="a7"/>
@@ -9515,82 +9815,92 @@
         <w:spacing w:before="0" w:line="360" w:lineRule="auto"/>
         <w:jc w:val="left"/>
       </w:pPr>
-      <w:bookmarkStart w:id="44" w:name="_Toc483493300"/>
+      <w:bookmarkStart w:id="42" w:name="_Toc483993493"/>
+      <w:r>
+        <w:t>Фрагмент расписания на данный день</w:t>
+      </w:r>
+      <w:bookmarkEnd w:id="42"/>
+    </w:p>
+    <w:p>
+      <w:pPr>
+        <w:spacing w:after="0" w:line="360" w:lineRule="auto"/>
+        <w:ind w:firstLine="709"/>
+        <w:contextualSpacing/>
+        <w:jc w:val="both"/>
+      </w:pPr>
+      <w:r>
+        <w:t xml:space="preserve">Переключивших на вторую вкладку, </w:t>
+      </w:r>
+      <w:r>
+        <w:t xml:space="preserve">приложение проверяет подключение к сети интернет, если оно есть, то просматривает, актуальны ли эти данные по сравнению с сервером и в случае различий, в фоновом режиме формируется запрос </w:t>
+      </w:r>
+      <w:r>
+        <w:rPr>
+          <w:lang w:val="en-US"/>
+        </w:rPr>
+        <w:t>Get</w:t>
+      </w:r>
+      <w:r>
+        <w:t xml:space="preserve"> </w:t>
+      </w:r>
+      <w:r>
+        <w:t xml:space="preserve">к </w:t>
+      </w:r>
+      <w:proofErr w:type="spellStart"/>
+      <w:r>
+        <w:rPr>
+          <w:lang w:val="en-US"/>
+        </w:rPr>
+        <w:t>Api</w:t>
+      </w:r>
+      <w:proofErr w:type="spellEnd"/>
+      <w:r>
+        <w:t xml:space="preserve"> </w:t>
+      </w:r>
+      <w:r>
+        <w:t xml:space="preserve">сервера, с параметрами – номер группы, номер семестра, четность недели, сегодняшний день недели и отправляет запрос и в случае успешного выполнения операции, обновляет данные для этого дня. Если же по каким-то причинам доступ к серверу ограничен или отсутствует подключение к сети интернет, то используются локальные данные. Затем, так же в фоновом режиме, приложение формирует запрос </w:t>
+      </w:r>
+      <w:r>
+        <w:rPr>
+          <w:lang w:val="en-US"/>
+        </w:rPr>
+        <w:t>Get</w:t>
+      </w:r>
+      <w:r>
+        <w:t xml:space="preserve"> </w:t>
+      </w:r>
+      <w:r>
+        <w:t xml:space="preserve">к </w:t>
+      </w:r>
+      <w:proofErr w:type="spellStart"/>
+      <w:r>
+        <w:rPr>
+          <w:lang w:val="en-US"/>
+        </w:rPr>
+        <w:t>Api</w:t>
+      </w:r>
+      <w:proofErr w:type="spellEnd"/>
+      <w:r>
+        <w:t xml:space="preserve"> </w:t>
+      </w:r>
+      <w:r>
+        <w:t xml:space="preserve">сервера с параметрами, номер группы, номер семестра и отправляет запрос для обновления локальной копии на весь семестр. Результатом операции будет </w:t>
+      </w:r>
       <w:r>
         <w:lastRenderedPageBreak/>
-        <w:t>Просмотр расписания занятий для нужного преподавателя</w:t>
-      </w:r>
-      <w:bookmarkEnd w:id="44"/>
-    </w:p>
-    <w:p>
-      <w:r>
-        <w:t xml:space="preserve">Пользователь предоставивший данные, может запросить вывод на экран расписания занятий ИТА ЮФУ для нужного преподавателя, путем выбора пункта меню </w:t>
-      </w:r>
-      <w:r>
-        <w:t>“</w:t>
-      </w:r>
-      <w:r>
-        <w:t>Запросить расписание занятий интересующего преподавателя</w:t>
-      </w:r>
-      <w:r>
-        <w:t>”</w:t>
-      </w:r>
-      <w:r>
-        <w:t xml:space="preserve"> из </w:t>
-      </w:r>
-      <w:r>
-        <w:rPr>
-          <w:lang w:val="en-US"/>
-        </w:rPr>
-        <w:t>Navigation</w:t>
-      </w:r>
-      <w:r>
-        <w:t xml:space="preserve"> </w:t>
-      </w:r>
-      <w:r>
-        <w:rPr>
-          <w:lang w:val="en-US"/>
-        </w:rPr>
-        <w:t>View</w:t>
-      </w:r>
-      <w:r>
-        <w:t>.</w:t>
-      </w:r>
-    </w:p>
-    <w:p/>
-    <w:p>
-      <w:r>
-        <w:t>Будет вызвано диалоговое окно, в котором пользователь должен будет указать ФИО интересующего его преподавателя.</w:t>
-      </w:r>
-    </w:p>
-    <w:p/>
-    <w:p>
-      <w:r>
-        <w:t xml:space="preserve">Пользователь в форме ввода данных вводит ФИО преподавателя. </w:t>
-      </w:r>
-      <w:r>
-        <w:t xml:space="preserve">Мобильное приложение устанавливает соединение с сервером и отправляет </w:t>
-      </w:r>
-      <w:r>
-        <w:t xml:space="preserve">ФИО преподавателя в формате </w:t>
-      </w:r>
-      <w:r>
-        <w:rPr>
-          <w:lang w:val="en-US"/>
-        </w:rPr>
-        <w:t>JSON</w:t>
-      </w:r>
-      <w:r>
-        <w:t xml:space="preserve">. Сервер данные принимает, </w:t>
-      </w:r>
-      <w:r>
-        <w:t>и возвращает пакет данных</w:t>
-      </w:r>
-      <w:r>
-        <w:t>.</w:t>
-      </w:r>
-      <w:r>
-        <w:t xml:space="preserve"> Приложение обрабатывает данные и выводит их на экран мобильного приложения, с указанием времени проведения занятия, названия предмета, номера аудитории, ФИО преподавателя и группы у которой проводится занятие.</w:t>
+        <w:t>вывод</w:t>
+      </w:r>
+      <w:r>
+        <w:t xml:space="preserve"> фрагмент</w:t>
+      </w:r>
+      <w:r>
+        <w:t>а</w:t>
+      </w:r>
+      <w:r>
+        <w:t xml:space="preserve"> с расписанием занятий на данный учебный день, </w:t>
+      </w:r>
+      <w:r>
+        <w:t>с указанием времени проведения занятия, названия предмета, номера аудитории, ФИО преподавателя.</w:t>
       </w:r>
     </w:p>
     <w:p>
@@ -9603,54 +9913,88 @@
         <w:spacing w:before="0" w:line="360" w:lineRule="auto"/>
         <w:jc w:val="left"/>
       </w:pPr>
-      <w:bookmarkStart w:id="45" w:name="_Toc483493301"/>
-      <w:r>
-        <w:t>Отображения номера недели</w:t>
-      </w:r>
-      <w:bookmarkEnd w:id="45"/>
-    </w:p>
-    <w:p>
-      <w:r>
-        <w:t xml:space="preserve">Пользователь предоставивший данные, имеет возможность получить данные об номере недели для данной даты. Путем вызова пункта меню </w:t>
-      </w:r>
-      <w:r>
-        <w:t>“</w:t>
-      </w:r>
-      <w:r>
-        <w:t>Вывести номер текущей недели</w:t>
-      </w:r>
-      <w:r>
-        <w:t xml:space="preserve">” </w:t>
-      </w:r>
-      <w:r>
-        <w:t xml:space="preserve">из </w:t>
-      </w:r>
-      <w:r>
-        <w:rPr>
-          <w:lang w:val="en-US"/>
-        </w:rPr>
-        <w:t>Navigation</w:t>
-      </w:r>
+      <w:bookmarkStart w:id="43" w:name="_Toc483993494"/>
+      <w:r>
+        <w:t>Фрагмент расписания на следующий день</w:t>
+      </w:r>
+      <w:bookmarkEnd w:id="43"/>
+    </w:p>
+    <w:p>
+      <w:pPr>
+        <w:spacing w:after="0" w:line="360" w:lineRule="auto"/>
+        <w:ind w:firstLine="709"/>
+        <w:contextualSpacing/>
+        <w:jc w:val="both"/>
+      </w:pPr>
+      <w:r>
+        <w:t xml:space="preserve">В результате выбора третьей вкладки, приложение проверяет подключение к сети интернет, если оно есть, то просматривает, актуальны ли эти данные по сравнению с сервером и в случае различий, в фоновом режиме формируется запрос </w:t>
+      </w:r>
+      <w:proofErr w:type="spellStart"/>
+      <w:r>
+        <w:t>Get</w:t>
+      </w:r>
+      <w:proofErr w:type="spellEnd"/>
       <w:r>
         <w:t xml:space="preserve"> </w:t>
       </w:r>
       <w:r>
-        <w:rPr>
-          <w:lang w:val="en-US"/>
-        </w:rPr>
-        <w:t>View</w:t>
-      </w:r>
-      <w:r>
-        <w:t>.</w:t>
-      </w:r>
-    </w:p>
-    <w:p/>
-    <w:p>
-      <w:r>
-        <w:t xml:space="preserve">Мобильное приложение </w:t>
-      </w:r>
-      <w:r>
-        <w:t>получает данные об актуальной на данный момент дате и рассчитывает номер идущей недели относительно этой даты и вывод на экран диалоговое окно с полученными результатами, а именно указанием текущей недели.</w:t>
+        <w:t xml:space="preserve">к </w:t>
+      </w:r>
+      <w:proofErr w:type="spellStart"/>
+      <w:r>
+        <w:t>Api</w:t>
+      </w:r>
+      <w:proofErr w:type="spellEnd"/>
+      <w:r>
+        <w:t xml:space="preserve"> </w:t>
+      </w:r>
+      <w:r>
+        <w:t xml:space="preserve">сервера, с параметрами – номер группы, номер семестра, четность недели, номер следующего дня недели и отправляет запрос и в случае успешного выполнения операции, обновляет данные для этого дня. Если же по каким-то причинам доступ к серверу ограничен или отсутствует подключение к сети интернет, то используются локальные данные. Затем, так же в фоновом режиме, приложение формирует запрос </w:t>
+      </w:r>
+      <w:proofErr w:type="spellStart"/>
+      <w:r>
+        <w:t>Get</w:t>
+      </w:r>
+      <w:proofErr w:type="spellEnd"/>
+      <w:r>
+        <w:t xml:space="preserve"> </w:t>
+      </w:r>
+      <w:r>
+        <w:t xml:space="preserve">к </w:t>
+      </w:r>
+      <w:proofErr w:type="spellStart"/>
+      <w:r>
+        <w:t>Api</w:t>
+      </w:r>
+      <w:proofErr w:type="spellEnd"/>
+      <w:r>
+        <w:t xml:space="preserve"> </w:t>
+      </w:r>
+      <w:r>
+        <w:t>сервера с параметрами, номер группы, номер семестра и отправляет запрос для обновления локальной копии на весь семестр.</w:t>
+      </w:r>
+    </w:p>
+    <w:p>
+      <w:pPr>
+        <w:spacing w:after="0" w:line="360" w:lineRule="auto"/>
+        <w:ind w:firstLine="709"/>
+        <w:contextualSpacing/>
+        <w:jc w:val="both"/>
+      </w:pPr>
+      <w:r>
+        <w:t>По окончанию операции, будет выведено расписание</w:t>
+      </w:r>
+      <w:r>
+        <w:t xml:space="preserve"> занятий на </w:t>
+      </w:r>
+      <w:r>
+        <w:t>следующий</w:t>
+      </w:r>
+      <w:r>
+        <w:t xml:space="preserve"> учебный день, </w:t>
+      </w:r>
+      <w:r>
+        <w:t>с указанием времени проведения занятия, названия предмета, номера аудитории, ФИО преподавателя.</w:t>
       </w:r>
     </w:p>
     <w:p>
@@ -9663,74 +10007,122 @@
         <w:spacing w:before="0" w:line="360" w:lineRule="auto"/>
         <w:jc w:val="left"/>
       </w:pPr>
-      <w:bookmarkStart w:id="46" w:name="_Toc483493302"/>
-      <w:r>
-        <w:t>Расчет времени до начала пары</w:t>
-      </w:r>
-      <w:bookmarkEnd w:id="46"/>
-    </w:p>
-    <w:bookmarkEnd w:id="39"/>
-    <w:bookmarkEnd w:id="40"/>
-    <w:p>
-      <w:r>
-        <w:t xml:space="preserve">Пользователь предоставивший данные, может узнать сколько времени осталось до начала следующей пары. Для этого пользователь вызывает </w:t>
-      </w:r>
-      <w:r>
-        <w:rPr>
-          <w:lang w:val="en-US"/>
-        </w:rPr>
-        <w:t>Navigation</w:t>
-      </w:r>
-      <w:r>
-        <w:t xml:space="preserve"> </w:t>
-      </w:r>
-      <w:r>
-        <w:rPr>
-          <w:lang w:val="en-US"/>
-        </w:rPr>
-        <w:t>View</w:t>
-      </w:r>
-      <w:r>
-        <w:t xml:space="preserve"> </w:t>
-      </w:r>
-      <w:r>
-        <w:t xml:space="preserve">и выбирает пункт меню </w:t>
-      </w:r>
-      <w:r>
-        <w:t>“</w:t>
-      </w:r>
-      <w:r>
-        <w:t>Вывести время до начала следующей пары</w:t>
-      </w:r>
-      <w:r>
-        <w:t>”</w:t>
-      </w:r>
-      <w:r>
-        <w:t>.</w:t>
-      </w:r>
-    </w:p>
-    <w:p/>
-    <w:p>
+      <w:bookmarkStart w:id="44" w:name="_Toc483993495"/>
+      <w:r>
+        <w:t>Фрагмент меню навигации приложения</w:t>
+      </w:r>
+      <w:bookmarkEnd w:id="44"/>
+    </w:p>
+    <w:p>
+      <w:pPr>
+        <w:spacing w:after="0" w:line="360" w:lineRule="auto"/>
+        <w:ind w:firstLine="709"/>
+        <w:contextualSpacing/>
+        <w:jc w:val="both"/>
+      </w:pPr>
+      <w:r>
+        <w:t>В приложении так же имеется меню навигации для доступа к функциям содержащемся в его меню, пользователю необходимо выбрать один из пунктов, приложение обработает нажатие по данному пункту меню и вызовет функцию, предназначенную для работы с данным пунктом.</w:t>
+      </w:r>
+    </w:p>
+    <w:p>
+      <w:pPr>
+        <w:spacing w:after="0" w:line="360" w:lineRule="auto"/>
+        <w:ind w:firstLine="709"/>
+        <w:contextualSpacing/>
+        <w:jc w:val="both"/>
+      </w:pPr>
+      <w:r>
+        <w:t>В меню навигации доступны такие функции как:</w:t>
+      </w:r>
+    </w:p>
+    <w:p>
+      <w:pPr>
+        <w:spacing w:after="0" w:line="360" w:lineRule="auto"/>
+        <w:ind w:firstLine="709"/>
+        <w:contextualSpacing/>
+        <w:jc w:val="both"/>
+      </w:pPr>
+      <w:r>
+        <w:t>Изменить группу</w:t>
+      </w:r>
+      <w:r>
+        <w:t>;</w:t>
+      </w:r>
+    </w:p>
+    <w:p>
+      <w:pPr>
+        <w:pStyle w:val="ae"/>
+        <w:widowControl w:val="0"/>
+        <w:numPr>
+          <w:ilvl w:val="0"/>
+          <w:numId w:val="46"/>
+        </w:numPr>
+        <w:suppressAutoHyphens/>
+        <w:spacing w:after="0" w:line="360" w:lineRule="auto"/>
+        <w:jc w:val="both"/>
+      </w:pPr>
+      <w:r>
+        <w:t>Запросить расписание для нужной даты;</w:t>
+      </w:r>
+    </w:p>
+    <w:p>
+      <w:pPr>
+        <w:pStyle w:val="ae"/>
+        <w:widowControl w:val="0"/>
+        <w:numPr>
+          <w:ilvl w:val="0"/>
+          <w:numId w:val="46"/>
+        </w:numPr>
+        <w:suppressAutoHyphens/>
+        <w:spacing w:after="0" w:line="360" w:lineRule="auto"/>
+        <w:jc w:val="both"/>
+      </w:pPr>
+      <w:r>
+        <w:t>Запросить расписание интересующего преподавателя;</w:t>
+      </w:r>
+    </w:p>
+    <w:p>
+      <w:pPr>
+        <w:pStyle w:val="ae"/>
+        <w:widowControl w:val="0"/>
+        <w:numPr>
+          <w:ilvl w:val="0"/>
+          <w:numId w:val="46"/>
+        </w:numPr>
+        <w:suppressAutoHyphens/>
+        <w:spacing w:after="0" w:line="360" w:lineRule="auto"/>
+        <w:jc w:val="both"/>
+      </w:pPr>
+      <w:r>
+        <w:t>Вывести номер текущей недели;</w:t>
+      </w:r>
+    </w:p>
+    <w:p>
+      <w:pPr>
+        <w:pStyle w:val="ae"/>
+        <w:widowControl w:val="0"/>
+        <w:numPr>
+          <w:ilvl w:val="0"/>
+          <w:numId w:val="46"/>
+        </w:numPr>
+        <w:suppressAutoHyphens/>
+        <w:spacing w:after="0" w:line="360" w:lineRule="auto"/>
+        <w:jc w:val="both"/>
+      </w:pPr>
+      <w:r>
+        <w:t>Вывести время до начала следующей пары.</w:t>
+      </w:r>
+    </w:p>
+    <w:p>
+      <w:pPr>
+        <w:spacing w:after="0" w:line="360" w:lineRule="auto"/>
+        <w:ind w:firstLine="709"/>
+        <w:contextualSpacing/>
+        <w:jc w:val="both"/>
+      </w:pPr>
       <w:r>
         <w:lastRenderedPageBreak/>
-        <w:t xml:space="preserve">Мобильное приложение получает данные об актуальной дате и времени на данный момент, отправляет запрос на сервер с указанием даты в формате </w:t>
-      </w:r>
-      <w:r>
-        <w:rPr>
-          <w:lang w:val="en-US"/>
-        </w:rPr>
-        <w:t>JSON</w:t>
-      </w:r>
-      <w:r>
-        <w:t xml:space="preserve">. Сервер возвращает ответ с расписанием для данной даты. Далее приложение рассчитывает разницу между временем актуальным на данный момент и временем начала следующей пары, вызывает </w:t>
-      </w:r>
-      <w:proofErr w:type="gramStart"/>
-      <w:r>
-        <w:t>диалог</w:t>
-      </w:r>
-      <w:proofErr w:type="gramEnd"/>
-      <w:r>
-        <w:t xml:space="preserve"> в котором указано время до начала пары, время проведения занятия, названия предмета, номер аудитории, ФИО преподавателя.</w:t>
+        <w:t>Так же в шапке меню отображается, выбранная пользователем группа для получения расписания занятий.</w:t>
       </w:r>
     </w:p>
     <w:p>
@@ -9743,74 +10135,330 @@
         <w:spacing w:before="0" w:line="360" w:lineRule="auto"/>
         <w:jc w:val="left"/>
       </w:pPr>
-      <w:bookmarkStart w:id="47" w:name="_Toc483493303"/>
-      <w:r>
-        <w:t>Общая диаграмма модулей</w:t>
+      <w:bookmarkStart w:id="45" w:name="_Toc483993496"/>
+      <w:r>
+        <w:t>Пункт меню, изменить группу</w:t>
+      </w:r>
+      <w:bookmarkEnd w:id="45"/>
+    </w:p>
+    <w:p>
+      <w:pPr>
+        <w:spacing w:after="0" w:line="360" w:lineRule="auto"/>
+        <w:ind w:firstLine="709"/>
+        <w:contextualSpacing/>
+        <w:jc w:val="both"/>
+      </w:pPr>
+      <w:r>
+        <w:t xml:space="preserve">При взаимодействии с данным пунктом меню, приложение выдаст пользователю диалоговое окно с просьбой ввести интересующую его группу, поле ввода, </w:t>
+      </w:r>
+      <w:proofErr w:type="spellStart"/>
+      <w:r>
+        <w:t>валидируется</w:t>
+      </w:r>
+      <w:proofErr w:type="spellEnd"/>
+      <w:r>
+        <w:t xml:space="preserve">, поэтому при неправильном вводе номера группы, приложение выдаст сообщение об ошибке и предложит заново произвести выше описанные действия. Далее приложение, проверит возможность доступа к сети интернет и в случае его отсутствия, сообщит пользователю о невозможности выполнения данной операции, в следствие отсутствия подключения к сети интернет. Если же подключение есть, то приложение в фоновом режиме составит запрос </w:t>
+      </w:r>
+      <w:proofErr w:type="spellStart"/>
+      <w:r>
+        <w:t>Get</w:t>
+      </w:r>
+      <w:proofErr w:type="spellEnd"/>
+      <w:r>
+        <w:t xml:space="preserve"> запрос к </w:t>
+      </w:r>
+      <w:proofErr w:type="spellStart"/>
+      <w:r>
+        <w:t>Api</w:t>
+      </w:r>
+      <w:proofErr w:type="spellEnd"/>
+      <w:r>
+        <w:t xml:space="preserve"> </w:t>
+      </w:r>
+      <w:r>
+        <w:t xml:space="preserve">сервера с параметрами – номер группы, номер семестра относительно даты выставленной на телефоне и отправит запрос серверу. В случае корректности данных и доступности сервера, он отправит в ответ данные в формате </w:t>
+      </w:r>
+      <w:r>
+        <w:t>JSON</w:t>
+      </w:r>
+      <w:r>
+        <w:t xml:space="preserve">. Приложение в свою очередь обработает данные и сохранит их локальную копию. Если запрошенная группа не существует в базе сервера, то в ответ будет отправлено сообщение об ошибке. Возможна ситуация, когда недоступен сервер, в этом случае приложение будет ждать от сервера ответ </w:t>
+      </w:r>
+      <w:r>
+        <w:t>до тайма</w:t>
+      </w:r>
+      <w:r>
+        <w:t xml:space="preserve"> аута и в случае </w:t>
+      </w:r>
+      <w:r>
+        <w:t>неполучения</w:t>
+      </w:r>
+      <w:r>
+        <w:t xml:space="preserve"> ответа от сервера сообщит об этом пользователю.</w:t>
+      </w:r>
+    </w:p>
+    <w:p>
+      <w:pPr>
+        <w:pStyle w:val="a7"/>
+        <w:numPr>
+          <w:ilvl w:val="1"/>
+          <w:numId w:val="43"/>
+        </w:numPr>
+        <w:spacing w:before="0" w:line="360" w:lineRule="auto"/>
+        <w:jc w:val="left"/>
+      </w:pPr>
+      <w:bookmarkStart w:id="46" w:name="_Toc483993497"/>
+      <w:r>
+        <w:t>Пункт меню, расписание для нужной даты</w:t>
+      </w:r>
+      <w:bookmarkEnd w:id="46"/>
+    </w:p>
+    <w:p>
+      <w:pPr>
+        <w:spacing w:after="0" w:line="360" w:lineRule="auto"/>
+        <w:ind w:firstLine="709"/>
+        <w:contextualSpacing/>
+        <w:jc w:val="both"/>
+      </w:pPr>
+      <w:r>
+        <w:t xml:space="preserve">При взаимодействии с данным пунктом меню, приложение выдаст пользователю диалоговое окно с просьбой ввести интересующую его дату, поле ввода, </w:t>
+      </w:r>
+      <w:proofErr w:type="spellStart"/>
+      <w:r>
+        <w:t>валидируется</w:t>
+      </w:r>
+      <w:proofErr w:type="spellEnd"/>
+      <w:r>
+        <w:t xml:space="preserve">, поэтому при неправильном вводе даты, приложение выдаст сообщение об ошибке и предложит заново произвести выше описанные действия. Далее приложение, проверит возможность доступа к сети интернет и в случае его отсутствия, сообщит пользователю о невозможности выполнения данной операции, в следствие отсутствия подключения к сети интернет. Если же подключение есть, то приложение рассчитает для данной даты номер семестра, номер недели и номер дня и в </w:t>
+      </w:r>
+      <w:r>
+        <w:lastRenderedPageBreak/>
+        <w:t xml:space="preserve">фоновом режиме составит запрос </w:t>
+      </w:r>
+      <w:proofErr w:type="spellStart"/>
+      <w:r>
+        <w:t>Get</w:t>
+      </w:r>
+      <w:proofErr w:type="spellEnd"/>
+      <w:r>
+        <w:t xml:space="preserve"> запрос к </w:t>
+      </w:r>
+      <w:proofErr w:type="spellStart"/>
+      <w:r>
+        <w:t>Api</w:t>
+      </w:r>
+      <w:proofErr w:type="spellEnd"/>
+      <w:r>
+        <w:t xml:space="preserve"> </w:t>
+      </w:r>
+      <w:r>
+        <w:t xml:space="preserve">сервера с параметрами – номер группы, номер семестра, четность недели и номер дня, отправит запрос серверу. В случае корректности данных и доступности сервера, он отправит в ответ данные в формате </w:t>
+      </w:r>
+      <w:r>
+        <w:t>JSON</w:t>
+      </w:r>
+      <w:r>
+        <w:t xml:space="preserve">. Приложение в свою очередь обработает данные и выведет их на экран мобильного приложения, </w:t>
+      </w:r>
+      <w:r>
+        <w:t>с указанием времени проведения занятия, названия предмета, номе</w:t>
+      </w:r>
+      <w:r>
+        <w:t xml:space="preserve">ра аудитории, ФИО преподавателя. Если запрошенная группа не существует в базе сервера, то в ответ будет отправлено сообщение об ошибке. Возможна ситуация, когда недоступен сервер, в этом случае приложение будет ждать от сервера ответ </w:t>
+      </w:r>
+      <w:r>
+        <w:t>до тайма</w:t>
+      </w:r>
+      <w:r>
+        <w:t xml:space="preserve"> аута и в случае </w:t>
+      </w:r>
+      <w:r>
+        <w:t>неполучения</w:t>
+      </w:r>
+      <w:r>
+        <w:t xml:space="preserve"> ответа от сервера сообщит об этом пользователю.</w:t>
+      </w:r>
+    </w:p>
+    <w:p>
+      <w:pPr>
+        <w:pStyle w:val="a7"/>
+        <w:numPr>
+          <w:ilvl w:val="1"/>
+          <w:numId w:val="43"/>
+        </w:numPr>
+        <w:spacing w:before="0" w:line="360" w:lineRule="auto"/>
+        <w:jc w:val="left"/>
+      </w:pPr>
+      <w:bookmarkStart w:id="47" w:name="_Toc483993498"/>
+      <w:r>
+        <w:t>Пункт меню, расписание преподавателя</w:t>
       </w:r>
       <w:bookmarkEnd w:id="47"/>
     </w:p>
     <w:p>
-      <w:r>
-        <w:t xml:space="preserve">Все действия, описанные выше и необходимые для работы мобильного приложения, разбиваются на пять основных модулей. </w:t>
-      </w:r>
-      <w:r>
-        <w:rPr>
-          <w:sz w:val="23"/>
-          <w:szCs w:val="23"/>
-        </w:rPr>
-        <w:t>Данные модули и их зависимости между собой отображены на диаграмме модулей, которая показана на рисунке 16.</w:t>
-      </w:r>
-    </w:p>
-    <w:p/>
-    <w:p>
-      <w:r>
-        <w:object w:dxaOrig="9531" w:dyaOrig="4974">
-          <v:shape id="_x0000_i1057" type="#_x0000_t75" style="width:467.25pt;height:244.5pt" o:ole="">
-            <v:imagedata r:id="rId38" o:title=""/>
-          </v:shape>
-          <o:OLEObject Type="Embed" ProgID="Visio.Drawing.11" ShapeID="_x0000_i1057" DrawAspect="Content" ObjectID="_1557927409" r:id="rId39"/>
-        </w:object>
-      </w:r>
-    </w:p>
-    <w:p>
-      <w:r>
-        <w:t>Рисунок 16 – диаграмма зависимостей основных модулей, мобильного приложения.</w:t>
-      </w:r>
-      <w:bookmarkStart w:id="48" w:name="_GoBack"/>
+      <w:pPr>
+        <w:spacing w:after="0" w:line="360" w:lineRule="auto"/>
+        <w:ind w:firstLine="709"/>
+        <w:contextualSpacing/>
+        <w:jc w:val="both"/>
+      </w:pPr>
+      <w:r>
+        <w:t xml:space="preserve">При взаимодействии с данным пунктом меню, приложение выдаст пользователю диалоговое окно с просьбой ввести ФИО интересующего его преподавателя, поле ввода, </w:t>
+      </w:r>
+      <w:proofErr w:type="spellStart"/>
+      <w:r>
+        <w:t>валидируется</w:t>
+      </w:r>
+      <w:proofErr w:type="spellEnd"/>
+      <w:r>
+        <w:t xml:space="preserve">, поэтому при неправильном вводе, приложение выдаст сообщение об ошибке и предложит заново произвести выше описанные действия. Далее приложение, проверит возможность доступа к сети интернет и в случае его отсутствия, сообщит пользователю о невозможности выполнения данной операции, в следствие отсутствия подключения к сети интернет. Если же подключение есть, то приложение рассчитает для данной даты номер семестра и в фоновом режиме составит запрос </w:t>
+      </w:r>
+      <w:proofErr w:type="spellStart"/>
+      <w:r>
+        <w:t>Get</w:t>
+      </w:r>
+      <w:proofErr w:type="spellEnd"/>
+      <w:r>
+        <w:t xml:space="preserve"> запрос к </w:t>
+      </w:r>
+      <w:proofErr w:type="spellStart"/>
+      <w:r>
+        <w:t>Api</w:t>
+      </w:r>
+      <w:proofErr w:type="spellEnd"/>
+      <w:r>
+        <w:t xml:space="preserve"> </w:t>
+      </w:r>
+      <w:r>
+        <w:t xml:space="preserve">сервера с параметрами – ФИО преподавателя, номер семестра и отправит запрос серверу. В случае корректности данных и доступности сервера, он отправит в ответ данные в формате </w:t>
+      </w:r>
+      <w:r>
+        <w:t>JSON</w:t>
+      </w:r>
+      <w:r>
+        <w:t xml:space="preserve">. Приложение в свою очередь обработает данные и выведет их на экран мобильного приложения, </w:t>
+      </w:r>
+      <w:r>
+        <w:t>с указанием времени проведения занятия, названия предмета, номе</w:t>
+      </w:r>
+      <w:r>
+        <w:t xml:space="preserve">ра аудитории, ФИО преподавателя. Если в базе данных нету совпадения по ФИО указанному в запросе, то в ответ будет отправлено сообщение об ошибке. Возможна ситуация, когда недоступен сервер, в этом </w:t>
+      </w:r>
+      <w:r>
+        <w:lastRenderedPageBreak/>
+        <w:t xml:space="preserve">случае приложение будет ждать от сервера ответ </w:t>
+      </w:r>
+      <w:r>
+        <w:t>до тайма</w:t>
+      </w:r>
+      <w:r>
+        <w:t xml:space="preserve"> аута и в случае </w:t>
+      </w:r>
+      <w:r>
+        <w:t>неполучения</w:t>
+      </w:r>
+      <w:r>
+        <w:t xml:space="preserve"> ответа от сервера сообщит об этом пользователю.</w:t>
+      </w:r>
+    </w:p>
+    <w:p>
+      <w:pPr>
+        <w:pStyle w:val="a7"/>
+        <w:numPr>
+          <w:ilvl w:val="1"/>
+          <w:numId w:val="43"/>
+        </w:numPr>
+        <w:spacing w:before="0" w:line="360" w:lineRule="auto"/>
+        <w:jc w:val="left"/>
+      </w:pPr>
+      <w:bookmarkStart w:id="48" w:name="_Toc483993499"/>
+      <w:r>
+        <w:t>Пункт меню, номер текущей недели</w:t>
+      </w:r>
       <w:bookmarkEnd w:id="48"/>
-      <w:r>
-        <w:tab/>
-      </w:r>
-    </w:p>
-    <w:p>
-      <w:pPr>
-        <w:spacing w:after="0"/>
-        <w:ind w:firstLine="360"/>
-      </w:pPr>
-    </w:p>
-    <w:p>
-      <w:pPr>
-        <w:spacing w:after="0"/>
-        <w:ind w:firstLine="360"/>
-      </w:pPr>
-    </w:p>
-    <w:p>
-      <w:pPr>
-        <w:spacing w:after="0"/>
-        <w:ind w:firstLine="360"/>
-      </w:pPr>
-    </w:p>
-    <w:p>
-      <w:pPr>
-        <w:spacing w:after="0"/>
-        <w:ind w:firstLine="360"/>
-      </w:pPr>
-    </w:p>
-    <w:bookmarkEnd w:id="2"/>
-    <w:p>
-      <w:pPr>
-        <w:pStyle w:val="af"/>
-      </w:pPr>
+    </w:p>
+    <w:p>
+      <w:pPr>
+        <w:spacing w:after="0" w:line="360" w:lineRule="auto"/>
+        <w:ind w:firstLine="709"/>
+        <w:contextualSpacing/>
+        <w:jc w:val="both"/>
+      </w:pPr>
+      <w:r>
+        <w:t xml:space="preserve">При нажатие по данному пункту, приложение вызывает стандартную функцию </w:t>
+      </w:r>
+      <w:r>
+        <w:rPr>
+          <w:lang w:val="en-US"/>
+        </w:rPr>
+        <w:t>Java</w:t>
+      </w:r>
+      <w:r>
+        <w:t xml:space="preserve">, </w:t>
+      </w:r>
+      <w:proofErr w:type="spellStart"/>
+      <w:r>
+        <w:t>GetWeek</w:t>
+      </w:r>
+      <w:proofErr w:type="spellEnd"/>
+      <w:r>
+        <w:t>(), и получает в ответ номер текущей недели по счету, относительно 1 января, далее приложение от полученного результата отнимает 5 – число недель, после которого начинается новый семестр в начале календарного года и выводит пользователю в виде диалога результат операции.</w:t>
+      </w:r>
+      <w:bookmarkStart w:id="49" w:name="_GoBack"/>
+      <w:bookmarkEnd w:id="49"/>
+    </w:p>
+    <w:p>
+      <w:pPr>
+        <w:pStyle w:val="a7"/>
+        <w:numPr>
+          <w:ilvl w:val="1"/>
+          <w:numId w:val="43"/>
+        </w:numPr>
+        <w:spacing w:before="0" w:line="360" w:lineRule="auto"/>
+        <w:jc w:val="left"/>
+      </w:pPr>
+      <w:bookmarkStart w:id="50" w:name="_Toc483993500"/>
+      <w:r>
+        <w:t>Пункт меню, время до начала пары</w:t>
+      </w:r>
+      <w:bookmarkEnd w:id="50"/>
+    </w:p>
+    <w:p>
+      <w:pPr>
+        <w:spacing w:after="0" w:line="360" w:lineRule="auto"/>
+        <w:ind w:firstLine="709"/>
+        <w:contextualSpacing/>
+        <w:jc w:val="both"/>
+      </w:pPr>
+      <w:r>
+        <w:t xml:space="preserve">При нажатие по данному пункту, приложение вызывает стандартную функцию </w:t>
+      </w:r>
+      <w:r>
+        <w:rPr>
+          <w:lang w:val="en-US"/>
+        </w:rPr>
+        <w:t>Java</w:t>
+      </w:r>
+      <w:r>
+        <w:t xml:space="preserve">, </w:t>
+      </w:r>
+      <w:proofErr w:type="spellStart"/>
+      <w:r>
+        <w:t>Get</w:t>
+      </w:r>
+      <w:proofErr w:type="spellEnd"/>
+      <w:r>
+        <w:rPr>
+          <w:lang w:val="en-US"/>
+        </w:rPr>
+        <w:t>Time</w:t>
+      </w:r>
+      <w:r>
+        <w:t xml:space="preserve">() и получает в ответ название дня и время на данный момент, далее приложение в локальной копии находит какие пары в этот день проходят и в какое время, находится пара, которая начинает после времени полученного на данный момент, если таковая отсутствует для данного дня, то просматривается следующий день, для избежание зацикливания, поиск пары останавливается, при возврате ко дню и времени, которое актуально на данный момент. Если такое занятие было найдено, то приложение при помощи диалогового окна выведет данные, </w:t>
+      </w:r>
+      <w:r>
+        <w:t>с указанием времени проведения занятия, названия предмета, номера аудитории, ФИО преподавателя.</w:t>
+      </w:r>
     </w:p>
     <w:sectPr>
       <w:pgSz w:w="11906" w:h="16838"/>
@@ -11629,6 +12277,92 @@
     </w:lvl>
   </w:abstractNum>
   <w:abstractNum w:abstractNumId="16" w15:restartNumberingAfterBreak="0">
+    <w:nsid w:val="23BB7A7D"/>
+    <w:multiLevelType w:val="hybridMultilevel"/>
+    <w:tmpl w:val="DD604A6E"/>
+    <w:lvl w:ilvl="0" w:tplc="0419000F">
+      <w:start w:val="1"/>
+      <w:numFmt w:val="decimal"/>
+      <w:lvlText w:val="%1."/>
+      <w:lvlJc w:val="left"/>
+      <w:pPr>
+        <w:ind w:left="1429" w:hanging="360"/>
+      </w:pPr>
+    </w:lvl>
+    <w:lvl w:ilvl="1" w:tplc="04190019" w:tentative="1">
+      <w:start w:val="1"/>
+      <w:numFmt w:val="lowerLetter"/>
+      <w:lvlText w:val="%2."/>
+      <w:lvlJc w:val="left"/>
+      <w:pPr>
+        <w:ind w:left="2149" w:hanging="360"/>
+      </w:pPr>
+    </w:lvl>
+    <w:lvl w:ilvl="2" w:tplc="0419001B" w:tentative="1">
+      <w:start w:val="1"/>
+      <w:numFmt w:val="lowerRoman"/>
+      <w:lvlText w:val="%3."/>
+      <w:lvlJc w:val="right"/>
+      <w:pPr>
+        <w:ind w:left="2869" w:hanging="180"/>
+      </w:pPr>
+    </w:lvl>
+    <w:lvl w:ilvl="3" w:tplc="0419000F" w:tentative="1">
+      <w:start w:val="1"/>
+      <w:numFmt w:val="decimal"/>
+      <w:lvlText w:val="%4."/>
+      <w:lvlJc w:val="left"/>
+      <w:pPr>
+        <w:ind w:left="3589" w:hanging="360"/>
+      </w:pPr>
+    </w:lvl>
+    <w:lvl w:ilvl="4" w:tplc="04190019" w:tentative="1">
+      <w:start w:val="1"/>
+      <w:numFmt w:val="lowerLetter"/>
+      <w:lvlText w:val="%5."/>
+      <w:lvlJc w:val="left"/>
+      <w:pPr>
+        <w:ind w:left="4309" w:hanging="360"/>
+      </w:pPr>
+    </w:lvl>
+    <w:lvl w:ilvl="5" w:tplc="0419001B" w:tentative="1">
+      <w:start w:val="1"/>
+      <w:numFmt w:val="lowerRoman"/>
+      <w:lvlText w:val="%6."/>
+      <w:lvlJc w:val="right"/>
+      <w:pPr>
+        <w:ind w:left="5029" w:hanging="180"/>
+      </w:pPr>
+    </w:lvl>
+    <w:lvl w:ilvl="6" w:tplc="0419000F" w:tentative="1">
+      <w:start w:val="1"/>
+      <w:numFmt w:val="decimal"/>
+      <w:lvlText w:val="%7."/>
+      <w:lvlJc w:val="left"/>
+      <w:pPr>
+        <w:ind w:left="5749" w:hanging="360"/>
+      </w:pPr>
+    </w:lvl>
+    <w:lvl w:ilvl="7" w:tplc="04190019" w:tentative="1">
+      <w:start w:val="1"/>
+      <w:numFmt w:val="lowerLetter"/>
+      <w:lvlText w:val="%8."/>
+      <w:lvlJc w:val="left"/>
+      <w:pPr>
+        <w:ind w:left="6469" w:hanging="360"/>
+      </w:pPr>
+    </w:lvl>
+    <w:lvl w:ilvl="8" w:tplc="0419001B" w:tentative="1">
+      <w:start w:val="1"/>
+      <w:numFmt w:val="lowerRoman"/>
+      <w:lvlText w:val="%9."/>
+      <w:lvlJc w:val="right"/>
+      <w:pPr>
+        <w:ind w:left="7189" w:hanging="180"/>
+      </w:pPr>
+    </w:lvl>
+  </w:abstractNum>
+  <w:abstractNum w:abstractNumId="17" w15:restartNumberingAfterBreak="0">
     <w:nsid w:val="269442A3"/>
     <w:multiLevelType w:val="hybridMultilevel"/>
     <w:tmpl w:val="681EDF5A"/>
@@ -11714,7 +12448,7 @@
       </w:pPr>
     </w:lvl>
   </w:abstractNum>
-  <w:abstractNum w:abstractNumId="17" w15:restartNumberingAfterBreak="0">
+  <w:abstractNum w:abstractNumId="18" w15:restartNumberingAfterBreak="0">
     <w:nsid w:val="2A2328AF"/>
     <w:multiLevelType w:val="multilevel"/>
     <w:tmpl w:val="FE5254C4"/>
@@ -11834,7 +12568,7 @@
       </w:rPr>
     </w:lvl>
   </w:abstractNum>
-  <w:abstractNum w:abstractNumId="18" w15:restartNumberingAfterBreak="0">
+  <w:abstractNum w:abstractNumId="19" w15:restartNumberingAfterBreak="0">
     <w:nsid w:val="2A705599"/>
     <w:multiLevelType w:val="hybridMultilevel"/>
     <w:tmpl w:val="93E42BAC"/>
@@ -11925,7 +12659,7 @@
       </w:pPr>
     </w:lvl>
   </w:abstractNum>
-  <w:abstractNum w:abstractNumId="19" w15:restartNumberingAfterBreak="0">
+  <w:abstractNum w:abstractNumId="20" w15:restartNumberingAfterBreak="0">
     <w:nsid w:val="2E2E4493"/>
     <w:multiLevelType w:val="multilevel"/>
     <w:tmpl w:val="CF6010A0"/>
@@ -12045,7 +12779,7 @@
       </w:rPr>
     </w:lvl>
   </w:abstractNum>
-  <w:abstractNum w:abstractNumId="20" w15:restartNumberingAfterBreak="0">
+  <w:abstractNum w:abstractNumId="21" w15:restartNumberingAfterBreak="0">
     <w:nsid w:val="2F90602B"/>
     <w:multiLevelType w:val="hybridMultilevel"/>
     <w:tmpl w:val="0D524C46"/>
@@ -12133,7 +12867,7 @@
       </w:pPr>
     </w:lvl>
   </w:abstractNum>
-  <w:abstractNum w:abstractNumId="21" w15:restartNumberingAfterBreak="0">
+  <w:abstractNum w:abstractNumId="22" w15:restartNumberingAfterBreak="0">
     <w:nsid w:val="30DB7B15"/>
     <w:multiLevelType w:val="multilevel"/>
     <w:tmpl w:val="5A90A0FE"/>
@@ -12246,7 +12980,7 @@
       </w:rPr>
     </w:lvl>
   </w:abstractNum>
-  <w:abstractNum w:abstractNumId="22" w15:restartNumberingAfterBreak="0">
+  <w:abstractNum w:abstractNumId="23" w15:restartNumberingAfterBreak="0">
     <w:nsid w:val="36256A86"/>
     <w:multiLevelType w:val="multilevel"/>
     <w:tmpl w:val="CF6010A0"/>
@@ -12366,7 +13100,7 @@
       </w:rPr>
     </w:lvl>
   </w:abstractNum>
-  <w:abstractNum w:abstractNumId="23" w15:restartNumberingAfterBreak="0">
+  <w:abstractNum w:abstractNumId="24" w15:restartNumberingAfterBreak="0">
     <w:nsid w:val="36E82378"/>
     <w:multiLevelType w:val="multilevel"/>
     <w:tmpl w:val="CF6010A0"/>
@@ -12486,7 +13220,7 @@
       </w:rPr>
     </w:lvl>
   </w:abstractNum>
-  <w:abstractNum w:abstractNumId="24" w15:restartNumberingAfterBreak="0">
+  <w:abstractNum w:abstractNumId="25" w15:restartNumberingAfterBreak="0">
     <w:nsid w:val="3AB31A02"/>
     <w:multiLevelType w:val="hybridMultilevel"/>
     <w:tmpl w:val="FBD26034"/>
@@ -12572,7 +13306,7 @@
       </w:pPr>
     </w:lvl>
   </w:abstractNum>
-  <w:abstractNum w:abstractNumId="25" w15:restartNumberingAfterBreak="0">
+  <w:abstractNum w:abstractNumId="26" w15:restartNumberingAfterBreak="0">
     <w:nsid w:val="46CA79B7"/>
     <w:multiLevelType w:val="hybridMultilevel"/>
     <w:tmpl w:val="764C9F68"/>
@@ -12658,7 +13392,7 @@
       </w:pPr>
     </w:lvl>
   </w:abstractNum>
-  <w:abstractNum w:abstractNumId="26" w15:restartNumberingAfterBreak="0">
+  <w:abstractNum w:abstractNumId="27" w15:restartNumberingAfterBreak="0">
     <w:nsid w:val="496267D0"/>
     <w:multiLevelType w:val="multilevel"/>
     <w:tmpl w:val="00C27BAE"/>
@@ -12779,7 +13513,7 @@
       </w:rPr>
     </w:lvl>
   </w:abstractNum>
-  <w:abstractNum w:abstractNumId="27" w15:restartNumberingAfterBreak="0">
+  <w:abstractNum w:abstractNumId="28" w15:restartNumberingAfterBreak="0">
     <w:nsid w:val="4B280F3E"/>
     <w:multiLevelType w:val="multilevel"/>
     <w:tmpl w:val="F2F07982"/>
@@ -12892,7 +13626,7 @@
       </w:rPr>
     </w:lvl>
   </w:abstractNum>
-  <w:abstractNum w:abstractNumId="28" w15:restartNumberingAfterBreak="0">
+  <w:abstractNum w:abstractNumId="29" w15:restartNumberingAfterBreak="0">
     <w:nsid w:val="5371600D"/>
     <w:multiLevelType w:val="hybridMultilevel"/>
     <w:tmpl w:val="8BD01554"/>
@@ -12978,7 +13712,7 @@
       </w:pPr>
     </w:lvl>
   </w:abstractNum>
-  <w:abstractNum w:abstractNumId="29" w15:restartNumberingAfterBreak="0">
+  <w:abstractNum w:abstractNumId="30" w15:restartNumberingAfterBreak="0">
     <w:nsid w:val="55462F1F"/>
     <w:multiLevelType w:val="hybridMultilevel"/>
     <w:tmpl w:val="C840CAC8"/>
@@ -13091,7 +13825,7 @@
       </w:rPr>
     </w:lvl>
   </w:abstractNum>
-  <w:abstractNum w:abstractNumId="30" w15:restartNumberingAfterBreak="0">
+  <w:abstractNum w:abstractNumId="31" w15:restartNumberingAfterBreak="0">
     <w:nsid w:val="576B5CC9"/>
     <w:multiLevelType w:val="multilevel"/>
     <w:tmpl w:val="CF6010A0"/>
@@ -13211,7 +13945,7 @@
       </w:rPr>
     </w:lvl>
   </w:abstractNum>
-  <w:abstractNum w:abstractNumId="31" w15:restartNumberingAfterBreak="0">
+  <w:abstractNum w:abstractNumId="32" w15:restartNumberingAfterBreak="0">
     <w:nsid w:val="584F1313"/>
     <w:multiLevelType w:val="hybridMultilevel"/>
     <w:tmpl w:val="C45A323C"/>
@@ -13297,7 +14031,7 @@
       </w:pPr>
     </w:lvl>
   </w:abstractNum>
-  <w:abstractNum w:abstractNumId="32" w15:restartNumberingAfterBreak="0">
+  <w:abstractNum w:abstractNumId="33" w15:restartNumberingAfterBreak="0">
     <w:nsid w:val="5BFF17A2"/>
     <w:multiLevelType w:val="hybridMultilevel"/>
     <w:tmpl w:val="B8029D10"/>
@@ -13410,7 +14144,7 @@
       </w:rPr>
     </w:lvl>
   </w:abstractNum>
-  <w:abstractNum w:abstractNumId="33" w15:restartNumberingAfterBreak="0">
+  <w:abstractNum w:abstractNumId="34" w15:restartNumberingAfterBreak="0">
     <w:nsid w:val="5C0B6127"/>
     <w:multiLevelType w:val="multilevel"/>
     <w:tmpl w:val="C1F802DA"/>
@@ -13523,7 +14257,7 @@
       </w:rPr>
     </w:lvl>
   </w:abstractNum>
-  <w:abstractNum w:abstractNumId="34" w15:restartNumberingAfterBreak="0">
+  <w:abstractNum w:abstractNumId="35" w15:restartNumberingAfterBreak="0">
     <w:nsid w:val="5CBE263F"/>
     <w:multiLevelType w:val="hybridMultilevel"/>
     <w:tmpl w:val="1150A9C8"/>
@@ -13609,7 +14343,7 @@
       </w:pPr>
     </w:lvl>
   </w:abstractNum>
-  <w:abstractNum w:abstractNumId="35" w15:restartNumberingAfterBreak="0">
+  <w:abstractNum w:abstractNumId="36" w15:restartNumberingAfterBreak="0">
     <w:nsid w:val="5E8B3516"/>
     <w:multiLevelType w:val="multilevel"/>
     <w:tmpl w:val="CF6010A0"/>
@@ -13729,7 +14463,93 @@
       </w:rPr>
     </w:lvl>
   </w:abstractNum>
-  <w:abstractNum w:abstractNumId="36" w15:restartNumberingAfterBreak="0">
+  <w:abstractNum w:abstractNumId="37" w15:restartNumberingAfterBreak="0">
+    <w:nsid w:val="64CA68BA"/>
+    <w:multiLevelType w:val="hybridMultilevel"/>
+    <w:tmpl w:val="0024CE18"/>
+    <w:lvl w:ilvl="0" w:tplc="0419000F">
+      <w:start w:val="1"/>
+      <w:numFmt w:val="decimal"/>
+      <w:lvlText w:val="%1."/>
+      <w:lvlJc w:val="left"/>
+      <w:pPr>
+        <w:ind w:left="1429" w:hanging="360"/>
+      </w:pPr>
+    </w:lvl>
+    <w:lvl w:ilvl="1" w:tplc="04190019" w:tentative="1">
+      <w:start w:val="1"/>
+      <w:numFmt w:val="lowerLetter"/>
+      <w:lvlText w:val="%2."/>
+      <w:lvlJc w:val="left"/>
+      <w:pPr>
+        <w:ind w:left="2149" w:hanging="360"/>
+      </w:pPr>
+    </w:lvl>
+    <w:lvl w:ilvl="2" w:tplc="0419001B" w:tentative="1">
+      <w:start w:val="1"/>
+      <w:numFmt w:val="lowerRoman"/>
+      <w:lvlText w:val="%3."/>
+      <w:lvlJc w:val="right"/>
+      <w:pPr>
+        <w:ind w:left="2869" w:hanging="180"/>
+      </w:pPr>
+    </w:lvl>
+    <w:lvl w:ilvl="3" w:tplc="0419000F" w:tentative="1">
+      <w:start w:val="1"/>
+      <w:numFmt w:val="decimal"/>
+      <w:lvlText w:val="%4."/>
+      <w:lvlJc w:val="left"/>
+      <w:pPr>
+        <w:ind w:left="3589" w:hanging="360"/>
+      </w:pPr>
+    </w:lvl>
+    <w:lvl w:ilvl="4" w:tplc="04190019" w:tentative="1">
+      <w:start w:val="1"/>
+      <w:numFmt w:val="lowerLetter"/>
+      <w:lvlText w:val="%5."/>
+      <w:lvlJc w:val="left"/>
+      <w:pPr>
+        <w:ind w:left="4309" w:hanging="360"/>
+      </w:pPr>
+    </w:lvl>
+    <w:lvl w:ilvl="5" w:tplc="0419001B" w:tentative="1">
+      <w:start w:val="1"/>
+      <w:numFmt w:val="lowerRoman"/>
+      <w:lvlText w:val="%6."/>
+      <w:lvlJc w:val="right"/>
+      <w:pPr>
+        <w:ind w:left="5029" w:hanging="180"/>
+      </w:pPr>
+    </w:lvl>
+    <w:lvl w:ilvl="6" w:tplc="0419000F" w:tentative="1">
+      <w:start w:val="1"/>
+      <w:numFmt w:val="decimal"/>
+      <w:lvlText w:val="%7."/>
+      <w:lvlJc w:val="left"/>
+      <w:pPr>
+        <w:ind w:left="5749" w:hanging="360"/>
+      </w:pPr>
+    </w:lvl>
+    <w:lvl w:ilvl="7" w:tplc="04190019" w:tentative="1">
+      <w:start w:val="1"/>
+      <w:numFmt w:val="lowerLetter"/>
+      <w:lvlText w:val="%8."/>
+      <w:lvlJc w:val="left"/>
+      <w:pPr>
+        <w:ind w:left="6469" w:hanging="360"/>
+      </w:pPr>
+    </w:lvl>
+    <w:lvl w:ilvl="8" w:tplc="0419001B" w:tentative="1">
+      <w:start w:val="1"/>
+      <w:numFmt w:val="lowerRoman"/>
+      <w:lvlText w:val="%9."/>
+      <w:lvlJc w:val="right"/>
+      <w:pPr>
+        <w:ind w:left="7189" w:hanging="180"/>
+      </w:pPr>
+    </w:lvl>
+  </w:abstractNum>
+  <w:abstractNum w:abstractNumId="38" w15:restartNumberingAfterBreak="0">
     <w:nsid w:val="652A46F8"/>
     <w:multiLevelType w:val="multilevel"/>
     <w:tmpl w:val="74D22E74"/>
@@ -13850,7 +14670,7 @@
       </w:rPr>
     </w:lvl>
   </w:abstractNum>
-  <w:abstractNum w:abstractNumId="37" w15:restartNumberingAfterBreak="0">
+  <w:abstractNum w:abstractNumId="39" w15:restartNumberingAfterBreak="0">
     <w:nsid w:val="667B430B"/>
     <w:multiLevelType w:val="multilevel"/>
     <w:tmpl w:val="057A93D8"/>
@@ -13970,7 +14790,7 @@
       </w:rPr>
     </w:lvl>
   </w:abstractNum>
-  <w:abstractNum w:abstractNumId="38" w15:restartNumberingAfterBreak="0">
+  <w:abstractNum w:abstractNumId="40" w15:restartNumberingAfterBreak="0">
     <w:nsid w:val="68CF2BFB"/>
     <w:multiLevelType w:val="multilevel"/>
     <w:tmpl w:val="D8E8E57A"/>
@@ -14090,7 +14910,7 @@
       </w:rPr>
     </w:lvl>
   </w:abstractNum>
-  <w:abstractNum w:abstractNumId="39" w15:restartNumberingAfterBreak="0">
+  <w:abstractNum w:abstractNumId="41" w15:restartNumberingAfterBreak="0">
     <w:nsid w:val="6A564485"/>
     <w:multiLevelType w:val="multilevel"/>
     <w:tmpl w:val="DA72CEBA"/>
@@ -14211,7 +15031,7 @@
       </w:rPr>
     </w:lvl>
   </w:abstractNum>
-  <w:abstractNum w:abstractNumId="40" w15:restartNumberingAfterBreak="0">
+  <w:abstractNum w:abstractNumId="42" w15:restartNumberingAfterBreak="0">
     <w:nsid w:val="6C6E103A"/>
     <w:multiLevelType w:val="hybridMultilevel"/>
     <w:tmpl w:val="D236129E"/>
@@ -14325,7 +15145,7 @@
       </w:pPr>
     </w:lvl>
   </w:abstractNum>
-  <w:abstractNum w:abstractNumId="41" w15:restartNumberingAfterBreak="0">
+  <w:abstractNum w:abstractNumId="43" w15:restartNumberingAfterBreak="0">
     <w:nsid w:val="73815CF9"/>
     <w:multiLevelType w:val="multilevel"/>
     <w:tmpl w:val="00C27BAE"/>
@@ -14446,7 +15266,7 @@
       </w:rPr>
     </w:lvl>
   </w:abstractNum>
-  <w:abstractNum w:abstractNumId="42" w15:restartNumberingAfterBreak="0">
+  <w:abstractNum w:abstractNumId="44" w15:restartNumberingAfterBreak="0">
     <w:nsid w:val="78175708"/>
     <w:multiLevelType w:val="multilevel"/>
     <w:tmpl w:val="BAA4ABE4"/>
@@ -14567,7 +15387,7 @@
       </w:rPr>
     </w:lvl>
   </w:abstractNum>
-  <w:abstractNum w:abstractNumId="43" w15:restartNumberingAfterBreak="0">
+  <w:abstractNum w:abstractNumId="45" w15:restartNumberingAfterBreak="0">
     <w:nsid w:val="785408E8"/>
     <w:multiLevelType w:val="hybridMultilevel"/>
     <w:tmpl w:val="764C9F68"/>
@@ -14654,10 +15474,10 @@
     </w:lvl>
   </w:abstractNum>
   <w:num w:numId="1">
-    <w:abstractNumId w:val="31"/>
+    <w:abstractNumId w:val="32"/>
   </w:num>
   <w:num w:numId="2">
-    <w:abstractNumId w:val="29"/>
+    <w:abstractNumId w:val="30"/>
   </w:num>
   <w:num w:numId="3">
     <w:abstractNumId w:val="9"/>
@@ -14666,13 +15486,13 @@
     <w:abstractNumId w:val="5"/>
   </w:num>
   <w:num w:numId="5">
-    <w:abstractNumId w:val="18"/>
+    <w:abstractNumId w:val="19"/>
   </w:num>
   <w:num w:numId="6">
-    <w:abstractNumId w:val="33"/>
+    <w:abstractNumId w:val="34"/>
   </w:num>
   <w:num w:numId="7">
-    <w:abstractNumId w:val="27"/>
+    <w:abstractNumId w:val="28"/>
   </w:num>
   <w:num w:numId="8">
     <w:abstractNumId w:val="0"/>
@@ -14681,16 +15501,16 @@
     <w:abstractNumId w:val="7"/>
   </w:num>
   <w:num w:numId="10">
-    <w:abstractNumId w:val="16"/>
+    <w:abstractNumId w:val="17"/>
   </w:num>
   <w:num w:numId="11">
     <w:abstractNumId w:val="4"/>
   </w:num>
   <w:num w:numId="12">
-    <w:abstractNumId w:val="20"/>
+    <w:abstractNumId w:val="21"/>
   </w:num>
   <w:num w:numId="13">
-    <w:abstractNumId w:val="24"/>
+    <w:abstractNumId w:val="25"/>
   </w:num>
   <w:num w:numId="14">
     <w:abstractNumId w:val="6"/>
@@ -14699,55 +15519,55 @@
     <w:abstractNumId w:val="8"/>
   </w:num>
   <w:num w:numId="16">
-    <w:abstractNumId w:val="25"/>
+    <w:abstractNumId w:val="26"/>
   </w:num>
   <w:num w:numId="17">
-    <w:abstractNumId w:val="43"/>
+    <w:abstractNumId w:val="45"/>
   </w:num>
   <w:num w:numId="18">
-    <w:abstractNumId w:val="39"/>
+    <w:abstractNumId w:val="41"/>
   </w:num>
   <w:num w:numId="19">
-    <w:abstractNumId w:val="34"/>
+    <w:abstractNumId w:val="35"/>
   </w:num>
   <w:num w:numId="20">
     <w:abstractNumId w:val="13"/>
   </w:num>
   <w:num w:numId="21">
-    <w:abstractNumId w:val="37"/>
+    <w:abstractNumId w:val="39"/>
   </w:num>
   <w:num w:numId="22">
     <w:abstractNumId w:val="3"/>
   </w:num>
   <w:num w:numId="23">
-    <w:abstractNumId w:val="17"/>
+    <w:abstractNumId w:val="18"/>
   </w:num>
   <w:num w:numId="24">
     <w:abstractNumId w:val="10"/>
   </w:num>
   <w:num w:numId="25">
-    <w:abstractNumId w:val="32"/>
+    <w:abstractNumId w:val="33"/>
   </w:num>
   <w:num w:numId="26">
     <w:abstractNumId w:val="11"/>
   </w:num>
   <w:num w:numId="27">
-    <w:abstractNumId w:val="22"/>
+    <w:abstractNumId w:val="23"/>
   </w:num>
   <w:num w:numId="28">
-    <w:abstractNumId w:val="19"/>
+    <w:abstractNumId w:val="20"/>
   </w:num>
   <w:num w:numId="29">
-    <w:abstractNumId w:val="23"/>
+    <w:abstractNumId w:val="24"/>
   </w:num>
   <w:num w:numId="30">
-    <w:abstractNumId w:val="30"/>
+    <w:abstractNumId w:val="31"/>
   </w:num>
   <w:num w:numId="31">
     <w:abstractNumId w:val="12"/>
   </w:num>
   <w:num w:numId="32">
-    <w:abstractNumId w:val="38"/>
+    <w:abstractNumId w:val="40"/>
   </w:num>
   <w:num w:numId="33">
     <w:abstractNumId w:val="1"/>
@@ -14756,13 +15576,13 @@
     <w:abstractNumId w:val="2"/>
   </w:num>
   <w:num w:numId="35">
-    <w:abstractNumId w:val="35"/>
+    <w:abstractNumId w:val="36"/>
   </w:num>
   <w:num w:numId="36">
-    <w:abstractNumId w:val="28"/>
+    <w:abstractNumId w:val="29"/>
   </w:num>
   <w:num w:numId="37">
-    <w:abstractNumId w:val="21"/>
+    <w:abstractNumId w:val="22"/>
   </w:num>
   <w:num w:numId="38">
     <w:abstractNumId w:val="14"/>
@@ -14771,19 +15591,25 @@
     <w:abstractNumId w:val="15"/>
   </w:num>
   <w:num w:numId="40">
-    <w:abstractNumId w:val="36"/>
+    <w:abstractNumId w:val="38"/>
   </w:num>
   <w:num w:numId="41">
-    <w:abstractNumId w:val="40"/>
+    <w:abstractNumId w:val="42"/>
   </w:num>
   <w:num w:numId="42">
-    <w:abstractNumId w:val="26"/>
+    <w:abstractNumId w:val="27"/>
   </w:num>
   <w:num w:numId="43">
-    <w:abstractNumId w:val="41"/>
+    <w:abstractNumId w:val="43"/>
   </w:num>
   <w:num w:numId="44">
-    <w:abstractNumId w:val="42"/>
+    <w:abstractNumId w:val="44"/>
+  </w:num>
+  <w:num w:numId="45">
+    <w:abstractNumId w:val="16"/>
+  </w:num>
+  <w:num w:numId="46">
+    <w:abstractNumId w:val="37"/>
   </w:num>
 </w:numbering>
 </file>
@@ -15986,7 +16812,7 @@
 </file>
 
 <file path=customXml/itemProps1.xml><?xml version="1.0" encoding="utf-8"?>
-<ds:datastoreItem xmlns:ds="http://schemas.openxmlformats.org/officeDocument/2006/customXml" ds:itemID="{08C9635C-1154-4493-A3E9-350904278FD0}">
+<ds:datastoreItem xmlns:ds="http://schemas.openxmlformats.org/officeDocument/2006/customXml" ds:itemID="{477293D7-B194-4264-B249-498B8B0046C7}">
   <ds:schemaRefs>
     <ds:schemaRef ds:uri="http://schemas.openxmlformats.org/officeDocument/2006/bibliography"/>
   </ds:schemaRefs>

--- a/VKR.docx
+++ b/VKR.docx
@@ -178,27 +178,14 @@
               </w:rPr>
               <w:t xml:space="preserve"> </w:t>
             </w:r>
-            <w:r>
-              <w:fldChar w:fldCharType="begin"/>
-            </w:r>
-            <w:r>
-              <w:instrText xml:space="preserve"> NUMPAGES  \* Arabic  \* MERGEFORMAT </w:instrText>
-            </w:r>
-            <w:r>
-              <w:fldChar w:fldCharType="separate"/>
-            </w:r>
-            <w:r>
-              <w:rPr>
-                <w:noProof/>
-              </w:rPr>
-              <w:t>135</w:t>
-            </w:r>
-            <w:r>
-              <w:rPr>
-                <w:noProof/>
-              </w:rPr>
-              <w:fldChar w:fldCharType="end"/>
-            </w:r>
+            <w:fldSimple w:instr=" NUMPAGES  \* Arabic  \* MERGEFORMAT ">
+              <w:r>
+                <w:rPr>
+                  <w:noProof/>
+                </w:rPr>
+                <w:t>135</w:t>
+              </w:r>
+            </w:fldSimple>
             <w:r>
               <w:t xml:space="preserve"> </w:t>
             </w:r>
@@ -577,7 +564,7 @@
         <w:pStyle w:val="a9"/>
         <w:numPr>
           <w:ilvl w:val="0"/>
-          <w:numId w:val="3"/>
+          <w:numId w:val="1"/>
         </w:numPr>
       </w:pPr>
       <w:r>
@@ -590,31 +577,374 @@
     <w:p>
       <w:pPr>
         <w:pStyle w:val="a9"/>
+        <w:numPr>
+          <w:ilvl w:val="0"/>
+          <w:numId w:val="1"/>
+        </w:numPr>
+      </w:pPr>
+      <w:r>
+        <w:t xml:space="preserve">Изучение </w:t>
+      </w:r>
+      <w:r>
+        <w:t>стиля архитектуры</w:t>
+      </w:r>
+      <w:r>
+        <w:t xml:space="preserve"> взаимодействия с сервером</w:t>
+      </w:r>
+      <w:r>
+        <w:t>,</w:t>
+      </w:r>
+      <w:r>
+        <w:t xml:space="preserve"> </w:t>
+      </w:r>
+      <w:r>
+        <w:rPr>
+          <w:lang w:val="en-US"/>
+        </w:rPr>
+        <w:t>Rest</w:t>
+      </w:r>
+      <w:r>
+        <w:t>;</w:t>
+      </w:r>
+    </w:p>
+    <w:p>
+      <w:pPr>
+        <w:pStyle w:val="a9"/>
+        <w:numPr>
+          <w:ilvl w:val="0"/>
+          <w:numId w:val="1"/>
+        </w:numPr>
+      </w:pPr>
+      <w:r>
+        <w:t xml:space="preserve">Проектирование интерфейса приложения используя концепцию, </w:t>
+      </w:r>
+      <w:r>
+        <w:rPr>
+          <w:lang w:val="en-US"/>
+        </w:rPr>
+        <w:t>Material</w:t>
+      </w:r>
+      <w:r>
+        <w:t xml:space="preserve"> </w:t>
+      </w:r>
+      <w:r>
+        <w:rPr>
+          <w:lang w:val="en-US"/>
+        </w:rPr>
+        <w:t>Design</w:t>
+      </w:r>
+      <w:r>
+        <w:t>;</w:t>
+      </w:r>
+    </w:p>
+    <w:p>
+      <w:pPr>
+        <w:pStyle w:val="a9"/>
+        <w:numPr>
+          <w:ilvl w:val="0"/>
+          <w:numId w:val="1"/>
+        </w:numPr>
+      </w:pPr>
+      <w:r>
+        <w:t>Проектирование архитектуры мобильного приложение</w:t>
+      </w:r>
+      <w:r>
+        <w:t xml:space="preserve"> </w:t>
+      </w:r>
+      <w:r>
+        <w:t xml:space="preserve">с использованием архитектуры </w:t>
+      </w:r>
+      <w:r>
+        <w:rPr>
+          <w:lang w:val="en-US"/>
+        </w:rPr>
+        <w:t>Model</w:t>
+      </w:r>
+      <w:r>
+        <w:t>-</w:t>
+      </w:r>
+      <w:r>
+        <w:rPr>
+          <w:lang w:val="en-US"/>
+        </w:rPr>
+        <w:t>View</w:t>
+      </w:r>
+      <w:r>
+        <w:t>-</w:t>
+      </w:r>
+      <w:r>
+        <w:rPr>
+          <w:lang w:val="en-US"/>
+        </w:rPr>
+        <w:t>Presenter</w:t>
+      </w:r>
+      <w:r>
+        <w:t xml:space="preserve"> [1]</w:t>
+      </w:r>
+      <w:r>
+        <w:t>;</w:t>
+      </w:r>
+    </w:p>
+    <w:p>
+      <w:pPr>
+        <w:pStyle w:val="a9"/>
+        <w:numPr>
+          <w:ilvl w:val="0"/>
+          <w:numId w:val="1"/>
+        </w:numPr>
+      </w:pPr>
+      <w:r>
+        <w:t>Тестирование мобильного приложения</w:t>
+      </w:r>
+      <w:r>
+        <w:rPr>
+          <w:lang w:val="en-US"/>
+        </w:rPr>
+        <w:t>;</w:t>
+      </w:r>
+    </w:p>
+    <w:p>
+      <w:pPr>
+        <w:pStyle w:val="a9"/>
+        <w:numPr>
+          <w:ilvl w:val="0"/>
+          <w:numId w:val="1"/>
+        </w:numPr>
+      </w:pPr>
+      <w:r>
+        <w:t>Создание технико-экономического обоснования разработки проекта</w:t>
+      </w:r>
+      <w:r>
+        <w:t>.</w:t>
+      </w:r>
+    </w:p>
+    <w:p>
+      <w:pPr>
+        <w:pStyle w:val="a9"/>
+      </w:pPr>
+      <w:r>
+        <w:t>Для реализаци</w:t>
+      </w:r>
+      <w:r>
+        <w:t xml:space="preserve">и приложения, была использована среда разработки </w:t>
+      </w:r>
+      <w:r>
+        <w:rPr>
+          <w:lang w:val="en-US"/>
+        </w:rPr>
+        <w:t>Android</w:t>
+      </w:r>
+      <w:r>
+        <w:t xml:space="preserve"> </w:t>
+      </w:r>
+      <w:r>
+        <w:rPr>
+          <w:lang w:val="en-US"/>
+        </w:rPr>
+        <w:t>Studio</w:t>
+      </w:r>
+      <w:r>
+        <w:t xml:space="preserve"> версии 2.3.2, условно-бесплатный эмулятор операционной системы </w:t>
+      </w:r>
+      <w:r>
+        <w:rPr>
+          <w:lang w:val="en-US"/>
+        </w:rPr>
+        <w:t>Android</w:t>
+      </w:r>
+      <w:r>
+        <w:t xml:space="preserve"> </w:t>
+      </w:r>
+      <w:r>
+        <w:t>–</w:t>
+      </w:r>
+      <w:r>
+        <w:t xml:space="preserve"> </w:t>
+      </w:r>
+      <w:r>
+        <w:rPr>
+          <w:lang w:val="en-US"/>
+        </w:rPr>
+        <w:t>Genymotion</w:t>
+      </w:r>
+      <w:r>
+        <w:t xml:space="preserve">, язык программирования </w:t>
+      </w:r>
+      <w:r>
+        <w:rPr>
+          <w:lang w:val="en-US"/>
+        </w:rPr>
+        <w:t>Java</w:t>
+      </w:r>
+      <w:r>
+        <w:t>,</w:t>
+      </w:r>
+      <w:r>
+        <w:t xml:space="preserve"> </w:t>
+      </w:r>
+      <w:r>
+        <w:t xml:space="preserve">язык разметки </w:t>
+      </w:r>
+      <w:r>
+        <w:rPr>
+          <w:lang w:val="en-US"/>
+        </w:rPr>
+        <w:t>x</w:t>
+      </w:r>
+      <w:r>
+        <w:rPr>
+          <w:lang w:val="en-US"/>
+        </w:rPr>
+        <w:t>ml</w:t>
+      </w:r>
+      <w:r>
+        <w:t>, для разметки внешнего вида элементов,</w:t>
+      </w:r>
+      <w:r>
+        <w:t xml:space="preserve"> для обмена данными</w:t>
+      </w:r>
+      <w:r>
+        <w:t xml:space="preserve"> использовался</w:t>
+      </w:r>
+      <w:r>
+        <w:t xml:space="preserve"> формат </w:t>
+      </w:r>
+      <w:r>
+        <w:rPr>
+          <w:lang w:val="en-US"/>
+        </w:rPr>
+        <w:t>JSON</w:t>
+      </w:r>
+      <w:r>
+        <w:t xml:space="preserve">, </w:t>
+      </w:r>
+      <w:r>
+        <w:t xml:space="preserve">текстовый редактор </w:t>
+      </w:r>
+      <w:r>
+        <w:rPr>
+          <w:lang w:val="en-US"/>
+        </w:rPr>
+        <w:t>Notepad</w:t>
+      </w:r>
+      <w:r>
+        <w:t>++</w:t>
+      </w:r>
+      <w:r>
+        <w:t>.</w:t>
+      </w:r>
+    </w:p>
+    <w:p>
+      <w:pPr>
+        <w:pStyle w:val="a9"/>
+      </w:pPr>
+      <w:r>
+        <w:t>Новизна разработки заключается в том, что существующие на данный момент аналоги имеют более ограниченный функционал упраздняя такие функции, как вывод уже отсортированного расписания,</w:t>
+      </w:r>
+      <w:r>
+        <w:t xml:space="preserve"> а именно для сегодняшнего дня, завтрашнего дня,</w:t>
+      </w:r>
+      <w:r>
+        <w:t xml:space="preserve"> для удобства ч</w:t>
+      </w:r>
+      <w:r>
+        <w:t xml:space="preserve">тения его пользователем, так же многие пренебрегают расчетом времени до начала пары и отображением номера учебной недели. </w:t>
+      </w:r>
+    </w:p>
+    <w:p>
+      <w:pPr>
+        <w:pStyle w:val="a9"/>
+      </w:pPr>
+    </w:p>
+    <w:p>
+      <w:pPr>
+        <w:pStyle w:val="a9"/>
+      </w:pPr>
+    </w:p>
+    <w:p>
+      <w:pPr>
+        <w:pStyle w:val="a9"/>
+      </w:pPr>
+    </w:p>
+    <w:p>
+      <w:pPr>
+        <w:pStyle w:val="a9"/>
+      </w:pPr>
+    </w:p>
+    <w:p>
+      <w:pPr>
+        <w:pStyle w:val="a9"/>
+      </w:pPr>
+    </w:p>
+    <w:p>
+      <w:pPr>
+        <w:pStyle w:val="a9"/>
+      </w:pPr>
+    </w:p>
+    <w:p>
+      <w:pPr>
+        <w:pStyle w:val="a7"/>
+        <w:numPr>
+          <w:ilvl w:val="0"/>
+          <w:numId w:val="2"/>
+        </w:numPr>
+        <w:spacing w:before="0" w:line="360" w:lineRule="auto"/>
+        <w:jc w:val="left"/>
+      </w:pPr>
+      <w:r>
+        <w:lastRenderedPageBreak/>
+        <w:t xml:space="preserve">Анализ </w:t>
+      </w:r>
+      <w:r>
+        <w:t>постановки задания</w:t>
+      </w:r>
+    </w:p>
+    <w:p>
+      <w:pPr>
+        <w:spacing w:after="0" w:line="360" w:lineRule="auto"/>
+        <w:ind w:firstLine="709"/>
+        <w:contextualSpacing/>
+        <w:jc w:val="both"/>
+      </w:pPr>
+      <w:r>
+        <w:t>Целью</w:t>
+      </w:r>
+      <w:r>
+        <w:t xml:space="preserve"> дипломного проекта </w:t>
+      </w:r>
+      <w:r>
+        <w:t>является</w:t>
+      </w:r>
+      <w:r>
+        <w:t xml:space="preserve"> задача, разработать мобильное приложение для получения данных о расписании занятий университета. </w:t>
+      </w:r>
+    </w:p>
+    <w:p>
+      <w:pPr>
+        <w:spacing w:after="0" w:line="360" w:lineRule="auto"/>
+        <w:ind w:firstLine="709"/>
+        <w:contextualSpacing/>
+        <w:jc w:val="both"/>
+      </w:pPr>
+      <w:r>
+        <w:t>Приложение должно</w:t>
+      </w:r>
+      <w:r>
+        <w:t xml:space="preserve"> удовлетворять следующим требованиям:</w:t>
+      </w:r>
+    </w:p>
+    <w:p>
+      <w:pPr>
+        <w:pStyle w:val="ae"/>
         <w:numPr>
           <w:ilvl w:val="0"/>
           <w:numId w:val="3"/>
         </w:numPr>
-      </w:pPr>
-      <w:r>
-        <w:t xml:space="preserve">Изучение </w:t>
-      </w:r>
-      <w:r>
-        <w:t>стиля архитектуры</w:t>
-      </w:r>
-      <w:r>
-        <w:t xml:space="preserve"> взаимодействия с сервером</w:t>
-      </w:r>
-      <w:r>
-        <w:t>,</w:t>
-      </w:r>
-      <w:r>
-        <w:t xml:space="preserve"> </w:t>
-      </w:r>
-      <w:r>
-        <w:rPr>
-          <w:lang w:val="en-US"/>
-        </w:rPr>
-        <w:t>Rest</w:t>
+        <w:spacing w:after="0" w:line="360" w:lineRule="auto"/>
+        <w:jc w:val="both"/>
+      </w:pPr>
+      <w:r>
+        <w:t>Иметь интерфейс взаимосвязи с клиентом</w:t>
       </w:r>
       <w:r>
         <w:t>;</w:t>
@@ -622,29 +952,28 @@
     </w:p>
     <w:p>
       <w:pPr>
-        <w:pStyle w:val="a9"/>
+        <w:pStyle w:val="ae"/>
         <w:numPr>
           <w:ilvl w:val="0"/>
           <w:numId w:val="3"/>
         </w:numPr>
-      </w:pPr>
-      <w:r>
-        <w:t xml:space="preserve">Проектирование интерфейса приложения используя концепцию, </w:t>
-      </w:r>
-      <w:r>
-        <w:rPr>
-          <w:lang w:val="en-US"/>
-        </w:rPr>
-        <w:t>Material</w:t>
-      </w:r>
-      <w:r>
-        <w:t xml:space="preserve"> </w:t>
-      </w:r>
-      <w:r>
-        <w:rPr>
-          <w:lang w:val="en-US"/>
-        </w:rPr>
-        <w:t>Design</w:t>
+        <w:spacing w:after="0" w:line="360" w:lineRule="auto"/>
+        <w:jc w:val="both"/>
+      </w:pPr>
+      <w:r>
+        <w:t xml:space="preserve">Формировать данные для отправки запроса к </w:t>
+      </w:r>
+      <w:r>
+        <w:rPr>
+          <w:lang w:val="en-US"/>
+        </w:rPr>
+        <w:t>Api</w:t>
+      </w:r>
+      <w:r>
+        <w:t xml:space="preserve"> </w:t>
+      </w:r>
+      <w:r>
+        <w:t>сервера</w:t>
       </w:r>
       <w:r>
         <w:t>;</w:t>
@@ -652,47 +981,28 @@
     </w:p>
     <w:p>
       <w:pPr>
-        <w:pStyle w:val="a9"/>
+        <w:pStyle w:val="ae"/>
         <w:numPr>
           <w:ilvl w:val="0"/>
           <w:numId w:val="3"/>
         </w:numPr>
-      </w:pPr>
-      <w:r>
-        <w:t>Проектирование архитектуры мобильного приложение</w:t>
-      </w:r>
-      <w:r>
-        <w:t xml:space="preserve"> </w:t>
-      </w:r>
-      <w:r>
-        <w:t xml:space="preserve">с использованием архитектуры </w:t>
-      </w:r>
-      <w:r>
-        <w:rPr>
-          <w:lang w:val="en-US"/>
-        </w:rPr>
-        <w:t>Model</w:t>
-      </w:r>
-      <w:r>
-        <w:t>-</w:t>
-      </w:r>
-      <w:r>
-        <w:rPr>
-          <w:lang w:val="en-US"/>
-        </w:rPr>
-        <w:t>View</w:t>
-      </w:r>
-      <w:r>
-        <w:t>-</w:t>
-      </w:r>
-      <w:r>
-        <w:rPr>
-          <w:lang w:val="en-US"/>
-        </w:rPr>
-        <w:t>Presenter</w:t>
-      </w:r>
-      <w:r>
-        <w:t xml:space="preserve"> [1]</w:t>
+        <w:spacing w:after="0" w:line="360" w:lineRule="auto"/>
+        <w:jc w:val="both"/>
+      </w:pPr>
+      <w:r>
+        <w:t>Получ</w:t>
+      </w:r>
+      <w:r>
+        <w:t>ать</w:t>
+      </w:r>
+      <w:r>
+        <w:t xml:space="preserve"> </w:t>
+      </w:r>
+      <w:r>
+        <w:t>данные</w:t>
+      </w:r>
+      <w:r>
+        <w:t xml:space="preserve"> от сервера</w:t>
       </w:r>
       <w:r>
         <w:t>;</w:t>
@@ -700,14 +1010,16 @@
     </w:p>
     <w:p>
       <w:pPr>
-        <w:pStyle w:val="a9"/>
+        <w:pStyle w:val="ae"/>
         <w:numPr>
           <w:ilvl w:val="0"/>
           <w:numId w:val="3"/>
         </w:numPr>
-      </w:pPr>
-      <w:r>
-        <w:t>Тестирование мобильного приложения</w:t>
+        <w:spacing w:after="0" w:line="360" w:lineRule="auto"/>
+        <w:jc w:val="both"/>
+      </w:pPr>
+      <w:r>
+        <w:t>Обрабатывать полученные данные</w:t>
       </w:r>
       <w:r>
         <w:rPr>
@@ -718,198 +1030,141 @@
     </w:p>
     <w:p>
       <w:pPr>
-        <w:pStyle w:val="a9"/>
+        <w:pStyle w:val="ae"/>
         <w:numPr>
           <w:ilvl w:val="0"/>
           <w:numId w:val="3"/>
         </w:numPr>
-      </w:pPr>
-      <w:r>
-        <w:t>Создание технико-экономического обоснования разработки проекта</w:t>
-      </w:r>
-      <w:r>
-        <w:t>.</w:t>
-      </w:r>
-    </w:p>
-    <w:p>
-      <w:pPr>
-        <w:pStyle w:val="a9"/>
-      </w:pPr>
-      <w:r>
-        <w:t>Для реализаци</w:t>
-      </w:r>
-      <w:r>
-        <w:t xml:space="preserve">и приложения, была использована среда разработки </w:t>
-      </w:r>
-      <w:r>
-        <w:rPr>
-          <w:lang w:val="en-US"/>
-        </w:rPr>
-        <w:t>Android</w:t>
-      </w:r>
-      <w:r>
-        <w:t xml:space="preserve"> </w:t>
-      </w:r>
-      <w:r>
-        <w:rPr>
-          <w:lang w:val="en-US"/>
-        </w:rPr>
-        <w:t>Studio</w:t>
-      </w:r>
-      <w:r>
-        <w:t xml:space="preserve"> версии 2.3.2, условно-бесплатный эмулятор операционной системы </w:t>
-      </w:r>
-      <w:r>
-        <w:rPr>
-          <w:lang w:val="en-US"/>
-        </w:rPr>
-        <w:t>Android</w:t>
-      </w:r>
-      <w:r>
-        <w:t xml:space="preserve"> </w:t>
-      </w:r>
-      <w:r>
-        <w:t>–</w:t>
-      </w:r>
-      <w:r>
-        <w:t xml:space="preserve"> </w:t>
-      </w:r>
-      <w:r>
-        <w:rPr>
-          <w:lang w:val="en-US"/>
-        </w:rPr>
-        <w:t>Genymotion</w:t>
-      </w:r>
-      <w:r>
-        <w:t xml:space="preserve">, язык программирования </w:t>
-      </w:r>
-      <w:r>
-        <w:rPr>
-          <w:lang w:val="en-US"/>
-        </w:rPr>
-        <w:t>Java</w:t>
-      </w:r>
-      <w:r>
-        <w:t>,</w:t>
-      </w:r>
-      <w:r>
-        <w:t xml:space="preserve"> </w:t>
-      </w:r>
-      <w:r>
-        <w:t xml:space="preserve">язык разметки </w:t>
-      </w:r>
-      <w:r>
-        <w:rPr>
-          <w:lang w:val="en-US"/>
-        </w:rPr>
-        <w:t>x</w:t>
-      </w:r>
-      <w:r>
-        <w:rPr>
-          <w:lang w:val="en-US"/>
-        </w:rPr>
-        <w:t>ml</w:t>
-      </w:r>
-      <w:r>
-        <w:t>, для разметки внешнего вида элементов,</w:t>
-      </w:r>
-      <w:r>
-        <w:t xml:space="preserve"> для обмена данными</w:t>
-      </w:r>
-      <w:r>
-        <w:t xml:space="preserve"> использовался</w:t>
-      </w:r>
-      <w:r>
-        <w:t xml:space="preserve"> формат </w:t>
-      </w:r>
-      <w:r>
-        <w:rPr>
-          <w:lang w:val="en-US"/>
-        </w:rPr>
-        <w:t>JSON</w:t>
-      </w:r>
-      <w:r>
-        <w:t xml:space="preserve">, </w:t>
-      </w:r>
-      <w:r>
-        <w:t xml:space="preserve">текстовый редактор </w:t>
-      </w:r>
-      <w:r>
-        <w:rPr>
-          <w:lang w:val="en-US"/>
-        </w:rPr>
-        <w:t>Notepad</w:t>
-      </w:r>
-      <w:r>
-        <w:t>++</w:t>
-      </w:r>
-      <w:r>
-        <w:t>.</w:t>
-      </w:r>
-    </w:p>
-    <w:p>
-      <w:pPr>
-        <w:pStyle w:val="a9"/>
-      </w:pPr>
-      <w:r>
-        <w:t>Новизна разработки заключается в том, что существующие на данный момент аналоги имеют более ограниченный функционал упраздняя такие функции, как вывод уже отсортированного расписания,</w:t>
-      </w:r>
-      <w:r>
-        <w:t xml:space="preserve"> а именно для сегодняшнего дня, завтрашнего дня,</w:t>
-      </w:r>
-      <w:r>
-        <w:t xml:space="preserve"> для удобства ч</w:t>
-      </w:r>
-      <w:r>
-        <w:t xml:space="preserve">тения его пользователем, так же многие пренебрегают расчетом времени до начала пары и отображением номера учебной недели. </w:t>
-      </w:r>
-    </w:p>
-    <w:p>
-      <w:pPr>
-        <w:pStyle w:val="a9"/>
-      </w:pPr>
-    </w:p>
-    <w:p>
-      <w:pPr>
-        <w:pStyle w:val="a9"/>
-      </w:pPr>
-    </w:p>
-    <w:p>
-      <w:pPr>
-        <w:pStyle w:val="a9"/>
-      </w:pPr>
-    </w:p>
-    <w:p>
-      <w:pPr>
-        <w:pStyle w:val="a9"/>
-      </w:pPr>
-    </w:p>
-    <w:p>
-      <w:pPr>
-        <w:pStyle w:val="a9"/>
-      </w:pPr>
-    </w:p>
-    <w:p>
-      <w:pPr>
-        <w:pStyle w:val="a9"/>
-      </w:pPr>
-    </w:p>
-    <w:p>
-      <w:pPr>
-        <w:pStyle w:val="a7"/>
+        <w:spacing w:after="0" w:line="360" w:lineRule="auto"/>
+        <w:jc w:val="both"/>
+      </w:pPr>
+      <w:r>
+        <w:t>Сохранять локальную копию полученных данных (расписания)</w:t>
+      </w:r>
+      <w:r>
+        <w:t>;</w:t>
+      </w:r>
+    </w:p>
+    <w:p>
+      <w:pPr>
+        <w:pStyle w:val="ae"/>
         <w:numPr>
           <w:ilvl w:val="0"/>
-          <w:numId w:val="9"/>
+          <w:numId w:val="3"/>
         </w:numPr>
-        <w:spacing w:before="0" w:line="360" w:lineRule="auto"/>
-        <w:jc w:val="left"/>
-      </w:pPr>
-      <w:r>
-        <w:lastRenderedPageBreak/>
-        <w:t xml:space="preserve">Анализ </w:t>
-      </w:r>
-      <w:r>
-        <w:t>постановки задания</w:t>
+        <w:spacing w:after="0" w:line="360" w:lineRule="auto"/>
+        <w:jc w:val="both"/>
+      </w:pPr>
+      <w:r>
+        <w:t>Выводить отсортированное расписание для всего семестра</w:t>
+      </w:r>
+      <w:r>
+        <w:t>;</w:t>
+      </w:r>
+    </w:p>
+    <w:p>
+      <w:pPr>
+        <w:pStyle w:val="ae"/>
+        <w:numPr>
+          <w:ilvl w:val="0"/>
+          <w:numId w:val="3"/>
+        </w:numPr>
+        <w:spacing w:after="0" w:line="360" w:lineRule="auto"/>
+        <w:jc w:val="both"/>
+      </w:pPr>
+      <w:r>
+        <w:t>Для данной даты обучения</w:t>
+      </w:r>
+      <w:r>
+        <w:rPr>
+          <w:lang w:val="en-US"/>
+        </w:rPr>
+        <w:t>;</w:t>
+      </w:r>
+    </w:p>
+    <w:p>
+      <w:pPr>
+        <w:pStyle w:val="ae"/>
+        <w:numPr>
+          <w:ilvl w:val="0"/>
+          <w:numId w:val="3"/>
+        </w:numPr>
+        <w:spacing w:after="0" w:line="360" w:lineRule="auto"/>
+        <w:jc w:val="both"/>
+      </w:pPr>
+      <w:r>
+        <w:t>Для следующего дня занятий</w:t>
+      </w:r>
+      <w:r>
+        <w:rPr>
+          <w:lang w:val="en-US"/>
+        </w:rPr>
+        <w:t>;</w:t>
+      </w:r>
+    </w:p>
+    <w:p>
+      <w:pPr>
+        <w:pStyle w:val="ae"/>
+        <w:numPr>
+          <w:ilvl w:val="0"/>
+          <w:numId w:val="3"/>
+        </w:numPr>
+        <w:spacing w:after="0" w:line="360" w:lineRule="auto"/>
+        <w:jc w:val="both"/>
+      </w:pPr>
+      <w:r>
+        <w:t>Должно иметь, поиск расписания занятий преподавателя по ФИО</w:t>
+      </w:r>
+      <w:r>
+        <w:t>;</w:t>
+      </w:r>
+    </w:p>
+    <w:p>
+      <w:pPr>
+        <w:pStyle w:val="ae"/>
+        <w:numPr>
+          <w:ilvl w:val="0"/>
+          <w:numId w:val="3"/>
+        </w:numPr>
+        <w:spacing w:after="0" w:line="360" w:lineRule="auto"/>
+        <w:jc w:val="both"/>
+      </w:pPr>
+      <w:r>
+        <w:t>Искать расписание занятий для требуемой даты</w:t>
+      </w:r>
+      <w:r>
+        <w:t>;</w:t>
+      </w:r>
+    </w:p>
+    <w:p>
+      <w:pPr>
+        <w:pStyle w:val="ae"/>
+        <w:numPr>
+          <w:ilvl w:val="0"/>
+          <w:numId w:val="3"/>
+        </w:numPr>
+        <w:spacing w:after="0" w:line="360" w:lineRule="auto"/>
+        <w:jc w:val="both"/>
+      </w:pPr>
+      <w:r>
+        <w:t xml:space="preserve"> Отображать номер и тип текущей недели</w:t>
+      </w:r>
+      <w:r>
+        <w:t>;</w:t>
+      </w:r>
+    </w:p>
+    <w:p>
+      <w:pPr>
+        <w:pStyle w:val="ae"/>
+        <w:numPr>
+          <w:ilvl w:val="0"/>
+          <w:numId w:val="3"/>
+        </w:numPr>
+        <w:spacing w:after="0" w:line="360" w:lineRule="auto"/>
+        <w:jc w:val="both"/>
+      </w:pPr>
+      <w:r>
+        <w:t>Расчет времени до начала следующей пары.</w:t>
       </w:r>
     </w:p>
     <w:p>
@@ -920,30 +1175,10 @@
         <w:jc w:val="both"/>
       </w:pPr>
       <w:r>
-        <w:t>Целью</w:t>
-      </w:r>
-      <w:r>
-        <w:t xml:space="preserve"> дипломного проекта </w:t>
-      </w:r>
-      <w:r>
-        <w:t>является</w:t>
-      </w:r>
-      <w:r>
-        <w:t xml:space="preserve"> задача, разработать мобильное приложение для получения данных о расписании занятий университета. </w:t>
-      </w:r>
-    </w:p>
-    <w:p>
-      <w:pPr>
-        <w:spacing w:after="0" w:line="360" w:lineRule="auto"/>
-        <w:ind w:firstLine="709"/>
-        <w:contextualSpacing/>
-        <w:jc w:val="both"/>
-      </w:pPr>
-      <w:r>
-        <w:t>Приложение должно</w:t>
-      </w:r>
-      <w:r>
-        <w:t xml:space="preserve"> удовлетворять следующим требованиям:</w:t>
+        <w:t>В результате анализа задачи, были разработаны та</w:t>
+      </w:r>
+      <w:r>
+        <w:t>кие модули как:</w:t>
       </w:r>
     </w:p>
     <w:p>
@@ -951,13 +1186,16 @@
         <w:pStyle w:val="ae"/>
         <w:numPr>
           <w:ilvl w:val="0"/>
-          <w:numId w:val="12"/>
+          <w:numId w:val="4"/>
         </w:numPr>
         <w:spacing w:after="0" w:line="360" w:lineRule="auto"/>
         <w:jc w:val="both"/>
       </w:pPr>
       <w:r>
-        <w:t>Иметь интерфейс взаимосвязи с клиентом</w:t>
+        <w:t>М</w:t>
+      </w:r>
+      <w:r>
+        <w:t>одуль взаимодействия с сервером</w:t>
       </w:r>
       <w:r>
         <w:t>;</w:t>
@@ -968,25 +1206,16 @@
         <w:pStyle w:val="ae"/>
         <w:numPr>
           <w:ilvl w:val="0"/>
-          <w:numId w:val="12"/>
+          <w:numId w:val="4"/>
         </w:numPr>
         <w:spacing w:after="0" w:line="360" w:lineRule="auto"/>
         <w:jc w:val="both"/>
       </w:pPr>
       <w:r>
-        <w:t xml:space="preserve">Формировать данные для отправки запроса к </w:t>
-      </w:r>
-      <w:r>
-        <w:rPr>
-          <w:lang w:val="en-US"/>
-        </w:rPr>
-        <w:t>Api</w:t>
-      </w:r>
-      <w:r>
-        <w:t xml:space="preserve"> </w:t>
-      </w:r>
-      <w:r>
-        <w:t>сервера</w:t>
+        <w:t>М</w:t>
+      </w:r>
+      <w:r>
+        <w:t>одуль вывода формы с результатом</w:t>
       </w:r>
       <w:r>
         <w:t>;</w:t>
@@ -997,27 +1226,21 @@
         <w:pStyle w:val="ae"/>
         <w:numPr>
           <w:ilvl w:val="0"/>
-          <w:numId w:val="12"/>
+          <w:numId w:val="4"/>
         </w:numPr>
         <w:spacing w:after="0" w:line="360" w:lineRule="auto"/>
         <w:jc w:val="both"/>
       </w:pPr>
       <w:r>
-        <w:t>Получ</w:t>
-      </w:r>
-      <w:r>
-        <w:t>ать</w:t>
-      </w:r>
-      <w:r>
-        <w:t xml:space="preserve"> </w:t>
-      </w:r>
-      <w:r>
-        <w:t>данные</w:t>
-      </w:r>
-      <w:r>
-        <w:t xml:space="preserve"> от сервера</w:t>
-      </w:r>
-      <w:r>
+        <w:t>М</w:t>
+      </w:r>
+      <w:r>
+        <w:t>одуль вывода диалога</w:t>
+      </w:r>
+      <w:r>
+        <w:rPr>
+          <w:lang w:val="en-US"/>
+        </w:rPr>
         <w:t>;</w:t>
       </w:r>
     </w:p>
@@ -1026,18 +1249,18 @@
         <w:pStyle w:val="ae"/>
         <w:numPr>
           <w:ilvl w:val="0"/>
-          <w:numId w:val="12"/>
+          <w:numId w:val="4"/>
         </w:numPr>
         <w:spacing w:after="0" w:line="360" w:lineRule="auto"/>
         <w:jc w:val="both"/>
       </w:pPr>
       <w:r>
-        <w:t>Обрабатывать полученные данные</w:t>
-      </w:r>
-      <w:r>
-        <w:rPr>
-          <w:lang w:val="en-US"/>
-        </w:rPr>
+        <w:t>М</w:t>
+      </w:r>
+      <w:r>
+        <w:t>одуль формирования запроса для получения расписания занятий на весь семестр</w:t>
+      </w:r>
+      <w:r>
         <w:t>;</w:t>
       </w:r>
     </w:p>
@@ -1046,13 +1269,16 @@
         <w:pStyle w:val="ae"/>
         <w:numPr>
           <w:ilvl w:val="0"/>
-          <w:numId w:val="12"/>
+          <w:numId w:val="4"/>
         </w:numPr>
         <w:spacing w:after="0" w:line="360" w:lineRule="auto"/>
         <w:jc w:val="both"/>
       </w:pPr>
       <w:r>
-        <w:t>Сохранять локальную копию полученных данных (расписания)</w:t>
+        <w:t>М</w:t>
+      </w:r>
+      <w:r>
+        <w:t>одуль вывода основной информации на экран приложения</w:t>
       </w:r>
       <w:r>
         <w:t>;</w:t>
@@ -1063,13 +1289,37 @@
         <w:pStyle w:val="ae"/>
         <w:numPr>
           <w:ilvl w:val="0"/>
-          <w:numId w:val="12"/>
+          <w:numId w:val="4"/>
         </w:numPr>
         <w:spacing w:after="0" w:line="360" w:lineRule="auto"/>
         <w:jc w:val="both"/>
       </w:pPr>
       <w:r>
-        <w:t>Выводить отсортированное расписание для всего семестра</w:t>
+        <w:t>М</w:t>
+      </w:r>
+      <w:r>
+        <w:t>одуль отображения</w:t>
+      </w:r>
+      <w:r>
+        <w:t xml:space="preserve"> </w:t>
+      </w:r>
+      <w:r>
+        <w:t xml:space="preserve">и взаимодействия с </w:t>
+      </w:r>
+      <w:r>
+        <w:rPr>
+          <w:lang w:val="en-US"/>
+        </w:rPr>
+        <w:t>Navigation</w:t>
+      </w:r>
+      <w:r>
+        <w:t xml:space="preserve"> </w:t>
+      </w:r>
+      <w:r>
+        <w:rPr>
+          <w:lang w:val="en-US"/>
+        </w:rPr>
+        <w:t>View</w:t>
       </w:r>
       <w:r>
         <w:t>;</w:t>
@@ -1080,18 +1330,18 @@
         <w:pStyle w:val="ae"/>
         <w:numPr>
           <w:ilvl w:val="0"/>
-          <w:numId w:val="12"/>
+          <w:numId w:val="4"/>
         </w:numPr>
         <w:spacing w:after="0" w:line="360" w:lineRule="auto"/>
         <w:jc w:val="both"/>
       </w:pPr>
       <w:r>
-        <w:t>Для данной даты обучения</w:t>
-      </w:r>
-      <w:r>
-        <w:rPr>
-          <w:lang w:val="en-US"/>
-        </w:rPr>
+        <w:t>М</w:t>
+      </w:r>
+      <w:r>
+        <w:t>одуль формирования запроса для нужной даты</w:t>
+      </w:r>
+      <w:r>
         <w:t>;</w:t>
       </w:r>
     </w:p>
@@ -1100,18 +1350,18 @@
         <w:pStyle w:val="ae"/>
         <w:numPr>
           <w:ilvl w:val="0"/>
-          <w:numId w:val="12"/>
+          <w:numId w:val="4"/>
         </w:numPr>
         <w:spacing w:after="0" w:line="360" w:lineRule="auto"/>
         <w:jc w:val="both"/>
       </w:pPr>
       <w:r>
-        <w:t>Для следующего дня занятий</w:t>
-      </w:r>
-      <w:r>
-        <w:rPr>
-          <w:lang w:val="en-US"/>
-        </w:rPr>
+        <w:t>М</w:t>
+      </w:r>
+      <w:r>
+        <w:t>одуль формирования запроса для нужного преподавателя</w:t>
+      </w:r>
+      <w:r>
         <w:t>;</w:t>
       </w:r>
     </w:p>
@@ -1120,13 +1370,16 @@
         <w:pStyle w:val="ae"/>
         <w:numPr>
           <w:ilvl w:val="0"/>
-          <w:numId w:val="12"/>
+          <w:numId w:val="4"/>
         </w:numPr>
         <w:spacing w:after="0" w:line="360" w:lineRule="auto"/>
         <w:jc w:val="both"/>
       </w:pPr>
       <w:r>
-        <w:t>Должно иметь, поиск расписания занятий преподавателя по ФИО</w:t>
+        <w:t>М</w:t>
+      </w:r>
+      <w:r>
+        <w:t>одуль отображения номера недели</w:t>
       </w:r>
       <w:r>
         <w:t>;</w:t>
@@ -1137,13 +1390,16 @@
         <w:pStyle w:val="ae"/>
         <w:numPr>
           <w:ilvl w:val="0"/>
-          <w:numId w:val="12"/>
+          <w:numId w:val="4"/>
         </w:numPr>
         <w:spacing w:after="0" w:line="360" w:lineRule="auto"/>
         <w:jc w:val="both"/>
       </w:pPr>
       <w:r>
-        <w:t>Искать расписание занятий для требуемой даты</w:t>
+        <w:t xml:space="preserve"> М</w:t>
+      </w:r>
+      <w:r>
+        <w:t>одуль расчета времени до начала пары</w:t>
       </w:r>
       <w:r>
         <w:t>;</w:t>
@@ -1154,13 +1410,16 @@
         <w:pStyle w:val="ae"/>
         <w:numPr>
           <w:ilvl w:val="0"/>
-          <w:numId w:val="12"/>
+          <w:numId w:val="4"/>
         </w:numPr>
         <w:spacing w:after="0" w:line="360" w:lineRule="auto"/>
         <w:jc w:val="both"/>
       </w:pPr>
       <w:r>
-        <w:t xml:space="preserve"> Отображать номер и тип текущей недели</w:t>
+        <w:t xml:space="preserve"> М</w:t>
+      </w:r>
+      <w:r>
+        <w:t>одуль сохранения полученных от сервера данных</w:t>
       </w:r>
       <w:r>
         <w:t>;</w:t>
@@ -1171,284 +1430,12 @@
         <w:pStyle w:val="ae"/>
         <w:numPr>
           <w:ilvl w:val="0"/>
-          <w:numId w:val="12"/>
+          <w:numId w:val="4"/>
         </w:numPr>
         <w:spacing w:after="0" w:line="360" w:lineRule="auto"/>
         <w:jc w:val="both"/>
       </w:pPr>
       <w:r>
-        <w:t>Расчет времени до начала следующей пары.</w:t>
-      </w:r>
-    </w:p>
-    <w:p>
-      <w:pPr>
-        <w:spacing w:after="0" w:line="360" w:lineRule="auto"/>
-        <w:ind w:firstLine="709"/>
-        <w:contextualSpacing/>
-        <w:jc w:val="both"/>
-      </w:pPr>
-      <w:r>
-        <w:t>В результате анализа задачи, были разработаны та</w:t>
-      </w:r>
-      <w:r>
-        <w:t>кие модули как:</w:t>
-      </w:r>
-    </w:p>
-    <w:p>
-      <w:pPr>
-        <w:pStyle w:val="ae"/>
-        <w:numPr>
-          <w:ilvl w:val="0"/>
-          <w:numId w:val="16"/>
-        </w:numPr>
-        <w:spacing w:after="0" w:line="360" w:lineRule="auto"/>
-        <w:jc w:val="both"/>
-      </w:pPr>
-      <w:r>
-        <w:t>М</w:t>
-      </w:r>
-      <w:r>
-        <w:t>одуль взаимодействия с сервером</w:t>
-      </w:r>
-      <w:r>
-        <w:t>;</w:t>
-      </w:r>
-    </w:p>
-    <w:p>
-      <w:pPr>
-        <w:pStyle w:val="ae"/>
-        <w:numPr>
-          <w:ilvl w:val="0"/>
-          <w:numId w:val="16"/>
-        </w:numPr>
-        <w:spacing w:after="0" w:line="360" w:lineRule="auto"/>
-        <w:jc w:val="both"/>
-      </w:pPr>
-      <w:r>
-        <w:t>М</w:t>
-      </w:r>
-      <w:r>
-        <w:t>одуль вывода формы с результатом</w:t>
-      </w:r>
-      <w:r>
-        <w:t>;</w:t>
-      </w:r>
-    </w:p>
-    <w:p>
-      <w:pPr>
-        <w:pStyle w:val="ae"/>
-        <w:numPr>
-          <w:ilvl w:val="0"/>
-          <w:numId w:val="16"/>
-        </w:numPr>
-        <w:spacing w:after="0" w:line="360" w:lineRule="auto"/>
-        <w:jc w:val="both"/>
-      </w:pPr>
-      <w:r>
-        <w:t>М</w:t>
-      </w:r>
-      <w:r>
-        <w:t>одуль вывода диалога</w:t>
-      </w:r>
-      <w:r>
-        <w:rPr>
-          <w:lang w:val="en-US"/>
-        </w:rPr>
-        <w:t>;</w:t>
-      </w:r>
-    </w:p>
-    <w:p>
-      <w:pPr>
-        <w:pStyle w:val="ae"/>
-        <w:numPr>
-          <w:ilvl w:val="0"/>
-          <w:numId w:val="16"/>
-        </w:numPr>
-        <w:spacing w:after="0" w:line="360" w:lineRule="auto"/>
-        <w:jc w:val="both"/>
-      </w:pPr>
-      <w:r>
-        <w:t>М</w:t>
-      </w:r>
-      <w:r>
-        <w:t>одуль формирования запроса для получения расписания занятий на весь семестр</w:t>
-      </w:r>
-      <w:r>
-        <w:t>;</w:t>
-      </w:r>
-    </w:p>
-    <w:p>
-      <w:pPr>
-        <w:pStyle w:val="ae"/>
-        <w:numPr>
-          <w:ilvl w:val="0"/>
-          <w:numId w:val="16"/>
-        </w:numPr>
-        <w:spacing w:after="0" w:line="360" w:lineRule="auto"/>
-        <w:jc w:val="both"/>
-      </w:pPr>
-      <w:r>
-        <w:t>М</w:t>
-      </w:r>
-      <w:r>
-        <w:t>одуль вывода основной информации на экран приложения</w:t>
-      </w:r>
-      <w:r>
-        <w:t>;</w:t>
-      </w:r>
-    </w:p>
-    <w:p>
-      <w:pPr>
-        <w:pStyle w:val="ae"/>
-        <w:numPr>
-          <w:ilvl w:val="0"/>
-          <w:numId w:val="16"/>
-        </w:numPr>
-        <w:spacing w:after="0" w:line="360" w:lineRule="auto"/>
-        <w:jc w:val="both"/>
-      </w:pPr>
-      <w:r>
-        <w:t>М</w:t>
-      </w:r>
-      <w:r>
-        <w:t>одуль отображения</w:t>
-      </w:r>
-      <w:r>
-        <w:t xml:space="preserve"> </w:t>
-      </w:r>
-      <w:r>
-        <w:t xml:space="preserve">и взаимодействия с </w:t>
-      </w:r>
-      <w:r>
-        <w:rPr>
-          <w:lang w:val="en-US"/>
-        </w:rPr>
-        <w:t>Navigation</w:t>
-      </w:r>
-      <w:r>
-        <w:t xml:space="preserve"> </w:t>
-      </w:r>
-      <w:r>
-        <w:rPr>
-          <w:lang w:val="en-US"/>
-        </w:rPr>
-        <w:t>View</w:t>
-      </w:r>
-      <w:r>
-        <w:t>;</w:t>
-      </w:r>
-    </w:p>
-    <w:p>
-      <w:pPr>
-        <w:pStyle w:val="ae"/>
-        <w:numPr>
-          <w:ilvl w:val="0"/>
-          <w:numId w:val="16"/>
-        </w:numPr>
-        <w:spacing w:after="0" w:line="360" w:lineRule="auto"/>
-        <w:jc w:val="both"/>
-      </w:pPr>
-      <w:r>
-        <w:t>М</w:t>
-      </w:r>
-      <w:r>
-        <w:t>одуль формирования запроса для нужной даты</w:t>
-      </w:r>
-      <w:r>
-        <w:t>;</w:t>
-      </w:r>
-    </w:p>
-    <w:p>
-      <w:pPr>
-        <w:pStyle w:val="ae"/>
-        <w:numPr>
-          <w:ilvl w:val="0"/>
-          <w:numId w:val="16"/>
-        </w:numPr>
-        <w:spacing w:after="0" w:line="360" w:lineRule="auto"/>
-        <w:jc w:val="both"/>
-      </w:pPr>
-      <w:r>
-        <w:t>М</w:t>
-      </w:r>
-      <w:r>
-        <w:t>одуль формирования запроса для нужного преподавателя</w:t>
-      </w:r>
-      <w:r>
-        <w:t>;</w:t>
-      </w:r>
-    </w:p>
-    <w:p>
-      <w:pPr>
-        <w:pStyle w:val="ae"/>
-        <w:numPr>
-          <w:ilvl w:val="0"/>
-          <w:numId w:val="16"/>
-        </w:numPr>
-        <w:spacing w:after="0" w:line="360" w:lineRule="auto"/>
-        <w:jc w:val="both"/>
-      </w:pPr>
-      <w:r>
-        <w:t>М</w:t>
-      </w:r>
-      <w:r>
-        <w:t>одуль отображения номера недели</w:t>
-      </w:r>
-      <w:r>
-        <w:t>;</w:t>
-      </w:r>
-    </w:p>
-    <w:p>
-      <w:pPr>
-        <w:pStyle w:val="ae"/>
-        <w:numPr>
-          <w:ilvl w:val="0"/>
-          <w:numId w:val="16"/>
-        </w:numPr>
-        <w:spacing w:after="0" w:line="360" w:lineRule="auto"/>
-        <w:jc w:val="both"/>
-      </w:pPr>
-      <w:r>
-        <w:t xml:space="preserve"> М</w:t>
-      </w:r>
-      <w:r>
-        <w:t>одуль расчета времени до начала пары</w:t>
-      </w:r>
-      <w:r>
-        <w:t>;</w:t>
-      </w:r>
-    </w:p>
-    <w:p>
-      <w:pPr>
-        <w:pStyle w:val="ae"/>
-        <w:numPr>
-          <w:ilvl w:val="0"/>
-          <w:numId w:val="16"/>
-        </w:numPr>
-        <w:spacing w:after="0" w:line="360" w:lineRule="auto"/>
-        <w:jc w:val="both"/>
-      </w:pPr>
-      <w:r>
-        <w:t xml:space="preserve"> М</w:t>
-      </w:r>
-      <w:r>
-        <w:t>одуль сохранения полученных от сервера данных</w:t>
-      </w:r>
-      <w:r>
-        <w:t>;</w:t>
-      </w:r>
-    </w:p>
-    <w:p>
-      <w:pPr>
-        <w:pStyle w:val="ae"/>
-        <w:numPr>
-          <w:ilvl w:val="0"/>
-          <w:numId w:val="16"/>
-        </w:numPr>
-        <w:spacing w:after="0" w:line="360" w:lineRule="auto"/>
-        <w:jc w:val="both"/>
-      </w:pPr>
-      <w:r>
         <w:t xml:space="preserve"> </w:t>
       </w:r>
       <w:r>
@@ -1604,7 +1591,7 @@
         <w:pStyle w:val="af"/>
         <w:numPr>
           <w:ilvl w:val="1"/>
-          <w:numId w:val="18"/>
+          <w:numId w:val="5"/>
         </w:numPr>
         <w:ind w:left="0" w:firstLine="0"/>
       </w:pPr>
@@ -2650,7 +2637,7 @@
         <w:pStyle w:val="af"/>
         <w:numPr>
           <w:ilvl w:val="1"/>
-          <w:numId w:val="18"/>
+          <w:numId w:val="5"/>
         </w:numPr>
         <w:ind w:left="0" w:firstLine="0"/>
       </w:pPr>
@@ -2703,7 +2690,7 @@
         <w:pStyle w:val="ae"/>
         <w:numPr>
           <w:ilvl w:val="1"/>
-          <w:numId w:val="21"/>
+          <w:numId w:val="6"/>
         </w:numPr>
         <w:spacing w:after="0"/>
       </w:pPr>
@@ -2719,7 +2706,7 @@
         <w:pStyle w:val="ae"/>
         <w:numPr>
           <w:ilvl w:val="1"/>
-          <w:numId w:val="21"/>
+          <w:numId w:val="6"/>
         </w:numPr>
         <w:spacing w:after="0"/>
       </w:pPr>
@@ -2735,7 +2722,7 @@
         <w:pStyle w:val="ae"/>
         <w:numPr>
           <w:ilvl w:val="1"/>
-          <w:numId w:val="21"/>
+          <w:numId w:val="6"/>
         </w:numPr>
         <w:spacing w:after="0"/>
       </w:pPr>
@@ -2757,7 +2744,7 @@
         <w:pStyle w:val="ae"/>
         <w:numPr>
           <w:ilvl w:val="1"/>
-          <w:numId w:val="21"/>
+          <w:numId w:val="6"/>
         </w:numPr>
         <w:spacing w:after="0"/>
       </w:pPr>
@@ -2773,7 +2760,7 @@
         <w:pStyle w:val="ae"/>
         <w:numPr>
           <w:ilvl w:val="1"/>
-          <w:numId w:val="21"/>
+          <w:numId w:val="6"/>
         </w:numPr>
         <w:spacing w:after="0"/>
       </w:pPr>
@@ -2861,7 +2848,7 @@
         <w:pStyle w:val="ae"/>
         <w:numPr>
           <w:ilvl w:val="0"/>
-          <w:numId w:val="23"/>
+          <w:numId w:val="7"/>
         </w:numPr>
         <w:spacing w:after="0"/>
       </w:pPr>
@@ -2880,7 +2867,7 @@
         <w:pStyle w:val="ae"/>
         <w:numPr>
           <w:ilvl w:val="0"/>
-          <w:numId w:val="23"/>
+          <w:numId w:val="7"/>
         </w:numPr>
         <w:spacing w:after="0"/>
       </w:pPr>
@@ -2995,7 +2982,7 @@
         <w:pStyle w:val="ae"/>
         <w:numPr>
           <w:ilvl w:val="0"/>
-          <w:numId w:val="27"/>
+          <w:numId w:val="8"/>
         </w:numPr>
         <w:spacing w:after="0"/>
       </w:pPr>
@@ -3008,7 +2995,7 @@
         <w:pStyle w:val="ae"/>
         <w:numPr>
           <w:ilvl w:val="0"/>
-          <w:numId w:val="27"/>
+          <w:numId w:val="8"/>
         </w:numPr>
         <w:spacing w:after="0"/>
       </w:pPr>
@@ -3130,7 +3117,7 @@
         <w:pStyle w:val="af"/>
         <w:numPr>
           <w:ilvl w:val="1"/>
-          <w:numId w:val="18"/>
+          <w:numId w:val="5"/>
         </w:numPr>
         <w:ind w:left="0" w:firstLine="0"/>
       </w:pPr>
@@ -3157,7 +3144,7 @@
         <w:pStyle w:val="ae"/>
         <w:numPr>
           <w:ilvl w:val="1"/>
-          <w:numId w:val="30"/>
+          <w:numId w:val="9"/>
         </w:numPr>
         <w:spacing w:after="0" w:line="360" w:lineRule="auto"/>
         <w:jc w:val="both"/>
@@ -3177,7 +3164,7 @@
         <w:pStyle w:val="ae"/>
         <w:numPr>
           <w:ilvl w:val="1"/>
-          <w:numId w:val="30"/>
+          <w:numId w:val="9"/>
         </w:numPr>
         <w:spacing w:after="0" w:line="360" w:lineRule="auto"/>
         <w:jc w:val="both"/>
@@ -3197,7 +3184,7 @@
         <w:pStyle w:val="ae"/>
         <w:numPr>
           <w:ilvl w:val="1"/>
-          <w:numId w:val="30"/>
+          <w:numId w:val="9"/>
         </w:numPr>
         <w:spacing w:after="0" w:line="360" w:lineRule="auto"/>
         <w:jc w:val="both"/>
@@ -3217,7 +3204,7 @@
         <w:pStyle w:val="ae"/>
         <w:numPr>
           <w:ilvl w:val="1"/>
-          <w:numId w:val="30"/>
+          <w:numId w:val="9"/>
         </w:numPr>
         <w:spacing w:after="0" w:line="360" w:lineRule="auto"/>
         <w:jc w:val="both"/>
@@ -3244,7 +3231,7 @@
         <w:pStyle w:val="ae"/>
         <w:numPr>
           <w:ilvl w:val="1"/>
-          <w:numId w:val="30"/>
+          <w:numId w:val="9"/>
         </w:numPr>
         <w:spacing w:after="0" w:line="360" w:lineRule="auto"/>
         <w:jc w:val="both"/>
@@ -3270,7 +3257,7 @@
         <w:pStyle w:val="ae"/>
         <w:numPr>
           <w:ilvl w:val="1"/>
-          <w:numId w:val="30"/>
+          <w:numId w:val="9"/>
         </w:numPr>
         <w:spacing w:after="0" w:line="360" w:lineRule="auto"/>
         <w:jc w:val="both"/>
@@ -3293,7 +3280,7 @@
         <w:pStyle w:val="ae"/>
         <w:numPr>
           <w:ilvl w:val="1"/>
-          <w:numId w:val="30"/>
+          <w:numId w:val="9"/>
         </w:numPr>
         <w:spacing w:after="0" w:line="360" w:lineRule="auto"/>
         <w:jc w:val="both"/>
@@ -3316,7 +3303,7 @@
         <w:pStyle w:val="ae"/>
         <w:numPr>
           <w:ilvl w:val="1"/>
-          <w:numId w:val="30"/>
+          <w:numId w:val="9"/>
         </w:numPr>
         <w:spacing w:after="0" w:line="360" w:lineRule="auto"/>
         <w:jc w:val="both"/>
@@ -4033,7 +4020,7 @@
         <w:pStyle w:val="ae"/>
         <w:numPr>
           <w:ilvl w:val="1"/>
-          <w:numId w:val="33"/>
+          <w:numId w:val="10"/>
         </w:numPr>
         <w:spacing w:after="0" w:line="360" w:lineRule="auto"/>
         <w:jc w:val="both"/>
@@ -4047,7 +4034,7 @@
         <w:pStyle w:val="ae"/>
         <w:numPr>
           <w:ilvl w:val="1"/>
-          <w:numId w:val="33"/>
+          <w:numId w:val="10"/>
         </w:numPr>
         <w:spacing w:after="0" w:line="360" w:lineRule="auto"/>
         <w:jc w:val="both"/>
@@ -4175,7 +4162,7 @@
         <w:pStyle w:val="ae"/>
         <w:numPr>
           <w:ilvl w:val="1"/>
-          <w:numId w:val="33"/>
+          <w:numId w:val="10"/>
         </w:numPr>
         <w:spacing w:after="0" w:line="360" w:lineRule="auto"/>
         <w:jc w:val="both"/>
@@ -4192,7 +4179,7 @@
         <w:pStyle w:val="ae"/>
         <w:numPr>
           <w:ilvl w:val="1"/>
-          <w:numId w:val="33"/>
+          <w:numId w:val="10"/>
         </w:numPr>
         <w:spacing w:after="0" w:line="360" w:lineRule="auto"/>
         <w:jc w:val="both"/>
@@ -4206,7 +4193,7 @@
         <w:pStyle w:val="ae"/>
         <w:numPr>
           <w:ilvl w:val="1"/>
-          <w:numId w:val="33"/>
+          <w:numId w:val="10"/>
         </w:numPr>
         <w:spacing w:after="0" w:line="360" w:lineRule="auto"/>
         <w:jc w:val="both"/>
@@ -4220,7 +4207,7 @@
         <w:pStyle w:val="ae"/>
         <w:numPr>
           <w:ilvl w:val="1"/>
-          <w:numId w:val="33"/>
+          <w:numId w:val="10"/>
         </w:numPr>
         <w:spacing w:after="0" w:line="360" w:lineRule="auto"/>
         <w:jc w:val="both"/>
@@ -4234,7 +4221,7 @@
         <w:pStyle w:val="ae"/>
         <w:numPr>
           <w:ilvl w:val="1"/>
-          <w:numId w:val="33"/>
+          <w:numId w:val="10"/>
         </w:numPr>
         <w:spacing w:after="0" w:line="360" w:lineRule="auto"/>
         <w:jc w:val="both"/>
@@ -4248,7 +4235,7 @@
         <w:pStyle w:val="ae"/>
         <w:numPr>
           <w:ilvl w:val="1"/>
-          <w:numId w:val="33"/>
+          <w:numId w:val="10"/>
         </w:numPr>
         <w:spacing w:after="0" w:line="360" w:lineRule="auto"/>
         <w:jc w:val="both"/>
@@ -4262,7 +4249,7 @@
         <w:pStyle w:val="ae"/>
         <w:numPr>
           <w:ilvl w:val="1"/>
-          <w:numId w:val="33"/>
+          <w:numId w:val="10"/>
         </w:numPr>
         <w:spacing w:after="0" w:line="360" w:lineRule="auto"/>
         <w:jc w:val="both"/>
@@ -4276,7 +4263,7 @@
         <w:pStyle w:val="ae"/>
         <w:numPr>
           <w:ilvl w:val="1"/>
-          <w:numId w:val="33"/>
+          <w:numId w:val="10"/>
         </w:numPr>
         <w:spacing w:after="0" w:line="360" w:lineRule="auto"/>
         <w:jc w:val="both"/>
@@ -4290,7 +4277,7 @@
         <w:pStyle w:val="ae"/>
         <w:numPr>
           <w:ilvl w:val="1"/>
-          <w:numId w:val="33"/>
+          <w:numId w:val="10"/>
         </w:numPr>
         <w:spacing w:after="0" w:line="360" w:lineRule="auto"/>
         <w:jc w:val="both"/>
@@ -4304,7 +4291,7 @@
         <w:pStyle w:val="ae"/>
         <w:numPr>
           <w:ilvl w:val="1"/>
-          <w:numId w:val="33"/>
+          <w:numId w:val="10"/>
         </w:numPr>
         <w:spacing w:after="0" w:line="360" w:lineRule="auto"/>
         <w:jc w:val="both"/>
@@ -4318,7 +4305,7 @@
         <w:pStyle w:val="ae"/>
         <w:numPr>
           <w:ilvl w:val="1"/>
-          <w:numId w:val="33"/>
+          <w:numId w:val="10"/>
         </w:numPr>
         <w:spacing w:after="0" w:line="360" w:lineRule="auto"/>
         <w:jc w:val="both"/>
@@ -4332,7 +4319,7 @@
         <w:pStyle w:val="ae"/>
         <w:numPr>
           <w:ilvl w:val="1"/>
-          <w:numId w:val="33"/>
+          <w:numId w:val="10"/>
         </w:numPr>
         <w:spacing w:after="0" w:line="360" w:lineRule="auto"/>
         <w:jc w:val="both"/>
@@ -4346,7 +4333,7 @@
         <w:pStyle w:val="ae"/>
         <w:numPr>
           <w:ilvl w:val="1"/>
-          <w:numId w:val="33"/>
+          <w:numId w:val="10"/>
         </w:numPr>
         <w:spacing w:after="0" w:line="360" w:lineRule="auto"/>
         <w:jc w:val="both"/>
@@ -4772,7 +4759,7 @@
         <w:pStyle w:val="ae"/>
         <w:numPr>
           <w:ilvl w:val="0"/>
-          <w:numId w:val="34"/>
+          <w:numId w:val="11"/>
         </w:numPr>
         <w:spacing w:after="0" w:line="360" w:lineRule="auto"/>
         <w:jc w:val="both"/>
@@ -4792,7 +4779,7 @@
         <w:pStyle w:val="ae"/>
         <w:numPr>
           <w:ilvl w:val="0"/>
-          <w:numId w:val="34"/>
+          <w:numId w:val="11"/>
         </w:numPr>
         <w:spacing w:after="0" w:line="360" w:lineRule="auto"/>
         <w:jc w:val="both"/>
@@ -4819,7 +4806,7 @@
         <w:pStyle w:val="ae"/>
         <w:numPr>
           <w:ilvl w:val="0"/>
-          <w:numId w:val="34"/>
+          <w:numId w:val="11"/>
         </w:numPr>
         <w:spacing w:after="0" w:line="360" w:lineRule="auto"/>
         <w:jc w:val="both"/>
@@ -4845,7 +4832,7 @@
         <w:pStyle w:val="ae"/>
         <w:numPr>
           <w:ilvl w:val="0"/>
-          <w:numId w:val="34"/>
+          <w:numId w:val="11"/>
         </w:numPr>
         <w:spacing w:after="0" w:line="360" w:lineRule="auto"/>
         <w:jc w:val="both"/>
@@ -5011,7 +4998,7 @@
         <w:pStyle w:val="ae"/>
         <w:numPr>
           <w:ilvl w:val="0"/>
-          <w:numId w:val="36"/>
+          <w:numId w:val="12"/>
         </w:numPr>
         <w:spacing w:after="0" w:line="360" w:lineRule="auto"/>
         <w:jc w:val="both"/>
@@ -5065,7 +5052,7 @@
         <w:pStyle w:val="ae"/>
         <w:numPr>
           <w:ilvl w:val="0"/>
-          <w:numId w:val="36"/>
+          <w:numId w:val="12"/>
         </w:numPr>
         <w:spacing w:after="0" w:line="360" w:lineRule="auto"/>
         <w:jc w:val="both"/>
@@ -5091,7 +5078,7 @@
         <w:pStyle w:val="ae"/>
         <w:numPr>
           <w:ilvl w:val="0"/>
-          <w:numId w:val="36"/>
+          <w:numId w:val="12"/>
         </w:numPr>
         <w:spacing w:after="0" w:line="360" w:lineRule="auto"/>
         <w:jc w:val="both"/>
@@ -5117,7 +5104,7 @@
         <w:pStyle w:val="ae"/>
         <w:numPr>
           <w:ilvl w:val="0"/>
-          <w:numId w:val="36"/>
+          <w:numId w:val="12"/>
         </w:numPr>
         <w:spacing w:after="0" w:line="360" w:lineRule="auto"/>
         <w:jc w:val="both"/>
@@ -5143,7 +5130,7 @@
         <w:pStyle w:val="ae"/>
         <w:numPr>
           <w:ilvl w:val="0"/>
-          <w:numId w:val="36"/>
+          <w:numId w:val="12"/>
         </w:numPr>
         <w:spacing w:after="0" w:line="360" w:lineRule="auto"/>
         <w:jc w:val="both"/>
@@ -5169,7 +5156,7 @@
         <w:pStyle w:val="ae"/>
         <w:numPr>
           <w:ilvl w:val="0"/>
-          <w:numId w:val="36"/>
+          <w:numId w:val="12"/>
         </w:numPr>
         <w:rPr>
           <w:lang w:eastAsia="hi-IN" w:bidi="hi-IN"/>
@@ -5430,7 +5417,7 @@
         <w:pStyle w:val="a7"/>
         <w:numPr>
           <w:ilvl w:val="0"/>
-          <w:numId w:val="9"/>
+          <w:numId w:val="2"/>
         </w:numPr>
         <w:spacing w:before="0" w:line="360" w:lineRule="auto"/>
         <w:jc w:val="left"/>
@@ -5447,7 +5434,7 @@
         <w:pStyle w:val="a7"/>
         <w:numPr>
           <w:ilvl w:val="1"/>
-          <w:numId w:val="38"/>
+          <w:numId w:val="13"/>
         </w:numPr>
         <w:spacing w:before="0" w:line="360" w:lineRule="auto"/>
         <w:jc w:val="left"/>
@@ -5504,10 +5491,10 @@
             <v:path o:extrusionok="f" gradientshapeok="t" o:connecttype="rect"/>
             <o:lock v:ext="edit" aspectratio="t"/>
           </v:shapetype>
-          <v:shape id="_x0000_i1026" type="#_x0000_t75" style="width:472.5pt;height:258.75pt" o:ole="">
+          <v:shape id="_x0000_i1303" type="#_x0000_t75" style="width:472.5pt;height:258.75pt" o:ole="">
             <v:imagedata r:id="rId6" o:title=""/>
           </v:shape>
-          <o:OLEObject Type="Embed" ProgID="Visio.Drawing.11" ShapeID="_x0000_i1026" DrawAspect="Content" ObjectID="_1557928128" r:id="rId7"/>
+          <o:OLEObject Type="Embed" ProgID="Visio.Drawing.11" ShapeID="_x0000_i1303" DrawAspect="Content" ObjectID="_1557943765" r:id="rId7"/>
         </w:object>
       </w:r>
     </w:p>
@@ -6673,10 +6660,10 @@
       </w:pPr>
       <w:r>
         <w:object w:dxaOrig="11763" w:dyaOrig="12552">
-          <v:shape id="_x0000_i1027" type="#_x0000_t75" style="width:374.25pt;height:399.75pt" o:ole="">
+          <v:shape id="_x0000_i1304" type="#_x0000_t75" style="width:374.25pt;height:399.75pt" o:ole="">
             <v:imagedata r:id="rId8" o:title=""/>
           </v:shape>
-          <o:OLEObject Type="Embed" ProgID="Visio.Drawing.11" ShapeID="_x0000_i1027" DrawAspect="Content" ObjectID="_1557928129" r:id="rId9"/>
+          <o:OLEObject Type="Embed" ProgID="Visio.Drawing.11" ShapeID="_x0000_i1304" DrawAspect="Content" ObjectID="_1557943766" r:id="rId9"/>
         </w:object>
       </w:r>
     </w:p>
@@ -6697,7 +6684,7 @@
         <w:pStyle w:val="a7"/>
         <w:numPr>
           <w:ilvl w:val="1"/>
-          <w:numId w:val="38"/>
+          <w:numId w:val="13"/>
         </w:numPr>
         <w:spacing w:before="0" w:line="360" w:lineRule="auto"/>
         <w:jc w:val="left"/>
@@ -6787,10 +6774,10 @@
       </w:pPr>
       <w:r>
         <w:object w:dxaOrig="7733" w:dyaOrig="5045">
-          <v:shape id="_x0000_i1028" type="#_x0000_t75" style="width:345.75pt;height:191.25pt" o:ole="">
+          <v:shape id="_x0000_i1305" type="#_x0000_t75" style="width:345.75pt;height:191.25pt" o:ole="">
             <v:imagedata r:id="rId10" o:title=""/>
           </v:shape>
-          <o:OLEObject Type="Embed" ProgID="Visio.Drawing.11" ShapeID="_x0000_i1028" DrawAspect="Content" ObjectID="_1557928130" r:id="rId11"/>
+          <o:OLEObject Type="Embed" ProgID="Visio.Drawing.11" ShapeID="_x0000_i1305" DrawAspect="Content" ObjectID="_1557943767" r:id="rId11"/>
         </w:object>
       </w:r>
     </w:p>
@@ -6841,10 +6828,10 @@
       </w:pPr>
       <w:r>
         <w:object w:dxaOrig="11048" w:dyaOrig="2361">
-          <v:shape id="_x0000_i1029" type="#_x0000_t75" style="width:481.5pt;height:119.25pt" o:ole="">
+          <v:shape id="_x0000_i1306" type="#_x0000_t75" style="width:481.5pt;height:119.25pt" o:ole="">
             <v:imagedata r:id="rId12" o:title=""/>
           </v:shape>
-          <o:OLEObject Type="Embed" ProgID="Visio.Drawing.11" ShapeID="_x0000_i1029" DrawAspect="Content" ObjectID="_1557928131" r:id="rId13"/>
+          <o:OLEObject Type="Embed" ProgID="Visio.Drawing.11" ShapeID="_x0000_i1306" DrawAspect="Content" ObjectID="_1557943768" r:id="rId13"/>
         </w:object>
       </w:r>
     </w:p>
@@ -6920,10 +6907,10 @@
       </w:pPr>
       <w:r>
         <w:object w:dxaOrig="9915" w:dyaOrig="4766">
-          <v:shape id="_x0000_i1030" type="#_x0000_t75" style="width:481.5pt;height:231.75pt" o:ole="">
+          <v:shape id="_x0000_i1307" type="#_x0000_t75" style="width:481.5pt;height:231.75pt" o:ole="">
             <v:imagedata r:id="rId14" o:title=""/>
           </v:shape>
-          <o:OLEObject Type="Embed" ProgID="Visio.Drawing.11" ShapeID="_x0000_i1030" DrawAspect="Content" ObjectID="_1557928132" r:id="rId15"/>
+          <o:OLEObject Type="Embed" ProgID="Visio.Drawing.11" ShapeID="_x0000_i1307" DrawAspect="Content" ObjectID="_1557943769" r:id="rId15"/>
         </w:object>
       </w:r>
     </w:p>
@@ -7002,10 +6989,10 @@
       </w:pPr>
       <w:r>
         <w:object w:dxaOrig="10996" w:dyaOrig="5656">
-          <v:shape id="_x0000_i1031" type="#_x0000_t75" style="width:481.5pt;height:247.5pt" o:ole="">
+          <v:shape id="_x0000_i1308" type="#_x0000_t75" style="width:481.5pt;height:247.5pt" o:ole="">
             <v:imagedata r:id="rId16" o:title=""/>
           </v:shape>
-          <o:OLEObject Type="Embed" ProgID="Visio.Drawing.11" ShapeID="_x0000_i1031" DrawAspect="Content" ObjectID="_1557928133" r:id="rId17"/>
+          <o:OLEObject Type="Embed" ProgID="Visio.Drawing.11" ShapeID="_x0000_i1308" DrawAspect="Content" ObjectID="_1557943770" r:id="rId17"/>
         </w:object>
       </w:r>
     </w:p>
@@ -7094,10 +7081,10 @@
       </w:pPr>
       <w:r>
         <w:object w:dxaOrig="10947" w:dyaOrig="5227">
-          <v:shape id="_x0000_i1032" type="#_x0000_t75" style="width:481.5pt;height:230.25pt" o:ole="">
+          <v:shape id="_x0000_i1309" type="#_x0000_t75" style="width:481.5pt;height:230.25pt" o:ole="">
             <v:imagedata r:id="rId18" o:title=""/>
           </v:shape>
-          <o:OLEObject Type="Embed" ProgID="Visio.Drawing.11" ShapeID="_x0000_i1032" DrawAspect="Content" ObjectID="_1557928134" r:id="rId19"/>
+          <o:OLEObject Type="Embed" ProgID="Visio.Drawing.11" ShapeID="_x0000_i1309" DrawAspect="Content" ObjectID="_1557943771" r:id="rId19"/>
         </w:object>
       </w:r>
     </w:p>
@@ -7195,10 +7182,10 @@
       </w:pPr>
       <w:r>
         <w:object w:dxaOrig="10946" w:dyaOrig="5520">
-          <v:shape id="_x0000_i1033" type="#_x0000_t75" style="width:481.5pt;height:270.75pt" o:ole="">
+          <v:shape id="_x0000_i1310" type="#_x0000_t75" style="width:481.5pt;height:270.75pt" o:ole="">
             <v:imagedata r:id="rId20" o:title=""/>
           </v:shape>
-          <o:OLEObject Type="Embed" ProgID="Visio.Drawing.11" ShapeID="_x0000_i1033" DrawAspect="Content" ObjectID="_1557928135" r:id="rId21"/>
+          <o:OLEObject Type="Embed" ProgID="Visio.Drawing.11" ShapeID="_x0000_i1310" DrawAspect="Content" ObjectID="_1557943772" r:id="rId21"/>
         </w:object>
       </w:r>
     </w:p>
@@ -7262,10 +7249,10 @@
       </w:pPr>
       <w:r>
         <w:object w:dxaOrig="8139" w:dyaOrig="6561">
-          <v:shape id="_x0000_i1034" type="#_x0000_t75" style="width:4in;height:231.75pt" o:ole="">
+          <v:shape id="_x0000_i1311" type="#_x0000_t75" style="width:4in;height:231.75pt" o:ole="">
             <v:imagedata r:id="rId22" o:title=""/>
           </v:shape>
-          <o:OLEObject Type="Embed" ProgID="Visio.Drawing.11" ShapeID="_x0000_i1034" DrawAspect="Content" ObjectID="_1557928136" r:id="rId23"/>
+          <o:OLEObject Type="Embed" ProgID="Visio.Drawing.11" ShapeID="_x0000_i1311" DrawAspect="Content" ObjectID="_1557943773" r:id="rId23"/>
         </w:object>
       </w:r>
     </w:p>
@@ -7387,10 +7374,10 @@
       </w:pPr>
       <w:r>
         <w:object w:dxaOrig="23347" w:dyaOrig="13416">
-          <v:shape id="_x0000_i1035" type="#_x0000_t75" style="width:728.25pt;height:418.5pt" o:ole="">
+          <v:shape id="_x0000_i1312" type="#_x0000_t75" style="width:728.25pt;height:418.5pt" o:ole="">
             <v:imagedata r:id="rId24" o:title=""/>
           </v:shape>
-          <o:OLEObject Type="Embed" ProgID="Visio.Drawing.11" ShapeID="_x0000_i1035" DrawAspect="Content" ObjectID="_1557928137" r:id="rId25"/>
+          <o:OLEObject Type="Embed" ProgID="Visio.Drawing.11" ShapeID="_x0000_i1312" DrawAspect="Content" ObjectID="_1557943774" r:id="rId25"/>
         </w:object>
       </w:r>
     </w:p>
@@ -7425,7 +7412,7 @@
         <w:pStyle w:val="a7"/>
         <w:numPr>
           <w:ilvl w:val="1"/>
-          <w:numId w:val="38"/>
+          <w:numId w:val="13"/>
         </w:numPr>
         <w:spacing w:before="0" w:line="360" w:lineRule="auto"/>
         <w:jc w:val="left"/>
@@ -8793,7 +8780,7 @@
         <w:pStyle w:val="a7"/>
         <w:numPr>
           <w:ilvl w:val="1"/>
-          <w:numId w:val="38"/>
+          <w:numId w:val="13"/>
         </w:numPr>
         <w:spacing w:before="0" w:line="360" w:lineRule="auto"/>
         <w:jc w:val="left"/>
@@ -8844,7 +8831,7 @@
       <w:pPr>
         <w:numPr>
           <w:ilvl w:val="0"/>
-          <w:numId w:val="39"/>
+          <w:numId w:val="14"/>
         </w:numPr>
         <w:spacing w:after="0" w:line="240" w:lineRule="auto"/>
         <w:jc w:val="both"/>
@@ -8860,7 +8847,7 @@
       <w:pPr>
         <w:numPr>
           <w:ilvl w:val="0"/>
-          <w:numId w:val="39"/>
+          <w:numId w:val="14"/>
         </w:numPr>
         <w:spacing w:after="0" w:line="240" w:lineRule="auto"/>
         <w:jc w:val="both"/>
@@ -8876,7 +8863,7 @@
       <w:pPr>
         <w:numPr>
           <w:ilvl w:val="0"/>
-          <w:numId w:val="39"/>
+          <w:numId w:val="14"/>
         </w:numPr>
         <w:spacing w:after="0" w:line="240" w:lineRule="auto"/>
         <w:jc w:val="both"/>
@@ -8900,7 +8887,7 @@
         <w:pStyle w:val="a7"/>
         <w:numPr>
           <w:ilvl w:val="2"/>
-          <w:numId w:val="38"/>
+          <w:numId w:val="13"/>
         </w:numPr>
         <w:spacing w:before="0" w:line="360" w:lineRule="auto"/>
         <w:jc w:val="left"/>
@@ -8937,10 +8924,10 @@
     <w:p>
       <w:r>
         <w:object w:dxaOrig="10398" w:dyaOrig="7294">
-          <v:shape id="_x0000_i1036" type="#_x0000_t75" style="width:481.5pt;height:337.5pt" o:ole="">
+          <v:shape id="_x0000_i1313" type="#_x0000_t75" style="width:481.5pt;height:337.5pt" o:ole="">
             <v:imagedata r:id="rId26" o:title=""/>
           </v:shape>
-          <o:OLEObject Type="Embed" ProgID="Visio.Drawing.11" ShapeID="_x0000_i1036" DrawAspect="Content" ObjectID="_1557928138" r:id="rId27"/>
+          <o:OLEObject Type="Embed" ProgID="Visio.Drawing.11" ShapeID="_x0000_i1313" DrawAspect="Content" ObjectID="_1557943775" r:id="rId27"/>
         </w:object>
       </w:r>
     </w:p>
@@ -8958,7 +8945,7 @@
         <w:pStyle w:val="a7"/>
         <w:numPr>
           <w:ilvl w:val="2"/>
-          <w:numId w:val="38"/>
+          <w:numId w:val="13"/>
         </w:numPr>
         <w:spacing w:before="0" w:line="360" w:lineRule="auto"/>
         <w:jc w:val="left"/>
@@ -8991,10 +8978,10 @@
     <w:p>
       <w:r>
         <w:object w:dxaOrig="11594" w:dyaOrig="6839">
-          <v:shape id="_x0000_i1037" type="#_x0000_t75" style="width:481.5pt;height:284.25pt" o:ole="">
+          <v:shape id="_x0000_i1314" type="#_x0000_t75" style="width:481.5pt;height:284.25pt" o:ole="">
             <v:imagedata r:id="rId28" o:title=""/>
           </v:shape>
-          <o:OLEObject Type="Embed" ProgID="Visio.Drawing.11" ShapeID="_x0000_i1037" DrawAspect="Content" ObjectID="_1557928139" r:id="rId29"/>
+          <o:OLEObject Type="Embed" ProgID="Visio.Drawing.11" ShapeID="_x0000_i1314" DrawAspect="Content" ObjectID="_1557943776" r:id="rId29"/>
         </w:object>
       </w:r>
     </w:p>
@@ -9011,7 +8998,7 @@
         <w:pStyle w:val="a7"/>
         <w:numPr>
           <w:ilvl w:val="2"/>
-          <w:numId w:val="38"/>
+          <w:numId w:val="13"/>
         </w:numPr>
         <w:spacing w:before="0" w:line="360" w:lineRule="auto"/>
         <w:jc w:val="left"/>
@@ -9035,10 +9022,10 @@
     <w:p>
       <w:r>
         <w:object w:dxaOrig="10977" w:dyaOrig="8568">
-          <v:shape id="_x0000_i1038" type="#_x0000_t75" style="width:481.5pt;height:375.75pt" o:ole="">
+          <v:shape id="_x0000_i1315" type="#_x0000_t75" style="width:481.5pt;height:375.75pt" o:ole="">
             <v:imagedata r:id="rId30" o:title=""/>
           </v:shape>
-          <o:OLEObject Type="Embed" ProgID="Visio.Drawing.11" ShapeID="_x0000_i1038" DrawAspect="Content" ObjectID="_1557928140" r:id="rId31"/>
+          <o:OLEObject Type="Embed" ProgID="Visio.Drawing.11" ShapeID="_x0000_i1315" DrawAspect="Content" ObjectID="_1557943777" r:id="rId31"/>
         </w:object>
       </w:r>
     </w:p>
@@ -9069,7 +9056,7 @@
         <w:pStyle w:val="a7"/>
         <w:numPr>
           <w:ilvl w:val="2"/>
-          <w:numId w:val="38"/>
+          <w:numId w:val="13"/>
         </w:numPr>
         <w:spacing w:before="0" w:line="360" w:lineRule="auto"/>
         <w:jc w:val="left"/>
@@ -9084,10 +9071,10 @@
     <w:p>
       <w:r>
         <w:object w:dxaOrig="10977" w:dyaOrig="7577">
-          <v:shape id="_x0000_i1039" type="#_x0000_t75" style="width:481.5pt;height:332.25pt" o:ole="">
+          <v:shape id="_x0000_i1316" type="#_x0000_t75" style="width:481.5pt;height:332.25pt" o:ole="">
             <v:imagedata r:id="rId32" o:title=""/>
           </v:shape>
-          <o:OLEObject Type="Embed" ProgID="Visio.Drawing.11" ShapeID="_x0000_i1039" DrawAspect="Content" ObjectID="_1557928141" r:id="rId33"/>
+          <o:OLEObject Type="Embed" ProgID="Visio.Drawing.11" ShapeID="_x0000_i1316" DrawAspect="Content" ObjectID="_1557943778" r:id="rId33"/>
         </w:object>
       </w:r>
     </w:p>
@@ -9118,7 +9105,7 @@
         <w:pStyle w:val="a7"/>
         <w:numPr>
           <w:ilvl w:val="2"/>
-          <w:numId w:val="38"/>
+          <w:numId w:val="13"/>
         </w:numPr>
         <w:spacing w:before="0" w:line="360" w:lineRule="auto"/>
         <w:jc w:val="left"/>
@@ -9133,10 +9120,10 @@
     <w:p>
       <w:r>
         <w:object w:dxaOrig="10802" w:dyaOrig="8568">
-          <v:shape id="_x0000_i1040" type="#_x0000_t75" style="width:481.5pt;height:382.5pt" o:ole="">
+          <v:shape id="_x0000_i1317" type="#_x0000_t75" style="width:481.5pt;height:382.5pt" o:ole="">
             <v:imagedata r:id="rId34" o:title=""/>
           </v:shape>
-          <o:OLEObject Type="Embed" ProgID="Visio.Drawing.11" ShapeID="_x0000_i1040" DrawAspect="Content" ObjectID="_1557928142" r:id="rId35"/>
+          <o:OLEObject Type="Embed" ProgID="Visio.Drawing.11" ShapeID="_x0000_i1317" DrawAspect="Content" ObjectID="_1557943779" r:id="rId35"/>
         </w:object>
       </w:r>
     </w:p>
@@ -9161,7 +9148,7 @@
         <w:pStyle w:val="a7"/>
         <w:numPr>
           <w:ilvl w:val="2"/>
-          <w:numId w:val="38"/>
+          <w:numId w:val="13"/>
         </w:numPr>
         <w:spacing w:before="0" w:line="360" w:lineRule="auto"/>
         <w:jc w:val="left"/>
@@ -9176,10 +9163,10 @@
     <w:p>
       <w:r>
         <w:object w:dxaOrig="14443" w:dyaOrig="9205">
-          <v:shape id="_x0000_i1041" type="#_x0000_t75" style="width:481.5pt;height:306.75pt" o:ole="">
+          <v:shape id="_x0000_i1318" type="#_x0000_t75" style="width:481.5pt;height:306.75pt" o:ole="">
             <v:imagedata r:id="rId36" o:title=""/>
           </v:shape>
-          <o:OLEObject Type="Embed" ProgID="Visio.Drawing.11" ShapeID="_x0000_i1041" DrawAspect="Content" ObjectID="_1557928143" r:id="rId37"/>
+          <o:OLEObject Type="Embed" ProgID="Visio.Drawing.11" ShapeID="_x0000_i1318" DrawAspect="Content" ObjectID="_1557943780" r:id="rId37"/>
         </w:object>
       </w:r>
     </w:p>
@@ -9205,13 +9192,13 @@
         <w:pStyle w:val="a7"/>
         <w:numPr>
           <w:ilvl w:val="0"/>
-          <w:numId w:val="9"/>
+          <w:numId w:val="2"/>
         </w:numPr>
         <w:spacing w:before="0" w:line="360" w:lineRule="auto"/>
         <w:jc w:val="left"/>
       </w:pPr>
       <w:r>
-        <w:t>Алгоритм работы приложения</w:t>
+        <w:t>Проектирование приложения</w:t>
       </w:r>
     </w:p>
     <w:p>
@@ -9221,7 +9208,7 @@
         <w:keepLines/>
         <w:numPr>
           <w:ilvl w:val="0"/>
-          <w:numId w:val="43"/>
+          <w:numId w:val="16"/>
         </w:numPr>
         <w:spacing w:after="0" w:line="360" w:lineRule="auto"/>
         <w:contextualSpacing w:val="0"/>
@@ -9243,7 +9230,7 @@
         <w:keepLines/>
         <w:numPr>
           <w:ilvl w:val="0"/>
-          <w:numId w:val="43"/>
+          <w:numId w:val="16"/>
         </w:numPr>
         <w:spacing w:after="0" w:line="360" w:lineRule="auto"/>
         <w:contextualSpacing w:val="0"/>
@@ -9257,22 +9244,8 @@
         </w:rPr>
       </w:pPr>
     </w:p>
-    <w:p>
-      <w:pPr>
-        <w:pStyle w:val="a7"/>
-        <w:numPr>
-          <w:ilvl w:val="1"/>
-          <w:numId w:val="43"/>
-        </w:numPr>
-        <w:spacing w:before="0" w:line="360" w:lineRule="auto"/>
-        <w:jc w:val="left"/>
-      </w:pPr>
-      <w:r>
-        <w:t>Общий алгоритм</w:t>
-      </w:r>
-      <w:bookmarkEnd w:id="38"/>
-    </w:p>
     <w:bookmarkEnd w:id="2"/>
+    <w:bookmarkEnd w:id="38"/>
     <w:p>
       <w:pPr>
         <w:spacing w:after="0" w:line="360" w:lineRule="auto"/>
@@ -9307,7 +9280,7 @@
         <w:pStyle w:val="a7"/>
         <w:numPr>
           <w:ilvl w:val="1"/>
-          <w:numId w:val="43"/>
+          <w:numId w:val="16"/>
         </w:numPr>
         <w:spacing w:before="0" w:line="360" w:lineRule="auto"/>
         <w:jc w:val="left"/>
@@ -9377,35 +9350,35 @@
       </w:r>
       <w:proofErr w:type="spellStart"/>
       <w:r>
+        <w:t>RecycleView</w:t>
+      </w:r>
+      <w:proofErr w:type="spellEnd"/>
+      <w:r>
+        <w:t xml:space="preserve"> </w:t>
+      </w:r>
+      <w:r>
+        <w:t xml:space="preserve">и </w:t>
+      </w:r>
+      <w:proofErr w:type="spellStart"/>
+      <w:r>
+        <w:t>CardView</w:t>
+      </w:r>
+      <w:proofErr w:type="spellEnd"/>
+      <w:r>
+        <w:t xml:space="preserve"> [12</w:t>
+      </w:r>
+      <w:r>
+        <w:t>]</w:t>
+      </w:r>
+      <w:r>
+        <w:t>. Так же из этой же библиотеки используется</w:t>
+      </w:r>
+      <w:r>
+        <w:t xml:space="preserve"> </w:t>
+      </w:r>
+      <w:proofErr w:type="spellStart"/>
+      <w:r>
         <w:lastRenderedPageBreak/>
-        <w:t>RecycleView</w:t>
-      </w:r>
-      <w:proofErr w:type="spellEnd"/>
-      <w:r>
-        <w:t xml:space="preserve"> </w:t>
-      </w:r>
-      <w:r>
-        <w:t xml:space="preserve">и </w:t>
-      </w:r>
-      <w:proofErr w:type="spellStart"/>
-      <w:r>
-        <w:t>CardView</w:t>
-      </w:r>
-      <w:proofErr w:type="spellEnd"/>
-      <w:r>
-        <w:t xml:space="preserve"> [12</w:t>
-      </w:r>
-      <w:r>
-        <w:t>]</w:t>
-      </w:r>
-      <w:r>
-        <w:t>. Так же из этой же библиотеки используется</w:t>
-      </w:r>
-      <w:r>
-        <w:t xml:space="preserve"> </w:t>
-      </w:r>
-      <w:proofErr w:type="spellStart"/>
-      <w:r>
         <w:t>Toolbar</w:t>
       </w:r>
       <w:proofErr w:type="spellEnd"/>
@@ -9465,7 +9438,7 @@
         <w:widowControl w:val="0"/>
         <w:numPr>
           <w:ilvl w:val="0"/>
-          <w:numId w:val="45"/>
+          <w:numId w:val="17"/>
         </w:numPr>
         <w:suppressAutoHyphens/>
         <w:spacing w:after="0" w:line="360" w:lineRule="auto"/>
@@ -9484,7 +9457,7 @@
         <w:widowControl w:val="0"/>
         <w:numPr>
           <w:ilvl w:val="0"/>
-          <w:numId w:val="45"/>
+          <w:numId w:val="17"/>
         </w:numPr>
         <w:suppressAutoHyphens/>
         <w:spacing w:after="0" w:line="360" w:lineRule="auto"/>
@@ -9503,7 +9476,7 @@
         <w:widowControl w:val="0"/>
         <w:numPr>
           <w:ilvl w:val="0"/>
-          <w:numId w:val="45"/>
+          <w:numId w:val="17"/>
         </w:numPr>
         <w:suppressAutoHyphens/>
         <w:spacing w:after="0" w:line="360" w:lineRule="auto"/>
@@ -9522,7 +9495,7 @@
         <w:widowControl w:val="0"/>
         <w:numPr>
           <w:ilvl w:val="0"/>
-          <w:numId w:val="45"/>
+          <w:numId w:val="17"/>
         </w:numPr>
         <w:suppressAutoHyphens/>
         <w:spacing w:after="0" w:line="360" w:lineRule="auto"/>
@@ -9541,7 +9514,7 @@
         <w:widowControl w:val="0"/>
         <w:numPr>
           <w:ilvl w:val="0"/>
-          <w:numId w:val="45"/>
+          <w:numId w:val="17"/>
         </w:numPr>
         <w:suppressAutoHyphens/>
         <w:spacing w:after="0" w:line="360" w:lineRule="auto"/>
@@ -9563,7 +9536,7 @@
         <w:widowControl w:val="0"/>
         <w:numPr>
           <w:ilvl w:val="0"/>
-          <w:numId w:val="45"/>
+          <w:numId w:val="17"/>
         </w:numPr>
         <w:suppressAutoHyphens/>
         <w:spacing w:after="0" w:line="360" w:lineRule="auto"/>
@@ -9588,7 +9561,7 @@
         <w:widowControl w:val="0"/>
         <w:numPr>
           <w:ilvl w:val="0"/>
-          <w:numId w:val="45"/>
+          <w:numId w:val="17"/>
         </w:numPr>
         <w:suppressAutoHyphens/>
         <w:spacing w:after="0" w:line="360" w:lineRule="auto"/>
@@ -9603,7 +9576,7 @@
         <w:pStyle w:val="a7"/>
         <w:numPr>
           <w:ilvl w:val="1"/>
-          <w:numId w:val="43"/>
+          <w:numId w:val="16"/>
         </w:numPr>
         <w:spacing w:before="0" w:line="360" w:lineRule="auto"/>
         <w:jc w:val="left"/>
@@ -9713,7 +9686,7 @@
         <w:pStyle w:val="a7"/>
         <w:numPr>
           <w:ilvl w:val="1"/>
-          <w:numId w:val="43"/>
+          <w:numId w:val="16"/>
         </w:numPr>
         <w:spacing w:before="0" w:line="360" w:lineRule="auto"/>
         <w:jc w:val="left"/>
@@ -9810,7 +9783,7 @@
         <w:pStyle w:val="a7"/>
         <w:numPr>
           <w:ilvl w:val="1"/>
-          <w:numId w:val="43"/>
+          <w:numId w:val="16"/>
         </w:numPr>
         <w:spacing w:before="0" w:line="360" w:lineRule="auto"/>
         <w:jc w:val="left"/>
@@ -9908,7 +9881,7 @@
         <w:pStyle w:val="a7"/>
         <w:numPr>
           <w:ilvl w:val="1"/>
-          <w:numId w:val="43"/>
+          <w:numId w:val="16"/>
         </w:numPr>
         <w:spacing w:before="0" w:line="360" w:lineRule="auto"/>
         <w:jc w:val="left"/>
@@ -10002,7 +9975,7 @@
         <w:pStyle w:val="a7"/>
         <w:numPr>
           <w:ilvl w:val="1"/>
-          <w:numId w:val="43"/>
+          <w:numId w:val="16"/>
         </w:numPr>
         <w:spacing w:before="0" w:line="360" w:lineRule="auto"/>
         <w:jc w:val="left"/>
@@ -10055,7 +10028,7 @@
         <w:widowControl w:val="0"/>
         <w:numPr>
           <w:ilvl w:val="0"/>
-          <w:numId w:val="46"/>
+          <w:numId w:val="18"/>
         </w:numPr>
         <w:suppressAutoHyphens/>
         <w:spacing w:after="0" w:line="360" w:lineRule="auto"/>
@@ -10071,7 +10044,7 @@
         <w:widowControl w:val="0"/>
         <w:numPr>
           <w:ilvl w:val="0"/>
-          <w:numId w:val="46"/>
+          <w:numId w:val="18"/>
         </w:numPr>
         <w:suppressAutoHyphens/>
         <w:spacing w:after="0" w:line="360" w:lineRule="auto"/>
@@ -10087,7 +10060,7 @@
         <w:widowControl w:val="0"/>
         <w:numPr>
           <w:ilvl w:val="0"/>
-          <w:numId w:val="46"/>
+          <w:numId w:val="18"/>
         </w:numPr>
         <w:suppressAutoHyphens/>
         <w:spacing w:after="0" w:line="360" w:lineRule="auto"/>
@@ -10103,7 +10076,7 @@
         <w:widowControl w:val="0"/>
         <w:numPr>
           <w:ilvl w:val="0"/>
-          <w:numId w:val="46"/>
+          <w:numId w:val="18"/>
         </w:numPr>
         <w:suppressAutoHyphens/>
         <w:spacing w:after="0" w:line="360" w:lineRule="auto"/>
@@ -10130,7 +10103,7 @@
         <w:pStyle w:val="a7"/>
         <w:numPr>
           <w:ilvl w:val="1"/>
-          <w:numId w:val="43"/>
+          <w:numId w:val="16"/>
         </w:numPr>
         <w:spacing w:before="0" w:line="360" w:lineRule="auto"/>
         <w:jc w:val="left"/>
@@ -10182,19 +10155,7 @@
         <w:t>JSON</w:t>
       </w:r>
       <w:r>
-        <w:t xml:space="preserve">. Приложение в свою очередь обработает данные и сохранит их локальную копию. Если запрошенная группа не существует в базе сервера, то в ответ будет отправлено сообщение об ошибке. Возможна ситуация, когда недоступен сервер, в этом случае приложение будет ждать от сервера ответ </w:t>
-      </w:r>
-      <w:r>
-        <w:t>до тайма</w:t>
-      </w:r>
-      <w:r>
-        <w:t xml:space="preserve"> аута и в случае </w:t>
-      </w:r>
-      <w:r>
-        <w:t>неполучения</w:t>
-      </w:r>
-      <w:r>
-        <w:t xml:space="preserve"> ответа от сервера сообщит об этом пользователю.</w:t>
+        <w:t>. Приложение в свою очередь обработает данные и сохранит их локальную копию. Если запрошенная группа не существует в базе сервера, то в ответ будет отправлено сообщение об ошибке. Возможна ситуация, когда недоступен сервер, в этом случае приложение будет ждать от сервера ответ до тайма аута и в случае неполучения ответа от сервера сообщит об этом пользователю.</w:t>
       </w:r>
     </w:p>
     <w:p>
@@ -10202,7 +10163,7 @@
         <w:pStyle w:val="a7"/>
         <w:numPr>
           <w:ilvl w:val="1"/>
-          <w:numId w:val="43"/>
+          <w:numId w:val="16"/>
         </w:numPr>
         <w:spacing w:before="0" w:line="360" w:lineRule="auto"/>
         <w:jc w:val="left"/>
@@ -10264,19 +10225,7 @@
         <w:t>с указанием времени проведения занятия, названия предмета, номе</w:t>
       </w:r>
       <w:r>
-        <w:t xml:space="preserve">ра аудитории, ФИО преподавателя. Если запрошенная группа не существует в базе сервера, то в ответ будет отправлено сообщение об ошибке. Возможна ситуация, когда недоступен сервер, в этом случае приложение будет ждать от сервера ответ </w:t>
-      </w:r>
-      <w:r>
-        <w:t>до тайма</w:t>
-      </w:r>
-      <w:r>
-        <w:t xml:space="preserve"> аута и в случае </w:t>
-      </w:r>
-      <w:r>
-        <w:t>неполучения</w:t>
-      </w:r>
-      <w:r>
-        <w:t xml:space="preserve"> ответа от сервера сообщит об этом пользователю.</w:t>
+        <w:t>ра аудитории, ФИО преподавателя. Если запрошенная группа не существует в базе сервера, то в ответ будет отправлено сообщение об ошибке. Возможна ситуация, когда недоступен сервер, в этом случае приложение будет ждать от сервера ответ до тайма аута и в случае неполучения ответа от сервера сообщит об этом пользователю.</w:t>
       </w:r>
     </w:p>
     <w:p>
@@ -10284,7 +10233,7 @@
         <w:pStyle w:val="a7"/>
         <w:numPr>
           <w:ilvl w:val="1"/>
-          <w:numId w:val="43"/>
+          <w:numId w:val="16"/>
         </w:numPr>
         <w:spacing w:before="0" w:line="360" w:lineRule="auto"/>
         <w:jc w:val="left"/>
@@ -10346,19 +10295,7 @@
       </w:r>
       <w:r>
         <w:lastRenderedPageBreak/>
-        <w:t xml:space="preserve">случае приложение будет ждать от сервера ответ </w:t>
-      </w:r>
-      <w:r>
-        <w:t>до тайма</w:t>
-      </w:r>
-      <w:r>
-        <w:t xml:space="preserve"> аута и в случае </w:t>
-      </w:r>
-      <w:r>
-        <w:t>неполучения</w:t>
-      </w:r>
-      <w:r>
-        <w:t xml:space="preserve"> ответа от сервера сообщит об этом пользователю.</w:t>
+        <w:t>случае приложение будет ждать от сервера ответ до тайма аута и в случае неполучения ответа от сервера сообщит об этом пользователю.</w:t>
       </w:r>
     </w:p>
     <w:p>
@@ -10366,7 +10303,7 @@
         <w:pStyle w:val="a7"/>
         <w:numPr>
           <w:ilvl w:val="1"/>
-          <w:numId w:val="43"/>
+          <w:numId w:val="16"/>
         </w:numPr>
         <w:spacing w:before="0" w:line="360" w:lineRule="auto"/>
         <w:jc w:val="left"/>
@@ -10397,31 +10334,34 @@
         <w:t xml:space="preserve">, </w:t>
       </w:r>
       <w:proofErr w:type="spellStart"/>
+      <w:proofErr w:type="gramStart"/>
       <w:r>
         <w:t>GetWeek</w:t>
       </w:r>
       <w:proofErr w:type="spellEnd"/>
       <w:r>
-        <w:t>(), и получает в ответ номер текущей недели по счету, относительно 1 января, далее приложение от полученного результата отнимает 5 – число недель, после которого начинается новый семестр в начале календарного года и выводит пользователю в виде диалога результат операции.</w:t>
-      </w:r>
-      <w:bookmarkStart w:id="49" w:name="_GoBack"/>
-      <w:bookmarkEnd w:id="49"/>
+        <w:t>(</w:t>
+      </w:r>
+      <w:proofErr w:type="gramEnd"/>
+      <w:r>
+        <w:t>), и получает в ответ номер текущей недели по счету, относительно 1 января, далее приложение от полученного результата отнимает 5 – число недель, после которого начинается новый семестр в начале календарного года и выводит пользователю в виде диалога результат операции.</w:t>
+      </w:r>
     </w:p>
     <w:p>
       <w:pPr>
         <w:pStyle w:val="a7"/>
         <w:numPr>
           <w:ilvl w:val="1"/>
-          <w:numId w:val="43"/>
+          <w:numId w:val="16"/>
         </w:numPr>
         <w:spacing w:before="0" w:line="360" w:lineRule="auto"/>
         <w:jc w:val="left"/>
       </w:pPr>
-      <w:bookmarkStart w:id="50" w:name="_Toc483993500"/>
+      <w:bookmarkStart w:id="49" w:name="_Toc483993500"/>
       <w:r>
         <w:t>Пункт меню, время до начала пары</w:t>
       </w:r>
-      <w:bookmarkEnd w:id="50"/>
+      <w:bookmarkEnd w:id="49"/>
     </w:p>
     <w:p>
       <w:pPr>
@@ -10459,6 +10399,1628 @@
       <w:r>
         <w:t>с указанием времени проведения занятия, названия предмета, номера аудитории, ФИО преподавателя.</w:t>
       </w:r>
+    </w:p>
+    <w:p>
+      <w:pPr>
+        <w:pStyle w:val="a7"/>
+        <w:numPr>
+          <w:ilvl w:val="0"/>
+          <w:numId w:val="2"/>
+        </w:numPr>
+        <w:spacing w:before="0" w:line="360" w:lineRule="auto"/>
+        <w:jc w:val="left"/>
+      </w:pPr>
+      <w:r>
+        <w:t>Программная реализация приложения</w:t>
+      </w:r>
+    </w:p>
+    <w:p>
+      <w:pPr>
+        <w:spacing w:after="0" w:line="360" w:lineRule="auto"/>
+        <w:ind w:firstLine="709"/>
+        <w:contextualSpacing/>
+        <w:jc w:val="both"/>
+      </w:pPr>
+      <w:r>
+        <w:t xml:space="preserve">При разработке приложения была использована концепция </w:t>
+      </w:r>
+      <w:r>
+        <w:rPr>
+          <w:lang w:val="en-US"/>
+        </w:rPr>
+        <w:t>Material</w:t>
+      </w:r>
+      <w:r>
+        <w:t xml:space="preserve"> </w:t>
+      </w:r>
+      <w:r>
+        <w:rPr>
+          <w:lang w:val="en-US"/>
+        </w:rPr>
+        <w:t>Design</w:t>
+      </w:r>
+      <w:r>
+        <w:t xml:space="preserve">, шаблон проектирования </w:t>
+      </w:r>
+      <w:r>
+        <w:rPr>
+          <w:lang w:val="en-US"/>
+        </w:rPr>
+        <w:t>Model</w:t>
+      </w:r>
+      <w:r>
+        <w:t xml:space="preserve"> </w:t>
+      </w:r>
+      <w:r>
+        <w:rPr>
+          <w:lang w:val="en-US"/>
+        </w:rPr>
+        <w:t>View</w:t>
+      </w:r>
+      <w:r>
+        <w:t xml:space="preserve"> </w:t>
+      </w:r>
+      <w:r>
+        <w:rPr>
+          <w:lang w:val="en-US"/>
+        </w:rPr>
+        <w:t>Presenter</w:t>
+      </w:r>
+      <w:r>
+        <w:t xml:space="preserve"> и такие библиотеки как:</w:t>
+      </w:r>
+    </w:p>
+    <w:p>
+      <w:pPr>
+        <w:pStyle w:val="ae"/>
+        <w:numPr>
+          <w:ilvl w:val="0"/>
+          <w:numId w:val="19"/>
+        </w:numPr>
+        <w:spacing w:after="0" w:line="360" w:lineRule="auto"/>
+        <w:jc w:val="both"/>
+      </w:pPr>
+      <w:proofErr w:type="spellStart"/>
+      <w:proofErr w:type="gramStart"/>
+      <w:r>
+        <w:t>Android</w:t>
+      </w:r>
+      <w:proofErr w:type="spellEnd"/>
+      <w:r>
+        <w:t xml:space="preserve">  </w:t>
+      </w:r>
+      <w:proofErr w:type="spellStart"/>
+      <w:r>
+        <w:t>support</w:t>
+      </w:r>
+      <w:proofErr w:type="spellEnd"/>
+      <w:proofErr w:type="gramEnd"/>
+      <w:r>
+        <w:t xml:space="preserve"> </w:t>
+      </w:r>
+      <w:proofErr w:type="spellStart"/>
+      <w:r>
+        <w:t>library</w:t>
+      </w:r>
+      <w:proofErr w:type="spellEnd"/>
+      <w:r>
+        <w:rPr>
+          <w:lang w:val="en-US"/>
+        </w:rPr>
+        <w:t>;</w:t>
+      </w:r>
+    </w:p>
+    <w:p>
+      <w:pPr>
+        <w:pStyle w:val="ae"/>
+        <w:numPr>
+          <w:ilvl w:val="0"/>
+          <w:numId w:val="19"/>
+        </w:numPr>
+        <w:spacing w:after="0" w:line="360" w:lineRule="auto"/>
+        <w:jc w:val="both"/>
+      </w:pPr>
+      <w:r>
+        <w:rPr>
+          <w:lang w:val="en-US"/>
+        </w:rPr>
+        <w:t>Retrofit</w:t>
+      </w:r>
+      <w:r>
+        <w:rPr>
+          <w:lang w:val="en-US"/>
+        </w:rPr>
+        <w:t>;</w:t>
+      </w:r>
+    </w:p>
+    <w:p>
+      <w:pPr>
+        <w:pStyle w:val="ae"/>
+        <w:numPr>
+          <w:ilvl w:val="0"/>
+          <w:numId w:val="19"/>
+        </w:numPr>
+        <w:spacing w:after="0" w:line="360" w:lineRule="auto"/>
+        <w:jc w:val="both"/>
+      </w:pPr>
+      <w:r>
+        <w:rPr>
+          <w:lang w:val="en-US"/>
+        </w:rPr>
+        <w:t>Dagger 2.</w:t>
+      </w:r>
+    </w:p>
+    <w:p>
+      <w:pPr>
+        <w:pStyle w:val="a7"/>
+        <w:numPr>
+          <w:ilvl w:val="1"/>
+          <w:numId w:val="24"/>
+        </w:numPr>
+        <w:spacing w:before="0" w:line="360" w:lineRule="auto"/>
+        <w:jc w:val="left"/>
+      </w:pPr>
+      <w:r>
+        <w:t>Иерархия классов</w:t>
+      </w:r>
+    </w:p>
+    <w:p>
+      <w:pPr>
+        <w:spacing w:after="0" w:line="360" w:lineRule="auto"/>
+        <w:ind w:firstLine="708"/>
+        <w:jc w:val="both"/>
+      </w:pPr>
+    </w:p>
+    <w:p>
+      <w:pPr>
+        <w:pStyle w:val="a7"/>
+        <w:numPr>
+          <w:ilvl w:val="1"/>
+          <w:numId w:val="24"/>
+        </w:numPr>
+        <w:spacing w:before="0" w:line="360" w:lineRule="auto"/>
+        <w:jc w:val="left"/>
+      </w:pPr>
+      <w:proofErr w:type="spellStart"/>
+      <w:r>
+        <w:lastRenderedPageBreak/>
+        <w:t>Material</w:t>
+      </w:r>
+      <w:proofErr w:type="spellEnd"/>
+      <w:r>
+        <w:t xml:space="preserve"> </w:t>
+      </w:r>
+      <w:proofErr w:type="spellStart"/>
+      <w:r>
+        <w:t>Design</w:t>
+      </w:r>
+      <w:proofErr w:type="spellEnd"/>
+    </w:p>
+    <w:p>
+      <w:pPr>
+        <w:spacing w:after="0" w:line="360" w:lineRule="auto"/>
+        <w:ind w:firstLine="709"/>
+        <w:contextualSpacing/>
+        <w:jc w:val="both"/>
+      </w:pPr>
+      <w:r>
+        <w:rPr>
+          <w:lang w:val="en-US"/>
+        </w:rPr>
+        <w:t>Material</w:t>
+      </w:r>
+      <w:r>
+        <w:t xml:space="preserve"> </w:t>
+      </w:r>
+      <w:r>
+        <w:rPr>
+          <w:lang w:val="en-US"/>
+        </w:rPr>
+        <w:t>Design</w:t>
+      </w:r>
+      <w:r>
+        <w:t xml:space="preserve"> </w:t>
+      </w:r>
+      <w:r>
+        <w:t>–</w:t>
+      </w:r>
+      <w:r>
+        <w:t xml:space="preserve"> </w:t>
+      </w:r>
+      <w:r>
+        <w:t>концепция построения логики приложения, его внешнего вида, сервисов и функций, для получения максимально легкого и интуитивно понятного восприятия пользователями программного продукта.</w:t>
+      </w:r>
+    </w:p>
+    <w:p>
+      <w:pPr>
+        <w:spacing w:after="0" w:line="360" w:lineRule="auto"/>
+        <w:ind w:firstLine="709"/>
+        <w:contextualSpacing/>
+        <w:jc w:val="both"/>
+      </w:pPr>
+      <w:r>
+        <w:t>Четыре</w:t>
+      </w:r>
+      <w:r>
+        <w:t xml:space="preserve"> основных принципа данной концепции:</w:t>
+      </w:r>
+    </w:p>
+    <w:p>
+      <w:pPr>
+        <w:pStyle w:val="ae"/>
+        <w:numPr>
+          <w:ilvl w:val="0"/>
+          <w:numId w:val="20"/>
+        </w:numPr>
+      </w:pPr>
+      <w:r>
+        <w:t xml:space="preserve">Тактильные поверхности. </w:t>
+      </w:r>
+      <w:r>
+        <w:t>В данной концепции интерфейс приложения состоит из так называемой «цифровой бумаги». Элементы расположены на разном уровне и отбрасывают тень, друг на друга. Реалистичное освещение показывает разделение между элементами помогая пользователям лучше понимать предназначение интерфейса и принцип взаимодействия с ним.</w:t>
+      </w:r>
+    </w:p>
+    <w:p>
+      <w:pPr>
+        <w:pStyle w:val="ae"/>
+        <w:numPr>
+          <w:ilvl w:val="0"/>
+          <w:numId w:val="20"/>
+        </w:numPr>
+      </w:pPr>
+      <w:r>
+        <w:t xml:space="preserve">Полиграфический дизайн. </w:t>
+      </w:r>
+      <w:r>
+        <w:t>Если есть бумага, то как же обойтись без чернил для неё? В данной концепции контент отображается на цифровой бумаге в журнальном или плакатном виде.</w:t>
+      </w:r>
+    </w:p>
+    <w:p>
+      <w:pPr>
+        <w:pStyle w:val="ae"/>
+        <w:numPr>
+          <w:ilvl w:val="0"/>
+          <w:numId w:val="20"/>
+        </w:numPr>
+      </w:pPr>
+      <w:r>
+        <w:t xml:space="preserve">Осмысленная анимация. Тут придерживаются реальности, что объект не может появится из неоткуда или пропасть в некуда. При помощи анимации в </w:t>
+      </w:r>
+      <w:r>
+        <w:rPr>
+          <w:lang w:val="en-US"/>
+        </w:rPr>
+        <w:t>Material</w:t>
+      </w:r>
+      <w:r>
+        <w:t xml:space="preserve"> </w:t>
+      </w:r>
+      <w:r>
+        <w:rPr>
+          <w:lang w:val="en-US"/>
+        </w:rPr>
+        <w:t>Design</w:t>
+      </w:r>
+      <w:r>
+        <w:t xml:space="preserve"> пользователю даются подсказки </w:t>
+      </w:r>
+      <w:r>
+        <w:t>о том, как работать с интерфейсом приложения.</w:t>
+      </w:r>
+    </w:p>
+    <w:p>
+      <w:pPr>
+        <w:pStyle w:val="ae"/>
+        <w:numPr>
+          <w:ilvl w:val="0"/>
+          <w:numId w:val="20"/>
+        </w:numPr>
+      </w:pPr>
+      <w:r>
+        <w:t xml:space="preserve">Адаптивный дизайн. </w:t>
+      </w:r>
+      <w:r>
+        <w:t>Данный принцип предусматривает корректность отображения остальных трех принципов на разных устройствах и размерах экрана.</w:t>
+      </w:r>
+    </w:p>
+    <w:p>
+      <w:pPr>
+        <w:pStyle w:val="a7"/>
+        <w:numPr>
+          <w:ilvl w:val="1"/>
+          <w:numId w:val="24"/>
+        </w:numPr>
+        <w:spacing w:before="0" w:line="360" w:lineRule="auto"/>
+        <w:jc w:val="left"/>
+      </w:pPr>
+      <w:r>
+        <w:t>M</w:t>
+      </w:r>
+      <w:r>
+        <w:t>VP</w:t>
+      </w:r>
+    </w:p>
+    <w:p>
+      <w:pPr>
+        <w:spacing w:after="0" w:line="360" w:lineRule="auto"/>
+        <w:ind w:firstLine="709"/>
+        <w:contextualSpacing/>
+        <w:jc w:val="both"/>
+      </w:pPr>
+      <w:r>
+        <w:rPr>
+          <w:lang w:val="en-US"/>
+        </w:rPr>
+        <w:t>Model</w:t>
+      </w:r>
+      <w:r>
+        <w:t xml:space="preserve"> </w:t>
+      </w:r>
+      <w:r>
+        <w:rPr>
+          <w:lang w:val="en-US"/>
+        </w:rPr>
+        <w:t>View</w:t>
+      </w:r>
+      <w:r>
+        <w:t xml:space="preserve"> </w:t>
+      </w:r>
+      <w:r>
+        <w:rPr>
+          <w:lang w:val="en-US"/>
+        </w:rPr>
+        <w:t>Presenter</w:t>
+      </w:r>
+      <w:r>
+        <w:t xml:space="preserve"> </w:t>
+      </w:r>
+      <w:r>
+        <w:t>–</w:t>
+      </w:r>
+      <w:r>
+        <w:t xml:space="preserve"> </w:t>
+      </w:r>
+      <w:r>
+        <w:t>шаблон проектирования</w:t>
+      </w:r>
+      <w:r>
+        <w:t xml:space="preserve">, </w:t>
+      </w:r>
+      <w:r>
+        <w:t xml:space="preserve">наследованный от не менее известного паттерна </w:t>
+      </w:r>
+      <w:r>
+        <w:rPr>
+          <w:lang w:val="en-US"/>
+        </w:rPr>
+        <w:t>Model</w:t>
+      </w:r>
+      <w:r>
+        <w:t xml:space="preserve"> </w:t>
+      </w:r>
+      <w:r>
+        <w:rPr>
+          <w:lang w:val="en-US"/>
+        </w:rPr>
+        <w:t>View</w:t>
+      </w:r>
+      <w:r>
+        <w:t xml:space="preserve"> </w:t>
+      </w:r>
+      <w:r>
+        <w:rPr>
+          <w:lang w:val="en-US"/>
+        </w:rPr>
+        <w:t>Controller</w:t>
+      </w:r>
+      <w:r>
+        <w:t xml:space="preserve">. Данный паттерн </w:t>
+      </w:r>
+      <w:r>
+        <w:t xml:space="preserve">убирает зависимость логики приложения от его представления, то есть от внешнего вида приложения не зависит его поведение. Данный паттерн хоть и не является архитектурным шаблоном, но буду даже ответственным только за представление, все равно улучшает её. Стандартного подхода к написанию приложения с использованием паттерна </w:t>
+      </w:r>
+      <w:r>
+        <w:rPr>
+          <w:lang w:val="en-US"/>
+        </w:rPr>
+        <w:t>Model</w:t>
+      </w:r>
+      <w:r>
+        <w:t xml:space="preserve"> </w:t>
+      </w:r>
+      <w:r>
+        <w:rPr>
+          <w:lang w:val="en-US"/>
+        </w:rPr>
+        <w:t>View</w:t>
+      </w:r>
+      <w:r>
+        <w:t xml:space="preserve"> </w:t>
+      </w:r>
+      <w:r>
+        <w:rPr>
+          <w:lang w:val="en-US"/>
+        </w:rPr>
+        <w:t>Presenter</w:t>
+      </w:r>
+      <w:r>
+        <w:t xml:space="preserve"> нету, но обычно используют три составляющих, это </w:t>
+      </w:r>
+      <w:r>
+        <w:rPr>
+          <w:lang w:val="en-US"/>
+        </w:rPr>
+        <w:t>Model</w:t>
+      </w:r>
+      <w:r>
+        <w:t xml:space="preserve"> (</w:t>
+      </w:r>
+      <w:r>
+        <w:t>модель)</w:t>
+      </w:r>
+      <w:r>
+        <w:t>,</w:t>
+      </w:r>
+      <w:r>
+        <w:t xml:space="preserve"> </w:t>
+      </w:r>
+      <w:r>
+        <w:rPr>
+          <w:lang w:val="en-US"/>
+        </w:rPr>
+        <w:t>View</w:t>
+      </w:r>
+      <w:r>
+        <w:t xml:space="preserve"> </w:t>
+      </w:r>
+      <w:r>
+        <w:t xml:space="preserve">(представление), </w:t>
+      </w:r>
+      <w:r>
+        <w:rPr>
+          <w:lang w:val="en-US"/>
+        </w:rPr>
+        <w:t>Presenter</w:t>
+      </w:r>
+      <w:r>
+        <w:t xml:space="preserve"> </w:t>
+      </w:r>
+      <w:r>
+        <w:t>(предъявитель)</w:t>
+      </w:r>
+      <w:r>
+        <w:t>.</w:t>
+      </w:r>
+      <w:r>
+        <w:t xml:space="preserve"> </w:t>
+      </w:r>
+    </w:p>
+    <w:p>
+      <w:pPr>
+        <w:pStyle w:val="ae"/>
+        <w:numPr>
+          <w:ilvl w:val="0"/>
+          <w:numId w:val="21"/>
+        </w:numPr>
+        <w:spacing w:after="0" w:line="360" w:lineRule="auto"/>
+        <w:jc w:val="both"/>
+      </w:pPr>
+      <w:r>
+        <w:rPr>
+          <w:lang w:val="en-US"/>
+        </w:rPr>
+        <w:t>Model</w:t>
+      </w:r>
+      <w:r>
+        <w:t xml:space="preserve"> – </w:t>
+      </w:r>
+      <w:r>
+        <w:t>объект, который реализует активацию какого либо действия.</w:t>
+      </w:r>
+    </w:p>
+    <w:p>
+      <w:pPr>
+        <w:pStyle w:val="ae"/>
+        <w:numPr>
+          <w:ilvl w:val="0"/>
+          <w:numId w:val="21"/>
+        </w:numPr>
+        <w:spacing w:after="0" w:line="360" w:lineRule="auto"/>
+        <w:jc w:val="both"/>
+      </w:pPr>
+      <w:r>
+        <w:rPr>
+          <w:lang w:val="en-US"/>
+        </w:rPr>
+        <w:lastRenderedPageBreak/>
+        <w:t>View</w:t>
+      </w:r>
+      <w:r>
+        <w:t xml:space="preserve"> – обычно является </w:t>
+      </w:r>
+      <w:proofErr w:type="spellStart"/>
+      <w:r>
+        <w:t>активити</w:t>
+      </w:r>
+      <w:proofErr w:type="spellEnd"/>
+      <w:r>
+        <w:t xml:space="preserve"> или фрагментом, в зависимости от приложения. Все что делает эта часть, это вызывает методы </w:t>
+      </w:r>
+      <w:proofErr w:type="spellStart"/>
+      <w:r>
+        <w:t>презентера</w:t>
+      </w:r>
+      <w:proofErr w:type="spellEnd"/>
+      <w:r>
+        <w:t>, когда с ней происходит взаимодействие.</w:t>
+      </w:r>
+    </w:p>
+    <w:p>
+      <w:pPr>
+        <w:pStyle w:val="ae"/>
+        <w:numPr>
+          <w:ilvl w:val="0"/>
+          <w:numId w:val="21"/>
+        </w:numPr>
+        <w:spacing w:after="0" w:line="360" w:lineRule="auto"/>
+        <w:jc w:val="both"/>
+      </w:pPr>
+      <w:r>
+        <w:rPr>
+          <w:lang w:val="en-US"/>
+        </w:rPr>
+        <w:t>Presenter</w:t>
+      </w:r>
+      <w:r>
+        <w:t xml:space="preserve"> </w:t>
+      </w:r>
+      <w:r>
+        <w:t xml:space="preserve">– ответственен за </w:t>
+      </w:r>
+      <w:r>
+        <w:t xml:space="preserve">взаимодействие между моделью и представлением, посредством извлечения данных из модели и передает их в удобном формате </w:t>
+      </w:r>
+      <w:r>
+        <w:rPr>
+          <w:lang w:val="en-US"/>
+        </w:rPr>
+        <w:t>View</w:t>
+      </w:r>
+      <w:r>
+        <w:t xml:space="preserve">. </w:t>
+      </w:r>
+      <w:r>
+        <w:t>В отличии от MVC он так же решает, что произой</w:t>
+      </w:r>
+      <w:r>
+        <w:t xml:space="preserve">дет, когда вы взаимодействуете </w:t>
+      </w:r>
+      <w:r>
+        <w:t>с представлением.</w:t>
+      </w:r>
+    </w:p>
+    <w:p>
+      <w:pPr>
+        <w:pStyle w:val="a7"/>
+        <w:numPr>
+          <w:ilvl w:val="1"/>
+          <w:numId w:val="24"/>
+        </w:numPr>
+        <w:spacing w:before="0" w:line="360" w:lineRule="auto"/>
+        <w:jc w:val="left"/>
+      </w:pPr>
+      <w:r>
+        <w:t>Android support library</w:t>
+      </w:r>
+    </w:p>
+    <w:p>
+      <w:pPr>
+        <w:pStyle w:val="ae"/>
+        <w:ind w:firstLine="285"/>
+      </w:pPr>
+      <w:r>
+        <w:t xml:space="preserve">В </w:t>
+      </w:r>
+      <w:r>
+        <w:t xml:space="preserve">приложении </w:t>
+      </w:r>
+      <w:r>
+        <w:t>использовал</w:t>
+      </w:r>
+      <w:r>
+        <w:t>ась</w:t>
+      </w:r>
+      <w:r>
+        <w:t xml:space="preserve"> данн</w:t>
+      </w:r>
+      <w:r>
+        <w:t>ая библиотека</w:t>
+      </w:r>
+      <w:r>
+        <w:t xml:space="preserve">, так как на данный </w:t>
+      </w:r>
+      <w:r>
+        <w:t xml:space="preserve">процент </w:t>
+      </w:r>
+      <w:r>
+        <w:t>пользователей,</w:t>
+      </w:r>
+      <w:r>
+        <w:t xml:space="preserve"> использующих версию ОС </w:t>
+      </w:r>
+      <w:r>
+        <w:rPr>
+          <w:lang w:val="en-US"/>
+        </w:rPr>
+        <w:t>Android</w:t>
+      </w:r>
+      <w:r>
+        <w:t xml:space="preserve"> </w:t>
+      </w:r>
+      <w:r>
+        <w:t xml:space="preserve">4.4 </w:t>
+      </w:r>
+      <w:proofErr w:type="spellStart"/>
+      <w:r>
+        <w:rPr>
+          <w:lang w:val="en-US"/>
+        </w:rPr>
+        <w:t>Kitkat</w:t>
+      </w:r>
+      <w:proofErr w:type="spellEnd"/>
+      <w:r>
+        <w:t xml:space="preserve"> </w:t>
+      </w:r>
+      <w:r>
+        <w:t>– 73,9 %</w:t>
+      </w:r>
+      <w:r>
+        <w:t xml:space="preserve">, поэтому целесообразно поддерживать данную версию, а библиотека </w:t>
+      </w:r>
+      <w:r>
+        <w:rPr>
+          <w:lang w:val="en-US"/>
+        </w:rPr>
+        <w:t>support</w:t>
+      </w:r>
+      <w:r>
+        <w:t xml:space="preserve"> </w:t>
+      </w:r>
+      <w:r>
+        <w:rPr>
+          <w:lang w:val="en-US"/>
+        </w:rPr>
+        <w:t>library</w:t>
+      </w:r>
+      <w:r>
+        <w:t xml:space="preserve"> </w:t>
+      </w:r>
+      <w:r>
+        <w:t xml:space="preserve">позволяет использовать нововведения новых версий ОС </w:t>
+      </w:r>
+      <w:r>
+        <w:rPr>
+          <w:lang w:val="en-US"/>
+        </w:rPr>
+        <w:t>Android</w:t>
+      </w:r>
+      <w:r>
+        <w:t xml:space="preserve"> </w:t>
+      </w:r>
+      <w:r>
+        <w:t>на старых версиях. Например, обеспечивает поддержку:</w:t>
+      </w:r>
+    </w:p>
+    <w:p>
+      <w:pPr>
+        <w:pStyle w:val="ae"/>
+        <w:numPr>
+          <w:ilvl w:val="0"/>
+          <w:numId w:val="22"/>
+        </w:numPr>
+      </w:pPr>
+      <w:r>
+        <w:rPr>
+          <w:lang w:val="en-US"/>
+        </w:rPr>
+        <w:t>Material</w:t>
+      </w:r>
+      <w:r>
+        <w:t xml:space="preserve"> </w:t>
+      </w:r>
+      <w:r>
+        <w:rPr>
+          <w:lang w:val="en-US"/>
+        </w:rPr>
+        <w:t>Design</w:t>
+      </w:r>
+      <w:r>
+        <w:t xml:space="preserve"> – </w:t>
+      </w:r>
+      <w:r>
+        <w:t xml:space="preserve">концепция взаимодействия с пользователем, новых версий ОС </w:t>
+      </w:r>
+      <w:r>
+        <w:rPr>
+          <w:lang w:val="en-US"/>
+        </w:rPr>
+        <w:t>Android</w:t>
+      </w:r>
+      <w:r>
+        <w:t>;</w:t>
+      </w:r>
+    </w:p>
+    <w:p>
+      <w:pPr>
+        <w:pStyle w:val="ae"/>
+        <w:numPr>
+          <w:ilvl w:val="0"/>
+          <w:numId w:val="22"/>
+        </w:numPr>
+      </w:pPr>
+      <w:proofErr w:type="spellStart"/>
+      <w:r>
+        <w:t>Navigation</w:t>
+      </w:r>
+      <w:proofErr w:type="spellEnd"/>
+      <w:r>
+        <w:t xml:space="preserve"> </w:t>
+      </w:r>
+      <w:proofErr w:type="spellStart"/>
+      <w:r>
+        <w:t>View</w:t>
+      </w:r>
+      <w:proofErr w:type="spellEnd"/>
+      <w:r>
+        <w:t xml:space="preserve"> – панель навигации</w:t>
+      </w:r>
+      <w:r>
+        <w:rPr>
+          <w:lang w:val="en-US"/>
+        </w:rPr>
+        <w:t>;</w:t>
+      </w:r>
+    </w:p>
+    <w:p>
+      <w:pPr>
+        <w:pStyle w:val="ae"/>
+        <w:numPr>
+          <w:ilvl w:val="0"/>
+          <w:numId w:val="22"/>
+        </w:numPr>
+      </w:pPr>
+      <w:proofErr w:type="spellStart"/>
+      <w:r>
+        <w:t>Floating</w:t>
+      </w:r>
+      <w:proofErr w:type="spellEnd"/>
+      <w:r>
+        <w:t xml:space="preserve"> </w:t>
+      </w:r>
+      <w:proofErr w:type="spellStart"/>
+      <w:r>
+        <w:t>Labels</w:t>
+      </w:r>
+      <w:proofErr w:type="spellEnd"/>
+      <w:r>
+        <w:t xml:space="preserve"> – плавающий ярлык</w:t>
+      </w:r>
+      <w:r>
+        <w:rPr>
+          <w:lang w:val="en-US"/>
+        </w:rPr>
+        <w:t>;</w:t>
+      </w:r>
+    </w:p>
+    <w:p>
+      <w:pPr>
+        <w:pStyle w:val="ae"/>
+        <w:numPr>
+          <w:ilvl w:val="0"/>
+          <w:numId w:val="22"/>
+        </w:numPr>
+        <w:rPr>
+          <w:lang w:val="en-US"/>
+        </w:rPr>
+      </w:pPr>
+      <w:r>
+        <w:rPr>
+          <w:lang w:val="en-US"/>
+        </w:rPr>
+        <w:t xml:space="preserve">Floating Action Button – </w:t>
+      </w:r>
+      <w:r>
+        <w:t>плавающая</w:t>
+      </w:r>
+      <w:r>
+        <w:rPr>
+          <w:lang w:val="en-US"/>
+        </w:rPr>
+        <w:t xml:space="preserve"> </w:t>
+      </w:r>
+      <w:r>
+        <w:t>кнопка</w:t>
+      </w:r>
+      <w:r>
+        <w:rPr>
+          <w:lang w:val="en-US"/>
+        </w:rPr>
+        <w:t>;</w:t>
+      </w:r>
+    </w:p>
+    <w:p>
+      <w:pPr>
+        <w:pStyle w:val="ae"/>
+        <w:numPr>
+          <w:ilvl w:val="0"/>
+          <w:numId w:val="22"/>
+        </w:numPr>
+      </w:pPr>
+      <w:proofErr w:type="spellStart"/>
+      <w:r>
+        <w:t>Snackbar</w:t>
+      </w:r>
+      <w:proofErr w:type="spellEnd"/>
+      <w:r>
+        <w:t xml:space="preserve"> – всплывающее уведомление с возможностью взаимодействия с ним</w:t>
+      </w:r>
+      <w:r>
+        <w:t>;</w:t>
+      </w:r>
+    </w:p>
+    <w:p>
+      <w:pPr>
+        <w:pStyle w:val="ae"/>
+        <w:numPr>
+          <w:ilvl w:val="0"/>
+          <w:numId w:val="22"/>
+        </w:numPr>
+      </w:pPr>
+      <w:proofErr w:type="spellStart"/>
+      <w:r>
+        <w:t>Tabs</w:t>
+      </w:r>
+      <w:proofErr w:type="spellEnd"/>
+      <w:r>
+        <w:t xml:space="preserve"> - вкладки</w:t>
+      </w:r>
+      <w:r>
+        <w:rPr>
+          <w:lang w:val="en-US"/>
+        </w:rPr>
+        <w:t>;</w:t>
+      </w:r>
+    </w:p>
+    <w:p>
+      <w:pPr>
+        <w:pStyle w:val="ae"/>
+        <w:numPr>
+          <w:ilvl w:val="0"/>
+          <w:numId w:val="22"/>
+        </w:numPr>
+      </w:pPr>
+      <w:proofErr w:type="spellStart"/>
+      <w:r>
+        <w:t>Motion</w:t>
+      </w:r>
+      <w:proofErr w:type="spellEnd"/>
+      <w:r>
+        <w:t xml:space="preserve"> </w:t>
+      </w:r>
+      <w:proofErr w:type="spellStart"/>
+      <w:r>
+        <w:t>and</w:t>
+      </w:r>
+      <w:proofErr w:type="spellEnd"/>
+      <w:r>
+        <w:t xml:space="preserve"> </w:t>
+      </w:r>
+      <w:proofErr w:type="spellStart"/>
+      <w:r>
+        <w:t>Scroll</w:t>
+      </w:r>
+      <w:proofErr w:type="spellEnd"/>
+      <w:r>
+        <w:t xml:space="preserve"> </w:t>
+      </w:r>
+      <w:proofErr w:type="spellStart"/>
+      <w:r>
+        <w:t>framework</w:t>
+      </w:r>
+      <w:proofErr w:type="spellEnd"/>
+      <w:r>
+        <w:t xml:space="preserve"> – управление жестами</w:t>
+      </w:r>
+      <w:r>
+        <w:t xml:space="preserve"> и </w:t>
+      </w:r>
+      <w:proofErr w:type="spellStart"/>
+      <w:r>
+        <w:t>скролом</w:t>
+      </w:r>
+      <w:proofErr w:type="spellEnd"/>
+      <w:r>
+        <w:t>.</w:t>
+      </w:r>
+    </w:p>
+    <w:p>
+      <w:pPr>
+        <w:pStyle w:val="a7"/>
+        <w:numPr>
+          <w:ilvl w:val="1"/>
+          <w:numId w:val="24"/>
+        </w:numPr>
+        <w:spacing w:before="0" w:line="360" w:lineRule="auto"/>
+        <w:jc w:val="left"/>
+      </w:pPr>
+      <w:r>
+        <w:t>Retrofit</w:t>
+      </w:r>
+    </w:p>
+    <w:p>
+      <w:pPr>
+        <w:spacing w:after="0" w:line="360" w:lineRule="auto"/>
+        <w:ind w:firstLine="709"/>
+        <w:contextualSpacing/>
+        <w:jc w:val="both"/>
+      </w:pPr>
+      <w:proofErr w:type="spellStart"/>
+      <w:r>
+        <w:rPr>
+          <w:lang w:val="en-US"/>
+        </w:rPr>
+        <w:t>Retrofit</w:t>
+      </w:r>
+      <w:proofErr w:type="spellEnd"/>
+      <w:r>
+        <w:rPr>
+          <w:lang w:val="en-US"/>
+        </w:rPr>
+        <w:t xml:space="preserve"> является REST-клиентом для безопасной работы в </w:t>
+      </w:r>
+      <w:proofErr w:type="spellStart"/>
+      <w:r>
+        <w:rPr>
+          <w:lang w:val="en-US"/>
+        </w:rPr>
+        <w:t>Android</w:t>
+      </w:r>
+      <w:proofErr w:type="spellEnd"/>
+      <w:r>
+        <w:rPr>
+          <w:lang w:val="en-US"/>
+        </w:rPr>
+        <w:t xml:space="preserve"> и </w:t>
+      </w:r>
+      <w:proofErr w:type="spellStart"/>
+      <w:r>
+        <w:rPr>
+          <w:lang w:val="en-US"/>
+        </w:rPr>
+        <w:t>Java</w:t>
+      </w:r>
+      <w:proofErr w:type="spellEnd"/>
+      <w:r>
+        <w:rPr>
+          <w:lang w:val="en-US"/>
+        </w:rPr>
+        <w:t xml:space="preserve">. Библиотекой удобно пользоваться для запроса к различным веб-сервисам с командами GET, POST, PUT, DELETE. </w:t>
+      </w:r>
+      <w:r>
+        <w:t>Может работать в асинхронном режиме, что избавляет от лишнего кода.</w:t>
+      </w:r>
+      <w:r>
+        <w:t xml:space="preserve"> Сразу имеет при себе набор популярных конвертеров, таких как:</w:t>
+      </w:r>
+    </w:p>
+    <w:p>
+      <w:pPr>
+        <w:pStyle w:val="ae"/>
+        <w:numPr>
+          <w:ilvl w:val="1"/>
+          <w:numId w:val="23"/>
+        </w:numPr>
+        <w:spacing w:after="0" w:line="360" w:lineRule="auto"/>
+        <w:jc w:val="both"/>
+        <w:rPr>
+          <w:lang w:val="en-US"/>
+        </w:rPr>
+      </w:pPr>
+      <w:proofErr w:type="spellStart"/>
+      <w:r>
+        <w:rPr>
+          <w:lang w:val="en-US"/>
+        </w:rPr>
+        <w:t>Gson</w:t>
+      </w:r>
+      <w:proofErr w:type="spellEnd"/>
+      <w:r>
+        <w:rPr>
+          <w:lang w:val="en-US"/>
+        </w:rPr>
+        <w:t>;</w:t>
+      </w:r>
+    </w:p>
+    <w:p>
+      <w:pPr>
+        <w:pStyle w:val="ae"/>
+        <w:numPr>
+          <w:ilvl w:val="1"/>
+          <w:numId w:val="23"/>
+        </w:numPr>
+        <w:spacing w:after="0" w:line="360" w:lineRule="auto"/>
+        <w:jc w:val="both"/>
+        <w:rPr>
+          <w:lang w:val="en-US"/>
+        </w:rPr>
+      </w:pPr>
+      <w:r>
+        <w:rPr>
+          <w:lang w:val="en-US"/>
+        </w:rPr>
+        <w:t>Jackson</w:t>
+      </w:r>
+      <w:r>
+        <w:rPr>
+          <w:lang w:val="en-US"/>
+        </w:rPr>
+        <w:t>;</w:t>
+      </w:r>
+    </w:p>
+    <w:p>
+      <w:pPr>
+        <w:pStyle w:val="ae"/>
+        <w:numPr>
+          <w:ilvl w:val="1"/>
+          <w:numId w:val="23"/>
+        </w:numPr>
+        <w:spacing w:after="0" w:line="360" w:lineRule="auto"/>
+        <w:jc w:val="both"/>
+        <w:rPr>
+          <w:lang w:val="en-US"/>
+        </w:rPr>
+      </w:pPr>
+      <w:r>
+        <w:rPr>
+          <w:lang w:val="en-US"/>
+        </w:rPr>
+        <w:t>Moshi</w:t>
+      </w:r>
+      <w:r>
+        <w:rPr>
+          <w:lang w:val="en-US"/>
+        </w:rPr>
+        <w:t>;</w:t>
+      </w:r>
+    </w:p>
+    <w:p>
+      <w:pPr>
+        <w:pStyle w:val="ae"/>
+        <w:numPr>
+          <w:ilvl w:val="1"/>
+          <w:numId w:val="23"/>
+        </w:numPr>
+        <w:spacing w:after="0" w:line="360" w:lineRule="auto"/>
+        <w:jc w:val="both"/>
+        <w:rPr>
+          <w:lang w:val="en-US"/>
+        </w:rPr>
+      </w:pPr>
+      <w:proofErr w:type="spellStart"/>
+      <w:r>
+        <w:rPr>
+          <w:lang w:val="en-US"/>
+        </w:rPr>
+        <w:lastRenderedPageBreak/>
+        <w:t>Protobuf</w:t>
+      </w:r>
+      <w:proofErr w:type="spellEnd"/>
+      <w:r>
+        <w:rPr>
+          <w:lang w:val="en-US"/>
+        </w:rPr>
+        <w:t>;</w:t>
+      </w:r>
+    </w:p>
+    <w:p>
+      <w:pPr>
+        <w:pStyle w:val="ae"/>
+        <w:numPr>
+          <w:ilvl w:val="1"/>
+          <w:numId w:val="23"/>
+        </w:numPr>
+        <w:spacing w:after="0" w:line="360" w:lineRule="auto"/>
+        <w:jc w:val="both"/>
+        <w:rPr>
+          <w:lang w:val="en-US"/>
+        </w:rPr>
+      </w:pPr>
+      <w:r>
+        <w:rPr>
+          <w:lang w:val="en-US"/>
+        </w:rPr>
+        <w:t>Wire</w:t>
+      </w:r>
+      <w:r>
+        <w:rPr>
+          <w:lang w:val="en-US"/>
+        </w:rPr>
+        <w:t>;</w:t>
+      </w:r>
+    </w:p>
+    <w:p>
+      <w:pPr>
+        <w:pStyle w:val="ae"/>
+        <w:numPr>
+          <w:ilvl w:val="1"/>
+          <w:numId w:val="23"/>
+        </w:numPr>
+        <w:spacing w:after="0" w:line="360" w:lineRule="auto"/>
+        <w:jc w:val="both"/>
+        <w:rPr>
+          <w:lang w:val="en-US"/>
+        </w:rPr>
+      </w:pPr>
+      <w:r>
+        <w:rPr>
+          <w:lang w:val="en-US"/>
+        </w:rPr>
+        <w:t>Simple XML</w:t>
+      </w:r>
+      <w:r>
+        <w:rPr>
+          <w:lang w:val="en-US"/>
+        </w:rPr>
+        <w:t>;</w:t>
+      </w:r>
+    </w:p>
+    <w:p>
+      <w:pPr>
+        <w:pStyle w:val="ae"/>
+        <w:numPr>
+          <w:ilvl w:val="1"/>
+          <w:numId w:val="23"/>
+        </w:numPr>
+        <w:spacing w:after="0" w:line="360" w:lineRule="auto"/>
+        <w:jc w:val="both"/>
+        <w:rPr>
+          <w:lang w:val="en-US"/>
+        </w:rPr>
+      </w:pPr>
+      <w:r>
+        <w:rPr>
+          <w:lang w:val="en-US"/>
+        </w:rPr>
+        <w:t>Scalars</w:t>
+      </w:r>
+      <w:r>
+        <w:rPr>
+          <w:lang w:val="en-US"/>
+        </w:rPr>
+        <w:t>.</w:t>
+      </w:r>
+    </w:p>
+    <w:p>
+      <w:pPr>
+        <w:spacing w:after="0" w:line="360" w:lineRule="auto"/>
+        <w:ind w:left="360" w:firstLine="348"/>
+        <w:jc w:val="both"/>
+      </w:pPr>
+      <w:r>
+        <w:t>Так же используя фабрику конвертера, можно создать собственный алгоритм конвертирования.</w:t>
+      </w:r>
+    </w:p>
+    <w:p>
+      <w:pPr>
+        <w:pStyle w:val="a7"/>
+        <w:numPr>
+          <w:ilvl w:val="1"/>
+          <w:numId w:val="24"/>
+        </w:numPr>
+        <w:spacing w:before="0" w:line="360" w:lineRule="auto"/>
+        <w:jc w:val="left"/>
+      </w:pPr>
+      <w:r>
+        <w:t>Dagger 2</w:t>
+      </w:r>
+    </w:p>
+    <w:p>
+      <w:pPr>
+        <w:spacing w:after="0" w:line="360" w:lineRule="auto"/>
+        <w:ind w:left="360" w:firstLine="348"/>
+        <w:jc w:val="both"/>
+      </w:pPr>
+      <w:r>
+        <w:t xml:space="preserve">Dagger 2 – </w:t>
+      </w:r>
+      <w:r>
+        <w:t xml:space="preserve">один из самых популярных </w:t>
+      </w:r>
+      <w:proofErr w:type="spellStart"/>
+      <w:r>
+        <w:t>Java</w:t>
+      </w:r>
+      <w:proofErr w:type="spellEnd"/>
+      <w:r>
+        <w:t>/</w:t>
+      </w:r>
+      <w:proofErr w:type="spellStart"/>
+      <w:r>
+        <w:t>Android</w:t>
+      </w:r>
+      <w:proofErr w:type="spellEnd"/>
+      <w:r>
+        <w:t xml:space="preserve"> </w:t>
+      </w:r>
+      <w:proofErr w:type="spellStart"/>
+      <w:r>
+        <w:t>фреймворков</w:t>
+      </w:r>
+      <w:proofErr w:type="spellEnd"/>
+      <w:r>
+        <w:t xml:space="preserve">, предназначенных для внедрения зависимостей. При использовании этой техники упрощается тестирование и пере использование классов. Он генерирует за разработчика большую часть инициализирующего кода. </w:t>
+      </w:r>
+      <w:r>
+        <w:t xml:space="preserve">При использовании </w:t>
+      </w:r>
+      <w:proofErr w:type="spellStart"/>
+      <w:r>
+        <w:t>Dagger</w:t>
+      </w:r>
+      <w:proofErr w:type="spellEnd"/>
+      <w:r>
+        <w:t xml:space="preserve"> 2 точка входа в наше приложение может быть написана всего в несколько строк кода, независимо от того, сколько классов у нас есть и сколько в них присутствует зависимостей.</w:t>
+      </w:r>
+      <w:r>
+        <w:t xml:space="preserve"> О</w:t>
+      </w:r>
+      <w:r>
+        <w:t xml:space="preserve">дна и та же зависимость может быть использована во множестве классов </w:t>
+      </w:r>
+      <w:proofErr w:type="gramStart"/>
+      <w:r>
+        <w:t>или</w:t>
+      </w:r>
+      <w:proofErr w:type="gramEnd"/>
+      <w:r>
+        <w:t xml:space="preserve"> ког</w:t>
+      </w:r>
+      <w:r>
+        <w:t xml:space="preserve">да </w:t>
+      </w:r>
+      <w:r>
+        <w:t>по каким-то причинам не</w:t>
+      </w:r>
+      <w:r>
+        <w:t xml:space="preserve">т возможности </w:t>
+      </w:r>
+      <w:r>
+        <w:t>аннотировать класс.</w:t>
+      </w:r>
+    </w:p>
+    <w:p>
+      <w:pPr>
+        <w:pStyle w:val="a7"/>
+        <w:numPr>
+          <w:ilvl w:val="1"/>
+          <w:numId w:val="24"/>
+        </w:numPr>
+        <w:spacing w:before="0" w:line="360" w:lineRule="auto"/>
+        <w:jc w:val="left"/>
+      </w:pPr>
+      <w:r>
+        <w:t>Элементы пользовательского интерфейса</w:t>
+      </w:r>
+    </w:p>
+    <w:p>
+      <w:pPr>
+        <w:spacing w:after="0" w:line="360" w:lineRule="auto"/>
+        <w:ind w:left="360" w:firstLine="348"/>
+        <w:jc w:val="both"/>
+      </w:pPr>
+      <w:r>
+        <w:t>Разработанное мобильно</w:t>
+      </w:r>
+      <w:bookmarkStart w:id="50" w:name="_GoBack"/>
+      <w:bookmarkEnd w:id="50"/>
+      <w:r>
+        <w:t>е приложение содержит следующи</w:t>
+      </w:r>
+      <w:r>
+        <w:t xml:space="preserve">е схемы </w:t>
+      </w:r>
+      <w:r>
+        <w:t>для вывода информации:</w:t>
+      </w:r>
+    </w:p>
+    <w:p>
+      <w:pPr>
+        <w:pStyle w:val="ae"/>
+        <w:numPr>
+          <w:ilvl w:val="0"/>
+          <w:numId w:val="25"/>
+        </w:numPr>
+        <w:spacing w:after="0" w:line="360" w:lineRule="auto"/>
+        <w:jc w:val="both"/>
+      </w:pPr>
+      <w:r>
+        <w:t>Activity</w:t>
+      </w:r>
+      <w:r>
+        <w:t>_</w:t>
+      </w:r>
+      <w:r>
+        <w:t>main</w:t>
+      </w:r>
+      <w:r>
+        <w:t xml:space="preserve"> – </w:t>
+      </w:r>
+      <w:r>
+        <w:t>главный экран приложения на нем и располагаются все далее описанные фрагменты</w:t>
+      </w:r>
+      <w:r>
+        <w:t>;</w:t>
+      </w:r>
+    </w:p>
+    <w:p>
+      <w:pPr>
+        <w:pStyle w:val="ae"/>
+        <w:numPr>
+          <w:ilvl w:val="0"/>
+          <w:numId w:val="25"/>
+        </w:numPr>
+        <w:spacing w:after="0" w:line="360" w:lineRule="auto"/>
+        <w:jc w:val="both"/>
+      </w:pPr>
+      <w:r>
+        <w:t>Fragment</w:t>
+      </w:r>
+      <w:r>
+        <w:t>_</w:t>
+      </w:r>
+      <w:r>
+        <w:t>half</w:t>
+      </w:r>
+      <w:r>
+        <w:t xml:space="preserve"> – </w:t>
+      </w:r>
+      <w:r>
+        <w:t xml:space="preserve">часть </w:t>
+      </w:r>
+      <w:proofErr w:type="spellStart"/>
+      <w:r>
+        <w:t>таба</w:t>
+      </w:r>
+      <w:proofErr w:type="spellEnd"/>
+      <w:r>
+        <w:t>, фрагмент для вывода расписания занятий на весь семестр</w:t>
+      </w:r>
+      <w:r>
+        <w:t>;</w:t>
+      </w:r>
+    </w:p>
+    <w:p>
+      <w:pPr>
+        <w:pStyle w:val="ae"/>
+        <w:numPr>
+          <w:ilvl w:val="0"/>
+          <w:numId w:val="25"/>
+        </w:numPr>
+        <w:spacing w:after="0" w:line="360" w:lineRule="auto"/>
+        <w:jc w:val="both"/>
+      </w:pPr>
+      <w:r>
+        <w:t>Fragment</w:t>
+      </w:r>
+      <w:r>
+        <w:t>_</w:t>
+      </w:r>
+      <w:r>
+        <w:t>today</w:t>
+      </w:r>
+      <w:r>
+        <w:t xml:space="preserve"> – </w:t>
+      </w:r>
+      <w:r>
+        <w:t xml:space="preserve">часть </w:t>
+      </w:r>
+      <w:proofErr w:type="spellStart"/>
+      <w:r>
+        <w:t>таба</w:t>
+      </w:r>
+      <w:proofErr w:type="spellEnd"/>
+      <w:r>
+        <w:t>, фрагмент для вывода расписания на сегодняшний день</w:t>
+      </w:r>
+      <w:r>
+        <w:t>;</w:t>
+      </w:r>
+    </w:p>
+    <w:p>
+      <w:pPr>
+        <w:pStyle w:val="ae"/>
+        <w:numPr>
+          <w:ilvl w:val="0"/>
+          <w:numId w:val="25"/>
+        </w:numPr>
+        <w:spacing w:after="0" w:line="360" w:lineRule="auto"/>
+        <w:jc w:val="both"/>
+      </w:pPr>
+      <w:r>
+        <w:t>Fragment</w:t>
+      </w:r>
+      <w:r>
+        <w:t>_</w:t>
+      </w:r>
+      <w:proofErr w:type="spellStart"/>
+      <w:r>
+        <w:t>tommorow</w:t>
+      </w:r>
+      <w:proofErr w:type="spellEnd"/>
+      <w:r>
+        <w:t xml:space="preserve"> – </w:t>
+      </w:r>
+      <w:r>
+        <w:t xml:space="preserve">часть </w:t>
+      </w:r>
+      <w:proofErr w:type="spellStart"/>
+      <w:r>
+        <w:t>таба</w:t>
+      </w:r>
+      <w:proofErr w:type="spellEnd"/>
+      <w:r>
+        <w:t>, фрагмент для вывода информации о занятиях на завтрашний день</w:t>
+      </w:r>
+      <w:r>
+        <w:t>;</w:t>
+      </w:r>
+    </w:p>
+    <w:p>
+      <w:pPr>
+        <w:pStyle w:val="ae"/>
+        <w:numPr>
+          <w:ilvl w:val="0"/>
+          <w:numId w:val="25"/>
+        </w:numPr>
+        <w:spacing w:after="0" w:line="360" w:lineRule="auto"/>
+        <w:jc w:val="both"/>
+      </w:pPr>
+      <w:proofErr w:type="spellStart"/>
+      <w:r>
+        <w:t>Half_item</w:t>
+      </w:r>
+      <w:proofErr w:type="spellEnd"/>
+      <w:r>
+        <w:t xml:space="preserve"> – </w:t>
+      </w:r>
+      <w:r>
+        <w:t>часть</w:t>
+      </w:r>
+      <w:r>
+        <w:t xml:space="preserve"> </w:t>
+      </w:r>
+      <w:r>
+        <w:t>фрагмента</w:t>
+      </w:r>
+      <w:r>
+        <w:t xml:space="preserve"> fragment half;</w:t>
+      </w:r>
+    </w:p>
+    <w:p>
+      <w:pPr>
+        <w:pStyle w:val="ae"/>
+        <w:numPr>
+          <w:ilvl w:val="0"/>
+          <w:numId w:val="25"/>
+        </w:numPr>
+        <w:spacing w:after="0" w:line="360" w:lineRule="auto"/>
+        <w:jc w:val="both"/>
+      </w:pPr>
+      <w:proofErr w:type="spellStart"/>
+      <w:r>
+        <w:t>Today_item</w:t>
+      </w:r>
+      <w:proofErr w:type="spellEnd"/>
+      <w:r>
+        <w:t xml:space="preserve"> - </w:t>
+      </w:r>
+      <w:r>
+        <w:t>часть</w:t>
+      </w:r>
+      <w:r>
+        <w:t xml:space="preserve"> </w:t>
+      </w:r>
+      <w:r>
+        <w:t>фрагмента</w:t>
+      </w:r>
+      <w:r>
+        <w:t xml:space="preserve"> fragment today;</w:t>
+      </w:r>
+    </w:p>
+    <w:p>
+      <w:pPr>
+        <w:pStyle w:val="ae"/>
+        <w:numPr>
+          <w:ilvl w:val="0"/>
+          <w:numId w:val="25"/>
+        </w:numPr>
+        <w:spacing w:after="0" w:line="360" w:lineRule="auto"/>
+        <w:jc w:val="both"/>
+      </w:pPr>
+      <w:proofErr w:type="spellStart"/>
+      <w:r>
+        <w:t>Tomorrow_item</w:t>
+      </w:r>
+      <w:proofErr w:type="spellEnd"/>
+      <w:r>
+        <w:t xml:space="preserve"> - </w:t>
+      </w:r>
+      <w:r>
+        <w:t>часть</w:t>
+      </w:r>
+      <w:r>
+        <w:t xml:space="preserve"> </w:t>
+      </w:r>
+      <w:r>
+        <w:t>фрагмента</w:t>
+      </w:r>
+      <w:r>
+        <w:t xml:space="preserve"> fragment tomorrow;</w:t>
+      </w:r>
+    </w:p>
+    <w:p>
+      <w:pPr>
+        <w:pStyle w:val="ae"/>
+        <w:numPr>
+          <w:ilvl w:val="0"/>
+          <w:numId w:val="25"/>
+        </w:numPr>
+        <w:spacing w:after="0" w:line="360" w:lineRule="auto"/>
+        <w:jc w:val="both"/>
+      </w:pPr>
+      <w:r>
+        <w:lastRenderedPageBreak/>
+        <w:t>Navigation</w:t>
+      </w:r>
+      <w:r>
+        <w:t>_</w:t>
+      </w:r>
+      <w:r>
+        <w:t>header</w:t>
+      </w:r>
+      <w:r>
+        <w:t xml:space="preserve"> – </w:t>
+      </w:r>
+      <w:r>
+        <w:t>схема для вывода меню навигации</w:t>
+      </w:r>
+      <w:r>
+        <w:t>;</w:t>
+      </w:r>
+    </w:p>
+    <w:p>
+      <w:pPr>
+        <w:pStyle w:val="ae"/>
+        <w:numPr>
+          <w:ilvl w:val="0"/>
+          <w:numId w:val="25"/>
+        </w:numPr>
+        <w:spacing w:after="0" w:line="360" w:lineRule="auto"/>
+        <w:jc w:val="both"/>
+      </w:pPr>
+      <w:r>
+        <w:t>Toolbar</w:t>
+      </w:r>
+      <w:r>
+        <w:t xml:space="preserve"> – бар для вывода меню.</w:t>
+      </w:r>
+    </w:p>
+    <w:p>
+      <w:pPr>
+        <w:spacing w:after="0" w:line="360" w:lineRule="auto"/>
+        <w:ind w:left="360" w:firstLine="348"/>
+        <w:jc w:val="both"/>
+      </w:pPr>
     </w:p>
     <w:sectPr>
       <w:pgSz w:w="11906" w:h="16838"/>
@@ -10473,116 +12035,89 @@
 <file path=word/numbering.xml><?xml version="1.0" encoding="utf-8"?>
 <w:numbering xmlns:wpc="http://schemas.microsoft.com/office/word/2010/wordprocessingCanvas" xmlns:cx="http://schemas.microsoft.com/office/drawing/2014/chartex" xmlns:mc="http://schemas.openxmlformats.org/markup-compatibility/2006" xmlns:o="urn:schemas-microsoft-com:office:office" xmlns:r="http://schemas.openxmlformats.org/officeDocument/2006/relationships" xmlns:m="http://schemas.openxmlformats.org/officeDocument/2006/math" xmlns:v="urn:schemas-microsoft-com:vml" xmlns:wp14="http://schemas.microsoft.com/office/word/2010/wordprocessingDrawing" xmlns:wp="http://schemas.openxmlformats.org/drawingml/2006/wordprocessingDrawing" xmlns:w10="urn:schemas-microsoft-com:office:word" xmlns:w="http://schemas.openxmlformats.org/wordprocessingml/2006/main" xmlns:w14="http://schemas.microsoft.com/office/word/2010/wordml" xmlns:w15="http://schemas.microsoft.com/office/word/2012/wordml" xmlns:w16se="http://schemas.microsoft.com/office/word/2015/wordml/symex" xmlns:wpg="http://schemas.microsoft.com/office/word/2010/wordprocessingGroup" xmlns:wpi="http://schemas.microsoft.com/office/word/2010/wordprocessingInk" xmlns:wne="http://schemas.microsoft.com/office/word/2006/wordml" xmlns:wps="http://schemas.microsoft.com/office/word/2010/wordprocessingShape" mc:Ignorable="w14 w15 w16se wp14">
   <w:abstractNum w:abstractNumId="0" w15:restartNumberingAfterBreak="0">
-    <w:nsid w:val="015834EB"/>
-    <w:multiLevelType w:val="multilevel"/>
-    <w:tmpl w:val="96246B70"/>
-    <w:lvl w:ilvl="0">
+    <w:nsid w:val="03AC0C36"/>
+    <w:multiLevelType w:val="hybridMultilevel"/>
+    <w:tmpl w:val="6B843490"/>
+    <w:lvl w:ilvl="0" w:tplc="0419000F">
       <w:start w:val="1"/>
       <w:numFmt w:val="decimal"/>
-      <w:lvlText w:val="%1"/>
-      <w:lvlJc w:val="left"/>
-      <w:pPr>
-        <w:ind w:left="405" w:hanging="405"/>
-      </w:pPr>
-      <w:rPr>
-        <w:rFonts w:hint="default"/>
-      </w:rPr>
-    </w:lvl>
-    <w:lvl w:ilvl="1">
+      <w:lvlText w:val="%1."/>
+      <w:lvlJc w:val="left"/>
+      <w:pPr>
+        <w:ind w:left="1440" w:hanging="360"/>
+      </w:pPr>
+    </w:lvl>
+    <w:lvl w:ilvl="1" w:tplc="04190019" w:tentative="1">
+      <w:start w:val="1"/>
+      <w:numFmt w:val="lowerLetter"/>
+      <w:lvlText w:val="%2."/>
+      <w:lvlJc w:val="left"/>
+      <w:pPr>
+        <w:ind w:left="2160" w:hanging="360"/>
+      </w:pPr>
+    </w:lvl>
+    <w:lvl w:ilvl="2" w:tplc="0419001B" w:tentative="1">
+      <w:start w:val="1"/>
+      <w:numFmt w:val="lowerRoman"/>
+      <w:lvlText w:val="%3."/>
+      <w:lvlJc w:val="right"/>
+      <w:pPr>
+        <w:ind w:left="2880" w:hanging="180"/>
+      </w:pPr>
+    </w:lvl>
+    <w:lvl w:ilvl="3" w:tplc="0419000F" w:tentative="1">
       <w:start w:val="1"/>
       <w:numFmt w:val="decimal"/>
-      <w:lvlText w:val="%1.%2"/>
-      <w:lvlJc w:val="left"/>
-      <w:pPr>
-        <w:ind w:left="720" w:hanging="720"/>
-      </w:pPr>
-      <w:rPr>
-        <w:rFonts w:hint="default"/>
-      </w:rPr>
-    </w:lvl>
-    <w:lvl w:ilvl="2">
+      <w:lvlText w:val="%4."/>
+      <w:lvlJc w:val="left"/>
+      <w:pPr>
+        <w:ind w:left="3600" w:hanging="360"/>
+      </w:pPr>
+    </w:lvl>
+    <w:lvl w:ilvl="4" w:tplc="04190019" w:tentative="1">
+      <w:start w:val="1"/>
+      <w:numFmt w:val="lowerLetter"/>
+      <w:lvlText w:val="%5."/>
+      <w:lvlJc w:val="left"/>
+      <w:pPr>
+        <w:ind w:left="4320" w:hanging="360"/>
+      </w:pPr>
+    </w:lvl>
+    <w:lvl w:ilvl="5" w:tplc="0419001B" w:tentative="1">
+      <w:start w:val="1"/>
+      <w:numFmt w:val="lowerRoman"/>
+      <w:lvlText w:val="%6."/>
+      <w:lvlJc w:val="right"/>
+      <w:pPr>
+        <w:ind w:left="5040" w:hanging="180"/>
+      </w:pPr>
+    </w:lvl>
+    <w:lvl w:ilvl="6" w:tplc="0419000F" w:tentative="1">
       <w:start w:val="1"/>
       <w:numFmt w:val="decimal"/>
-      <w:lvlText w:val="%1.%2.%3"/>
-      <w:lvlJc w:val="left"/>
-      <w:pPr>
-        <w:ind w:left="720" w:hanging="720"/>
-      </w:pPr>
-      <w:rPr>
-        <w:rFonts w:hint="default"/>
-      </w:rPr>
-    </w:lvl>
-    <w:lvl w:ilvl="3">
-      <w:start w:val="1"/>
-      <w:numFmt w:val="decimal"/>
-      <w:lvlText w:val="%1.%2.%3.%4"/>
-      <w:lvlJc w:val="left"/>
-      <w:pPr>
-        <w:ind w:left="1080" w:hanging="1080"/>
-      </w:pPr>
-      <w:rPr>
-        <w:rFonts w:hint="default"/>
-      </w:rPr>
-    </w:lvl>
-    <w:lvl w:ilvl="4">
-      <w:start w:val="1"/>
-      <w:numFmt w:val="decimal"/>
-      <w:lvlText w:val="%1.%2.%3.%4.%5"/>
-      <w:lvlJc w:val="left"/>
-      <w:pPr>
-        <w:ind w:left="1440" w:hanging="1440"/>
-      </w:pPr>
-      <w:rPr>
-        <w:rFonts w:hint="default"/>
-      </w:rPr>
-    </w:lvl>
-    <w:lvl w:ilvl="5">
-      <w:start w:val="1"/>
-      <w:numFmt w:val="decimal"/>
-      <w:lvlText w:val="%1.%2.%3.%4.%5.%6"/>
-      <w:lvlJc w:val="left"/>
-      <w:pPr>
-        <w:ind w:left="1440" w:hanging="1440"/>
-      </w:pPr>
-      <w:rPr>
-        <w:rFonts w:hint="default"/>
-      </w:rPr>
-    </w:lvl>
-    <w:lvl w:ilvl="6">
-      <w:start w:val="1"/>
-      <w:numFmt w:val="decimal"/>
-      <w:lvlText w:val="%1.%2.%3.%4.%5.%6.%7"/>
-      <w:lvlJc w:val="left"/>
-      <w:pPr>
-        <w:ind w:left="1800" w:hanging="1800"/>
-      </w:pPr>
-      <w:rPr>
-        <w:rFonts w:hint="default"/>
-      </w:rPr>
-    </w:lvl>
-    <w:lvl w:ilvl="7">
-      <w:start w:val="1"/>
-      <w:numFmt w:val="decimal"/>
-      <w:lvlText w:val="%1.%2.%3.%4.%5.%6.%7.%8"/>
-      <w:lvlJc w:val="left"/>
-      <w:pPr>
-        <w:ind w:left="2160" w:hanging="2160"/>
-      </w:pPr>
-      <w:rPr>
-        <w:rFonts w:hint="default"/>
-      </w:rPr>
-    </w:lvl>
-    <w:lvl w:ilvl="8">
-      <w:start w:val="1"/>
-      <w:numFmt w:val="decimal"/>
-      <w:lvlText w:val="%1.%2.%3.%4.%5.%6.%7.%8.%9"/>
-      <w:lvlJc w:val="left"/>
-      <w:pPr>
-        <w:ind w:left="2160" w:hanging="2160"/>
-      </w:pPr>
-      <w:rPr>
-        <w:rFonts w:hint="default"/>
-      </w:rPr>
+      <w:lvlText w:val="%7."/>
+      <w:lvlJc w:val="left"/>
+      <w:pPr>
+        <w:ind w:left="5760" w:hanging="360"/>
+      </w:pPr>
+    </w:lvl>
+    <w:lvl w:ilvl="7" w:tplc="04190019" w:tentative="1">
+      <w:start w:val="1"/>
+      <w:numFmt w:val="lowerLetter"/>
+      <w:lvlText w:val="%8."/>
+      <w:lvlJc w:val="left"/>
+      <w:pPr>
+        <w:ind w:left="6480" w:hanging="360"/>
+      </w:pPr>
+    </w:lvl>
+    <w:lvl w:ilvl="8" w:tplc="0419001B" w:tentative="1">
+      <w:start w:val="1"/>
+      <w:numFmt w:val="lowerRoman"/>
+      <w:lvlText w:val="%9."/>
+      <w:lvlJc w:val="right"/>
+      <w:pPr>
+        <w:ind w:left="7200" w:hanging="180"/>
+      </w:pPr>
     </w:lvl>
   </w:abstractNum>
   <w:abstractNum w:abstractNumId="1" w15:restartNumberingAfterBreak="0">
@@ -10792,9 +12327,95 @@
     </w:lvl>
   </w:abstractNum>
   <w:abstractNum w:abstractNumId="3" w15:restartNumberingAfterBreak="0">
-    <w:nsid w:val="0A482C17"/>
+    <w:nsid w:val="049E5D80"/>
+    <w:multiLevelType w:val="hybridMultilevel"/>
+    <w:tmpl w:val="A65C9526"/>
+    <w:lvl w:ilvl="0" w:tplc="0419000F">
+      <w:start w:val="1"/>
+      <w:numFmt w:val="decimal"/>
+      <w:lvlText w:val="%1."/>
+      <w:lvlJc w:val="left"/>
+      <w:pPr>
+        <w:ind w:left="1429" w:hanging="360"/>
+      </w:pPr>
+    </w:lvl>
+    <w:lvl w:ilvl="1" w:tplc="04190019" w:tentative="1">
+      <w:start w:val="1"/>
+      <w:numFmt w:val="lowerLetter"/>
+      <w:lvlText w:val="%2."/>
+      <w:lvlJc w:val="left"/>
+      <w:pPr>
+        <w:ind w:left="2149" w:hanging="360"/>
+      </w:pPr>
+    </w:lvl>
+    <w:lvl w:ilvl="2" w:tplc="0419001B" w:tentative="1">
+      <w:start w:val="1"/>
+      <w:numFmt w:val="lowerRoman"/>
+      <w:lvlText w:val="%3."/>
+      <w:lvlJc w:val="right"/>
+      <w:pPr>
+        <w:ind w:left="2869" w:hanging="180"/>
+      </w:pPr>
+    </w:lvl>
+    <w:lvl w:ilvl="3" w:tplc="0419000F" w:tentative="1">
+      <w:start w:val="1"/>
+      <w:numFmt w:val="decimal"/>
+      <w:lvlText w:val="%4."/>
+      <w:lvlJc w:val="left"/>
+      <w:pPr>
+        <w:ind w:left="3589" w:hanging="360"/>
+      </w:pPr>
+    </w:lvl>
+    <w:lvl w:ilvl="4" w:tplc="04190019" w:tentative="1">
+      <w:start w:val="1"/>
+      <w:numFmt w:val="lowerLetter"/>
+      <w:lvlText w:val="%5."/>
+      <w:lvlJc w:val="left"/>
+      <w:pPr>
+        <w:ind w:left="4309" w:hanging="360"/>
+      </w:pPr>
+    </w:lvl>
+    <w:lvl w:ilvl="5" w:tplc="0419001B" w:tentative="1">
+      <w:start w:val="1"/>
+      <w:numFmt w:val="lowerRoman"/>
+      <w:lvlText w:val="%6."/>
+      <w:lvlJc w:val="right"/>
+      <w:pPr>
+        <w:ind w:left="5029" w:hanging="180"/>
+      </w:pPr>
+    </w:lvl>
+    <w:lvl w:ilvl="6" w:tplc="0419000F" w:tentative="1">
+      <w:start w:val="1"/>
+      <w:numFmt w:val="decimal"/>
+      <w:lvlText w:val="%7."/>
+      <w:lvlJc w:val="left"/>
+      <w:pPr>
+        <w:ind w:left="5749" w:hanging="360"/>
+      </w:pPr>
+    </w:lvl>
+    <w:lvl w:ilvl="7" w:tplc="04190019" w:tentative="1">
+      <w:start w:val="1"/>
+      <w:numFmt w:val="lowerLetter"/>
+      <w:lvlText w:val="%8."/>
+      <w:lvlJc w:val="left"/>
+      <w:pPr>
+        <w:ind w:left="6469" w:hanging="360"/>
+      </w:pPr>
+    </w:lvl>
+    <w:lvl w:ilvl="8" w:tplc="0419001B" w:tentative="1">
+      <w:start w:val="1"/>
+      <w:numFmt w:val="lowerRoman"/>
+      <w:lvlText w:val="%9."/>
+      <w:lvlJc w:val="right"/>
+      <w:pPr>
+        <w:ind w:left="7189" w:hanging="180"/>
+      </w:pPr>
+    </w:lvl>
+  </w:abstractNum>
+  <w:abstractNum w:abstractNumId="4" w15:restartNumberingAfterBreak="0">
+    <w:nsid w:val="132F268C"/>
     <w:multiLevelType w:val="multilevel"/>
-    <w:tmpl w:val="057A93D8"/>
+    <w:tmpl w:val="74D22E74"/>
     <w:lvl w:ilvl="0">
       <w:start w:val="1"/>
       <w:numFmt w:val="decimal"/>
@@ -10808,9 +12429,10 @@
       </w:rPr>
     </w:lvl>
     <w:lvl w:ilvl="1">
-      <w:start w:val="1"/>
+      <w:start w:val="2"/>
       <w:numFmt w:val="decimal"/>
-      <w:lvlText w:val="%2."/>
+      <w:isLgl/>
+      <w:lvlText w:val="%1.%2"/>
       <w:lvlJc w:val="left"/>
       <w:pPr>
         <w:ind w:left="1005" w:hanging="645"/>
@@ -10911,557 +12533,7 @@
       </w:rPr>
     </w:lvl>
   </w:abstractNum>
-  <w:abstractNum w:abstractNumId="4" w15:restartNumberingAfterBreak="0">
-    <w:nsid w:val="0B765E1E"/>
-    <w:multiLevelType w:val="hybridMultilevel"/>
-    <w:tmpl w:val="7B56F554"/>
-    <w:lvl w:ilvl="0" w:tplc="0419000F">
-      <w:start w:val="1"/>
-      <w:numFmt w:val="decimal"/>
-      <w:lvlText w:val="%1."/>
-      <w:lvlJc w:val="left"/>
-      <w:pPr>
-        <w:ind w:left="1429" w:hanging="360"/>
-      </w:pPr>
-      <w:rPr>
-        <w:rFonts w:hint="default"/>
-        <w:sz w:val="24"/>
-      </w:rPr>
-    </w:lvl>
-    <w:lvl w:ilvl="1" w:tplc="04190019" w:tentative="1">
-      <w:start w:val="1"/>
-      <w:numFmt w:val="lowerLetter"/>
-      <w:lvlText w:val="%2."/>
-      <w:lvlJc w:val="left"/>
-      <w:pPr>
-        <w:ind w:left="2149" w:hanging="360"/>
-      </w:pPr>
-    </w:lvl>
-    <w:lvl w:ilvl="2" w:tplc="0419001B" w:tentative="1">
-      <w:start w:val="1"/>
-      <w:numFmt w:val="lowerRoman"/>
-      <w:lvlText w:val="%3."/>
-      <w:lvlJc w:val="right"/>
-      <w:pPr>
-        <w:ind w:left="2869" w:hanging="180"/>
-      </w:pPr>
-    </w:lvl>
-    <w:lvl w:ilvl="3" w:tplc="0419000F" w:tentative="1">
-      <w:start w:val="1"/>
-      <w:numFmt w:val="decimal"/>
-      <w:lvlText w:val="%4."/>
-      <w:lvlJc w:val="left"/>
-      <w:pPr>
-        <w:ind w:left="3589" w:hanging="360"/>
-      </w:pPr>
-    </w:lvl>
-    <w:lvl w:ilvl="4" w:tplc="04190019" w:tentative="1">
-      <w:start w:val="1"/>
-      <w:numFmt w:val="lowerLetter"/>
-      <w:lvlText w:val="%5."/>
-      <w:lvlJc w:val="left"/>
-      <w:pPr>
-        <w:ind w:left="4309" w:hanging="360"/>
-      </w:pPr>
-    </w:lvl>
-    <w:lvl w:ilvl="5" w:tplc="0419001B" w:tentative="1">
-      <w:start w:val="1"/>
-      <w:numFmt w:val="lowerRoman"/>
-      <w:lvlText w:val="%6."/>
-      <w:lvlJc w:val="right"/>
-      <w:pPr>
-        <w:ind w:left="5029" w:hanging="180"/>
-      </w:pPr>
-    </w:lvl>
-    <w:lvl w:ilvl="6" w:tplc="0419000F" w:tentative="1">
-      <w:start w:val="1"/>
-      <w:numFmt w:val="decimal"/>
-      <w:lvlText w:val="%7."/>
-      <w:lvlJc w:val="left"/>
-      <w:pPr>
-        <w:ind w:left="5749" w:hanging="360"/>
-      </w:pPr>
-    </w:lvl>
-    <w:lvl w:ilvl="7" w:tplc="04190019" w:tentative="1">
-      <w:start w:val="1"/>
-      <w:numFmt w:val="lowerLetter"/>
-      <w:lvlText w:val="%8."/>
-      <w:lvlJc w:val="left"/>
-      <w:pPr>
-        <w:ind w:left="6469" w:hanging="360"/>
-      </w:pPr>
-    </w:lvl>
-    <w:lvl w:ilvl="8" w:tplc="0419001B" w:tentative="1">
-      <w:start w:val="1"/>
-      <w:numFmt w:val="lowerRoman"/>
-      <w:lvlText w:val="%9."/>
-      <w:lvlJc w:val="right"/>
-      <w:pPr>
-        <w:ind w:left="7189" w:hanging="180"/>
-      </w:pPr>
-    </w:lvl>
-  </w:abstractNum>
   <w:abstractNum w:abstractNumId="5" w15:restartNumberingAfterBreak="0">
-    <w:nsid w:val="117B5054"/>
-    <w:multiLevelType w:val="hybridMultilevel"/>
-    <w:tmpl w:val="FCC01074"/>
-    <w:lvl w:ilvl="0" w:tplc="04190001">
-      <w:start w:val="1"/>
-      <w:numFmt w:val="bullet"/>
-      <w:lvlText w:val=""/>
-      <w:lvlJc w:val="left"/>
-      <w:pPr>
-        <w:ind w:left="1571" w:hanging="360"/>
-      </w:pPr>
-      <w:rPr>
-        <w:rFonts w:ascii="Symbol" w:hAnsi="Symbol" w:hint="default"/>
-      </w:rPr>
-    </w:lvl>
-    <w:lvl w:ilvl="1" w:tplc="04190003" w:tentative="1">
-      <w:start w:val="1"/>
-      <w:numFmt w:val="bullet"/>
-      <w:lvlText w:val="o"/>
-      <w:lvlJc w:val="left"/>
-      <w:pPr>
-        <w:ind w:left="2291" w:hanging="360"/>
-      </w:pPr>
-      <w:rPr>
-        <w:rFonts w:ascii="Courier New" w:hAnsi="Courier New" w:cs="Courier New" w:hint="default"/>
-      </w:rPr>
-    </w:lvl>
-    <w:lvl w:ilvl="2" w:tplc="04190005" w:tentative="1">
-      <w:start w:val="1"/>
-      <w:numFmt w:val="bullet"/>
-      <w:lvlText w:val=""/>
-      <w:lvlJc w:val="left"/>
-      <w:pPr>
-        <w:ind w:left="3011" w:hanging="360"/>
-      </w:pPr>
-      <w:rPr>
-        <w:rFonts w:ascii="Wingdings" w:hAnsi="Wingdings" w:hint="default"/>
-      </w:rPr>
-    </w:lvl>
-    <w:lvl w:ilvl="3" w:tplc="04190001" w:tentative="1">
-      <w:start w:val="1"/>
-      <w:numFmt w:val="bullet"/>
-      <w:lvlText w:val=""/>
-      <w:lvlJc w:val="left"/>
-      <w:pPr>
-        <w:ind w:left="3731" w:hanging="360"/>
-      </w:pPr>
-      <w:rPr>
-        <w:rFonts w:ascii="Symbol" w:hAnsi="Symbol" w:hint="default"/>
-      </w:rPr>
-    </w:lvl>
-    <w:lvl w:ilvl="4" w:tplc="04190003" w:tentative="1">
-      <w:start w:val="1"/>
-      <w:numFmt w:val="bullet"/>
-      <w:lvlText w:val="o"/>
-      <w:lvlJc w:val="left"/>
-      <w:pPr>
-        <w:ind w:left="4451" w:hanging="360"/>
-      </w:pPr>
-      <w:rPr>
-        <w:rFonts w:ascii="Courier New" w:hAnsi="Courier New" w:cs="Courier New" w:hint="default"/>
-      </w:rPr>
-    </w:lvl>
-    <w:lvl w:ilvl="5" w:tplc="04190005" w:tentative="1">
-      <w:start w:val="1"/>
-      <w:numFmt w:val="bullet"/>
-      <w:lvlText w:val=""/>
-      <w:lvlJc w:val="left"/>
-      <w:pPr>
-        <w:ind w:left="5171" w:hanging="360"/>
-      </w:pPr>
-      <w:rPr>
-        <w:rFonts w:ascii="Wingdings" w:hAnsi="Wingdings" w:hint="default"/>
-      </w:rPr>
-    </w:lvl>
-    <w:lvl w:ilvl="6" w:tplc="04190001" w:tentative="1">
-      <w:start w:val="1"/>
-      <w:numFmt w:val="bullet"/>
-      <w:lvlText w:val=""/>
-      <w:lvlJc w:val="left"/>
-      <w:pPr>
-        <w:ind w:left="5891" w:hanging="360"/>
-      </w:pPr>
-      <w:rPr>
-        <w:rFonts w:ascii="Symbol" w:hAnsi="Symbol" w:hint="default"/>
-      </w:rPr>
-    </w:lvl>
-    <w:lvl w:ilvl="7" w:tplc="04190003" w:tentative="1">
-      <w:start w:val="1"/>
-      <w:numFmt w:val="bullet"/>
-      <w:lvlText w:val="o"/>
-      <w:lvlJc w:val="left"/>
-      <w:pPr>
-        <w:ind w:left="6611" w:hanging="360"/>
-      </w:pPr>
-      <w:rPr>
-        <w:rFonts w:ascii="Courier New" w:hAnsi="Courier New" w:cs="Courier New" w:hint="default"/>
-      </w:rPr>
-    </w:lvl>
-    <w:lvl w:ilvl="8" w:tplc="04190005" w:tentative="1">
-      <w:start w:val="1"/>
-      <w:numFmt w:val="bullet"/>
-      <w:lvlText w:val=""/>
-      <w:lvlJc w:val="left"/>
-      <w:pPr>
-        <w:ind w:left="7331" w:hanging="360"/>
-      </w:pPr>
-      <w:rPr>
-        <w:rFonts w:ascii="Wingdings" w:hAnsi="Wingdings" w:hint="default"/>
-      </w:rPr>
-    </w:lvl>
-  </w:abstractNum>
-  <w:abstractNum w:abstractNumId="6" w15:restartNumberingAfterBreak="0">
-    <w:nsid w:val="12B67BD1"/>
-    <w:multiLevelType w:val="hybridMultilevel"/>
-    <w:tmpl w:val="C6BA4D3E"/>
-    <w:lvl w:ilvl="0" w:tplc="04190001">
-      <w:start w:val="1"/>
-      <w:numFmt w:val="bullet"/>
-      <w:lvlText w:val=""/>
-      <w:lvlJc w:val="left"/>
-      <w:pPr>
-        <w:ind w:left="1287" w:hanging="360"/>
-      </w:pPr>
-      <w:rPr>
-        <w:rFonts w:ascii="Symbol" w:hAnsi="Symbol" w:hint="default"/>
-      </w:rPr>
-    </w:lvl>
-    <w:lvl w:ilvl="1" w:tplc="04190003" w:tentative="1">
-      <w:start w:val="1"/>
-      <w:numFmt w:val="bullet"/>
-      <w:lvlText w:val="o"/>
-      <w:lvlJc w:val="left"/>
-      <w:pPr>
-        <w:ind w:left="2007" w:hanging="360"/>
-      </w:pPr>
-      <w:rPr>
-        <w:rFonts w:ascii="Courier New" w:hAnsi="Courier New" w:cs="Courier New" w:hint="default"/>
-      </w:rPr>
-    </w:lvl>
-    <w:lvl w:ilvl="2" w:tplc="04190005" w:tentative="1">
-      <w:start w:val="1"/>
-      <w:numFmt w:val="bullet"/>
-      <w:lvlText w:val=""/>
-      <w:lvlJc w:val="left"/>
-      <w:pPr>
-        <w:ind w:left="2727" w:hanging="360"/>
-      </w:pPr>
-      <w:rPr>
-        <w:rFonts w:ascii="Wingdings" w:hAnsi="Wingdings" w:hint="default"/>
-      </w:rPr>
-    </w:lvl>
-    <w:lvl w:ilvl="3" w:tplc="04190001" w:tentative="1">
-      <w:start w:val="1"/>
-      <w:numFmt w:val="bullet"/>
-      <w:lvlText w:val=""/>
-      <w:lvlJc w:val="left"/>
-      <w:pPr>
-        <w:ind w:left="3447" w:hanging="360"/>
-      </w:pPr>
-      <w:rPr>
-        <w:rFonts w:ascii="Symbol" w:hAnsi="Symbol" w:hint="default"/>
-      </w:rPr>
-    </w:lvl>
-    <w:lvl w:ilvl="4" w:tplc="04190003" w:tentative="1">
-      <w:start w:val="1"/>
-      <w:numFmt w:val="bullet"/>
-      <w:lvlText w:val="o"/>
-      <w:lvlJc w:val="left"/>
-      <w:pPr>
-        <w:ind w:left="4167" w:hanging="360"/>
-      </w:pPr>
-      <w:rPr>
-        <w:rFonts w:ascii="Courier New" w:hAnsi="Courier New" w:cs="Courier New" w:hint="default"/>
-      </w:rPr>
-    </w:lvl>
-    <w:lvl w:ilvl="5" w:tplc="04190005" w:tentative="1">
-      <w:start w:val="1"/>
-      <w:numFmt w:val="bullet"/>
-      <w:lvlText w:val=""/>
-      <w:lvlJc w:val="left"/>
-      <w:pPr>
-        <w:ind w:left="4887" w:hanging="360"/>
-      </w:pPr>
-      <w:rPr>
-        <w:rFonts w:ascii="Wingdings" w:hAnsi="Wingdings" w:hint="default"/>
-      </w:rPr>
-    </w:lvl>
-    <w:lvl w:ilvl="6" w:tplc="04190001" w:tentative="1">
-      <w:start w:val="1"/>
-      <w:numFmt w:val="bullet"/>
-      <w:lvlText w:val=""/>
-      <w:lvlJc w:val="left"/>
-      <w:pPr>
-        <w:ind w:left="5607" w:hanging="360"/>
-      </w:pPr>
-      <w:rPr>
-        <w:rFonts w:ascii="Symbol" w:hAnsi="Symbol" w:hint="default"/>
-      </w:rPr>
-    </w:lvl>
-    <w:lvl w:ilvl="7" w:tplc="04190003" w:tentative="1">
-      <w:start w:val="1"/>
-      <w:numFmt w:val="bullet"/>
-      <w:lvlText w:val="o"/>
-      <w:lvlJc w:val="left"/>
-      <w:pPr>
-        <w:ind w:left="6327" w:hanging="360"/>
-      </w:pPr>
-      <w:rPr>
-        <w:rFonts w:ascii="Courier New" w:hAnsi="Courier New" w:cs="Courier New" w:hint="default"/>
-      </w:rPr>
-    </w:lvl>
-    <w:lvl w:ilvl="8" w:tplc="04190005" w:tentative="1">
-      <w:start w:val="1"/>
-      <w:numFmt w:val="bullet"/>
-      <w:lvlText w:val=""/>
-      <w:lvlJc w:val="left"/>
-      <w:pPr>
-        <w:ind w:left="7047" w:hanging="360"/>
-      </w:pPr>
-      <w:rPr>
-        <w:rFonts w:ascii="Wingdings" w:hAnsi="Wingdings" w:hint="default"/>
-      </w:rPr>
-    </w:lvl>
-  </w:abstractNum>
-  <w:abstractNum w:abstractNumId="7" w15:restartNumberingAfterBreak="0">
-    <w:nsid w:val="132F268C"/>
-    <w:multiLevelType w:val="multilevel"/>
-    <w:tmpl w:val="74D22E74"/>
-    <w:lvl w:ilvl="0">
-      <w:start w:val="1"/>
-      <w:numFmt w:val="decimal"/>
-      <w:lvlText w:val="%1"/>
-      <w:lvlJc w:val="left"/>
-      <w:pPr>
-        <w:ind w:left="720" w:hanging="360"/>
-      </w:pPr>
-      <w:rPr>
-        <w:rFonts w:hint="default"/>
-      </w:rPr>
-    </w:lvl>
-    <w:lvl w:ilvl="1">
-      <w:start w:val="2"/>
-      <w:numFmt w:val="decimal"/>
-      <w:isLgl/>
-      <w:lvlText w:val="%1.%2"/>
-      <w:lvlJc w:val="left"/>
-      <w:pPr>
-        <w:ind w:left="1005" w:hanging="645"/>
-      </w:pPr>
-      <w:rPr>
-        <w:rFonts w:hint="default"/>
-      </w:rPr>
-    </w:lvl>
-    <w:lvl w:ilvl="2">
-      <w:start w:val="3"/>
-      <w:numFmt w:val="decimal"/>
-      <w:isLgl/>
-      <w:lvlText w:val="%1.%2.%3"/>
-      <w:lvlJc w:val="left"/>
-      <w:pPr>
-        <w:ind w:left="1080" w:hanging="720"/>
-      </w:pPr>
-      <w:rPr>
-        <w:rFonts w:hint="default"/>
-      </w:rPr>
-    </w:lvl>
-    <w:lvl w:ilvl="3">
-      <w:start w:val="1"/>
-      <w:numFmt w:val="decimal"/>
-      <w:isLgl/>
-      <w:lvlText w:val="%1.%2.%3.%4"/>
-      <w:lvlJc w:val="left"/>
-      <w:pPr>
-        <w:ind w:left="1440" w:hanging="1080"/>
-      </w:pPr>
-      <w:rPr>
-        <w:rFonts w:hint="default"/>
-      </w:rPr>
-    </w:lvl>
-    <w:lvl w:ilvl="4">
-      <w:start w:val="1"/>
-      <w:numFmt w:val="decimal"/>
-      <w:isLgl/>
-      <w:lvlText w:val="%1.%2.%3.%4.%5"/>
-      <w:lvlJc w:val="left"/>
-      <w:pPr>
-        <w:ind w:left="1440" w:hanging="1080"/>
-      </w:pPr>
-      <w:rPr>
-        <w:rFonts w:hint="default"/>
-      </w:rPr>
-    </w:lvl>
-    <w:lvl w:ilvl="5">
-      <w:start w:val="1"/>
-      <w:numFmt w:val="decimal"/>
-      <w:isLgl/>
-      <w:lvlText w:val="%1.%2.%3.%4.%5.%6"/>
-      <w:lvlJc w:val="left"/>
-      <w:pPr>
-        <w:ind w:left="1800" w:hanging="1440"/>
-      </w:pPr>
-      <w:rPr>
-        <w:rFonts w:hint="default"/>
-      </w:rPr>
-    </w:lvl>
-    <w:lvl w:ilvl="6">
-      <w:start w:val="1"/>
-      <w:numFmt w:val="decimal"/>
-      <w:isLgl/>
-      <w:lvlText w:val="%1.%2.%3.%4.%5.%6.%7"/>
-      <w:lvlJc w:val="left"/>
-      <w:pPr>
-        <w:ind w:left="1800" w:hanging="1440"/>
-      </w:pPr>
-      <w:rPr>
-        <w:rFonts w:hint="default"/>
-      </w:rPr>
-    </w:lvl>
-    <w:lvl w:ilvl="7">
-      <w:start w:val="1"/>
-      <w:numFmt w:val="decimal"/>
-      <w:isLgl/>
-      <w:lvlText w:val="%1.%2.%3.%4.%5.%6.%7.%8"/>
-      <w:lvlJc w:val="left"/>
-      <w:pPr>
-        <w:ind w:left="2160" w:hanging="1800"/>
-      </w:pPr>
-      <w:rPr>
-        <w:rFonts w:hint="default"/>
-      </w:rPr>
-    </w:lvl>
-    <w:lvl w:ilvl="8">
-      <w:start w:val="1"/>
-      <w:numFmt w:val="decimal"/>
-      <w:isLgl/>
-      <w:lvlText w:val="%1.%2.%3.%4.%5.%6.%7.%8.%9"/>
-      <w:lvlJc w:val="left"/>
-      <w:pPr>
-        <w:ind w:left="2520" w:hanging="2160"/>
-      </w:pPr>
-      <w:rPr>
-        <w:rFonts w:hint="default"/>
-      </w:rPr>
-    </w:lvl>
-  </w:abstractNum>
-  <w:abstractNum w:abstractNumId="8" w15:restartNumberingAfterBreak="0">
-    <w:nsid w:val="17DA49C7"/>
-    <w:multiLevelType w:val="hybridMultilevel"/>
-    <w:tmpl w:val="1CFEA5AE"/>
-    <w:lvl w:ilvl="0" w:tplc="0419000F">
-      <w:start w:val="1"/>
-      <w:numFmt w:val="decimal"/>
-      <w:lvlText w:val="%1."/>
-      <w:lvlJc w:val="left"/>
-      <w:pPr>
-        <w:ind w:left="1287" w:hanging="360"/>
-      </w:pPr>
-      <w:rPr>
-        <w:rFonts w:hint="default"/>
-      </w:rPr>
-    </w:lvl>
-    <w:lvl w:ilvl="1" w:tplc="04190003" w:tentative="1">
-      <w:start w:val="1"/>
-      <w:numFmt w:val="bullet"/>
-      <w:lvlText w:val="o"/>
-      <w:lvlJc w:val="left"/>
-      <w:pPr>
-        <w:ind w:left="2007" w:hanging="360"/>
-      </w:pPr>
-      <w:rPr>
-        <w:rFonts w:ascii="Courier New" w:hAnsi="Courier New" w:cs="Courier New" w:hint="default"/>
-      </w:rPr>
-    </w:lvl>
-    <w:lvl w:ilvl="2" w:tplc="04190005" w:tentative="1">
-      <w:start w:val="1"/>
-      <w:numFmt w:val="bullet"/>
-      <w:lvlText w:val=""/>
-      <w:lvlJc w:val="left"/>
-      <w:pPr>
-        <w:ind w:left="2727" w:hanging="360"/>
-      </w:pPr>
-      <w:rPr>
-        <w:rFonts w:ascii="Wingdings" w:hAnsi="Wingdings" w:hint="default"/>
-      </w:rPr>
-    </w:lvl>
-    <w:lvl w:ilvl="3" w:tplc="04190001" w:tentative="1">
-      <w:start w:val="1"/>
-      <w:numFmt w:val="bullet"/>
-      <w:lvlText w:val=""/>
-      <w:lvlJc w:val="left"/>
-      <w:pPr>
-        <w:ind w:left="3447" w:hanging="360"/>
-      </w:pPr>
-      <w:rPr>
-        <w:rFonts w:ascii="Symbol" w:hAnsi="Symbol" w:hint="default"/>
-      </w:rPr>
-    </w:lvl>
-    <w:lvl w:ilvl="4" w:tplc="04190003" w:tentative="1">
-      <w:start w:val="1"/>
-      <w:numFmt w:val="bullet"/>
-      <w:lvlText w:val="o"/>
-      <w:lvlJc w:val="left"/>
-      <w:pPr>
-        <w:ind w:left="4167" w:hanging="360"/>
-      </w:pPr>
-      <w:rPr>
-        <w:rFonts w:ascii="Courier New" w:hAnsi="Courier New" w:cs="Courier New" w:hint="default"/>
-      </w:rPr>
-    </w:lvl>
-    <w:lvl w:ilvl="5" w:tplc="04190005" w:tentative="1">
-      <w:start w:val="1"/>
-      <w:numFmt w:val="bullet"/>
-      <w:lvlText w:val=""/>
-      <w:lvlJc w:val="left"/>
-      <w:pPr>
-        <w:ind w:left="4887" w:hanging="360"/>
-      </w:pPr>
-      <w:rPr>
-        <w:rFonts w:ascii="Wingdings" w:hAnsi="Wingdings" w:hint="default"/>
-      </w:rPr>
-    </w:lvl>
-    <w:lvl w:ilvl="6" w:tplc="04190001" w:tentative="1">
-      <w:start w:val="1"/>
-      <w:numFmt w:val="bullet"/>
-      <w:lvlText w:val=""/>
-      <w:lvlJc w:val="left"/>
-      <w:pPr>
-        <w:ind w:left="5607" w:hanging="360"/>
-      </w:pPr>
-      <w:rPr>
-        <w:rFonts w:ascii="Symbol" w:hAnsi="Symbol" w:hint="default"/>
-      </w:rPr>
-    </w:lvl>
-    <w:lvl w:ilvl="7" w:tplc="04190003" w:tentative="1">
-      <w:start w:val="1"/>
-      <w:numFmt w:val="bullet"/>
-      <w:lvlText w:val="o"/>
-      <w:lvlJc w:val="left"/>
-      <w:pPr>
-        <w:ind w:left="6327" w:hanging="360"/>
-      </w:pPr>
-      <w:rPr>
-        <w:rFonts w:ascii="Courier New" w:hAnsi="Courier New" w:cs="Courier New" w:hint="default"/>
-      </w:rPr>
-    </w:lvl>
-    <w:lvl w:ilvl="8" w:tplc="04190005" w:tentative="1">
-      <w:start w:val="1"/>
-      <w:numFmt w:val="bullet"/>
-      <w:lvlText w:val=""/>
-      <w:lvlJc w:val="left"/>
-      <w:pPr>
-        <w:ind w:left="7047" w:hanging="360"/>
-      </w:pPr>
-      <w:rPr>
-        <w:rFonts w:ascii="Wingdings" w:hAnsi="Wingdings" w:hint="default"/>
-      </w:rPr>
-    </w:lvl>
-  </w:abstractNum>
-  <w:abstractNum w:abstractNumId="9" w15:restartNumberingAfterBreak="0">
     <w:nsid w:val="1A3F19BA"/>
     <w:multiLevelType w:val="hybridMultilevel"/>
     <w:tmpl w:val="3788BF70"/>
@@ -11547,502 +12619,7 @@
       </w:pPr>
     </w:lvl>
   </w:abstractNum>
-  <w:abstractNum w:abstractNumId="10" w15:restartNumberingAfterBreak="0">
-    <w:nsid w:val="1A5A1E79"/>
-    <w:multiLevelType w:val="hybridMultilevel"/>
-    <w:tmpl w:val="7C6EE500"/>
-    <w:lvl w:ilvl="0" w:tplc="04190001">
-      <w:start w:val="1"/>
-      <w:numFmt w:val="bullet"/>
-      <w:lvlText w:val=""/>
-      <w:lvlJc w:val="left"/>
-      <w:pPr>
-        <w:ind w:left="1287" w:hanging="360"/>
-      </w:pPr>
-      <w:rPr>
-        <w:rFonts w:ascii="Symbol" w:hAnsi="Symbol" w:hint="default"/>
-      </w:rPr>
-    </w:lvl>
-    <w:lvl w:ilvl="1" w:tplc="04190003" w:tentative="1">
-      <w:start w:val="1"/>
-      <w:numFmt w:val="bullet"/>
-      <w:lvlText w:val="o"/>
-      <w:lvlJc w:val="left"/>
-      <w:pPr>
-        <w:ind w:left="2007" w:hanging="360"/>
-      </w:pPr>
-      <w:rPr>
-        <w:rFonts w:ascii="Courier New" w:hAnsi="Courier New" w:cs="Courier New" w:hint="default"/>
-      </w:rPr>
-    </w:lvl>
-    <w:lvl w:ilvl="2" w:tplc="04190005" w:tentative="1">
-      <w:start w:val="1"/>
-      <w:numFmt w:val="bullet"/>
-      <w:lvlText w:val=""/>
-      <w:lvlJc w:val="left"/>
-      <w:pPr>
-        <w:ind w:left="2727" w:hanging="360"/>
-      </w:pPr>
-      <w:rPr>
-        <w:rFonts w:ascii="Wingdings" w:hAnsi="Wingdings" w:hint="default"/>
-      </w:rPr>
-    </w:lvl>
-    <w:lvl w:ilvl="3" w:tplc="04190001" w:tentative="1">
-      <w:start w:val="1"/>
-      <w:numFmt w:val="bullet"/>
-      <w:lvlText w:val=""/>
-      <w:lvlJc w:val="left"/>
-      <w:pPr>
-        <w:ind w:left="3447" w:hanging="360"/>
-      </w:pPr>
-      <w:rPr>
-        <w:rFonts w:ascii="Symbol" w:hAnsi="Symbol" w:hint="default"/>
-      </w:rPr>
-    </w:lvl>
-    <w:lvl w:ilvl="4" w:tplc="04190003" w:tentative="1">
-      <w:start w:val="1"/>
-      <w:numFmt w:val="bullet"/>
-      <w:lvlText w:val="o"/>
-      <w:lvlJc w:val="left"/>
-      <w:pPr>
-        <w:ind w:left="4167" w:hanging="360"/>
-      </w:pPr>
-      <w:rPr>
-        <w:rFonts w:ascii="Courier New" w:hAnsi="Courier New" w:cs="Courier New" w:hint="default"/>
-      </w:rPr>
-    </w:lvl>
-    <w:lvl w:ilvl="5" w:tplc="04190005" w:tentative="1">
-      <w:start w:val="1"/>
-      <w:numFmt w:val="bullet"/>
-      <w:lvlText w:val=""/>
-      <w:lvlJc w:val="left"/>
-      <w:pPr>
-        <w:ind w:left="4887" w:hanging="360"/>
-      </w:pPr>
-      <w:rPr>
-        <w:rFonts w:ascii="Wingdings" w:hAnsi="Wingdings" w:hint="default"/>
-      </w:rPr>
-    </w:lvl>
-    <w:lvl w:ilvl="6" w:tplc="04190001" w:tentative="1">
-      <w:start w:val="1"/>
-      <w:numFmt w:val="bullet"/>
-      <w:lvlText w:val=""/>
-      <w:lvlJc w:val="left"/>
-      <w:pPr>
-        <w:ind w:left="5607" w:hanging="360"/>
-      </w:pPr>
-      <w:rPr>
-        <w:rFonts w:ascii="Symbol" w:hAnsi="Symbol" w:hint="default"/>
-      </w:rPr>
-    </w:lvl>
-    <w:lvl w:ilvl="7" w:tplc="04190003" w:tentative="1">
-      <w:start w:val="1"/>
-      <w:numFmt w:val="bullet"/>
-      <w:lvlText w:val="o"/>
-      <w:lvlJc w:val="left"/>
-      <w:pPr>
-        <w:ind w:left="6327" w:hanging="360"/>
-      </w:pPr>
-      <w:rPr>
-        <w:rFonts w:ascii="Courier New" w:hAnsi="Courier New" w:cs="Courier New" w:hint="default"/>
-      </w:rPr>
-    </w:lvl>
-    <w:lvl w:ilvl="8" w:tplc="04190005" w:tentative="1">
-      <w:start w:val="1"/>
-      <w:numFmt w:val="bullet"/>
-      <w:lvlText w:val=""/>
-      <w:lvlJc w:val="left"/>
-      <w:pPr>
-        <w:ind w:left="7047" w:hanging="360"/>
-      </w:pPr>
-      <w:rPr>
-        <w:rFonts w:ascii="Wingdings" w:hAnsi="Wingdings" w:hint="default"/>
-      </w:rPr>
-    </w:lvl>
-  </w:abstractNum>
-  <w:abstractNum w:abstractNumId="11" w15:restartNumberingAfterBreak="0">
-    <w:nsid w:val="1B1707A6"/>
-    <w:multiLevelType w:val="multilevel"/>
-    <w:tmpl w:val="057A93D8"/>
-    <w:lvl w:ilvl="0">
-      <w:start w:val="1"/>
-      <w:numFmt w:val="decimal"/>
-      <w:lvlText w:val="%1"/>
-      <w:lvlJc w:val="left"/>
-      <w:pPr>
-        <w:ind w:left="720" w:hanging="360"/>
-      </w:pPr>
-      <w:rPr>
-        <w:rFonts w:hint="default"/>
-      </w:rPr>
-    </w:lvl>
-    <w:lvl w:ilvl="1">
-      <w:start w:val="1"/>
-      <w:numFmt w:val="decimal"/>
-      <w:lvlText w:val="%2."/>
-      <w:lvlJc w:val="left"/>
-      <w:pPr>
-        <w:ind w:left="1005" w:hanging="645"/>
-      </w:pPr>
-      <w:rPr>
-        <w:rFonts w:hint="default"/>
-      </w:rPr>
-    </w:lvl>
-    <w:lvl w:ilvl="2">
-      <w:start w:val="3"/>
-      <w:numFmt w:val="decimal"/>
-      <w:isLgl/>
-      <w:lvlText w:val="%1.%2.%3"/>
-      <w:lvlJc w:val="left"/>
-      <w:pPr>
-        <w:ind w:left="1080" w:hanging="720"/>
-      </w:pPr>
-      <w:rPr>
-        <w:rFonts w:hint="default"/>
-      </w:rPr>
-    </w:lvl>
-    <w:lvl w:ilvl="3">
-      <w:start w:val="1"/>
-      <w:numFmt w:val="decimal"/>
-      <w:isLgl/>
-      <w:lvlText w:val="%1.%2.%3.%4"/>
-      <w:lvlJc w:val="left"/>
-      <w:pPr>
-        <w:ind w:left="1440" w:hanging="1080"/>
-      </w:pPr>
-      <w:rPr>
-        <w:rFonts w:hint="default"/>
-      </w:rPr>
-    </w:lvl>
-    <w:lvl w:ilvl="4">
-      <w:start w:val="1"/>
-      <w:numFmt w:val="decimal"/>
-      <w:isLgl/>
-      <w:lvlText w:val="%1.%2.%3.%4.%5"/>
-      <w:lvlJc w:val="left"/>
-      <w:pPr>
-        <w:ind w:left="1440" w:hanging="1080"/>
-      </w:pPr>
-      <w:rPr>
-        <w:rFonts w:hint="default"/>
-      </w:rPr>
-    </w:lvl>
-    <w:lvl w:ilvl="5">
-      <w:start w:val="1"/>
-      <w:numFmt w:val="decimal"/>
-      <w:isLgl/>
-      <w:lvlText w:val="%1.%2.%3.%4.%5.%6"/>
-      <w:lvlJc w:val="left"/>
-      <w:pPr>
-        <w:ind w:left="1800" w:hanging="1440"/>
-      </w:pPr>
-      <w:rPr>
-        <w:rFonts w:hint="default"/>
-      </w:rPr>
-    </w:lvl>
-    <w:lvl w:ilvl="6">
-      <w:start w:val="1"/>
-      <w:numFmt w:val="decimal"/>
-      <w:isLgl/>
-      <w:lvlText w:val="%1.%2.%3.%4.%5.%6.%7"/>
-      <w:lvlJc w:val="left"/>
-      <w:pPr>
-        <w:ind w:left="1800" w:hanging="1440"/>
-      </w:pPr>
-      <w:rPr>
-        <w:rFonts w:hint="default"/>
-      </w:rPr>
-    </w:lvl>
-    <w:lvl w:ilvl="7">
-      <w:start w:val="1"/>
-      <w:numFmt w:val="decimal"/>
-      <w:isLgl/>
-      <w:lvlText w:val="%1.%2.%3.%4.%5.%6.%7.%8"/>
-      <w:lvlJc w:val="left"/>
-      <w:pPr>
-        <w:ind w:left="2160" w:hanging="1800"/>
-      </w:pPr>
-      <w:rPr>
-        <w:rFonts w:hint="default"/>
-      </w:rPr>
-    </w:lvl>
-    <w:lvl w:ilvl="8">
-      <w:start w:val="1"/>
-      <w:numFmt w:val="decimal"/>
-      <w:isLgl/>
-      <w:lvlText w:val="%1.%2.%3.%4.%5.%6.%7.%8.%9"/>
-      <w:lvlJc w:val="left"/>
-      <w:pPr>
-        <w:ind w:left="2520" w:hanging="2160"/>
-      </w:pPr>
-      <w:rPr>
-        <w:rFonts w:hint="default"/>
-      </w:rPr>
-    </w:lvl>
-  </w:abstractNum>
-  <w:abstractNum w:abstractNumId="12" w15:restartNumberingAfterBreak="0">
-    <w:nsid w:val="1FE008B3"/>
-    <w:multiLevelType w:val="multilevel"/>
-    <w:tmpl w:val="D2FC9DC2"/>
-    <w:lvl w:ilvl="0">
-      <w:start w:val="1"/>
-      <w:numFmt w:val="bullet"/>
-      <w:lvlText w:val=""/>
-      <w:lvlJc w:val="left"/>
-      <w:pPr>
-        <w:tabs>
-          <w:tab w:val="num" w:pos="720"/>
-        </w:tabs>
-        <w:ind w:left="720" w:hanging="360"/>
-      </w:pPr>
-      <w:rPr>
-        <w:rFonts w:ascii="Symbol" w:hAnsi="Symbol" w:hint="default"/>
-        <w:sz w:val="20"/>
-      </w:rPr>
-    </w:lvl>
-    <w:lvl w:ilvl="1" w:tentative="1">
-      <w:start w:val="1"/>
-      <w:numFmt w:val="bullet"/>
-      <w:lvlText w:val="o"/>
-      <w:lvlJc w:val="left"/>
-      <w:pPr>
-        <w:tabs>
-          <w:tab w:val="num" w:pos="1440"/>
-        </w:tabs>
-        <w:ind w:left="1440" w:hanging="360"/>
-      </w:pPr>
-      <w:rPr>
-        <w:rFonts w:ascii="Courier New" w:hAnsi="Courier New" w:hint="default"/>
-        <w:sz w:val="20"/>
-      </w:rPr>
-    </w:lvl>
-    <w:lvl w:ilvl="2" w:tentative="1">
-      <w:start w:val="1"/>
-      <w:numFmt w:val="bullet"/>
-      <w:lvlText w:val=""/>
-      <w:lvlJc w:val="left"/>
-      <w:pPr>
-        <w:tabs>
-          <w:tab w:val="num" w:pos="2160"/>
-        </w:tabs>
-        <w:ind w:left="2160" w:hanging="360"/>
-      </w:pPr>
-      <w:rPr>
-        <w:rFonts w:ascii="Wingdings" w:hAnsi="Wingdings" w:hint="default"/>
-        <w:sz w:val="20"/>
-      </w:rPr>
-    </w:lvl>
-    <w:lvl w:ilvl="3" w:tentative="1">
-      <w:start w:val="1"/>
-      <w:numFmt w:val="bullet"/>
-      <w:lvlText w:val=""/>
-      <w:lvlJc w:val="left"/>
-      <w:pPr>
-        <w:tabs>
-          <w:tab w:val="num" w:pos="2880"/>
-        </w:tabs>
-        <w:ind w:left="2880" w:hanging="360"/>
-      </w:pPr>
-      <w:rPr>
-        <w:rFonts w:ascii="Wingdings" w:hAnsi="Wingdings" w:hint="default"/>
-        <w:sz w:val="20"/>
-      </w:rPr>
-    </w:lvl>
-    <w:lvl w:ilvl="4" w:tentative="1">
-      <w:start w:val="1"/>
-      <w:numFmt w:val="bullet"/>
-      <w:lvlText w:val=""/>
-      <w:lvlJc w:val="left"/>
-      <w:pPr>
-        <w:tabs>
-          <w:tab w:val="num" w:pos="3600"/>
-        </w:tabs>
-        <w:ind w:left="3600" w:hanging="360"/>
-      </w:pPr>
-      <w:rPr>
-        <w:rFonts w:ascii="Wingdings" w:hAnsi="Wingdings" w:hint="default"/>
-        <w:sz w:val="20"/>
-      </w:rPr>
-    </w:lvl>
-    <w:lvl w:ilvl="5" w:tentative="1">
-      <w:start w:val="1"/>
-      <w:numFmt w:val="bullet"/>
-      <w:lvlText w:val=""/>
-      <w:lvlJc w:val="left"/>
-      <w:pPr>
-        <w:tabs>
-          <w:tab w:val="num" w:pos="4320"/>
-        </w:tabs>
-        <w:ind w:left="4320" w:hanging="360"/>
-      </w:pPr>
-      <w:rPr>
-        <w:rFonts w:ascii="Wingdings" w:hAnsi="Wingdings" w:hint="default"/>
-        <w:sz w:val="20"/>
-      </w:rPr>
-    </w:lvl>
-    <w:lvl w:ilvl="6" w:tentative="1">
-      <w:start w:val="1"/>
-      <w:numFmt w:val="bullet"/>
-      <w:lvlText w:val=""/>
-      <w:lvlJc w:val="left"/>
-      <w:pPr>
-        <w:tabs>
-          <w:tab w:val="num" w:pos="5040"/>
-        </w:tabs>
-        <w:ind w:left="5040" w:hanging="360"/>
-      </w:pPr>
-      <w:rPr>
-        <w:rFonts w:ascii="Wingdings" w:hAnsi="Wingdings" w:hint="default"/>
-        <w:sz w:val="20"/>
-      </w:rPr>
-    </w:lvl>
-    <w:lvl w:ilvl="7" w:tentative="1">
-      <w:start w:val="1"/>
-      <w:numFmt w:val="bullet"/>
-      <w:lvlText w:val=""/>
-      <w:lvlJc w:val="left"/>
-      <w:pPr>
-        <w:tabs>
-          <w:tab w:val="num" w:pos="5760"/>
-        </w:tabs>
-        <w:ind w:left="5760" w:hanging="360"/>
-      </w:pPr>
-      <w:rPr>
-        <w:rFonts w:ascii="Wingdings" w:hAnsi="Wingdings" w:hint="default"/>
-        <w:sz w:val="20"/>
-      </w:rPr>
-    </w:lvl>
-    <w:lvl w:ilvl="8" w:tentative="1">
-      <w:start w:val="1"/>
-      <w:numFmt w:val="bullet"/>
-      <w:lvlText w:val=""/>
-      <w:lvlJc w:val="left"/>
-      <w:pPr>
-        <w:tabs>
-          <w:tab w:val="num" w:pos="6480"/>
-        </w:tabs>
-        <w:ind w:left="6480" w:hanging="360"/>
-      </w:pPr>
-      <w:rPr>
-        <w:rFonts w:ascii="Wingdings" w:hAnsi="Wingdings" w:hint="default"/>
-        <w:sz w:val="20"/>
-      </w:rPr>
-    </w:lvl>
-  </w:abstractNum>
-  <w:abstractNum w:abstractNumId="13" w15:restartNumberingAfterBreak="0">
-    <w:nsid w:val="20230BCF"/>
-    <w:multiLevelType w:val="hybridMultilevel"/>
-    <w:tmpl w:val="56F6ACC4"/>
-    <w:lvl w:ilvl="0" w:tplc="04190001">
-      <w:start w:val="1"/>
-      <w:numFmt w:val="bullet"/>
-      <w:lvlText w:val=""/>
-      <w:lvlJc w:val="left"/>
-      <w:pPr>
-        <w:ind w:left="1287" w:hanging="360"/>
-      </w:pPr>
-      <w:rPr>
-        <w:rFonts w:ascii="Symbol" w:hAnsi="Symbol" w:hint="default"/>
-      </w:rPr>
-    </w:lvl>
-    <w:lvl w:ilvl="1" w:tplc="04190003" w:tentative="1">
-      <w:start w:val="1"/>
-      <w:numFmt w:val="bullet"/>
-      <w:lvlText w:val="o"/>
-      <w:lvlJc w:val="left"/>
-      <w:pPr>
-        <w:ind w:left="2007" w:hanging="360"/>
-      </w:pPr>
-      <w:rPr>
-        <w:rFonts w:ascii="Courier New" w:hAnsi="Courier New" w:cs="Courier New" w:hint="default"/>
-      </w:rPr>
-    </w:lvl>
-    <w:lvl w:ilvl="2" w:tplc="04190005" w:tentative="1">
-      <w:start w:val="1"/>
-      <w:numFmt w:val="bullet"/>
-      <w:lvlText w:val=""/>
-      <w:lvlJc w:val="left"/>
-      <w:pPr>
-        <w:ind w:left="2727" w:hanging="360"/>
-      </w:pPr>
-      <w:rPr>
-        <w:rFonts w:ascii="Wingdings" w:hAnsi="Wingdings" w:hint="default"/>
-      </w:rPr>
-    </w:lvl>
-    <w:lvl w:ilvl="3" w:tplc="04190001" w:tentative="1">
-      <w:start w:val="1"/>
-      <w:numFmt w:val="bullet"/>
-      <w:lvlText w:val=""/>
-      <w:lvlJc w:val="left"/>
-      <w:pPr>
-        <w:ind w:left="3447" w:hanging="360"/>
-      </w:pPr>
-      <w:rPr>
-        <w:rFonts w:ascii="Symbol" w:hAnsi="Symbol" w:hint="default"/>
-      </w:rPr>
-    </w:lvl>
-    <w:lvl w:ilvl="4" w:tplc="04190003" w:tentative="1">
-      <w:start w:val="1"/>
-      <w:numFmt w:val="bullet"/>
-      <w:lvlText w:val="o"/>
-      <w:lvlJc w:val="left"/>
-      <w:pPr>
-        <w:ind w:left="4167" w:hanging="360"/>
-      </w:pPr>
-      <w:rPr>
-        <w:rFonts w:ascii="Courier New" w:hAnsi="Courier New" w:cs="Courier New" w:hint="default"/>
-      </w:rPr>
-    </w:lvl>
-    <w:lvl w:ilvl="5" w:tplc="04190005" w:tentative="1">
-      <w:start w:val="1"/>
-      <w:numFmt w:val="bullet"/>
-      <w:lvlText w:val=""/>
-      <w:lvlJc w:val="left"/>
-      <w:pPr>
-        <w:ind w:left="4887" w:hanging="360"/>
-      </w:pPr>
-      <w:rPr>
-        <w:rFonts w:ascii="Wingdings" w:hAnsi="Wingdings" w:hint="default"/>
-      </w:rPr>
-    </w:lvl>
-    <w:lvl w:ilvl="6" w:tplc="04190001" w:tentative="1">
-      <w:start w:val="1"/>
-      <w:numFmt w:val="bullet"/>
-      <w:lvlText w:val=""/>
-      <w:lvlJc w:val="left"/>
-      <w:pPr>
-        <w:ind w:left="5607" w:hanging="360"/>
-      </w:pPr>
-      <w:rPr>
-        <w:rFonts w:ascii="Symbol" w:hAnsi="Symbol" w:hint="default"/>
-      </w:rPr>
-    </w:lvl>
-    <w:lvl w:ilvl="7" w:tplc="04190003" w:tentative="1">
-      <w:start w:val="1"/>
-      <w:numFmt w:val="bullet"/>
-      <w:lvlText w:val="o"/>
-      <w:lvlJc w:val="left"/>
-      <w:pPr>
-        <w:ind w:left="6327" w:hanging="360"/>
-      </w:pPr>
-      <w:rPr>
-        <w:rFonts w:ascii="Courier New" w:hAnsi="Courier New" w:cs="Courier New" w:hint="default"/>
-      </w:rPr>
-    </w:lvl>
-    <w:lvl w:ilvl="8" w:tplc="04190005" w:tentative="1">
-      <w:start w:val="1"/>
-      <w:numFmt w:val="bullet"/>
-      <w:lvlText w:val=""/>
-      <w:lvlJc w:val="left"/>
-      <w:pPr>
-        <w:ind w:left="7047" w:hanging="360"/>
-      </w:pPr>
-      <w:rPr>
-        <w:rFonts w:ascii="Wingdings" w:hAnsi="Wingdings" w:hint="default"/>
-      </w:rPr>
-    </w:lvl>
-  </w:abstractNum>
-  <w:abstractNum w:abstractNumId="14" w15:restartNumberingAfterBreak="0">
+  <w:abstractNum w:abstractNumId="6" w15:restartNumberingAfterBreak="0">
     <w:nsid w:val="20C732ED"/>
     <w:multiLevelType w:val="multilevel"/>
     <w:tmpl w:val="00C27BAE"/>
@@ -12163,7 +12740,7 @@
       </w:rPr>
     </w:lvl>
   </w:abstractNum>
-  <w:abstractNum w:abstractNumId="15" w15:restartNumberingAfterBreak="0">
+  <w:abstractNum w:abstractNumId="7" w15:restartNumberingAfterBreak="0">
     <w:nsid w:val="22A0197F"/>
     <w:multiLevelType w:val="hybridMultilevel"/>
     <w:tmpl w:val="9B96490C"/>
@@ -12276,7 +12853,7 @@
       </w:rPr>
     </w:lvl>
   </w:abstractNum>
-  <w:abstractNum w:abstractNumId="16" w15:restartNumberingAfterBreak="0">
+  <w:abstractNum w:abstractNumId="8" w15:restartNumberingAfterBreak="0">
     <w:nsid w:val="23BB7A7D"/>
     <w:multiLevelType w:val="hybridMultilevel"/>
     <w:tmpl w:val="DD604A6E"/>
@@ -12362,93 +12939,7 @@
       </w:pPr>
     </w:lvl>
   </w:abstractNum>
-  <w:abstractNum w:abstractNumId="17" w15:restartNumberingAfterBreak="0">
-    <w:nsid w:val="269442A3"/>
-    <w:multiLevelType w:val="hybridMultilevel"/>
-    <w:tmpl w:val="681EDF5A"/>
-    <w:lvl w:ilvl="0" w:tplc="04190019">
-      <w:start w:val="1"/>
-      <w:numFmt w:val="lowerLetter"/>
-      <w:lvlText w:val="%1."/>
-      <w:lvlJc w:val="left"/>
-      <w:pPr>
-        <w:ind w:left="2073" w:hanging="360"/>
-      </w:pPr>
-    </w:lvl>
-    <w:lvl w:ilvl="1" w:tplc="04190019" w:tentative="1">
-      <w:start w:val="1"/>
-      <w:numFmt w:val="lowerLetter"/>
-      <w:lvlText w:val="%2."/>
-      <w:lvlJc w:val="left"/>
-      <w:pPr>
-        <w:ind w:left="2149" w:hanging="360"/>
-      </w:pPr>
-    </w:lvl>
-    <w:lvl w:ilvl="2" w:tplc="0419001B" w:tentative="1">
-      <w:start w:val="1"/>
-      <w:numFmt w:val="lowerRoman"/>
-      <w:lvlText w:val="%3."/>
-      <w:lvlJc w:val="right"/>
-      <w:pPr>
-        <w:ind w:left="2869" w:hanging="180"/>
-      </w:pPr>
-    </w:lvl>
-    <w:lvl w:ilvl="3" w:tplc="0419000F" w:tentative="1">
-      <w:start w:val="1"/>
-      <w:numFmt w:val="decimal"/>
-      <w:lvlText w:val="%4."/>
-      <w:lvlJc w:val="left"/>
-      <w:pPr>
-        <w:ind w:left="3589" w:hanging="360"/>
-      </w:pPr>
-    </w:lvl>
-    <w:lvl w:ilvl="4" w:tplc="04190019" w:tentative="1">
-      <w:start w:val="1"/>
-      <w:numFmt w:val="lowerLetter"/>
-      <w:lvlText w:val="%5."/>
-      <w:lvlJc w:val="left"/>
-      <w:pPr>
-        <w:ind w:left="4309" w:hanging="360"/>
-      </w:pPr>
-    </w:lvl>
-    <w:lvl w:ilvl="5" w:tplc="0419001B" w:tentative="1">
-      <w:start w:val="1"/>
-      <w:numFmt w:val="lowerRoman"/>
-      <w:lvlText w:val="%6."/>
-      <w:lvlJc w:val="right"/>
-      <w:pPr>
-        <w:ind w:left="5029" w:hanging="180"/>
-      </w:pPr>
-    </w:lvl>
-    <w:lvl w:ilvl="6" w:tplc="0419000F" w:tentative="1">
-      <w:start w:val="1"/>
-      <w:numFmt w:val="decimal"/>
-      <w:lvlText w:val="%7."/>
-      <w:lvlJc w:val="left"/>
-      <w:pPr>
-        <w:ind w:left="5749" w:hanging="360"/>
-      </w:pPr>
-    </w:lvl>
-    <w:lvl w:ilvl="7" w:tplc="04190019" w:tentative="1">
-      <w:start w:val="1"/>
-      <w:numFmt w:val="lowerLetter"/>
-      <w:lvlText w:val="%8."/>
-      <w:lvlJc w:val="left"/>
-      <w:pPr>
-        <w:ind w:left="6469" w:hanging="360"/>
-      </w:pPr>
-    </w:lvl>
-    <w:lvl w:ilvl="8" w:tplc="0419001B" w:tentative="1">
-      <w:start w:val="1"/>
-      <w:numFmt w:val="lowerRoman"/>
-      <w:lvlText w:val="%9."/>
-      <w:lvlJc w:val="right"/>
-      <w:pPr>
-        <w:ind w:left="7189" w:hanging="180"/>
-      </w:pPr>
-    </w:lvl>
-  </w:abstractNum>
-  <w:abstractNum w:abstractNumId="18" w15:restartNumberingAfterBreak="0">
+  <w:abstractNum w:abstractNumId="9" w15:restartNumberingAfterBreak="0">
     <w:nsid w:val="2A2328AF"/>
     <w:multiLevelType w:val="multilevel"/>
     <w:tmpl w:val="FE5254C4"/>
@@ -12568,32 +13059,29 @@
       </w:rPr>
     </w:lvl>
   </w:abstractNum>
-  <w:abstractNum w:abstractNumId="19" w15:restartNumberingAfterBreak="0">
-    <w:nsid w:val="2A705599"/>
+  <w:abstractNum w:abstractNumId="10" w15:restartNumberingAfterBreak="0">
+    <w:nsid w:val="2F90602B"/>
     <w:multiLevelType w:val="hybridMultilevel"/>
-    <w:tmpl w:val="93E42BAC"/>
-    <w:lvl w:ilvl="0" w:tplc="ACA8424A">
+    <w:tmpl w:val="0D524C46"/>
+    <w:lvl w:ilvl="0" w:tplc="0419000F">
       <w:start w:val="1"/>
       <w:numFmt w:val="decimal"/>
-      <w:lvlText w:val="%1"/>
-      <w:lvlJc w:val="left"/>
-      <w:pPr>
-        <w:ind w:left="644" w:hanging="360"/>
+      <w:lvlText w:val="%1."/>
+      <w:lvlJc w:val="left"/>
+      <w:pPr>
+        <w:ind w:left="1429" w:hanging="360"/>
+      </w:pPr>
+    </w:lvl>
+    <w:lvl w:ilvl="1" w:tplc="915E711C">
+      <w:numFmt w:val="bullet"/>
+      <w:lvlText w:val="•"/>
+      <w:lvlJc w:val="left"/>
+      <w:pPr>
+        <w:ind w:left="2149" w:hanging="360"/>
       </w:pPr>
       <w:rPr>
-        <w:rFonts w:ascii="Times New Roman" w:eastAsia="Times New Roman" w:hAnsi="Times New Roman" w:cs="Times New Roman" w:hint="default"/>
-        <w:sz w:val="32"/>
-        <w:szCs w:val="32"/>
+        <w:rFonts w:ascii="Times New Roman" w:eastAsiaTheme="minorHAnsi" w:hAnsi="Times New Roman" w:cs="Times New Roman" w:hint="default"/>
       </w:rPr>
-    </w:lvl>
-    <w:lvl w:ilvl="1" w:tplc="04190019">
-      <w:start w:val="1"/>
-      <w:numFmt w:val="lowerLetter"/>
-      <w:lvlText w:val="%2."/>
-      <w:lvlJc w:val="left"/>
-      <w:pPr>
-        <w:ind w:left="1364" w:hanging="360"/>
-      </w:pPr>
     </w:lvl>
     <w:lvl w:ilvl="2" w:tplc="0419001B" w:tentative="1">
       <w:start w:val="1"/>
@@ -12601,7 +13089,7 @@
       <w:lvlText w:val="%3."/>
       <w:lvlJc w:val="right"/>
       <w:pPr>
-        <w:ind w:left="2084" w:hanging="180"/>
+        <w:ind w:left="2869" w:hanging="180"/>
       </w:pPr>
     </w:lvl>
     <w:lvl w:ilvl="3" w:tplc="0419000F" w:tentative="1">
@@ -12610,7 +13098,7 @@
       <w:lvlText w:val="%4."/>
       <w:lvlJc w:val="left"/>
       <w:pPr>
-        <w:ind w:left="2804" w:hanging="360"/>
+        <w:ind w:left="3589" w:hanging="360"/>
       </w:pPr>
     </w:lvl>
     <w:lvl w:ilvl="4" w:tplc="04190019" w:tentative="1">
@@ -12619,7 +13107,7 @@
       <w:lvlText w:val="%5."/>
       <w:lvlJc w:val="left"/>
       <w:pPr>
-        <w:ind w:left="3524" w:hanging="360"/>
+        <w:ind w:left="4309" w:hanging="360"/>
       </w:pPr>
     </w:lvl>
     <w:lvl w:ilvl="5" w:tplc="0419001B" w:tentative="1">
@@ -12628,7 +13116,7 @@
       <w:lvlText w:val="%6."/>
       <w:lvlJc w:val="right"/>
       <w:pPr>
-        <w:ind w:left="4244" w:hanging="180"/>
+        <w:ind w:left="5029" w:hanging="180"/>
       </w:pPr>
     </w:lvl>
     <w:lvl w:ilvl="6" w:tplc="0419000F" w:tentative="1">
@@ -12637,7 +13125,7 @@
       <w:lvlText w:val="%7."/>
       <w:lvlJc w:val="left"/>
       <w:pPr>
-        <w:ind w:left="4964" w:hanging="360"/>
+        <w:ind w:left="5749" w:hanging="360"/>
       </w:pPr>
     </w:lvl>
     <w:lvl w:ilvl="7" w:tplc="04190019" w:tentative="1">
@@ -12646,7 +13134,7 @@
       <w:lvlText w:val="%8."/>
       <w:lvlJc w:val="left"/>
       <w:pPr>
-        <w:ind w:left="5684" w:hanging="360"/>
+        <w:ind w:left="6469" w:hanging="360"/>
       </w:pPr>
     </w:lvl>
     <w:lvl w:ilvl="8" w:tplc="0419001B" w:tentative="1">
@@ -12655,12 +13143,12 @@
       <w:lvlText w:val="%9."/>
       <w:lvlJc w:val="right"/>
       <w:pPr>
-        <w:ind w:left="6404" w:hanging="180"/>
+        <w:ind w:left="7189" w:hanging="180"/>
       </w:pPr>
     </w:lvl>
   </w:abstractNum>
-  <w:abstractNum w:abstractNumId="20" w15:restartNumberingAfterBreak="0">
-    <w:nsid w:val="2E2E4493"/>
+  <w:abstractNum w:abstractNumId="11" w15:restartNumberingAfterBreak="0">
+    <w:nsid w:val="36256A86"/>
     <w:multiLevelType w:val="multilevel"/>
     <w:tmpl w:val="CF6010A0"/>
     <w:lvl w:ilvl="0">
@@ -12779,105 +13267,17 @@
       </w:rPr>
     </w:lvl>
   </w:abstractNum>
-  <w:abstractNum w:abstractNumId="21" w15:restartNumberingAfterBreak="0">
-    <w:nsid w:val="2F90602B"/>
-    <w:multiLevelType w:val="hybridMultilevel"/>
-    <w:tmpl w:val="0D524C46"/>
-    <w:lvl w:ilvl="0" w:tplc="0419000F">
-      <w:start w:val="1"/>
-      <w:numFmt w:val="decimal"/>
-      <w:lvlText w:val="%1."/>
-      <w:lvlJc w:val="left"/>
-      <w:pPr>
-        <w:ind w:left="1429" w:hanging="360"/>
-      </w:pPr>
-    </w:lvl>
-    <w:lvl w:ilvl="1" w:tplc="915E711C">
-      <w:numFmt w:val="bullet"/>
-      <w:lvlText w:val="•"/>
-      <w:lvlJc w:val="left"/>
-      <w:pPr>
-        <w:ind w:left="2149" w:hanging="360"/>
-      </w:pPr>
-      <w:rPr>
-        <w:rFonts w:ascii="Times New Roman" w:eastAsiaTheme="minorHAnsi" w:hAnsi="Times New Roman" w:cs="Times New Roman" w:hint="default"/>
-      </w:rPr>
-    </w:lvl>
-    <w:lvl w:ilvl="2" w:tplc="0419001B" w:tentative="1">
-      <w:start w:val="1"/>
-      <w:numFmt w:val="lowerRoman"/>
-      <w:lvlText w:val="%3."/>
-      <w:lvlJc w:val="right"/>
-      <w:pPr>
-        <w:ind w:left="2869" w:hanging="180"/>
-      </w:pPr>
-    </w:lvl>
-    <w:lvl w:ilvl="3" w:tplc="0419000F" w:tentative="1">
-      <w:start w:val="1"/>
-      <w:numFmt w:val="decimal"/>
-      <w:lvlText w:val="%4."/>
-      <w:lvlJc w:val="left"/>
-      <w:pPr>
-        <w:ind w:left="3589" w:hanging="360"/>
-      </w:pPr>
-    </w:lvl>
-    <w:lvl w:ilvl="4" w:tplc="04190019" w:tentative="1">
-      <w:start w:val="1"/>
-      <w:numFmt w:val="lowerLetter"/>
-      <w:lvlText w:val="%5."/>
-      <w:lvlJc w:val="left"/>
-      <w:pPr>
-        <w:ind w:left="4309" w:hanging="360"/>
-      </w:pPr>
-    </w:lvl>
-    <w:lvl w:ilvl="5" w:tplc="0419001B" w:tentative="1">
-      <w:start w:val="1"/>
-      <w:numFmt w:val="lowerRoman"/>
-      <w:lvlText w:val="%6."/>
-      <w:lvlJc w:val="right"/>
-      <w:pPr>
-        <w:ind w:left="5029" w:hanging="180"/>
-      </w:pPr>
-    </w:lvl>
-    <w:lvl w:ilvl="6" w:tplc="0419000F" w:tentative="1">
-      <w:start w:val="1"/>
-      <w:numFmt w:val="decimal"/>
-      <w:lvlText w:val="%7."/>
-      <w:lvlJc w:val="left"/>
-      <w:pPr>
-        <w:ind w:left="5749" w:hanging="360"/>
-      </w:pPr>
-    </w:lvl>
-    <w:lvl w:ilvl="7" w:tplc="04190019" w:tentative="1">
-      <w:start w:val="1"/>
-      <w:numFmt w:val="lowerLetter"/>
-      <w:lvlText w:val="%8."/>
-      <w:lvlJc w:val="left"/>
-      <w:pPr>
-        <w:ind w:left="6469" w:hanging="360"/>
-      </w:pPr>
-    </w:lvl>
-    <w:lvl w:ilvl="8" w:tplc="0419001B" w:tentative="1">
-      <w:start w:val="1"/>
-      <w:numFmt w:val="lowerRoman"/>
-      <w:lvlText w:val="%9."/>
-      <w:lvlJc w:val="right"/>
-      <w:pPr>
-        <w:ind w:left="7189" w:hanging="180"/>
-      </w:pPr>
-    </w:lvl>
-  </w:abstractNum>
-  <w:abstractNum w:abstractNumId="22" w15:restartNumberingAfterBreak="0">
-    <w:nsid w:val="30DB7B15"/>
+  <w:abstractNum w:abstractNumId="12" w15:restartNumberingAfterBreak="0">
+    <w:nsid w:val="3F420A92"/>
     <w:multiLevelType w:val="multilevel"/>
-    <w:tmpl w:val="5A90A0FE"/>
+    <w:tmpl w:val="9A369304"/>
     <w:lvl w:ilvl="0">
-      <w:start w:val="2"/>
+      <w:start w:val="4"/>
       <w:numFmt w:val="decimal"/>
       <w:lvlText w:val="%1"/>
       <w:lvlJc w:val="left"/>
       <w:pPr>
-        <w:ind w:left="375" w:hanging="375"/>
+        <w:ind w:left="720" w:hanging="360"/>
       </w:pPr>
       <w:rPr>
         <w:rFonts w:hint="default"/>
@@ -12886,120 +13286,8 @@
     <w:lvl w:ilvl="1">
       <w:start w:val="1"/>
       <w:numFmt w:val="decimal"/>
+      <w:isLgl/>
       <w:lvlText w:val="%1.%2"/>
-      <w:lvlJc w:val="left"/>
-      <w:pPr>
-        <w:ind w:left="375" w:hanging="375"/>
-      </w:pPr>
-      <w:rPr>
-        <w:rFonts w:hint="default"/>
-      </w:rPr>
-    </w:lvl>
-    <w:lvl w:ilvl="2">
-      <w:start w:val="1"/>
-      <w:numFmt w:val="decimal"/>
-      <w:lvlText w:val="%1.%2.%3"/>
-      <w:lvlJc w:val="left"/>
-      <w:pPr>
-        <w:ind w:left="720" w:hanging="720"/>
-      </w:pPr>
-      <w:rPr>
-        <w:rFonts w:hint="default"/>
-      </w:rPr>
-    </w:lvl>
-    <w:lvl w:ilvl="3">
-      <w:start w:val="1"/>
-      <w:numFmt w:val="decimal"/>
-      <w:lvlText w:val="%1.%2.%3.%4"/>
-      <w:lvlJc w:val="left"/>
-      <w:pPr>
-        <w:ind w:left="1080" w:hanging="1080"/>
-      </w:pPr>
-      <w:rPr>
-        <w:rFonts w:hint="default"/>
-      </w:rPr>
-    </w:lvl>
-    <w:lvl w:ilvl="4">
-      <w:start w:val="1"/>
-      <w:numFmt w:val="decimal"/>
-      <w:lvlText w:val="%1.%2.%3.%4.%5"/>
-      <w:lvlJc w:val="left"/>
-      <w:pPr>
-        <w:ind w:left="1080" w:hanging="1080"/>
-      </w:pPr>
-      <w:rPr>
-        <w:rFonts w:hint="default"/>
-      </w:rPr>
-    </w:lvl>
-    <w:lvl w:ilvl="5">
-      <w:start w:val="1"/>
-      <w:numFmt w:val="decimal"/>
-      <w:lvlText w:val="%1.%2.%3.%4.%5.%6"/>
-      <w:lvlJc w:val="left"/>
-      <w:pPr>
-        <w:ind w:left="1440" w:hanging="1440"/>
-      </w:pPr>
-      <w:rPr>
-        <w:rFonts w:hint="default"/>
-      </w:rPr>
-    </w:lvl>
-    <w:lvl w:ilvl="6">
-      <w:start w:val="1"/>
-      <w:numFmt w:val="decimal"/>
-      <w:lvlText w:val="%1.%2.%3.%4.%5.%6.%7"/>
-      <w:lvlJc w:val="left"/>
-      <w:pPr>
-        <w:ind w:left="1440" w:hanging="1440"/>
-      </w:pPr>
-      <w:rPr>
-        <w:rFonts w:hint="default"/>
-      </w:rPr>
-    </w:lvl>
-    <w:lvl w:ilvl="7">
-      <w:start w:val="1"/>
-      <w:numFmt w:val="decimal"/>
-      <w:lvlText w:val="%1.%2.%3.%4.%5.%6.%7.%8"/>
-      <w:lvlJc w:val="left"/>
-      <w:pPr>
-        <w:ind w:left="1800" w:hanging="1800"/>
-      </w:pPr>
-      <w:rPr>
-        <w:rFonts w:hint="default"/>
-      </w:rPr>
-    </w:lvl>
-    <w:lvl w:ilvl="8">
-      <w:start w:val="1"/>
-      <w:numFmt w:val="decimal"/>
-      <w:lvlText w:val="%1.%2.%3.%4.%5.%6.%7.%8.%9"/>
-      <w:lvlJc w:val="left"/>
-      <w:pPr>
-        <w:ind w:left="2160" w:hanging="2160"/>
-      </w:pPr>
-      <w:rPr>
-        <w:rFonts w:hint="default"/>
-      </w:rPr>
-    </w:lvl>
-  </w:abstractNum>
-  <w:abstractNum w:abstractNumId="23" w15:restartNumberingAfterBreak="0">
-    <w:nsid w:val="36256A86"/>
-    <w:multiLevelType w:val="multilevel"/>
-    <w:tmpl w:val="CF6010A0"/>
-    <w:lvl w:ilvl="0">
-      <w:start w:val="1"/>
-      <w:numFmt w:val="decimal"/>
-      <w:lvlText w:val="%1."/>
-      <w:lvlJc w:val="left"/>
-      <w:pPr>
-        <w:ind w:left="720" w:hanging="360"/>
-      </w:pPr>
-      <w:rPr>
-        <w:rFonts w:hint="default"/>
-      </w:rPr>
-    </w:lvl>
-    <w:lvl w:ilvl="1">
-      <w:start w:val="1"/>
-      <w:numFmt w:val="decimal"/>
-      <w:lvlText w:val="%2."/>
       <w:lvlJc w:val="left"/>
       <w:pPr>
         <w:ind w:left="1005" w:hanging="645"/>
@@ -13100,8 +13388,352 @@
       </w:rPr>
     </w:lvl>
   </w:abstractNum>
-  <w:abstractNum w:abstractNumId="24" w15:restartNumberingAfterBreak="0">
-    <w:nsid w:val="36E82378"/>
+  <w:abstractNum w:abstractNumId="13" w15:restartNumberingAfterBreak="0">
+    <w:nsid w:val="4578430E"/>
+    <w:multiLevelType w:val="hybridMultilevel"/>
+    <w:tmpl w:val="62CCC868"/>
+    <w:lvl w:ilvl="0" w:tplc="0419000F">
+      <w:start w:val="1"/>
+      <w:numFmt w:val="decimal"/>
+      <w:lvlText w:val="%1."/>
+      <w:lvlJc w:val="left"/>
+      <w:pPr>
+        <w:ind w:left="1429" w:hanging="360"/>
+      </w:pPr>
+    </w:lvl>
+    <w:lvl w:ilvl="1" w:tplc="04190019" w:tentative="1">
+      <w:start w:val="1"/>
+      <w:numFmt w:val="lowerLetter"/>
+      <w:lvlText w:val="%2."/>
+      <w:lvlJc w:val="left"/>
+      <w:pPr>
+        <w:ind w:left="2149" w:hanging="360"/>
+      </w:pPr>
+    </w:lvl>
+    <w:lvl w:ilvl="2" w:tplc="0419001B" w:tentative="1">
+      <w:start w:val="1"/>
+      <w:numFmt w:val="lowerRoman"/>
+      <w:lvlText w:val="%3."/>
+      <w:lvlJc w:val="right"/>
+      <w:pPr>
+        <w:ind w:left="2869" w:hanging="180"/>
+      </w:pPr>
+    </w:lvl>
+    <w:lvl w:ilvl="3" w:tplc="0419000F" w:tentative="1">
+      <w:start w:val="1"/>
+      <w:numFmt w:val="decimal"/>
+      <w:lvlText w:val="%4."/>
+      <w:lvlJc w:val="left"/>
+      <w:pPr>
+        <w:ind w:left="3589" w:hanging="360"/>
+      </w:pPr>
+    </w:lvl>
+    <w:lvl w:ilvl="4" w:tplc="04190019" w:tentative="1">
+      <w:start w:val="1"/>
+      <w:numFmt w:val="lowerLetter"/>
+      <w:lvlText w:val="%5."/>
+      <w:lvlJc w:val="left"/>
+      <w:pPr>
+        <w:ind w:left="4309" w:hanging="360"/>
+      </w:pPr>
+    </w:lvl>
+    <w:lvl w:ilvl="5" w:tplc="0419001B" w:tentative="1">
+      <w:start w:val="1"/>
+      <w:numFmt w:val="lowerRoman"/>
+      <w:lvlText w:val="%6."/>
+      <w:lvlJc w:val="right"/>
+      <w:pPr>
+        <w:ind w:left="5029" w:hanging="180"/>
+      </w:pPr>
+    </w:lvl>
+    <w:lvl w:ilvl="6" w:tplc="0419000F" w:tentative="1">
+      <w:start w:val="1"/>
+      <w:numFmt w:val="decimal"/>
+      <w:lvlText w:val="%7."/>
+      <w:lvlJc w:val="left"/>
+      <w:pPr>
+        <w:ind w:left="5749" w:hanging="360"/>
+      </w:pPr>
+    </w:lvl>
+    <w:lvl w:ilvl="7" w:tplc="04190019" w:tentative="1">
+      <w:start w:val="1"/>
+      <w:numFmt w:val="lowerLetter"/>
+      <w:lvlText w:val="%8."/>
+      <w:lvlJc w:val="left"/>
+      <w:pPr>
+        <w:ind w:left="6469" w:hanging="360"/>
+      </w:pPr>
+    </w:lvl>
+    <w:lvl w:ilvl="8" w:tplc="0419001B" w:tentative="1">
+      <w:start w:val="1"/>
+      <w:numFmt w:val="lowerRoman"/>
+      <w:lvlText w:val="%9."/>
+      <w:lvlJc w:val="right"/>
+      <w:pPr>
+        <w:ind w:left="7189" w:hanging="180"/>
+      </w:pPr>
+    </w:lvl>
+  </w:abstractNum>
+  <w:abstractNum w:abstractNumId="14" w15:restartNumberingAfterBreak="0">
+    <w:nsid w:val="46CA79B7"/>
+    <w:multiLevelType w:val="hybridMultilevel"/>
+    <w:tmpl w:val="764C9F68"/>
+    <w:lvl w:ilvl="0" w:tplc="0419000F">
+      <w:start w:val="1"/>
+      <w:numFmt w:val="decimal"/>
+      <w:lvlText w:val="%1."/>
+      <w:lvlJc w:val="left"/>
+      <w:pPr>
+        <w:ind w:left="1429" w:hanging="360"/>
+      </w:pPr>
+    </w:lvl>
+    <w:lvl w:ilvl="1" w:tplc="04190019" w:tentative="1">
+      <w:start w:val="1"/>
+      <w:numFmt w:val="lowerLetter"/>
+      <w:lvlText w:val="%2."/>
+      <w:lvlJc w:val="left"/>
+      <w:pPr>
+        <w:ind w:left="2149" w:hanging="360"/>
+      </w:pPr>
+    </w:lvl>
+    <w:lvl w:ilvl="2" w:tplc="0419001B" w:tentative="1">
+      <w:start w:val="1"/>
+      <w:numFmt w:val="lowerRoman"/>
+      <w:lvlText w:val="%3."/>
+      <w:lvlJc w:val="right"/>
+      <w:pPr>
+        <w:ind w:left="2869" w:hanging="180"/>
+      </w:pPr>
+    </w:lvl>
+    <w:lvl w:ilvl="3" w:tplc="0419000F" w:tentative="1">
+      <w:start w:val="1"/>
+      <w:numFmt w:val="decimal"/>
+      <w:lvlText w:val="%4."/>
+      <w:lvlJc w:val="left"/>
+      <w:pPr>
+        <w:ind w:left="3589" w:hanging="360"/>
+      </w:pPr>
+    </w:lvl>
+    <w:lvl w:ilvl="4" w:tplc="04190019" w:tentative="1">
+      <w:start w:val="1"/>
+      <w:numFmt w:val="lowerLetter"/>
+      <w:lvlText w:val="%5."/>
+      <w:lvlJc w:val="left"/>
+      <w:pPr>
+        <w:ind w:left="4309" w:hanging="360"/>
+      </w:pPr>
+    </w:lvl>
+    <w:lvl w:ilvl="5" w:tplc="0419001B" w:tentative="1">
+      <w:start w:val="1"/>
+      <w:numFmt w:val="lowerRoman"/>
+      <w:lvlText w:val="%6."/>
+      <w:lvlJc w:val="right"/>
+      <w:pPr>
+        <w:ind w:left="5029" w:hanging="180"/>
+      </w:pPr>
+    </w:lvl>
+    <w:lvl w:ilvl="6" w:tplc="0419000F" w:tentative="1">
+      <w:start w:val="1"/>
+      <w:numFmt w:val="decimal"/>
+      <w:lvlText w:val="%7."/>
+      <w:lvlJc w:val="left"/>
+      <w:pPr>
+        <w:ind w:left="5749" w:hanging="360"/>
+      </w:pPr>
+    </w:lvl>
+    <w:lvl w:ilvl="7" w:tplc="04190019" w:tentative="1">
+      <w:start w:val="1"/>
+      <w:numFmt w:val="lowerLetter"/>
+      <w:lvlText w:val="%8."/>
+      <w:lvlJc w:val="left"/>
+      <w:pPr>
+        <w:ind w:left="6469" w:hanging="360"/>
+      </w:pPr>
+    </w:lvl>
+    <w:lvl w:ilvl="8" w:tplc="0419001B" w:tentative="1">
+      <w:start w:val="1"/>
+      <w:numFmt w:val="lowerRoman"/>
+      <w:lvlText w:val="%9."/>
+      <w:lvlJc w:val="right"/>
+      <w:pPr>
+        <w:ind w:left="7189" w:hanging="180"/>
+      </w:pPr>
+    </w:lvl>
+  </w:abstractNum>
+  <w:abstractNum w:abstractNumId="15" w15:restartNumberingAfterBreak="0">
+    <w:nsid w:val="4FB9333B"/>
+    <w:multiLevelType w:val="hybridMultilevel"/>
+    <w:tmpl w:val="564E48CC"/>
+    <w:lvl w:ilvl="0" w:tplc="0419000F">
+      <w:start w:val="1"/>
+      <w:numFmt w:val="decimal"/>
+      <w:lvlText w:val="%1."/>
+      <w:lvlJc w:val="left"/>
+      <w:pPr>
+        <w:ind w:left="1725" w:hanging="360"/>
+      </w:pPr>
+    </w:lvl>
+    <w:lvl w:ilvl="1" w:tplc="04190019">
+      <w:start w:val="1"/>
+      <w:numFmt w:val="lowerLetter"/>
+      <w:lvlText w:val="%2."/>
+      <w:lvlJc w:val="left"/>
+      <w:pPr>
+        <w:ind w:left="2445" w:hanging="360"/>
+      </w:pPr>
+    </w:lvl>
+    <w:lvl w:ilvl="2" w:tplc="0419001B" w:tentative="1">
+      <w:start w:val="1"/>
+      <w:numFmt w:val="lowerRoman"/>
+      <w:lvlText w:val="%3."/>
+      <w:lvlJc w:val="right"/>
+      <w:pPr>
+        <w:ind w:left="3165" w:hanging="180"/>
+      </w:pPr>
+    </w:lvl>
+    <w:lvl w:ilvl="3" w:tplc="0419000F" w:tentative="1">
+      <w:start w:val="1"/>
+      <w:numFmt w:val="decimal"/>
+      <w:lvlText w:val="%4."/>
+      <w:lvlJc w:val="left"/>
+      <w:pPr>
+        <w:ind w:left="3885" w:hanging="360"/>
+      </w:pPr>
+    </w:lvl>
+    <w:lvl w:ilvl="4" w:tplc="04190019" w:tentative="1">
+      <w:start w:val="1"/>
+      <w:numFmt w:val="lowerLetter"/>
+      <w:lvlText w:val="%5."/>
+      <w:lvlJc w:val="left"/>
+      <w:pPr>
+        <w:ind w:left="4605" w:hanging="360"/>
+      </w:pPr>
+    </w:lvl>
+    <w:lvl w:ilvl="5" w:tplc="0419001B" w:tentative="1">
+      <w:start w:val="1"/>
+      <w:numFmt w:val="lowerRoman"/>
+      <w:lvlText w:val="%6."/>
+      <w:lvlJc w:val="right"/>
+      <w:pPr>
+        <w:ind w:left="5325" w:hanging="180"/>
+      </w:pPr>
+    </w:lvl>
+    <w:lvl w:ilvl="6" w:tplc="0419000F" w:tentative="1">
+      <w:start w:val="1"/>
+      <w:numFmt w:val="decimal"/>
+      <w:lvlText w:val="%7."/>
+      <w:lvlJc w:val="left"/>
+      <w:pPr>
+        <w:ind w:left="6045" w:hanging="360"/>
+      </w:pPr>
+    </w:lvl>
+    <w:lvl w:ilvl="7" w:tplc="04190019" w:tentative="1">
+      <w:start w:val="1"/>
+      <w:numFmt w:val="lowerLetter"/>
+      <w:lvlText w:val="%8."/>
+      <w:lvlJc w:val="left"/>
+      <w:pPr>
+        <w:ind w:left="6765" w:hanging="360"/>
+      </w:pPr>
+    </w:lvl>
+    <w:lvl w:ilvl="8" w:tplc="0419001B" w:tentative="1">
+      <w:start w:val="1"/>
+      <w:numFmt w:val="lowerRoman"/>
+      <w:lvlText w:val="%9."/>
+      <w:lvlJc w:val="right"/>
+      <w:pPr>
+        <w:ind w:left="7485" w:hanging="180"/>
+      </w:pPr>
+    </w:lvl>
+  </w:abstractNum>
+  <w:abstractNum w:abstractNumId="16" w15:restartNumberingAfterBreak="0">
+    <w:nsid w:val="5371600D"/>
+    <w:multiLevelType w:val="hybridMultilevel"/>
+    <w:tmpl w:val="8BD01554"/>
+    <w:lvl w:ilvl="0" w:tplc="0419000F">
+      <w:start w:val="1"/>
+      <w:numFmt w:val="decimal"/>
+      <w:lvlText w:val="%1."/>
+      <w:lvlJc w:val="left"/>
+      <w:pPr>
+        <w:ind w:left="1429" w:hanging="360"/>
+      </w:pPr>
+    </w:lvl>
+    <w:lvl w:ilvl="1" w:tplc="04190019">
+      <w:start w:val="1"/>
+      <w:numFmt w:val="lowerLetter"/>
+      <w:lvlText w:val="%2."/>
+      <w:lvlJc w:val="left"/>
+      <w:pPr>
+        <w:ind w:left="2149" w:hanging="360"/>
+      </w:pPr>
+    </w:lvl>
+    <w:lvl w:ilvl="2" w:tplc="0419001B" w:tentative="1">
+      <w:start w:val="1"/>
+      <w:numFmt w:val="lowerRoman"/>
+      <w:lvlText w:val="%3."/>
+      <w:lvlJc w:val="right"/>
+      <w:pPr>
+        <w:ind w:left="2869" w:hanging="180"/>
+      </w:pPr>
+    </w:lvl>
+    <w:lvl w:ilvl="3" w:tplc="0419000F" w:tentative="1">
+      <w:start w:val="1"/>
+      <w:numFmt w:val="decimal"/>
+      <w:lvlText w:val="%4."/>
+      <w:lvlJc w:val="left"/>
+      <w:pPr>
+        <w:ind w:left="3589" w:hanging="360"/>
+      </w:pPr>
+    </w:lvl>
+    <w:lvl w:ilvl="4" w:tplc="04190019" w:tentative="1">
+      <w:start w:val="1"/>
+      <w:numFmt w:val="lowerLetter"/>
+      <w:lvlText w:val="%5."/>
+      <w:lvlJc w:val="left"/>
+      <w:pPr>
+        <w:ind w:left="4309" w:hanging="360"/>
+      </w:pPr>
+    </w:lvl>
+    <w:lvl w:ilvl="5" w:tplc="0419001B" w:tentative="1">
+      <w:start w:val="1"/>
+      <w:numFmt w:val="lowerRoman"/>
+      <w:lvlText w:val="%6."/>
+      <w:lvlJc w:val="right"/>
+      <w:pPr>
+        <w:ind w:left="5029" w:hanging="180"/>
+      </w:pPr>
+    </w:lvl>
+    <w:lvl w:ilvl="6" w:tplc="0419000F" w:tentative="1">
+      <w:start w:val="1"/>
+      <w:numFmt w:val="decimal"/>
+      <w:lvlText w:val="%7."/>
+      <w:lvlJc w:val="left"/>
+      <w:pPr>
+        <w:ind w:left="5749" w:hanging="360"/>
+      </w:pPr>
+    </w:lvl>
+    <w:lvl w:ilvl="7" w:tplc="04190019" w:tentative="1">
+      <w:start w:val="1"/>
+      <w:numFmt w:val="lowerLetter"/>
+      <w:lvlText w:val="%8."/>
+      <w:lvlJc w:val="left"/>
+      <w:pPr>
+        <w:ind w:left="6469" w:hanging="360"/>
+      </w:pPr>
+    </w:lvl>
+    <w:lvl w:ilvl="8" w:tplc="0419001B" w:tentative="1">
+      <w:start w:val="1"/>
+      <w:numFmt w:val="lowerRoman"/>
+      <w:lvlText w:val="%9."/>
+      <w:lvlJc w:val="right"/>
+      <w:pPr>
+        <w:ind w:left="7189" w:hanging="180"/>
+      </w:pPr>
+    </w:lvl>
+  </w:abstractNum>
+  <w:abstractNum w:abstractNumId="17" w15:restartNumberingAfterBreak="0">
+    <w:nsid w:val="576B5CC9"/>
     <w:multiLevelType w:val="multilevel"/>
     <w:tmpl w:val="CF6010A0"/>
     <w:lvl w:ilvl="0">
@@ -13220,10 +13852,128 @@
       </w:rPr>
     </w:lvl>
   </w:abstractNum>
-  <w:abstractNum w:abstractNumId="25" w15:restartNumberingAfterBreak="0">
-    <w:nsid w:val="3AB31A02"/>
+  <w:abstractNum w:abstractNumId="18" w15:restartNumberingAfterBreak="0">
+    <w:nsid w:val="64CA68BA"/>
+    <w:multiLevelType w:val="multilevel"/>
+    <w:tmpl w:val="594AD4C8"/>
+    <w:lvl w:ilvl="0">
+      <w:start w:val="1"/>
+      <w:numFmt w:val="decimal"/>
+      <w:lvlText w:val="%1."/>
+      <w:lvlJc w:val="left"/>
+      <w:pPr>
+        <w:ind w:left="1429" w:hanging="360"/>
+      </w:pPr>
+    </w:lvl>
+    <w:lvl w:ilvl="1">
+      <w:start w:val="1"/>
+      <w:numFmt w:val="decimal"/>
+      <w:isLgl/>
+      <w:lvlText w:val="%1.%2"/>
+      <w:lvlJc w:val="left"/>
+      <w:pPr>
+        <w:ind w:left="1789" w:hanging="720"/>
+      </w:pPr>
+      <w:rPr>
+        <w:rFonts w:hint="default"/>
+      </w:rPr>
+    </w:lvl>
+    <w:lvl w:ilvl="2">
+      <w:start w:val="1"/>
+      <w:numFmt w:val="decimal"/>
+      <w:isLgl/>
+      <w:lvlText w:val="%1.%2.%3"/>
+      <w:lvlJc w:val="left"/>
+      <w:pPr>
+        <w:ind w:left="1789" w:hanging="720"/>
+      </w:pPr>
+      <w:rPr>
+        <w:rFonts w:hint="default"/>
+      </w:rPr>
+    </w:lvl>
+    <w:lvl w:ilvl="3">
+      <w:start w:val="1"/>
+      <w:numFmt w:val="decimal"/>
+      <w:isLgl/>
+      <w:lvlText w:val="%1.%2.%3.%4"/>
+      <w:lvlJc w:val="left"/>
+      <w:pPr>
+        <w:ind w:left="2149" w:hanging="1080"/>
+      </w:pPr>
+      <w:rPr>
+        <w:rFonts w:hint="default"/>
+      </w:rPr>
+    </w:lvl>
+    <w:lvl w:ilvl="4">
+      <w:start w:val="1"/>
+      <w:numFmt w:val="decimal"/>
+      <w:isLgl/>
+      <w:lvlText w:val="%1.%2.%3.%4.%5"/>
+      <w:lvlJc w:val="left"/>
+      <w:pPr>
+        <w:ind w:left="2509" w:hanging="1440"/>
+      </w:pPr>
+      <w:rPr>
+        <w:rFonts w:hint="default"/>
+      </w:rPr>
+    </w:lvl>
+    <w:lvl w:ilvl="5">
+      <w:start w:val="1"/>
+      <w:numFmt w:val="decimal"/>
+      <w:isLgl/>
+      <w:lvlText w:val="%1.%2.%3.%4.%5.%6"/>
+      <w:lvlJc w:val="left"/>
+      <w:pPr>
+        <w:ind w:left="2509" w:hanging="1440"/>
+      </w:pPr>
+      <w:rPr>
+        <w:rFonts w:hint="default"/>
+      </w:rPr>
+    </w:lvl>
+    <w:lvl w:ilvl="6">
+      <w:start w:val="1"/>
+      <w:numFmt w:val="decimal"/>
+      <w:isLgl/>
+      <w:lvlText w:val="%1.%2.%3.%4.%5.%6.%7"/>
+      <w:lvlJc w:val="left"/>
+      <w:pPr>
+        <w:ind w:left="2869" w:hanging="1800"/>
+      </w:pPr>
+      <w:rPr>
+        <w:rFonts w:hint="default"/>
+      </w:rPr>
+    </w:lvl>
+    <w:lvl w:ilvl="7">
+      <w:start w:val="1"/>
+      <w:numFmt w:val="decimal"/>
+      <w:isLgl/>
+      <w:lvlText w:val="%1.%2.%3.%4.%5.%6.%7.%8"/>
+      <w:lvlJc w:val="left"/>
+      <w:pPr>
+        <w:ind w:left="3229" w:hanging="2160"/>
+      </w:pPr>
+      <w:rPr>
+        <w:rFonts w:hint="default"/>
+      </w:rPr>
+    </w:lvl>
+    <w:lvl w:ilvl="8">
+      <w:start w:val="1"/>
+      <w:numFmt w:val="decimal"/>
+      <w:isLgl/>
+      <w:lvlText w:val="%1.%2.%3.%4.%5.%6.%7.%8.%9"/>
+      <w:lvlJc w:val="left"/>
+      <w:pPr>
+        <w:ind w:left="3229" w:hanging="2160"/>
+      </w:pPr>
+      <w:rPr>
+        <w:rFonts w:hint="default"/>
+      </w:rPr>
+    </w:lvl>
+  </w:abstractNum>
+  <w:abstractNum w:abstractNumId="19" w15:restartNumberingAfterBreak="0">
+    <w:nsid w:val="64F42473"/>
     <w:multiLevelType w:val="hybridMultilevel"/>
-    <w:tmpl w:val="FBD26034"/>
+    <w:tmpl w:val="2C92331C"/>
     <w:lvl w:ilvl="0" w:tplc="0419000F">
       <w:start w:val="1"/>
       <w:numFmt w:val="decimal"/>
@@ -13306,98 +14056,12 @@
       </w:pPr>
     </w:lvl>
   </w:abstractNum>
-  <w:abstractNum w:abstractNumId="26" w15:restartNumberingAfterBreak="0">
-    <w:nsid w:val="46CA79B7"/>
-    <w:multiLevelType w:val="hybridMultilevel"/>
-    <w:tmpl w:val="764C9F68"/>
-    <w:lvl w:ilvl="0" w:tplc="0419000F">
-      <w:start w:val="1"/>
-      <w:numFmt w:val="decimal"/>
-      <w:lvlText w:val="%1."/>
-      <w:lvlJc w:val="left"/>
-      <w:pPr>
-        <w:ind w:left="1429" w:hanging="360"/>
-      </w:pPr>
-    </w:lvl>
-    <w:lvl w:ilvl="1" w:tplc="04190019" w:tentative="1">
-      <w:start w:val="1"/>
-      <w:numFmt w:val="lowerLetter"/>
-      <w:lvlText w:val="%2."/>
-      <w:lvlJc w:val="left"/>
-      <w:pPr>
-        <w:ind w:left="2149" w:hanging="360"/>
-      </w:pPr>
-    </w:lvl>
-    <w:lvl w:ilvl="2" w:tplc="0419001B" w:tentative="1">
-      <w:start w:val="1"/>
-      <w:numFmt w:val="lowerRoman"/>
-      <w:lvlText w:val="%3."/>
-      <w:lvlJc w:val="right"/>
-      <w:pPr>
-        <w:ind w:left="2869" w:hanging="180"/>
-      </w:pPr>
-    </w:lvl>
-    <w:lvl w:ilvl="3" w:tplc="0419000F" w:tentative="1">
-      <w:start w:val="1"/>
-      <w:numFmt w:val="decimal"/>
-      <w:lvlText w:val="%4."/>
-      <w:lvlJc w:val="left"/>
-      <w:pPr>
-        <w:ind w:left="3589" w:hanging="360"/>
-      </w:pPr>
-    </w:lvl>
-    <w:lvl w:ilvl="4" w:tplc="04190019" w:tentative="1">
-      <w:start w:val="1"/>
-      <w:numFmt w:val="lowerLetter"/>
-      <w:lvlText w:val="%5."/>
-      <w:lvlJc w:val="left"/>
-      <w:pPr>
-        <w:ind w:left="4309" w:hanging="360"/>
-      </w:pPr>
-    </w:lvl>
-    <w:lvl w:ilvl="5" w:tplc="0419001B" w:tentative="1">
-      <w:start w:val="1"/>
-      <w:numFmt w:val="lowerRoman"/>
-      <w:lvlText w:val="%6."/>
-      <w:lvlJc w:val="right"/>
-      <w:pPr>
-        <w:ind w:left="5029" w:hanging="180"/>
-      </w:pPr>
-    </w:lvl>
-    <w:lvl w:ilvl="6" w:tplc="0419000F" w:tentative="1">
-      <w:start w:val="1"/>
-      <w:numFmt w:val="decimal"/>
-      <w:lvlText w:val="%7."/>
-      <w:lvlJc w:val="left"/>
-      <w:pPr>
-        <w:ind w:left="5749" w:hanging="360"/>
-      </w:pPr>
-    </w:lvl>
-    <w:lvl w:ilvl="7" w:tplc="04190019" w:tentative="1">
-      <w:start w:val="1"/>
-      <w:numFmt w:val="lowerLetter"/>
-      <w:lvlText w:val="%8."/>
-      <w:lvlJc w:val="left"/>
-      <w:pPr>
-        <w:ind w:left="6469" w:hanging="360"/>
-      </w:pPr>
-    </w:lvl>
-    <w:lvl w:ilvl="8" w:tplc="0419001B" w:tentative="1">
-      <w:start w:val="1"/>
-      <w:numFmt w:val="lowerRoman"/>
-      <w:lvlText w:val="%9."/>
-      <w:lvlJc w:val="right"/>
-      <w:pPr>
-        <w:ind w:left="7189" w:hanging="180"/>
-      </w:pPr>
-    </w:lvl>
-  </w:abstractNum>
-  <w:abstractNum w:abstractNumId="27" w15:restartNumberingAfterBreak="0">
-    <w:nsid w:val="496267D0"/>
+  <w:abstractNum w:abstractNumId="20" w15:restartNumberingAfterBreak="0">
+    <w:nsid w:val="667B430B"/>
     <w:multiLevelType w:val="multilevel"/>
-    <w:tmpl w:val="00C27BAE"/>
+    <w:tmpl w:val="057A93D8"/>
     <w:lvl w:ilvl="0">
-      <w:start w:val="2"/>
+      <w:start w:val="1"/>
       <w:numFmt w:val="decimal"/>
       <w:lvlText w:val="%1"/>
       <w:lvlJc w:val="left"/>
@@ -13411,8 +14075,7 @@
     <w:lvl w:ilvl="1">
       <w:start w:val="1"/>
       <w:numFmt w:val="decimal"/>
-      <w:isLgl/>
-      <w:lvlText w:val="%1.%2"/>
+      <w:lvlText w:val="%2."/>
       <w:lvlJc w:val="left"/>
       <w:pPr>
         <w:ind w:left="1005" w:hanging="645"/>
@@ -13513,17 +14176,17 @@
       </w:rPr>
     </w:lvl>
   </w:abstractNum>
-  <w:abstractNum w:abstractNumId="28" w15:restartNumberingAfterBreak="0">
-    <w:nsid w:val="4B280F3E"/>
+  <w:abstractNum w:abstractNumId="21" w15:restartNumberingAfterBreak="0">
+    <w:nsid w:val="680852D9"/>
     <w:multiLevelType w:val="multilevel"/>
-    <w:tmpl w:val="F2F07982"/>
+    <w:tmpl w:val="44D89892"/>
     <w:lvl w:ilvl="0">
-      <w:start w:val="1"/>
+      <w:start w:val="2"/>
       <w:numFmt w:val="decimal"/>
       <w:lvlText w:val="%1"/>
       <w:lvlJc w:val="left"/>
       <w:pPr>
-        <w:ind w:left="405" w:hanging="405"/>
+        <w:ind w:left="720" w:hanging="360"/>
       </w:pPr>
       <w:rPr>
         <w:rFonts w:hint="default"/>
@@ -13532,325 +14195,14 @@
     <w:lvl w:ilvl="1">
       <w:start w:val="1"/>
       <w:numFmt w:val="decimal"/>
-      <w:lvlText w:val="%1.%2"/>
-      <w:lvlJc w:val="left"/>
-      <w:pPr>
-        <w:ind w:left="1724" w:hanging="720"/>
+      <w:isLgl/>
+      <w:lvlText w:val="%2."/>
+      <w:lvlJc w:val="left"/>
+      <w:pPr>
+        <w:ind w:left="1005" w:hanging="645"/>
       </w:pPr>
       <w:rPr>
-        <w:rFonts w:hint="default"/>
-      </w:rPr>
-    </w:lvl>
-    <w:lvl w:ilvl="2">
-      <w:start w:val="1"/>
-      <w:numFmt w:val="decimal"/>
-      <w:lvlText w:val="%1.%2.%3"/>
-      <w:lvlJc w:val="left"/>
-      <w:pPr>
-        <w:ind w:left="2728" w:hanging="720"/>
-      </w:pPr>
-      <w:rPr>
-        <w:rFonts w:hint="default"/>
-      </w:rPr>
-    </w:lvl>
-    <w:lvl w:ilvl="3">
-      <w:start w:val="1"/>
-      <w:numFmt w:val="decimal"/>
-      <w:lvlText w:val="%1.%2.%3.%4"/>
-      <w:lvlJc w:val="left"/>
-      <w:pPr>
-        <w:ind w:left="4092" w:hanging="1080"/>
-      </w:pPr>
-      <w:rPr>
-        <w:rFonts w:hint="default"/>
-      </w:rPr>
-    </w:lvl>
-    <w:lvl w:ilvl="4">
-      <w:start w:val="1"/>
-      <w:numFmt w:val="decimal"/>
-      <w:lvlText w:val="%1.%2.%3.%4.%5"/>
-      <w:lvlJc w:val="left"/>
-      <w:pPr>
-        <w:ind w:left="5456" w:hanging="1440"/>
-      </w:pPr>
-      <w:rPr>
-        <w:rFonts w:hint="default"/>
-      </w:rPr>
-    </w:lvl>
-    <w:lvl w:ilvl="5">
-      <w:start w:val="1"/>
-      <w:numFmt w:val="decimal"/>
-      <w:lvlText w:val="%1.%2.%3.%4.%5.%6"/>
-      <w:lvlJc w:val="left"/>
-      <w:pPr>
-        <w:ind w:left="6460" w:hanging="1440"/>
-      </w:pPr>
-      <w:rPr>
-        <w:rFonts w:hint="default"/>
-      </w:rPr>
-    </w:lvl>
-    <w:lvl w:ilvl="6">
-      <w:start w:val="1"/>
-      <w:numFmt w:val="decimal"/>
-      <w:lvlText w:val="%1.%2.%3.%4.%5.%6.%7"/>
-      <w:lvlJc w:val="left"/>
-      <w:pPr>
-        <w:ind w:left="7824" w:hanging="1800"/>
-      </w:pPr>
-      <w:rPr>
-        <w:rFonts w:hint="default"/>
-      </w:rPr>
-    </w:lvl>
-    <w:lvl w:ilvl="7">
-      <w:start w:val="1"/>
-      <w:numFmt w:val="decimal"/>
-      <w:lvlText w:val="%1.%2.%3.%4.%5.%6.%7.%8"/>
-      <w:lvlJc w:val="left"/>
-      <w:pPr>
-        <w:ind w:left="9188" w:hanging="2160"/>
-      </w:pPr>
-      <w:rPr>
-        <w:rFonts w:hint="default"/>
-      </w:rPr>
-    </w:lvl>
-    <w:lvl w:ilvl="8">
-      <w:start w:val="1"/>
-      <w:numFmt w:val="decimal"/>
-      <w:lvlText w:val="%1.%2.%3.%4.%5.%6.%7.%8.%9"/>
-      <w:lvlJc w:val="left"/>
-      <w:pPr>
-        <w:ind w:left="10192" w:hanging="2160"/>
-      </w:pPr>
-      <w:rPr>
-        <w:rFonts w:hint="default"/>
-      </w:rPr>
-    </w:lvl>
-  </w:abstractNum>
-  <w:abstractNum w:abstractNumId="29" w15:restartNumberingAfterBreak="0">
-    <w:nsid w:val="5371600D"/>
-    <w:multiLevelType w:val="hybridMultilevel"/>
-    <w:tmpl w:val="8BD01554"/>
-    <w:lvl w:ilvl="0" w:tplc="0419000F">
-      <w:start w:val="1"/>
-      <w:numFmt w:val="decimal"/>
-      <w:lvlText w:val="%1."/>
-      <w:lvlJc w:val="left"/>
-      <w:pPr>
-        <w:ind w:left="1429" w:hanging="360"/>
-      </w:pPr>
-    </w:lvl>
-    <w:lvl w:ilvl="1" w:tplc="04190019">
-      <w:start w:val="1"/>
-      <w:numFmt w:val="lowerLetter"/>
-      <w:lvlText w:val="%2."/>
-      <w:lvlJc w:val="left"/>
-      <w:pPr>
-        <w:ind w:left="2149" w:hanging="360"/>
-      </w:pPr>
-    </w:lvl>
-    <w:lvl w:ilvl="2" w:tplc="0419001B" w:tentative="1">
-      <w:start w:val="1"/>
-      <w:numFmt w:val="lowerRoman"/>
-      <w:lvlText w:val="%3."/>
-      <w:lvlJc w:val="right"/>
-      <w:pPr>
-        <w:ind w:left="2869" w:hanging="180"/>
-      </w:pPr>
-    </w:lvl>
-    <w:lvl w:ilvl="3" w:tplc="0419000F" w:tentative="1">
-      <w:start w:val="1"/>
-      <w:numFmt w:val="decimal"/>
-      <w:lvlText w:val="%4."/>
-      <w:lvlJc w:val="left"/>
-      <w:pPr>
-        <w:ind w:left="3589" w:hanging="360"/>
-      </w:pPr>
-    </w:lvl>
-    <w:lvl w:ilvl="4" w:tplc="04190019" w:tentative="1">
-      <w:start w:val="1"/>
-      <w:numFmt w:val="lowerLetter"/>
-      <w:lvlText w:val="%5."/>
-      <w:lvlJc w:val="left"/>
-      <w:pPr>
-        <w:ind w:left="4309" w:hanging="360"/>
-      </w:pPr>
-    </w:lvl>
-    <w:lvl w:ilvl="5" w:tplc="0419001B" w:tentative="1">
-      <w:start w:val="1"/>
-      <w:numFmt w:val="lowerRoman"/>
-      <w:lvlText w:val="%6."/>
-      <w:lvlJc w:val="right"/>
-      <w:pPr>
-        <w:ind w:left="5029" w:hanging="180"/>
-      </w:pPr>
-    </w:lvl>
-    <w:lvl w:ilvl="6" w:tplc="0419000F" w:tentative="1">
-      <w:start w:val="1"/>
-      <w:numFmt w:val="decimal"/>
-      <w:lvlText w:val="%7."/>
-      <w:lvlJc w:val="left"/>
-      <w:pPr>
-        <w:ind w:left="5749" w:hanging="360"/>
-      </w:pPr>
-    </w:lvl>
-    <w:lvl w:ilvl="7" w:tplc="04190019" w:tentative="1">
-      <w:start w:val="1"/>
-      <w:numFmt w:val="lowerLetter"/>
-      <w:lvlText w:val="%8."/>
-      <w:lvlJc w:val="left"/>
-      <w:pPr>
-        <w:ind w:left="6469" w:hanging="360"/>
-      </w:pPr>
-    </w:lvl>
-    <w:lvl w:ilvl="8" w:tplc="0419001B" w:tentative="1">
-      <w:start w:val="1"/>
-      <w:numFmt w:val="lowerRoman"/>
-      <w:lvlText w:val="%9."/>
-      <w:lvlJc w:val="right"/>
-      <w:pPr>
-        <w:ind w:left="7189" w:hanging="180"/>
-      </w:pPr>
-    </w:lvl>
-  </w:abstractNum>
-  <w:abstractNum w:abstractNumId="30" w15:restartNumberingAfterBreak="0">
-    <w:nsid w:val="55462F1F"/>
-    <w:multiLevelType w:val="hybridMultilevel"/>
-    <w:tmpl w:val="C840CAC8"/>
-    <w:lvl w:ilvl="0" w:tplc="04190001">
-      <w:start w:val="1"/>
-      <w:numFmt w:val="bullet"/>
-      <w:lvlText w:val=""/>
-      <w:lvlJc w:val="left"/>
-      <w:pPr>
-        <w:ind w:left="1571" w:hanging="360"/>
-      </w:pPr>
-      <w:rPr>
-        <w:rFonts w:ascii="Symbol" w:hAnsi="Symbol" w:hint="default"/>
-      </w:rPr>
-    </w:lvl>
-    <w:lvl w:ilvl="1" w:tplc="04190003" w:tentative="1">
-      <w:start w:val="1"/>
-      <w:numFmt w:val="bullet"/>
-      <w:lvlText w:val="o"/>
-      <w:lvlJc w:val="left"/>
-      <w:pPr>
-        <w:ind w:left="2291" w:hanging="360"/>
-      </w:pPr>
-      <w:rPr>
-        <w:rFonts w:ascii="Courier New" w:hAnsi="Courier New" w:cs="Courier New" w:hint="default"/>
-      </w:rPr>
-    </w:lvl>
-    <w:lvl w:ilvl="2" w:tplc="04190005" w:tentative="1">
-      <w:start w:val="1"/>
-      <w:numFmt w:val="bullet"/>
-      <w:lvlText w:val=""/>
-      <w:lvlJc w:val="left"/>
-      <w:pPr>
-        <w:ind w:left="3011" w:hanging="360"/>
-      </w:pPr>
-      <w:rPr>
-        <w:rFonts w:ascii="Wingdings" w:hAnsi="Wingdings" w:hint="default"/>
-      </w:rPr>
-    </w:lvl>
-    <w:lvl w:ilvl="3" w:tplc="04190001" w:tentative="1">
-      <w:start w:val="1"/>
-      <w:numFmt w:val="bullet"/>
-      <w:lvlText w:val=""/>
-      <w:lvlJc w:val="left"/>
-      <w:pPr>
-        <w:ind w:left="3731" w:hanging="360"/>
-      </w:pPr>
-      <w:rPr>
-        <w:rFonts w:ascii="Symbol" w:hAnsi="Symbol" w:hint="default"/>
-      </w:rPr>
-    </w:lvl>
-    <w:lvl w:ilvl="4" w:tplc="04190003" w:tentative="1">
-      <w:start w:val="1"/>
-      <w:numFmt w:val="bullet"/>
-      <w:lvlText w:val="o"/>
-      <w:lvlJc w:val="left"/>
-      <w:pPr>
-        <w:ind w:left="4451" w:hanging="360"/>
-      </w:pPr>
-      <w:rPr>
-        <w:rFonts w:ascii="Courier New" w:hAnsi="Courier New" w:cs="Courier New" w:hint="default"/>
-      </w:rPr>
-    </w:lvl>
-    <w:lvl w:ilvl="5" w:tplc="04190005" w:tentative="1">
-      <w:start w:val="1"/>
-      <w:numFmt w:val="bullet"/>
-      <w:lvlText w:val=""/>
-      <w:lvlJc w:val="left"/>
-      <w:pPr>
-        <w:ind w:left="5171" w:hanging="360"/>
-      </w:pPr>
-      <w:rPr>
-        <w:rFonts w:ascii="Wingdings" w:hAnsi="Wingdings" w:hint="default"/>
-      </w:rPr>
-    </w:lvl>
-    <w:lvl w:ilvl="6" w:tplc="04190001" w:tentative="1">
-      <w:start w:val="1"/>
-      <w:numFmt w:val="bullet"/>
-      <w:lvlText w:val=""/>
-      <w:lvlJc w:val="left"/>
-      <w:pPr>
-        <w:ind w:left="5891" w:hanging="360"/>
-      </w:pPr>
-      <w:rPr>
-        <w:rFonts w:ascii="Symbol" w:hAnsi="Symbol" w:hint="default"/>
-      </w:rPr>
-    </w:lvl>
-    <w:lvl w:ilvl="7" w:tplc="04190003" w:tentative="1">
-      <w:start w:val="1"/>
-      <w:numFmt w:val="bullet"/>
-      <w:lvlText w:val="o"/>
-      <w:lvlJc w:val="left"/>
-      <w:pPr>
-        <w:ind w:left="6611" w:hanging="360"/>
-      </w:pPr>
-      <w:rPr>
-        <w:rFonts w:ascii="Courier New" w:hAnsi="Courier New" w:cs="Courier New" w:hint="default"/>
-      </w:rPr>
-    </w:lvl>
-    <w:lvl w:ilvl="8" w:tplc="04190005" w:tentative="1">
-      <w:start w:val="1"/>
-      <w:numFmt w:val="bullet"/>
-      <w:lvlText w:val=""/>
-      <w:lvlJc w:val="left"/>
-      <w:pPr>
-        <w:ind w:left="7331" w:hanging="360"/>
-      </w:pPr>
-      <w:rPr>
-        <w:rFonts w:ascii="Wingdings" w:hAnsi="Wingdings" w:hint="default"/>
-      </w:rPr>
-    </w:lvl>
-  </w:abstractNum>
-  <w:abstractNum w:abstractNumId="31" w15:restartNumberingAfterBreak="0">
-    <w:nsid w:val="576B5CC9"/>
-    <w:multiLevelType w:val="multilevel"/>
-    <w:tmpl w:val="CF6010A0"/>
-    <w:lvl w:ilvl="0">
-      <w:start w:val="1"/>
-      <w:numFmt w:val="decimal"/>
-      <w:lvlText w:val="%1."/>
-      <w:lvlJc w:val="left"/>
-      <w:pPr>
-        <w:ind w:left="720" w:hanging="360"/>
-      </w:pPr>
-      <w:rPr>
-        <w:rFonts w:hint="default"/>
-      </w:rPr>
-    </w:lvl>
-    <w:lvl w:ilvl="1">
-      <w:start w:val="1"/>
-      <w:numFmt w:val="decimal"/>
-      <w:lvlText w:val="%2."/>
-      <w:lvlJc w:val="left"/>
-      <w:pPr>
-        <w:ind w:left="1005" w:hanging="645"/>
-      </w:pPr>
-      <w:rPr>
-        <w:rFonts w:hint="default"/>
+        <w:rFonts w:ascii="Times New Roman" w:eastAsiaTheme="minorHAnsi" w:hAnsi="Times New Roman" w:cs="Times New Roman"/>
       </w:rPr>
     </w:lvl>
     <w:lvl w:ilvl="2">
@@ -13945,972 +14297,7 @@
       </w:rPr>
     </w:lvl>
   </w:abstractNum>
-  <w:abstractNum w:abstractNumId="32" w15:restartNumberingAfterBreak="0">
-    <w:nsid w:val="584F1313"/>
-    <w:multiLevelType w:val="hybridMultilevel"/>
-    <w:tmpl w:val="C45A323C"/>
-    <w:lvl w:ilvl="0" w:tplc="0419000F">
-      <w:start w:val="1"/>
-      <w:numFmt w:val="decimal"/>
-      <w:lvlText w:val="%1."/>
-      <w:lvlJc w:val="left"/>
-      <w:pPr>
-        <w:ind w:left="1571" w:hanging="360"/>
-      </w:pPr>
-    </w:lvl>
-    <w:lvl w:ilvl="1" w:tplc="04190019" w:tentative="1">
-      <w:start w:val="1"/>
-      <w:numFmt w:val="lowerLetter"/>
-      <w:lvlText w:val="%2."/>
-      <w:lvlJc w:val="left"/>
-      <w:pPr>
-        <w:ind w:left="2291" w:hanging="360"/>
-      </w:pPr>
-    </w:lvl>
-    <w:lvl w:ilvl="2" w:tplc="0419001B" w:tentative="1">
-      <w:start w:val="1"/>
-      <w:numFmt w:val="lowerRoman"/>
-      <w:lvlText w:val="%3."/>
-      <w:lvlJc w:val="right"/>
-      <w:pPr>
-        <w:ind w:left="3011" w:hanging="180"/>
-      </w:pPr>
-    </w:lvl>
-    <w:lvl w:ilvl="3" w:tplc="0419000F" w:tentative="1">
-      <w:start w:val="1"/>
-      <w:numFmt w:val="decimal"/>
-      <w:lvlText w:val="%4."/>
-      <w:lvlJc w:val="left"/>
-      <w:pPr>
-        <w:ind w:left="3731" w:hanging="360"/>
-      </w:pPr>
-    </w:lvl>
-    <w:lvl w:ilvl="4" w:tplc="04190019" w:tentative="1">
-      <w:start w:val="1"/>
-      <w:numFmt w:val="lowerLetter"/>
-      <w:lvlText w:val="%5."/>
-      <w:lvlJc w:val="left"/>
-      <w:pPr>
-        <w:ind w:left="4451" w:hanging="360"/>
-      </w:pPr>
-    </w:lvl>
-    <w:lvl w:ilvl="5" w:tplc="0419001B" w:tentative="1">
-      <w:start w:val="1"/>
-      <w:numFmt w:val="lowerRoman"/>
-      <w:lvlText w:val="%6."/>
-      <w:lvlJc w:val="right"/>
-      <w:pPr>
-        <w:ind w:left="5171" w:hanging="180"/>
-      </w:pPr>
-    </w:lvl>
-    <w:lvl w:ilvl="6" w:tplc="0419000F" w:tentative="1">
-      <w:start w:val="1"/>
-      <w:numFmt w:val="decimal"/>
-      <w:lvlText w:val="%7."/>
-      <w:lvlJc w:val="left"/>
-      <w:pPr>
-        <w:ind w:left="5891" w:hanging="360"/>
-      </w:pPr>
-    </w:lvl>
-    <w:lvl w:ilvl="7" w:tplc="04190019" w:tentative="1">
-      <w:start w:val="1"/>
-      <w:numFmt w:val="lowerLetter"/>
-      <w:lvlText w:val="%8."/>
-      <w:lvlJc w:val="left"/>
-      <w:pPr>
-        <w:ind w:left="6611" w:hanging="360"/>
-      </w:pPr>
-    </w:lvl>
-    <w:lvl w:ilvl="8" w:tplc="0419001B" w:tentative="1">
-      <w:start w:val="1"/>
-      <w:numFmt w:val="lowerRoman"/>
-      <w:lvlText w:val="%9."/>
-      <w:lvlJc w:val="right"/>
-      <w:pPr>
-        <w:ind w:left="7331" w:hanging="180"/>
-      </w:pPr>
-    </w:lvl>
-  </w:abstractNum>
-  <w:abstractNum w:abstractNumId="33" w15:restartNumberingAfterBreak="0">
-    <w:nsid w:val="5BFF17A2"/>
-    <w:multiLevelType w:val="hybridMultilevel"/>
-    <w:tmpl w:val="B8029D10"/>
-    <w:lvl w:ilvl="0" w:tplc="04190001">
-      <w:start w:val="1"/>
-      <w:numFmt w:val="bullet"/>
-      <w:lvlText w:val=""/>
-      <w:lvlJc w:val="left"/>
-      <w:pPr>
-        <w:ind w:left="1287" w:hanging="360"/>
-      </w:pPr>
-      <w:rPr>
-        <w:rFonts w:ascii="Symbol" w:hAnsi="Symbol" w:hint="default"/>
-      </w:rPr>
-    </w:lvl>
-    <w:lvl w:ilvl="1" w:tplc="04190003" w:tentative="1">
-      <w:start w:val="1"/>
-      <w:numFmt w:val="bullet"/>
-      <w:lvlText w:val="o"/>
-      <w:lvlJc w:val="left"/>
-      <w:pPr>
-        <w:ind w:left="2007" w:hanging="360"/>
-      </w:pPr>
-      <w:rPr>
-        <w:rFonts w:ascii="Courier New" w:hAnsi="Courier New" w:cs="Courier New" w:hint="default"/>
-      </w:rPr>
-    </w:lvl>
-    <w:lvl w:ilvl="2" w:tplc="04190005" w:tentative="1">
-      <w:start w:val="1"/>
-      <w:numFmt w:val="bullet"/>
-      <w:lvlText w:val=""/>
-      <w:lvlJc w:val="left"/>
-      <w:pPr>
-        <w:ind w:left="2727" w:hanging="360"/>
-      </w:pPr>
-      <w:rPr>
-        <w:rFonts w:ascii="Wingdings" w:hAnsi="Wingdings" w:hint="default"/>
-      </w:rPr>
-    </w:lvl>
-    <w:lvl w:ilvl="3" w:tplc="04190001" w:tentative="1">
-      <w:start w:val="1"/>
-      <w:numFmt w:val="bullet"/>
-      <w:lvlText w:val=""/>
-      <w:lvlJc w:val="left"/>
-      <w:pPr>
-        <w:ind w:left="3447" w:hanging="360"/>
-      </w:pPr>
-      <w:rPr>
-        <w:rFonts w:ascii="Symbol" w:hAnsi="Symbol" w:hint="default"/>
-      </w:rPr>
-    </w:lvl>
-    <w:lvl w:ilvl="4" w:tplc="04190003" w:tentative="1">
-      <w:start w:val="1"/>
-      <w:numFmt w:val="bullet"/>
-      <w:lvlText w:val="o"/>
-      <w:lvlJc w:val="left"/>
-      <w:pPr>
-        <w:ind w:left="4167" w:hanging="360"/>
-      </w:pPr>
-      <w:rPr>
-        <w:rFonts w:ascii="Courier New" w:hAnsi="Courier New" w:cs="Courier New" w:hint="default"/>
-      </w:rPr>
-    </w:lvl>
-    <w:lvl w:ilvl="5" w:tplc="04190005" w:tentative="1">
-      <w:start w:val="1"/>
-      <w:numFmt w:val="bullet"/>
-      <w:lvlText w:val=""/>
-      <w:lvlJc w:val="left"/>
-      <w:pPr>
-        <w:ind w:left="4887" w:hanging="360"/>
-      </w:pPr>
-      <w:rPr>
-        <w:rFonts w:ascii="Wingdings" w:hAnsi="Wingdings" w:hint="default"/>
-      </w:rPr>
-    </w:lvl>
-    <w:lvl w:ilvl="6" w:tplc="04190001" w:tentative="1">
-      <w:start w:val="1"/>
-      <w:numFmt w:val="bullet"/>
-      <w:lvlText w:val=""/>
-      <w:lvlJc w:val="left"/>
-      <w:pPr>
-        <w:ind w:left="5607" w:hanging="360"/>
-      </w:pPr>
-      <w:rPr>
-        <w:rFonts w:ascii="Symbol" w:hAnsi="Symbol" w:hint="default"/>
-      </w:rPr>
-    </w:lvl>
-    <w:lvl w:ilvl="7" w:tplc="04190003" w:tentative="1">
-      <w:start w:val="1"/>
-      <w:numFmt w:val="bullet"/>
-      <w:lvlText w:val="o"/>
-      <w:lvlJc w:val="left"/>
-      <w:pPr>
-        <w:ind w:left="6327" w:hanging="360"/>
-      </w:pPr>
-      <w:rPr>
-        <w:rFonts w:ascii="Courier New" w:hAnsi="Courier New" w:cs="Courier New" w:hint="default"/>
-      </w:rPr>
-    </w:lvl>
-    <w:lvl w:ilvl="8" w:tplc="04190005" w:tentative="1">
-      <w:start w:val="1"/>
-      <w:numFmt w:val="bullet"/>
-      <w:lvlText w:val=""/>
-      <w:lvlJc w:val="left"/>
-      <w:pPr>
-        <w:ind w:left="7047" w:hanging="360"/>
-      </w:pPr>
-      <w:rPr>
-        <w:rFonts w:ascii="Wingdings" w:hAnsi="Wingdings" w:hint="default"/>
-      </w:rPr>
-    </w:lvl>
-  </w:abstractNum>
-  <w:abstractNum w:abstractNumId="34" w15:restartNumberingAfterBreak="0">
-    <w:nsid w:val="5C0B6127"/>
-    <w:multiLevelType w:val="multilevel"/>
-    <w:tmpl w:val="C1F802DA"/>
-    <w:lvl w:ilvl="0">
-      <w:start w:val="1"/>
-      <w:numFmt w:val="decimal"/>
-      <w:lvlText w:val="%1"/>
-      <w:lvlJc w:val="left"/>
-      <w:pPr>
-        <w:ind w:left="405" w:hanging="405"/>
-      </w:pPr>
-      <w:rPr>
-        <w:rFonts w:hint="default"/>
-      </w:rPr>
-    </w:lvl>
-    <w:lvl w:ilvl="1">
-      <w:start w:val="1"/>
-      <w:numFmt w:val="decimal"/>
-      <w:lvlText w:val="%1.%2"/>
-      <w:lvlJc w:val="left"/>
-      <w:pPr>
-        <w:ind w:left="720" w:hanging="720"/>
-      </w:pPr>
-      <w:rPr>
-        <w:rFonts w:hint="default"/>
-      </w:rPr>
-    </w:lvl>
-    <w:lvl w:ilvl="2">
-      <w:start w:val="1"/>
-      <w:numFmt w:val="decimal"/>
-      <w:lvlText w:val="%1.%2.%3"/>
-      <w:lvlJc w:val="left"/>
-      <w:pPr>
-        <w:ind w:left="720" w:hanging="720"/>
-      </w:pPr>
-      <w:rPr>
-        <w:rFonts w:hint="default"/>
-      </w:rPr>
-    </w:lvl>
-    <w:lvl w:ilvl="3">
-      <w:start w:val="1"/>
-      <w:numFmt w:val="decimal"/>
-      <w:lvlText w:val="%1.%2.%3.%4"/>
-      <w:lvlJc w:val="left"/>
-      <w:pPr>
-        <w:ind w:left="1080" w:hanging="1080"/>
-      </w:pPr>
-      <w:rPr>
-        <w:rFonts w:hint="default"/>
-      </w:rPr>
-    </w:lvl>
-    <w:lvl w:ilvl="4">
-      <w:start w:val="1"/>
-      <w:numFmt w:val="decimal"/>
-      <w:lvlText w:val="%1.%2.%3.%4.%5"/>
-      <w:lvlJc w:val="left"/>
-      <w:pPr>
-        <w:ind w:left="1440" w:hanging="1440"/>
-      </w:pPr>
-      <w:rPr>
-        <w:rFonts w:hint="default"/>
-      </w:rPr>
-    </w:lvl>
-    <w:lvl w:ilvl="5">
-      <w:start w:val="1"/>
-      <w:numFmt w:val="decimal"/>
-      <w:lvlText w:val="%1.%2.%3.%4.%5.%6"/>
-      <w:lvlJc w:val="left"/>
-      <w:pPr>
-        <w:ind w:left="1440" w:hanging="1440"/>
-      </w:pPr>
-      <w:rPr>
-        <w:rFonts w:hint="default"/>
-      </w:rPr>
-    </w:lvl>
-    <w:lvl w:ilvl="6">
-      <w:start w:val="1"/>
-      <w:numFmt w:val="decimal"/>
-      <w:lvlText w:val="%1.%2.%3.%4.%5.%6.%7"/>
-      <w:lvlJc w:val="left"/>
-      <w:pPr>
-        <w:ind w:left="1800" w:hanging="1800"/>
-      </w:pPr>
-      <w:rPr>
-        <w:rFonts w:hint="default"/>
-      </w:rPr>
-    </w:lvl>
-    <w:lvl w:ilvl="7">
-      <w:start w:val="1"/>
-      <w:numFmt w:val="decimal"/>
-      <w:lvlText w:val="%1.%2.%3.%4.%5.%6.%7.%8"/>
-      <w:lvlJc w:val="left"/>
-      <w:pPr>
-        <w:ind w:left="2160" w:hanging="2160"/>
-      </w:pPr>
-      <w:rPr>
-        <w:rFonts w:hint="default"/>
-      </w:rPr>
-    </w:lvl>
-    <w:lvl w:ilvl="8">
-      <w:start w:val="1"/>
-      <w:numFmt w:val="decimal"/>
-      <w:lvlText w:val="%1.%2.%3.%4.%5.%6.%7.%8.%9"/>
-      <w:lvlJc w:val="left"/>
-      <w:pPr>
-        <w:ind w:left="2160" w:hanging="2160"/>
-      </w:pPr>
-      <w:rPr>
-        <w:rFonts w:hint="default"/>
-      </w:rPr>
-    </w:lvl>
-  </w:abstractNum>
-  <w:abstractNum w:abstractNumId="35" w15:restartNumberingAfterBreak="0">
-    <w:nsid w:val="5CBE263F"/>
-    <w:multiLevelType w:val="hybridMultilevel"/>
-    <w:tmpl w:val="1150A9C8"/>
-    <w:lvl w:ilvl="0" w:tplc="0419000F">
-      <w:start w:val="1"/>
-      <w:numFmt w:val="decimal"/>
-      <w:lvlText w:val="%1."/>
-      <w:lvlJc w:val="left"/>
-      <w:pPr>
-        <w:ind w:left="1571" w:hanging="360"/>
-      </w:pPr>
-    </w:lvl>
-    <w:lvl w:ilvl="1" w:tplc="04190019" w:tentative="1">
-      <w:start w:val="1"/>
-      <w:numFmt w:val="lowerLetter"/>
-      <w:lvlText w:val="%2."/>
-      <w:lvlJc w:val="left"/>
-      <w:pPr>
-        <w:ind w:left="2291" w:hanging="360"/>
-      </w:pPr>
-    </w:lvl>
-    <w:lvl w:ilvl="2" w:tplc="0419001B" w:tentative="1">
-      <w:start w:val="1"/>
-      <w:numFmt w:val="lowerRoman"/>
-      <w:lvlText w:val="%3."/>
-      <w:lvlJc w:val="right"/>
-      <w:pPr>
-        <w:ind w:left="3011" w:hanging="180"/>
-      </w:pPr>
-    </w:lvl>
-    <w:lvl w:ilvl="3" w:tplc="0419000F" w:tentative="1">
-      <w:start w:val="1"/>
-      <w:numFmt w:val="decimal"/>
-      <w:lvlText w:val="%4."/>
-      <w:lvlJc w:val="left"/>
-      <w:pPr>
-        <w:ind w:left="3731" w:hanging="360"/>
-      </w:pPr>
-    </w:lvl>
-    <w:lvl w:ilvl="4" w:tplc="04190019" w:tentative="1">
-      <w:start w:val="1"/>
-      <w:numFmt w:val="lowerLetter"/>
-      <w:lvlText w:val="%5."/>
-      <w:lvlJc w:val="left"/>
-      <w:pPr>
-        <w:ind w:left="4451" w:hanging="360"/>
-      </w:pPr>
-    </w:lvl>
-    <w:lvl w:ilvl="5" w:tplc="0419001B" w:tentative="1">
-      <w:start w:val="1"/>
-      <w:numFmt w:val="lowerRoman"/>
-      <w:lvlText w:val="%6."/>
-      <w:lvlJc w:val="right"/>
-      <w:pPr>
-        <w:ind w:left="5171" w:hanging="180"/>
-      </w:pPr>
-    </w:lvl>
-    <w:lvl w:ilvl="6" w:tplc="0419000F" w:tentative="1">
-      <w:start w:val="1"/>
-      <w:numFmt w:val="decimal"/>
-      <w:lvlText w:val="%7."/>
-      <w:lvlJc w:val="left"/>
-      <w:pPr>
-        <w:ind w:left="5891" w:hanging="360"/>
-      </w:pPr>
-    </w:lvl>
-    <w:lvl w:ilvl="7" w:tplc="04190019" w:tentative="1">
-      <w:start w:val="1"/>
-      <w:numFmt w:val="lowerLetter"/>
-      <w:lvlText w:val="%8."/>
-      <w:lvlJc w:val="left"/>
-      <w:pPr>
-        <w:ind w:left="6611" w:hanging="360"/>
-      </w:pPr>
-    </w:lvl>
-    <w:lvl w:ilvl="8" w:tplc="0419001B" w:tentative="1">
-      <w:start w:val="1"/>
-      <w:numFmt w:val="lowerRoman"/>
-      <w:lvlText w:val="%9."/>
-      <w:lvlJc w:val="right"/>
-      <w:pPr>
-        <w:ind w:left="7331" w:hanging="180"/>
-      </w:pPr>
-    </w:lvl>
-  </w:abstractNum>
-  <w:abstractNum w:abstractNumId="36" w15:restartNumberingAfterBreak="0">
-    <w:nsid w:val="5E8B3516"/>
-    <w:multiLevelType w:val="multilevel"/>
-    <w:tmpl w:val="CF6010A0"/>
-    <w:lvl w:ilvl="0">
-      <w:start w:val="1"/>
-      <w:numFmt w:val="decimal"/>
-      <w:lvlText w:val="%1."/>
-      <w:lvlJc w:val="left"/>
-      <w:pPr>
-        <w:ind w:left="720" w:hanging="360"/>
-      </w:pPr>
-      <w:rPr>
-        <w:rFonts w:hint="default"/>
-      </w:rPr>
-    </w:lvl>
-    <w:lvl w:ilvl="1">
-      <w:start w:val="1"/>
-      <w:numFmt w:val="decimal"/>
-      <w:lvlText w:val="%2."/>
-      <w:lvlJc w:val="left"/>
-      <w:pPr>
-        <w:ind w:left="1005" w:hanging="645"/>
-      </w:pPr>
-      <w:rPr>
-        <w:rFonts w:hint="default"/>
-      </w:rPr>
-    </w:lvl>
-    <w:lvl w:ilvl="2">
-      <w:start w:val="3"/>
-      <w:numFmt w:val="decimal"/>
-      <w:isLgl/>
-      <w:lvlText w:val="%1.%2.%3"/>
-      <w:lvlJc w:val="left"/>
-      <w:pPr>
-        <w:ind w:left="1080" w:hanging="720"/>
-      </w:pPr>
-      <w:rPr>
-        <w:rFonts w:hint="default"/>
-      </w:rPr>
-    </w:lvl>
-    <w:lvl w:ilvl="3">
-      <w:start w:val="1"/>
-      <w:numFmt w:val="decimal"/>
-      <w:isLgl/>
-      <w:lvlText w:val="%1.%2.%3.%4"/>
-      <w:lvlJc w:val="left"/>
-      <w:pPr>
-        <w:ind w:left="1440" w:hanging="1080"/>
-      </w:pPr>
-      <w:rPr>
-        <w:rFonts w:hint="default"/>
-      </w:rPr>
-    </w:lvl>
-    <w:lvl w:ilvl="4">
-      <w:start w:val="1"/>
-      <w:numFmt w:val="decimal"/>
-      <w:isLgl/>
-      <w:lvlText w:val="%1.%2.%3.%4.%5"/>
-      <w:lvlJc w:val="left"/>
-      <w:pPr>
-        <w:ind w:left="1440" w:hanging="1080"/>
-      </w:pPr>
-      <w:rPr>
-        <w:rFonts w:hint="default"/>
-      </w:rPr>
-    </w:lvl>
-    <w:lvl w:ilvl="5">
-      <w:start w:val="1"/>
-      <w:numFmt w:val="decimal"/>
-      <w:isLgl/>
-      <w:lvlText w:val="%1.%2.%3.%4.%5.%6"/>
-      <w:lvlJc w:val="left"/>
-      <w:pPr>
-        <w:ind w:left="1800" w:hanging="1440"/>
-      </w:pPr>
-      <w:rPr>
-        <w:rFonts w:hint="default"/>
-      </w:rPr>
-    </w:lvl>
-    <w:lvl w:ilvl="6">
-      <w:start w:val="1"/>
-      <w:numFmt w:val="decimal"/>
-      <w:isLgl/>
-      <w:lvlText w:val="%1.%2.%3.%4.%5.%6.%7"/>
-      <w:lvlJc w:val="left"/>
-      <w:pPr>
-        <w:ind w:left="1800" w:hanging="1440"/>
-      </w:pPr>
-      <w:rPr>
-        <w:rFonts w:hint="default"/>
-      </w:rPr>
-    </w:lvl>
-    <w:lvl w:ilvl="7">
-      <w:start w:val="1"/>
-      <w:numFmt w:val="decimal"/>
-      <w:isLgl/>
-      <w:lvlText w:val="%1.%2.%3.%4.%5.%6.%7.%8"/>
-      <w:lvlJc w:val="left"/>
-      <w:pPr>
-        <w:ind w:left="2160" w:hanging="1800"/>
-      </w:pPr>
-      <w:rPr>
-        <w:rFonts w:hint="default"/>
-      </w:rPr>
-    </w:lvl>
-    <w:lvl w:ilvl="8">
-      <w:start w:val="1"/>
-      <w:numFmt w:val="decimal"/>
-      <w:isLgl/>
-      <w:lvlText w:val="%1.%2.%3.%4.%5.%6.%7.%8.%9"/>
-      <w:lvlJc w:val="left"/>
-      <w:pPr>
-        <w:ind w:left="2520" w:hanging="2160"/>
-      </w:pPr>
-      <w:rPr>
-        <w:rFonts w:hint="default"/>
-      </w:rPr>
-    </w:lvl>
-  </w:abstractNum>
-  <w:abstractNum w:abstractNumId="37" w15:restartNumberingAfterBreak="0">
-    <w:nsid w:val="64CA68BA"/>
-    <w:multiLevelType w:val="hybridMultilevel"/>
-    <w:tmpl w:val="0024CE18"/>
-    <w:lvl w:ilvl="0" w:tplc="0419000F">
-      <w:start w:val="1"/>
-      <w:numFmt w:val="decimal"/>
-      <w:lvlText w:val="%1."/>
-      <w:lvlJc w:val="left"/>
-      <w:pPr>
-        <w:ind w:left="1429" w:hanging="360"/>
-      </w:pPr>
-    </w:lvl>
-    <w:lvl w:ilvl="1" w:tplc="04190019" w:tentative="1">
-      <w:start w:val="1"/>
-      <w:numFmt w:val="lowerLetter"/>
-      <w:lvlText w:val="%2."/>
-      <w:lvlJc w:val="left"/>
-      <w:pPr>
-        <w:ind w:left="2149" w:hanging="360"/>
-      </w:pPr>
-    </w:lvl>
-    <w:lvl w:ilvl="2" w:tplc="0419001B" w:tentative="1">
-      <w:start w:val="1"/>
-      <w:numFmt w:val="lowerRoman"/>
-      <w:lvlText w:val="%3."/>
-      <w:lvlJc w:val="right"/>
-      <w:pPr>
-        <w:ind w:left="2869" w:hanging="180"/>
-      </w:pPr>
-    </w:lvl>
-    <w:lvl w:ilvl="3" w:tplc="0419000F" w:tentative="1">
-      <w:start w:val="1"/>
-      <w:numFmt w:val="decimal"/>
-      <w:lvlText w:val="%4."/>
-      <w:lvlJc w:val="left"/>
-      <w:pPr>
-        <w:ind w:left="3589" w:hanging="360"/>
-      </w:pPr>
-    </w:lvl>
-    <w:lvl w:ilvl="4" w:tplc="04190019" w:tentative="1">
-      <w:start w:val="1"/>
-      <w:numFmt w:val="lowerLetter"/>
-      <w:lvlText w:val="%5."/>
-      <w:lvlJc w:val="left"/>
-      <w:pPr>
-        <w:ind w:left="4309" w:hanging="360"/>
-      </w:pPr>
-    </w:lvl>
-    <w:lvl w:ilvl="5" w:tplc="0419001B" w:tentative="1">
-      <w:start w:val="1"/>
-      <w:numFmt w:val="lowerRoman"/>
-      <w:lvlText w:val="%6."/>
-      <w:lvlJc w:val="right"/>
-      <w:pPr>
-        <w:ind w:left="5029" w:hanging="180"/>
-      </w:pPr>
-    </w:lvl>
-    <w:lvl w:ilvl="6" w:tplc="0419000F" w:tentative="1">
-      <w:start w:val="1"/>
-      <w:numFmt w:val="decimal"/>
-      <w:lvlText w:val="%7."/>
-      <w:lvlJc w:val="left"/>
-      <w:pPr>
-        <w:ind w:left="5749" w:hanging="360"/>
-      </w:pPr>
-    </w:lvl>
-    <w:lvl w:ilvl="7" w:tplc="04190019" w:tentative="1">
-      <w:start w:val="1"/>
-      <w:numFmt w:val="lowerLetter"/>
-      <w:lvlText w:val="%8."/>
-      <w:lvlJc w:val="left"/>
-      <w:pPr>
-        <w:ind w:left="6469" w:hanging="360"/>
-      </w:pPr>
-    </w:lvl>
-    <w:lvl w:ilvl="8" w:tplc="0419001B" w:tentative="1">
-      <w:start w:val="1"/>
-      <w:numFmt w:val="lowerRoman"/>
-      <w:lvlText w:val="%9."/>
-      <w:lvlJc w:val="right"/>
-      <w:pPr>
-        <w:ind w:left="7189" w:hanging="180"/>
-      </w:pPr>
-    </w:lvl>
-  </w:abstractNum>
-  <w:abstractNum w:abstractNumId="38" w15:restartNumberingAfterBreak="0">
-    <w:nsid w:val="652A46F8"/>
-    <w:multiLevelType w:val="multilevel"/>
-    <w:tmpl w:val="74D22E74"/>
-    <w:lvl w:ilvl="0">
-      <w:start w:val="1"/>
-      <w:numFmt w:val="decimal"/>
-      <w:lvlText w:val="%1"/>
-      <w:lvlJc w:val="left"/>
-      <w:pPr>
-        <w:ind w:left="720" w:hanging="360"/>
-      </w:pPr>
-      <w:rPr>
-        <w:rFonts w:hint="default"/>
-      </w:rPr>
-    </w:lvl>
-    <w:lvl w:ilvl="1">
-      <w:start w:val="2"/>
-      <w:numFmt w:val="decimal"/>
-      <w:isLgl/>
-      <w:lvlText w:val="%1.%2"/>
-      <w:lvlJc w:val="left"/>
-      <w:pPr>
-        <w:ind w:left="1005" w:hanging="645"/>
-      </w:pPr>
-      <w:rPr>
-        <w:rFonts w:hint="default"/>
-      </w:rPr>
-    </w:lvl>
-    <w:lvl w:ilvl="2">
-      <w:start w:val="3"/>
-      <w:numFmt w:val="decimal"/>
-      <w:isLgl/>
-      <w:lvlText w:val="%1.%2.%3"/>
-      <w:lvlJc w:val="left"/>
-      <w:pPr>
-        <w:ind w:left="1080" w:hanging="720"/>
-      </w:pPr>
-      <w:rPr>
-        <w:rFonts w:hint="default"/>
-      </w:rPr>
-    </w:lvl>
-    <w:lvl w:ilvl="3">
-      <w:start w:val="1"/>
-      <w:numFmt w:val="decimal"/>
-      <w:isLgl/>
-      <w:lvlText w:val="%1.%2.%3.%4"/>
-      <w:lvlJc w:val="left"/>
-      <w:pPr>
-        <w:ind w:left="1440" w:hanging="1080"/>
-      </w:pPr>
-      <w:rPr>
-        <w:rFonts w:hint="default"/>
-      </w:rPr>
-    </w:lvl>
-    <w:lvl w:ilvl="4">
-      <w:start w:val="1"/>
-      <w:numFmt w:val="decimal"/>
-      <w:isLgl/>
-      <w:lvlText w:val="%1.%2.%3.%4.%5"/>
-      <w:lvlJc w:val="left"/>
-      <w:pPr>
-        <w:ind w:left="1440" w:hanging="1080"/>
-      </w:pPr>
-      <w:rPr>
-        <w:rFonts w:hint="default"/>
-      </w:rPr>
-    </w:lvl>
-    <w:lvl w:ilvl="5">
-      <w:start w:val="1"/>
-      <w:numFmt w:val="decimal"/>
-      <w:isLgl/>
-      <w:lvlText w:val="%1.%2.%3.%4.%5.%6"/>
-      <w:lvlJc w:val="left"/>
-      <w:pPr>
-        <w:ind w:left="1800" w:hanging="1440"/>
-      </w:pPr>
-      <w:rPr>
-        <w:rFonts w:hint="default"/>
-      </w:rPr>
-    </w:lvl>
-    <w:lvl w:ilvl="6">
-      <w:start w:val="1"/>
-      <w:numFmt w:val="decimal"/>
-      <w:isLgl/>
-      <w:lvlText w:val="%1.%2.%3.%4.%5.%6.%7"/>
-      <w:lvlJc w:val="left"/>
-      <w:pPr>
-        <w:ind w:left="1800" w:hanging="1440"/>
-      </w:pPr>
-      <w:rPr>
-        <w:rFonts w:hint="default"/>
-      </w:rPr>
-    </w:lvl>
-    <w:lvl w:ilvl="7">
-      <w:start w:val="1"/>
-      <w:numFmt w:val="decimal"/>
-      <w:isLgl/>
-      <w:lvlText w:val="%1.%2.%3.%4.%5.%6.%7.%8"/>
-      <w:lvlJc w:val="left"/>
-      <w:pPr>
-        <w:ind w:left="2160" w:hanging="1800"/>
-      </w:pPr>
-      <w:rPr>
-        <w:rFonts w:hint="default"/>
-      </w:rPr>
-    </w:lvl>
-    <w:lvl w:ilvl="8">
-      <w:start w:val="1"/>
-      <w:numFmt w:val="decimal"/>
-      <w:isLgl/>
-      <w:lvlText w:val="%1.%2.%3.%4.%5.%6.%7.%8.%9"/>
-      <w:lvlJc w:val="left"/>
-      <w:pPr>
-        <w:ind w:left="2520" w:hanging="2160"/>
-      </w:pPr>
-      <w:rPr>
-        <w:rFonts w:hint="default"/>
-      </w:rPr>
-    </w:lvl>
-  </w:abstractNum>
-  <w:abstractNum w:abstractNumId="39" w15:restartNumberingAfterBreak="0">
-    <w:nsid w:val="667B430B"/>
-    <w:multiLevelType w:val="multilevel"/>
-    <w:tmpl w:val="057A93D8"/>
-    <w:lvl w:ilvl="0">
-      <w:start w:val="1"/>
-      <w:numFmt w:val="decimal"/>
-      <w:lvlText w:val="%1"/>
-      <w:lvlJc w:val="left"/>
-      <w:pPr>
-        <w:ind w:left="720" w:hanging="360"/>
-      </w:pPr>
-      <w:rPr>
-        <w:rFonts w:hint="default"/>
-      </w:rPr>
-    </w:lvl>
-    <w:lvl w:ilvl="1">
-      <w:start w:val="1"/>
-      <w:numFmt w:val="decimal"/>
-      <w:lvlText w:val="%2."/>
-      <w:lvlJc w:val="left"/>
-      <w:pPr>
-        <w:ind w:left="1005" w:hanging="645"/>
-      </w:pPr>
-      <w:rPr>
-        <w:rFonts w:hint="default"/>
-      </w:rPr>
-    </w:lvl>
-    <w:lvl w:ilvl="2">
-      <w:start w:val="3"/>
-      <w:numFmt w:val="decimal"/>
-      <w:isLgl/>
-      <w:lvlText w:val="%1.%2.%3"/>
-      <w:lvlJc w:val="left"/>
-      <w:pPr>
-        <w:ind w:left="1080" w:hanging="720"/>
-      </w:pPr>
-      <w:rPr>
-        <w:rFonts w:hint="default"/>
-      </w:rPr>
-    </w:lvl>
-    <w:lvl w:ilvl="3">
-      <w:start w:val="1"/>
-      <w:numFmt w:val="decimal"/>
-      <w:isLgl/>
-      <w:lvlText w:val="%1.%2.%3.%4"/>
-      <w:lvlJc w:val="left"/>
-      <w:pPr>
-        <w:ind w:left="1440" w:hanging="1080"/>
-      </w:pPr>
-      <w:rPr>
-        <w:rFonts w:hint="default"/>
-      </w:rPr>
-    </w:lvl>
-    <w:lvl w:ilvl="4">
-      <w:start w:val="1"/>
-      <w:numFmt w:val="decimal"/>
-      <w:isLgl/>
-      <w:lvlText w:val="%1.%2.%3.%4.%5"/>
-      <w:lvlJc w:val="left"/>
-      <w:pPr>
-        <w:ind w:left="1440" w:hanging="1080"/>
-      </w:pPr>
-      <w:rPr>
-        <w:rFonts w:hint="default"/>
-      </w:rPr>
-    </w:lvl>
-    <w:lvl w:ilvl="5">
-      <w:start w:val="1"/>
-      <w:numFmt w:val="decimal"/>
-      <w:isLgl/>
-      <w:lvlText w:val="%1.%2.%3.%4.%5.%6"/>
-      <w:lvlJc w:val="left"/>
-      <w:pPr>
-        <w:ind w:left="1800" w:hanging="1440"/>
-      </w:pPr>
-      <w:rPr>
-        <w:rFonts w:hint="default"/>
-      </w:rPr>
-    </w:lvl>
-    <w:lvl w:ilvl="6">
-      <w:start w:val="1"/>
-      <w:numFmt w:val="decimal"/>
-      <w:isLgl/>
-      <w:lvlText w:val="%1.%2.%3.%4.%5.%6.%7"/>
-      <w:lvlJc w:val="left"/>
-      <w:pPr>
-        <w:ind w:left="1800" w:hanging="1440"/>
-      </w:pPr>
-      <w:rPr>
-        <w:rFonts w:hint="default"/>
-      </w:rPr>
-    </w:lvl>
-    <w:lvl w:ilvl="7">
-      <w:start w:val="1"/>
-      <w:numFmt w:val="decimal"/>
-      <w:isLgl/>
-      <w:lvlText w:val="%1.%2.%3.%4.%5.%6.%7.%8"/>
-      <w:lvlJc w:val="left"/>
-      <w:pPr>
-        <w:ind w:left="2160" w:hanging="1800"/>
-      </w:pPr>
-      <w:rPr>
-        <w:rFonts w:hint="default"/>
-      </w:rPr>
-    </w:lvl>
-    <w:lvl w:ilvl="8">
-      <w:start w:val="1"/>
-      <w:numFmt w:val="decimal"/>
-      <w:isLgl/>
-      <w:lvlText w:val="%1.%2.%3.%4.%5.%6.%7.%8.%9"/>
-      <w:lvlJc w:val="left"/>
-      <w:pPr>
-        <w:ind w:left="2520" w:hanging="2160"/>
-      </w:pPr>
-      <w:rPr>
-        <w:rFonts w:hint="default"/>
-      </w:rPr>
-    </w:lvl>
-  </w:abstractNum>
-  <w:abstractNum w:abstractNumId="40" w15:restartNumberingAfterBreak="0">
-    <w:nsid w:val="68CF2BFB"/>
-    <w:multiLevelType w:val="multilevel"/>
-    <w:tmpl w:val="D8E8E57A"/>
-    <w:lvl w:ilvl="0">
-      <w:start w:val="1"/>
-      <w:numFmt w:val="decimal"/>
-      <w:lvlText w:val="%1"/>
-      <w:lvlJc w:val="left"/>
-      <w:pPr>
-        <w:ind w:left="360" w:hanging="360"/>
-      </w:pPr>
-      <w:rPr>
-        <w:rFonts w:hint="default"/>
-      </w:rPr>
-    </w:lvl>
-    <w:lvl w:ilvl="1">
-      <w:start w:val="1"/>
-      <w:numFmt w:val="decimal"/>
-      <w:lvlText w:val="%2."/>
-      <w:lvlJc w:val="left"/>
-      <w:pPr>
-        <w:ind w:left="2383" w:hanging="540"/>
-      </w:pPr>
-      <w:rPr>
-        <w:rFonts w:hint="default"/>
-      </w:rPr>
-    </w:lvl>
-    <w:lvl w:ilvl="2">
-      <w:start w:val="1"/>
-      <w:numFmt w:val="decimal"/>
-      <w:isLgl/>
-      <w:lvlText w:val="%1.%2.%3"/>
-      <w:lvlJc w:val="left"/>
-      <w:pPr>
-        <w:ind w:left="2505" w:hanging="720"/>
-      </w:pPr>
-      <w:rPr>
-        <w:rFonts w:hint="default"/>
-      </w:rPr>
-    </w:lvl>
-    <w:lvl w:ilvl="3">
-      <w:start w:val="1"/>
-      <w:numFmt w:val="decimal"/>
-      <w:isLgl/>
-      <w:lvlText w:val="%1.%2.%3.%4"/>
-      <w:lvlJc w:val="left"/>
-      <w:pPr>
-        <w:ind w:left="3225" w:hanging="1080"/>
-      </w:pPr>
-      <w:rPr>
-        <w:rFonts w:hint="default"/>
-      </w:rPr>
-    </w:lvl>
-    <w:lvl w:ilvl="4">
-      <w:start w:val="1"/>
-      <w:numFmt w:val="decimal"/>
-      <w:isLgl/>
-      <w:lvlText w:val="%1.%2.%3.%4.%5"/>
-      <w:lvlJc w:val="left"/>
-      <w:pPr>
-        <w:ind w:left="3585" w:hanging="1080"/>
-      </w:pPr>
-      <w:rPr>
-        <w:rFonts w:hint="default"/>
-      </w:rPr>
-    </w:lvl>
-    <w:lvl w:ilvl="5">
-      <w:start w:val="1"/>
-      <w:numFmt w:val="decimal"/>
-      <w:isLgl/>
-      <w:lvlText w:val="%1.%2.%3.%4.%5.%6"/>
-      <w:lvlJc w:val="left"/>
-      <w:pPr>
-        <w:ind w:left="4305" w:hanging="1440"/>
-      </w:pPr>
-      <w:rPr>
-        <w:rFonts w:hint="default"/>
-      </w:rPr>
-    </w:lvl>
-    <w:lvl w:ilvl="6">
-      <w:start w:val="1"/>
-      <w:numFmt w:val="decimal"/>
-      <w:isLgl/>
-      <w:lvlText w:val="%1.%2.%3.%4.%5.%6.%7"/>
-      <w:lvlJc w:val="left"/>
-      <w:pPr>
-        <w:ind w:left="4665" w:hanging="1440"/>
-      </w:pPr>
-      <w:rPr>
-        <w:rFonts w:hint="default"/>
-      </w:rPr>
-    </w:lvl>
-    <w:lvl w:ilvl="7">
-      <w:start w:val="1"/>
-      <w:numFmt w:val="decimal"/>
-      <w:isLgl/>
-      <w:lvlText w:val="%1.%2.%3.%4.%5.%6.%7.%8"/>
-      <w:lvlJc w:val="left"/>
-      <w:pPr>
-        <w:ind w:left="5385" w:hanging="1800"/>
-      </w:pPr>
-      <w:rPr>
-        <w:rFonts w:hint="default"/>
-      </w:rPr>
-    </w:lvl>
-    <w:lvl w:ilvl="8">
-      <w:start w:val="1"/>
-      <w:numFmt w:val="decimal"/>
-      <w:isLgl/>
-      <w:lvlText w:val="%1.%2.%3.%4.%5.%6.%7.%8.%9"/>
-      <w:lvlJc w:val="left"/>
-      <w:pPr>
-        <w:ind w:left="6105" w:hanging="2160"/>
-      </w:pPr>
-      <w:rPr>
-        <w:rFonts w:hint="default"/>
-      </w:rPr>
-    </w:lvl>
-  </w:abstractNum>
-  <w:abstractNum w:abstractNumId="41" w15:restartNumberingAfterBreak="0">
+  <w:abstractNum w:abstractNumId="22" w15:restartNumberingAfterBreak="0">
     <w:nsid w:val="6A564485"/>
     <w:multiLevelType w:val="multilevel"/>
     <w:tmpl w:val="DA72CEBA"/>
@@ -15031,7 +14418,7 @@
       </w:rPr>
     </w:lvl>
   </w:abstractNum>
-  <w:abstractNum w:abstractNumId="42" w15:restartNumberingAfterBreak="0">
+  <w:abstractNum w:abstractNumId="23" w15:restartNumberingAfterBreak="0">
     <w:nsid w:val="6C6E103A"/>
     <w:multiLevelType w:val="hybridMultilevel"/>
     <w:tmpl w:val="D236129E"/>
@@ -15145,7 +14532,7 @@
       </w:pPr>
     </w:lvl>
   </w:abstractNum>
-  <w:abstractNum w:abstractNumId="43" w15:restartNumberingAfterBreak="0">
+  <w:abstractNum w:abstractNumId="24" w15:restartNumberingAfterBreak="0">
     <w:nsid w:val="73815CF9"/>
     <w:multiLevelType w:val="multilevel"/>
     <w:tmpl w:val="00C27BAE"/>
@@ -15266,351 +14653,82 @@
       </w:rPr>
     </w:lvl>
   </w:abstractNum>
-  <w:abstractNum w:abstractNumId="44" w15:restartNumberingAfterBreak="0">
-    <w:nsid w:val="78175708"/>
-    <w:multiLevelType w:val="multilevel"/>
-    <w:tmpl w:val="BAA4ABE4"/>
-    <w:lvl w:ilvl="0">
-      <w:start w:val="1"/>
-      <w:numFmt w:val="decimal"/>
-      <w:lvlText w:val="%1"/>
-      <w:lvlJc w:val="left"/>
-      <w:pPr>
-        <w:ind w:left="720" w:hanging="360"/>
-      </w:pPr>
-      <w:rPr>
-        <w:rFonts w:hint="default"/>
-      </w:rPr>
-    </w:lvl>
-    <w:lvl w:ilvl="1">
-      <w:start w:val="1"/>
-      <w:numFmt w:val="decimal"/>
-      <w:isLgl/>
-      <w:lvlText w:val="%1.%2"/>
-      <w:lvlJc w:val="left"/>
-      <w:pPr>
-        <w:ind w:left="1005" w:hanging="645"/>
-      </w:pPr>
-      <w:rPr>
-        <w:rFonts w:hint="default"/>
-      </w:rPr>
-    </w:lvl>
-    <w:lvl w:ilvl="2">
-      <w:start w:val="3"/>
-      <w:numFmt w:val="decimal"/>
-      <w:isLgl/>
-      <w:lvlText w:val="%1.%2.%3"/>
-      <w:lvlJc w:val="left"/>
-      <w:pPr>
-        <w:ind w:left="1080" w:hanging="720"/>
-      </w:pPr>
-      <w:rPr>
-        <w:rFonts w:hint="default"/>
-      </w:rPr>
-    </w:lvl>
-    <w:lvl w:ilvl="3">
-      <w:start w:val="1"/>
-      <w:numFmt w:val="decimal"/>
-      <w:isLgl/>
-      <w:lvlText w:val="%1.%2.%3.%4"/>
-      <w:lvlJc w:val="left"/>
-      <w:pPr>
-        <w:ind w:left="1440" w:hanging="1080"/>
-      </w:pPr>
-      <w:rPr>
-        <w:rFonts w:hint="default"/>
-      </w:rPr>
-    </w:lvl>
-    <w:lvl w:ilvl="4">
-      <w:start w:val="1"/>
-      <w:numFmt w:val="decimal"/>
-      <w:isLgl/>
-      <w:lvlText w:val="%1.%2.%3.%4.%5"/>
-      <w:lvlJc w:val="left"/>
-      <w:pPr>
-        <w:ind w:left="1440" w:hanging="1080"/>
-      </w:pPr>
-      <w:rPr>
-        <w:rFonts w:hint="default"/>
-      </w:rPr>
-    </w:lvl>
-    <w:lvl w:ilvl="5">
-      <w:start w:val="1"/>
-      <w:numFmt w:val="decimal"/>
-      <w:isLgl/>
-      <w:lvlText w:val="%1.%2.%3.%4.%5.%6"/>
-      <w:lvlJc w:val="left"/>
-      <w:pPr>
-        <w:ind w:left="1800" w:hanging="1440"/>
-      </w:pPr>
-      <w:rPr>
-        <w:rFonts w:hint="default"/>
-      </w:rPr>
-    </w:lvl>
-    <w:lvl w:ilvl="6">
-      <w:start w:val="1"/>
-      <w:numFmt w:val="decimal"/>
-      <w:isLgl/>
-      <w:lvlText w:val="%1.%2.%3.%4.%5.%6.%7"/>
-      <w:lvlJc w:val="left"/>
-      <w:pPr>
-        <w:ind w:left="1800" w:hanging="1440"/>
-      </w:pPr>
-      <w:rPr>
-        <w:rFonts w:hint="default"/>
-      </w:rPr>
-    </w:lvl>
-    <w:lvl w:ilvl="7">
-      <w:start w:val="1"/>
-      <w:numFmt w:val="decimal"/>
-      <w:isLgl/>
-      <w:lvlText w:val="%1.%2.%3.%4.%5.%6.%7.%8"/>
-      <w:lvlJc w:val="left"/>
-      <w:pPr>
-        <w:ind w:left="2160" w:hanging="1800"/>
-      </w:pPr>
-      <w:rPr>
-        <w:rFonts w:hint="default"/>
-      </w:rPr>
-    </w:lvl>
-    <w:lvl w:ilvl="8">
-      <w:start w:val="1"/>
-      <w:numFmt w:val="decimal"/>
-      <w:isLgl/>
-      <w:lvlText w:val="%1.%2.%3.%4.%5.%6.%7.%8.%9"/>
-      <w:lvlJc w:val="left"/>
-      <w:pPr>
-        <w:ind w:left="2520" w:hanging="2160"/>
-      </w:pPr>
-      <w:rPr>
-        <w:rFonts w:hint="default"/>
-      </w:rPr>
-    </w:lvl>
-  </w:abstractNum>
-  <w:abstractNum w:abstractNumId="45" w15:restartNumberingAfterBreak="0">
-    <w:nsid w:val="785408E8"/>
-    <w:multiLevelType w:val="hybridMultilevel"/>
-    <w:tmpl w:val="764C9F68"/>
-    <w:lvl w:ilvl="0" w:tplc="0419000F">
-      <w:start w:val="1"/>
-      <w:numFmt w:val="decimal"/>
-      <w:lvlText w:val="%1."/>
-      <w:lvlJc w:val="left"/>
-      <w:pPr>
-        <w:ind w:left="1429" w:hanging="360"/>
-      </w:pPr>
-    </w:lvl>
-    <w:lvl w:ilvl="1" w:tplc="04190019" w:tentative="1">
-      <w:start w:val="1"/>
-      <w:numFmt w:val="lowerLetter"/>
-      <w:lvlText w:val="%2."/>
-      <w:lvlJc w:val="left"/>
-      <w:pPr>
-        <w:ind w:left="2149" w:hanging="360"/>
-      </w:pPr>
-    </w:lvl>
-    <w:lvl w:ilvl="2" w:tplc="0419001B" w:tentative="1">
-      <w:start w:val="1"/>
-      <w:numFmt w:val="lowerRoman"/>
-      <w:lvlText w:val="%3."/>
-      <w:lvlJc w:val="right"/>
-      <w:pPr>
-        <w:ind w:left="2869" w:hanging="180"/>
-      </w:pPr>
-    </w:lvl>
-    <w:lvl w:ilvl="3" w:tplc="0419000F" w:tentative="1">
-      <w:start w:val="1"/>
-      <w:numFmt w:val="decimal"/>
-      <w:lvlText w:val="%4."/>
-      <w:lvlJc w:val="left"/>
-      <w:pPr>
-        <w:ind w:left="3589" w:hanging="360"/>
-      </w:pPr>
-    </w:lvl>
-    <w:lvl w:ilvl="4" w:tplc="04190019" w:tentative="1">
-      <w:start w:val="1"/>
-      <w:numFmt w:val="lowerLetter"/>
-      <w:lvlText w:val="%5."/>
-      <w:lvlJc w:val="left"/>
-      <w:pPr>
-        <w:ind w:left="4309" w:hanging="360"/>
-      </w:pPr>
-    </w:lvl>
-    <w:lvl w:ilvl="5" w:tplc="0419001B" w:tentative="1">
-      <w:start w:val="1"/>
-      <w:numFmt w:val="lowerRoman"/>
-      <w:lvlText w:val="%6."/>
-      <w:lvlJc w:val="right"/>
-      <w:pPr>
-        <w:ind w:left="5029" w:hanging="180"/>
-      </w:pPr>
-    </w:lvl>
-    <w:lvl w:ilvl="6" w:tplc="0419000F" w:tentative="1">
-      <w:start w:val="1"/>
-      <w:numFmt w:val="decimal"/>
-      <w:lvlText w:val="%7."/>
-      <w:lvlJc w:val="left"/>
-      <w:pPr>
-        <w:ind w:left="5749" w:hanging="360"/>
-      </w:pPr>
-    </w:lvl>
-    <w:lvl w:ilvl="7" w:tplc="04190019" w:tentative="1">
-      <w:start w:val="1"/>
-      <w:numFmt w:val="lowerLetter"/>
-      <w:lvlText w:val="%8."/>
-      <w:lvlJc w:val="left"/>
-      <w:pPr>
-        <w:ind w:left="6469" w:hanging="360"/>
-      </w:pPr>
-    </w:lvl>
-    <w:lvl w:ilvl="8" w:tplc="0419001B" w:tentative="1">
-      <w:start w:val="1"/>
-      <w:numFmt w:val="lowerRoman"/>
-      <w:lvlText w:val="%9."/>
-      <w:lvlJc w:val="right"/>
-      <w:pPr>
-        <w:ind w:left="7189" w:hanging="180"/>
-      </w:pPr>
-    </w:lvl>
-  </w:abstractNum>
   <w:num w:numId="1">
-    <w:abstractNumId w:val="32"/>
+    <w:abstractNumId w:val="5"/>
   </w:num>
   <w:num w:numId="2">
-    <w:abstractNumId w:val="30"/>
+    <w:abstractNumId w:val="4"/>
   </w:num>
   <w:num w:numId="3">
+    <w:abstractNumId w:val="10"/>
+  </w:num>
+  <w:num w:numId="4">
+    <w:abstractNumId w:val="14"/>
+  </w:num>
+  <w:num w:numId="5">
+    <w:abstractNumId w:val="22"/>
+  </w:num>
+  <w:num w:numId="6">
+    <w:abstractNumId w:val="20"/>
+  </w:num>
+  <w:num w:numId="7">
     <w:abstractNumId w:val="9"/>
   </w:num>
-  <w:num w:numId="4">
-    <w:abstractNumId w:val="5"/>
+  <w:num w:numId="8">
+    <w:abstractNumId w:val="11"/>
   </w:num>
-  <w:num w:numId="5">
+  <w:num w:numId="9">
+    <w:abstractNumId w:val="17"/>
+  </w:num>
+  <w:num w:numId="10">
+    <w:abstractNumId w:val="1"/>
+  </w:num>
+  <w:num w:numId="11">
+    <w:abstractNumId w:val="2"/>
+  </w:num>
+  <w:num w:numId="12">
+    <w:abstractNumId w:val="16"/>
+  </w:num>
+  <w:num w:numId="13">
+    <w:abstractNumId w:val="6"/>
+  </w:num>
+  <w:num w:numId="14">
+    <w:abstractNumId w:val="7"/>
+  </w:num>
+  <w:num w:numId="15">
+    <w:abstractNumId w:val="23"/>
+  </w:num>
+  <w:num w:numId="16">
+    <w:abstractNumId w:val="24"/>
+  </w:num>
+  <w:num w:numId="17">
+    <w:abstractNumId w:val="8"/>
+  </w:num>
+  <w:num w:numId="18">
+    <w:abstractNumId w:val="18"/>
+  </w:num>
+  <w:num w:numId="19">
+    <w:abstractNumId w:val="15"/>
+  </w:num>
+  <w:num w:numId="20">
+    <w:abstractNumId w:val="3"/>
+  </w:num>
+  <w:num w:numId="21">
+    <w:abstractNumId w:val="13"/>
+  </w:num>
+  <w:num w:numId="22">
+    <w:abstractNumId w:val="0"/>
+  </w:num>
+  <w:num w:numId="23">
+    <w:abstractNumId w:val="21"/>
+  </w:num>
+  <w:num w:numId="24">
+    <w:abstractNumId w:val="12"/>
+  </w:num>
+  <w:num w:numId="25">
     <w:abstractNumId w:val="19"/>
   </w:num>
-  <w:num w:numId="6">
-    <w:abstractNumId w:val="34"/>
-  </w:num>
-  <w:num w:numId="7">
-    <w:abstractNumId w:val="28"/>
-  </w:num>
-  <w:num w:numId="8">
-    <w:abstractNumId w:val="0"/>
-  </w:num>
-  <w:num w:numId="9">
-    <w:abstractNumId w:val="7"/>
-  </w:num>
-  <w:num w:numId="10">
-    <w:abstractNumId w:val="17"/>
-  </w:num>
-  <w:num w:numId="11">
-    <w:abstractNumId w:val="4"/>
-  </w:num>
-  <w:num w:numId="12">
-    <w:abstractNumId w:val="21"/>
-  </w:num>
-  <w:num w:numId="13">
-    <w:abstractNumId w:val="25"/>
-  </w:num>
-  <w:num w:numId="14">
-    <w:abstractNumId w:val="6"/>
-  </w:num>
-  <w:num w:numId="15">
-    <w:abstractNumId w:val="8"/>
-  </w:num>
-  <w:num w:numId="16">
-    <w:abstractNumId w:val="26"/>
-  </w:num>
-  <w:num w:numId="17">
-    <w:abstractNumId w:val="45"/>
-  </w:num>
-  <w:num w:numId="18">
-    <w:abstractNumId w:val="41"/>
-  </w:num>
-  <w:num w:numId="19">
-    <w:abstractNumId w:val="35"/>
-  </w:num>
-  <w:num w:numId="20">
-    <w:abstractNumId w:val="13"/>
-  </w:num>
-  <w:num w:numId="21">
-    <w:abstractNumId w:val="39"/>
-  </w:num>
-  <w:num w:numId="22">
-    <w:abstractNumId w:val="3"/>
-  </w:num>
-  <w:num w:numId="23">
-    <w:abstractNumId w:val="18"/>
-  </w:num>
-  <w:num w:numId="24">
-    <w:abstractNumId w:val="10"/>
-  </w:num>
-  <w:num w:numId="25">
-    <w:abstractNumId w:val="33"/>
-  </w:num>
-  <w:num w:numId="26">
-    <w:abstractNumId w:val="11"/>
-  </w:num>
-  <w:num w:numId="27">
-    <w:abstractNumId w:val="23"/>
-  </w:num>
-  <w:num w:numId="28">
-    <w:abstractNumId w:val="20"/>
-  </w:num>
-  <w:num w:numId="29">
-    <w:abstractNumId w:val="24"/>
-  </w:num>
-  <w:num w:numId="30">
-    <w:abstractNumId w:val="31"/>
-  </w:num>
-  <w:num w:numId="31">
-    <w:abstractNumId w:val="12"/>
-  </w:num>
-  <w:num w:numId="32">
-    <w:abstractNumId w:val="40"/>
-  </w:num>
-  <w:num w:numId="33">
-    <w:abstractNumId w:val="1"/>
-  </w:num>
-  <w:num w:numId="34">
-    <w:abstractNumId w:val="2"/>
-  </w:num>
-  <w:num w:numId="35">
-    <w:abstractNumId w:val="36"/>
-  </w:num>
-  <w:num w:numId="36">
-    <w:abstractNumId w:val="29"/>
-  </w:num>
-  <w:num w:numId="37">
-    <w:abstractNumId w:val="22"/>
-  </w:num>
-  <w:num w:numId="38">
-    <w:abstractNumId w:val="14"/>
-  </w:num>
-  <w:num w:numId="39">
-    <w:abstractNumId w:val="15"/>
-  </w:num>
-  <w:num w:numId="40">
-    <w:abstractNumId w:val="38"/>
-  </w:num>
-  <w:num w:numId="41">
-    <w:abstractNumId w:val="42"/>
-  </w:num>
-  <w:num w:numId="42">
-    <w:abstractNumId w:val="27"/>
-  </w:num>
-  <w:num w:numId="43">
-    <w:abstractNumId w:val="43"/>
-  </w:num>
-  <w:num w:numId="44">
-    <w:abstractNumId w:val="44"/>
-  </w:num>
-  <w:num w:numId="45">
-    <w:abstractNumId w:val="16"/>
-  </w:num>
-  <w:num w:numId="46">
-    <w:abstractNumId w:val="37"/>
-  </w:num>
+  <w:numIdMacAtCleanup w:val="25"/>
 </w:numbering>
 </file>
 
@@ -16530,7 +15648,7 @@
     <w:rsid w:val="0041667D"/>
     <w:pPr>
       <w:numPr>
-        <w:numId w:val="41"/>
+        <w:numId w:val="15"/>
       </w:numPr>
       <w:spacing w:after="0" w:line="240" w:lineRule="auto"/>
       <w:jc w:val="both"/>
@@ -16812,7 +15930,7 @@
 </file>
 
 <file path=customXml/itemProps1.xml><?xml version="1.0" encoding="utf-8"?>
-<ds:datastoreItem xmlns:ds="http://schemas.openxmlformats.org/officeDocument/2006/customXml" ds:itemID="{477293D7-B194-4264-B249-498B8B0046C7}">
+<ds:datastoreItem xmlns:ds="http://schemas.openxmlformats.org/officeDocument/2006/customXml" ds:itemID="{BFD3E1A5-C918-496D-A02E-AC02051A487E}">
   <ds:schemaRefs>
     <ds:schemaRef ds:uri="http://schemas.openxmlformats.org/officeDocument/2006/bibliography"/>
   </ds:schemaRefs>

--- a/VKR.docx
+++ b/VKR.docx
@@ -5491,10 +5491,10 @@
             <v:path o:extrusionok="f" gradientshapeok="t" o:connecttype="rect"/>
             <o:lock v:ext="edit" aspectratio="t"/>
           </v:shapetype>
-          <v:shape id="_x0000_i1303" type="#_x0000_t75" style="width:472.5pt;height:258.75pt" o:ole="">
+          <v:shape id="_x0000_i1026" type="#_x0000_t75" style="width:472.5pt;height:258.75pt" o:ole="">
             <v:imagedata r:id="rId6" o:title=""/>
           </v:shape>
-          <o:OLEObject Type="Embed" ProgID="Visio.Drawing.11" ShapeID="_x0000_i1303" DrawAspect="Content" ObjectID="_1557943765" r:id="rId7"/>
+          <o:OLEObject Type="Embed" ProgID="Visio.Drawing.11" ShapeID="_x0000_i1026" DrawAspect="Content" ObjectID="_1558005727" r:id="rId7"/>
         </w:object>
       </w:r>
     </w:p>
@@ -6660,10 +6660,10 @@
       </w:pPr>
       <w:r>
         <w:object w:dxaOrig="11763" w:dyaOrig="12552">
-          <v:shape id="_x0000_i1304" type="#_x0000_t75" style="width:374.25pt;height:399.75pt" o:ole="">
+          <v:shape id="_x0000_i1027" type="#_x0000_t75" style="width:374.25pt;height:399.75pt" o:ole="">
             <v:imagedata r:id="rId8" o:title=""/>
           </v:shape>
-          <o:OLEObject Type="Embed" ProgID="Visio.Drawing.11" ShapeID="_x0000_i1304" DrawAspect="Content" ObjectID="_1557943766" r:id="rId9"/>
+          <o:OLEObject Type="Embed" ProgID="Visio.Drawing.11" ShapeID="_x0000_i1027" DrawAspect="Content" ObjectID="_1558005728" r:id="rId9"/>
         </w:object>
       </w:r>
     </w:p>
@@ -6774,10 +6774,10 @@
       </w:pPr>
       <w:r>
         <w:object w:dxaOrig="7733" w:dyaOrig="5045">
-          <v:shape id="_x0000_i1305" type="#_x0000_t75" style="width:345.75pt;height:191.25pt" o:ole="">
+          <v:shape id="_x0000_i1028" type="#_x0000_t75" style="width:345.75pt;height:191.25pt" o:ole="">
             <v:imagedata r:id="rId10" o:title=""/>
           </v:shape>
-          <o:OLEObject Type="Embed" ProgID="Visio.Drawing.11" ShapeID="_x0000_i1305" DrawAspect="Content" ObjectID="_1557943767" r:id="rId11"/>
+          <o:OLEObject Type="Embed" ProgID="Visio.Drawing.11" ShapeID="_x0000_i1028" DrawAspect="Content" ObjectID="_1558005729" r:id="rId11"/>
         </w:object>
       </w:r>
     </w:p>
@@ -6828,10 +6828,10 @@
       </w:pPr>
       <w:r>
         <w:object w:dxaOrig="11048" w:dyaOrig="2361">
-          <v:shape id="_x0000_i1306" type="#_x0000_t75" style="width:481.5pt;height:119.25pt" o:ole="">
+          <v:shape id="_x0000_i1029" type="#_x0000_t75" style="width:481.5pt;height:119.25pt" o:ole="">
             <v:imagedata r:id="rId12" o:title=""/>
           </v:shape>
-          <o:OLEObject Type="Embed" ProgID="Visio.Drawing.11" ShapeID="_x0000_i1306" DrawAspect="Content" ObjectID="_1557943768" r:id="rId13"/>
+          <o:OLEObject Type="Embed" ProgID="Visio.Drawing.11" ShapeID="_x0000_i1029" DrawAspect="Content" ObjectID="_1558005730" r:id="rId13"/>
         </w:object>
       </w:r>
     </w:p>
@@ -6907,10 +6907,10 @@
       </w:pPr>
       <w:r>
         <w:object w:dxaOrig="9915" w:dyaOrig="4766">
-          <v:shape id="_x0000_i1307" type="#_x0000_t75" style="width:481.5pt;height:231.75pt" o:ole="">
+          <v:shape id="_x0000_i1030" type="#_x0000_t75" style="width:481.5pt;height:231.75pt" o:ole="">
             <v:imagedata r:id="rId14" o:title=""/>
           </v:shape>
-          <o:OLEObject Type="Embed" ProgID="Visio.Drawing.11" ShapeID="_x0000_i1307" DrawAspect="Content" ObjectID="_1557943769" r:id="rId15"/>
+          <o:OLEObject Type="Embed" ProgID="Visio.Drawing.11" ShapeID="_x0000_i1030" DrawAspect="Content" ObjectID="_1558005731" r:id="rId15"/>
         </w:object>
       </w:r>
     </w:p>
@@ -6989,10 +6989,10 @@
       </w:pPr>
       <w:r>
         <w:object w:dxaOrig="10996" w:dyaOrig="5656">
-          <v:shape id="_x0000_i1308" type="#_x0000_t75" style="width:481.5pt;height:247.5pt" o:ole="">
+          <v:shape id="_x0000_i1031" type="#_x0000_t75" style="width:481.5pt;height:247.5pt" o:ole="">
             <v:imagedata r:id="rId16" o:title=""/>
           </v:shape>
-          <o:OLEObject Type="Embed" ProgID="Visio.Drawing.11" ShapeID="_x0000_i1308" DrawAspect="Content" ObjectID="_1557943770" r:id="rId17"/>
+          <o:OLEObject Type="Embed" ProgID="Visio.Drawing.11" ShapeID="_x0000_i1031" DrawAspect="Content" ObjectID="_1558005732" r:id="rId17"/>
         </w:object>
       </w:r>
     </w:p>
@@ -7081,10 +7081,10 @@
       </w:pPr>
       <w:r>
         <w:object w:dxaOrig="10947" w:dyaOrig="5227">
-          <v:shape id="_x0000_i1309" type="#_x0000_t75" style="width:481.5pt;height:230.25pt" o:ole="">
+          <v:shape id="_x0000_i1032" type="#_x0000_t75" style="width:481.5pt;height:230.25pt" o:ole="">
             <v:imagedata r:id="rId18" o:title=""/>
           </v:shape>
-          <o:OLEObject Type="Embed" ProgID="Visio.Drawing.11" ShapeID="_x0000_i1309" DrawAspect="Content" ObjectID="_1557943771" r:id="rId19"/>
+          <o:OLEObject Type="Embed" ProgID="Visio.Drawing.11" ShapeID="_x0000_i1032" DrawAspect="Content" ObjectID="_1558005733" r:id="rId19"/>
         </w:object>
       </w:r>
     </w:p>
@@ -7182,10 +7182,10 @@
       </w:pPr>
       <w:r>
         <w:object w:dxaOrig="10946" w:dyaOrig="5520">
-          <v:shape id="_x0000_i1310" type="#_x0000_t75" style="width:481.5pt;height:270.75pt" o:ole="">
+          <v:shape id="_x0000_i1033" type="#_x0000_t75" style="width:481.5pt;height:270.75pt" o:ole="">
             <v:imagedata r:id="rId20" o:title=""/>
           </v:shape>
-          <o:OLEObject Type="Embed" ProgID="Visio.Drawing.11" ShapeID="_x0000_i1310" DrawAspect="Content" ObjectID="_1557943772" r:id="rId21"/>
+          <o:OLEObject Type="Embed" ProgID="Visio.Drawing.11" ShapeID="_x0000_i1033" DrawAspect="Content" ObjectID="_1558005734" r:id="rId21"/>
         </w:object>
       </w:r>
     </w:p>
@@ -7249,10 +7249,10 @@
       </w:pPr>
       <w:r>
         <w:object w:dxaOrig="8139" w:dyaOrig="6561">
-          <v:shape id="_x0000_i1311" type="#_x0000_t75" style="width:4in;height:231.75pt" o:ole="">
+          <v:shape id="_x0000_i1034" type="#_x0000_t75" style="width:4in;height:231.75pt" o:ole="">
             <v:imagedata r:id="rId22" o:title=""/>
           </v:shape>
-          <o:OLEObject Type="Embed" ProgID="Visio.Drawing.11" ShapeID="_x0000_i1311" DrawAspect="Content" ObjectID="_1557943773" r:id="rId23"/>
+          <o:OLEObject Type="Embed" ProgID="Visio.Drawing.11" ShapeID="_x0000_i1034" DrawAspect="Content" ObjectID="_1558005735" r:id="rId23"/>
         </w:object>
       </w:r>
     </w:p>
@@ -7374,10 +7374,10 @@
       </w:pPr>
       <w:r>
         <w:object w:dxaOrig="23347" w:dyaOrig="13416">
-          <v:shape id="_x0000_i1312" type="#_x0000_t75" style="width:728.25pt;height:418.5pt" o:ole="">
+          <v:shape id="_x0000_i1035" type="#_x0000_t75" style="width:728.25pt;height:418.5pt" o:ole="">
             <v:imagedata r:id="rId24" o:title=""/>
           </v:shape>
-          <o:OLEObject Type="Embed" ProgID="Visio.Drawing.11" ShapeID="_x0000_i1312" DrawAspect="Content" ObjectID="_1557943774" r:id="rId25"/>
+          <o:OLEObject Type="Embed" ProgID="Visio.Drawing.11" ShapeID="_x0000_i1035" DrawAspect="Content" ObjectID="_1558005736" r:id="rId25"/>
         </w:object>
       </w:r>
     </w:p>
@@ -8924,10 +8924,10 @@
     <w:p>
       <w:r>
         <w:object w:dxaOrig="10398" w:dyaOrig="7294">
-          <v:shape id="_x0000_i1313" type="#_x0000_t75" style="width:481.5pt;height:337.5pt" o:ole="">
+          <v:shape id="_x0000_i1036" type="#_x0000_t75" style="width:481.5pt;height:337.5pt" o:ole="">
             <v:imagedata r:id="rId26" o:title=""/>
           </v:shape>
-          <o:OLEObject Type="Embed" ProgID="Visio.Drawing.11" ShapeID="_x0000_i1313" DrawAspect="Content" ObjectID="_1557943775" r:id="rId27"/>
+          <o:OLEObject Type="Embed" ProgID="Visio.Drawing.11" ShapeID="_x0000_i1036" DrawAspect="Content" ObjectID="_1558005737" r:id="rId27"/>
         </w:object>
       </w:r>
     </w:p>
@@ -8978,10 +8978,10 @@
     <w:p>
       <w:r>
         <w:object w:dxaOrig="11594" w:dyaOrig="6839">
-          <v:shape id="_x0000_i1314" type="#_x0000_t75" style="width:481.5pt;height:284.25pt" o:ole="">
+          <v:shape id="_x0000_i1037" type="#_x0000_t75" style="width:481.5pt;height:284.25pt" o:ole="">
             <v:imagedata r:id="rId28" o:title=""/>
           </v:shape>
-          <o:OLEObject Type="Embed" ProgID="Visio.Drawing.11" ShapeID="_x0000_i1314" DrawAspect="Content" ObjectID="_1557943776" r:id="rId29"/>
+          <o:OLEObject Type="Embed" ProgID="Visio.Drawing.11" ShapeID="_x0000_i1037" DrawAspect="Content" ObjectID="_1558005738" r:id="rId29"/>
         </w:object>
       </w:r>
     </w:p>
@@ -9022,10 +9022,10 @@
     <w:p>
       <w:r>
         <w:object w:dxaOrig="10977" w:dyaOrig="8568">
-          <v:shape id="_x0000_i1315" type="#_x0000_t75" style="width:481.5pt;height:375.75pt" o:ole="">
+          <v:shape id="_x0000_i1038" type="#_x0000_t75" style="width:481.5pt;height:375.75pt" o:ole="">
             <v:imagedata r:id="rId30" o:title=""/>
           </v:shape>
-          <o:OLEObject Type="Embed" ProgID="Visio.Drawing.11" ShapeID="_x0000_i1315" DrawAspect="Content" ObjectID="_1557943777" r:id="rId31"/>
+          <o:OLEObject Type="Embed" ProgID="Visio.Drawing.11" ShapeID="_x0000_i1038" DrawAspect="Content" ObjectID="_1558005739" r:id="rId31"/>
         </w:object>
       </w:r>
     </w:p>
@@ -9071,10 +9071,10 @@
     <w:p>
       <w:r>
         <w:object w:dxaOrig="10977" w:dyaOrig="7577">
-          <v:shape id="_x0000_i1316" type="#_x0000_t75" style="width:481.5pt;height:332.25pt" o:ole="">
+          <v:shape id="_x0000_i1039" type="#_x0000_t75" style="width:481.5pt;height:332.25pt" o:ole="">
             <v:imagedata r:id="rId32" o:title=""/>
           </v:shape>
-          <o:OLEObject Type="Embed" ProgID="Visio.Drawing.11" ShapeID="_x0000_i1316" DrawAspect="Content" ObjectID="_1557943778" r:id="rId33"/>
+          <o:OLEObject Type="Embed" ProgID="Visio.Drawing.11" ShapeID="_x0000_i1039" DrawAspect="Content" ObjectID="_1558005740" r:id="rId33"/>
         </w:object>
       </w:r>
     </w:p>
@@ -9120,10 +9120,10 @@
     <w:p>
       <w:r>
         <w:object w:dxaOrig="10802" w:dyaOrig="8568">
-          <v:shape id="_x0000_i1317" type="#_x0000_t75" style="width:481.5pt;height:382.5pt" o:ole="">
+          <v:shape id="_x0000_i1040" type="#_x0000_t75" style="width:481.5pt;height:382.5pt" o:ole="">
             <v:imagedata r:id="rId34" o:title=""/>
           </v:shape>
-          <o:OLEObject Type="Embed" ProgID="Visio.Drawing.11" ShapeID="_x0000_i1317" DrawAspect="Content" ObjectID="_1557943779" r:id="rId35"/>
+          <o:OLEObject Type="Embed" ProgID="Visio.Drawing.11" ShapeID="_x0000_i1040" DrawAspect="Content" ObjectID="_1558005741" r:id="rId35"/>
         </w:object>
       </w:r>
     </w:p>
@@ -9163,10 +9163,10 @@
     <w:p>
       <w:r>
         <w:object w:dxaOrig="14443" w:dyaOrig="9205">
-          <v:shape id="_x0000_i1318" type="#_x0000_t75" style="width:481.5pt;height:306.75pt" o:ole="">
+          <v:shape id="_x0000_i1041" type="#_x0000_t75" style="width:481.5pt;height:306.75pt" o:ole="">
             <v:imagedata r:id="rId36" o:title=""/>
           </v:shape>
-          <o:OLEObject Type="Embed" ProgID="Visio.Drawing.11" ShapeID="_x0000_i1318" DrawAspect="Content" ObjectID="_1557943780" r:id="rId37"/>
+          <o:OLEObject Type="Embed" ProgID="Visio.Drawing.11" ShapeID="_x0000_i1041" DrawAspect="Content" ObjectID="_1558005742" r:id="rId37"/>
         </w:object>
       </w:r>
     </w:p>
@@ -10561,6 +10561,7 @@
         <w:jc w:val="left"/>
       </w:pPr>
       <w:r>
+        <w:lastRenderedPageBreak/>
         <w:t>Иерархия классов</w:t>
       </w:r>
     </w:p>
@@ -10570,6 +10571,1749 @@
         <w:ind w:firstLine="708"/>
         <w:jc w:val="both"/>
       </w:pPr>
+      <w:r>
+        <w:t xml:space="preserve">Приложение разрабатывалось, используя шаблон проектирования </w:t>
+      </w:r>
+      <w:r>
+        <w:rPr>
+          <w:lang w:val="en-US"/>
+        </w:rPr>
+        <w:t>Model</w:t>
+      </w:r>
+      <w:r>
+        <w:t>-</w:t>
+      </w:r>
+      <w:r>
+        <w:rPr>
+          <w:lang w:val="en-US"/>
+        </w:rPr>
+        <w:t>View</w:t>
+      </w:r>
+      <w:r>
+        <w:t>-</w:t>
+      </w:r>
+      <w:r>
+        <w:rPr>
+          <w:lang w:val="en-US"/>
+        </w:rPr>
+        <w:t>Presenter</w:t>
+      </w:r>
+      <w:r>
+        <w:t>, более подробно описанный далее. В результате получаем следующую архитектуру:</w:t>
+      </w:r>
+    </w:p>
+    <w:p>
+      <w:pPr>
+        <w:pStyle w:val="ae"/>
+        <w:numPr>
+          <w:ilvl w:val="0"/>
+          <w:numId w:val="26"/>
+        </w:numPr>
+        <w:spacing w:after="0" w:line="360" w:lineRule="auto"/>
+        <w:jc w:val="both"/>
+      </w:pPr>
+      <w:r>
+        <w:rPr>
+          <w:lang w:val="en-US"/>
+        </w:rPr>
+        <w:t>Model</w:t>
+      </w:r>
+      <w:r>
+        <w:t xml:space="preserve"> – </w:t>
+      </w:r>
+      <w:r>
+        <w:t>уровень</w:t>
+      </w:r>
+      <w:r>
+        <w:t xml:space="preserve"> в котором, реализуется активация какого либо действия</w:t>
+      </w:r>
+      <w:r>
+        <w:t>;</w:t>
+      </w:r>
+    </w:p>
+    <w:p>
+      <w:pPr>
+        <w:pStyle w:val="ae"/>
+        <w:numPr>
+          <w:ilvl w:val="0"/>
+          <w:numId w:val="26"/>
+        </w:numPr>
+        <w:spacing w:after="0" w:line="360" w:lineRule="auto"/>
+        <w:jc w:val="both"/>
+      </w:pPr>
+      <w:r>
+        <w:rPr>
+          <w:lang w:val="en-US"/>
+        </w:rPr>
+        <w:t>View</w:t>
+      </w:r>
+      <w:r>
+        <w:t xml:space="preserve"> – </w:t>
+      </w:r>
+      <w:r>
+        <w:t xml:space="preserve">сам фрагмент, вызывает методы </w:t>
+      </w:r>
+      <w:r>
+        <w:rPr>
+          <w:lang w:val="en-US"/>
+        </w:rPr>
+        <w:t>Presenter</w:t>
+      </w:r>
+      <w:r>
+        <w:t>, когда с ней взаимодействуют</w:t>
+      </w:r>
+      <w:r>
+        <w:t>;</w:t>
+      </w:r>
+    </w:p>
+    <w:p>
+      <w:pPr>
+        <w:pStyle w:val="ae"/>
+        <w:numPr>
+          <w:ilvl w:val="0"/>
+          <w:numId w:val="26"/>
+        </w:numPr>
+        <w:spacing w:after="0" w:line="360" w:lineRule="auto"/>
+        <w:jc w:val="both"/>
+      </w:pPr>
+      <w:r>
+        <w:rPr>
+          <w:lang w:val="en-US"/>
+        </w:rPr>
+        <w:t>Presenter</w:t>
+      </w:r>
+      <w:r>
+        <w:t xml:space="preserve"> – </w:t>
+      </w:r>
+      <w:r>
+        <w:t>прокладка между моделью и представлением.</w:t>
+      </w:r>
+    </w:p>
+    <w:p>
+      <w:pPr>
+        <w:spacing w:after="0" w:line="360" w:lineRule="auto"/>
+        <w:ind w:left="1068"/>
+        <w:jc w:val="center"/>
+      </w:pPr>
+      <w:r>
+        <w:rPr>
+          <w:noProof/>
+          <w:lang w:eastAsia="ru-RU"/>
+        </w:rPr>
+        <w:drawing>
+          <wp:inline distT="0" distB="0" distL="0" distR="0">
+            <wp:extent cx="3381375" cy="3158204"/>
+            <wp:effectExtent l="0" t="0" r="0" b="4445"/>
+            <wp:docPr id="1" name="Рисунок 1" descr="Картинки по запросу model view presenter иерархия"/>
+            <wp:cNvGraphicFramePr>
+              <a:graphicFrameLocks xmlns:a="http://schemas.openxmlformats.org/drawingml/2006/main" noChangeAspect="1"/>
+            </wp:cNvGraphicFramePr>
+            <a:graphic xmlns:a="http://schemas.openxmlformats.org/drawingml/2006/main">
+              <a:graphicData uri="http://schemas.openxmlformats.org/drawingml/2006/picture">
+                <pic:pic xmlns:pic="http://schemas.openxmlformats.org/drawingml/2006/picture">
+                  <pic:nvPicPr>
+                    <pic:cNvPr id="0" name="Picture 18" descr="Картинки по запросу model view presenter иерархия"/>
+                    <pic:cNvPicPr>
+                      <a:picLocks noChangeAspect="1" noChangeArrowheads="1"/>
+                    </pic:cNvPicPr>
+                  </pic:nvPicPr>
+                  <pic:blipFill>
+                    <a:blip r:embed="rId38">
+                      <a:extLst>
+                        <a:ext uri="{28A0092B-C50C-407E-A947-70E740481C1C}">
+                          <a14:useLocalDpi xmlns:a14="http://schemas.microsoft.com/office/drawing/2010/main" val="0"/>
+                        </a:ext>
+                      </a:extLst>
+                    </a:blip>
+                    <a:srcRect/>
+                    <a:stretch>
+                      <a:fillRect/>
+                    </a:stretch>
+                  </pic:blipFill>
+                  <pic:spPr bwMode="auto">
+                    <a:xfrm>
+                      <a:off x="0" y="0"/>
+                      <a:ext cx="3391127" cy="3167312"/>
+                    </a:xfrm>
+                    <a:prstGeom prst="rect">
+                      <a:avLst/>
+                    </a:prstGeom>
+                    <a:noFill/>
+                    <a:ln>
+                      <a:noFill/>
+                    </a:ln>
+                  </pic:spPr>
+                </pic:pic>
+              </a:graphicData>
+            </a:graphic>
+          </wp:inline>
+        </w:drawing>
+      </w:r>
+    </w:p>
+    <w:p>
+      <w:pPr>
+        <w:spacing w:after="0" w:line="360" w:lineRule="auto"/>
+        <w:ind w:left="1068"/>
+        <w:jc w:val="center"/>
+        <w:rPr>
+          <w:lang w:val="en-US"/>
+        </w:rPr>
+      </w:pPr>
+      <w:r>
+        <w:t>Рисунок</w:t>
+      </w:r>
+      <w:r>
+        <w:rPr>
+          <w:lang w:val="en-US"/>
+        </w:rPr>
+        <w:t xml:space="preserve"> 16 – </w:t>
+      </w:r>
+      <w:r>
+        <w:t>графически вид шаблона</w:t>
+      </w:r>
+      <w:r>
+        <w:rPr>
+          <w:lang w:val="en-US"/>
+        </w:rPr>
+        <w:t xml:space="preserve"> </w:t>
+      </w:r>
+      <w:r>
+        <w:rPr>
+          <w:lang w:val="en-US"/>
+        </w:rPr>
+        <w:t>Model View Presenter.</w:t>
+      </w:r>
+    </w:p>
+    <w:p>
+      <w:pPr>
+        <w:pStyle w:val="ae"/>
+        <w:keepNext/>
+        <w:keepLines/>
+        <w:numPr>
+          <w:ilvl w:val="0"/>
+          <w:numId w:val="16"/>
+        </w:numPr>
+        <w:spacing w:after="0" w:line="360" w:lineRule="auto"/>
+        <w:contextualSpacing w:val="0"/>
+        <w:outlineLvl w:val="0"/>
+        <w:rPr>
+          <w:rFonts w:eastAsiaTheme="majorEastAsia" w:cstheme="majorBidi"/>
+          <w:b/>
+          <w:bCs/>
+          <w:vanish/>
+          <w:sz w:val="32"/>
+        </w:rPr>
+      </w:pPr>
+    </w:p>
+    <w:p>
+      <w:pPr>
+        <w:pStyle w:val="ae"/>
+        <w:keepNext/>
+        <w:keepLines/>
+        <w:numPr>
+          <w:ilvl w:val="0"/>
+          <w:numId w:val="28"/>
+        </w:numPr>
+        <w:spacing w:after="0" w:line="360" w:lineRule="auto"/>
+        <w:contextualSpacing w:val="0"/>
+        <w:jc w:val="both"/>
+        <w:outlineLvl w:val="0"/>
+        <w:rPr>
+          <w:rFonts w:eastAsiaTheme="majorEastAsia" w:cstheme="majorBidi"/>
+          <w:b/>
+          <w:bCs/>
+          <w:vanish/>
+          <w:sz w:val="32"/>
+          <w:lang w:val="en-US"/>
+        </w:rPr>
+      </w:pPr>
+    </w:p>
+    <w:p>
+      <w:pPr>
+        <w:pStyle w:val="ae"/>
+        <w:keepNext/>
+        <w:keepLines/>
+        <w:numPr>
+          <w:ilvl w:val="0"/>
+          <w:numId w:val="28"/>
+        </w:numPr>
+        <w:spacing w:after="0" w:line="360" w:lineRule="auto"/>
+        <w:contextualSpacing w:val="0"/>
+        <w:jc w:val="both"/>
+        <w:outlineLvl w:val="0"/>
+        <w:rPr>
+          <w:rFonts w:eastAsiaTheme="majorEastAsia" w:cstheme="majorBidi"/>
+          <w:b/>
+          <w:bCs/>
+          <w:vanish/>
+          <w:sz w:val="32"/>
+          <w:lang w:val="en-US"/>
+        </w:rPr>
+      </w:pPr>
+    </w:p>
+    <w:p>
+      <w:pPr>
+        <w:pStyle w:val="ae"/>
+        <w:keepNext/>
+        <w:keepLines/>
+        <w:numPr>
+          <w:ilvl w:val="0"/>
+          <w:numId w:val="28"/>
+        </w:numPr>
+        <w:spacing w:after="0" w:line="360" w:lineRule="auto"/>
+        <w:contextualSpacing w:val="0"/>
+        <w:jc w:val="both"/>
+        <w:outlineLvl w:val="0"/>
+        <w:rPr>
+          <w:rFonts w:eastAsiaTheme="majorEastAsia" w:cstheme="majorBidi"/>
+          <w:b/>
+          <w:bCs/>
+          <w:vanish/>
+          <w:sz w:val="32"/>
+          <w:lang w:val="en-US"/>
+        </w:rPr>
+      </w:pPr>
+    </w:p>
+    <w:p>
+      <w:pPr>
+        <w:pStyle w:val="ae"/>
+        <w:keepNext/>
+        <w:keepLines/>
+        <w:numPr>
+          <w:ilvl w:val="0"/>
+          <w:numId w:val="28"/>
+        </w:numPr>
+        <w:spacing w:after="0" w:line="360" w:lineRule="auto"/>
+        <w:contextualSpacing w:val="0"/>
+        <w:jc w:val="both"/>
+        <w:outlineLvl w:val="0"/>
+        <w:rPr>
+          <w:rFonts w:eastAsiaTheme="majorEastAsia" w:cstheme="majorBidi"/>
+          <w:b/>
+          <w:bCs/>
+          <w:vanish/>
+          <w:sz w:val="32"/>
+          <w:lang w:val="en-US"/>
+        </w:rPr>
+      </w:pPr>
+    </w:p>
+    <w:p>
+      <w:pPr>
+        <w:pStyle w:val="ae"/>
+        <w:keepNext/>
+        <w:keepLines/>
+        <w:numPr>
+          <w:ilvl w:val="1"/>
+          <w:numId w:val="28"/>
+        </w:numPr>
+        <w:spacing w:after="0" w:line="360" w:lineRule="auto"/>
+        <w:contextualSpacing w:val="0"/>
+        <w:jc w:val="both"/>
+        <w:outlineLvl w:val="0"/>
+        <w:rPr>
+          <w:rFonts w:eastAsiaTheme="majorEastAsia" w:cstheme="majorBidi"/>
+          <w:b/>
+          <w:bCs/>
+          <w:vanish/>
+          <w:sz w:val="32"/>
+          <w:lang w:val="en-US"/>
+        </w:rPr>
+      </w:pPr>
+    </w:p>
+    <w:p>
+      <w:pPr>
+        <w:pStyle w:val="a7"/>
+        <w:numPr>
+          <w:ilvl w:val="2"/>
+          <w:numId w:val="28"/>
+        </w:numPr>
+        <w:spacing w:before="0" w:line="360" w:lineRule="auto"/>
+        <w:ind w:left="1146"/>
+        <w:jc w:val="both"/>
+        <w:rPr>
+          <w:lang w:val="en-US"/>
+        </w:rPr>
+      </w:pPr>
+      <w:r>
+        <w:rPr>
+          <w:lang w:val="en-US"/>
+        </w:rPr>
+        <w:t>Model</w:t>
+      </w:r>
+    </w:p>
+    <w:p>
+      <w:pPr>
+        <w:pStyle w:val="a7"/>
+        <w:spacing w:before="0" w:line="360" w:lineRule="auto"/>
+        <w:ind w:left="993"/>
+        <w:jc w:val="both"/>
+        <w:rPr>
+          <w:rFonts w:eastAsiaTheme="minorHAnsi" w:cs="Times New Roman"/>
+          <w:b w:val="0"/>
+          <w:bCs w:val="0"/>
+          <w:sz w:val="28"/>
+        </w:rPr>
+      </w:pPr>
+      <w:r>
+        <w:rPr>
+          <w:rFonts w:eastAsiaTheme="minorHAnsi" w:cs="Times New Roman"/>
+          <w:b w:val="0"/>
+          <w:bCs w:val="0"/>
+          <w:sz w:val="28"/>
+        </w:rPr>
+        <w:t xml:space="preserve">Классами уровня </w:t>
+      </w:r>
+      <w:proofErr w:type="spellStart"/>
+      <w:r>
+        <w:rPr>
+          <w:rFonts w:eastAsiaTheme="minorHAnsi" w:cs="Times New Roman"/>
+          <w:b w:val="0"/>
+          <w:bCs w:val="0"/>
+          <w:sz w:val="28"/>
+        </w:rPr>
+        <w:t>модел</w:t>
+      </w:r>
+      <w:proofErr w:type="spellEnd"/>
+      <w:r>
+        <w:rPr>
+          <w:rFonts w:eastAsiaTheme="minorHAnsi" w:cs="Times New Roman"/>
+          <w:b w:val="0"/>
+          <w:bCs w:val="0"/>
+          <w:sz w:val="28"/>
+        </w:rPr>
+        <w:t xml:space="preserve"> являются:</w:t>
+      </w:r>
+    </w:p>
+    <w:p>
+      <w:pPr>
+        <w:pStyle w:val="a7"/>
+        <w:numPr>
+          <w:ilvl w:val="0"/>
+          <w:numId w:val="27"/>
+        </w:numPr>
+        <w:spacing w:before="0" w:line="360" w:lineRule="auto"/>
+        <w:jc w:val="both"/>
+        <w:rPr>
+          <w:rFonts w:eastAsiaTheme="minorHAnsi" w:cs="Times New Roman"/>
+          <w:b w:val="0"/>
+          <w:bCs w:val="0"/>
+          <w:sz w:val="28"/>
+        </w:rPr>
+      </w:pPr>
+      <w:proofErr w:type="spellStart"/>
+      <w:r>
+        <w:rPr>
+          <w:rFonts w:eastAsiaTheme="minorHAnsi" w:cs="Times New Roman"/>
+          <w:b w:val="0"/>
+          <w:bCs w:val="0"/>
+          <w:sz w:val="28"/>
+          <w:lang w:val="en-US"/>
+        </w:rPr>
+        <w:t>HalfDTO</w:t>
+      </w:r>
+      <w:proofErr w:type="spellEnd"/>
+      <w:r>
+        <w:rPr>
+          <w:rFonts w:eastAsiaTheme="minorHAnsi" w:cs="Times New Roman"/>
+          <w:b w:val="0"/>
+          <w:bCs w:val="0"/>
+          <w:sz w:val="28"/>
+        </w:rPr>
+        <w:t xml:space="preserve"> – в данном классе описывается структура данных, для </w:t>
+      </w:r>
+      <w:r>
+        <w:rPr>
+          <w:rFonts w:eastAsiaTheme="minorHAnsi" w:cs="Times New Roman"/>
+          <w:b w:val="0"/>
+          <w:bCs w:val="0"/>
+          <w:sz w:val="28"/>
+        </w:rPr>
+        <w:t xml:space="preserve">передачи при помощи уровня </w:t>
+      </w:r>
+      <w:proofErr w:type="spellStart"/>
+      <w:r>
+        <w:rPr>
+          <w:rFonts w:eastAsiaTheme="minorHAnsi" w:cs="Times New Roman"/>
+          <w:b w:val="0"/>
+          <w:bCs w:val="0"/>
+          <w:sz w:val="28"/>
+        </w:rPr>
+        <w:t>презентера</w:t>
+      </w:r>
+      <w:proofErr w:type="spellEnd"/>
+      <w:r>
+        <w:rPr>
+          <w:rFonts w:eastAsiaTheme="minorHAnsi" w:cs="Times New Roman"/>
+          <w:b w:val="0"/>
+          <w:bCs w:val="0"/>
+          <w:sz w:val="28"/>
+        </w:rPr>
+        <w:t xml:space="preserve"> на уровень вью, чтобы отобразить расписание занятий на весь семестр, имеется конструктор и гетеры с сеттерами для необходимых полей</w:t>
+      </w:r>
+      <w:r>
+        <w:rPr>
+          <w:rFonts w:eastAsiaTheme="minorHAnsi" w:cs="Times New Roman"/>
+          <w:b w:val="0"/>
+          <w:bCs w:val="0"/>
+          <w:sz w:val="28"/>
+        </w:rPr>
+        <w:t>;</w:t>
+      </w:r>
+    </w:p>
+    <w:p>
+      <w:pPr>
+        <w:pStyle w:val="a7"/>
+        <w:numPr>
+          <w:ilvl w:val="0"/>
+          <w:numId w:val="27"/>
+        </w:numPr>
+        <w:spacing w:before="0" w:line="360" w:lineRule="auto"/>
+        <w:jc w:val="both"/>
+        <w:rPr>
+          <w:rFonts w:eastAsiaTheme="minorHAnsi" w:cs="Times New Roman"/>
+          <w:b w:val="0"/>
+          <w:bCs w:val="0"/>
+          <w:sz w:val="28"/>
+        </w:rPr>
+      </w:pPr>
+      <w:proofErr w:type="spellStart"/>
+      <w:r>
+        <w:rPr>
+          <w:rFonts w:eastAsiaTheme="minorHAnsi" w:cs="Times New Roman"/>
+          <w:b w:val="0"/>
+          <w:bCs w:val="0"/>
+          <w:sz w:val="28"/>
+          <w:lang w:val="en-US"/>
+        </w:rPr>
+        <w:t>TodayDTO</w:t>
+      </w:r>
+      <w:proofErr w:type="spellEnd"/>
+      <w:r>
+        <w:rPr>
+          <w:rFonts w:eastAsiaTheme="minorHAnsi" w:cs="Times New Roman"/>
+          <w:b w:val="0"/>
+          <w:bCs w:val="0"/>
+          <w:sz w:val="28"/>
+        </w:rPr>
+        <w:t xml:space="preserve"> – класс в котором </w:t>
+      </w:r>
+      <w:r>
+        <w:rPr>
+          <w:rFonts w:eastAsiaTheme="minorHAnsi" w:cs="Times New Roman"/>
+          <w:b w:val="0"/>
+          <w:bCs w:val="0"/>
+          <w:sz w:val="28"/>
+        </w:rPr>
+        <w:t xml:space="preserve">описывается структура для передачи данных </w:t>
+      </w:r>
+      <w:proofErr w:type="spellStart"/>
+      <w:r>
+        <w:rPr>
+          <w:rFonts w:eastAsiaTheme="minorHAnsi" w:cs="Times New Roman"/>
+          <w:b w:val="0"/>
+          <w:bCs w:val="0"/>
+          <w:sz w:val="28"/>
+        </w:rPr>
+        <w:t>презентеру</w:t>
+      </w:r>
+      <w:proofErr w:type="spellEnd"/>
+      <w:r>
+        <w:rPr>
+          <w:rFonts w:eastAsiaTheme="minorHAnsi" w:cs="Times New Roman"/>
+          <w:b w:val="0"/>
+          <w:bCs w:val="0"/>
+          <w:sz w:val="28"/>
+        </w:rPr>
+        <w:t>, который обработает их и передаст на уровень вью в удобного для него формате, чтобы вывести их на фрагмент расписания занятий на сегодняшний день</w:t>
+      </w:r>
+      <w:r>
+        <w:rPr>
+          <w:rFonts w:eastAsiaTheme="minorHAnsi" w:cs="Times New Roman"/>
+          <w:b w:val="0"/>
+          <w:bCs w:val="0"/>
+          <w:sz w:val="28"/>
+        </w:rPr>
+        <w:t>;</w:t>
+      </w:r>
+    </w:p>
+    <w:p>
+      <w:pPr>
+        <w:pStyle w:val="a7"/>
+        <w:numPr>
+          <w:ilvl w:val="0"/>
+          <w:numId w:val="27"/>
+        </w:numPr>
+        <w:spacing w:before="0" w:line="360" w:lineRule="auto"/>
+        <w:jc w:val="both"/>
+        <w:rPr>
+          <w:rFonts w:eastAsiaTheme="minorHAnsi" w:cs="Times New Roman"/>
+          <w:b w:val="0"/>
+          <w:bCs w:val="0"/>
+          <w:sz w:val="28"/>
+        </w:rPr>
+      </w:pPr>
+      <w:proofErr w:type="spellStart"/>
+      <w:r>
+        <w:rPr>
+          <w:rFonts w:eastAsiaTheme="minorHAnsi" w:cs="Times New Roman"/>
+          <w:b w:val="0"/>
+          <w:bCs w:val="0"/>
+          <w:sz w:val="28"/>
+          <w:lang w:val="en-US"/>
+        </w:rPr>
+        <w:t>TomorrowDTO</w:t>
+      </w:r>
+      <w:proofErr w:type="spellEnd"/>
+      <w:r>
+        <w:rPr>
+          <w:rFonts w:eastAsiaTheme="minorHAnsi" w:cs="Times New Roman"/>
+          <w:b w:val="0"/>
+          <w:bCs w:val="0"/>
+          <w:sz w:val="28"/>
+        </w:rPr>
+        <w:t xml:space="preserve"> – в данном классе описывается структура данных, для передачи их в дальнейшем через </w:t>
+      </w:r>
+      <w:proofErr w:type="spellStart"/>
+      <w:r>
+        <w:rPr>
+          <w:rFonts w:eastAsiaTheme="minorHAnsi" w:cs="Times New Roman"/>
+          <w:b w:val="0"/>
+          <w:bCs w:val="0"/>
+          <w:sz w:val="28"/>
+        </w:rPr>
+        <w:t>презентер</w:t>
+      </w:r>
+      <w:proofErr w:type="spellEnd"/>
+      <w:r>
+        <w:rPr>
+          <w:rFonts w:eastAsiaTheme="minorHAnsi" w:cs="Times New Roman"/>
+          <w:b w:val="0"/>
+          <w:bCs w:val="0"/>
+          <w:sz w:val="28"/>
+        </w:rPr>
+        <w:t xml:space="preserve"> уровню вью</w:t>
+      </w:r>
+      <w:r>
+        <w:rPr>
+          <w:rFonts w:eastAsiaTheme="minorHAnsi" w:cs="Times New Roman"/>
+          <w:b w:val="0"/>
+          <w:bCs w:val="0"/>
+          <w:sz w:val="28"/>
+        </w:rPr>
+        <w:t>;</w:t>
+      </w:r>
+    </w:p>
+    <w:p>
+      <w:pPr>
+        <w:pStyle w:val="a7"/>
+        <w:numPr>
+          <w:ilvl w:val="0"/>
+          <w:numId w:val="27"/>
+        </w:numPr>
+        <w:spacing w:before="0" w:line="360" w:lineRule="auto"/>
+        <w:jc w:val="both"/>
+        <w:rPr>
+          <w:rFonts w:eastAsiaTheme="minorHAnsi" w:cs="Times New Roman"/>
+          <w:b w:val="0"/>
+          <w:bCs w:val="0"/>
+          <w:sz w:val="28"/>
+        </w:rPr>
+      </w:pPr>
+      <w:proofErr w:type="spellStart"/>
+      <w:r>
+        <w:rPr>
+          <w:rFonts w:eastAsiaTheme="minorHAnsi" w:cs="Times New Roman"/>
+          <w:b w:val="0"/>
+          <w:bCs w:val="0"/>
+          <w:sz w:val="28"/>
+          <w:lang w:val="en-US"/>
+        </w:rPr>
+        <w:t>JsonDTO</w:t>
+      </w:r>
+      <w:proofErr w:type="spellEnd"/>
+      <w:r>
+        <w:rPr>
+          <w:rFonts w:eastAsiaTheme="minorHAnsi" w:cs="Times New Roman"/>
+          <w:b w:val="0"/>
+          <w:bCs w:val="0"/>
+          <w:sz w:val="28"/>
+        </w:rPr>
+        <w:t xml:space="preserve"> – </w:t>
+      </w:r>
+      <w:r>
+        <w:rPr>
+          <w:rFonts w:eastAsiaTheme="minorHAnsi" w:cs="Times New Roman"/>
+          <w:b w:val="0"/>
+          <w:bCs w:val="0"/>
+          <w:sz w:val="28"/>
+        </w:rPr>
+        <w:t xml:space="preserve">класс в котором описана структура для работы с сохраненными или полученными из сети интернет данными в формате </w:t>
+      </w:r>
+      <w:r>
+        <w:rPr>
+          <w:rFonts w:eastAsiaTheme="minorHAnsi" w:cs="Times New Roman"/>
+          <w:b w:val="0"/>
+          <w:bCs w:val="0"/>
+          <w:sz w:val="28"/>
+          <w:lang w:val="en-US"/>
+        </w:rPr>
+        <w:t>JSON</w:t>
+      </w:r>
+      <w:r>
+        <w:rPr>
+          <w:rFonts w:eastAsiaTheme="minorHAnsi" w:cs="Times New Roman"/>
+          <w:b w:val="0"/>
+          <w:bCs w:val="0"/>
+          <w:sz w:val="28"/>
+        </w:rPr>
+        <w:t>.</w:t>
+      </w:r>
+    </w:p>
+    <w:p>
+      <w:pPr>
+        <w:pStyle w:val="ae"/>
+        <w:keepNext/>
+        <w:keepLines/>
+        <w:numPr>
+          <w:ilvl w:val="0"/>
+          <w:numId w:val="27"/>
+        </w:numPr>
+        <w:spacing w:after="0" w:line="360" w:lineRule="auto"/>
+        <w:contextualSpacing w:val="0"/>
+        <w:jc w:val="both"/>
+        <w:outlineLvl w:val="0"/>
+        <w:rPr>
+          <w:rFonts w:eastAsiaTheme="majorEastAsia" w:cstheme="majorBidi"/>
+          <w:b/>
+          <w:bCs/>
+          <w:vanish/>
+          <w:sz w:val="32"/>
+          <w:lang w:val="en-US"/>
+        </w:rPr>
+      </w:pPr>
+    </w:p>
+    <w:p>
+      <w:pPr>
+        <w:pStyle w:val="ae"/>
+        <w:keepNext/>
+        <w:keepLines/>
+        <w:numPr>
+          <w:ilvl w:val="1"/>
+          <w:numId w:val="27"/>
+        </w:numPr>
+        <w:spacing w:after="0" w:line="360" w:lineRule="auto"/>
+        <w:contextualSpacing w:val="0"/>
+        <w:jc w:val="both"/>
+        <w:outlineLvl w:val="0"/>
+        <w:rPr>
+          <w:rFonts w:eastAsiaTheme="majorEastAsia" w:cstheme="majorBidi"/>
+          <w:b/>
+          <w:bCs/>
+          <w:vanish/>
+          <w:sz w:val="32"/>
+          <w:lang w:val="en-US"/>
+        </w:rPr>
+      </w:pPr>
+    </w:p>
+    <w:p>
+      <w:pPr>
+        <w:pStyle w:val="ae"/>
+        <w:keepNext/>
+        <w:keepLines/>
+        <w:numPr>
+          <w:ilvl w:val="2"/>
+          <w:numId w:val="27"/>
+        </w:numPr>
+        <w:spacing w:after="0" w:line="360" w:lineRule="auto"/>
+        <w:contextualSpacing w:val="0"/>
+        <w:jc w:val="both"/>
+        <w:outlineLvl w:val="0"/>
+        <w:rPr>
+          <w:rFonts w:eastAsiaTheme="majorEastAsia" w:cstheme="majorBidi"/>
+          <w:b/>
+          <w:bCs/>
+          <w:vanish/>
+          <w:sz w:val="32"/>
+          <w:lang w:val="en-US"/>
+        </w:rPr>
+      </w:pPr>
+    </w:p>
+    <w:p>
+      <w:pPr>
+        <w:pStyle w:val="a7"/>
+        <w:numPr>
+          <w:ilvl w:val="2"/>
+          <w:numId w:val="27"/>
+        </w:numPr>
+        <w:spacing w:before="0" w:line="360" w:lineRule="auto"/>
+        <w:ind w:left="1146"/>
+        <w:jc w:val="both"/>
+      </w:pPr>
+      <w:r>
+        <w:rPr>
+          <w:lang w:val="en-US"/>
+        </w:rPr>
+        <w:t>View</w:t>
+      </w:r>
+    </w:p>
+    <w:p>
+      <w:pPr>
+        <w:pStyle w:val="a7"/>
+        <w:spacing w:before="0" w:line="360" w:lineRule="auto"/>
+        <w:ind w:left="993"/>
+        <w:jc w:val="both"/>
+        <w:rPr>
+          <w:rFonts w:eastAsiaTheme="minorHAnsi" w:cs="Times New Roman"/>
+          <w:b w:val="0"/>
+          <w:bCs w:val="0"/>
+          <w:sz w:val="28"/>
+        </w:rPr>
+      </w:pPr>
+      <w:r>
+        <w:rPr>
+          <w:rFonts w:eastAsiaTheme="minorHAnsi" w:cs="Times New Roman"/>
+          <w:b w:val="0"/>
+          <w:bCs w:val="0"/>
+          <w:sz w:val="28"/>
+        </w:rPr>
+        <w:t xml:space="preserve">Классами уровня </w:t>
+      </w:r>
+      <w:r>
+        <w:rPr>
+          <w:rFonts w:eastAsiaTheme="minorHAnsi" w:cs="Times New Roman"/>
+          <w:b w:val="0"/>
+          <w:bCs w:val="0"/>
+          <w:sz w:val="28"/>
+        </w:rPr>
+        <w:t>вью</w:t>
+      </w:r>
+      <w:r>
+        <w:rPr>
+          <w:rFonts w:eastAsiaTheme="minorHAnsi" w:cs="Times New Roman"/>
+          <w:b w:val="0"/>
+          <w:bCs w:val="0"/>
+          <w:sz w:val="28"/>
+        </w:rPr>
+        <w:t xml:space="preserve"> являются:</w:t>
+      </w:r>
+    </w:p>
+    <w:p>
+      <w:pPr>
+        <w:pStyle w:val="a7"/>
+        <w:numPr>
+          <w:ilvl w:val="0"/>
+          <w:numId w:val="29"/>
+        </w:numPr>
+        <w:spacing w:before="0" w:line="360" w:lineRule="auto"/>
+        <w:jc w:val="both"/>
+        <w:rPr>
+          <w:rFonts w:eastAsiaTheme="minorHAnsi" w:cs="Times New Roman"/>
+          <w:b w:val="0"/>
+          <w:bCs w:val="0"/>
+          <w:sz w:val="28"/>
+        </w:rPr>
+      </w:pPr>
+      <w:r>
+        <w:rPr>
+          <w:rFonts w:eastAsiaTheme="minorHAnsi" w:cs="Times New Roman"/>
+          <w:b w:val="0"/>
+          <w:bCs w:val="0"/>
+          <w:sz w:val="28"/>
+          <w:lang w:val="en-US"/>
+        </w:rPr>
+        <w:t>Half</w:t>
+      </w:r>
+      <w:r>
+        <w:rPr>
+          <w:rFonts w:eastAsiaTheme="minorHAnsi" w:cs="Times New Roman"/>
+          <w:b w:val="0"/>
+          <w:bCs w:val="0"/>
+          <w:sz w:val="28"/>
+        </w:rPr>
+        <w:t xml:space="preserve"> </w:t>
+      </w:r>
+      <w:r>
+        <w:rPr>
+          <w:rFonts w:eastAsiaTheme="minorHAnsi" w:cs="Times New Roman"/>
+          <w:b w:val="0"/>
+          <w:bCs w:val="0"/>
+          <w:sz w:val="28"/>
+        </w:rPr>
+        <w:t>–</w:t>
+      </w:r>
+      <w:r>
+        <w:rPr>
+          <w:rFonts w:eastAsiaTheme="minorHAnsi" w:cs="Times New Roman"/>
+          <w:b w:val="0"/>
+          <w:bCs w:val="0"/>
+          <w:sz w:val="28"/>
+        </w:rPr>
+        <w:t xml:space="preserve"> </w:t>
+      </w:r>
+      <w:r>
+        <w:rPr>
+          <w:rFonts w:eastAsiaTheme="minorHAnsi" w:cs="Times New Roman"/>
+          <w:b w:val="0"/>
+          <w:bCs w:val="0"/>
+          <w:sz w:val="28"/>
+        </w:rPr>
+        <w:t>в данный класс передаются данные, которые будут отображаться на первом фрагменте, главного экрана мобильного приложения</w:t>
+      </w:r>
+      <w:r>
+        <w:rPr>
+          <w:rFonts w:eastAsiaTheme="minorHAnsi" w:cs="Times New Roman"/>
+          <w:b w:val="0"/>
+          <w:bCs w:val="0"/>
+          <w:sz w:val="28"/>
+        </w:rPr>
+        <w:t xml:space="preserve">, в нем вызываются функции </w:t>
+      </w:r>
+      <w:proofErr w:type="spellStart"/>
+      <w:r>
+        <w:rPr>
+          <w:rFonts w:eastAsiaTheme="minorHAnsi" w:cs="Times New Roman"/>
+          <w:b w:val="0"/>
+          <w:bCs w:val="0"/>
+          <w:sz w:val="28"/>
+          <w:lang w:val="en-US"/>
+        </w:rPr>
+        <w:t>HalfListAdapter</w:t>
+      </w:r>
+      <w:proofErr w:type="spellEnd"/>
+      <w:r>
+        <w:rPr>
+          <w:rFonts w:eastAsiaTheme="minorHAnsi" w:cs="Times New Roman"/>
+          <w:b w:val="0"/>
+          <w:bCs w:val="0"/>
+          <w:sz w:val="28"/>
+        </w:rPr>
+        <w:t xml:space="preserve">, для наполнения </w:t>
+      </w:r>
+      <w:proofErr w:type="spellStart"/>
+      <w:r>
+        <w:rPr>
+          <w:rFonts w:eastAsiaTheme="minorHAnsi" w:cs="Times New Roman"/>
+          <w:b w:val="0"/>
+          <w:bCs w:val="0"/>
+          <w:sz w:val="28"/>
+        </w:rPr>
+        <w:t>активити</w:t>
+      </w:r>
+      <w:proofErr w:type="spellEnd"/>
+      <w:r>
+        <w:rPr>
+          <w:rFonts w:eastAsiaTheme="minorHAnsi" w:cs="Times New Roman"/>
+          <w:b w:val="0"/>
+          <w:bCs w:val="0"/>
+          <w:sz w:val="28"/>
+        </w:rPr>
+        <w:t xml:space="preserve"> данными</w:t>
+      </w:r>
+      <w:r>
+        <w:rPr>
+          <w:rFonts w:eastAsiaTheme="minorHAnsi" w:cs="Times New Roman"/>
+          <w:b w:val="0"/>
+          <w:bCs w:val="0"/>
+          <w:sz w:val="28"/>
+        </w:rPr>
+        <w:t>;</w:t>
+      </w:r>
+    </w:p>
+    <w:p>
+      <w:pPr>
+        <w:pStyle w:val="a7"/>
+        <w:numPr>
+          <w:ilvl w:val="0"/>
+          <w:numId w:val="29"/>
+        </w:numPr>
+        <w:spacing w:before="0" w:line="360" w:lineRule="auto"/>
+        <w:jc w:val="both"/>
+        <w:rPr>
+          <w:rFonts w:eastAsiaTheme="minorHAnsi" w:cs="Times New Roman"/>
+          <w:b w:val="0"/>
+          <w:bCs w:val="0"/>
+          <w:sz w:val="28"/>
+        </w:rPr>
+      </w:pPr>
+      <w:r>
+        <w:rPr>
+          <w:rFonts w:eastAsiaTheme="minorHAnsi" w:cs="Times New Roman"/>
+          <w:b w:val="0"/>
+          <w:bCs w:val="0"/>
+          <w:sz w:val="28"/>
+          <w:lang w:val="en-US"/>
+        </w:rPr>
+        <w:t>Today</w:t>
+      </w:r>
+      <w:r>
+        <w:rPr>
+          <w:rFonts w:eastAsiaTheme="minorHAnsi" w:cs="Times New Roman"/>
+          <w:b w:val="0"/>
+          <w:bCs w:val="0"/>
+          <w:sz w:val="28"/>
+        </w:rPr>
+        <w:t xml:space="preserve"> – класс </w:t>
+      </w:r>
+      <w:r>
+        <w:rPr>
+          <w:rFonts w:eastAsiaTheme="minorHAnsi" w:cs="Times New Roman"/>
+          <w:b w:val="0"/>
+          <w:bCs w:val="0"/>
+          <w:sz w:val="28"/>
+        </w:rPr>
+        <w:t>получающий данные которые будут отображены н</w:t>
+      </w:r>
+      <w:r>
+        <w:rPr>
+          <w:rFonts w:eastAsiaTheme="minorHAnsi" w:cs="Times New Roman"/>
+          <w:b w:val="0"/>
+          <w:bCs w:val="0"/>
+          <w:sz w:val="28"/>
+        </w:rPr>
+        <w:t>а втором фрагменте</w:t>
+      </w:r>
+      <w:r>
+        <w:rPr>
+          <w:rFonts w:eastAsiaTheme="minorHAnsi" w:cs="Times New Roman"/>
+          <w:b w:val="0"/>
+          <w:bCs w:val="0"/>
+          <w:sz w:val="28"/>
+        </w:rPr>
+        <w:t xml:space="preserve">, используя функции </w:t>
+      </w:r>
+      <w:proofErr w:type="spellStart"/>
+      <w:r>
+        <w:rPr>
+          <w:rFonts w:eastAsiaTheme="minorHAnsi" w:cs="Times New Roman"/>
+          <w:b w:val="0"/>
+          <w:bCs w:val="0"/>
+          <w:sz w:val="28"/>
+          <w:lang w:val="en-US"/>
+        </w:rPr>
+        <w:t>TodayListAdapter</w:t>
+      </w:r>
+      <w:proofErr w:type="spellEnd"/>
+      <w:r>
+        <w:rPr>
+          <w:rFonts w:eastAsiaTheme="minorHAnsi" w:cs="Times New Roman"/>
+          <w:b w:val="0"/>
+          <w:bCs w:val="0"/>
+          <w:sz w:val="28"/>
+        </w:rPr>
+        <w:t>-а</w:t>
+      </w:r>
+      <w:r>
+        <w:rPr>
+          <w:rFonts w:eastAsiaTheme="minorHAnsi" w:cs="Times New Roman"/>
+          <w:b w:val="0"/>
+          <w:bCs w:val="0"/>
+          <w:sz w:val="28"/>
+        </w:rPr>
+        <w:t>;</w:t>
+      </w:r>
+    </w:p>
+    <w:p>
+      <w:pPr>
+        <w:pStyle w:val="a7"/>
+        <w:numPr>
+          <w:ilvl w:val="0"/>
+          <w:numId w:val="29"/>
+        </w:numPr>
+        <w:spacing w:before="0" w:line="360" w:lineRule="auto"/>
+        <w:jc w:val="both"/>
+        <w:rPr>
+          <w:rFonts w:eastAsiaTheme="minorHAnsi" w:cs="Times New Roman"/>
+          <w:b w:val="0"/>
+          <w:bCs w:val="0"/>
+          <w:sz w:val="28"/>
+        </w:rPr>
+      </w:pPr>
+      <w:r>
+        <w:rPr>
+          <w:rFonts w:eastAsiaTheme="minorHAnsi" w:cs="Times New Roman"/>
+          <w:b w:val="0"/>
+          <w:bCs w:val="0"/>
+          <w:sz w:val="28"/>
+          <w:lang w:val="en-US"/>
+        </w:rPr>
+        <w:t>Tomorrow</w:t>
+      </w:r>
+      <w:r>
+        <w:rPr>
+          <w:rFonts w:eastAsiaTheme="minorHAnsi" w:cs="Times New Roman"/>
+          <w:b w:val="0"/>
+          <w:bCs w:val="0"/>
+          <w:sz w:val="28"/>
+        </w:rPr>
+        <w:t xml:space="preserve"> – в данном классе реализуется логика отображения данных для отображения следующего дня расписания занятий на третьем фрагменте главного </w:t>
+      </w:r>
+      <w:proofErr w:type="spellStart"/>
+      <w:r>
+        <w:rPr>
+          <w:rFonts w:eastAsiaTheme="minorHAnsi" w:cs="Times New Roman"/>
+          <w:b w:val="0"/>
+          <w:bCs w:val="0"/>
+          <w:sz w:val="28"/>
+        </w:rPr>
+        <w:t>активити</w:t>
+      </w:r>
+      <w:proofErr w:type="spellEnd"/>
+      <w:r>
+        <w:rPr>
+          <w:rFonts w:eastAsiaTheme="minorHAnsi" w:cs="Times New Roman"/>
+          <w:b w:val="0"/>
+          <w:bCs w:val="0"/>
+          <w:sz w:val="28"/>
+        </w:rPr>
+        <w:t>.</w:t>
+      </w:r>
+    </w:p>
+    <w:p>
+      <w:pPr>
+        <w:pStyle w:val="ae"/>
+        <w:keepNext/>
+        <w:keepLines/>
+        <w:numPr>
+          <w:ilvl w:val="0"/>
+          <w:numId w:val="28"/>
+        </w:numPr>
+        <w:spacing w:after="0" w:line="360" w:lineRule="auto"/>
+        <w:contextualSpacing w:val="0"/>
+        <w:jc w:val="both"/>
+        <w:outlineLvl w:val="0"/>
+        <w:rPr>
+          <w:rFonts w:eastAsiaTheme="majorEastAsia" w:cstheme="majorBidi"/>
+          <w:b/>
+          <w:bCs/>
+          <w:vanish/>
+          <w:sz w:val="32"/>
+          <w:lang w:val="en-US"/>
+        </w:rPr>
+      </w:pPr>
+    </w:p>
+    <w:p>
+      <w:pPr>
+        <w:pStyle w:val="ae"/>
+        <w:keepNext/>
+        <w:keepLines/>
+        <w:numPr>
+          <w:ilvl w:val="0"/>
+          <w:numId w:val="28"/>
+        </w:numPr>
+        <w:spacing w:after="0" w:line="360" w:lineRule="auto"/>
+        <w:contextualSpacing w:val="0"/>
+        <w:jc w:val="both"/>
+        <w:outlineLvl w:val="0"/>
+        <w:rPr>
+          <w:rFonts w:eastAsiaTheme="majorEastAsia" w:cstheme="majorBidi"/>
+          <w:b/>
+          <w:bCs/>
+          <w:vanish/>
+          <w:sz w:val="32"/>
+          <w:lang w:val="en-US"/>
+        </w:rPr>
+      </w:pPr>
+    </w:p>
+    <w:p>
+      <w:pPr>
+        <w:pStyle w:val="ae"/>
+        <w:keepNext/>
+        <w:keepLines/>
+        <w:numPr>
+          <w:ilvl w:val="0"/>
+          <w:numId w:val="28"/>
+        </w:numPr>
+        <w:spacing w:after="0" w:line="360" w:lineRule="auto"/>
+        <w:contextualSpacing w:val="0"/>
+        <w:jc w:val="both"/>
+        <w:outlineLvl w:val="0"/>
+        <w:rPr>
+          <w:rFonts w:eastAsiaTheme="majorEastAsia" w:cstheme="majorBidi"/>
+          <w:b/>
+          <w:bCs/>
+          <w:vanish/>
+          <w:sz w:val="32"/>
+          <w:lang w:val="en-US"/>
+        </w:rPr>
+      </w:pPr>
+    </w:p>
+    <w:p>
+      <w:pPr>
+        <w:pStyle w:val="ae"/>
+        <w:keepNext/>
+        <w:keepLines/>
+        <w:numPr>
+          <w:ilvl w:val="0"/>
+          <w:numId w:val="28"/>
+        </w:numPr>
+        <w:spacing w:after="0" w:line="360" w:lineRule="auto"/>
+        <w:contextualSpacing w:val="0"/>
+        <w:jc w:val="both"/>
+        <w:outlineLvl w:val="0"/>
+        <w:rPr>
+          <w:rFonts w:eastAsiaTheme="majorEastAsia" w:cstheme="majorBidi"/>
+          <w:b/>
+          <w:bCs/>
+          <w:vanish/>
+          <w:sz w:val="32"/>
+          <w:lang w:val="en-US"/>
+        </w:rPr>
+      </w:pPr>
+    </w:p>
+    <w:p>
+      <w:pPr>
+        <w:pStyle w:val="ae"/>
+        <w:keepNext/>
+        <w:keepLines/>
+        <w:numPr>
+          <w:ilvl w:val="1"/>
+          <w:numId w:val="28"/>
+        </w:numPr>
+        <w:spacing w:after="0" w:line="360" w:lineRule="auto"/>
+        <w:contextualSpacing w:val="0"/>
+        <w:jc w:val="both"/>
+        <w:outlineLvl w:val="0"/>
+        <w:rPr>
+          <w:rFonts w:eastAsiaTheme="majorEastAsia" w:cstheme="majorBidi"/>
+          <w:b/>
+          <w:bCs/>
+          <w:vanish/>
+          <w:sz w:val="32"/>
+          <w:lang w:val="en-US"/>
+        </w:rPr>
+      </w:pPr>
+    </w:p>
+    <w:p>
+      <w:pPr>
+        <w:pStyle w:val="ae"/>
+        <w:keepNext/>
+        <w:keepLines/>
+        <w:numPr>
+          <w:ilvl w:val="2"/>
+          <w:numId w:val="28"/>
+        </w:numPr>
+        <w:spacing w:after="0" w:line="360" w:lineRule="auto"/>
+        <w:contextualSpacing w:val="0"/>
+        <w:jc w:val="both"/>
+        <w:outlineLvl w:val="0"/>
+        <w:rPr>
+          <w:rFonts w:eastAsiaTheme="majorEastAsia" w:cstheme="majorBidi"/>
+          <w:b/>
+          <w:bCs/>
+          <w:vanish/>
+          <w:sz w:val="32"/>
+          <w:lang w:val="en-US"/>
+        </w:rPr>
+      </w:pPr>
+    </w:p>
+    <w:p>
+      <w:pPr>
+        <w:pStyle w:val="ae"/>
+        <w:keepNext/>
+        <w:keepLines/>
+        <w:numPr>
+          <w:ilvl w:val="2"/>
+          <w:numId w:val="28"/>
+        </w:numPr>
+        <w:spacing w:after="0" w:line="360" w:lineRule="auto"/>
+        <w:contextualSpacing w:val="0"/>
+        <w:jc w:val="both"/>
+        <w:outlineLvl w:val="0"/>
+        <w:rPr>
+          <w:rFonts w:eastAsiaTheme="majorEastAsia" w:cstheme="majorBidi"/>
+          <w:b/>
+          <w:bCs/>
+          <w:vanish/>
+          <w:sz w:val="32"/>
+          <w:lang w:val="en-US"/>
+        </w:rPr>
+      </w:pPr>
+    </w:p>
+    <w:p>
+      <w:pPr>
+        <w:pStyle w:val="a7"/>
+        <w:numPr>
+          <w:ilvl w:val="2"/>
+          <w:numId w:val="28"/>
+        </w:numPr>
+        <w:spacing w:before="0" w:line="360" w:lineRule="auto"/>
+        <w:ind w:left="1146"/>
+        <w:jc w:val="both"/>
+      </w:pPr>
+      <w:r>
+        <w:rPr>
+          <w:lang w:val="en-US"/>
+        </w:rPr>
+        <w:t>Presenter</w:t>
+      </w:r>
+    </w:p>
+    <w:p>
+      <w:pPr>
+        <w:pStyle w:val="a7"/>
+        <w:spacing w:before="0" w:line="360" w:lineRule="auto"/>
+        <w:ind w:left="993"/>
+        <w:jc w:val="both"/>
+        <w:rPr>
+          <w:rFonts w:eastAsiaTheme="minorHAnsi" w:cs="Times New Roman"/>
+          <w:b w:val="0"/>
+          <w:bCs w:val="0"/>
+          <w:sz w:val="28"/>
+        </w:rPr>
+      </w:pPr>
+      <w:r>
+        <w:rPr>
+          <w:rFonts w:eastAsiaTheme="minorHAnsi" w:cs="Times New Roman"/>
+          <w:b w:val="0"/>
+          <w:bCs w:val="0"/>
+          <w:sz w:val="28"/>
+        </w:rPr>
+        <w:t xml:space="preserve">Классами уровня </w:t>
+      </w:r>
+      <w:proofErr w:type="spellStart"/>
+      <w:r>
+        <w:rPr>
+          <w:rFonts w:eastAsiaTheme="minorHAnsi" w:cs="Times New Roman"/>
+          <w:b w:val="0"/>
+          <w:bCs w:val="0"/>
+          <w:sz w:val="28"/>
+        </w:rPr>
+        <w:t>презентер</w:t>
+      </w:r>
+      <w:proofErr w:type="spellEnd"/>
+      <w:r>
+        <w:rPr>
+          <w:rFonts w:eastAsiaTheme="minorHAnsi" w:cs="Times New Roman"/>
+          <w:b w:val="0"/>
+          <w:bCs w:val="0"/>
+          <w:sz w:val="28"/>
+        </w:rPr>
+        <w:t xml:space="preserve"> являются:</w:t>
+      </w:r>
+    </w:p>
+    <w:p>
+      <w:pPr>
+        <w:pStyle w:val="a7"/>
+        <w:numPr>
+          <w:ilvl w:val="0"/>
+          <w:numId w:val="30"/>
+        </w:numPr>
+        <w:spacing w:before="0" w:line="360" w:lineRule="auto"/>
+        <w:jc w:val="both"/>
+        <w:rPr>
+          <w:rFonts w:eastAsiaTheme="minorHAnsi" w:cs="Times New Roman"/>
+          <w:b w:val="0"/>
+          <w:bCs w:val="0"/>
+          <w:sz w:val="28"/>
+          <w:lang w:val="en-US"/>
+        </w:rPr>
+      </w:pPr>
+      <w:proofErr w:type="spellStart"/>
+      <w:r>
+        <w:rPr>
+          <w:rFonts w:eastAsiaTheme="minorHAnsi" w:cs="Times New Roman"/>
+          <w:b w:val="0"/>
+          <w:bCs w:val="0"/>
+          <w:sz w:val="28"/>
+          <w:lang w:val="en-US"/>
+        </w:rPr>
+        <w:lastRenderedPageBreak/>
+        <w:t>TabsFragment</w:t>
+      </w:r>
+      <w:r>
+        <w:rPr>
+          <w:rFonts w:eastAsiaTheme="minorHAnsi" w:cs="Times New Roman"/>
+          <w:b w:val="0"/>
+          <w:bCs w:val="0"/>
+          <w:sz w:val="28"/>
+          <w:lang w:val="en-US"/>
+        </w:rPr>
+        <w:t>Adapter</w:t>
+      </w:r>
+      <w:proofErr w:type="spellEnd"/>
+      <w:r>
+        <w:rPr>
+          <w:rFonts w:eastAsiaTheme="minorHAnsi" w:cs="Times New Roman"/>
+          <w:b w:val="0"/>
+          <w:bCs w:val="0"/>
+          <w:sz w:val="28"/>
+        </w:rPr>
+        <w:t xml:space="preserve"> – </w:t>
+      </w:r>
+      <w:r>
+        <w:rPr>
+          <w:rFonts w:eastAsiaTheme="minorHAnsi" w:cs="Times New Roman"/>
+          <w:b w:val="0"/>
+          <w:bCs w:val="0"/>
+          <w:sz w:val="28"/>
+        </w:rPr>
+        <w:t>абстрактный класс, от которого наследуются адаптеры обрабатывающие данные для вывода расписания занятий на семестр, сегодняшнюю дату и следующий день</w:t>
+      </w:r>
+      <w:r>
+        <w:rPr>
+          <w:rFonts w:eastAsiaTheme="minorHAnsi" w:cs="Times New Roman"/>
+          <w:b w:val="0"/>
+          <w:bCs w:val="0"/>
+          <w:sz w:val="28"/>
+          <w:lang w:val="en-US"/>
+        </w:rPr>
+        <w:t>;</w:t>
+      </w:r>
+    </w:p>
+    <w:p>
+      <w:pPr>
+        <w:pStyle w:val="a7"/>
+        <w:numPr>
+          <w:ilvl w:val="0"/>
+          <w:numId w:val="30"/>
+        </w:numPr>
+        <w:spacing w:before="0" w:line="360" w:lineRule="auto"/>
+        <w:jc w:val="both"/>
+        <w:rPr>
+          <w:rFonts w:eastAsiaTheme="minorHAnsi" w:cs="Times New Roman"/>
+          <w:b w:val="0"/>
+          <w:bCs w:val="0"/>
+          <w:sz w:val="28"/>
+        </w:rPr>
+      </w:pPr>
+      <w:proofErr w:type="spellStart"/>
+      <w:r>
+        <w:rPr>
+          <w:rFonts w:eastAsiaTheme="minorHAnsi" w:cs="Times New Roman"/>
+          <w:b w:val="0"/>
+          <w:bCs w:val="0"/>
+          <w:sz w:val="28"/>
+          <w:lang w:val="en-US"/>
+        </w:rPr>
+        <w:t>HalfListAdapter</w:t>
+      </w:r>
+      <w:proofErr w:type="spellEnd"/>
+      <w:r>
+        <w:rPr>
+          <w:rFonts w:eastAsiaTheme="minorHAnsi" w:cs="Times New Roman"/>
+          <w:b w:val="0"/>
+          <w:bCs w:val="0"/>
+          <w:sz w:val="28"/>
+        </w:rPr>
+        <w:t xml:space="preserve"> – класс который </w:t>
+      </w:r>
+      <w:r>
+        <w:rPr>
+          <w:rFonts w:eastAsiaTheme="minorHAnsi" w:cs="Times New Roman"/>
+          <w:b w:val="0"/>
+          <w:bCs w:val="0"/>
+          <w:sz w:val="28"/>
+        </w:rPr>
+        <w:t>реализует функции для обработки данных о расписании занятий на семестр и передачей этих данных уровню вью</w:t>
+      </w:r>
+      <w:r>
+        <w:rPr>
+          <w:rFonts w:eastAsiaTheme="minorHAnsi" w:cs="Times New Roman"/>
+          <w:b w:val="0"/>
+          <w:bCs w:val="0"/>
+          <w:sz w:val="28"/>
+        </w:rPr>
+        <w:t>;</w:t>
+      </w:r>
+    </w:p>
+    <w:p>
+      <w:pPr>
+        <w:pStyle w:val="a7"/>
+        <w:numPr>
+          <w:ilvl w:val="0"/>
+          <w:numId w:val="30"/>
+        </w:numPr>
+        <w:spacing w:before="0" w:line="360" w:lineRule="auto"/>
+        <w:jc w:val="both"/>
+        <w:rPr>
+          <w:rFonts w:eastAsiaTheme="minorHAnsi" w:cs="Times New Roman"/>
+          <w:b w:val="0"/>
+          <w:bCs w:val="0"/>
+          <w:sz w:val="28"/>
+        </w:rPr>
+      </w:pPr>
+      <w:proofErr w:type="spellStart"/>
+      <w:r>
+        <w:rPr>
+          <w:rFonts w:eastAsiaTheme="minorHAnsi" w:cs="Times New Roman"/>
+          <w:b w:val="0"/>
+          <w:bCs w:val="0"/>
+          <w:sz w:val="28"/>
+          <w:lang w:val="en-US"/>
+        </w:rPr>
+        <w:t>Today</w:t>
+      </w:r>
+      <w:r>
+        <w:rPr>
+          <w:rFonts w:eastAsiaTheme="minorHAnsi" w:cs="Times New Roman"/>
+          <w:b w:val="0"/>
+          <w:bCs w:val="0"/>
+          <w:sz w:val="28"/>
+          <w:lang w:val="en-US"/>
+        </w:rPr>
+        <w:t>ListAdapter</w:t>
+      </w:r>
+      <w:proofErr w:type="spellEnd"/>
+      <w:r>
+        <w:rPr>
+          <w:rFonts w:eastAsiaTheme="minorHAnsi" w:cs="Times New Roman"/>
+          <w:b w:val="0"/>
+          <w:bCs w:val="0"/>
+          <w:sz w:val="28"/>
+        </w:rPr>
+        <w:t xml:space="preserve"> </w:t>
+      </w:r>
+      <w:r>
+        <w:rPr>
+          <w:rFonts w:eastAsiaTheme="minorHAnsi" w:cs="Times New Roman"/>
+          <w:b w:val="0"/>
+          <w:bCs w:val="0"/>
+          <w:sz w:val="28"/>
+        </w:rPr>
+        <w:t>–</w:t>
+      </w:r>
+      <w:r>
+        <w:rPr>
+          <w:rFonts w:eastAsiaTheme="minorHAnsi" w:cs="Times New Roman"/>
+          <w:b w:val="0"/>
+          <w:bCs w:val="0"/>
+          <w:sz w:val="28"/>
+        </w:rPr>
+        <w:t xml:space="preserve"> </w:t>
+      </w:r>
+      <w:r>
+        <w:rPr>
+          <w:rFonts w:eastAsiaTheme="minorHAnsi" w:cs="Times New Roman"/>
+          <w:b w:val="0"/>
+          <w:bCs w:val="0"/>
+          <w:sz w:val="28"/>
+        </w:rPr>
+        <w:t xml:space="preserve">класс который реализует функции для обработки данных о расписании занятий на </w:t>
+      </w:r>
+      <w:r>
+        <w:rPr>
+          <w:rFonts w:eastAsiaTheme="minorHAnsi" w:cs="Times New Roman"/>
+          <w:b w:val="0"/>
+          <w:bCs w:val="0"/>
+          <w:sz w:val="28"/>
+        </w:rPr>
+        <w:t>сегодняшний день</w:t>
+      </w:r>
+      <w:r>
+        <w:rPr>
+          <w:rFonts w:eastAsiaTheme="minorHAnsi" w:cs="Times New Roman"/>
+          <w:b w:val="0"/>
+          <w:bCs w:val="0"/>
+          <w:sz w:val="28"/>
+        </w:rPr>
+        <w:t xml:space="preserve"> и передачей этих данных уровню вью</w:t>
+      </w:r>
+      <w:r>
+        <w:rPr>
+          <w:rFonts w:eastAsiaTheme="minorHAnsi" w:cs="Times New Roman"/>
+          <w:b w:val="0"/>
+          <w:bCs w:val="0"/>
+          <w:sz w:val="28"/>
+        </w:rPr>
+        <w:t>;</w:t>
+      </w:r>
+    </w:p>
+    <w:p>
+      <w:pPr>
+        <w:pStyle w:val="a7"/>
+        <w:numPr>
+          <w:ilvl w:val="0"/>
+          <w:numId w:val="30"/>
+        </w:numPr>
+        <w:spacing w:before="0" w:line="360" w:lineRule="auto"/>
+        <w:jc w:val="both"/>
+        <w:rPr>
+          <w:rFonts w:eastAsiaTheme="minorHAnsi" w:cs="Times New Roman"/>
+          <w:b w:val="0"/>
+          <w:bCs w:val="0"/>
+          <w:sz w:val="28"/>
+        </w:rPr>
+      </w:pPr>
+      <w:proofErr w:type="spellStart"/>
+      <w:r>
+        <w:rPr>
+          <w:rFonts w:eastAsiaTheme="minorHAnsi" w:cs="Times New Roman"/>
+          <w:b w:val="0"/>
+          <w:bCs w:val="0"/>
+          <w:sz w:val="28"/>
+          <w:lang w:val="en-US"/>
+        </w:rPr>
+        <w:t>Tomorrow</w:t>
+      </w:r>
+      <w:r>
+        <w:rPr>
+          <w:rFonts w:eastAsiaTheme="minorHAnsi" w:cs="Times New Roman"/>
+          <w:b w:val="0"/>
+          <w:bCs w:val="0"/>
+          <w:sz w:val="28"/>
+          <w:lang w:val="en-US"/>
+        </w:rPr>
+        <w:t>ListAdapter</w:t>
+      </w:r>
+      <w:proofErr w:type="spellEnd"/>
+      <w:r>
+        <w:rPr>
+          <w:rFonts w:eastAsiaTheme="minorHAnsi" w:cs="Times New Roman"/>
+          <w:b w:val="0"/>
+          <w:bCs w:val="0"/>
+          <w:sz w:val="28"/>
+        </w:rPr>
+        <w:t xml:space="preserve"> </w:t>
+      </w:r>
+      <w:r>
+        <w:rPr>
+          <w:rFonts w:eastAsiaTheme="minorHAnsi" w:cs="Times New Roman"/>
+          <w:b w:val="0"/>
+          <w:bCs w:val="0"/>
+          <w:sz w:val="28"/>
+        </w:rPr>
+        <w:t>–</w:t>
+      </w:r>
+      <w:r>
+        <w:rPr>
+          <w:rFonts w:eastAsiaTheme="minorHAnsi" w:cs="Times New Roman"/>
+          <w:b w:val="0"/>
+          <w:bCs w:val="0"/>
+          <w:sz w:val="28"/>
+        </w:rPr>
+        <w:t xml:space="preserve"> </w:t>
+      </w:r>
+      <w:r>
+        <w:rPr>
+          <w:rFonts w:eastAsiaTheme="minorHAnsi" w:cs="Times New Roman"/>
+          <w:b w:val="0"/>
+          <w:bCs w:val="0"/>
+          <w:sz w:val="28"/>
+        </w:rPr>
+        <w:t xml:space="preserve">класс который реализует функции для обработки данных о расписании занятий на </w:t>
+      </w:r>
+      <w:r>
+        <w:rPr>
+          <w:rFonts w:eastAsiaTheme="minorHAnsi" w:cs="Times New Roman"/>
+          <w:b w:val="0"/>
+          <w:bCs w:val="0"/>
+          <w:sz w:val="28"/>
+        </w:rPr>
+        <w:t>завтрашней день</w:t>
+      </w:r>
+      <w:r>
+        <w:rPr>
+          <w:rFonts w:eastAsiaTheme="minorHAnsi" w:cs="Times New Roman"/>
+          <w:b w:val="0"/>
+          <w:bCs w:val="0"/>
+          <w:sz w:val="28"/>
+        </w:rPr>
+        <w:t xml:space="preserve"> и передачей этих данных уровню вью</w:t>
+      </w:r>
+      <w:r>
+        <w:rPr>
+          <w:rFonts w:eastAsiaTheme="minorHAnsi" w:cs="Times New Roman"/>
+          <w:b w:val="0"/>
+          <w:bCs w:val="0"/>
+          <w:sz w:val="28"/>
+        </w:rPr>
+        <w:t>;</w:t>
+      </w:r>
+    </w:p>
+    <w:p>
+      <w:pPr>
+        <w:pStyle w:val="a7"/>
+        <w:numPr>
+          <w:ilvl w:val="0"/>
+          <w:numId w:val="30"/>
+        </w:numPr>
+        <w:spacing w:before="0" w:line="360" w:lineRule="auto"/>
+        <w:jc w:val="both"/>
+        <w:rPr>
+          <w:rFonts w:eastAsiaTheme="minorHAnsi" w:cs="Times New Roman"/>
+          <w:b w:val="0"/>
+          <w:bCs w:val="0"/>
+          <w:sz w:val="28"/>
+        </w:rPr>
+      </w:pPr>
+      <w:proofErr w:type="spellStart"/>
+      <w:r>
+        <w:rPr>
+          <w:rFonts w:eastAsiaTheme="minorHAnsi" w:cs="Times New Roman"/>
+          <w:b w:val="0"/>
+          <w:bCs w:val="0"/>
+          <w:sz w:val="28"/>
+          <w:lang w:val="en-US"/>
+        </w:rPr>
+        <w:t>JsonAdapter</w:t>
+      </w:r>
+      <w:proofErr w:type="spellEnd"/>
+      <w:r>
+        <w:rPr>
+          <w:rFonts w:eastAsiaTheme="minorHAnsi" w:cs="Times New Roman"/>
+          <w:b w:val="0"/>
+          <w:bCs w:val="0"/>
+          <w:sz w:val="28"/>
+        </w:rPr>
+        <w:t xml:space="preserve"> – </w:t>
+      </w:r>
+      <w:r>
+        <w:rPr>
+          <w:rFonts w:eastAsiaTheme="minorHAnsi" w:cs="Times New Roman"/>
+          <w:b w:val="0"/>
+          <w:bCs w:val="0"/>
+          <w:sz w:val="28"/>
+        </w:rPr>
+        <w:t>класс реализующий функции для обработки данных из локальной копии, в случае их актуальности или отсутствия возможности получения от сервера ввиду отсутствия подключения к сети интернет или недоступности сервера или при доступе к серверу, если данные не актуальны</w:t>
+      </w:r>
+      <w:r>
+        <w:rPr>
+          <w:rFonts w:eastAsiaTheme="minorHAnsi" w:cs="Times New Roman"/>
+          <w:b w:val="0"/>
+          <w:bCs w:val="0"/>
+          <w:sz w:val="28"/>
+        </w:rPr>
+        <w:t xml:space="preserve"> с последующей передачей их фрагментам</w:t>
+      </w:r>
+      <w:bookmarkStart w:id="50" w:name="_GoBack"/>
+      <w:bookmarkEnd w:id="50"/>
+      <w:r>
+        <w:rPr>
+          <w:rFonts w:eastAsiaTheme="minorHAnsi" w:cs="Times New Roman"/>
+          <w:b w:val="0"/>
+          <w:bCs w:val="0"/>
+          <w:sz w:val="28"/>
+        </w:rPr>
+        <w:t>.</w:t>
+      </w:r>
+    </w:p>
+    <w:p>
+      <w:pPr>
+        <w:pStyle w:val="a7"/>
+        <w:spacing w:before="0" w:line="360" w:lineRule="auto"/>
+        <w:ind w:left="993"/>
+        <w:jc w:val="both"/>
+      </w:pPr>
+    </w:p>
+    <w:p>
+      <w:pPr>
+        <w:spacing w:after="0" w:line="360" w:lineRule="auto"/>
+        <w:ind w:firstLine="708"/>
+        <w:jc w:val="both"/>
+      </w:pPr>
+    </w:p>
+    <w:p>
+      <w:pPr>
+        <w:spacing w:after="0" w:line="360" w:lineRule="auto"/>
+        <w:ind w:firstLine="708"/>
+        <w:jc w:val="both"/>
+      </w:pPr>
+    </w:p>
+    <w:p>
+      <w:pPr>
+        <w:spacing w:after="0" w:line="360" w:lineRule="auto"/>
+        <w:ind w:firstLine="708"/>
+        <w:jc w:val="both"/>
+      </w:pPr>
     </w:p>
     <w:p>
       <w:pPr>
@@ -10583,7 +12327,6 @@
       </w:pPr>
       <w:proofErr w:type="spellStart"/>
       <w:r>
-        <w:lastRenderedPageBreak/>
         <w:t>Material</w:t>
       </w:r>
       <w:proofErr w:type="spellEnd"/>
@@ -10657,7 +12400,11 @@
         <w:t xml:space="preserve">Тактильные поверхности. </w:t>
       </w:r>
       <w:r>
-        <w:t>В данной концепции интерфейс приложения состоит из так называемой «цифровой бумаги». Элементы расположены на разном уровне и отбрасывают тень, друг на друга. Реалистичное освещение показывает разделение между элементами помогая пользователям лучше понимать предназначение интерфейса и принцип взаимодействия с ним.</w:t>
+        <w:t xml:space="preserve">В данной концепции интерфейс приложения состоит из так называемой «цифровой бумаги». </w:t>
+      </w:r>
+      <w:r>
+        <w:lastRenderedPageBreak/>
+        <w:t>Элементы расположены на разном уровне и отбрасывают тень, друг на друга. Реалистичное освещение показывает разделение между элементами помогая пользователям лучше понимать предназначение интерфейса и принцип взаимодействия с ним.</w:t>
       </w:r>
     </w:p>
     <w:p>
@@ -10932,7 +12679,6 @@
         <w:rPr>
           <w:lang w:val="en-US"/>
         </w:rPr>
-        <w:lastRenderedPageBreak/>
         <w:t>View</w:t>
       </w:r>
       <w:r>
@@ -10990,7 +12736,11 @@
         <w:t xml:space="preserve">. </w:t>
       </w:r>
       <w:r>
-        <w:t>В отличии от MVC он так же решает, что произой</w:t>
+        <w:t xml:space="preserve">В отличии от MVC он так </w:t>
+      </w:r>
+      <w:r>
+        <w:lastRenderedPageBreak/>
+        <w:t>же решает, что произой</w:t>
       </w:r>
       <w:r>
         <w:t xml:space="preserve">дет, когда вы взаимодействуете </w:t>
@@ -11364,47 +13114,77 @@
         <w:contextualSpacing/>
         <w:jc w:val="both"/>
       </w:pPr>
-      <w:proofErr w:type="spellStart"/>
       <w:r>
         <w:rPr>
           <w:lang w:val="en-US"/>
         </w:rPr>
         <w:t>Retrofit</w:t>
       </w:r>
-      <w:proofErr w:type="spellEnd"/>
-      <w:r>
-        <w:rPr>
-          <w:lang w:val="en-US"/>
-        </w:rPr>
-        <w:t xml:space="preserve"> является REST-клиентом для безопасной работы в </w:t>
-      </w:r>
-      <w:proofErr w:type="spellStart"/>
+      <w:r>
+        <w:t xml:space="preserve"> является </w:t>
+      </w:r>
+      <w:r>
+        <w:rPr>
+          <w:lang w:val="en-US"/>
+        </w:rPr>
+        <w:t>REST</w:t>
+      </w:r>
+      <w:r>
+        <w:t xml:space="preserve">-клиентом для безопасной работы в </w:t>
+      </w:r>
       <w:r>
         <w:rPr>
           <w:lang w:val="en-US"/>
         </w:rPr>
         <w:t>Android</w:t>
       </w:r>
-      <w:proofErr w:type="spellEnd"/>
-      <w:r>
-        <w:rPr>
-          <w:lang w:val="en-US"/>
-        </w:rPr>
+      <w:r>
         <w:t xml:space="preserve"> и </w:t>
       </w:r>
-      <w:proofErr w:type="spellStart"/>
       <w:r>
         <w:rPr>
           <w:lang w:val="en-US"/>
         </w:rPr>
         <w:t>Java</w:t>
       </w:r>
-      <w:proofErr w:type="spellEnd"/>
-      <w:r>
-        <w:rPr>
-          <w:lang w:val="en-US"/>
-        </w:rPr>
-        <w:t xml:space="preserve">. Библиотекой удобно пользоваться для запроса к различным веб-сервисам с командами GET, POST, PUT, DELETE. </w:t>
+      <w:r>
+        <w:t xml:space="preserve">. Библиотекой удобно пользоваться для запроса к различным веб-сервисам с командами </w:t>
+      </w:r>
+      <w:r>
+        <w:rPr>
+          <w:lang w:val="en-US"/>
+        </w:rPr>
+        <w:t>GET</w:t>
+      </w:r>
+      <w:r>
+        <w:t xml:space="preserve">, </w:t>
+      </w:r>
+      <w:r>
+        <w:rPr>
+          <w:lang w:val="en-US"/>
+        </w:rPr>
+        <w:t>POST</w:t>
+      </w:r>
+      <w:r>
+        <w:t xml:space="preserve">, </w:t>
+      </w:r>
+      <w:r>
+        <w:rPr>
+          <w:lang w:val="en-US"/>
+        </w:rPr>
+        <w:t>PUT</w:t>
+      </w:r>
+      <w:r>
+        <w:t xml:space="preserve">, </w:t>
+      </w:r>
+      <w:r>
+        <w:rPr>
+          <w:lang w:val="en-US"/>
+        </w:rPr>
+        <w:t>DELETE</w:t>
+      </w:r>
+      <w:r>
+        <w:t xml:space="preserve">. </w:t>
       </w:r>
       <w:r>
         <w:t>Может работать в асинхронном режиме, что избавляет от лишнего кода.</w:t>
@@ -11511,7 +13291,6 @@
         <w:rPr>
           <w:lang w:val="en-US"/>
         </w:rPr>
-        <w:lastRenderedPageBreak/>
         <w:t>Protobuf</w:t>
       </w:r>
       <w:proofErr w:type="spellEnd"/>
@@ -11621,6 +13400,7 @@
         <w:jc w:val="left"/>
       </w:pPr>
       <w:r>
+        <w:lastRenderedPageBreak/>
         <w:t>Dagger 2</w:t>
       </w:r>
     </w:p>
@@ -11719,12 +13499,7 @@
         <w:jc w:val="both"/>
       </w:pPr>
       <w:r>
-        <w:t>Разработанное мобильно</w:t>
-      </w:r>
-      <w:bookmarkStart w:id="50" w:name="_GoBack"/>
-      <w:bookmarkEnd w:id="50"/>
-      <w:r>
-        <w:t>е приложение содержит следующи</w:t>
+        <w:t>Разработанное мобильное приложение содержит следующи</w:t>
       </w:r>
       <w:r>
         <w:t xml:space="preserve">е схемы </w:t>
@@ -11772,6 +13547,7 @@
         <w:spacing w:after="0" w:line="360" w:lineRule="auto"/>
         <w:jc w:val="both"/>
       </w:pPr>
+      <w:proofErr w:type="spellStart"/>
       <w:r>
         <w:t>Fragment</w:t>
       </w:r>
@@ -11781,6 +13557,7 @@
       <w:r>
         <w:t>half</w:t>
       </w:r>
+      <w:proofErr w:type="spellEnd"/>
       <w:r>
         <w:t xml:space="preserve"> – </w:t>
       </w:r>
@@ -11809,6 +13586,7 @@
         <w:spacing w:after="0" w:line="360" w:lineRule="auto"/>
         <w:jc w:val="both"/>
       </w:pPr>
+      <w:proofErr w:type="spellStart"/>
       <w:r>
         <w:t>Fragment</w:t>
       </w:r>
@@ -11818,6 +13596,7 @@
       <w:r>
         <w:t>today</w:t>
       </w:r>
+      <w:proofErr w:type="spellEnd"/>
       <w:r>
         <w:t xml:space="preserve"> – </w:t>
       </w:r>
@@ -11846,13 +13625,13 @@
         <w:spacing w:after="0" w:line="360" w:lineRule="auto"/>
         <w:jc w:val="both"/>
       </w:pPr>
+      <w:proofErr w:type="spellStart"/>
       <w:r>
         <w:t>Fragment</w:t>
       </w:r>
       <w:r>
         <w:t>_</w:t>
       </w:r>
-      <w:proofErr w:type="spellStart"/>
       <w:r>
         <w:t>tommorow</w:t>
       </w:r>
@@ -11884,25 +13663,40 @@
         </w:numPr>
         <w:spacing w:after="0" w:line="360" w:lineRule="auto"/>
         <w:jc w:val="both"/>
+        <w:rPr>
+          <w:lang w:val="en-US"/>
+        </w:rPr>
       </w:pPr>
       <w:proofErr w:type="spellStart"/>
       <w:r>
+        <w:rPr>
+          <w:lang w:val="en-US"/>
+        </w:rPr>
         <w:t>Half_item</w:t>
       </w:r>
       <w:proofErr w:type="spellEnd"/>
       <w:r>
+        <w:rPr>
+          <w:lang w:val="en-US"/>
+        </w:rPr>
         <w:t xml:space="preserve"> – </w:t>
       </w:r>
       <w:r>
         <w:t>часть</w:t>
       </w:r>
       <w:r>
+        <w:rPr>
+          <w:lang w:val="en-US"/>
+        </w:rPr>
         <w:t xml:space="preserve"> </w:t>
       </w:r>
       <w:r>
         <w:t>фрагмента</w:t>
       </w:r>
       <w:r>
+        <w:rPr>
+          <w:lang w:val="en-US"/>
+        </w:rPr>
         <w:t xml:space="preserve"> fragment half;</w:t>
       </w:r>
     </w:p>
@@ -11915,25 +13709,40 @@
         </w:numPr>
         <w:spacing w:after="0" w:line="360" w:lineRule="auto"/>
         <w:jc w:val="both"/>
+        <w:rPr>
+          <w:lang w:val="en-US"/>
+        </w:rPr>
       </w:pPr>
       <w:proofErr w:type="spellStart"/>
       <w:r>
+        <w:rPr>
+          <w:lang w:val="en-US"/>
+        </w:rPr>
         <w:t>Today_item</w:t>
       </w:r>
       <w:proofErr w:type="spellEnd"/>
       <w:r>
+        <w:rPr>
+          <w:lang w:val="en-US"/>
+        </w:rPr>
         <w:t xml:space="preserve"> - </w:t>
       </w:r>
       <w:r>
         <w:t>часть</w:t>
       </w:r>
       <w:r>
+        <w:rPr>
+          <w:lang w:val="en-US"/>
+        </w:rPr>
         <w:t xml:space="preserve"> </w:t>
       </w:r>
       <w:r>
         <w:t>фрагмента</w:t>
       </w:r>
       <w:r>
+        <w:rPr>
+          <w:lang w:val="en-US"/>
+        </w:rPr>
         <w:t xml:space="preserve"> fragment today;</w:t>
       </w:r>
     </w:p>
@@ -11946,25 +13755,40 @@
         </w:numPr>
         <w:spacing w:after="0" w:line="360" w:lineRule="auto"/>
         <w:jc w:val="both"/>
+        <w:rPr>
+          <w:lang w:val="en-US"/>
+        </w:rPr>
       </w:pPr>
       <w:proofErr w:type="spellStart"/>
       <w:r>
+        <w:rPr>
+          <w:lang w:val="en-US"/>
+        </w:rPr>
         <w:t>Tomorrow_item</w:t>
       </w:r>
       <w:proofErr w:type="spellEnd"/>
       <w:r>
+        <w:rPr>
+          <w:lang w:val="en-US"/>
+        </w:rPr>
         <w:t xml:space="preserve"> - </w:t>
       </w:r>
       <w:r>
         <w:t>часть</w:t>
       </w:r>
       <w:r>
+        <w:rPr>
+          <w:lang w:val="en-US"/>
+        </w:rPr>
         <w:t xml:space="preserve"> </w:t>
       </w:r>
       <w:r>
         <w:t>фрагмента</w:t>
       </w:r>
       <w:r>
+        <w:rPr>
+          <w:lang w:val="en-US"/>
+        </w:rPr>
         <w:t xml:space="preserve"> fragment tomorrow;</w:t>
       </w:r>
     </w:p>
@@ -11978,8 +13802,8 @@
         <w:spacing w:after="0" w:line="360" w:lineRule="auto"/>
         <w:jc w:val="both"/>
       </w:pPr>
-      <w:r>
-        <w:lastRenderedPageBreak/>
+      <w:proofErr w:type="spellStart"/>
+      <w:r>
         <w:t>Navigation</w:t>
       </w:r>
       <w:r>
@@ -11988,6 +13812,7 @@
       <w:r>
         <w:t>header</w:t>
       </w:r>
+      <w:proofErr w:type="spellEnd"/>
       <w:r>
         <w:t xml:space="preserve"> – </w:t>
       </w:r>
@@ -12940,6 +14765,124 @@
     </w:lvl>
   </w:abstractNum>
   <w:abstractNum w:abstractNumId="9" w15:restartNumberingAfterBreak="0">
+    <w:nsid w:val="27867A45"/>
+    <w:multiLevelType w:val="multilevel"/>
+    <w:tmpl w:val="594AD4C8"/>
+    <w:lvl w:ilvl="0">
+      <w:start w:val="1"/>
+      <w:numFmt w:val="decimal"/>
+      <w:lvlText w:val="%1."/>
+      <w:lvlJc w:val="left"/>
+      <w:pPr>
+        <w:ind w:left="1429" w:hanging="360"/>
+      </w:pPr>
+    </w:lvl>
+    <w:lvl w:ilvl="1">
+      <w:start w:val="1"/>
+      <w:numFmt w:val="decimal"/>
+      <w:isLgl/>
+      <w:lvlText w:val="%1.%2"/>
+      <w:lvlJc w:val="left"/>
+      <w:pPr>
+        <w:ind w:left="1789" w:hanging="720"/>
+      </w:pPr>
+      <w:rPr>
+        <w:rFonts w:hint="default"/>
+      </w:rPr>
+    </w:lvl>
+    <w:lvl w:ilvl="2">
+      <w:start w:val="1"/>
+      <w:numFmt w:val="decimal"/>
+      <w:isLgl/>
+      <w:lvlText w:val="%1.%2.%3"/>
+      <w:lvlJc w:val="left"/>
+      <w:pPr>
+        <w:ind w:left="1789" w:hanging="720"/>
+      </w:pPr>
+      <w:rPr>
+        <w:rFonts w:hint="default"/>
+      </w:rPr>
+    </w:lvl>
+    <w:lvl w:ilvl="3">
+      <w:start w:val="1"/>
+      <w:numFmt w:val="decimal"/>
+      <w:isLgl/>
+      <w:lvlText w:val="%1.%2.%3.%4"/>
+      <w:lvlJc w:val="left"/>
+      <w:pPr>
+        <w:ind w:left="2149" w:hanging="1080"/>
+      </w:pPr>
+      <w:rPr>
+        <w:rFonts w:hint="default"/>
+      </w:rPr>
+    </w:lvl>
+    <w:lvl w:ilvl="4">
+      <w:start w:val="1"/>
+      <w:numFmt w:val="decimal"/>
+      <w:isLgl/>
+      <w:lvlText w:val="%1.%2.%3.%4.%5"/>
+      <w:lvlJc w:val="left"/>
+      <w:pPr>
+        <w:ind w:left="2509" w:hanging="1440"/>
+      </w:pPr>
+      <w:rPr>
+        <w:rFonts w:hint="default"/>
+      </w:rPr>
+    </w:lvl>
+    <w:lvl w:ilvl="5">
+      <w:start w:val="1"/>
+      <w:numFmt w:val="decimal"/>
+      <w:isLgl/>
+      <w:lvlText w:val="%1.%2.%3.%4.%5.%6"/>
+      <w:lvlJc w:val="left"/>
+      <w:pPr>
+        <w:ind w:left="2509" w:hanging="1440"/>
+      </w:pPr>
+      <w:rPr>
+        <w:rFonts w:hint="default"/>
+      </w:rPr>
+    </w:lvl>
+    <w:lvl w:ilvl="6">
+      <w:start w:val="1"/>
+      <w:numFmt w:val="decimal"/>
+      <w:isLgl/>
+      <w:lvlText w:val="%1.%2.%3.%4.%5.%6.%7"/>
+      <w:lvlJc w:val="left"/>
+      <w:pPr>
+        <w:ind w:left="2869" w:hanging="1800"/>
+      </w:pPr>
+      <w:rPr>
+        <w:rFonts w:hint="default"/>
+      </w:rPr>
+    </w:lvl>
+    <w:lvl w:ilvl="7">
+      <w:start w:val="1"/>
+      <w:numFmt w:val="decimal"/>
+      <w:isLgl/>
+      <w:lvlText w:val="%1.%2.%3.%4.%5.%6.%7.%8"/>
+      <w:lvlJc w:val="left"/>
+      <w:pPr>
+        <w:ind w:left="3229" w:hanging="2160"/>
+      </w:pPr>
+      <w:rPr>
+        <w:rFonts w:hint="default"/>
+      </w:rPr>
+    </w:lvl>
+    <w:lvl w:ilvl="8">
+      <w:start w:val="1"/>
+      <w:numFmt w:val="decimal"/>
+      <w:isLgl/>
+      <w:lvlText w:val="%1.%2.%3.%4.%5.%6.%7.%8.%9"/>
+      <w:lvlJc w:val="left"/>
+      <w:pPr>
+        <w:ind w:left="3229" w:hanging="2160"/>
+      </w:pPr>
+      <w:rPr>
+        <w:rFonts w:hint="default"/>
+      </w:rPr>
+    </w:lvl>
+  </w:abstractNum>
+  <w:abstractNum w:abstractNumId="10" w15:restartNumberingAfterBreak="0">
     <w:nsid w:val="2A2328AF"/>
     <w:multiLevelType w:val="multilevel"/>
     <w:tmpl w:val="FE5254C4"/>
@@ -13059,7 +15002,7 @@
       </w:rPr>
     </w:lvl>
   </w:abstractNum>
-  <w:abstractNum w:abstractNumId="10" w15:restartNumberingAfterBreak="0">
+  <w:abstractNum w:abstractNumId="11" w15:restartNumberingAfterBreak="0">
     <w:nsid w:val="2F90602B"/>
     <w:multiLevelType w:val="hybridMultilevel"/>
     <w:tmpl w:val="0D524C46"/>
@@ -13147,7 +15090,7 @@
       </w:pPr>
     </w:lvl>
   </w:abstractNum>
-  <w:abstractNum w:abstractNumId="11" w15:restartNumberingAfterBreak="0">
+  <w:abstractNum w:abstractNumId="12" w15:restartNumberingAfterBreak="0">
     <w:nsid w:val="36256A86"/>
     <w:multiLevelType w:val="multilevel"/>
     <w:tmpl w:val="CF6010A0"/>
@@ -13267,7 +15210,93 @@
       </w:rPr>
     </w:lvl>
   </w:abstractNum>
-  <w:abstractNum w:abstractNumId="12" w15:restartNumberingAfterBreak="0">
+  <w:abstractNum w:abstractNumId="13" w15:restartNumberingAfterBreak="0">
+    <w:nsid w:val="36854ABC"/>
+    <w:multiLevelType w:val="hybridMultilevel"/>
+    <w:tmpl w:val="BD1C88BE"/>
+    <w:lvl w:ilvl="0" w:tplc="0419000F">
+      <w:start w:val="1"/>
+      <w:numFmt w:val="decimal"/>
+      <w:lvlText w:val="%1."/>
+      <w:lvlJc w:val="left"/>
+      <w:pPr>
+        <w:ind w:left="1428" w:hanging="360"/>
+      </w:pPr>
+    </w:lvl>
+    <w:lvl w:ilvl="1" w:tplc="04190019">
+      <w:start w:val="1"/>
+      <w:numFmt w:val="lowerLetter"/>
+      <w:lvlText w:val="%2."/>
+      <w:lvlJc w:val="left"/>
+      <w:pPr>
+        <w:ind w:left="2148" w:hanging="360"/>
+      </w:pPr>
+    </w:lvl>
+    <w:lvl w:ilvl="2" w:tplc="0419001B" w:tentative="1">
+      <w:start w:val="1"/>
+      <w:numFmt w:val="lowerRoman"/>
+      <w:lvlText w:val="%3."/>
+      <w:lvlJc w:val="right"/>
+      <w:pPr>
+        <w:ind w:left="2868" w:hanging="180"/>
+      </w:pPr>
+    </w:lvl>
+    <w:lvl w:ilvl="3" w:tplc="0419000F" w:tentative="1">
+      <w:start w:val="1"/>
+      <w:numFmt w:val="decimal"/>
+      <w:lvlText w:val="%4."/>
+      <w:lvlJc w:val="left"/>
+      <w:pPr>
+        <w:ind w:left="3588" w:hanging="360"/>
+      </w:pPr>
+    </w:lvl>
+    <w:lvl w:ilvl="4" w:tplc="04190019" w:tentative="1">
+      <w:start w:val="1"/>
+      <w:numFmt w:val="lowerLetter"/>
+      <w:lvlText w:val="%5."/>
+      <w:lvlJc w:val="left"/>
+      <w:pPr>
+        <w:ind w:left="4308" w:hanging="360"/>
+      </w:pPr>
+    </w:lvl>
+    <w:lvl w:ilvl="5" w:tplc="0419001B" w:tentative="1">
+      <w:start w:val="1"/>
+      <w:numFmt w:val="lowerRoman"/>
+      <w:lvlText w:val="%6."/>
+      <w:lvlJc w:val="right"/>
+      <w:pPr>
+        <w:ind w:left="5028" w:hanging="180"/>
+      </w:pPr>
+    </w:lvl>
+    <w:lvl w:ilvl="6" w:tplc="0419000F" w:tentative="1">
+      <w:start w:val="1"/>
+      <w:numFmt w:val="decimal"/>
+      <w:lvlText w:val="%7."/>
+      <w:lvlJc w:val="left"/>
+      <w:pPr>
+        <w:ind w:left="5748" w:hanging="360"/>
+      </w:pPr>
+    </w:lvl>
+    <w:lvl w:ilvl="7" w:tplc="04190019" w:tentative="1">
+      <w:start w:val="1"/>
+      <w:numFmt w:val="lowerLetter"/>
+      <w:lvlText w:val="%8."/>
+      <w:lvlJc w:val="left"/>
+      <w:pPr>
+        <w:ind w:left="6468" w:hanging="360"/>
+      </w:pPr>
+    </w:lvl>
+    <w:lvl w:ilvl="8" w:tplc="0419001B" w:tentative="1">
+      <w:start w:val="1"/>
+      <w:numFmt w:val="lowerRoman"/>
+      <w:lvlText w:val="%9."/>
+      <w:lvlJc w:val="right"/>
+      <w:pPr>
+        <w:ind w:left="7188" w:hanging="180"/>
+      </w:pPr>
+    </w:lvl>
+  </w:abstractNum>
+  <w:abstractNum w:abstractNumId="14" w15:restartNumberingAfterBreak="0">
     <w:nsid w:val="3F420A92"/>
     <w:multiLevelType w:val="multilevel"/>
     <w:tmpl w:val="9A369304"/>
@@ -13388,7 +15417,7 @@
       </w:rPr>
     </w:lvl>
   </w:abstractNum>
-  <w:abstractNum w:abstractNumId="13" w15:restartNumberingAfterBreak="0">
+  <w:abstractNum w:abstractNumId="15" w15:restartNumberingAfterBreak="0">
     <w:nsid w:val="4578430E"/>
     <w:multiLevelType w:val="hybridMultilevel"/>
     <w:tmpl w:val="62CCC868"/>
@@ -13474,7 +15503,7 @@
       </w:pPr>
     </w:lvl>
   </w:abstractNum>
-  <w:abstractNum w:abstractNumId="14" w15:restartNumberingAfterBreak="0">
+  <w:abstractNum w:abstractNumId="16" w15:restartNumberingAfterBreak="0">
     <w:nsid w:val="46CA79B7"/>
     <w:multiLevelType w:val="hybridMultilevel"/>
     <w:tmpl w:val="764C9F68"/>
@@ -13560,7 +15589,125 @@
       </w:pPr>
     </w:lvl>
   </w:abstractNum>
-  <w:abstractNum w:abstractNumId="15" w15:restartNumberingAfterBreak="0">
+  <w:abstractNum w:abstractNumId="17" w15:restartNumberingAfterBreak="0">
+    <w:nsid w:val="4D1905DC"/>
+    <w:multiLevelType w:val="multilevel"/>
+    <w:tmpl w:val="594AD4C8"/>
+    <w:lvl w:ilvl="0">
+      <w:start w:val="1"/>
+      <w:numFmt w:val="decimal"/>
+      <w:lvlText w:val="%1."/>
+      <w:lvlJc w:val="left"/>
+      <w:pPr>
+        <w:ind w:left="1429" w:hanging="360"/>
+      </w:pPr>
+    </w:lvl>
+    <w:lvl w:ilvl="1">
+      <w:start w:val="1"/>
+      <w:numFmt w:val="decimal"/>
+      <w:isLgl/>
+      <w:lvlText w:val="%1.%2"/>
+      <w:lvlJc w:val="left"/>
+      <w:pPr>
+        <w:ind w:left="1789" w:hanging="720"/>
+      </w:pPr>
+      <w:rPr>
+        <w:rFonts w:hint="default"/>
+      </w:rPr>
+    </w:lvl>
+    <w:lvl w:ilvl="2">
+      <w:start w:val="1"/>
+      <w:numFmt w:val="decimal"/>
+      <w:isLgl/>
+      <w:lvlText w:val="%1.%2.%3"/>
+      <w:lvlJc w:val="left"/>
+      <w:pPr>
+        <w:ind w:left="1789" w:hanging="720"/>
+      </w:pPr>
+      <w:rPr>
+        <w:rFonts w:hint="default"/>
+      </w:rPr>
+    </w:lvl>
+    <w:lvl w:ilvl="3">
+      <w:start w:val="1"/>
+      <w:numFmt w:val="decimal"/>
+      <w:isLgl/>
+      <w:lvlText w:val="%1.%2.%3.%4"/>
+      <w:lvlJc w:val="left"/>
+      <w:pPr>
+        <w:ind w:left="2149" w:hanging="1080"/>
+      </w:pPr>
+      <w:rPr>
+        <w:rFonts w:hint="default"/>
+      </w:rPr>
+    </w:lvl>
+    <w:lvl w:ilvl="4">
+      <w:start w:val="1"/>
+      <w:numFmt w:val="decimal"/>
+      <w:isLgl/>
+      <w:lvlText w:val="%1.%2.%3.%4.%5"/>
+      <w:lvlJc w:val="left"/>
+      <w:pPr>
+        <w:ind w:left="2509" w:hanging="1440"/>
+      </w:pPr>
+      <w:rPr>
+        <w:rFonts w:hint="default"/>
+      </w:rPr>
+    </w:lvl>
+    <w:lvl w:ilvl="5">
+      <w:start w:val="1"/>
+      <w:numFmt w:val="decimal"/>
+      <w:isLgl/>
+      <w:lvlText w:val="%1.%2.%3.%4.%5.%6"/>
+      <w:lvlJc w:val="left"/>
+      <w:pPr>
+        <w:ind w:left="2509" w:hanging="1440"/>
+      </w:pPr>
+      <w:rPr>
+        <w:rFonts w:hint="default"/>
+      </w:rPr>
+    </w:lvl>
+    <w:lvl w:ilvl="6">
+      <w:start w:val="1"/>
+      <w:numFmt w:val="decimal"/>
+      <w:isLgl/>
+      <w:lvlText w:val="%1.%2.%3.%4.%5.%6.%7"/>
+      <w:lvlJc w:val="left"/>
+      <w:pPr>
+        <w:ind w:left="2869" w:hanging="1800"/>
+      </w:pPr>
+      <w:rPr>
+        <w:rFonts w:hint="default"/>
+      </w:rPr>
+    </w:lvl>
+    <w:lvl w:ilvl="7">
+      <w:start w:val="1"/>
+      <w:numFmt w:val="decimal"/>
+      <w:isLgl/>
+      <w:lvlText w:val="%1.%2.%3.%4.%5.%6.%7.%8"/>
+      <w:lvlJc w:val="left"/>
+      <w:pPr>
+        <w:ind w:left="3229" w:hanging="2160"/>
+      </w:pPr>
+      <w:rPr>
+        <w:rFonts w:hint="default"/>
+      </w:rPr>
+    </w:lvl>
+    <w:lvl w:ilvl="8">
+      <w:start w:val="1"/>
+      <w:numFmt w:val="decimal"/>
+      <w:isLgl/>
+      <w:lvlText w:val="%1.%2.%3.%4.%5.%6.%7.%8.%9"/>
+      <w:lvlJc w:val="left"/>
+      <w:pPr>
+        <w:ind w:left="3229" w:hanging="2160"/>
+      </w:pPr>
+      <w:rPr>
+        <w:rFonts w:hint="default"/>
+      </w:rPr>
+    </w:lvl>
+  </w:abstractNum>
+  <w:abstractNum w:abstractNumId="18" w15:restartNumberingAfterBreak="0">
     <w:nsid w:val="4FB9333B"/>
     <w:multiLevelType w:val="hybridMultilevel"/>
     <w:tmpl w:val="564E48CC"/>
@@ -13646,7 +15793,7 @@
       </w:pPr>
     </w:lvl>
   </w:abstractNum>
-  <w:abstractNum w:abstractNumId="16" w15:restartNumberingAfterBreak="0">
+  <w:abstractNum w:abstractNumId="19" w15:restartNumberingAfterBreak="0">
     <w:nsid w:val="5371600D"/>
     <w:multiLevelType w:val="hybridMultilevel"/>
     <w:tmpl w:val="8BD01554"/>
@@ -13732,7 +15879,7 @@
       </w:pPr>
     </w:lvl>
   </w:abstractNum>
-  <w:abstractNum w:abstractNumId="17" w15:restartNumberingAfterBreak="0">
+  <w:abstractNum w:abstractNumId="20" w15:restartNumberingAfterBreak="0">
     <w:nsid w:val="576B5CC9"/>
     <w:multiLevelType w:val="multilevel"/>
     <w:tmpl w:val="CF6010A0"/>
@@ -13852,7 +15999,125 @@
       </w:rPr>
     </w:lvl>
   </w:abstractNum>
-  <w:abstractNum w:abstractNumId="18" w15:restartNumberingAfterBreak="0">
+  <w:abstractNum w:abstractNumId="21" w15:restartNumberingAfterBreak="0">
+    <w:nsid w:val="629A01BD"/>
+    <w:multiLevelType w:val="multilevel"/>
+    <w:tmpl w:val="594AD4C8"/>
+    <w:lvl w:ilvl="0">
+      <w:start w:val="1"/>
+      <w:numFmt w:val="decimal"/>
+      <w:lvlText w:val="%1."/>
+      <w:lvlJc w:val="left"/>
+      <w:pPr>
+        <w:ind w:left="1429" w:hanging="360"/>
+      </w:pPr>
+    </w:lvl>
+    <w:lvl w:ilvl="1">
+      <w:start w:val="1"/>
+      <w:numFmt w:val="decimal"/>
+      <w:isLgl/>
+      <w:lvlText w:val="%1.%2"/>
+      <w:lvlJc w:val="left"/>
+      <w:pPr>
+        <w:ind w:left="1789" w:hanging="720"/>
+      </w:pPr>
+      <w:rPr>
+        <w:rFonts w:hint="default"/>
+      </w:rPr>
+    </w:lvl>
+    <w:lvl w:ilvl="2">
+      <w:start w:val="1"/>
+      <w:numFmt w:val="decimal"/>
+      <w:isLgl/>
+      <w:lvlText w:val="%1.%2.%3"/>
+      <w:lvlJc w:val="left"/>
+      <w:pPr>
+        <w:ind w:left="1789" w:hanging="720"/>
+      </w:pPr>
+      <w:rPr>
+        <w:rFonts w:hint="default"/>
+      </w:rPr>
+    </w:lvl>
+    <w:lvl w:ilvl="3">
+      <w:start w:val="1"/>
+      <w:numFmt w:val="decimal"/>
+      <w:isLgl/>
+      <w:lvlText w:val="%1.%2.%3.%4"/>
+      <w:lvlJc w:val="left"/>
+      <w:pPr>
+        <w:ind w:left="2149" w:hanging="1080"/>
+      </w:pPr>
+      <w:rPr>
+        <w:rFonts w:hint="default"/>
+      </w:rPr>
+    </w:lvl>
+    <w:lvl w:ilvl="4">
+      <w:start w:val="1"/>
+      <w:numFmt w:val="decimal"/>
+      <w:isLgl/>
+      <w:lvlText w:val="%1.%2.%3.%4.%5"/>
+      <w:lvlJc w:val="left"/>
+      <w:pPr>
+        <w:ind w:left="2509" w:hanging="1440"/>
+      </w:pPr>
+      <w:rPr>
+        <w:rFonts w:hint="default"/>
+      </w:rPr>
+    </w:lvl>
+    <w:lvl w:ilvl="5">
+      <w:start w:val="1"/>
+      <w:numFmt w:val="decimal"/>
+      <w:isLgl/>
+      <w:lvlText w:val="%1.%2.%3.%4.%5.%6"/>
+      <w:lvlJc w:val="left"/>
+      <w:pPr>
+        <w:ind w:left="2509" w:hanging="1440"/>
+      </w:pPr>
+      <w:rPr>
+        <w:rFonts w:hint="default"/>
+      </w:rPr>
+    </w:lvl>
+    <w:lvl w:ilvl="6">
+      <w:start w:val="1"/>
+      <w:numFmt w:val="decimal"/>
+      <w:isLgl/>
+      <w:lvlText w:val="%1.%2.%3.%4.%5.%6.%7"/>
+      <w:lvlJc w:val="left"/>
+      <w:pPr>
+        <w:ind w:left="2869" w:hanging="1800"/>
+      </w:pPr>
+      <w:rPr>
+        <w:rFonts w:hint="default"/>
+      </w:rPr>
+    </w:lvl>
+    <w:lvl w:ilvl="7">
+      <w:start w:val="1"/>
+      <w:numFmt w:val="decimal"/>
+      <w:isLgl/>
+      <w:lvlText w:val="%1.%2.%3.%4.%5.%6.%7.%8"/>
+      <w:lvlJc w:val="left"/>
+      <w:pPr>
+        <w:ind w:left="3229" w:hanging="2160"/>
+      </w:pPr>
+      <w:rPr>
+        <w:rFonts w:hint="default"/>
+      </w:rPr>
+    </w:lvl>
+    <w:lvl w:ilvl="8">
+      <w:start w:val="1"/>
+      <w:numFmt w:val="decimal"/>
+      <w:isLgl/>
+      <w:lvlText w:val="%1.%2.%3.%4.%5.%6.%7.%8.%9"/>
+      <w:lvlJc w:val="left"/>
+      <w:pPr>
+        <w:ind w:left="3229" w:hanging="2160"/>
+      </w:pPr>
+      <w:rPr>
+        <w:rFonts w:hint="default"/>
+      </w:rPr>
+    </w:lvl>
+  </w:abstractNum>
+  <w:abstractNum w:abstractNumId="22" w15:restartNumberingAfterBreak="0">
     <w:nsid w:val="64CA68BA"/>
     <w:multiLevelType w:val="multilevel"/>
     <w:tmpl w:val="594AD4C8"/>
@@ -13970,7 +16235,7 @@
       </w:rPr>
     </w:lvl>
   </w:abstractNum>
-  <w:abstractNum w:abstractNumId="19" w15:restartNumberingAfterBreak="0">
+  <w:abstractNum w:abstractNumId="23" w15:restartNumberingAfterBreak="0">
     <w:nsid w:val="64F42473"/>
     <w:multiLevelType w:val="hybridMultilevel"/>
     <w:tmpl w:val="2C92331C"/>
@@ -14056,7 +16321,7 @@
       </w:pPr>
     </w:lvl>
   </w:abstractNum>
-  <w:abstractNum w:abstractNumId="20" w15:restartNumberingAfterBreak="0">
+  <w:abstractNum w:abstractNumId="24" w15:restartNumberingAfterBreak="0">
     <w:nsid w:val="667B430B"/>
     <w:multiLevelType w:val="multilevel"/>
     <w:tmpl w:val="057A93D8"/>
@@ -14176,7 +16441,7 @@
       </w:rPr>
     </w:lvl>
   </w:abstractNum>
-  <w:abstractNum w:abstractNumId="21" w15:restartNumberingAfterBreak="0">
+  <w:abstractNum w:abstractNumId="25" w15:restartNumberingAfterBreak="0">
     <w:nsid w:val="680852D9"/>
     <w:multiLevelType w:val="multilevel"/>
     <w:tmpl w:val="44D89892"/>
@@ -14297,7 +16562,7 @@
       </w:rPr>
     </w:lvl>
   </w:abstractNum>
-  <w:abstractNum w:abstractNumId="22" w15:restartNumberingAfterBreak="0">
+  <w:abstractNum w:abstractNumId="26" w15:restartNumberingAfterBreak="0">
     <w:nsid w:val="6A564485"/>
     <w:multiLevelType w:val="multilevel"/>
     <w:tmpl w:val="DA72CEBA"/>
@@ -14418,7 +16683,7 @@
       </w:rPr>
     </w:lvl>
   </w:abstractNum>
-  <w:abstractNum w:abstractNumId="23" w15:restartNumberingAfterBreak="0">
+  <w:abstractNum w:abstractNumId="27" w15:restartNumberingAfterBreak="0">
     <w:nsid w:val="6C6E103A"/>
     <w:multiLevelType w:val="hybridMultilevel"/>
     <w:tmpl w:val="D236129E"/>
@@ -14532,7 +16797,125 @@
       </w:pPr>
     </w:lvl>
   </w:abstractNum>
-  <w:abstractNum w:abstractNumId="24" w15:restartNumberingAfterBreak="0">
+  <w:abstractNum w:abstractNumId="28" w15:restartNumberingAfterBreak="0">
+    <w:nsid w:val="6EA21F16"/>
+    <w:multiLevelType w:val="multilevel"/>
+    <w:tmpl w:val="594AD4C8"/>
+    <w:lvl w:ilvl="0">
+      <w:start w:val="1"/>
+      <w:numFmt w:val="decimal"/>
+      <w:lvlText w:val="%1."/>
+      <w:lvlJc w:val="left"/>
+      <w:pPr>
+        <w:ind w:left="1429" w:hanging="360"/>
+      </w:pPr>
+    </w:lvl>
+    <w:lvl w:ilvl="1">
+      <w:start w:val="1"/>
+      <w:numFmt w:val="decimal"/>
+      <w:isLgl/>
+      <w:lvlText w:val="%1.%2"/>
+      <w:lvlJc w:val="left"/>
+      <w:pPr>
+        <w:ind w:left="1789" w:hanging="720"/>
+      </w:pPr>
+      <w:rPr>
+        <w:rFonts w:hint="default"/>
+      </w:rPr>
+    </w:lvl>
+    <w:lvl w:ilvl="2">
+      <w:start w:val="1"/>
+      <w:numFmt w:val="decimal"/>
+      <w:isLgl/>
+      <w:lvlText w:val="%1.%2.%3"/>
+      <w:lvlJc w:val="left"/>
+      <w:pPr>
+        <w:ind w:left="1789" w:hanging="720"/>
+      </w:pPr>
+      <w:rPr>
+        <w:rFonts w:hint="default"/>
+      </w:rPr>
+    </w:lvl>
+    <w:lvl w:ilvl="3">
+      <w:start w:val="1"/>
+      <w:numFmt w:val="decimal"/>
+      <w:isLgl/>
+      <w:lvlText w:val="%1.%2.%3.%4"/>
+      <w:lvlJc w:val="left"/>
+      <w:pPr>
+        <w:ind w:left="2149" w:hanging="1080"/>
+      </w:pPr>
+      <w:rPr>
+        <w:rFonts w:hint="default"/>
+      </w:rPr>
+    </w:lvl>
+    <w:lvl w:ilvl="4">
+      <w:start w:val="1"/>
+      <w:numFmt w:val="decimal"/>
+      <w:isLgl/>
+      <w:lvlText w:val="%1.%2.%3.%4.%5"/>
+      <w:lvlJc w:val="left"/>
+      <w:pPr>
+        <w:ind w:left="2509" w:hanging="1440"/>
+      </w:pPr>
+      <w:rPr>
+        <w:rFonts w:hint="default"/>
+      </w:rPr>
+    </w:lvl>
+    <w:lvl w:ilvl="5">
+      <w:start w:val="1"/>
+      <w:numFmt w:val="decimal"/>
+      <w:isLgl/>
+      <w:lvlText w:val="%1.%2.%3.%4.%5.%6"/>
+      <w:lvlJc w:val="left"/>
+      <w:pPr>
+        <w:ind w:left="2509" w:hanging="1440"/>
+      </w:pPr>
+      <w:rPr>
+        <w:rFonts w:hint="default"/>
+      </w:rPr>
+    </w:lvl>
+    <w:lvl w:ilvl="6">
+      <w:start w:val="1"/>
+      <w:numFmt w:val="decimal"/>
+      <w:isLgl/>
+      <w:lvlText w:val="%1.%2.%3.%4.%5.%6.%7"/>
+      <w:lvlJc w:val="left"/>
+      <w:pPr>
+        <w:ind w:left="2869" w:hanging="1800"/>
+      </w:pPr>
+      <w:rPr>
+        <w:rFonts w:hint="default"/>
+      </w:rPr>
+    </w:lvl>
+    <w:lvl w:ilvl="7">
+      <w:start w:val="1"/>
+      <w:numFmt w:val="decimal"/>
+      <w:isLgl/>
+      <w:lvlText w:val="%1.%2.%3.%4.%5.%6.%7.%8"/>
+      <w:lvlJc w:val="left"/>
+      <w:pPr>
+        <w:ind w:left="3229" w:hanging="2160"/>
+      </w:pPr>
+      <w:rPr>
+        <w:rFonts w:hint="default"/>
+      </w:rPr>
+    </w:lvl>
+    <w:lvl w:ilvl="8">
+      <w:start w:val="1"/>
+      <w:numFmt w:val="decimal"/>
+      <w:isLgl/>
+      <w:lvlText w:val="%1.%2.%3.%4.%5.%6.%7.%8.%9"/>
+      <w:lvlJc w:val="left"/>
+      <w:pPr>
+        <w:ind w:left="3229" w:hanging="2160"/>
+      </w:pPr>
+      <w:rPr>
+        <w:rFonts w:hint="default"/>
+      </w:rPr>
+    </w:lvl>
+  </w:abstractNum>
+  <w:abstractNum w:abstractNumId="29" w15:restartNumberingAfterBreak="0">
     <w:nsid w:val="73815CF9"/>
     <w:multiLevelType w:val="multilevel"/>
     <w:tmpl w:val="00C27BAE"/>
@@ -14660,25 +17043,25 @@
     <w:abstractNumId w:val="4"/>
   </w:num>
   <w:num w:numId="3">
+    <w:abstractNumId w:val="11"/>
+  </w:num>
+  <w:num w:numId="4">
+    <w:abstractNumId w:val="16"/>
+  </w:num>
+  <w:num w:numId="5">
+    <w:abstractNumId w:val="26"/>
+  </w:num>
+  <w:num w:numId="6">
+    <w:abstractNumId w:val="24"/>
+  </w:num>
+  <w:num w:numId="7">
     <w:abstractNumId w:val="10"/>
   </w:num>
-  <w:num w:numId="4">
-    <w:abstractNumId w:val="14"/>
-  </w:num>
-  <w:num w:numId="5">
-    <w:abstractNumId w:val="22"/>
-  </w:num>
-  <w:num w:numId="6">
-    <w:abstractNumId w:val="20"/>
-  </w:num>
-  <w:num w:numId="7">
-    <w:abstractNumId w:val="9"/>
-  </w:num>
   <w:num w:numId="8">
-    <w:abstractNumId w:val="11"/>
+    <w:abstractNumId w:val="12"/>
   </w:num>
   <w:num w:numId="9">
-    <w:abstractNumId w:val="17"/>
+    <w:abstractNumId w:val="20"/>
   </w:num>
   <w:num w:numId="10">
     <w:abstractNumId w:val="1"/>
@@ -14687,7 +17070,7 @@
     <w:abstractNumId w:val="2"/>
   </w:num>
   <w:num w:numId="12">
-    <w:abstractNumId w:val="16"/>
+    <w:abstractNumId w:val="19"/>
   </w:num>
   <w:num w:numId="13">
     <w:abstractNumId w:val="6"/>
@@ -14696,37 +17079,52 @@
     <w:abstractNumId w:val="7"/>
   </w:num>
   <w:num w:numId="15">
-    <w:abstractNumId w:val="23"/>
+    <w:abstractNumId w:val="27"/>
   </w:num>
   <w:num w:numId="16">
-    <w:abstractNumId w:val="24"/>
+    <w:abstractNumId w:val="29"/>
   </w:num>
   <w:num w:numId="17">
     <w:abstractNumId w:val="8"/>
   </w:num>
   <w:num w:numId="18">
-    <w:abstractNumId w:val="18"/>
+    <w:abstractNumId w:val="22"/>
   </w:num>
   <w:num w:numId="19">
-    <w:abstractNumId w:val="15"/>
+    <w:abstractNumId w:val="18"/>
   </w:num>
   <w:num w:numId="20">
     <w:abstractNumId w:val="3"/>
   </w:num>
   <w:num w:numId="21">
-    <w:abstractNumId w:val="13"/>
+    <w:abstractNumId w:val="15"/>
   </w:num>
   <w:num w:numId="22">
     <w:abstractNumId w:val="0"/>
   </w:num>
   <w:num w:numId="23">
+    <w:abstractNumId w:val="25"/>
+  </w:num>
+  <w:num w:numId="24">
+    <w:abstractNumId w:val="14"/>
+  </w:num>
+  <w:num w:numId="25">
+    <w:abstractNumId w:val="23"/>
+  </w:num>
+  <w:num w:numId="26">
+    <w:abstractNumId w:val="13"/>
+  </w:num>
+  <w:num w:numId="27">
+    <w:abstractNumId w:val="9"/>
+  </w:num>
+  <w:num w:numId="28">
     <w:abstractNumId w:val="21"/>
   </w:num>
-  <w:num w:numId="24">
-    <w:abstractNumId w:val="12"/>
+  <w:num w:numId="29">
+    <w:abstractNumId w:val="17"/>
   </w:num>
-  <w:num w:numId="25">
-    <w:abstractNumId w:val="19"/>
+  <w:num w:numId="30">
+    <w:abstractNumId w:val="28"/>
   </w:num>
   <w:numIdMacAtCleanup w:val="25"/>
 </w:numbering>
@@ -15930,7 +18328,7 @@
 </file>
 
 <file path=customXml/itemProps1.xml><?xml version="1.0" encoding="utf-8"?>
-<ds:datastoreItem xmlns:ds="http://schemas.openxmlformats.org/officeDocument/2006/customXml" ds:itemID="{BFD3E1A5-C918-496D-A02E-AC02051A487E}">
+<ds:datastoreItem xmlns:ds="http://schemas.openxmlformats.org/officeDocument/2006/customXml" ds:itemID="{17544549-4E22-4AB6-8277-070F5E143B70}">
   <ds:schemaRefs>
     <ds:schemaRef ds:uri="http://schemas.openxmlformats.org/officeDocument/2006/bibliography"/>
   </ds:schemaRefs>

--- a/VKR.docx
+++ b/VKR.docx
@@ -5494,7 +5494,7 @@
           <v:shape id="_x0000_i1026" type="#_x0000_t75" style="width:472.5pt;height:258.75pt" o:ole="">
             <v:imagedata r:id="rId6" o:title=""/>
           </v:shape>
-          <o:OLEObject Type="Embed" ProgID="Visio.Drawing.11" ShapeID="_x0000_i1026" DrawAspect="Content" ObjectID="_1558005727" r:id="rId7"/>
+          <o:OLEObject Type="Embed" ProgID="Visio.Drawing.11" ShapeID="_x0000_i1026" DrawAspect="Content" ObjectID="_1558013648" r:id="rId7"/>
         </w:object>
       </w:r>
     </w:p>
@@ -6663,7 +6663,7 @@
           <v:shape id="_x0000_i1027" type="#_x0000_t75" style="width:374.25pt;height:399.75pt" o:ole="">
             <v:imagedata r:id="rId8" o:title=""/>
           </v:shape>
-          <o:OLEObject Type="Embed" ProgID="Visio.Drawing.11" ShapeID="_x0000_i1027" DrawAspect="Content" ObjectID="_1558005728" r:id="rId9"/>
+          <o:OLEObject Type="Embed" ProgID="Visio.Drawing.11" ShapeID="_x0000_i1027" DrawAspect="Content" ObjectID="_1558013649" r:id="rId9"/>
         </w:object>
       </w:r>
     </w:p>
@@ -6777,7 +6777,7 @@
           <v:shape id="_x0000_i1028" type="#_x0000_t75" style="width:345.75pt;height:191.25pt" o:ole="">
             <v:imagedata r:id="rId10" o:title=""/>
           </v:shape>
-          <o:OLEObject Type="Embed" ProgID="Visio.Drawing.11" ShapeID="_x0000_i1028" DrawAspect="Content" ObjectID="_1558005729" r:id="rId11"/>
+          <o:OLEObject Type="Embed" ProgID="Visio.Drawing.11" ShapeID="_x0000_i1028" DrawAspect="Content" ObjectID="_1558013650" r:id="rId11"/>
         </w:object>
       </w:r>
     </w:p>
@@ -6831,7 +6831,7 @@
           <v:shape id="_x0000_i1029" type="#_x0000_t75" style="width:481.5pt;height:119.25pt" o:ole="">
             <v:imagedata r:id="rId12" o:title=""/>
           </v:shape>
-          <o:OLEObject Type="Embed" ProgID="Visio.Drawing.11" ShapeID="_x0000_i1029" DrawAspect="Content" ObjectID="_1558005730" r:id="rId13"/>
+          <o:OLEObject Type="Embed" ProgID="Visio.Drawing.11" ShapeID="_x0000_i1029" DrawAspect="Content" ObjectID="_1558013651" r:id="rId13"/>
         </w:object>
       </w:r>
     </w:p>
@@ -6910,7 +6910,7 @@
           <v:shape id="_x0000_i1030" type="#_x0000_t75" style="width:481.5pt;height:231.75pt" o:ole="">
             <v:imagedata r:id="rId14" o:title=""/>
           </v:shape>
-          <o:OLEObject Type="Embed" ProgID="Visio.Drawing.11" ShapeID="_x0000_i1030" DrawAspect="Content" ObjectID="_1558005731" r:id="rId15"/>
+          <o:OLEObject Type="Embed" ProgID="Visio.Drawing.11" ShapeID="_x0000_i1030" DrawAspect="Content" ObjectID="_1558013652" r:id="rId15"/>
         </w:object>
       </w:r>
     </w:p>
@@ -6992,7 +6992,7 @@
           <v:shape id="_x0000_i1031" type="#_x0000_t75" style="width:481.5pt;height:247.5pt" o:ole="">
             <v:imagedata r:id="rId16" o:title=""/>
           </v:shape>
-          <o:OLEObject Type="Embed" ProgID="Visio.Drawing.11" ShapeID="_x0000_i1031" DrawAspect="Content" ObjectID="_1558005732" r:id="rId17"/>
+          <o:OLEObject Type="Embed" ProgID="Visio.Drawing.11" ShapeID="_x0000_i1031" DrawAspect="Content" ObjectID="_1558013653" r:id="rId17"/>
         </w:object>
       </w:r>
     </w:p>
@@ -7084,7 +7084,7 @@
           <v:shape id="_x0000_i1032" type="#_x0000_t75" style="width:481.5pt;height:230.25pt" o:ole="">
             <v:imagedata r:id="rId18" o:title=""/>
           </v:shape>
-          <o:OLEObject Type="Embed" ProgID="Visio.Drawing.11" ShapeID="_x0000_i1032" DrawAspect="Content" ObjectID="_1558005733" r:id="rId19"/>
+          <o:OLEObject Type="Embed" ProgID="Visio.Drawing.11" ShapeID="_x0000_i1032" DrawAspect="Content" ObjectID="_1558013654" r:id="rId19"/>
         </w:object>
       </w:r>
     </w:p>
@@ -7185,7 +7185,7 @@
           <v:shape id="_x0000_i1033" type="#_x0000_t75" style="width:481.5pt;height:270.75pt" o:ole="">
             <v:imagedata r:id="rId20" o:title=""/>
           </v:shape>
-          <o:OLEObject Type="Embed" ProgID="Visio.Drawing.11" ShapeID="_x0000_i1033" DrawAspect="Content" ObjectID="_1558005734" r:id="rId21"/>
+          <o:OLEObject Type="Embed" ProgID="Visio.Drawing.11" ShapeID="_x0000_i1033" DrawAspect="Content" ObjectID="_1558013655" r:id="rId21"/>
         </w:object>
       </w:r>
     </w:p>
@@ -7252,7 +7252,7 @@
           <v:shape id="_x0000_i1034" type="#_x0000_t75" style="width:4in;height:231.75pt" o:ole="">
             <v:imagedata r:id="rId22" o:title=""/>
           </v:shape>
-          <o:OLEObject Type="Embed" ProgID="Visio.Drawing.11" ShapeID="_x0000_i1034" DrawAspect="Content" ObjectID="_1558005735" r:id="rId23"/>
+          <o:OLEObject Type="Embed" ProgID="Visio.Drawing.11" ShapeID="_x0000_i1034" DrawAspect="Content" ObjectID="_1558013656" r:id="rId23"/>
         </w:object>
       </w:r>
     </w:p>
@@ -7377,7 +7377,7 @@
           <v:shape id="_x0000_i1035" type="#_x0000_t75" style="width:728.25pt;height:418.5pt" o:ole="">
             <v:imagedata r:id="rId24" o:title=""/>
           </v:shape>
-          <o:OLEObject Type="Embed" ProgID="Visio.Drawing.11" ShapeID="_x0000_i1035" DrawAspect="Content" ObjectID="_1558005736" r:id="rId25"/>
+          <o:OLEObject Type="Embed" ProgID="Visio.Drawing.11" ShapeID="_x0000_i1035" DrawAspect="Content" ObjectID="_1558013657" r:id="rId25"/>
         </w:object>
       </w:r>
     </w:p>
@@ -8927,7 +8927,7 @@
           <v:shape id="_x0000_i1036" type="#_x0000_t75" style="width:481.5pt;height:337.5pt" o:ole="">
             <v:imagedata r:id="rId26" o:title=""/>
           </v:shape>
-          <o:OLEObject Type="Embed" ProgID="Visio.Drawing.11" ShapeID="_x0000_i1036" DrawAspect="Content" ObjectID="_1558005737" r:id="rId27"/>
+          <o:OLEObject Type="Embed" ProgID="Visio.Drawing.11" ShapeID="_x0000_i1036" DrawAspect="Content" ObjectID="_1558013658" r:id="rId27"/>
         </w:object>
       </w:r>
     </w:p>
@@ -8981,7 +8981,7 @@
           <v:shape id="_x0000_i1037" type="#_x0000_t75" style="width:481.5pt;height:284.25pt" o:ole="">
             <v:imagedata r:id="rId28" o:title=""/>
           </v:shape>
-          <o:OLEObject Type="Embed" ProgID="Visio.Drawing.11" ShapeID="_x0000_i1037" DrawAspect="Content" ObjectID="_1558005738" r:id="rId29"/>
+          <o:OLEObject Type="Embed" ProgID="Visio.Drawing.11" ShapeID="_x0000_i1037" DrawAspect="Content" ObjectID="_1558013659" r:id="rId29"/>
         </w:object>
       </w:r>
     </w:p>
@@ -9025,7 +9025,7 @@
           <v:shape id="_x0000_i1038" type="#_x0000_t75" style="width:481.5pt;height:375.75pt" o:ole="">
             <v:imagedata r:id="rId30" o:title=""/>
           </v:shape>
-          <o:OLEObject Type="Embed" ProgID="Visio.Drawing.11" ShapeID="_x0000_i1038" DrawAspect="Content" ObjectID="_1558005739" r:id="rId31"/>
+          <o:OLEObject Type="Embed" ProgID="Visio.Drawing.11" ShapeID="_x0000_i1038" DrawAspect="Content" ObjectID="_1558013660" r:id="rId31"/>
         </w:object>
       </w:r>
     </w:p>
@@ -9074,7 +9074,7 @@
           <v:shape id="_x0000_i1039" type="#_x0000_t75" style="width:481.5pt;height:332.25pt" o:ole="">
             <v:imagedata r:id="rId32" o:title=""/>
           </v:shape>
-          <o:OLEObject Type="Embed" ProgID="Visio.Drawing.11" ShapeID="_x0000_i1039" DrawAspect="Content" ObjectID="_1558005740" r:id="rId33"/>
+          <o:OLEObject Type="Embed" ProgID="Visio.Drawing.11" ShapeID="_x0000_i1039" DrawAspect="Content" ObjectID="_1558013661" r:id="rId33"/>
         </w:object>
       </w:r>
     </w:p>
@@ -9123,7 +9123,7 @@
           <v:shape id="_x0000_i1040" type="#_x0000_t75" style="width:481.5pt;height:382.5pt" o:ole="">
             <v:imagedata r:id="rId34" o:title=""/>
           </v:shape>
-          <o:OLEObject Type="Embed" ProgID="Visio.Drawing.11" ShapeID="_x0000_i1040" DrawAspect="Content" ObjectID="_1558005741" r:id="rId35"/>
+          <o:OLEObject Type="Embed" ProgID="Visio.Drawing.11" ShapeID="_x0000_i1040" DrawAspect="Content" ObjectID="_1558013662" r:id="rId35"/>
         </w:object>
       </w:r>
     </w:p>
@@ -9166,7 +9166,7 @@
           <v:shape id="_x0000_i1041" type="#_x0000_t75" style="width:481.5pt;height:306.75pt" o:ole="">
             <v:imagedata r:id="rId36" o:title=""/>
           </v:shape>
-          <o:OLEObject Type="Embed" ProgID="Visio.Drawing.11" ShapeID="_x0000_i1041" DrawAspect="Content" ObjectID="_1558005742" r:id="rId37"/>
+          <o:OLEObject Type="Embed" ProgID="Visio.Drawing.11" ShapeID="_x0000_i1041" DrawAspect="Content" ObjectID="_1558013663" r:id="rId37"/>
         </w:object>
       </w:r>
     </w:p>
@@ -11275,52 +11275,6 @@
         <w:keepNext/>
         <w:keepLines/>
         <w:numPr>
-          <w:ilvl w:val="0"/>
-          <w:numId w:val="27"/>
-        </w:numPr>
-        <w:spacing w:after="0" w:line="360" w:lineRule="auto"/>
-        <w:contextualSpacing w:val="0"/>
-        <w:jc w:val="both"/>
-        <w:outlineLvl w:val="0"/>
-        <w:rPr>
-          <w:rFonts w:eastAsiaTheme="majorEastAsia" w:cstheme="majorBidi"/>
-          <w:b/>
-          <w:bCs/>
-          <w:vanish/>
-          <w:sz w:val="32"/>
-          <w:lang w:val="en-US"/>
-        </w:rPr>
-      </w:pPr>
-    </w:p>
-    <w:p>
-      <w:pPr>
-        <w:pStyle w:val="ae"/>
-        <w:keepNext/>
-        <w:keepLines/>
-        <w:numPr>
-          <w:ilvl w:val="1"/>
-          <w:numId w:val="27"/>
-        </w:numPr>
-        <w:spacing w:after="0" w:line="360" w:lineRule="auto"/>
-        <w:contextualSpacing w:val="0"/>
-        <w:jc w:val="both"/>
-        <w:outlineLvl w:val="0"/>
-        <w:rPr>
-          <w:rFonts w:eastAsiaTheme="majorEastAsia" w:cstheme="majorBidi"/>
-          <w:b/>
-          <w:bCs/>
-          <w:vanish/>
-          <w:sz w:val="32"/>
-          <w:lang w:val="en-US"/>
-        </w:rPr>
-      </w:pPr>
-    </w:p>
-    <w:p>
-      <w:pPr>
-        <w:pStyle w:val="ae"/>
-        <w:keepNext/>
-        <w:keepLines/>
-        <w:numPr>
           <w:ilvl w:val="2"/>
           <w:numId w:val="27"/>
         </w:numPr>
@@ -11834,11 +11788,14 @@
         <w:pStyle w:val="a7"/>
         <w:numPr>
           <w:ilvl w:val="2"/>
-          <w:numId w:val="28"/>
+          <w:numId w:val="27"/>
         </w:numPr>
         <w:spacing w:before="0" w:line="360" w:lineRule="auto"/>
         <w:ind w:left="1146"/>
         <w:jc w:val="both"/>
+        <w:rPr>
+          <w:lang w:val="en-US"/>
+        </w:rPr>
       </w:pPr>
       <w:r>
         <w:rPr>
@@ -11877,7 +11834,18 @@
           <w:bCs w:val="0"/>
           <w:sz w:val="28"/>
         </w:rPr>
-        <w:t>презентер</w:t>
+        <w:t>п</w:t>
+      </w:r>
+      <w:bookmarkStart w:id="50" w:name="_GoBack"/>
+      <w:bookmarkEnd w:id="50"/>
+      <w:r>
+        <w:rPr>
+          <w:rFonts w:eastAsiaTheme="minorHAnsi" w:cs="Times New Roman"/>
+          <w:b w:val="0"/>
+          <w:bCs w:val="0"/>
+          <w:sz w:val="28"/>
+        </w:rPr>
+        <w:t>резентер</w:t>
       </w:r>
       <w:proofErr w:type="spellEnd"/>
       <w:r>
@@ -12274,8 +12242,6 @@
         </w:rPr>
         <w:t xml:space="preserve"> с последующей передачей их фрагментам</w:t>
       </w:r>
-      <w:bookmarkStart w:id="50" w:name="_GoBack"/>
-      <w:bookmarkEnd w:id="50"/>
       <w:r>
         <w:rPr>
           <w:rFonts w:eastAsiaTheme="minorHAnsi" w:cs="Times New Roman"/>
@@ -12284,36 +12250,1268 @@
           <w:sz w:val="28"/>
         </w:rPr>
         <w:t>.</w:t>
+      </w:r>
+    </w:p>
+    <w:p>
+      <w:pPr>
+        <w:pStyle w:val="a7"/>
+        <w:numPr>
+          <w:ilvl w:val="1"/>
+          <w:numId w:val="24"/>
+        </w:numPr>
+        <w:spacing w:before="0" w:line="360" w:lineRule="auto"/>
+        <w:jc w:val="left"/>
+      </w:pPr>
+      <w:r>
+        <w:t>Пример взаимодействия уровней</w:t>
       </w:r>
     </w:p>
     <w:p>
       <w:pPr>
         <w:pStyle w:val="a7"/>
         <w:spacing w:before="0" w:line="360" w:lineRule="auto"/>
-        <w:ind w:left="993"/>
-        <w:jc w:val="both"/>
-      </w:pPr>
-    </w:p>
-    <w:p>
-      <w:pPr>
-        <w:spacing w:after="0" w:line="360" w:lineRule="auto"/>
+        <w:ind w:left="1005" w:firstLine="411"/>
+        <w:jc w:val="left"/>
+        <w:outlineLvl w:val="9"/>
+        <w:rPr>
+          <w:rFonts w:eastAsiaTheme="minorHAnsi" w:cs="Times New Roman"/>
+          <w:b w:val="0"/>
+          <w:bCs w:val="0"/>
+          <w:sz w:val="28"/>
+        </w:rPr>
+      </w:pPr>
+      <w:r>
+        <w:rPr>
+          <w:rFonts w:eastAsiaTheme="minorHAnsi" w:cs="Times New Roman"/>
+          <w:b w:val="0"/>
+          <w:bCs w:val="0"/>
+          <w:sz w:val="28"/>
+        </w:rPr>
+        <w:t xml:space="preserve">Для примера на рисунке 17 показано взаимодействие класса </w:t>
+      </w:r>
+      <w:r>
+        <w:rPr>
+          <w:rFonts w:eastAsiaTheme="minorHAnsi" w:cs="Times New Roman"/>
+          <w:b w:val="0"/>
+          <w:bCs w:val="0"/>
+          <w:sz w:val="28"/>
+          <w:lang w:val="en-US"/>
+        </w:rPr>
+        <w:t>Half</w:t>
+      </w:r>
+      <w:r>
+        <w:rPr>
+          <w:rFonts w:eastAsiaTheme="minorHAnsi" w:cs="Times New Roman"/>
+          <w:b w:val="0"/>
+          <w:bCs w:val="0"/>
+          <w:sz w:val="28"/>
+        </w:rPr>
+        <w:t xml:space="preserve">, </w:t>
+      </w:r>
+      <w:proofErr w:type="spellStart"/>
+      <w:r>
+        <w:rPr>
+          <w:rFonts w:eastAsiaTheme="minorHAnsi" w:cs="Times New Roman"/>
+          <w:b w:val="0"/>
+          <w:bCs w:val="0"/>
+          <w:sz w:val="28"/>
+          <w:lang w:val="en-US"/>
+        </w:rPr>
+        <w:t>HalfDTO</w:t>
+      </w:r>
+      <w:proofErr w:type="spellEnd"/>
+      <w:r>
+        <w:rPr>
+          <w:rFonts w:eastAsiaTheme="minorHAnsi" w:cs="Times New Roman"/>
+          <w:b w:val="0"/>
+          <w:bCs w:val="0"/>
+          <w:sz w:val="28"/>
+        </w:rPr>
+        <w:t xml:space="preserve">, </w:t>
+      </w:r>
+      <w:proofErr w:type="spellStart"/>
+      <w:r>
+        <w:rPr>
+          <w:rFonts w:eastAsiaTheme="minorHAnsi" w:cs="Times New Roman"/>
+          <w:b w:val="0"/>
+          <w:bCs w:val="0"/>
+          <w:sz w:val="28"/>
+          <w:lang w:val="en-US"/>
+        </w:rPr>
+        <w:t>HalfListAdapter</w:t>
+      </w:r>
+      <w:proofErr w:type="spellEnd"/>
+      <w:r>
+        <w:rPr>
+          <w:rFonts w:eastAsiaTheme="minorHAnsi" w:cs="Times New Roman"/>
+          <w:b w:val="0"/>
+          <w:bCs w:val="0"/>
+          <w:sz w:val="28"/>
+        </w:rPr>
+        <w:t xml:space="preserve">, </w:t>
+      </w:r>
+      <w:proofErr w:type="spellStart"/>
+      <w:r>
+        <w:rPr>
+          <w:rFonts w:eastAsiaTheme="minorHAnsi" w:cs="Times New Roman"/>
+          <w:b w:val="0"/>
+          <w:bCs w:val="0"/>
+          <w:sz w:val="28"/>
+          <w:lang w:val="en-US"/>
+        </w:rPr>
+        <w:t>JsonDTO</w:t>
+      </w:r>
+      <w:proofErr w:type="spellEnd"/>
+      <w:r>
+        <w:rPr>
+          <w:rFonts w:eastAsiaTheme="minorHAnsi" w:cs="Times New Roman"/>
+          <w:b w:val="0"/>
+          <w:bCs w:val="0"/>
+          <w:sz w:val="28"/>
+        </w:rPr>
+        <w:t xml:space="preserve"> </w:t>
+      </w:r>
+      <w:r>
+        <w:rPr>
+          <w:rFonts w:eastAsiaTheme="minorHAnsi" w:cs="Times New Roman"/>
+          <w:b w:val="0"/>
+          <w:bCs w:val="0"/>
+          <w:sz w:val="28"/>
+        </w:rPr>
+        <w:t xml:space="preserve">и </w:t>
+      </w:r>
+      <w:proofErr w:type="spellStart"/>
+      <w:r>
+        <w:rPr>
+          <w:rFonts w:eastAsiaTheme="minorHAnsi" w:cs="Times New Roman"/>
+          <w:b w:val="0"/>
+          <w:bCs w:val="0"/>
+          <w:sz w:val="28"/>
+          <w:lang w:val="en-US"/>
+        </w:rPr>
+        <w:t>JsonAdapter</w:t>
+      </w:r>
+      <w:proofErr w:type="spellEnd"/>
+      <w:r>
+        <w:rPr>
+          <w:rFonts w:eastAsiaTheme="minorHAnsi" w:cs="Times New Roman"/>
+          <w:b w:val="0"/>
+          <w:bCs w:val="0"/>
+          <w:sz w:val="28"/>
+        </w:rPr>
+        <w:t>.</w:t>
+      </w:r>
+      <w:r>
+        <w:rPr>
+          <w:rFonts w:eastAsiaTheme="minorHAnsi" w:cs="Times New Roman"/>
+          <w:b w:val="0"/>
+          <w:bCs w:val="0"/>
+          <w:sz w:val="28"/>
+        </w:rPr>
+        <w:t xml:space="preserve"> Остальные модули </w:t>
+      </w:r>
+      <w:proofErr w:type="spellStart"/>
+      <w:r>
+        <w:rPr>
+          <w:rFonts w:eastAsiaTheme="minorHAnsi" w:cs="Times New Roman"/>
+          <w:b w:val="0"/>
+          <w:bCs w:val="0"/>
+          <w:sz w:val="28"/>
+        </w:rPr>
+        <w:t>реализованые</w:t>
+      </w:r>
+      <w:proofErr w:type="spellEnd"/>
+      <w:r>
+        <w:rPr>
+          <w:rFonts w:eastAsiaTheme="minorHAnsi" w:cs="Times New Roman"/>
+          <w:b w:val="0"/>
+          <w:bCs w:val="0"/>
+          <w:sz w:val="28"/>
+        </w:rPr>
+        <w:t xml:space="preserve"> используя паттерн </w:t>
+      </w:r>
+      <w:r>
+        <w:rPr>
+          <w:rFonts w:eastAsiaTheme="minorHAnsi" w:cs="Times New Roman"/>
+          <w:b w:val="0"/>
+          <w:bCs w:val="0"/>
+          <w:sz w:val="28"/>
+          <w:lang w:val="en-US"/>
+        </w:rPr>
+        <w:t>Model</w:t>
+      </w:r>
+      <w:r>
+        <w:rPr>
+          <w:rFonts w:eastAsiaTheme="minorHAnsi" w:cs="Times New Roman"/>
+          <w:b w:val="0"/>
+          <w:bCs w:val="0"/>
+          <w:sz w:val="28"/>
+        </w:rPr>
+        <w:t xml:space="preserve"> </w:t>
+      </w:r>
+      <w:r>
+        <w:rPr>
+          <w:rFonts w:eastAsiaTheme="minorHAnsi" w:cs="Times New Roman"/>
+          <w:b w:val="0"/>
+          <w:bCs w:val="0"/>
+          <w:sz w:val="28"/>
+          <w:lang w:val="en-US"/>
+        </w:rPr>
+        <w:t>View</w:t>
+      </w:r>
+      <w:r>
+        <w:rPr>
+          <w:rFonts w:eastAsiaTheme="minorHAnsi" w:cs="Times New Roman"/>
+          <w:b w:val="0"/>
+          <w:bCs w:val="0"/>
+          <w:sz w:val="28"/>
+        </w:rPr>
+        <w:t xml:space="preserve"> </w:t>
+      </w:r>
+      <w:r>
+        <w:rPr>
+          <w:rFonts w:eastAsiaTheme="minorHAnsi" w:cs="Times New Roman"/>
+          <w:b w:val="0"/>
+          <w:bCs w:val="0"/>
+          <w:sz w:val="28"/>
+          <w:lang w:val="en-US"/>
+        </w:rPr>
+        <w:t>Presenter</w:t>
+      </w:r>
+      <w:r>
+        <w:rPr>
+          <w:rFonts w:eastAsiaTheme="minorHAnsi" w:cs="Times New Roman"/>
+          <w:b w:val="0"/>
+          <w:bCs w:val="0"/>
+          <w:sz w:val="28"/>
+        </w:rPr>
+        <w:t xml:space="preserve"> </w:t>
+      </w:r>
+      <w:r>
+        <w:rPr>
+          <w:rFonts w:eastAsiaTheme="minorHAnsi" w:cs="Times New Roman"/>
+          <w:b w:val="0"/>
+          <w:bCs w:val="0"/>
+          <w:sz w:val="28"/>
+        </w:rPr>
+        <w:t>взаимодействуют по такой же схеме, поэтому описывать их все не имеет смысла.</w:t>
+      </w:r>
+    </w:p>
+    <w:p>
+      <w:pPr>
+        <w:pStyle w:val="a7"/>
+        <w:spacing w:before="0" w:line="360" w:lineRule="auto"/>
+        <w:outlineLvl w:val="9"/>
+        <w:rPr>
+          <w:rFonts w:eastAsiaTheme="minorHAnsi" w:cs="Times New Roman"/>
+          <w:b w:val="0"/>
+          <w:bCs w:val="0"/>
+          <w:sz w:val="28"/>
+        </w:rPr>
+      </w:pPr>
+      <w:r>
+        <w:object w:dxaOrig="12283" w:dyaOrig="12575">
+          <v:shape id="_x0000_i1056" type="#_x0000_t75" style="width:467.25pt;height:478.5pt" o:ole="">
+            <v:imagedata r:id="rId39" o:title=""/>
+          </v:shape>
+          <o:OLEObject Type="Embed" ProgID="Visio.Drawing.11" ShapeID="_x0000_i1056" DrawAspect="Content" ObjectID="_1558013664" r:id="rId40"/>
+        </w:object>
+      </w:r>
+      <w:r>
+        <w:rPr>
+          <w:rFonts w:eastAsiaTheme="minorHAnsi" w:cs="Times New Roman"/>
+          <w:b w:val="0"/>
+          <w:bCs w:val="0"/>
+          <w:sz w:val="28"/>
+        </w:rPr>
+        <w:t>Рисунок 17 – пример взаимодействия классов</w:t>
+      </w:r>
+    </w:p>
+    <w:p>
+      <w:pPr>
+        <w:pStyle w:val="a7"/>
+        <w:spacing w:before="0" w:line="360" w:lineRule="auto"/>
         <w:ind w:firstLine="708"/>
         <w:jc w:val="both"/>
-      </w:pPr>
-    </w:p>
-    <w:p>
-      <w:pPr>
-        <w:spacing w:after="0" w:line="360" w:lineRule="auto"/>
-        <w:ind w:firstLine="708"/>
-        <w:jc w:val="both"/>
-      </w:pPr>
-    </w:p>
-    <w:p>
-      <w:pPr>
-        <w:spacing w:after="0" w:line="360" w:lineRule="auto"/>
-        <w:ind w:firstLine="708"/>
-        <w:jc w:val="both"/>
-      </w:pPr>
+        <w:outlineLvl w:val="9"/>
+      </w:pPr>
+      <w:r>
+        <w:rPr>
+          <w:rFonts w:eastAsiaTheme="minorHAnsi" w:cs="Times New Roman"/>
+          <w:b w:val="0"/>
+          <w:bCs w:val="0"/>
+          <w:sz w:val="28"/>
+        </w:rPr>
+        <w:lastRenderedPageBreak/>
+        <w:t xml:space="preserve">Как видно на </w:t>
+      </w:r>
+      <w:r>
+        <w:rPr>
+          <w:rFonts w:eastAsiaTheme="minorHAnsi" w:cs="Times New Roman"/>
+          <w:b w:val="0"/>
+          <w:bCs w:val="0"/>
+          <w:sz w:val="28"/>
+        </w:rPr>
+        <w:t>UML</w:t>
+      </w:r>
+      <w:r>
+        <w:rPr>
+          <w:rFonts w:eastAsiaTheme="minorHAnsi" w:cs="Times New Roman"/>
+          <w:b w:val="0"/>
+          <w:bCs w:val="0"/>
+          <w:sz w:val="28"/>
+        </w:rPr>
+        <w:t xml:space="preserve"> </w:t>
+      </w:r>
+      <w:r>
+        <w:rPr>
+          <w:rFonts w:eastAsiaTheme="minorHAnsi" w:cs="Times New Roman"/>
+          <w:b w:val="0"/>
+          <w:bCs w:val="0"/>
+          <w:sz w:val="28"/>
+        </w:rPr>
+        <w:t xml:space="preserve">диаграмме, при вызове метода </w:t>
+      </w:r>
+      <w:proofErr w:type="spellStart"/>
+      <w:r>
+        <w:rPr>
+          <w:rFonts w:eastAsiaTheme="minorHAnsi" w:cs="Times New Roman"/>
+          <w:b w:val="0"/>
+          <w:bCs w:val="0"/>
+          <w:sz w:val="28"/>
+        </w:rPr>
+        <w:t>OnStart</w:t>
+      </w:r>
+      <w:proofErr w:type="spellEnd"/>
+      <w:r>
+        <w:rPr>
+          <w:rFonts w:eastAsiaTheme="minorHAnsi" w:cs="Times New Roman"/>
+          <w:b w:val="0"/>
+          <w:bCs w:val="0"/>
+          <w:sz w:val="28"/>
+        </w:rPr>
+        <w:t xml:space="preserve"> </w:t>
+      </w:r>
+      <w:r>
+        <w:rPr>
+          <w:rFonts w:eastAsiaTheme="minorHAnsi" w:cs="Times New Roman"/>
+          <w:b w:val="0"/>
+          <w:bCs w:val="0"/>
+          <w:sz w:val="28"/>
+        </w:rPr>
+        <w:t xml:space="preserve">главного класса приложения – </w:t>
+      </w:r>
+      <w:proofErr w:type="spellStart"/>
+      <w:r>
+        <w:rPr>
+          <w:rFonts w:eastAsiaTheme="minorHAnsi" w:cs="Times New Roman"/>
+          <w:b w:val="0"/>
+          <w:bCs w:val="0"/>
+          <w:sz w:val="28"/>
+        </w:rPr>
+        <w:t>MainActivity</w:t>
+      </w:r>
+      <w:proofErr w:type="spellEnd"/>
+      <w:r>
+        <w:rPr>
+          <w:rFonts w:eastAsiaTheme="minorHAnsi" w:cs="Times New Roman"/>
+          <w:b w:val="0"/>
+          <w:bCs w:val="0"/>
+          <w:sz w:val="28"/>
+        </w:rPr>
+        <w:t xml:space="preserve">, создается объект абстрактного класса </w:t>
+      </w:r>
+      <w:proofErr w:type="spellStart"/>
+      <w:r>
+        <w:rPr>
+          <w:rFonts w:eastAsiaTheme="minorHAnsi" w:cs="Times New Roman"/>
+          <w:b w:val="0"/>
+          <w:bCs w:val="0"/>
+          <w:sz w:val="28"/>
+        </w:rPr>
+        <w:t>AbstractTabFragment</w:t>
+      </w:r>
+      <w:proofErr w:type="spellEnd"/>
+      <w:r>
+        <w:rPr>
+          <w:rFonts w:eastAsiaTheme="minorHAnsi" w:cs="Times New Roman"/>
+          <w:b w:val="0"/>
+          <w:bCs w:val="0"/>
+          <w:sz w:val="28"/>
+        </w:rPr>
+        <w:t xml:space="preserve"> </w:t>
+      </w:r>
+      <w:r>
+        <w:rPr>
+          <w:rFonts w:eastAsiaTheme="minorHAnsi" w:cs="Times New Roman"/>
+          <w:b w:val="0"/>
+          <w:bCs w:val="0"/>
+          <w:sz w:val="28"/>
+        </w:rPr>
+        <w:t xml:space="preserve">в котором инициализируются три фрагмента главного экрана, в данном случае рассматривается один из них – </w:t>
+      </w:r>
+      <w:r>
+        <w:rPr>
+          <w:rFonts w:eastAsiaTheme="minorHAnsi" w:cs="Times New Roman"/>
+          <w:b w:val="0"/>
+          <w:bCs w:val="0"/>
+          <w:sz w:val="28"/>
+        </w:rPr>
+        <w:t>Half</w:t>
+      </w:r>
+      <w:r>
+        <w:rPr>
+          <w:rFonts w:eastAsiaTheme="minorHAnsi" w:cs="Times New Roman"/>
+          <w:b w:val="0"/>
+          <w:bCs w:val="0"/>
+          <w:sz w:val="28"/>
+        </w:rPr>
+        <w:t xml:space="preserve">, которой предназначен для вывода расписания на весь семестр. Далее вызывается его наследник, класс </w:t>
+      </w:r>
+      <w:r>
+        <w:rPr>
+          <w:rFonts w:eastAsiaTheme="minorHAnsi" w:cs="Times New Roman"/>
+          <w:b w:val="0"/>
+          <w:bCs w:val="0"/>
+          <w:sz w:val="28"/>
+        </w:rPr>
+        <w:t>Half</w:t>
+      </w:r>
+      <w:r>
+        <w:rPr>
+          <w:rFonts w:eastAsiaTheme="minorHAnsi" w:cs="Times New Roman"/>
+          <w:b w:val="0"/>
+          <w:bCs w:val="0"/>
+          <w:sz w:val="28"/>
+        </w:rPr>
+        <w:t xml:space="preserve">, уровня </w:t>
+      </w:r>
+      <w:r>
+        <w:rPr>
+          <w:rFonts w:eastAsiaTheme="minorHAnsi" w:cs="Times New Roman"/>
+          <w:b w:val="0"/>
+          <w:bCs w:val="0"/>
+          <w:sz w:val="28"/>
+        </w:rPr>
+        <w:t>View</w:t>
+      </w:r>
+      <w:r>
+        <w:rPr>
+          <w:rFonts w:eastAsiaTheme="minorHAnsi" w:cs="Times New Roman"/>
+          <w:b w:val="0"/>
+          <w:bCs w:val="0"/>
+          <w:sz w:val="28"/>
+        </w:rPr>
+        <w:t xml:space="preserve">, как было описано выше про алгоритм шаблона </w:t>
+      </w:r>
+      <w:r>
+        <w:rPr>
+          <w:rFonts w:eastAsiaTheme="minorHAnsi" w:cs="Times New Roman"/>
+          <w:b w:val="0"/>
+          <w:bCs w:val="0"/>
+          <w:sz w:val="28"/>
+        </w:rPr>
+        <w:t>Model</w:t>
+      </w:r>
+      <w:r>
+        <w:rPr>
+          <w:rFonts w:eastAsiaTheme="minorHAnsi" w:cs="Times New Roman"/>
+          <w:b w:val="0"/>
+          <w:bCs w:val="0"/>
+          <w:sz w:val="28"/>
+        </w:rPr>
+        <w:t xml:space="preserve"> </w:t>
+      </w:r>
+      <w:r>
+        <w:rPr>
+          <w:rFonts w:eastAsiaTheme="minorHAnsi" w:cs="Times New Roman"/>
+          <w:b w:val="0"/>
+          <w:bCs w:val="0"/>
+          <w:sz w:val="28"/>
+        </w:rPr>
+        <w:t>View</w:t>
+      </w:r>
+      <w:r>
+        <w:rPr>
+          <w:rFonts w:eastAsiaTheme="minorHAnsi" w:cs="Times New Roman"/>
+          <w:b w:val="0"/>
+          <w:bCs w:val="0"/>
+          <w:sz w:val="28"/>
+        </w:rPr>
+        <w:t xml:space="preserve"> </w:t>
+      </w:r>
+      <w:r>
+        <w:rPr>
+          <w:rFonts w:eastAsiaTheme="minorHAnsi" w:cs="Times New Roman"/>
+          <w:b w:val="0"/>
+          <w:bCs w:val="0"/>
+          <w:sz w:val="28"/>
+        </w:rPr>
+        <w:t>Presenter</w:t>
+      </w:r>
+      <w:r>
+        <w:rPr>
+          <w:rFonts w:eastAsiaTheme="minorHAnsi" w:cs="Times New Roman"/>
+          <w:b w:val="0"/>
+          <w:bCs w:val="0"/>
+          <w:sz w:val="28"/>
+        </w:rPr>
+        <w:t xml:space="preserve">, при взаимодействии с </w:t>
+      </w:r>
+      <w:r>
+        <w:rPr>
+          <w:rFonts w:eastAsiaTheme="minorHAnsi" w:cs="Times New Roman"/>
+          <w:b w:val="0"/>
+          <w:bCs w:val="0"/>
+          <w:sz w:val="28"/>
+        </w:rPr>
+        <w:t>View</w:t>
+      </w:r>
+      <w:r>
+        <w:rPr>
+          <w:rFonts w:eastAsiaTheme="minorHAnsi" w:cs="Times New Roman"/>
+          <w:b w:val="0"/>
+          <w:bCs w:val="0"/>
+          <w:sz w:val="28"/>
+        </w:rPr>
+        <w:t xml:space="preserve">, оно вызывает методы уровня </w:t>
+      </w:r>
+      <w:r>
+        <w:rPr>
+          <w:rFonts w:eastAsiaTheme="minorHAnsi" w:cs="Times New Roman"/>
+          <w:b w:val="0"/>
+          <w:bCs w:val="0"/>
+          <w:sz w:val="28"/>
+        </w:rPr>
+        <w:t>Presenter</w:t>
+      </w:r>
+      <w:r>
+        <w:rPr>
+          <w:rFonts w:eastAsiaTheme="minorHAnsi" w:cs="Times New Roman"/>
+          <w:b w:val="0"/>
+          <w:bCs w:val="0"/>
+          <w:sz w:val="28"/>
+        </w:rPr>
+        <w:t xml:space="preserve">, который в диаграмме </w:t>
+      </w:r>
+      <w:r>
+        <w:rPr>
+          <w:rFonts w:eastAsiaTheme="minorHAnsi" w:cs="Times New Roman"/>
+          <w:b w:val="0"/>
+          <w:bCs w:val="0"/>
+          <w:sz w:val="28"/>
+        </w:rPr>
+        <w:t>UML</w:t>
+      </w:r>
+      <w:r>
+        <w:rPr>
+          <w:rFonts w:eastAsiaTheme="minorHAnsi" w:cs="Times New Roman"/>
+          <w:b w:val="0"/>
+          <w:bCs w:val="0"/>
+          <w:sz w:val="28"/>
+        </w:rPr>
+        <w:t xml:space="preserve"> </w:t>
+      </w:r>
+      <w:r>
+        <w:rPr>
+          <w:rFonts w:eastAsiaTheme="minorHAnsi" w:cs="Times New Roman"/>
+          <w:b w:val="0"/>
+          <w:bCs w:val="0"/>
+          <w:sz w:val="28"/>
+        </w:rPr>
+        <w:t xml:space="preserve">обозначен как </w:t>
+      </w:r>
+      <w:proofErr w:type="spellStart"/>
+      <w:r>
+        <w:rPr>
+          <w:rFonts w:eastAsiaTheme="minorHAnsi" w:cs="Times New Roman"/>
+          <w:b w:val="0"/>
+          <w:bCs w:val="0"/>
+          <w:sz w:val="28"/>
+        </w:rPr>
+        <w:t>HalfListAdapter</w:t>
+      </w:r>
+      <w:proofErr w:type="spellEnd"/>
+      <w:r>
+        <w:rPr>
+          <w:rFonts w:eastAsiaTheme="minorHAnsi" w:cs="Times New Roman"/>
+          <w:b w:val="0"/>
+          <w:bCs w:val="0"/>
+          <w:sz w:val="28"/>
+        </w:rPr>
+        <w:t xml:space="preserve">. Класс </w:t>
+      </w:r>
+      <w:proofErr w:type="spellStart"/>
+      <w:r>
+        <w:rPr>
+          <w:rFonts w:eastAsiaTheme="minorHAnsi" w:cs="Times New Roman"/>
+          <w:b w:val="0"/>
+          <w:bCs w:val="0"/>
+          <w:sz w:val="28"/>
+        </w:rPr>
+        <w:t>HalfListAdapter</w:t>
+      </w:r>
+      <w:proofErr w:type="spellEnd"/>
+      <w:r>
+        <w:rPr>
+          <w:rFonts w:eastAsiaTheme="minorHAnsi" w:cs="Times New Roman"/>
+          <w:b w:val="0"/>
+          <w:bCs w:val="0"/>
+          <w:sz w:val="28"/>
+        </w:rPr>
+        <w:t xml:space="preserve"> </w:t>
+      </w:r>
+      <w:r>
+        <w:rPr>
+          <w:rFonts w:eastAsiaTheme="minorHAnsi" w:cs="Times New Roman"/>
+          <w:b w:val="0"/>
+          <w:bCs w:val="0"/>
+          <w:sz w:val="28"/>
+        </w:rPr>
+        <w:t xml:space="preserve">является ключевым звеном для взаимодействия между классом уровня </w:t>
+      </w:r>
+      <w:r>
+        <w:rPr>
+          <w:rFonts w:eastAsiaTheme="minorHAnsi" w:cs="Times New Roman"/>
+          <w:b w:val="0"/>
+          <w:bCs w:val="0"/>
+          <w:sz w:val="28"/>
+        </w:rPr>
+        <w:t>View</w:t>
+      </w:r>
+      <w:r>
+        <w:rPr>
+          <w:rFonts w:eastAsiaTheme="minorHAnsi" w:cs="Times New Roman"/>
+          <w:b w:val="0"/>
+          <w:bCs w:val="0"/>
+          <w:sz w:val="28"/>
+        </w:rPr>
+        <w:t xml:space="preserve"> </w:t>
+      </w:r>
+      <w:r>
+        <w:rPr>
+          <w:rFonts w:eastAsiaTheme="minorHAnsi" w:cs="Times New Roman"/>
+          <w:b w:val="0"/>
+          <w:bCs w:val="0"/>
+          <w:sz w:val="28"/>
+        </w:rPr>
+        <w:t>–</w:t>
+      </w:r>
+      <w:r>
+        <w:rPr>
+          <w:rFonts w:eastAsiaTheme="minorHAnsi" w:cs="Times New Roman"/>
+          <w:b w:val="0"/>
+          <w:bCs w:val="0"/>
+          <w:sz w:val="28"/>
+        </w:rPr>
+        <w:t xml:space="preserve"> </w:t>
+      </w:r>
+      <w:r>
+        <w:rPr>
+          <w:rFonts w:eastAsiaTheme="minorHAnsi" w:cs="Times New Roman"/>
+          <w:b w:val="0"/>
+          <w:bCs w:val="0"/>
+          <w:sz w:val="28"/>
+        </w:rPr>
+        <w:t>Half</w:t>
+      </w:r>
+      <w:r>
+        <w:rPr>
+          <w:rFonts w:eastAsiaTheme="minorHAnsi" w:cs="Times New Roman"/>
+          <w:b w:val="0"/>
+          <w:bCs w:val="0"/>
+          <w:sz w:val="28"/>
+        </w:rPr>
+        <w:t xml:space="preserve"> </w:t>
+      </w:r>
+      <w:r>
+        <w:rPr>
+          <w:rFonts w:eastAsiaTheme="minorHAnsi" w:cs="Times New Roman"/>
+          <w:b w:val="0"/>
+          <w:bCs w:val="0"/>
+          <w:sz w:val="28"/>
+        </w:rPr>
+        <w:t xml:space="preserve">и классом уровня </w:t>
+      </w:r>
+      <w:r>
+        <w:rPr>
+          <w:rFonts w:eastAsiaTheme="minorHAnsi" w:cs="Times New Roman"/>
+          <w:b w:val="0"/>
+          <w:bCs w:val="0"/>
+          <w:sz w:val="28"/>
+        </w:rPr>
+        <w:t>Presenter</w:t>
+      </w:r>
+      <w:r>
+        <w:rPr>
+          <w:rFonts w:eastAsiaTheme="minorHAnsi" w:cs="Times New Roman"/>
+          <w:b w:val="0"/>
+          <w:bCs w:val="0"/>
+          <w:sz w:val="28"/>
+        </w:rPr>
+        <w:t xml:space="preserve"> </w:t>
+      </w:r>
+      <w:r>
+        <w:rPr>
+          <w:rFonts w:eastAsiaTheme="minorHAnsi" w:cs="Times New Roman"/>
+          <w:b w:val="0"/>
+          <w:bCs w:val="0"/>
+          <w:sz w:val="28"/>
+        </w:rPr>
+        <w:t>–</w:t>
+      </w:r>
+      <w:r>
+        <w:rPr>
+          <w:rFonts w:eastAsiaTheme="minorHAnsi" w:cs="Times New Roman"/>
+          <w:b w:val="0"/>
+          <w:bCs w:val="0"/>
+          <w:sz w:val="28"/>
+        </w:rPr>
+        <w:t xml:space="preserve"> </w:t>
+      </w:r>
+      <w:proofErr w:type="spellStart"/>
+      <w:r>
+        <w:rPr>
+          <w:rFonts w:eastAsiaTheme="minorHAnsi" w:cs="Times New Roman"/>
+          <w:b w:val="0"/>
+          <w:bCs w:val="0"/>
+          <w:sz w:val="28"/>
+        </w:rPr>
+        <w:t>HalfListAdapter</w:t>
+      </w:r>
+      <w:proofErr w:type="spellEnd"/>
+      <w:r>
+        <w:rPr>
+          <w:rFonts w:eastAsiaTheme="minorHAnsi" w:cs="Times New Roman"/>
+          <w:b w:val="0"/>
+          <w:bCs w:val="0"/>
+          <w:sz w:val="28"/>
+        </w:rPr>
+        <w:t xml:space="preserve">. То есть после создания объекта класса </w:t>
+      </w:r>
+      <w:r>
+        <w:rPr>
+          <w:rFonts w:eastAsiaTheme="minorHAnsi" w:cs="Times New Roman"/>
+          <w:b w:val="0"/>
+          <w:bCs w:val="0"/>
+          <w:sz w:val="28"/>
+        </w:rPr>
+        <w:t>Half</w:t>
+      </w:r>
+      <w:r>
+        <w:rPr>
+          <w:rFonts w:eastAsiaTheme="minorHAnsi" w:cs="Times New Roman"/>
+          <w:b w:val="0"/>
+          <w:bCs w:val="0"/>
+          <w:sz w:val="28"/>
+        </w:rPr>
+        <w:t>, в нем инициализируется фрагмент для вывода расписания на семестр</w:t>
+      </w:r>
+      <w:r>
+        <w:rPr>
+          <w:rFonts w:eastAsiaTheme="minorHAnsi" w:cs="Times New Roman"/>
+          <w:b w:val="0"/>
+          <w:bCs w:val="0"/>
+          <w:sz w:val="28"/>
+        </w:rPr>
+        <w:t xml:space="preserve"> и </w:t>
+      </w:r>
+      <w:proofErr w:type="spellStart"/>
+      <w:r>
+        <w:rPr>
+          <w:rFonts w:eastAsiaTheme="minorHAnsi" w:cs="Times New Roman"/>
+          <w:b w:val="0"/>
+          <w:bCs w:val="0"/>
+          <w:sz w:val="28"/>
+        </w:rPr>
+        <w:t>виджет</w:t>
+      </w:r>
+      <w:proofErr w:type="spellEnd"/>
+      <w:r>
+        <w:rPr>
+          <w:rFonts w:eastAsiaTheme="minorHAnsi" w:cs="Times New Roman"/>
+          <w:b w:val="0"/>
+          <w:bCs w:val="0"/>
+          <w:sz w:val="28"/>
+        </w:rPr>
+        <w:t xml:space="preserve"> </w:t>
+      </w:r>
+      <w:proofErr w:type="spellStart"/>
+      <w:r>
+        <w:rPr>
+          <w:rFonts w:eastAsiaTheme="minorHAnsi" w:cs="Times New Roman"/>
+          <w:b w:val="0"/>
+          <w:bCs w:val="0"/>
+          <w:sz w:val="28"/>
+        </w:rPr>
+        <w:t>RecycleView</w:t>
+      </w:r>
+      <w:proofErr w:type="spellEnd"/>
+      <w:r>
+        <w:rPr>
+          <w:rFonts w:eastAsiaTheme="minorHAnsi" w:cs="Times New Roman"/>
+          <w:b w:val="0"/>
+          <w:bCs w:val="0"/>
+          <w:sz w:val="28"/>
+        </w:rPr>
+        <w:t xml:space="preserve"> </w:t>
+      </w:r>
+      <w:r>
+        <w:rPr>
+          <w:rFonts w:eastAsiaTheme="minorHAnsi" w:cs="Times New Roman"/>
+          <w:b w:val="0"/>
+          <w:bCs w:val="0"/>
+          <w:sz w:val="28"/>
+        </w:rPr>
+        <w:t xml:space="preserve">из библиотеки </w:t>
+      </w:r>
+      <w:proofErr w:type="spellStart"/>
+      <w:r>
+        <w:rPr>
+          <w:rFonts w:eastAsiaTheme="minorHAnsi" w:cs="Times New Roman"/>
+          <w:b w:val="0"/>
+          <w:bCs w:val="0"/>
+          <w:sz w:val="28"/>
+        </w:rPr>
+        <w:t>SupportLibrary</w:t>
+      </w:r>
+      <w:proofErr w:type="spellEnd"/>
+      <w:r>
+        <w:rPr>
+          <w:rFonts w:eastAsiaTheme="minorHAnsi" w:cs="Times New Roman"/>
+          <w:b w:val="0"/>
+          <w:bCs w:val="0"/>
+          <w:sz w:val="28"/>
+        </w:rPr>
+        <w:t xml:space="preserve"> </w:t>
+      </w:r>
+      <w:r>
+        <w:rPr>
+          <w:rFonts w:eastAsiaTheme="minorHAnsi" w:cs="Times New Roman"/>
+          <w:b w:val="0"/>
+          <w:bCs w:val="0"/>
+          <w:sz w:val="28"/>
+        </w:rPr>
+        <w:t xml:space="preserve">от компании </w:t>
+      </w:r>
+      <w:r>
+        <w:rPr>
+          <w:rFonts w:eastAsiaTheme="minorHAnsi" w:cs="Times New Roman"/>
+          <w:b w:val="0"/>
+          <w:bCs w:val="0"/>
+          <w:sz w:val="28"/>
+        </w:rPr>
+        <w:t>Google</w:t>
+      </w:r>
+      <w:r>
+        <w:rPr>
+          <w:rFonts w:eastAsiaTheme="minorHAnsi" w:cs="Times New Roman"/>
+          <w:b w:val="0"/>
+          <w:bCs w:val="0"/>
+          <w:sz w:val="28"/>
+        </w:rPr>
+        <w:t xml:space="preserve">. Затем вызывается метод, для наполнения вышеописанного </w:t>
+      </w:r>
+      <w:proofErr w:type="spellStart"/>
+      <w:r>
+        <w:rPr>
+          <w:rFonts w:eastAsiaTheme="minorHAnsi" w:cs="Times New Roman"/>
+          <w:b w:val="0"/>
+          <w:bCs w:val="0"/>
+          <w:sz w:val="28"/>
+        </w:rPr>
+        <w:t>виджета</w:t>
+      </w:r>
+      <w:proofErr w:type="spellEnd"/>
+      <w:r>
+        <w:rPr>
+          <w:rFonts w:eastAsiaTheme="minorHAnsi" w:cs="Times New Roman"/>
+          <w:b w:val="0"/>
+          <w:bCs w:val="0"/>
+          <w:sz w:val="28"/>
+        </w:rPr>
+        <w:t xml:space="preserve"> – </w:t>
+      </w:r>
+      <w:proofErr w:type="spellStart"/>
+      <w:r>
+        <w:rPr>
+          <w:rFonts w:eastAsiaTheme="minorHAnsi" w:cs="Times New Roman"/>
+          <w:b w:val="0"/>
+          <w:bCs w:val="0"/>
+          <w:sz w:val="28"/>
+        </w:rPr>
+        <w:t>AddMockHalfListData</w:t>
+      </w:r>
+      <w:proofErr w:type="spellEnd"/>
+      <w:r>
+        <w:rPr>
+          <w:rFonts w:eastAsiaTheme="minorHAnsi" w:cs="Times New Roman"/>
+          <w:b w:val="0"/>
+          <w:bCs w:val="0"/>
+          <w:sz w:val="28"/>
+        </w:rPr>
+        <w:t xml:space="preserve">, в котором и создаются объекты класса </w:t>
+      </w:r>
+      <w:proofErr w:type="spellStart"/>
+      <w:r>
+        <w:rPr>
+          <w:rFonts w:eastAsiaTheme="minorHAnsi" w:cs="Times New Roman"/>
+          <w:b w:val="0"/>
+          <w:bCs w:val="0"/>
+          <w:sz w:val="28"/>
+        </w:rPr>
+        <w:t>HalfListAdapter</w:t>
+      </w:r>
+      <w:proofErr w:type="spellEnd"/>
+      <w:r>
+        <w:rPr>
+          <w:rFonts w:eastAsiaTheme="minorHAnsi" w:cs="Times New Roman"/>
+          <w:b w:val="0"/>
+          <w:bCs w:val="0"/>
+          <w:sz w:val="28"/>
+        </w:rPr>
+        <w:t xml:space="preserve">. Класс уровня </w:t>
+      </w:r>
+      <w:r>
+        <w:rPr>
+          <w:rFonts w:eastAsiaTheme="minorHAnsi" w:cs="Times New Roman"/>
+          <w:b w:val="0"/>
+          <w:bCs w:val="0"/>
+          <w:sz w:val="28"/>
+        </w:rPr>
+        <w:t>Presenter</w:t>
+      </w:r>
+      <w:r>
+        <w:rPr>
+          <w:rFonts w:eastAsiaTheme="minorHAnsi" w:cs="Times New Roman"/>
+          <w:b w:val="0"/>
+          <w:bCs w:val="0"/>
+          <w:sz w:val="28"/>
+        </w:rPr>
+        <w:t xml:space="preserve"> </w:t>
+      </w:r>
+      <w:r>
+        <w:rPr>
+          <w:rFonts w:eastAsiaTheme="minorHAnsi" w:cs="Times New Roman"/>
+          <w:b w:val="0"/>
+          <w:bCs w:val="0"/>
+          <w:sz w:val="28"/>
+        </w:rPr>
+        <w:t xml:space="preserve">инициализирует </w:t>
+      </w:r>
+      <w:proofErr w:type="spellStart"/>
+      <w:r>
+        <w:rPr>
+          <w:rFonts w:eastAsiaTheme="minorHAnsi" w:cs="Times New Roman"/>
+          <w:b w:val="0"/>
+          <w:bCs w:val="0"/>
+          <w:sz w:val="28"/>
+        </w:rPr>
+        <w:t>виджет</w:t>
+      </w:r>
+      <w:proofErr w:type="spellEnd"/>
+      <w:r>
+        <w:rPr>
+          <w:rFonts w:eastAsiaTheme="minorHAnsi" w:cs="Times New Roman"/>
+          <w:b w:val="0"/>
+          <w:bCs w:val="0"/>
+          <w:sz w:val="28"/>
+        </w:rPr>
+        <w:t xml:space="preserve"> </w:t>
+      </w:r>
+      <w:proofErr w:type="spellStart"/>
+      <w:r>
+        <w:rPr>
+          <w:rFonts w:eastAsiaTheme="minorHAnsi" w:cs="Times New Roman"/>
+          <w:b w:val="0"/>
+          <w:bCs w:val="0"/>
+          <w:sz w:val="28"/>
+        </w:rPr>
+        <w:t>CardView</w:t>
+      </w:r>
+      <w:proofErr w:type="spellEnd"/>
+      <w:r>
+        <w:rPr>
+          <w:rFonts w:eastAsiaTheme="minorHAnsi" w:cs="Times New Roman"/>
+          <w:b w:val="0"/>
+          <w:bCs w:val="0"/>
+          <w:sz w:val="28"/>
+        </w:rPr>
+        <w:t xml:space="preserve">, являющийся частью </w:t>
+      </w:r>
+      <w:proofErr w:type="spellStart"/>
+      <w:r>
+        <w:rPr>
+          <w:rFonts w:eastAsiaTheme="minorHAnsi" w:cs="Times New Roman"/>
+          <w:b w:val="0"/>
+          <w:bCs w:val="0"/>
+          <w:sz w:val="28"/>
+        </w:rPr>
+        <w:t>RecycleView</w:t>
+      </w:r>
+      <w:proofErr w:type="spellEnd"/>
+      <w:r>
+        <w:rPr>
+          <w:rFonts w:eastAsiaTheme="minorHAnsi" w:cs="Times New Roman"/>
+          <w:b w:val="0"/>
+          <w:bCs w:val="0"/>
+          <w:sz w:val="28"/>
+        </w:rPr>
+        <w:t xml:space="preserve"> </w:t>
+      </w:r>
+      <w:r>
+        <w:rPr>
+          <w:rFonts w:eastAsiaTheme="minorHAnsi" w:cs="Times New Roman"/>
+          <w:b w:val="0"/>
+          <w:bCs w:val="0"/>
+          <w:sz w:val="28"/>
+        </w:rPr>
+        <w:t xml:space="preserve">и </w:t>
+      </w:r>
+      <w:proofErr w:type="spellStart"/>
+      <w:r>
+        <w:rPr>
+          <w:rFonts w:eastAsiaTheme="minorHAnsi" w:cs="Times New Roman"/>
+          <w:b w:val="0"/>
+          <w:bCs w:val="0"/>
+          <w:sz w:val="28"/>
+        </w:rPr>
+        <w:t>TextView</w:t>
+      </w:r>
+      <w:proofErr w:type="spellEnd"/>
+      <w:r>
+        <w:rPr>
+          <w:rFonts w:eastAsiaTheme="minorHAnsi" w:cs="Times New Roman"/>
+          <w:b w:val="0"/>
+          <w:bCs w:val="0"/>
+          <w:sz w:val="28"/>
+        </w:rPr>
+        <w:t xml:space="preserve"> </w:t>
+      </w:r>
+      <w:r>
+        <w:rPr>
+          <w:rFonts w:eastAsiaTheme="minorHAnsi" w:cs="Times New Roman"/>
+          <w:b w:val="0"/>
+          <w:bCs w:val="0"/>
+          <w:sz w:val="28"/>
+        </w:rPr>
+        <w:t>для вывода времени занятия, названия предмета, аудитории и ФИО преподавателя</w:t>
+      </w:r>
+      <w:r>
+        <w:rPr>
+          <w:rFonts w:eastAsiaTheme="minorHAnsi" w:cs="Times New Roman"/>
+          <w:b w:val="0"/>
+          <w:bCs w:val="0"/>
+          <w:sz w:val="28"/>
+        </w:rPr>
+        <w:t xml:space="preserve">. </w:t>
+      </w:r>
+      <w:r>
+        <w:rPr>
+          <w:rFonts w:eastAsiaTheme="minorHAnsi" w:cs="Times New Roman"/>
+          <w:b w:val="0"/>
+          <w:bCs w:val="0"/>
+          <w:sz w:val="28"/>
+        </w:rPr>
+        <w:t xml:space="preserve">Для заполнения вышеописанных полей вызывается метод уровня </w:t>
+      </w:r>
+      <w:r>
+        <w:rPr>
+          <w:rFonts w:eastAsiaTheme="minorHAnsi" w:cs="Times New Roman"/>
+          <w:b w:val="0"/>
+          <w:bCs w:val="0"/>
+          <w:sz w:val="28"/>
+        </w:rPr>
+        <w:t>Model</w:t>
+      </w:r>
+      <w:r>
+        <w:rPr>
+          <w:rFonts w:eastAsiaTheme="minorHAnsi" w:cs="Times New Roman"/>
+          <w:b w:val="0"/>
+          <w:bCs w:val="0"/>
+          <w:sz w:val="28"/>
+        </w:rPr>
+        <w:t xml:space="preserve"> – </w:t>
+      </w:r>
+      <w:proofErr w:type="spellStart"/>
+      <w:r>
+        <w:rPr>
+          <w:rFonts w:eastAsiaTheme="minorHAnsi" w:cs="Times New Roman"/>
+          <w:b w:val="0"/>
+          <w:bCs w:val="0"/>
+          <w:sz w:val="28"/>
+        </w:rPr>
+        <w:t>HalfDTO</w:t>
+      </w:r>
+      <w:proofErr w:type="spellEnd"/>
+      <w:r>
+        <w:rPr>
+          <w:rFonts w:eastAsiaTheme="minorHAnsi" w:cs="Times New Roman"/>
+          <w:b w:val="0"/>
+          <w:bCs w:val="0"/>
+          <w:sz w:val="28"/>
+        </w:rPr>
+        <w:t xml:space="preserve"> </w:t>
+      </w:r>
+      <w:r>
+        <w:rPr>
+          <w:rFonts w:eastAsiaTheme="minorHAnsi" w:cs="Times New Roman"/>
+          <w:b w:val="0"/>
+          <w:bCs w:val="0"/>
+          <w:sz w:val="28"/>
+        </w:rPr>
+        <w:t>в котором описывается используемая структура, для их заполнения.</w:t>
+      </w:r>
+      <w:r>
+        <w:rPr>
+          <w:rFonts w:eastAsiaTheme="minorHAnsi" w:cs="Times New Roman"/>
+          <w:b w:val="0"/>
+          <w:bCs w:val="0"/>
+          <w:sz w:val="28"/>
+        </w:rPr>
+        <w:t xml:space="preserve"> </w:t>
+      </w:r>
+      <w:r>
+        <w:rPr>
+          <w:rFonts w:eastAsiaTheme="minorHAnsi" w:cs="Times New Roman"/>
+          <w:b w:val="0"/>
+          <w:bCs w:val="0"/>
+          <w:sz w:val="28"/>
+        </w:rPr>
+        <w:t xml:space="preserve">Так же при вызове функции </w:t>
+      </w:r>
+      <w:proofErr w:type="spellStart"/>
+      <w:r>
+        <w:rPr>
+          <w:rFonts w:eastAsiaTheme="minorHAnsi" w:cs="Times New Roman"/>
+          <w:b w:val="0"/>
+          <w:bCs w:val="0"/>
+          <w:sz w:val="28"/>
+        </w:rPr>
+        <w:t>AddMockHalfListData</w:t>
+      </w:r>
+      <w:proofErr w:type="spellEnd"/>
+      <w:r>
+        <w:rPr>
+          <w:rFonts w:eastAsiaTheme="minorHAnsi" w:cs="Times New Roman"/>
+          <w:b w:val="0"/>
+          <w:bCs w:val="0"/>
+          <w:sz w:val="28"/>
+        </w:rPr>
+        <w:t xml:space="preserve"> </w:t>
+      </w:r>
+      <w:r>
+        <w:rPr>
+          <w:rFonts w:eastAsiaTheme="minorHAnsi" w:cs="Times New Roman"/>
+          <w:b w:val="0"/>
+          <w:bCs w:val="0"/>
+          <w:sz w:val="28"/>
+        </w:rPr>
+        <w:t xml:space="preserve">класса </w:t>
+      </w:r>
+      <w:r>
+        <w:rPr>
+          <w:rFonts w:eastAsiaTheme="minorHAnsi" w:cs="Times New Roman"/>
+          <w:b w:val="0"/>
+          <w:bCs w:val="0"/>
+          <w:sz w:val="28"/>
+        </w:rPr>
+        <w:t xml:space="preserve">Half </w:t>
+      </w:r>
+      <w:r>
+        <w:rPr>
+          <w:rFonts w:eastAsiaTheme="minorHAnsi" w:cs="Times New Roman"/>
+          <w:b w:val="0"/>
+          <w:bCs w:val="0"/>
+          <w:sz w:val="28"/>
+        </w:rPr>
+        <w:t xml:space="preserve">уровня </w:t>
+      </w:r>
+      <w:r>
+        <w:rPr>
+          <w:rFonts w:eastAsiaTheme="minorHAnsi" w:cs="Times New Roman"/>
+          <w:b w:val="0"/>
+          <w:bCs w:val="0"/>
+          <w:sz w:val="28"/>
+        </w:rPr>
+        <w:t>View</w:t>
+      </w:r>
+      <w:r>
+        <w:rPr>
+          <w:rFonts w:eastAsiaTheme="minorHAnsi" w:cs="Times New Roman"/>
+          <w:b w:val="0"/>
+          <w:bCs w:val="0"/>
+          <w:sz w:val="28"/>
+        </w:rPr>
+        <w:t xml:space="preserve"> создается объекта класса </w:t>
+      </w:r>
+      <w:proofErr w:type="spellStart"/>
+      <w:r>
+        <w:rPr>
+          <w:rFonts w:eastAsiaTheme="minorHAnsi" w:cs="Times New Roman"/>
+          <w:b w:val="0"/>
+          <w:bCs w:val="0"/>
+          <w:sz w:val="28"/>
+        </w:rPr>
+        <w:t>JsonAdapter</w:t>
+      </w:r>
+      <w:proofErr w:type="spellEnd"/>
+      <w:r>
+        <w:rPr>
+          <w:rFonts w:eastAsiaTheme="minorHAnsi" w:cs="Times New Roman"/>
+          <w:b w:val="0"/>
+          <w:bCs w:val="0"/>
+          <w:sz w:val="28"/>
+        </w:rPr>
+        <w:t xml:space="preserve"> </w:t>
+      </w:r>
+      <w:r>
+        <w:rPr>
+          <w:rFonts w:eastAsiaTheme="minorHAnsi" w:cs="Times New Roman"/>
+          <w:b w:val="0"/>
+          <w:bCs w:val="0"/>
+          <w:sz w:val="28"/>
+        </w:rPr>
+        <w:t xml:space="preserve">уровня </w:t>
+      </w:r>
+      <w:r>
+        <w:rPr>
+          <w:rFonts w:eastAsiaTheme="minorHAnsi" w:cs="Times New Roman"/>
+          <w:b w:val="0"/>
+          <w:bCs w:val="0"/>
+          <w:sz w:val="28"/>
+        </w:rPr>
+        <w:t>Presenter</w:t>
+      </w:r>
+      <w:r>
+        <w:rPr>
+          <w:rFonts w:eastAsiaTheme="minorHAnsi" w:cs="Times New Roman"/>
+          <w:b w:val="0"/>
+          <w:bCs w:val="0"/>
+          <w:sz w:val="28"/>
+        </w:rPr>
+        <w:t xml:space="preserve">, в свою очередь данный метод организует данные, которыми и будут заполнены </w:t>
+      </w:r>
+      <w:proofErr w:type="spellStart"/>
+      <w:r>
+        <w:rPr>
+          <w:rFonts w:eastAsiaTheme="minorHAnsi" w:cs="Times New Roman"/>
+          <w:b w:val="0"/>
+          <w:bCs w:val="0"/>
+          <w:sz w:val="28"/>
+        </w:rPr>
+        <w:t>CardView</w:t>
+      </w:r>
+      <w:proofErr w:type="spellEnd"/>
+      <w:r>
+        <w:rPr>
+          <w:rFonts w:eastAsiaTheme="minorHAnsi" w:cs="Times New Roman"/>
+          <w:b w:val="0"/>
+          <w:bCs w:val="0"/>
+          <w:sz w:val="28"/>
+        </w:rPr>
+        <w:t>.</w:t>
+      </w:r>
     </w:p>
     <w:p>
       <w:pPr>
@@ -18328,7 +19526,7 @@
 </file>
 
 <file path=customXml/itemProps1.xml><?xml version="1.0" encoding="utf-8"?>
-<ds:datastoreItem xmlns:ds="http://schemas.openxmlformats.org/officeDocument/2006/customXml" ds:itemID="{17544549-4E22-4AB6-8277-070F5E143B70}">
+<ds:datastoreItem xmlns:ds="http://schemas.openxmlformats.org/officeDocument/2006/customXml" ds:itemID="{DF3CA7C9-7C6C-47F4-8940-F943C1D61286}">
   <ds:schemaRefs>
     <ds:schemaRef ds:uri="http://schemas.openxmlformats.org/officeDocument/2006/bibliography"/>
   </ds:schemaRefs>

--- a/VKR.docx
+++ b/VKR.docx
@@ -5494,7 +5494,7 @@
           <v:shape id="_x0000_i1026" type="#_x0000_t75" style="width:472.5pt;height:258.75pt" o:ole="">
             <v:imagedata r:id="rId6" o:title=""/>
           </v:shape>
-          <o:OLEObject Type="Embed" ProgID="Visio.Drawing.11" ShapeID="_x0000_i1026" DrawAspect="Content" ObjectID="_1558013648" r:id="rId7"/>
+          <o:OLEObject Type="Embed" ProgID="Visio.Drawing.11" ShapeID="_x0000_i1026" DrawAspect="Content" ObjectID="_1558014164" r:id="rId7"/>
         </w:object>
       </w:r>
     </w:p>
@@ -6663,7 +6663,7 @@
           <v:shape id="_x0000_i1027" type="#_x0000_t75" style="width:374.25pt;height:399.75pt" o:ole="">
             <v:imagedata r:id="rId8" o:title=""/>
           </v:shape>
-          <o:OLEObject Type="Embed" ProgID="Visio.Drawing.11" ShapeID="_x0000_i1027" DrawAspect="Content" ObjectID="_1558013649" r:id="rId9"/>
+          <o:OLEObject Type="Embed" ProgID="Visio.Drawing.11" ShapeID="_x0000_i1027" DrawAspect="Content" ObjectID="_1558014165" r:id="rId9"/>
         </w:object>
       </w:r>
     </w:p>
@@ -6777,7 +6777,7 @@
           <v:shape id="_x0000_i1028" type="#_x0000_t75" style="width:345.75pt;height:191.25pt" o:ole="">
             <v:imagedata r:id="rId10" o:title=""/>
           </v:shape>
-          <o:OLEObject Type="Embed" ProgID="Visio.Drawing.11" ShapeID="_x0000_i1028" DrawAspect="Content" ObjectID="_1558013650" r:id="rId11"/>
+          <o:OLEObject Type="Embed" ProgID="Visio.Drawing.11" ShapeID="_x0000_i1028" DrawAspect="Content" ObjectID="_1558014166" r:id="rId11"/>
         </w:object>
       </w:r>
     </w:p>
@@ -6831,7 +6831,7 @@
           <v:shape id="_x0000_i1029" type="#_x0000_t75" style="width:481.5pt;height:119.25pt" o:ole="">
             <v:imagedata r:id="rId12" o:title=""/>
           </v:shape>
-          <o:OLEObject Type="Embed" ProgID="Visio.Drawing.11" ShapeID="_x0000_i1029" DrawAspect="Content" ObjectID="_1558013651" r:id="rId13"/>
+          <o:OLEObject Type="Embed" ProgID="Visio.Drawing.11" ShapeID="_x0000_i1029" DrawAspect="Content" ObjectID="_1558014167" r:id="rId13"/>
         </w:object>
       </w:r>
     </w:p>
@@ -6910,7 +6910,7 @@
           <v:shape id="_x0000_i1030" type="#_x0000_t75" style="width:481.5pt;height:231.75pt" o:ole="">
             <v:imagedata r:id="rId14" o:title=""/>
           </v:shape>
-          <o:OLEObject Type="Embed" ProgID="Visio.Drawing.11" ShapeID="_x0000_i1030" DrawAspect="Content" ObjectID="_1558013652" r:id="rId15"/>
+          <o:OLEObject Type="Embed" ProgID="Visio.Drawing.11" ShapeID="_x0000_i1030" DrawAspect="Content" ObjectID="_1558014168" r:id="rId15"/>
         </w:object>
       </w:r>
     </w:p>
@@ -6992,7 +6992,7 @@
           <v:shape id="_x0000_i1031" type="#_x0000_t75" style="width:481.5pt;height:247.5pt" o:ole="">
             <v:imagedata r:id="rId16" o:title=""/>
           </v:shape>
-          <o:OLEObject Type="Embed" ProgID="Visio.Drawing.11" ShapeID="_x0000_i1031" DrawAspect="Content" ObjectID="_1558013653" r:id="rId17"/>
+          <o:OLEObject Type="Embed" ProgID="Visio.Drawing.11" ShapeID="_x0000_i1031" DrawAspect="Content" ObjectID="_1558014169" r:id="rId17"/>
         </w:object>
       </w:r>
     </w:p>
@@ -7084,7 +7084,7 @@
           <v:shape id="_x0000_i1032" type="#_x0000_t75" style="width:481.5pt;height:230.25pt" o:ole="">
             <v:imagedata r:id="rId18" o:title=""/>
           </v:shape>
-          <o:OLEObject Type="Embed" ProgID="Visio.Drawing.11" ShapeID="_x0000_i1032" DrawAspect="Content" ObjectID="_1558013654" r:id="rId19"/>
+          <o:OLEObject Type="Embed" ProgID="Visio.Drawing.11" ShapeID="_x0000_i1032" DrawAspect="Content" ObjectID="_1558014170" r:id="rId19"/>
         </w:object>
       </w:r>
     </w:p>
@@ -7185,7 +7185,7 @@
           <v:shape id="_x0000_i1033" type="#_x0000_t75" style="width:481.5pt;height:270.75pt" o:ole="">
             <v:imagedata r:id="rId20" o:title=""/>
           </v:shape>
-          <o:OLEObject Type="Embed" ProgID="Visio.Drawing.11" ShapeID="_x0000_i1033" DrawAspect="Content" ObjectID="_1558013655" r:id="rId21"/>
+          <o:OLEObject Type="Embed" ProgID="Visio.Drawing.11" ShapeID="_x0000_i1033" DrawAspect="Content" ObjectID="_1558014171" r:id="rId21"/>
         </w:object>
       </w:r>
     </w:p>
@@ -7252,7 +7252,7 @@
           <v:shape id="_x0000_i1034" type="#_x0000_t75" style="width:4in;height:231.75pt" o:ole="">
             <v:imagedata r:id="rId22" o:title=""/>
           </v:shape>
-          <o:OLEObject Type="Embed" ProgID="Visio.Drawing.11" ShapeID="_x0000_i1034" DrawAspect="Content" ObjectID="_1558013656" r:id="rId23"/>
+          <o:OLEObject Type="Embed" ProgID="Visio.Drawing.11" ShapeID="_x0000_i1034" DrawAspect="Content" ObjectID="_1558014172" r:id="rId23"/>
         </w:object>
       </w:r>
     </w:p>
@@ -7377,7 +7377,7 @@
           <v:shape id="_x0000_i1035" type="#_x0000_t75" style="width:728.25pt;height:418.5pt" o:ole="">
             <v:imagedata r:id="rId24" o:title=""/>
           </v:shape>
-          <o:OLEObject Type="Embed" ProgID="Visio.Drawing.11" ShapeID="_x0000_i1035" DrawAspect="Content" ObjectID="_1558013657" r:id="rId25"/>
+          <o:OLEObject Type="Embed" ProgID="Visio.Drawing.11" ShapeID="_x0000_i1035" DrawAspect="Content" ObjectID="_1558014173" r:id="rId25"/>
         </w:object>
       </w:r>
     </w:p>
@@ -8927,7 +8927,7 @@
           <v:shape id="_x0000_i1036" type="#_x0000_t75" style="width:481.5pt;height:337.5pt" o:ole="">
             <v:imagedata r:id="rId26" o:title=""/>
           </v:shape>
-          <o:OLEObject Type="Embed" ProgID="Visio.Drawing.11" ShapeID="_x0000_i1036" DrawAspect="Content" ObjectID="_1558013658" r:id="rId27"/>
+          <o:OLEObject Type="Embed" ProgID="Visio.Drawing.11" ShapeID="_x0000_i1036" DrawAspect="Content" ObjectID="_1558014174" r:id="rId27"/>
         </w:object>
       </w:r>
     </w:p>
@@ -8981,7 +8981,7 @@
           <v:shape id="_x0000_i1037" type="#_x0000_t75" style="width:481.5pt;height:284.25pt" o:ole="">
             <v:imagedata r:id="rId28" o:title=""/>
           </v:shape>
-          <o:OLEObject Type="Embed" ProgID="Visio.Drawing.11" ShapeID="_x0000_i1037" DrawAspect="Content" ObjectID="_1558013659" r:id="rId29"/>
+          <o:OLEObject Type="Embed" ProgID="Visio.Drawing.11" ShapeID="_x0000_i1037" DrawAspect="Content" ObjectID="_1558014175" r:id="rId29"/>
         </w:object>
       </w:r>
     </w:p>
@@ -9025,7 +9025,7 @@
           <v:shape id="_x0000_i1038" type="#_x0000_t75" style="width:481.5pt;height:375.75pt" o:ole="">
             <v:imagedata r:id="rId30" o:title=""/>
           </v:shape>
-          <o:OLEObject Type="Embed" ProgID="Visio.Drawing.11" ShapeID="_x0000_i1038" DrawAspect="Content" ObjectID="_1558013660" r:id="rId31"/>
+          <o:OLEObject Type="Embed" ProgID="Visio.Drawing.11" ShapeID="_x0000_i1038" DrawAspect="Content" ObjectID="_1558014176" r:id="rId31"/>
         </w:object>
       </w:r>
     </w:p>
@@ -9074,7 +9074,7 @@
           <v:shape id="_x0000_i1039" type="#_x0000_t75" style="width:481.5pt;height:332.25pt" o:ole="">
             <v:imagedata r:id="rId32" o:title=""/>
           </v:shape>
-          <o:OLEObject Type="Embed" ProgID="Visio.Drawing.11" ShapeID="_x0000_i1039" DrawAspect="Content" ObjectID="_1558013661" r:id="rId33"/>
+          <o:OLEObject Type="Embed" ProgID="Visio.Drawing.11" ShapeID="_x0000_i1039" DrawAspect="Content" ObjectID="_1558014177" r:id="rId33"/>
         </w:object>
       </w:r>
     </w:p>
@@ -9123,7 +9123,7 @@
           <v:shape id="_x0000_i1040" type="#_x0000_t75" style="width:481.5pt;height:382.5pt" o:ole="">
             <v:imagedata r:id="rId34" o:title=""/>
           </v:shape>
-          <o:OLEObject Type="Embed" ProgID="Visio.Drawing.11" ShapeID="_x0000_i1040" DrawAspect="Content" ObjectID="_1558013662" r:id="rId35"/>
+          <o:OLEObject Type="Embed" ProgID="Visio.Drawing.11" ShapeID="_x0000_i1040" DrawAspect="Content" ObjectID="_1558014178" r:id="rId35"/>
         </w:object>
       </w:r>
     </w:p>
@@ -9166,7 +9166,7 @@
           <v:shape id="_x0000_i1041" type="#_x0000_t75" style="width:481.5pt;height:306.75pt" o:ole="">
             <v:imagedata r:id="rId36" o:title=""/>
           </v:shape>
-          <o:OLEObject Type="Embed" ProgID="Visio.Drawing.11" ShapeID="_x0000_i1041" DrawAspect="Content" ObjectID="_1558013663" r:id="rId37"/>
+          <o:OLEObject Type="Embed" ProgID="Visio.Drawing.11" ShapeID="_x0000_i1041" DrawAspect="Content" ObjectID="_1558014179" r:id="rId37"/>
         </w:object>
       </w:r>
     </w:p>
@@ -11834,18 +11834,7 @@
           <w:bCs w:val="0"/>
           <w:sz w:val="28"/>
         </w:rPr>
-        <w:t>п</w:t>
-      </w:r>
-      <w:bookmarkStart w:id="50" w:name="_GoBack"/>
-      <w:bookmarkEnd w:id="50"/>
-      <w:r>
-        <w:rPr>
-          <w:rFonts w:eastAsiaTheme="minorHAnsi" w:cs="Times New Roman"/>
-          <w:b w:val="0"/>
-          <w:bCs w:val="0"/>
-          <w:sz w:val="28"/>
-        </w:rPr>
-        <w:t>резентер</w:t>
+        <w:t>презентер</w:t>
       </w:r>
       <w:proofErr w:type="spellEnd"/>
       <w:r>
@@ -12514,7 +12503,7 @@
           <v:shape id="_x0000_i1056" type="#_x0000_t75" style="width:467.25pt;height:478.5pt" o:ole="">
             <v:imagedata r:id="rId39" o:title=""/>
           </v:shape>
-          <o:OLEObject Type="Embed" ProgID="Visio.Drawing.11" ShapeID="_x0000_i1056" DrawAspect="Content" ObjectID="_1558013664" r:id="rId40"/>
+          <o:OLEObject Type="Embed" ProgID="Visio.Drawing.11" ShapeID="_x0000_i1056" DrawAspect="Content" ObjectID="_1558014180" r:id="rId40"/>
         </w:object>
       </w:r>
       <w:r>
@@ -14771,6 +14760,28 @@
         <w:t>, фрагмент для вывода расписания занятий на весь семестр</w:t>
       </w:r>
       <w:r>
+        <w:t xml:space="preserve">, в нем создается </w:t>
+      </w:r>
+      <w:proofErr w:type="spellStart"/>
+      <w:r>
+        <w:rPr>
+          <w:lang w:val="en-US"/>
+        </w:rPr>
+        <w:t>RecycleView</w:t>
+      </w:r>
+      <w:proofErr w:type="spellEnd"/>
+      <w:r>
+        <w:t xml:space="preserve">, который содержит в себе все </w:t>
+      </w:r>
+      <w:proofErr w:type="spellStart"/>
+      <w:r>
+        <w:rPr>
+          <w:lang w:val="en-US"/>
+        </w:rPr>
+        <w:t>CardView</w:t>
+      </w:r>
+      <w:proofErr w:type="spellEnd"/>
+      <w:r>
         <w:t>;</w:t>
       </w:r>
     </w:p>
@@ -14810,6 +14821,28 @@
         <w:t>, фрагмент для вывода расписания на сегодняшний день</w:t>
       </w:r>
       <w:r>
+        <w:t xml:space="preserve">, в нем создается </w:t>
+      </w:r>
+      <w:proofErr w:type="spellStart"/>
+      <w:r>
+        <w:rPr>
+          <w:lang w:val="en-US"/>
+        </w:rPr>
+        <w:t>RecycleView</w:t>
+      </w:r>
+      <w:proofErr w:type="spellEnd"/>
+      <w:r>
+        <w:t xml:space="preserve">, который содержит в себе все </w:t>
+      </w:r>
+      <w:proofErr w:type="spellStart"/>
+      <w:r>
+        <w:rPr>
+          <w:lang w:val="en-US"/>
+        </w:rPr>
+        <w:t>CardView</w:t>
+      </w:r>
+      <w:proofErr w:type="spellEnd"/>
+      <w:r>
         <w:t>;</w:t>
       </w:r>
     </w:p>
@@ -14849,6 +14882,28 @@
         <w:t>, фрагмент для вывода информации о занятиях на завтрашний день</w:t>
       </w:r>
       <w:r>
+        <w:t xml:space="preserve">, в нем создается </w:t>
+      </w:r>
+      <w:proofErr w:type="spellStart"/>
+      <w:r>
+        <w:rPr>
+          <w:lang w:val="en-US"/>
+        </w:rPr>
+        <w:t>RecycleView</w:t>
+      </w:r>
+      <w:proofErr w:type="spellEnd"/>
+      <w:r>
+        <w:t xml:space="preserve">, который содержит в себе все </w:t>
+      </w:r>
+      <w:proofErr w:type="spellStart"/>
+      <w:r>
+        <w:rPr>
+          <w:lang w:val="en-US"/>
+        </w:rPr>
+        <w:t>CardView</w:t>
+      </w:r>
+      <w:proofErr w:type="spellEnd"/>
+      <w:r>
         <w:t>;</w:t>
       </w:r>
     </w:p>
@@ -14861,41 +14916,85 @@
         </w:numPr>
         <w:spacing w:after="0" w:line="360" w:lineRule="auto"/>
         <w:jc w:val="both"/>
-        <w:rPr>
-          <w:lang w:val="en-US"/>
-        </w:rPr>
-      </w:pPr>
+      </w:pPr>
+      <w:r>
+        <w:rPr>
+          <w:lang w:val="en-US"/>
+        </w:rPr>
+        <w:t>Half</w:t>
+      </w:r>
+      <w:r>
+        <w:t>_</w:t>
+      </w:r>
+      <w:r>
+        <w:rPr>
+          <w:lang w:val="en-US"/>
+        </w:rPr>
+        <w:t>item</w:t>
+      </w:r>
+      <w:r>
+        <w:t xml:space="preserve"> – </w:t>
+      </w:r>
+      <w:r>
+        <w:t>часть</w:t>
+      </w:r>
+      <w:r>
+        <w:t xml:space="preserve"> </w:t>
+      </w:r>
+      <w:r>
+        <w:t>фрагмента</w:t>
+      </w:r>
+      <w:r>
+        <w:t xml:space="preserve"> </w:t>
+      </w:r>
+      <w:r>
+        <w:rPr>
+          <w:lang w:val="en-US"/>
+        </w:rPr>
+        <w:t>fragment</w:t>
+      </w:r>
+      <w:r>
+        <w:t xml:space="preserve"> </w:t>
+      </w:r>
+      <w:r>
+        <w:rPr>
+          <w:lang w:val="en-US"/>
+        </w:rPr>
+        <w:t>half</w:t>
+      </w:r>
+      <w:r>
+        <w:t xml:space="preserve">, тут создается </w:t>
+      </w:r>
       <w:proofErr w:type="spellStart"/>
       <w:r>
         <w:rPr>
           <w:lang w:val="en-US"/>
         </w:rPr>
-        <w:t>Half_item</w:t>
+        <w:t>CardView</w:t>
       </w:r>
       <w:proofErr w:type="spellEnd"/>
       <w:r>
-        <w:rPr>
-          <w:lang w:val="en-US"/>
-        </w:rPr>
-        <w:t xml:space="preserve"> – </w:t>
-      </w:r>
-      <w:r>
-        <w:t>часть</w:t>
-      </w:r>
-      <w:r>
-        <w:rPr>
-          <w:lang w:val="en-US"/>
-        </w:rPr>
-        <w:t xml:space="preserve"> </w:t>
-      </w:r>
-      <w:r>
-        <w:t>фрагмента</w:t>
-      </w:r>
-      <w:r>
-        <w:rPr>
-          <w:lang w:val="en-US"/>
-        </w:rPr>
-        <w:t xml:space="preserve"> fragment half;</w:t>
+        <w:t xml:space="preserve"> </w:t>
+      </w:r>
+      <w:r>
+        <w:t xml:space="preserve">и поля </w:t>
+      </w:r>
+      <w:proofErr w:type="spellStart"/>
+      <w:r>
+        <w:rPr>
+          <w:lang w:val="en-US"/>
+        </w:rPr>
+        <w:t>TextView</w:t>
+      </w:r>
+      <w:proofErr w:type="spellEnd"/>
+      <w:r>
+        <w:t xml:space="preserve"> </w:t>
+      </w:r>
+      <w:r>
+        <w:t>для вывода в них времени занятия, названия предмета, аудитории и ФИО преподавателя</w:t>
+      </w:r>
+      <w:r>
+        <w:t>;</w:t>
       </w:r>
     </w:p>
     <w:p>
@@ -14907,41 +15006,85 @@
         </w:numPr>
         <w:spacing w:after="0" w:line="360" w:lineRule="auto"/>
         <w:jc w:val="both"/>
-        <w:rPr>
-          <w:lang w:val="en-US"/>
-        </w:rPr>
-      </w:pPr>
+      </w:pPr>
+      <w:r>
+        <w:rPr>
+          <w:lang w:val="en-US"/>
+        </w:rPr>
+        <w:t>Today</w:t>
+      </w:r>
+      <w:r>
+        <w:t>_</w:t>
+      </w:r>
+      <w:r>
+        <w:rPr>
+          <w:lang w:val="en-US"/>
+        </w:rPr>
+        <w:t>item</w:t>
+      </w:r>
+      <w:r>
+        <w:t xml:space="preserve"> - </w:t>
+      </w:r>
+      <w:r>
+        <w:t>часть</w:t>
+      </w:r>
+      <w:r>
+        <w:t xml:space="preserve"> </w:t>
+      </w:r>
+      <w:r>
+        <w:t>фрагмента</w:t>
+      </w:r>
+      <w:r>
+        <w:t xml:space="preserve"> </w:t>
+      </w:r>
+      <w:r>
+        <w:rPr>
+          <w:lang w:val="en-US"/>
+        </w:rPr>
+        <w:t>fragment</w:t>
+      </w:r>
+      <w:r>
+        <w:t xml:space="preserve"> </w:t>
+      </w:r>
+      <w:r>
+        <w:rPr>
+          <w:lang w:val="en-US"/>
+        </w:rPr>
+        <w:t>today</w:t>
+      </w:r>
+      <w:r>
+        <w:t xml:space="preserve">, тут создается </w:t>
+      </w:r>
       <w:proofErr w:type="spellStart"/>
       <w:r>
         <w:rPr>
           <w:lang w:val="en-US"/>
         </w:rPr>
-        <w:t>Today_item</w:t>
+        <w:t>CardView</w:t>
       </w:r>
       <w:proofErr w:type="spellEnd"/>
       <w:r>
-        <w:rPr>
-          <w:lang w:val="en-US"/>
-        </w:rPr>
-        <w:t xml:space="preserve"> - </w:t>
-      </w:r>
-      <w:r>
-        <w:t>часть</w:t>
-      </w:r>
-      <w:r>
-        <w:rPr>
-          <w:lang w:val="en-US"/>
-        </w:rPr>
-        <w:t xml:space="preserve"> </w:t>
-      </w:r>
-      <w:r>
-        <w:t>фрагмента</w:t>
-      </w:r>
-      <w:r>
-        <w:rPr>
-          <w:lang w:val="en-US"/>
-        </w:rPr>
-        <w:t xml:space="preserve"> fragment today;</w:t>
+        <w:t xml:space="preserve"> </w:t>
+      </w:r>
+      <w:r>
+        <w:t xml:space="preserve">и поля </w:t>
+      </w:r>
+      <w:proofErr w:type="spellStart"/>
+      <w:r>
+        <w:rPr>
+          <w:lang w:val="en-US"/>
+        </w:rPr>
+        <w:t>TextView</w:t>
+      </w:r>
+      <w:proofErr w:type="spellEnd"/>
+      <w:r>
+        <w:t xml:space="preserve"> </w:t>
+      </w:r>
+      <w:r>
+        <w:t>для вывода в них времени занятия, названия предмета, аудитории и ФИО преподавателя</w:t>
+      </w:r>
+      <w:r>
+        <w:t>;</w:t>
       </w:r>
     </w:p>
     <w:p>
@@ -14953,41 +15096,88 @@
         </w:numPr>
         <w:spacing w:after="0" w:line="360" w:lineRule="auto"/>
         <w:jc w:val="both"/>
-        <w:rPr>
-          <w:lang w:val="en-US"/>
-        </w:rPr>
-      </w:pPr>
+      </w:pPr>
+      <w:r>
+        <w:rPr>
+          <w:lang w:val="en-US"/>
+        </w:rPr>
+        <w:lastRenderedPageBreak/>
+        <w:t>Tomorrow</w:t>
+      </w:r>
+      <w:r>
+        <w:t>_</w:t>
+      </w:r>
+      <w:r>
+        <w:rPr>
+          <w:lang w:val="en-US"/>
+        </w:rPr>
+        <w:t>item</w:t>
+      </w:r>
+      <w:r>
+        <w:t xml:space="preserve"> - </w:t>
+      </w:r>
+      <w:r>
+        <w:t>часть</w:t>
+      </w:r>
+      <w:r>
+        <w:t xml:space="preserve"> </w:t>
+      </w:r>
+      <w:r>
+        <w:t>фрагмента</w:t>
+      </w:r>
+      <w:r>
+        <w:t xml:space="preserve"> </w:t>
+      </w:r>
+      <w:r>
+        <w:rPr>
+          <w:lang w:val="en-US"/>
+        </w:rPr>
+        <w:t>fragment</w:t>
+      </w:r>
+      <w:r>
+        <w:t xml:space="preserve"> </w:t>
+      </w:r>
+      <w:r>
+        <w:rPr>
+          <w:lang w:val="en-US"/>
+        </w:rPr>
+        <w:t>tomorrow</w:t>
+      </w:r>
+      <w:r>
+        <w:t xml:space="preserve">, тут создается </w:t>
+      </w:r>
       <w:proofErr w:type="spellStart"/>
       <w:r>
         <w:rPr>
           <w:lang w:val="en-US"/>
         </w:rPr>
-        <w:t>Tomorrow_item</w:t>
+        <w:t>CardView</w:t>
       </w:r>
       <w:proofErr w:type="spellEnd"/>
       <w:r>
-        <w:rPr>
-          <w:lang w:val="en-US"/>
-        </w:rPr>
-        <w:t xml:space="preserve"> - </w:t>
-      </w:r>
-      <w:r>
-        <w:t>часть</w:t>
-      </w:r>
-      <w:r>
-        <w:rPr>
-          <w:lang w:val="en-US"/>
-        </w:rPr>
-        <w:t xml:space="preserve"> </w:t>
-      </w:r>
-      <w:r>
-        <w:t>фрагмента</w:t>
-      </w:r>
-      <w:r>
-        <w:rPr>
-          <w:lang w:val="en-US"/>
-        </w:rPr>
-        <w:t xml:space="preserve"> fragment tomorrow;</w:t>
+        <w:t xml:space="preserve"> </w:t>
+      </w:r>
+      <w:r>
+        <w:t xml:space="preserve">и поля </w:t>
+      </w:r>
+      <w:proofErr w:type="spellStart"/>
+      <w:r>
+        <w:rPr>
+          <w:lang w:val="en-US"/>
+        </w:rPr>
+        <w:t>TextView</w:t>
+      </w:r>
+      <w:proofErr w:type="spellEnd"/>
+      <w:r>
+        <w:t xml:space="preserve"> </w:t>
+      </w:r>
+      <w:r>
+        <w:t>для вывода в них времени занятия, названия предмета, аудитории и ФИО преподавателя</w:t>
+      </w:r>
+      <w:bookmarkStart w:id="50" w:name="_GoBack"/>
+      <w:bookmarkEnd w:id="50"/>
+      <w:r>
+        <w:t>;</w:t>
       </w:r>
     </w:p>
     <w:p>
@@ -19526,7 +19716,7 @@
 </file>
 
 <file path=customXml/itemProps1.xml><?xml version="1.0" encoding="utf-8"?>
-<ds:datastoreItem xmlns:ds="http://schemas.openxmlformats.org/officeDocument/2006/customXml" ds:itemID="{DF3CA7C9-7C6C-47F4-8940-F943C1D61286}">
+<ds:datastoreItem xmlns:ds="http://schemas.openxmlformats.org/officeDocument/2006/customXml" ds:itemID="{B47291CD-1ADF-4F5D-9940-8CD79641C8B1}">
   <ds:schemaRefs>
     <ds:schemaRef ds:uri="http://schemas.openxmlformats.org/officeDocument/2006/bibliography"/>
   </ds:schemaRefs>

--- a/VKR.docx
+++ b/VKR.docx
@@ -5494,7 +5494,7 @@
           <v:shape id="_x0000_i1026" type="#_x0000_t75" style="width:472.5pt;height:258.75pt" o:ole="">
             <v:imagedata r:id="rId6" o:title=""/>
           </v:shape>
-          <o:OLEObject Type="Embed" ProgID="Visio.Drawing.11" ShapeID="_x0000_i1026" DrawAspect="Content" ObjectID="_1558014164" r:id="rId7"/>
+          <o:OLEObject Type="Embed" ProgID="Visio.Drawing.11" ShapeID="_x0000_i1026" DrawAspect="Content" ObjectID="_1558014973" r:id="rId7"/>
         </w:object>
       </w:r>
     </w:p>
@@ -6663,7 +6663,7 @@
           <v:shape id="_x0000_i1027" type="#_x0000_t75" style="width:374.25pt;height:399.75pt" o:ole="">
             <v:imagedata r:id="rId8" o:title=""/>
           </v:shape>
-          <o:OLEObject Type="Embed" ProgID="Visio.Drawing.11" ShapeID="_x0000_i1027" DrawAspect="Content" ObjectID="_1558014165" r:id="rId9"/>
+          <o:OLEObject Type="Embed" ProgID="Visio.Drawing.11" ShapeID="_x0000_i1027" DrawAspect="Content" ObjectID="_1558014974" r:id="rId9"/>
         </w:object>
       </w:r>
     </w:p>
@@ -6777,7 +6777,7 @@
           <v:shape id="_x0000_i1028" type="#_x0000_t75" style="width:345.75pt;height:191.25pt" o:ole="">
             <v:imagedata r:id="rId10" o:title=""/>
           </v:shape>
-          <o:OLEObject Type="Embed" ProgID="Visio.Drawing.11" ShapeID="_x0000_i1028" DrawAspect="Content" ObjectID="_1558014166" r:id="rId11"/>
+          <o:OLEObject Type="Embed" ProgID="Visio.Drawing.11" ShapeID="_x0000_i1028" DrawAspect="Content" ObjectID="_1558014975" r:id="rId11"/>
         </w:object>
       </w:r>
     </w:p>
@@ -6831,7 +6831,7 @@
           <v:shape id="_x0000_i1029" type="#_x0000_t75" style="width:481.5pt;height:119.25pt" o:ole="">
             <v:imagedata r:id="rId12" o:title=""/>
           </v:shape>
-          <o:OLEObject Type="Embed" ProgID="Visio.Drawing.11" ShapeID="_x0000_i1029" DrawAspect="Content" ObjectID="_1558014167" r:id="rId13"/>
+          <o:OLEObject Type="Embed" ProgID="Visio.Drawing.11" ShapeID="_x0000_i1029" DrawAspect="Content" ObjectID="_1558014976" r:id="rId13"/>
         </w:object>
       </w:r>
     </w:p>
@@ -6910,7 +6910,7 @@
           <v:shape id="_x0000_i1030" type="#_x0000_t75" style="width:481.5pt;height:231.75pt" o:ole="">
             <v:imagedata r:id="rId14" o:title=""/>
           </v:shape>
-          <o:OLEObject Type="Embed" ProgID="Visio.Drawing.11" ShapeID="_x0000_i1030" DrawAspect="Content" ObjectID="_1558014168" r:id="rId15"/>
+          <o:OLEObject Type="Embed" ProgID="Visio.Drawing.11" ShapeID="_x0000_i1030" DrawAspect="Content" ObjectID="_1558014977" r:id="rId15"/>
         </w:object>
       </w:r>
     </w:p>
@@ -6992,7 +6992,7 @@
           <v:shape id="_x0000_i1031" type="#_x0000_t75" style="width:481.5pt;height:247.5pt" o:ole="">
             <v:imagedata r:id="rId16" o:title=""/>
           </v:shape>
-          <o:OLEObject Type="Embed" ProgID="Visio.Drawing.11" ShapeID="_x0000_i1031" DrawAspect="Content" ObjectID="_1558014169" r:id="rId17"/>
+          <o:OLEObject Type="Embed" ProgID="Visio.Drawing.11" ShapeID="_x0000_i1031" DrawAspect="Content" ObjectID="_1558014978" r:id="rId17"/>
         </w:object>
       </w:r>
     </w:p>
@@ -7084,7 +7084,7 @@
           <v:shape id="_x0000_i1032" type="#_x0000_t75" style="width:481.5pt;height:230.25pt" o:ole="">
             <v:imagedata r:id="rId18" o:title=""/>
           </v:shape>
-          <o:OLEObject Type="Embed" ProgID="Visio.Drawing.11" ShapeID="_x0000_i1032" DrawAspect="Content" ObjectID="_1558014170" r:id="rId19"/>
+          <o:OLEObject Type="Embed" ProgID="Visio.Drawing.11" ShapeID="_x0000_i1032" DrawAspect="Content" ObjectID="_1558014979" r:id="rId19"/>
         </w:object>
       </w:r>
     </w:p>
@@ -7185,7 +7185,7 @@
           <v:shape id="_x0000_i1033" type="#_x0000_t75" style="width:481.5pt;height:270.75pt" o:ole="">
             <v:imagedata r:id="rId20" o:title=""/>
           </v:shape>
-          <o:OLEObject Type="Embed" ProgID="Visio.Drawing.11" ShapeID="_x0000_i1033" DrawAspect="Content" ObjectID="_1558014171" r:id="rId21"/>
+          <o:OLEObject Type="Embed" ProgID="Visio.Drawing.11" ShapeID="_x0000_i1033" DrawAspect="Content" ObjectID="_1558014980" r:id="rId21"/>
         </w:object>
       </w:r>
     </w:p>
@@ -7252,7 +7252,7 @@
           <v:shape id="_x0000_i1034" type="#_x0000_t75" style="width:4in;height:231.75pt" o:ole="">
             <v:imagedata r:id="rId22" o:title=""/>
           </v:shape>
-          <o:OLEObject Type="Embed" ProgID="Visio.Drawing.11" ShapeID="_x0000_i1034" DrawAspect="Content" ObjectID="_1558014172" r:id="rId23"/>
+          <o:OLEObject Type="Embed" ProgID="Visio.Drawing.11" ShapeID="_x0000_i1034" DrawAspect="Content" ObjectID="_1558014981" r:id="rId23"/>
         </w:object>
       </w:r>
     </w:p>
@@ -7377,7 +7377,7 @@
           <v:shape id="_x0000_i1035" type="#_x0000_t75" style="width:728.25pt;height:418.5pt" o:ole="">
             <v:imagedata r:id="rId24" o:title=""/>
           </v:shape>
-          <o:OLEObject Type="Embed" ProgID="Visio.Drawing.11" ShapeID="_x0000_i1035" DrawAspect="Content" ObjectID="_1558014173" r:id="rId25"/>
+          <o:OLEObject Type="Embed" ProgID="Visio.Drawing.11" ShapeID="_x0000_i1035" DrawAspect="Content" ObjectID="_1558014982" r:id="rId25"/>
         </w:object>
       </w:r>
     </w:p>
@@ -8927,7 +8927,7 @@
           <v:shape id="_x0000_i1036" type="#_x0000_t75" style="width:481.5pt;height:337.5pt" o:ole="">
             <v:imagedata r:id="rId26" o:title=""/>
           </v:shape>
-          <o:OLEObject Type="Embed" ProgID="Visio.Drawing.11" ShapeID="_x0000_i1036" DrawAspect="Content" ObjectID="_1558014174" r:id="rId27"/>
+          <o:OLEObject Type="Embed" ProgID="Visio.Drawing.11" ShapeID="_x0000_i1036" DrawAspect="Content" ObjectID="_1558014983" r:id="rId27"/>
         </w:object>
       </w:r>
     </w:p>
@@ -8981,7 +8981,7 @@
           <v:shape id="_x0000_i1037" type="#_x0000_t75" style="width:481.5pt;height:284.25pt" o:ole="">
             <v:imagedata r:id="rId28" o:title=""/>
           </v:shape>
-          <o:OLEObject Type="Embed" ProgID="Visio.Drawing.11" ShapeID="_x0000_i1037" DrawAspect="Content" ObjectID="_1558014175" r:id="rId29"/>
+          <o:OLEObject Type="Embed" ProgID="Visio.Drawing.11" ShapeID="_x0000_i1037" DrawAspect="Content" ObjectID="_1558014984" r:id="rId29"/>
         </w:object>
       </w:r>
     </w:p>
@@ -9025,7 +9025,7 @@
           <v:shape id="_x0000_i1038" type="#_x0000_t75" style="width:481.5pt;height:375.75pt" o:ole="">
             <v:imagedata r:id="rId30" o:title=""/>
           </v:shape>
-          <o:OLEObject Type="Embed" ProgID="Visio.Drawing.11" ShapeID="_x0000_i1038" DrawAspect="Content" ObjectID="_1558014176" r:id="rId31"/>
+          <o:OLEObject Type="Embed" ProgID="Visio.Drawing.11" ShapeID="_x0000_i1038" DrawAspect="Content" ObjectID="_1558014985" r:id="rId31"/>
         </w:object>
       </w:r>
     </w:p>
@@ -9074,7 +9074,7 @@
           <v:shape id="_x0000_i1039" type="#_x0000_t75" style="width:481.5pt;height:332.25pt" o:ole="">
             <v:imagedata r:id="rId32" o:title=""/>
           </v:shape>
-          <o:OLEObject Type="Embed" ProgID="Visio.Drawing.11" ShapeID="_x0000_i1039" DrawAspect="Content" ObjectID="_1558014177" r:id="rId33"/>
+          <o:OLEObject Type="Embed" ProgID="Visio.Drawing.11" ShapeID="_x0000_i1039" DrawAspect="Content" ObjectID="_1558014986" r:id="rId33"/>
         </w:object>
       </w:r>
     </w:p>
@@ -9123,7 +9123,7 @@
           <v:shape id="_x0000_i1040" type="#_x0000_t75" style="width:481.5pt;height:382.5pt" o:ole="">
             <v:imagedata r:id="rId34" o:title=""/>
           </v:shape>
-          <o:OLEObject Type="Embed" ProgID="Visio.Drawing.11" ShapeID="_x0000_i1040" DrawAspect="Content" ObjectID="_1558014178" r:id="rId35"/>
+          <o:OLEObject Type="Embed" ProgID="Visio.Drawing.11" ShapeID="_x0000_i1040" DrawAspect="Content" ObjectID="_1558014987" r:id="rId35"/>
         </w:object>
       </w:r>
     </w:p>
@@ -9166,7 +9166,7 @@
           <v:shape id="_x0000_i1041" type="#_x0000_t75" style="width:481.5pt;height:306.75pt" o:ole="">
             <v:imagedata r:id="rId36" o:title=""/>
           </v:shape>
-          <o:OLEObject Type="Embed" ProgID="Visio.Drawing.11" ShapeID="_x0000_i1041" DrawAspect="Content" ObjectID="_1558014179" r:id="rId37"/>
+          <o:OLEObject Type="Embed" ProgID="Visio.Drawing.11" ShapeID="_x0000_i1041" DrawAspect="Content" ObjectID="_1558014988" r:id="rId37"/>
         </w:object>
       </w:r>
     </w:p>
@@ -12503,7 +12503,7 @@
           <v:shape id="_x0000_i1056" type="#_x0000_t75" style="width:467.25pt;height:478.5pt" o:ole="">
             <v:imagedata r:id="rId39" o:title=""/>
           </v:shape>
-          <o:OLEObject Type="Embed" ProgID="Visio.Drawing.11" ShapeID="_x0000_i1056" DrawAspect="Content" ObjectID="_1558014180" r:id="rId40"/>
+          <o:OLEObject Type="Embed" ProgID="Visio.Drawing.11" ShapeID="_x0000_i1056" DrawAspect="Content" ObjectID="_1558014989" r:id="rId40"/>
         </w:object>
       </w:r>
       <w:r>
@@ -15174,8 +15174,6 @@
       <w:r>
         <w:t>для вывода в них времени занятия, названия предмета, аудитории и ФИО преподавателя</w:t>
       </w:r>
-      <w:bookmarkStart w:id="50" w:name="_GoBack"/>
-      <w:bookmarkEnd w:id="50"/>
       <w:r>
         <w:t>;</w:t>
       </w:r>
@@ -15226,6 +15224,21 @@
       </w:r>
       <w:r>
         <w:t xml:space="preserve"> – бар для вывода меню.</w:t>
+      </w:r>
+    </w:p>
+    <w:p>
+      <w:pPr>
+        <w:spacing w:after="0" w:line="360" w:lineRule="auto"/>
+        <w:ind w:firstLine="708"/>
+        <w:jc w:val="both"/>
+      </w:pPr>
+      <w:r>
+        <w:t xml:space="preserve">В описанные выше элементы пользовательского </w:t>
+      </w:r>
+      <w:bookmarkStart w:id="50" w:name="_GoBack"/>
+      <w:bookmarkEnd w:id="50"/>
+      <w:r>
+        <w:t>интерфейса проиллюстрированы в приложении 2.</w:t>
       </w:r>
     </w:p>
     <w:p>
@@ -19716,7 +19729,7 @@
 </file>
 
 <file path=customXml/itemProps1.xml><?xml version="1.0" encoding="utf-8"?>
-<ds:datastoreItem xmlns:ds="http://schemas.openxmlformats.org/officeDocument/2006/customXml" ds:itemID="{B47291CD-1ADF-4F5D-9940-8CD79641C8B1}">
+<ds:datastoreItem xmlns:ds="http://schemas.openxmlformats.org/officeDocument/2006/customXml" ds:itemID="{444DFF6B-E9B3-46C7-BD00-3867039B38E9}">
   <ds:schemaRefs>
     <ds:schemaRef ds:uri="http://schemas.openxmlformats.org/officeDocument/2006/bibliography"/>
   </ds:schemaRefs>
